--- a/3.requirement/2.需求分析/实例文档.docx
+++ b/3.requirement/2.需求分析/实例文档.docx
@@ -19,10 +19,10 @@
           <w:noProof/>
         </w:rPr>
         <w:drawing>
-          <wp:inline distT="0" distB="0" distL="0" distR="0" wp14:anchorId="3D651A15" wp14:editId="6C0F5EC6">
-            <wp:extent cx="5276850" cy="4400550"/>
-            <wp:effectExtent l="0" t="0" r="0" b="0"/>
-            <wp:docPr id="2" name="图片 2"/>
+          <wp:inline distT="0" distB="0" distL="0" distR="0" wp14:anchorId="01E2E43C" wp14:editId="7678603D">
+            <wp:extent cx="5276850" cy="5324475"/>
+            <wp:effectExtent l="0" t="0" r="0" b="9525"/>
+            <wp:docPr id="3" name="图片 3"/>
             <wp:cNvGraphicFramePr>
               <a:graphicFrameLocks xmlns:a="http://schemas.openxmlformats.org/drawingml/2006/main" noChangeAspect="1"/>
             </wp:cNvGraphicFramePr>
@@ -51,7 +51,7 @@
                   <pic:spPr bwMode="auto">
                     <a:xfrm>
                       <a:off x="0" y="0"/>
-                      <a:ext cx="5276850" cy="4400550"/>
+                      <a:ext cx="5276850" cy="5324475"/>
                     </a:xfrm>
                     <a:prstGeom prst="rect">
                       <a:avLst/>
@@ -105,7 +105,6 @@
           <w:p>
             <w:pPr>
               <w:rPr>
-                <w:rFonts w:hint="eastAsia"/>
                 <w:sz w:val="24"/>
                 <w:szCs w:val="24"/>
               </w:rPr>
@@ -128,7 +127,6 @@
           <w:p>
             <w:pPr>
               <w:rPr>
-                <w:rFonts w:hint="eastAsia"/>
                 <w:sz w:val="24"/>
                 <w:szCs w:val="24"/>
               </w:rPr>
@@ -152,7 +150,6 @@
           <w:p>
             <w:pPr>
               <w:rPr>
-                <w:rFonts w:hint="eastAsia"/>
                 <w:sz w:val="24"/>
                 <w:szCs w:val="24"/>
               </w:rPr>
@@ -174,7 +171,6 @@
           <w:p>
             <w:pPr>
               <w:rPr>
-                <w:rFonts w:hint="eastAsia"/>
                 <w:sz w:val="24"/>
                 <w:szCs w:val="24"/>
               </w:rPr>
@@ -197,7 +193,6 @@
           <w:p>
             <w:pPr>
               <w:rPr>
-                <w:rFonts w:hint="eastAsia"/>
                 <w:sz w:val="24"/>
                 <w:szCs w:val="24"/>
               </w:rPr>
@@ -219,7 +214,6 @@
           <w:p>
             <w:pPr>
               <w:rPr>
-                <w:rFonts w:hint="eastAsia"/>
                 <w:sz w:val="24"/>
                 <w:szCs w:val="24"/>
               </w:rPr>
@@ -250,7 +244,6 @@
           <w:p>
             <w:pPr>
               <w:rPr>
-                <w:rFonts w:hint="eastAsia"/>
                 <w:sz w:val="24"/>
                 <w:szCs w:val="24"/>
               </w:rPr>
@@ -272,7 +265,6 @@
           <w:p>
             <w:pPr>
               <w:rPr>
-                <w:rFonts w:hint="eastAsia"/>
                 <w:sz w:val="24"/>
                 <w:szCs w:val="24"/>
               </w:rPr>
@@ -303,7 +295,6 @@
           <w:p>
             <w:pPr>
               <w:rPr>
-                <w:rFonts w:hint="eastAsia"/>
                 <w:sz w:val="24"/>
                 <w:szCs w:val="24"/>
               </w:rPr>
@@ -325,7 +316,6 @@
           <w:p>
             <w:pPr>
               <w:rPr>
-                <w:rFonts w:hint="eastAsia"/>
                 <w:sz w:val="24"/>
                 <w:szCs w:val="24"/>
               </w:rPr>
@@ -349,7 +339,6 @@
           <w:p>
             <w:pPr>
               <w:rPr>
-                <w:rFonts w:hint="eastAsia"/>
                 <w:sz w:val="24"/>
                 <w:szCs w:val="24"/>
               </w:rPr>
@@ -372,7 +361,6 @@
           <w:p>
             <w:pPr>
               <w:rPr>
-                <w:rFonts w:hint="eastAsia"/>
                 <w:sz w:val="24"/>
                 <w:szCs w:val="24"/>
               </w:rPr>
@@ -412,7 +400,6 @@
           <w:p>
             <w:pPr>
               <w:rPr>
-                <w:rFonts w:hint="eastAsia"/>
                 <w:sz w:val="24"/>
                 <w:szCs w:val="24"/>
               </w:rPr>
@@ -435,7 +422,6 @@
           <w:p>
             <w:pPr>
               <w:rPr>
-                <w:rFonts w:hint="eastAsia"/>
                 <w:sz w:val="24"/>
                 <w:szCs w:val="24"/>
               </w:rPr>
@@ -475,7 +461,6 @@
           <w:p>
             <w:pPr>
               <w:rPr>
-                <w:rFonts w:hint="eastAsia"/>
                 <w:sz w:val="24"/>
                 <w:szCs w:val="24"/>
               </w:rPr>
@@ -529,17 +514,17 @@
           <w:p>
             <w:pPr>
               <w:rPr>
-                <w:rFonts w:hint="eastAsia"/>
-                <w:sz w:val="24"/>
-                <w:szCs w:val="24"/>
-              </w:rPr>
-            </w:pPr>
-            <w:r>
-              <w:rPr>
-                <w:rFonts w:hint="eastAsia"/>
-                <w:sz w:val="24"/>
-                <w:szCs w:val="24"/>
-              </w:rPr>
+                <w:sz w:val="24"/>
+                <w:szCs w:val="24"/>
+              </w:rPr>
+            </w:pPr>
+            <w:r>
+              <w:rPr>
+                <w:rFonts w:hint="eastAsia"/>
+                <w:sz w:val="24"/>
+                <w:szCs w:val="24"/>
+              </w:rPr>
+              <w:lastRenderedPageBreak/>
               <w:t>2</w:t>
             </w:r>
             <w:r>
@@ -568,17 +553,17 @@
           <w:p>
             <w:pPr>
               <w:rPr>
-                <w:rFonts w:hint="eastAsia"/>
-                <w:sz w:val="24"/>
-                <w:szCs w:val="24"/>
-              </w:rPr>
-            </w:pPr>
-            <w:r>
-              <w:rPr>
-                <w:rFonts w:hint="eastAsia"/>
-                <w:sz w:val="24"/>
-                <w:szCs w:val="24"/>
-              </w:rPr>
+                <w:sz w:val="24"/>
+                <w:szCs w:val="24"/>
+              </w:rPr>
+            </w:pPr>
+            <w:r>
+              <w:rPr>
+                <w:rFonts w:hint="eastAsia"/>
+                <w:sz w:val="24"/>
+                <w:szCs w:val="24"/>
+              </w:rPr>
+              <w:lastRenderedPageBreak/>
               <w:t>后置条件</w:t>
             </w:r>
           </w:p>
@@ -591,7 +576,6 @@
           <w:p>
             <w:pPr>
               <w:rPr>
-                <w:rFonts w:hint="eastAsia"/>
                 <w:sz w:val="24"/>
                 <w:szCs w:val="24"/>
               </w:rPr>
@@ -630,18 +614,16 @@
           <w:p>
             <w:pPr>
               <w:rPr>
-                <w:rFonts w:hint="eastAsia"/>
-                <w:sz w:val="24"/>
-                <w:szCs w:val="24"/>
-              </w:rPr>
-            </w:pPr>
-            <w:r>
-              <w:rPr>
-                <w:rFonts w:hint="eastAsia"/>
-                <w:sz w:val="24"/>
-                <w:szCs w:val="24"/>
-              </w:rPr>
-              <w:lastRenderedPageBreak/>
+                <w:sz w:val="24"/>
+                <w:szCs w:val="24"/>
+              </w:rPr>
+            </w:pPr>
+            <w:r>
+              <w:rPr>
+                <w:rFonts w:hint="eastAsia"/>
+                <w:sz w:val="24"/>
+                <w:szCs w:val="24"/>
+              </w:rPr>
               <w:t>正常流程</w:t>
             </w:r>
           </w:p>
@@ -840,7 +822,6 @@
           <w:p>
             <w:pPr>
               <w:rPr>
-                <w:rFonts w:hint="eastAsia"/>
                 <w:sz w:val="24"/>
                 <w:szCs w:val="24"/>
               </w:rPr>
@@ -932,7 +913,6 @@
           <w:p>
             <w:pPr>
               <w:rPr>
-                <w:rFonts w:hint="eastAsia"/>
                 <w:sz w:val="24"/>
                 <w:szCs w:val="24"/>
               </w:rPr>
@@ -1041,7 +1021,6 @@
           <w:p>
             <w:pPr>
               <w:rPr>
-                <w:rFonts w:hint="eastAsia"/>
                 <w:sz w:val="24"/>
                 <w:szCs w:val="24"/>
               </w:rPr>
@@ -1065,7 +1044,6 @@
           <w:p>
             <w:pPr>
               <w:rPr>
-                <w:rFonts w:hint="eastAsia"/>
                 <w:sz w:val="24"/>
                 <w:szCs w:val="24"/>
               </w:rPr>
@@ -1142,7 +1120,6 @@
           <w:p>
             <w:pPr>
               <w:rPr>
-                <w:rFonts w:hint="eastAsia"/>
                 <w:sz w:val="24"/>
                 <w:szCs w:val="24"/>
               </w:rPr>
@@ -1174,24 +1151,16 @@
           <w:p>
             <w:pPr>
               <w:rPr>
-                <w:rFonts w:hint="eastAsia"/>
-                <w:sz w:val="24"/>
-                <w:szCs w:val="24"/>
-              </w:rPr>
-            </w:pPr>
-            <w:r>
-              <w:rPr>
-                <w:sz w:val="24"/>
-                <w:szCs w:val="24"/>
-              </w:rPr>
-              <w:t>4</w:t>
-            </w:r>
-            <w:r>
-              <w:rPr>
-                <w:sz w:val="24"/>
-                <w:szCs w:val="24"/>
-              </w:rPr>
-              <w:t>.</w:t>
+                <w:sz w:val="24"/>
+                <w:szCs w:val="24"/>
+              </w:rPr>
+            </w:pPr>
+            <w:r>
+              <w:rPr>
+                <w:sz w:val="24"/>
+                <w:szCs w:val="24"/>
+              </w:rPr>
+              <w:t>4.</w:t>
             </w:r>
             <w:r>
               <w:rPr>
@@ -1214,14 +1183,7 @@
                 <w:sz w:val="24"/>
                 <w:szCs w:val="24"/>
               </w:rPr>
-              <w:t>5</w:t>
-            </w:r>
-            <w:r>
-              <w:rPr>
-                <w:sz w:val="24"/>
-                <w:szCs w:val="24"/>
-              </w:rPr>
-              <w:t>.</w:t>
+              <w:t>5.</w:t>
             </w:r>
             <w:r>
               <w:rPr>
@@ -1244,52 +1206,30 @@
                 <w:sz w:val="24"/>
                 <w:szCs w:val="24"/>
               </w:rPr>
-              <w:t>6</w:t>
-            </w:r>
-            <w:r>
-              <w:rPr>
-                <w:sz w:val="24"/>
-                <w:szCs w:val="24"/>
-              </w:rPr>
-              <w:t>.</w:t>
-            </w:r>
-            <w:r>
-              <w:rPr>
-                <w:rFonts w:hint="eastAsia"/>
-                <w:sz w:val="24"/>
-                <w:szCs w:val="24"/>
-              </w:rPr>
-              <w:t>话题展示在论坛中</w:t>
-            </w:r>
-            <w:r>
-              <w:rPr>
-                <w:rFonts w:hint="eastAsia"/>
-                <w:sz w:val="24"/>
-                <w:szCs w:val="24"/>
-              </w:rPr>
-              <w:t>，并显示教师标志</w:t>
-            </w:r>
-          </w:p>
-          <w:p>
-            <w:pPr>
-              <w:rPr>
-                <w:sz w:val="24"/>
-                <w:szCs w:val="24"/>
-              </w:rPr>
-            </w:pPr>
-            <w:r>
-              <w:rPr>
-                <w:sz w:val="24"/>
-                <w:szCs w:val="24"/>
-              </w:rPr>
-              <w:t>7</w:t>
-            </w:r>
-            <w:r>
-              <w:rPr>
-                <w:sz w:val="24"/>
-                <w:szCs w:val="24"/>
-              </w:rPr>
-              <w:t>.</w:t>
+              <w:t>6.</w:t>
+            </w:r>
+            <w:r>
+              <w:rPr>
+                <w:rFonts w:hint="eastAsia"/>
+                <w:sz w:val="24"/>
+                <w:szCs w:val="24"/>
+              </w:rPr>
+              <w:t>话题展示在论坛中，并显示教师标志</w:t>
+            </w:r>
+          </w:p>
+          <w:p>
+            <w:pPr>
+              <w:rPr>
+                <w:sz w:val="24"/>
+                <w:szCs w:val="24"/>
+              </w:rPr>
+            </w:pPr>
+            <w:r>
+              <w:rPr>
+                <w:sz w:val="24"/>
+                <w:szCs w:val="24"/>
+              </w:rPr>
+              <w:t>7.</w:t>
             </w:r>
             <w:r>
               <w:rPr>
@@ -1303,7 +1243,6 @@
           <w:p>
             <w:pPr>
               <w:rPr>
-                <w:rFonts w:hint="eastAsia"/>
                 <w:sz w:val="24"/>
                 <w:szCs w:val="24"/>
               </w:rPr>
@@ -1334,7 +1273,6 @@
           <w:p>
             <w:pPr>
               <w:rPr>
-                <w:rFonts w:hint="eastAsia"/>
                 <w:sz w:val="24"/>
                 <w:szCs w:val="24"/>
               </w:rPr>
@@ -1388,7 +1326,6 @@
           <w:p>
             <w:pPr>
               <w:rPr>
-                <w:rFonts w:hint="eastAsia"/>
                 <w:sz w:val="24"/>
                 <w:szCs w:val="24"/>
               </w:rPr>
@@ -1449,7 +1386,6 @@
           <w:p>
             <w:pPr>
               <w:rPr>
-                <w:rFonts w:hint="eastAsia"/>
                 <w:sz w:val="24"/>
                 <w:szCs w:val="24"/>
               </w:rPr>
@@ -1488,7 +1424,6 @@
           <w:p>
             <w:pPr>
               <w:rPr>
-                <w:rFonts w:hint="eastAsia"/>
                 <w:sz w:val="24"/>
                 <w:szCs w:val="24"/>
               </w:rPr>
@@ -1511,7 +1446,6 @@
           <w:p>
             <w:pPr>
               <w:rPr>
-                <w:rFonts w:hint="eastAsia"/>
                 <w:sz w:val="24"/>
                 <w:szCs w:val="24"/>
               </w:rPr>
@@ -1535,7 +1469,6 @@
           <w:p>
             <w:pPr>
               <w:rPr>
-                <w:rFonts w:hint="eastAsia"/>
                 <w:sz w:val="24"/>
                 <w:szCs w:val="24"/>
               </w:rPr>
@@ -1558,7 +1491,6 @@
           <w:p>
             <w:pPr>
               <w:rPr>
-                <w:rFonts w:hint="eastAsia"/>
                 <w:sz w:val="24"/>
                 <w:szCs w:val="24"/>
               </w:rPr>
@@ -1582,7 +1514,6 @@
           <w:p>
             <w:pPr>
               <w:rPr>
-                <w:rFonts w:hint="eastAsia"/>
                 <w:sz w:val="24"/>
                 <w:szCs w:val="24"/>
               </w:rPr>
@@ -1605,7 +1536,6 @@
           <w:p>
             <w:pPr>
               <w:rPr>
-                <w:rFonts w:hint="eastAsia"/>
                 <w:sz w:val="24"/>
                 <w:szCs w:val="24"/>
               </w:rPr>
@@ -1621,17 +1551,17 @@
           <w:p>
             <w:pPr>
               <w:rPr>
-                <w:rFonts w:hint="eastAsia"/>
-                <w:sz w:val="24"/>
-                <w:szCs w:val="24"/>
-              </w:rPr>
-            </w:pPr>
-            <w:r>
-              <w:rPr>
-                <w:rFonts w:hint="eastAsia"/>
-                <w:sz w:val="24"/>
-                <w:szCs w:val="24"/>
-              </w:rPr>
+                <w:sz w:val="24"/>
+                <w:szCs w:val="24"/>
+              </w:rPr>
+            </w:pPr>
+            <w:r>
+              <w:rPr>
+                <w:rFonts w:hint="eastAsia"/>
+                <w:sz w:val="24"/>
+                <w:szCs w:val="24"/>
+              </w:rPr>
+              <w:lastRenderedPageBreak/>
               <w:t>其他信息</w:t>
             </w:r>
           </w:p>
@@ -1644,7 +1574,6 @@
           <w:p>
             <w:pPr>
               <w:rPr>
-                <w:rFonts w:hint="eastAsia"/>
                 <w:sz w:val="24"/>
                 <w:szCs w:val="24"/>
               </w:rPr>
@@ -1668,7 +1597,6 @@
           <w:p>
             <w:pPr>
               <w:rPr>
-                <w:rFonts w:hint="eastAsia"/>
                 <w:sz w:val="24"/>
                 <w:szCs w:val="24"/>
               </w:rPr>
@@ -1691,7 +1619,6 @@
           <w:p>
             <w:pPr>
               <w:rPr>
-                <w:rFonts w:hint="eastAsia"/>
                 <w:sz w:val="24"/>
                 <w:szCs w:val="24"/>
               </w:rPr>
@@ -1760,7 +1687,6 @@
           <w:p>
             <w:pPr>
               <w:rPr>
-                <w:rFonts w:hint="eastAsia"/>
                 <w:sz w:val="24"/>
                 <w:szCs w:val="24"/>
               </w:rPr>
@@ -1783,34 +1709,17 @@
           <w:p>
             <w:pPr>
               <w:rPr>
-                <w:rFonts w:hint="eastAsia"/>
-                <w:sz w:val="24"/>
-                <w:szCs w:val="24"/>
-              </w:rPr>
-            </w:pPr>
-            <w:r>
-              <w:rPr>
-                <w:rFonts w:hint="eastAsia"/>
-                <w:sz w:val="24"/>
-                <w:szCs w:val="24"/>
-              </w:rPr>
-              <w:t>使用</w:t>
-            </w:r>
-            <w:r>
-              <w:rPr>
-                <w:rFonts w:hint="eastAsia"/>
-                <w:sz w:val="24"/>
-                <w:szCs w:val="24"/>
-              </w:rPr>
-              <w:t>博客</w:t>
-            </w:r>
-            <w:r>
-              <w:rPr>
-                <w:rFonts w:hint="eastAsia"/>
-                <w:sz w:val="24"/>
-                <w:szCs w:val="24"/>
-              </w:rPr>
-              <w:t>功能</w:t>
+                <w:sz w:val="24"/>
+                <w:szCs w:val="24"/>
+              </w:rPr>
+            </w:pPr>
+            <w:r>
+              <w:rPr>
+                <w:rFonts w:hint="eastAsia"/>
+                <w:sz w:val="24"/>
+                <w:szCs w:val="24"/>
+              </w:rPr>
+              <w:t>使用博客功能</w:t>
             </w:r>
           </w:p>
         </w:tc>
@@ -1823,7 +1732,6 @@
           <w:p>
             <w:pPr>
               <w:rPr>
-                <w:rFonts w:hint="eastAsia"/>
                 <w:sz w:val="24"/>
                 <w:szCs w:val="24"/>
               </w:rPr>
@@ -1845,7 +1753,6 @@
           <w:p>
             <w:pPr>
               <w:rPr>
-                <w:rFonts w:hint="eastAsia"/>
                 <w:sz w:val="24"/>
                 <w:szCs w:val="24"/>
               </w:rPr>
@@ -1868,7 +1775,6 @@
           <w:p>
             <w:pPr>
               <w:rPr>
-                <w:rFonts w:hint="eastAsia"/>
                 <w:sz w:val="24"/>
                 <w:szCs w:val="24"/>
               </w:rPr>
@@ -1890,7 +1796,6 @@
           <w:p>
             <w:pPr>
               <w:rPr>
-                <w:rFonts w:hint="eastAsia"/>
                 <w:sz w:val="24"/>
                 <w:szCs w:val="24"/>
               </w:rPr>
@@ -1921,7 +1826,6 @@
           <w:p>
             <w:pPr>
               <w:rPr>
-                <w:rFonts w:hint="eastAsia"/>
                 <w:sz w:val="24"/>
                 <w:szCs w:val="24"/>
               </w:rPr>
@@ -1943,7 +1847,6 @@
           <w:p>
             <w:pPr>
               <w:rPr>
-                <w:rFonts w:hint="eastAsia"/>
                 <w:sz w:val="24"/>
                 <w:szCs w:val="24"/>
               </w:rPr>
@@ -1966,7 +1869,6 @@
           <w:p>
             <w:pPr>
               <w:rPr>
-                <w:rFonts w:hint="eastAsia"/>
                 <w:sz w:val="24"/>
                 <w:szCs w:val="24"/>
               </w:rPr>
@@ -1988,7 +1890,6 @@
           <w:p>
             <w:pPr>
               <w:rPr>
-                <w:rFonts w:hint="eastAsia"/>
                 <w:sz w:val="24"/>
                 <w:szCs w:val="24"/>
               </w:rPr>
@@ -2012,7 +1913,6 @@
           <w:p>
             <w:pPr>
               <w:rPr>
-                <w:rFonts w:hint="eastAsia"/>
                 <w:sz w:val="24"/>
                 <w:szCs w:val="24"/>
               </w:rPr>
@@ -2035,42 +1935,17 @@
           <w:p>
             <w:pPr>
               <w:rPr>
-                <w:rFonts w:hint="eastAsia"/>
-                <w:sz w:val="24"/>
-                <w:szCs w:val="24"/>
-              </w:rPr>
-            </w:pPr>
-            <w:r>
-              <w:rPr>
-                <w:rFonts w:hint="eastAsia"/>
-                <w:sz w:val="24"/>
-                <w:szCs w:val="24"/>
-              </w:rPr>
-              <w:t>用户/游客使用该网站中的</w:t>
-            </w:r>
-            <w:r>
-              <w:rPr>
-                <w:rFonts w:hint="eastAsia"/>
-                <w:sz w:val="24"/>
-                <w:szCs w:val="24"/>
-              </w:rPr>
-              <w:t>博客</w:t>
-            </w:r>
-            <w:r>
-              <w:rPr>
-                <w:rFonts w:hint="eastAsia"/>
-                <w:sz w:val="24"/>
-                <w:szCs w:val="24"/>
-              </w:rPr>
-              <w:t>功能，参与</w:t>
-            </w:r>
-            <w:r>
-              <w:rPr>
-                <w:rFonts w:hint="eastAsia"/>
-                <w:sz w:val="24"/>
-                <w:szCs w:val="24"/>
-              </w:rPr>
-              <w:t>内容浏览</w:t>
+                <w:sz w:val="24"/>
+                <w:szCs w:val="24"/>
+              </w:rPr>
+            </w:pPr>
+            <w:r>
+              <w:rPr>
+                <w:rFonts w:hint="eastAsia"/>
+                <w:sz w:val="24"/>
+                <w:szCs w:val="24"/>
+              </w:rPr>
+              <w:t>用户/游客使用该网站中的博客功能，参与内容浏览</w:t>
             </w:r>
           </w:p>
         </w:tc>
@@ -2083,7 +1958,6 @@
           <w:p>
             <w:pPr>
               <w:rPr>
-                <w:rFonts w:hint="eastAsia"/>
                 <w:sz w:val="24"/>
                 <w:szCs w:val="24"/>
               </w:rPr>
@@ -2106,34 +1980,17 @@
           <w:p>
             <w:pPr>
               <w:rPr>
-                <w:rFonts w:hint="eastAsia"/>
-                <w:sz w:val="24"/>
-                <w:szCs w:val="24"/>
-              </w:rPr>
-            </w:pPr>
-            <w:r>
-              <w:rPr>
-                <w:rFonts w:hint="eastAsia"/>
-                <w:sz w:val="24"/>
-                <w:szCs w:val="24"/>
-              </w:rPr>
-              <w:t>用户/游客想要使用</w:t>
-            </w:r>
-            <w:r>
-              <w:rPr>
-                <w:rFonts w:hint="eastAsia"/>
-                <w:sz w:val="24"/>
-                <w:szCs w:val="24"/>
-              </w:rPr>
-              <w:t>博客</w:t>
-            </w:r>
-            <w:r>
-              <w:rPr>
-                <w:rFonts w:hint="eastAsia"/>
-                <w:sz w:val="24"/>
-                <w:szCs w:val="24"/>
-              </w:rPr>
-              <w:t>功能</w:t>
+                <w:sz w:val="24"/>
+                <w:szCs w:val="24"/>
+              </w:rPr>
+            </w:pPr>
+            <w:r>
+              <w:rPr>
+                <w:rFonts w:hint="eastAsia"/>
+                <w:sz w:val="24"/>
+                <w:szCs w:val="24"/>
+              </w:rPr>
+              <w:t>用户/游客想要使用博客功能</w:t>
             </w:r>
           </w:p>
         </w:tc>
@@ -2146,7 +2003,6 @@
           <w:p>
             <w:pPr>
               <w:rPr>
-                <w:rFonts w:hint="eastAsia"/>
                 <w:sz w:val="24"/>
                 <w:szCs w:val="24"/>
               </w:rPr>
@@ -2200,7 +2056,6 @@
           <w:p>
             <w:pPr>
               <w:rPr>
-                <w:rFonts w:hint="eastAsia"/>
                 <w:sz w:val="24"/>
                 <w:szCs w:val="24"/>
               </w:rPr>
@@ -2226,23 +2081,7 @@
                 <w:sz w:val="24"/>
                 <w:szCs w:val="24"/>
               </w:rPr>
-              <w:t>如果想要某门课程专门</w:t>
-            </w:r>
-            <w:r>
-              <w:rPr>
-                <w:rFonts w:hint="eastAsia"/>
-                <w:sz w:val="24"/>
-                <w:szCs w:val="24"/>
-              </w:rPr>
-              <w:t>博客</w:t>
-            </w:r>
-            <w:r>
-              <w:rPr>
-                <w:rFonts w:hint="eastAsia"/>
-                <w:sz w:val="24"/>
-                <w:szCs w:val="24"/>
-              </w:rPr>
-              <w:t>需要进入课程入口</w:t>
+              <w:t>如果想要某门课程专门博客需要进入课程入口</w:t>
             </w:r>
           </w:p>
         </w:tc>
@@ -2255,7 +2094,6 @@
           <w:p>
             <w:pPr>
               <w:rPr>
-                <w:rFonts w:hint="eastAsia"/>
                 <w:sz w:val="24"/>
                 <w:szCs w:val="24"/>
               </w:rPr>
@@ -2278,7 +2116,6 @@
           <w:p>
             <w:pPr>
               <w:rPr>
-                <w:rFonts w:hint="eastAsia"/>
                 <w:sz w:val="24"/>
                 <w:szCs w:val="24"/>
               </w:rPr>
@@ -2304,15 +2141,7 @@
                 <w:sz w:val="24"/>
                 <w:szCs w:val="24"/>
               </w:rPr>
-              <w:t>博客</w:t>
-            </w:r>
-            <w:r>
-              <w:rPr>
-                <w:rFonts w:hint="eastAsia"/>
-                <w:sz w:val="24"/>
-                <w:szCs w:val="24"/>
-              </w:rPr>
-              <w:t>数据存储到数据库中</w:t>
+              <w:t>博客数据存储到数据库中</w:t>
             </w:r>
           </w:p>
         </w:tc>
@@ -2325,7 +2154,6 @@
           <w:p>
             <w:pPr>
               <w:rPr>
-                <w:rFonts w:hint="eastAsia"/>
                 <w:sz w:val="24"/>
                 <w:szCs w:val="24"/>
               </w:rPr>
@@ -2373,15 +2201,7 @@
                 <w:sz w:val="24"/>
                 <w:szCs w:val="24"/>
               </w:rPr>
-              <w:t>浏览</w:t>
-            </w:r>
-            <w:r>
-              <w:rPr>
-                <w:rFonts w:hint="eastAsia"/>
-                <w:sz w:val="24"/>
-                <w:szCs w:val="24"/>
-              </w:rPr>
-              <w:t>博客</w:t>
+              <w:t>浏览博客</w:t>
             </w:r>
           </w:p>
           <w:p>
@@ -2412,31 +2232,7 @@
                 <w:sz w:val="24"/>
                 <w:szCs w:val="24"/>
               </w:rPr>
-              <w:t>点击</w:t>
-            </w:r>
-            <w:r>
-              <w:rPr>
-                <w:rFonts w:hint="eastAsia"/>
-                <w:sz w:val="24"/>
-                <w:szCs w:val="24"/>
-              </w:rPr>
-              <w:t>内容</w:t>
-            </w:r>
-            <w:r>
-              <w:rPr>
-                <w:rFonts w:hint="eastAsia"/>
-                <w:sz w:val="24"/>
-                <w:szCs w:val="24"/>
-              </w:rPr>
-              <w:t>进入</w:t>
-            </w:r>
-            <w:r>
-              <w:rPr>
-                <w:rFonts w:hint="eastAsia"/>
-                <w:sz w:val="24"/>
-                <w:szCs w:val="24"/>
-              </w:rPr>
-              <w:t>博客</w:t>
+              <w:t>点击内容进入博客</w:t>
             </w:r>
           </w:p>
           <w:p>
@@ -2560,29 +2356,12 @@
                 <w:sz w:val="24"/>
                 <w:szCs w:val="24"/>
               </w:rPr>
-              <w:t>发言显示在</w:t>
-            </w:r>
-            <w:r>
-              <w:rPr>
-                <w:rFonts w:hint="eastAsia"/>
-                <w:sz w:val="24"/>
-                <w:szCs w:val="24"/>
-              </w:rPr>
-              <w:t>博客</w:t>
-            </w:r>
-            <w:r>
-              <w:rPr>
-                <w:rFonts w:hint="eastAsia"/>
-                <w:sz w:val="24"/>
-                <w:szCs w:val="24"/>
-              </w:rPr>
-              <w:t>中</w:t>
-            </w:r>
-          </w:p>
-          <w:p>
-            <w:pPr>
-              <w:rPr>
-                <w:rFonts w:hint="eastAsia"/>
+              <w:t>发言显示在博客中</w:t>
+            </w:r>
+          </w:p>
+          <w:p>
+            <w:pPr>
+              <w:rPr>
                 <w:sz w:val="24"/>
                 <w:szCs w:val="24"/>
               </w:rPr>
@@ -2637,15 +2416,7 @@
                 <w:sz w:val="24"/>
                 <w:szCs w:val="24"/>
               </w:rPr>
-              <w:t>点击创建</w:t>
-            </w:r>
-            <w:r>
-              <w:rPr>
-                <w:rFonts w:hint="eastAsia"/>
-                <w:sz w:val="24"/>
-                <w:szCs w:val="24"/>
-              </w:rPr>
-              <w:t>博客</w:t>
+              <w:t>点击创建博客</w:t>
             </w:r>
           </w:p>
           <w:p>
@@ -2682,7 +2453,6 @@
           <w:p>
             <w:pPr>
               <w:rPr>
-                <w:rFonts w:hint="eastAsia"/>
                 <w:sz w:val="24"/>
                 <w:szCs w:val="24"/>
               </w:rPr>
@@ -2754,31 +2524,7 @@
                 <w:sz w:val="24"/>
                 <w:szCs w:val="24"/>
               </w:rPr>
-              <w:t>内容</w:t>
-            </w:r>
-            <w:r>
-              <w:rPr>
-                <w:rFonts w:hint="eastAsia"/>
-                <w:sz w:val="24"/>
-                <w:szCs w:val="24"/>
-              </w:rPr>
-              <w:t>展示在</w:t>
-            </w:r>
-            <w:r>
-              <w:rPr>
-                <w:rFonts w:hint="eastAsia"/>
-                <w:sz w:val="24"/>
-                <w:szCs w:val="24"/>
-              </w:rPr>
-              <w:t>博客</w:t>
-            </w:r>
-            <w:r>
-              <w:rPr>
-                <w:rFonts w:hint="eastAsia"/>
-                <w:sz w:val="24"/>
-                <w:szCs w:val="24"/>
-              </w:rPr>
-              <w:t>中</w:t>
+              <w:t>内容展示在博客中</w:t>
             </w:r>
           </w:p>
           <w:p>
@@ -2809,64 +2555,23 @@
                 <w:sz w:val="24"/>
                 <w:szCs w:val="24"/>
               </w:rPr>
-              <w:t>博客</w:t>
-            </w:r>
-            <w:r>
-              <w:rPr>
-                <w:rFonts w:hint="eastAsia"/>
-                <w:sz w:val="24"/>
-                <w:szCs w:val="24"/>
-              </w:rPr>
-              <w:t>可被</w:t>
-            </w:r>
-            <w:r>
-              <w:rPr>
-                <w:rFonts w:hint="eastAsia"/>
-                <w:sz w:val="24"/>
-                <w:szCs w:val="24"/>
-              </w:rPr>
-              <w:t>留言</w:t>
-            </w:r>
-            <w:r>
-              <w:rPr>
-                <w:rFonts w:hint="eastAsia"/>
-                <w:sz w:val="24"/>
-                <w:szCs w:val="24"/>
-              </w:rPr>
-              <w:t>、点赞</w:t>
-            </w:r>
-          </w:p>
-          <w:p>
-            <w:pPr>
-              <w:rPr>
-                <w:rFonts w:hint="eastAsia"/>
-                <w:sz w:val="24"/>
-                <w:szCs w:val="24"/>
-              </w:rPr>
-            </w:pPr>
-            <w:r>
-              <w:rPr>
-                <w:rFonts w:hint="eastAsia"/>
-                <w:sz w:val="24"/>
-                <w:szCs w:val="24"/>
-              </w:rPr>
-              <w:t>7.</w:t>
-            </w:r>
-            <w:r>
-              <w:rPr>
-                <w:rFonts w:hint="eastAsia"/>
-                <w:sz w:val="24"/>
-                <w:szCs w:val="24"/>
-              </w:rPr>
-              <w:t>博客</w:t>
-            </w:r>
-            <w:r>
-              <w:rPr>
-                <w:rFonts w:hint="eastAsia"/>
-                <w:sz w:val="24"/>
-                <w:szCs w:val="24"/>
-              </w:rPr>
-              <w:t>可被用户删除</w:t>
+              <w:t>博客可被留言、点赞</w:t>
+            </w:r>
+          </w:p>
+          <w:p>
+            <w:pPr>
+              <w:rPr>
+                <w:sz w:val="24"/>
+                <w:szCs w:val="24"/>
+              </w:rPr>
+            </w:pPr>
+            <w:r>
+              <w:rPr>
+                <w:rFonts w:hint="eastAsia"/>
+                <w:sz w:val="24"/>
+                <w:szCs w:val="24"/>
+              </w:rPr>
+              <w:t>7.博客可被用户删除</w:t>
             </w:r>
           </w:p>
         </w:tc>
@@ -2879,7 +2584,6 @@
           <w:p>
             <w:pPr>
               <w:rPr>
-                <w:rFonts w:hint="eastAsia"/>
                 <w:sz w:val="24"/>
                 <w:szCs w:val="24"/>
               </w:rPr>
@@ -2919,15 +2623,7 @@
                 <w:sz w:val="24"/>
                 <w:szCs w:val="24"/>
               </w:rPr>
-              <w:t>点击创建</w:t>
-            </w:r>
-            <w:r>
-              <w:rPr>
-                <w:rFonts w:hint="eastAsia"/>
-                <w:sz w:val="24"/>
-                <w:szCs w:val="24"/>
-              </w:rPr>
-              <w:t>博客</w:t>
+              <w:t>点击创建博客</w:t>
             </w:r>
           </w:p>
           <w:p>
@@ -2964,7 +2660,6 @@
           <w:p>
             <w:pPr>
               <w:rPr>
-                <w:rFonts w:hint="eastAsia"/>
                 <w:sz w:val="24"/>
                 <w:szCs w:val="24"/>
               </w:rPr>
@@ -2996,16 +2691,16 @@
           <w:p>
             <w:pPr>
               <w:rPr>
-                <w:rFonts w:hint="eastAsia"/>
-                <w:sz w:val="24"/>
-                <w:szCs w:val="24"/>
-              </w:rPr>
-            </w:pPr>
-            <w:r>
-              <w:rPr>
-                <w:sz w:val="24"/>
-                <w:szCs w:val="24"/>
-              </w:rPr>
+                <w:sz w:val="24"/>
+                <w:szCs w:val="24"/>
+              </w:rPr>
+            </w:pPr>
+            <w:r>
+              <w:rPr>
+                <w:sz w:val="24"/>
+                <w:szCs w:val="24"/>
+              </w:rPr>
+              <w:lastRenderedPageBreak/>
               <w:t>4.</w:t>
             </w:r>
             <w:r>
@@ -3052,7 +2747,6 @@
                 <w:sz w:val="24"/>
                 <w:szCs w:val="24"/>
               </w:rPr>
-              <w:lastRenderedPageBreak/>
               <w:t>6.</w:t>
             </w:r>
             <w:r>
@@ -3061,31 +2755,7 @@
                 <w:sz w:val="24"/>
                 <w:szCs w:val="24"/>
               </w:rPr>
-              <w:t>内容</w:t>
-            </w:r>
-            <w:r>
-              <w:rPr>
-                <w:rFonts w:hint="eastAsia"/>
-                <w:sz w:val="24"/>
-                <w:szCs w:val="24"/>
-              </w:rPr>
-              <w:t>展示在</w:t>
-            </w:r>
-            <w:r>
-              <w:rPr>
-                <w:rFonts w:hint="eastAsia"/>
-                <w:sz w:val="24"/>
-                <w:szCs w:val="24"/>
-              </w:rPr>
-              <w:t>博客</w:t>
-            </w:r>
-            <w:r>
-              <w:rPr>
-                <w:rFonts w:hint="eastAsia"/>
-                <w:sz w:val="24"/>
-                <w:szCs w:val="24"/>
-              </w:rPr>
-              <w:t>中，并显示教师标志</w:t>
+              <w:t>内容展示在博客中，并显示教师标志</w:t>
             </w:r>
           </w:p>
           <w:p>
@@ -3108,37 +2778,12 @@
                 <w:sz w:val="24"/>
                 <w:szCs w:val="24"/>
               </w:rPr>
-              <w:t>博客</w:t>
-            </w:r>
-            <w:r>
-              <w:rPr>
-                <w:rFonts w:hint="eastAsia"/>
-                <w:sz w:val="24"/>
-                <w:szCs w:val="24"/>
-              </w:rPr>
-              <w:t>可被</w:t>
-            </w:r>
-            <w:r>
-              <w:rPr>
-                <w:rFonts w:hint="eastAsia"/>
-                <w:sz w:val="24"/>
-                <w:szCs w:val="24"/>
-              </w:rPr>
-              <w:t>留言</w:t>
-            </w:r>
-            <w:r>
-              <w:rPr>
-                <w:rFonts w:hint="eastAsia"/>
-                <w:sz w:val="24"/>
-                <w:szCs w:val="24"/>
-              </w:rPr>
-              <w:t>、点赞</w:t>
-            </w:r>
-          </w:p>
-          <w:p>
-            <w:pPr>
-              <w:rPr>
-                <w:rFonts w:hint="eastAsia"/>
+              <w:t>博客可被留言、点赞</w:t>
+            </w:r>
+          </w:p>
+          <w:p>
+            <w:pPr>
+              <w:rPr>
                 <w:sz w:val="24"/>
                 <w:szCs w:val="24"/>
               </w:rPr>
@@ -3156,23 +2801,7 @@
                 <w:sz w:val="24"/>
                 <w:szCs w:val="24"/>
               </w:rPr>
-              <w:t>.</w:t>
-            </w:r>
-            <w:r>
-              <w:rPr>
-                <w:rFonts w:hint="eastAsia"/>
-                <w:sz w:val="24"/>
-                <w:szCs w:val="24"/>
-              </w:rPr>
-              <w:t>博客</w:t>
-            </w:r>
-            <w:r>
-              <w:rPr>
-                <w:rFonts w:hint="eastAsia"/>
-                <w:sz w:val="24"/>
-                <w:szCs w:val="24"/>
-              </w:rPr>
-              <w:t>可被用户删除</w:t>
+              <w:t>.博客可被用户删除</w:t>
             </w:r>
           </w:p>
         </w:tc>
@@ -3185,7 +2814,6 @@
           <w:p>
             <w:pPr>
               <w:rPr>
-                <w:rFonts w:hint="eastAsia"/>
                 <w:sz w:val="24"/>
                 <w:szCs w:val="24"/>
               </w:rPr>
@@ -3234,21 +2862,12 @@
                 <w:sz w:val="24"/>
                 <w:szCs w:val="24"/>
               </w:rPr>
-              <w:t>学生用户创建教师</w:t>
-            </w:r>
-            <w:r>
-              <w:rPr>
-                <w:rFonts w:hint="eastAsia"/>
-                <w:sz w:val="24"/>
-                <w:szCs w:val="24"/>
-              </w:rPr>
-              <w:t>博客</w:t>
-            </w:r>
-          </w:p>
-          <w:p>
-            <w:pPr>
-              <w:rPr>
-                <w:rFonts w:hint="eastAsia"/>
+              <w:t>学生用户创建教师博客</w:t>
+            </w:r>
+          </w:p>
+          <w:p>
+            <w:pPr>
+              <w:rPr>
                 <w:sz w:val="24"/>
                 <w:szCs w:val="24"/>
               </w:rPr>
@@ -3303,21 +2922,12 @@
                 <w:sz w:val="24"/>
                 <w:szCs w:val="24"/>
               </w:rPr>
-              <w:t>游客创建</w:t>
-            </w:r>
-            <w:r>
-              <w:rPr>
-                <w:rFonts w:hint="eastAsia"/>
-                <w:sz w:val="24"/>
-                <w:szCs w:val="24"/>
-              </w:rPr>
-              <w:t>博客</w:t>
-            </w:r>
-          </w:p>
-          <w:p>
-            <w:pPr>
-              <w:rPr>
-                <w:rFonts w:hint="eastAsia"/>
+              <w:t>游客创建博客</w:t>
+            </w:r>
+          </w:p>
+          <w:p>
+            <w:pPr>
+              <w:rPr>
                 <w:sz w:val="24"/>
                 <w:szCs w:val="24"/>
               </w:rPr>
@@ -3356,7 +2966,6 @@
           <w:p>
             <w:pPr>
               <w:rPr>
-                <w:rFonts w:hint="eastAsia"/>
                 <w:sz w:val="24"/>
                 <w:szCs w:val="24"/>
               </w:rPr>
@@ -3379,7 +2988,6 @@
           <w:p>
             <w:pPr>
               <w:rPr>
-                <w:rFonts w:hint="eastAsia"/>
                 <w:sz w:val="24"/>
                 <w:szCs w:val="24"/>
               </w:rPr>
@@ -3403,7 +3011,6 @@
           <w:p>
             <w:pPr>
               <w:rPr>
-                <w:rFonts w:hint="eastAsia"/>
                 <w:sz w:val="24"/>
                 <w:szCs w:val="24"/>
               </w:rPr>
@@ -3426,7 +3033,6 @@
           <w:p>
             <w:pPr>
               <w:rPr>
-                <w:rFonts w:hint="eastAsia"/>
                 <w:sz w:val="24"/>
                 <w:szCs w:val="24"/>
               </w:rPr>
@@ -3450,7 +3056,6 @@
           <w:p>
             <w:pPr>
               <w:rPr>
-                <w:rFonts w:hint="eastAsia"/>
                 <w:sz w:val="24"/>
                 <w:szCs w:val="24"/>
               </w:rPr>
@@ -3473,7 +3078,6 @@
           <w:p>
             <w:pPr>
               <w:rPr>
-                <w:rFonts w:hint="eastAsia"/>
                 <w:sz w:val="24"/>
                 <w:szCs w:val="24"/>
               </w:rPr>
@@ -3489,7 +3093,6 @@
           <w:p>
             <w:pPr>
               <w:rPr>
-                <w:rFonts w:hint="eastAsia"/>
                 <w:sz w:val="24"/>
                 <w:szCs w:val="24"/>
               </w:rPr>
@@ -3512,26 +3115,17 @@
           <w:p>
             <w:pPr>
               <w:rPr>
-                <w:rFonts w:hint="eastAsia"/>
-                <w:sz w:val="24"/>
-                <w:szCs w:val="24"/>
-              </w:rPr>
-            </w:pPr>
-            <w:r>
-              <w:rPr>
-                <w:rFonts w:hint="eastAsia"/>
-                <w:sz w:val="24"/>
-                <w:szCs w:val="24"/>
-              </w:rPr>
-              <w:t>博客</w:t>
-            </w:r>
-            <w:r>
-              <w:rPr>
-                <w:rFonts w:hint="eastAsia"/>
-                <w:sz w:val="24"/>
-                <w:szCs w:val="24"/>
-              </w:rPr>
-              <w:t>数据会被存储在数据库中</w:t>
+                <w:sz w:val="24"/>
+                <w:szCs w:val="24"/>
+              </w:rPr>
+            </w:pPr>
+            <w:r>
+              <w:rPr>
+                <w:rFonts w:hint="eastAsia"/>
+                <w:sz w:val="24"/>
+                <w:szCs w:val="24"/>
+              </w:rPr>
+              <w:t>博客数据会被存储在数据库中</w:t>
             </w:r>
           </w:p>
         </w:tc>
@@ -3544,7 +3138,6 @@
           <w:p>
             <w:pPr>
               <w:rPr>
-                <w:rFonts w:hint="eastAsia"/>
                 <w:sz w:val="24"/>
                 <w:szCs w:val="24"/>
               </w:rPr>
@@ -3567,7 +3160,6 @@
           <w:p>
             <w:pPr>
               <w:rPr>
-                <w:rFonts w:hint="eastAsia"/>
                 <w:sz w:val="24"/>
                 <w:szCs w:val="24"/>
               </w:rPr>
@@ -3636,7 +3228,6 @@
           <w:p>
             <w:pPr>
               <w:rPr>
-                <w:rFonts w:hint="eastAsia"/>
                 <w:sz w:val="24"/>
                 <w:szCs w:val="24"/>
               </w:rPr>
@@ -3659,34 +3250,17 @@
           <w:p>
             <w:pPr>
               <w:rPr>
-                <w:rFonts w:hint="eastAsia"/>
-                <w:sz w:val="24"/>
-                <w:szCs w:val="24"/>
-              </w:rPr>
-            </w:pPr>
-            <w:r>
-              <w:rPr>
-                <w:rFonts w:hint="eastAsia"/>
-                <w:sz w:val="24"/>
-                <w:szCs w:val="24"/>
-              </w:rPr>
-              <w:t>使用</w:t>
-            </w:r>
-            <w:r>
-              <w:rPr>
-                <w:rFonts w:hint="eastAsia"/>
-                <w:sz w:val="24"/>
-                <w:szCs w:val="24"/>
-              </w:rPr>
-              <w:t>问答</w:t>
-            </w:r>
-            <w:r>
-              <w:rPr>
-                <w:rFonts w:hint="eastAsia"/>
-                <w:sz w:val="24"/>
-                <w:szCs w:val="24"/>
-              </w:rPr>
-              <w:t>功能</w:t>
+                <w:sz w:val="24"/>
+                <w:szCs w:val="24"/>
+              </w:rPr>
+            </w:pPr>
+            <w:r>
+              <w:rPr>
+                <w:rFonts w:hint="eastAsia"/>
+                <w:sz w:val="24"/>
+                <w:szCs w:val="24"/>
+              </w:rPr>
+              <w:t>使用问答功能</w:t>
             </w:r>
           </w:p>
         </w:tc>
@@ -3699,7 +3273,6 @@
           <w:p>
             <w:pPr>
               <w:rPr>
-                <w:rFonts w:hint="eastAsia"/>
                 <w:sz w:val="24"/>
                 <w:szCs w:val="24"/>
               </w:rPr>
@@ -3721,7 +3294,6 @@
           <w:p>
             <w:pPr>
               <w:rPr>
-                <w:rFonts w:hint="eastAsia"/>
                 <w:sz w:val="24"/>
                 <w:szCs w:val="24"/>
               </w:rPr>
@@ -3744,7 +3316,6 @@
           <w:p>
             <w:pPr>
               <w:rPr>
-                <w:rFonts w:hint="eastAsia"/>
                 <w:sz w:val="24"/>
                 <w:szCs w:val="24"/>
               </w:rPr>
@@ -3766,7 +3337,6 @@
           <w:p>
             <w:pPr>
               <w:rPr>
-                <w:rFonts w:hint="eastAsia"/>
                 <w:sz w:val="24"/>
                 <w:szCs w:val="24"/>
               </w:rPr>
@@ -3797,7 +3367,6 @@
           <w:p>
             <w:pPr>
               <w:rPr>
-                <w:rFonts w:hint="eastAsia"/>
                 <w:sz w:val="24"/>
                 <w:szCs w:val="24"/>
               </w:rPr>
@@ -3819,7 +3388,6 @@
           <w:p>
             <w:pPr>
               <w:rPr>
-                <w:rFonts w:hint="eastAsia"/>
                 <w:sz w:val="24"/>
                 <w:szCs w:val="24"/>
               </w:rPr>
@@ -3842,7 +3410,6 @@
           <w:p>
             <w:pPr>
               <w:rPr>
-                <w:rFonts w:hint="eastAsia"/>
                 <w:sz w:val="24"/>
                 <w:szCs w:val="24"/>
               </w:rPr>
@@ -3864,7 +3431,6 @@
           <w:p>
             <w:pPr>
               <w:rPr>
-                <w:rFonts w:hint="eastAsia"/>
                 <w:sz w:val="24"/>
                 <w:szCs w:val="24"/>
               </w:rPr>
@@ -3888,7 +3454,6 @@
           <w:p>
             <w:pPr>
               <w:rPr>
-                <w:rFonts w:hint="eastAsia"/>
                 <w:sz w:val="24"/>
                 <w:szCs w:val="24"/>
               </w:rPr>
@@ -3911,42 +3476,17 @@
           <w:p>
             <w:pPr>
               <w:rPr>
-                <w:rFonts w:hint="eastAsia"/>
-                <w:sz w:val="24"/>
-                <w:szCs w:val="24"/>
-              </w:rPr>
-            </w:pPr>
-            <w:r>
-              <w:rPr>
-                <w:rFonts w:hint="eastAsia"/>
-                <w:sz w:val="24"/>
-                <w:szCs w:val="24"/>
-              </w:rPr>
-              <w:t>用户/游客使用该网站中的</w:t>
-            </w:r>
-            <w:r>
-              <w:rPr>
-                <w:rFonts w:hint="eastAsia"/>
-                <w:sz w:val="24"/>
-                <w:szCs w:val="24"/>
-              </w:rPr>
-              <w:t>问答</w:t>
-            </w:r>
-            <w:r>
-              <w:rPr>
-                <w:rFonts w:hint="eastAsia"/>
-                <w:sz w:val="24"/>
-                <w:szCs w:val="24"/>
-              </w:rPr>
-              <w:t>功能，参与</w:t>
-            </w:r>
-            <w:r>
-              <w:rPr>
-                <w:rFonts w:hint="eastAsia"/>
-                <w:sz w:val="24"/>
-                <w:szCs w:val="24"/>
-              </w:rPr>
-              <w:t>问题讨论</w:t>
+                <w:sz w:val="24"/>
+                <w:szCs w:val="24"/>
+              </w:rPr>
+            </w:pPr>
+            <w:r>
+              <w:rPr>
+                <w:rFonts w:hint="eastAsia"/>
+                <w:sz w:val="24"/>
+                <w:szCs w:val="24"/>
+              </w:rPr>
+              <w:t>用户/游客使用该网站中的问答功能，参与问题讨论</w:t>
             </w:r>
           </w:p>
         </w:tc>
@@ -3959,7 +3499,6 @@
           <w:p>
             <w:pPr>
               <w:rPr>
-                <w:rFonts w:hint="eastAsia"/>
                 <w:sz w:val="24"/>
                 <w:szCs w:val="24"/>
               </w:rPr>
@@ -3982,34 +3521,17 @@
           <w:p>
             <w:pPr>
               <w:rPr>
-                <w:rFonts w:hint="eastAsia"/>
-                <w:sz w:val="24"/>
-                <w:szCs w:val="24"/>
-              </w:rPr>
-            </w:pPr>
-            <w:r>
-              <w:rPr>
-                <w:rFonts w:hint="eastAsia"/>
-                <w:sz w:val="24"/>
-                <w:szCs w:val="24"/>
-              </w:rPr>
-              <w:t>用户/游客想要使用</w:t>
-            </w:r>
-            <w:r>
-              <w:rPr>
-                <w:rFonts w:hint="eastAsia"/>
-                <w:sz w:val="24"/>
-                <w:szCs w:val="24"/>
-              </w:rPr>
-              <w:t>问答</w:t>
-            </w:r>
-            <w:r>
-              <w:rPr>
-                <w:rFonts w:hint="eastAsia"/>
-                <w:sz w:val="24"/>
-                <w:szCs w:val="24"/>
-              </w:rPr>
-              <w:t>功能</w:t>
+                <w:sz w:val="24"/>
+                <w:szCs w:val="24"/>
+              </w:rPr>
+            </w:pPr>
+            <w:r>
+              <w:rPr>
+                <w:rFonts w:hint="eastAsia"/>
+                <w:sz w:val="24"/>
+                <w:szCs w:val="24"/>
+              </w:rPr>
+              <w:t>用户/游客想要使用问答功能</w:t>
             </w:r>
           </w:p>
         </w:tc>
@@ -4022,7 +3544,6 @@
           <w:p>
             <w:pPr>
               <w:rPr>
-                <w:rFonts w:hint="eastAsia"/>
                 <w:sz w:val="24"/>
                 <w:szCs w:val="24"/>
               </w:rPr>
@@ -4076,7 +3597,6 @@
           <w:p>
             <w:pPr>
               <w:rPr>
-                <w:rFonts w:hint="eastAsia"/>
                 <w:sz w:val="24"/>
                 <w:szCs w:val="24"/>
               </w:rPr>
@@ -4102,23 +3622,7 @@
                 <w:sz w:val="24"/>
                 <w:szCs w:val="24"/>
               </w:rPr>
-              <w:t>如果想要某门课程专门</w:t>
-            </w:r>
-            <w:r>
-              <w:rPr>
-                <w:rFonts w:hint="eastAsia"/>
-                <w:sz w:val="24"/>
-                <w:szCs w:val="24"/>
-              </w:rPr>
-              <w:t>问答</w:t>
-            </w:r>
-            <w:r>
-              <w:rPr>
-                <w:rFonts w:hint="eastAsia"/>
-                <w:sz w:val="24"/>
-                <w:szCs w:val="24"/>
-              </w:rPr>
-              <w:t>需要进入课程入口</w:t>
+              <w:t>如果想要某门课程专门问答需要进入课程入口</w:t>
             </w:r>
           </w:p>
         </w:tc>
@@ -4131,7 +3635,6 @@
           <w:p>
             <w:pPr>
               <w:rPr>
-                <w:rFonts w:hint="eastAsia"/>
                 <w:sz w:val="24"/>
                 <w:szCs w:val="24"/>
               </w:rPr>
@@ -4154,34 +3657,17 @@
           <w:p>
             <w:pPr>
               <w:rPr>
-                <w:rFonts w:hint="eastAsia"/>
-                <w:sz w:val="24"/>
-                <w:szCs w:val="24"/>
-              </w:rPr>
-            </w:pPr>
-            <w:r>
-              <w:rPr>
-                <w:rFonts w:hint="eastAsia"/>
-                <w:sz w:val="24"/>
-                <w:szCs w:val="24"/>
-              </w:rPr>
-              <w:t>1</w:t>
-            </w:r>
-            <w:r>
-              <w:rPr>
-                <w:rFonts w:hint="eastAsia"/>
-                <w:sz w:val="24"/>
-                <w:szCs w:val="24"/>
-              </w:rPr>
-              <w:t>问答</w:t>
-            </w:r>
-            <w:r>
-              <w:rPr>
-                <w:rFonts w:hint="eastAsia"/>
-                <w:sz w:val="24"/>
-                <w:szCs w:val="24"/>
-              </w:rPr>
-              <w:t>数据存储到数据库中</w:t>
+                <w:sz w:val="24"/>
+                <w:szCs w:val="24"/>
+              </w:rPr>
+            </w:pPr>
+            <w:r>
+              <w:rPr>
+                <w:rFonts w:hint="eastAsia"/>
+                <w:sz w:val="24"/>
+                <w:szCs w:val="24"/>
+              </w:rPr>
+              <w:t>1问答数据存储到数据库中</w:t>
             </w:r>
           </w:p>
         </w:tc>
@@ -4194,17 +3680,17 @@
           <w:p>
             <w:pPr>
               <w:rPr>
-                <w:rFonts w:hint="eastAsia"/>
-                <w:sz w:val="24"/>
-                <w:szCs w:val="24"/>
-              </w:rPr>
-            </w:pPr>
-            <w:r>
-              <w:rPr>
-                <w:rFonts w:hint="eastAsia"/>
-                <w:sz w:val="24"/>
-                <w:szCs w:val="24"/>
-              </w:rPr>
+                <w:sz w:val="24"/>
+                <w:szCs w:val="24"/>
+              </w:rPr>
+            </w:pPr>
+            <w:r>
+              <w:rPr>
+                <w:rFonts w:hint="eastAsia"/>
+                <w:sz w:val="24"/>
+                <w:szCs w:val="24"/>
+              </w:rPr>
+              <w:lastRenderedPageBreak/>
               <w:t>正常流程</w:t>
             </w:r>
           </w:p>
@@ -4242,15 +3728,7 @@
                 <w:sz w:val="24"/>
                 <w:szCs w:val="24"/>
               </w:rPr>
-              <w:t>浏览</w:t>
-            </w:r>
-            <w:r>
-              <w:rPr>
-                <w:rFonts w:hint="eastAsia"/>
-                <w:sz w:val="24"/>
-                <w:szCs w:val="24"/>
-              </w:rPr>
-              <w:t>问题</w:t>
+              <w:t>浏览问题</w:t>
             </w:r>
           </w:p>
           <w:p>
@@ -4281,47 +3759,22 @@
                 <w:sz w:val="24"/>
                 <w:szCs w:val="24"/>
               </w:rPr>
-              <w:t>点击</w:t>
-            </w:r>
-            <w:r>
-              <w:rPr>
-                <w:rFonts w:hint="eastAsia"/>
-                <w:sz w:val="24"/>
-                <w:szCs w:val="24"/>
-              </w:rPr>
-              <w:t>问题</w:t>
-            </w:r>
-            <w:r>
-              <w:rPr>
-                <w:rFonts w:hint="eastAsia"/>
-                <w:sz w:val="24"/>
-                <w:szCs w:val="24"/>
-              </w:rPr>
-              <w:t>进入</w:t>
-            </w:r>
-            <w:r>
-              <w:rPr>
-                <w:rFonts w:hint="eastAsia"/>
-                <w:sz w:val="24"/>
-                <w:szCs w:val="24"/>
-              </w:rPr>
-              <w:t>问答</w:t>
-            </w:r>
-          </w:p>
-          <w:p>
-            <w:pPr>
-              <w:rPr>
-                <w:sz w:val="24"/>
-                <w:szCs w:val="24"/>
-              </w:rPr>
-            </w:pPr>
-            <w:r>
-              <w:rPr>
-                <w:rFonts w:hint="eastAsia"/>
-                <w:sz w:val="24"/>
-                <w:szCs w:val="24"/>
-              </w:rPr>
-              <w:lastRenderedPageBreak/>
+              <w:t>点击问题进入问答</w:t>
+            </w:r>
+          </w:p>
+          <w:p>
+            <w:pPr>
+              <w:rPr>
+                <w:sz w:val="24"/>
+                <w:szCs w:val="24"/>
+              </w:rPr>
+            </w:pPr>
+            <w:r>
+              <w:rPr>
+                <w:rFonts w:hint="eastAsia"/>
+                <w:sz w:val="24"/>
+                <w:szCs w:val="24"/>
+              </w:rPr>
               <w:t>3</w:t>
             </w:r>
             <w:r>
@@ -4337,23 +3790,7 @@
                 <w:sz w:val="24"/>
                 <w:szCs w:val="24"/>
               </w:rPr>
-              <w:t>点击</w:t>
-            </w:r>
-            <w:r>
-              <w:rPr>
-                <w:rFonts w:hint="eastAsia"/>
-                <w:sz w:val="24"/>
-                <w:szCs w:val="24"/>
-              </w:rPr>
-              <w:t>回答</w:t>
-            </w:r>
-            <w:r>
-              <w:rPr>
-                <w:rFonts w:hint="eastAsia"/>
-                <w:sz w:val="24"/>
-                <w:szCs w:val="24"/>
-              </w:rPr>
-              <w:t>框</w:t>
+              <w:t>点击回答框</w:t>
             </w:r>
           </w:p>
           <w:p>
@@ -4446,37 +3883,12 @@
                 <w:sz w:val="24"/>
                 <w:szCs w:val="24"/>
               </w:rPr>
-              <w:t>回答</w:t>
-            </w:r>
-            <w:r>
-              <w:rPr>
-                <w:rFonts w:hint="eastAsia"/>
-                <w:sz w:val="24"/>
-                <w:szCs w:val="24"/>
-              </w:rPr>
-              <w:t>显示在</w:t>
-            </w:r>
-            <w:r>
-              <w:rPr>
-                <w:rFonts w:hint="eastAsia"/>
-                <w:sz w:val="24"/>
-                <w:szCs w:val="24"/>
-              </w:rPr>
-              <w:t>问答</w:t>
-            </w:r>
-            <w:r>
-              <w:rPr>
-                <w:rFonts w:hint="eastAsia"/>
-                <w:sz w:val="24"/>
-                <w:szCs w:val="24"/>
-              </w:rPr>
-              <w:t>中</w:t>
-            </w:r>
-          </w:p>
-          <w:p>
-            <w:pPr>
-              <w:rPr>
-                <w:rFonts w:hint="eastAsia"/>
+              <w:t>回答显示在问答中</w:t>
+            </w:r>
+          </w:p>
+          <w:p>
+            <w:pPr>
+              <w:rPr>
                 <w:sz w:val="24"/>
                 <w:szCs w:val="24"/>
               </w:rPr>
@@ -4502,23 +3914,7 @@
                 <w:sz w:val="24"/>
                 <w:szCs w:val="24"/>
               </w:rPr>
-              <w:t>回答</w:t>
-            </w:r>
-            <w:r>
-              <w:rPr>
-                <w:rFonts w:hint="eastAsia"/>
-                <w:sz w:val="24"/>
-                <w:szCs w:val="24"/>
-              </w:rPr>
-              <w:t>可被点赞</w:t>
-            </w:r>
-            <w:r>
-              <w:rPr>
-                <w:rFonts w:hint="eastAsia"/>
-                <w:sz w:val="24"/>
-                <w:szCs w:val="24"/>
-              </w:rPr>
-              <w:t>、留言</w:t>
+              <w:t>回答可被点赞、留言</w:t>
             </w:r>
           </w:p>
         </w:tc>
@@ -4539,7 +3935,6 @@
                 <w:sz w:val="24"/>
                 <w:szCs w:val="24"/>
               </w:rPr>
-              <w:lastRenderedPageBreak/>
               <w:t>1.</w:t>
             </w:r>
             <w:r>
@@ -4585,17 +3980,15 @@
           <w:p>
             <w:pPr>
               <w:rPr>
-                <w:rFonts w:hint="eastAsia"/>
-                <w:sz w:val="24"/>
-                <w:szCs w:val="24"/>
-              </w:rPr>
-            </w:pPr>
-            <w:r>
-              <w:rPr>
-                <w:sz w:val="24"/>
-                <w:szCs w:val="24"/>
-              </w:rPr>
-              <w:lastRenderedPageBreak/>
+                <w:sz w:val="24"/>
+                <w:szCs w:val="24"/>
+              </w:rPr>
+            </w:pPr>
+            <w:r>
+              <w:rPr>
+                <w:sz w:val="24"/>
+                <w:szCs w:val="24"/>
+              </w:rPr>
               <w:t>3.</w:t>
             </w:r>
             <w:r>
@@ -4658,15 +4051,7 @@
                 <w:sz w:val="24"/>
                 <w:szCs w:val="24"/>
               </w:rPr>
-              <w:t>问题</w:t>
-            </w:r>
-            <w:r>
-              <w:rPr>
-                <w:rFonts w:hint="eastAsia"/>
-                <w:sz w:val="24"/>
-                <w:szCs w:val="24"/>
-              </w:rPr>
-              <w:t>展示在论坛中</w:t>
+              <w:t>问题展示在论坛中</w:t>
             </w:r>
           </w:p>
           <w:p>
@@ -4697,56 +4082,23 @@
                 <w:sz w:val="24"/>
                 <w:szCs w:val="24"/>
               </w:rPr>
-              <w:t>问题</w:t>
-            </w:r>
-            <w:r>
-              <w:rPr>
-                <w:rFonts w:hint="eastAsia"/>
-                <w:sz w:val="24"/>
-                <w:szCs w:val="24"/>
-              </w:rPr>
-              <w:t>可被</w:t>
-            </w:r>
-            <w:r>
-              <w:rPr>
-                <w:rFonts w:hint="eastAsia"/>
-                <w:sz w:val="24"/>
-                <w:szCs w:val="24"/>
-              </w:rPr>
-              <w:t>回答</w:t>
-            </w:r>
-          </w:p>
-          <w:p>
-            <w:pPr>
-              <w:rPr>
-                <w:rFonts w:hint="eastAsia"/>
-                <w:sz w:val="24"/>
-                <w:szCs w:val="24"/>
-              </w:rPr>
-            </w:pPr>
-            <w:r>
-              <w:rPr>
-                <w:rFonts w:hint="eastAsia"/>
-                <w:sz w:val="24"/>
-                <w:szCs w:val="24"/>
-              </w:rPr>
-              <w:t>7.</w:t>
-            </w:r>
-            <w:r>
-              <w:rPr>
-                <w:rFonts w:hint="eastAsia"/>
-                <w:sz w:val="24"/>
-                <w:szCs w:val="24"/>
-              </w:rPr>
-              <w:t>问题</w:t>
-            </w:r>
-            <w:r>
-              <w:rPr>
-                <w:rFonts w:hint="eastAsia"/>
-                <w:sz w:val="24"/>
-                <w:szCs w:val="24"/>
-              </w:rPr>
-              <w:t>可被用户删除</w:t>
+              <w:t>问题可被回答</w:t>
+            </w:r>
+          </w:p>
+          <w:p>
+            <w:pPr>
+              <w:rPr>
+                <w:sz w:val="24"/>
+                <w:szCs w:val="24"/>
+              </w:rPr>
+            </w:pPr>
+            <w:r>
+              <w:rPr>
+                <w:rFonts w:hint="eastAsia"/>
+                <w:sz w:val="24"/>
+                <w:szCs w:val="24"/>
+              </w:rPr>
+              <w:t>7.问题可被用户删除</w:t>
             </w:r>
           </w:p>
         </w:tc>
@@ -4759,18 +4111,16 @@
           <w:p>
             <w:pPr>
               <w:rPr>
-                <w:rFonts w:hint="eastAsia"/>
-                <w:sz w:val="24"/>
-                <w:szCs w:val="24"/>
-              </w:rPr>
-            </w:pPr>
-            <w:r>
-              <w:rPr>
-                <w:rFonts w:hint="eastAsia"/>
-                <w:sz w:val="24"/>
-                <w:szCs w:val="24"/>
-              </w:rPr>
-              <w:lastRenderedPageBreak/>
+                <w:sz w:val="24"/>
+                <w:szCs w:val="24"/>
+              </w:rPr>
+            </w:pPr>
+            <w:r>
+              <w:rPr>
+                <w:rFonts w:hint="eastAsia"/>
+                <w:sz w:val="24"/>
+                <w:szCs w:val="24"/>
+              </w:rPr>
               <w:t>可选流程</w:t>
             </w:r>
           </w:p>
@@ -4800,15 +4150,7 @@
                 <w:sz w:val="24"/>
                 <w:szCs w:val="24"/>
               </w:rPr>
-              <w:t>点击创建</w:t>
-            </w:r>
-            <w:r>
-              <w:rPr>
-                <w:rFonts w:hint="eastAsia"/>
-                <w:sz w:val="24"/>
-                <w:szCs w:val="24"/>
-              </w:rPr>
-              <w:t>问题</w:t>
+              <w:t>点击创建问题</w:t>
             </w:r>
           </w:p>
           <w:p>
@@ -4845,7 +4187,6 @@
           <w:p>
             <w:pPr>
               <w:rPr>
-                <w:rFonts w:hint="eastAsia"/>
                 <w:sz w:val="24"/>
                 <w:szCs w:val="24"/>
               </w:rPr>
@@ -4877,7 +4218,6 @@
           <w:p>
             <w:pPr>
               <w:rPr>
-                <w:rFonts w:hint="eastAsia"/>
                 <w:sz w:val="24"/>
                 <w:szCs w:val="24"/>
               </w:rPr>
@@ -4941,31 +4281,7 @@
                 <w:sz w:val="24"/>
                 <w:szCs w:val="24"/>
               </w:rPr>
-              <w:t>问题</w:t>
-            </w:r>
-            <w:r>
-              <w:rPr>
-                <w:rFonts w:hint="eastAsia"/>
-                <w:sz w:val="24"/>
-                <w:szCs w:val="24"/>
-              </w:rPr>
-              <w:t>展示在</w:t>
-            </w:r>
-            <w:r>
-              <w:rPr>
-                <w:rFonts w:hint="eastAsia"/>
-                <w:sz w:val="24"/>
-                <w:szCs w:val="24"/>
-              </w:rPr>
-              <w:t>问答</w:t>
-            </w:r>
-            <w:r>
-              <w:rPr>
-                <w:rFonts w:hint="eastAsia"/>
-                <w:sz w:val="24"/>
-                <w:szCs w:val="24"/>
-              </w:rPr>
-              <w:t>中，并显示教师标志</w:t>
+              <w:t>问题展示在问答中，并显示教师标志</w:t>
             </w:r>
           </w:p>
           <w:p>
@@ -4994,7 +4310,6 @@
           <w:p>
             <w:pPr>
               <w:rPr>
-                <w:rFonts w:hint="eastAsia"/>
                 <w:sz w:val="24"/>
                 <w:szCs w:val="24"/>
               </w:rPr>
@@ -5025,7 +4340,6 @@
           <w:p>
             <w:pPr>
               <w:rPr>
-                <w:rFonts w:hint="eastAsia"/>
                 <w:sz w:val="24"/>
                 <w:szCs w:val="24"/>
               </w:rPr>
@@ -5073,21 +4387,12 @@
                 <w:sz w:val="24"/>
                 <w:szCs w:val="24"/>
               </w:rPr>
-              <w:t>学生用户创建教师</w:t>
-            </w:r>
-            <w:r>
-              <w:rPr>
-                <w:rFonts w:hint="eastAsia"/>
-                <w:sz w:val="24"/>
-                <w:szCs w:val="24"/>
-              </w:rPr>
-              <w:t>问题</w:t>
-            </w:r>
-          </w:p>
-          <w:p>
-            <w:pPr>
-              <w:rPr>
-                <w:rFonts w:hint="eastAsia"/>
+              <w:t>学生用户创建教师问题</w:t>
+            </w:r>
+          </w:p>
+          <w:p>
+            <w:pPr>
+              <w:rPr>
                 <w:sz w:val="24"/>
                 <w:szCs w:val="24"/>
               </w:rPr>
@@ -5142,21 +4447,12 @@
                 <w:sz w:val="24"/>
                 <w:szCs w:val="24"/>
               </w:rPr>
-              <w:t>游客创建</w:t>
-            </w:r>
-            <w:r>
-              <w:rPr>
-                <w:rFonts w:hint="eastAsia"/>
-                <w:sz w:val="24"/>
-                <w:szCs w:val="24"/>
-              </w:rPr>
-              <w:t>/回答问题</w:t>
-            </w:r>
-          </w:p>
-          <w:p>
-            <w:pPr>
-              <w:rPr>
-                <w:rFonts w:hint="eastAsia"/>
+              <w:t>游客创建/回答问题</w:t>
+            </w:r>
+          </w:p>
+          <w:p>
+            <w:pPr>
+              <w:rPr>
                 <w:sz w:val="24"/>
                 <w:szCs w:val="24"/>
               </w:rPr>
@@ -5195,7 +4491,6 @@
           <w:p>
             <w:pPr>
               <w:rPr>
-                <w:rFonts w:hint="eastAsia"/>
                 <w:sz w:val="24"/>
                 <w:szCs w:val="24"/>
               </w:rPr>
@@ -5218,7 +4513,6 @@
           <w:p>
             <w:pPr>
               <w:rPr>
-                <w:rFonts w:hint="eastAsia"/>
                 <w:sz w:val="24"/>
                 <w:szCs w:val="24"/>
               </w:rPr>
@@ -5242,7 +4536,6 @@
           <w:p>
             <w:pPr>
               <w:rPr>
-                <w:rFonts w:hint="eastAsia"/>
                 <w:sz w:val="24"/>
                 <w:szCs w:val="24"/>
               </w:rPr>
@@ -5265,7 +4558,6 @@
           <w:p>
             <w:pPr>
               <w:rPr>
-                <w:rFonts w:hint="eastAsia"/>
                 <w:sz w:val="24"/>
                 <w:szCs w:val="24"/>
               </w:rPr>
@@ -5289,7 +4581,6 @@
           <w:p>
             <w:pPr>
               <w:rPr>
-                <w:rFonts w:hint="eastAsia"/>
                 <w:sz w:val="24"/>
                 <w:szCs w:val="24"/>
               </w:rPr>
@@ -5312,7 +4603,6 @@
           <w:p>
             <w:pPr>
               <w:rPr>
-                <w:rFonts w:hint="eastAsia"/>
                 <w:sz w:val="24"/>
                 <w:szCs w:val="24"/>
               </w:rPr>
@@ -5328,7 +4618,6 @@
           <w:p>
             <w:pPr>
               <w:rPr>
-                <w:rFonts w:hint="eastAsia"/>
                 <w:sz w:val="24"/>
                 <w:szCs w:val="24"/>
               </w:rPr>
@@ -5382,7 +4671,6 @@
           <w:p>
             <w:pPr>
               <w:rPr>
-                <w:rFonts w:hint="eastAsia"/>
                 <w:sz w:val="24"/>
                 <w:szCs w:val="24"/>
               </w:rPr>
@@ -5421,17 +4709,17 @@
           <w:p>
             <w:pPr>
               <w:rPr>
-                <w:rFonts w:hint="eastAsia"/>
-                <w:sz w:val="24"/>
-                <w:szCs w:val="24"/>
-              </w:rPr>
-            </w:pPr>
-            <w:r>
-              <w:rPr>
-                <w:rFonts w:hint="eastAsia"/>
-                <w:sz w:val="24"/>
-                <w:szCs w:val="24"/>
-              </w:rPr>
+                <w:sz w:val="24"/>
+                <w:szCs w:val="24"/>
+              </w:rPr>
+            </w:pPr>
+            <w:r>
+              <w:rPr>
+                <w:rFonts w:hint="eastAsia"/>
+                <w:sz w:val="24"/>
+                <w:szCs w:val="24"/>
+              </w:rPr>
+              <w:lastRenderedPageBreak/>
               <w:t>假设</w:t>
             </w:r>
           </w:p>
@@ -5444,7 +4732,6 @@
           <w:p>
             <w:pPr>
               <w:rPr>
-                <w:rFonts w:hint="eastAsia"/>
                 <w:sz w:val="24"/>
                 <w:szCs w:val="24"/>
               </w:rPr>
@@ -5474,7 +4761,6 @@
           <w:sz w:val="24"/>
           <w:szCs w:val="24"/>
         </w:rPr>
-        <w:lastRenderedPageBreak/>
         <w:t>用例</w:t>
       </w:r>
       <w:r>
@@ -5514,7 +4800,6 @@
           <w:p>
             <w:pPr>
               <w:rPr>
-                <w:rFonts w:hint="eastAsia"/>
                 <w:sz w:val="24"/>
                 <w:szCs w:val="24"/>
               </w:rPr>
@@ -5537,7 +4822,6 @@
           <w:p>
             <w:pPr>
               <w:rPr>
-                <w:rFonts w:hint="eastAsia"/>
                 <w:sz w:val="24"/>
                 <w:szCs w:val="24"/>
               </w:rPr>
@@ -5561,7 +4845,6 @@
           <w:p>
             <w:pPr>
               <w:rPr>
-                <w:rFonts w:hint="eastAsia"/>
                 <w:sz w:val="24"/>
                 <w:szCs w:val="24"/>
               </w:rPr>
@@ -5583,7 +4866,6 @@
           <w:p>
             <w:pPr>
               <w:rPr>
-                <w:rFonts w:hint="eastAsia"/>
                 <w:sz w:val="24"/>
                 <w:szCs w:val="24"/>
               </w:rPr>
@@ -5606,7 +4888,6 @@
           <w:p>
             <w:pPr>
               <w:rPr>
-                <w:rFonts w:hint="eastAsia"/>
                 <w:sz w:val="24"/>
                 <w:szCs w:val="24"/>
               </w:rPr>
@@ -5628,7 +4909,6 @@
           <w:p>
             <w:pPr>
               <w:rPr>
-                <w:rFonts w:hint="eastAsia"/>
                 <w:sz w:val="24"/>
                 <w:szCs w:val="24"/>
               </w:rPr>
@@ -5659,7 +4939,6 @@
           <w:p>
             <w:pPr>
               <w:rPr>
-                <w:rFonts w:hint="eastAsia"/>
                 <w:sz w:val="24"/>
                 <w:szCs w:val="24"/>
               </w:rPr>
@@ -5681,7 +4960,6 @@
           <w:p>
             <w:pPr>
               <w:rPr>
-                <w:rFonts w:hint="eastAsia"/>
                 <w:sz w:val="24"/>
                 <w:szCs w:val="24"/>
               </w:rPr>
@@ -5704,7 +4982,6 @@
           <w:p>
             <w:pPr>
               <w:rPr>
-                <w:rFonts w:hint="eastAsia"/>
                 <w:sz w:val="24"/>
                 <w:szCs w:val="24"/>
               </w:rPr>
@@ -5726,7 +5003,6 @@
           <w:p>
             <w:pPr>
               <w:rPr>
-                <w:rFonts w:hint="eastAsia"/>
                 <w:sz w:val="24"/>
                 <w:szCs w:val="24"/>
               </w:rPr>
@@ -5750,7 +5026,6 @@
           <w:p>
             <w:pPr>
               <w:rPr>
-                <w:rFonts w:hint="eastAsia"/>
                 <w:sz w:val="24"/>
                 <w:szCs w:val="24"/>
               </w:rPr>
@@ -5773,7 +5048,6 @@
           <w:p>
             <w:pPr>
               <w:rPr>
-                <w:rFonts w:hint="eastAsia"/>
                 <w:sz w:val="24"/>
                 <w:szCs w:val="24"/>
               </w:rPr>
@@ -5797,7 +5071,6 @@
           <w:p>
             <w:pPr>
               <w:rPr>
-                <w:rFonts w:hint="eastAsia"/>
                 <w:sz w:val="24"/>
                 <w:szCs w:val="24"/>
               </w:rPr>
@@ -5820,7 +5093,6 @@
           <w:p>
             <w:pPr>
               <w:rPr>
-                <w:rFonts w:hint="eastAsia"/>
                 <w:sz w:val="24"/>
                 <w:szCs w:val="24"/>
               </w:rPr>
@@ -5844,7 +5116,6 @@
           <w:p>
             <w:pPr>
               <w:rPr>
-                <w:rFonts w:hint="eastAsia"/>
                 <w:sz w:val="24"/>
                 <w:szCs w:val="24"/>
               </w:rPr>
@@ -5898,7 +5169,6 @@
           <w:p>
             <w:pPr>
               <w:rPr>
-                <w:rFonts w:hint="eastAsia"/>
                 <w:sz w:val="24"/>
                 <w:szCs w:val="24"/>
               </w:rPr>
@@ -5937,7 +5207,6 @@
           <w:p>
             <w:pPr>
               <w:rPr>
-                <w:rFonts w:hint="eastAsia"/>
                 <w:sz w:val="24"/>
                 <w:szCs w:val="24"/>
               </w:rPr>
@@ -5960,7 +5229,6 @@
           <w:p>
             <w:pPr>
               <w:rPr>
-                <w:rFonts w:hint="eastAsia"/>
                 <w:sz w:val="24"/>
                 <w:szCs w:val="24"/>
               </w:rPr>
@@ -5984,7 +5252,6 @@
           <w:p>
             <w:pPr>
               <w:rPr>
-                <w:rFonts w:hint="eastAsia"/>
                 <w:sz w:val="24"/>
                 <w:szCs w:val="24"/>
               </w:rPr>
@@ -6100,7 +5367,6 @@
           <w:p>
             <w:pPr>
               <w:rPr>
-                <w:rFonts w:hint="eastAsia"/>
                 <w:sz w:val="24"/>
                 <w:szCs w:val="24"/>
               </w:rPr>
@@ -6293,7 +5559,6 @@
           <w:p>
             <w:pPr>
               <w:rPr>
-                <w:rFonts w:hint="eastAsia"/>
                 <w:sz w:val="24"/>
                 <w:szCs w:val="24"/>
               </w:rPr>
@@ -6332,7 +5597,6 @@
           <w:p>
             <w:pPr>
               <w:rPr>
-                <w:rFonts w:hint="eastAsia"/>
                 <w:sz w:val="24"/>
                 <w:szCs w:val="24"/>
               </w:rPr>
@@ -6355,7 +5619,6 @@
           <w:p>
             <w:pPr>
               <w:rPr>
-                <w:rFonts w:hint="eastAsia"/>
                 <w:sz w:val="24"/>
                 <w:szCs w:val="24"/>
               </w:rPr>
@@ -6371,7 +5634,6 @@
           <w:p>
             <w:pPr>
               <w:rPr>
-                <w:rFonts w:hint="eastAsia"/>
                 <w:sz w:val="24"/>
                 <w:szCs w:val="24"/>
               </w:rPr>
@@ -6425,7 +5687,6 @@
           <w:p>
             <w:pPr>
               <w:rPr>
-                <w:rFonts w:hint="eastAsia"/>
                 <w:sz w:val="24"/>
                 <w:szCs w:val="24"/>
               </w:rPr>
@@ -6464,7 +5725,6 @@
           <w:p>
             <w:pPr>
               <w:rPr>
-                <w:rFonts w:hint="eastAsia"/>
                 <w:sz w:val="24"/>
                 <w:szCs w:val="24"/>
               </w:rPr>
@@ -6487,7 +5747,6 @@
           <w:p>
             <w:pPr>
               <w:rPr>
-                <w:rFonts w:hint="eastAsia"/>
                 <w:sz w:val="24"/>
                 <w:szCs w:val="24"/>
               </w:rPr>
@@ -6511,17 +5770,17 @@
           <w:p>
             <w:pPr>
               <w:rPr>
-                <w:rFonts w:hint="eastAsia"/>
-                <w:sz w:val="24"/>
-                <w:szCs w:val="24"/>
-              </w:rPr>
-            </w:pPr>
-            <w:r>
-              <w:rPr>
-                <w:rFonts w:hint="eastAsia"/>
-                <w:sz w:val="24"/>
-                <w:szCs w:val="24"/>
-              </w:rPr>
+                <w:sz w:val="24"/>
+                <w:szCs w:val="24"/>
+              </w:rPr>
+            </w:pPr>
+            <w:r>
+              <w:rPr>
+                <w:rFonts w:hint="eastAsia"/>
+                <w:sz w:val="24"/>
+                <w:szCs w:val="24"/>
+              </w:rPr>
+              <w:lastRenderedPageBreak/>
               <w:t>使用频率</w:t>
             </w:r>
           </w:p>
@@ -6534,7 +5793,6 @@
           <w:p>
             <w:pPr>
               <w:rPr>
-                <w:rFonts w:hint="eastAsia"/>
                 <w:sz w:val="24"/>
                 <w:szCs w:val="24"/>
               </w:rPr>
@@ -6558,7 +5816,6 @@
           <w:p>
             <w:pPr>
               <w:rPr>
-                <w:rFonts w:hint="eastAsia"/>
                 <w:sz w:val="24"/>
                 <w:szCs w:val="24"/>
               </w:rPr>
@@ -6581,7 +5838,6 @@
           <w:p>
             <w:pPr>
               <w:rPr>
-                <w:rFonts w:hint="eastAsia"/>
                 <w:sz w:val="24"/>
                 <w:szCs w:val="24"/>
               </w:rPr>
@@ -6597,18 +5853,16 @@
           <w:p>
             <w:pPr>
               <w:rPr>
-                <w:rFonts w:hint="eastAsia"/>
-                <w:sz w:val="24"/>
-                <w:szCs w:val="24"/>
-              </w:rPr>
-            </w:pPr>
-            <w:r>
-              <w:rPr>
-                <w:rFonts w:hint="eastAsia"/>
-                <w:sz w:val="24"/>
-                <w:szCs w:val="24"/>
-              </w:rPr>
-              <w:lastRenderedPageBreak/>
+                <w:sz w:val="24"/>
+                <w:szCs w:val="24"/>
+              </w:rPr>
+            </w:pPr>
+            <w:r>
+              <w:rPr>
+                <w:rFonts w:hint="eastAsia"/>
+                <w:sz w:val="24"/>
+                <w:szCs w:val="24"/>
+              </w:rPr>
               <w:t>其他信息</w:t>
             </w:r>
           </w:p>
@@ -6652,7 +5906,6 @@
           <w:p>
             <w:pPr>
               <w:rPr>
-                <w:rFonts w:hint="eastAsia"/>
                 <w:sz w:val="24"/>
                 <w:szCs w:val="24"/>
               </w:rPr>
@@ -6691,7 +5944,6 @@
           <w:p>
             <w:pPr>
               <w:rPr>
-                <w:rFonts w:hint="eastAsia"/>
                 <w:sz w:val="24"/>
                 <w:szCs w:val="24"/>
               </w:rPr>
@@ -6714,7 +5966,2454 @@
           <w:p>
             <w:pPr>
               <w:rPr>
-                <w:rFonts w:hint="eastAsia"/>
+                <w:sz w:val="24"/>
+                <w:szCs w:val="24"/>
+              </w:rPr>
+            </w:pPr>
+          </w:p>
+        </w:tc>
+      </w:tr>
+    </w:tbl>
+    <w:p>
+      <w:pPr>
+        <w:rPr>
+          <w:sz w:val="24"/>
+          <w:szCs w:val="24"/>
+        </w:rPr>
+      </w:pPr>
+    </w:p>
+    <w:p>
+      <w:pPr>
+        <w:rPr>
+          <w:sz w:val="24"/>
+          <w:szCs w:val="24"/>
+        </w:rPr>
+      </w:pPr>
+      <w:r>
+        <w:rPr>
+          <w:rFonts w:hint="eastAsia"/>
+          <w:sz w:val="24"/>
+          <w:szCs w:val="24"/>
+        </w:rPr>
+        <w:t>用例</w:t>
+      </w:r>
+      <w:r>
+        <w:rPr>
+          <w:sz w:val="24"/>
+          <w:szCs w:val="24"/>
+        </w:rPr>
+        <w:t>5</w:t>
+      </w:r>
+      <w:r>
+        <w:rPr>
+          <w:rFonts w:hint="eastAsia"/>
+          <w:sz w:val="24"/>
+          <w:szCs w:val="24"/>
+        </w:rPr>
+        <w:t>：</w:t>
+      </w:r>
+    </w:p>
+    <w:tbl>
+      <w:tblPr>
+        <w:tblStyle w:val="a3"/>
+        <w:tblW w:w="0" w:type="auto"/>
+        <w:tblLook w:val="04A0" w:firstRow="1" w:lastRow="0" w:firstColumn="1" w:lastColumn="0" w:noHBand="0" w:noVBand="1"/>
+      </w:tblPr>
+      <w:tblGrid>
+        <w:gridCol w:w="1838"/>
+        <w:gridCol w:w="2152"/>
+        <w:gridCol w:w="2153"/>
+        <w:gridCol w:w="2153"/>
+      </w:tblGrid>
+      <w:tr>
+        <w:tc>
+          <w:tcPr>
+            <w:tcW w:w="1838" w:type="dxa"/>
+          </w:tcPr>
+          <w:p>
+            <w:pPr>
+              <w:rPr>
+                <w:sz w:val="24"/>
+                <w:szCs w:val="24"/>
+              </w:rPr>
+            </w:pPr>
+            <w:r>
+              <w:rPr>
+                <w:rFonts w:hint="eastAsia"/>
+                <w:sz w:val="24"/>
+                <w:szCs w:val="24"/>
+              </w:rPr>
+              <w:t>ID和名称</w:t>
+            </w:r>
+          </w:p>
+        </w:tc>
+        <w:tc>
+          <w:tcPr>
+            <w:tcW w:w="6458" w:type="dxa"/>
+            <w:gridSpan w:val="3"/>
+          </w:tcPr>
+          <w:p>
+            <w:pPr>
+              <w:rPr>
+                <w:sz w:val="24"/>
+                <w:szCs w:val="24"/>
+              </w:rPr>
+            </w:pPr>
+            <w:r>
+              <w:rPr>
+                <w:rFonts w:hint="eastAsia"/>
+                <w:sz w:val="24"/>
+                <w:szCs w:val="24"/>
+              </w:rPr>
+              <w:t>登陆</w:t>
+            </w:r>
+          </w:p>
+        </w:tc>
+      </w:tr>
+      <w:tr>
+        <w:tc>
+          <w:tcPr>
+            <w:tcW w:w="1838" w:type="dxa"/>
+          </w:tcPr>
+          <w:p>
+            <w:pPr>
+              <w:rPr>
+                <w:sz w:val="24"/>
+                <w:szCs w:val="24"/>
+              </w:rPr>
+            </w:pPr>
+            <w:r>
+              <w:rPr>
+                <w:rFonts w:hint="eastAsia"/>
+                <w:sz w:val="24"/>
+                <w:szCs w:val="24"/>
+              </w:rPr>
+              <w:t>创建人</w:t>
+            </w:r>
+          </w:p>
+        </w:tc>
+        <w:tc>
+          <w:tcPr>
+            <w:tcW w:w="2152" w:type="dxa"/>
+          </w:tcPr>
+          <w:p>
+            <w:pPr>
+              <w:rPr>
+                <w:sz w:val="24"/>
+                <w:szCs w:val="24"/>
+              </w:rPr>
+            </w:pPr>
+            <w:r>
+              <w:rPr>
+                <w:rFonts w:hint="eastAsia"/>
+                <w:sz w:val="24"/>
+                <w:szCs w:val="24"/>
+              </w:rPr>
+              <w:t>徐过</w:t>
+            </w:r>
+          </w:p>
+        </w:tc>
+        <w:tc>
+          <w:tcPr>
+            <w:tcW w:w="2153" w:type="dxa"/>
+          </w:tcPr>
+          <w:p>
+            <w:pPr>
+              <w:rPr>
+                <w:sz w:val="24"/>
+                <w:szCs w:val="24"/>
+              </w:rPr>
+            </w:pPr>
+            <w:r>
+              <w:rPr>
+                <w:rFonts w:hint="eastAsia"/>
+                <w:sz w:val="24"/>
+                <w:szCs w:val="24"/>
+              </w:rPr>
+              <w:t>创建日期</w:t>
+            </w:r>
+          </w:p>
+        </w:tc>
+        <w:tc>
+          <w:tcPr>
+            <w:tcW w:w="2153" w:type="dxa"/>
+          </w:tcPr>
+          <w:p>
+            <w:pPr>
+              <w:rPr>
+                <w:sz w:val="24"/>
+                <w:szCs w:val="24"/>
+              </w:rPr>
+            </w:pPr>
+            <w:r>
+              <w:rPr>
+                <w:rFonts w:hint="eastAsia"/>
+                <w:sz w:val="24"/>
+                <w:szCs w:val="24"/>
+              </w:rPr>
+              <w:t>2</w:t>
+            </w:r>
+            <w:r>
+              <w:rPr>
+                <w:sz w:val="24"/>
+                <w:szCs w:val="24"/>
+              </w:rPr>
+              <w:t>022/4/1</w:t>
+            </w:r>
+            <w:r>
+              <w:rPr>
+                <w:sz w:val="24"/>
+                <w:szCs w:val="24"/>
+              </w:rPr>
+              <w:t>5</w:t>
+            </w:r>
+          </w:p>
+        </w:tc>
+      </w:tr>
+      <w:tr>
+        <w:tc>
+          <w:tcPr>
+            <w:tcW w:w="1838" w:type="dxa"/>
+          </w:tcPr>
+          <w:p>
+            <w:pPr>
+              <w:rPr>
+                <w:sz w:val="24"/>
+                <w:szCs w:val="24"/>
+              </w:rPr>
+            </w:pPr>
+            <w:r>
+              <w:rPr>
+                <w:rFonts w:hint="eastAsia"/>
+                <w:sz w:val="24"/>
+                <w:szCs w:val="24"/>
+              </w:rPr>
+              <w:t>首要角色</w:t>
+            </w:r>
+          </w:p>
+        </w:tc>
+        <w:tc>
+          <w:tcPr>
+            <w:tcW w:w="2152" w:type="dxa"/>
+          </w:tcPr>
+          <w:p>
+            <w:pPr>
+              <w:rPr>
+                <w:sz w:val="24"/>
+                <w:szCs w:val="24"/>
+              </w:rPr>
+            </w:pPr>
+            <w:r>
+              <w:rPr>
+                <w:rFonts w:hint="eastAsia"/>
+                <w:sz w:val="24"/>
+                <w:szCs w:val="24"/>
+              </w:rPr>
+              <w:t>游客</w:t>
+            </w:r>
+          </w:p>
+        </w:tc>
+        <w:tc>
+          <w:tcPr>
+            <w:tcW w:w="2153" w:type="dxa"/>
+          </w:tcPr>
+          <w:p>
+            <w:pPr>
+              <w:rPr>
+                <w:sz w:val="24"/>
+                <w:szCs w:val="24"/>
+              </w:rPr>
+            </w:pPr>
+            <w:r>
+              <w:rPr>
+                <w:rFonts w:hint="eastAsia"/>
+                <w:sz w:val="24"/>
+                <w:szCs w:val="24"/>
+              </w:rPr>
+              <w:t>次要角色</w:t>
+            </w:r>
+          </w:p>
+        </w:tc>
+        <w:tc>
+          <w:tcPr>
+            <w:tcW w:w="2153" w:type="dxa"/>
+          </w:tcPr>
+          <w:p>
+            <w:pPr>
+              <w:rPr>
+                <w:rFonts w:hint="eastAsia"/>
+                <w:sz w:val="24"/>
+                <w:szCs w:val="24"/>
+              </w:rPr>
+            </w:pPr>
+            <w:r>
+              <w:rPr>
+                <w:rFonts w:hint="eastAsia"/>
+                <w:sz w:val="24"/>
+                <w:szCs w:val="24"/>
+              </w:rPr>
+              <w:t>\</w:t>
+            </w:r>
+          </w:p>
+        </w:tc>
+      </w:tr>
+      <w:tr>
+        <w:tc>
+          <w:tcPr>
+            <w:tcW w:w="1838" w:type="dxa"/>
+          </w:tcPr>
+          <w:p>
+            <w:pPr>
+              <w:rPr>
+                <w:sz w:val="24"/>
+                <w:szCs w:val="24"/>
+              </w:rPr>
+            </w:pPr>
+            <w:r>
+              <w:rPr>
+                <w:rFonts w:hint="eastAsia"/>
+                <w:sz w:val="24"/>
+                <w:szCs w:val="24"/>
+              </w:rPr>
+              <w:t>描述</w:t>
+            </w:r>
+          </w:p>
+        </w:tc>
+        <w:tc>
+          <w:tcPr>
+            <w:tcW w:w="6458" w:type="dxa"/>
+            <w:gridSpan w:val="3"/>
+          </w:tcPr>
+          <w:p>
+            <w:pPr>
+              <w:rPr>
+                <w:sz w:val="24"/>
+                <w:szCs w:val="24"/>
+              </w:rPr>
+            </w:pPr>
+            <w:r>
+              <w:rPr>
+                <w:rFonts w:hint="eastAsia"/>
+                <w:sz w:val="24"/>
+                <w:szCs w:val="24"/>
+              </w:rPr>
+              <w:t>该网站游客有较多约束，登陆才能够进行下载资料、上传文件等操作</w:t>
+            </w:r>
+          </w:p>
+        </w:tc>
+      </w:tr>
+      <w:tr>
+        <w:tc>
+          <w:tcPr>
+            <w:tcW w:w="1838" w:type="dxa"/>
+          </w:tcPr>
+          <w:p>
+            <w:pPr>
+              <w:rPr>
+                <w:sz w:val="24"/>
+                <w:szCs w:val="24"/>
+              </w:rPr>
+            </w:pPr>
+            <w:r>
+              <w:rPr>
+                <w:rFonts w:hint="eastAsia"/>
+                <w:sz w:val="24"/>
+                <w:szCs w:val="24"/>
+              </w:rPr>
+              <w:t>触发条件</w:t>
+            </w:r>
+          </w:p>
+        </w:tc>
+        <w:tc>
+          <w:tcPr>
+            <w:tcW w:w="6458" w:type="dxa"/>
+            <w:gridSpan w:val="3"/>
+          </w:tcPr>
+          <w:p>
+            <w:pPr>
+              <w:rPr>
+                <w:sz w:val="24"/>
+                <w:szCs w:val="24"/>
+              </w:rPr>
+            </w:pPr>
+            <w:r>
+              <w:rPr>
+                <w:rFonts w:hint="eastAsia"/>
+                <w:sz w:val="24"/>
+                <w:szCs w:val="24"/>
+              </w:rPr>
+              <w:t>游客点击登录</w:t>
+            </w:r>
+          </w:p>
+        </w:tc>
+      </w:tr>
+      <w:tr>
+        <w:tc>
+          <w:tcPr>
+            <w:tcW w:w="1838" w:type="dxa"/>
+          </w:tcPr>
+          <w:p>
+            <w:pPr>
+              <w:rPr>
+                <w:sz w:val="24"/>
+                <w:szCs w:val="24"/>
+              </w:rPr>
+            </w:pPr>
+            <w:r>
+              <w:rPr>
+                <w:rFonts w:hint="eastAsia"/>
+                <w:sz w:val="24"/>
+                <w:szCs w:val="24"/>
+              </w:rPr>
+              <w:t>前置条件</w:t>
+            </w:r>
+          </w:p>
+        </w:tc>
+        <w:tc>
+          <w:tcPr>
+            <w:tcW w:w="6458" w:type="dxa"/>
+            <w:gridSpan w:val="3"/>
+          </w:tcPr>
+          <w:p>
+            <w:pPr>
+              <w:rPr>
+                <w:sz w:val="24"/>
+                <w:szCs w:val="24"/>
+              </w:rPr>
+            </w:pPr>
+            <w:r>
+              <w:rPr>
+                <w:sz w:val="24"/>
+                <w:szCs w:val="24"/>
+              </w:rPr>
+              <w:t>1.</w:t>
+            </w:r>
+            <w:r>
+              <w:rPr>
+                <w:rFonts w:hint="eastAsia"/>
+                <w:sz w:val="24"/>
+                <w:szCs w:val="24"/>
+              </w:rPr>
+              <w:t>游客点击登陆</w:t>
+            </w:r>
+          </w:p>
+          <w:p>
+            <w:pPr>
+              <w:rPr>
+                <w:rFonts w:hint="eastAsia"/>
+                <w:sz w:val="24"/>
+                <w:szCs w:val="24"/>
+              </w:rPr>
+            </w:pPr>
+            <w:r>
+              <w:rPr>
+                <w:rFonts w:hint="eastAsia"/>
+                <w:sz w:val="24"/>
+                <w:szCs w:val="24"/>
+              </w:rPr>
+              <w:t>2</w:t>
+            </w:r>
+            <w:r>
+              <w:rPr>
+                <w:sz w:val="24"/>
+                <w:szCs w:val="24"/>
+              </w:rPr>
+              <w:t>.</w:t>
+            </w:r>
+            <w:r>
+              <w:rPr>
+                <w:rFonts w:hint="eastAsia"/>
+                <w:sz w:val="24"/>
+                <w:szCs w:val="24"/>
+              </w:rPr>
+              <w:t>用户拥有已注册账号</w:t>
+            </w:r>
+          </w:p>
+        </w:tc>
+      </w:tr>
+      <w:tr>
+        <w:tc>
+          <w:tcPr>
+            <w:tcW w:w="1838" w:type="dxa"/>
+          </w:tcPr>
+          <w:p>
+            <w:pPr>
+              <w:rPr>
+                <w:sz w:val="24"/>
+                <w:szCs w:val="24"/>
+              </w:rPr>
+            </w:pPr>
+            <w:r>
+              <w:rPr>
+                <w:rFonts w:hint="eastAsia"/>
+                <w:sz w:val="24"/>
+                <w:szCs w:val="24"/>
+              </w:rPr>
+              <w:t>后置条件</w:t>
+            </w:r>
+          </w:p>
+        </w:tc>
+        <w:tc>
+          <w:tcPr>
+            <w:tcW w:w="6458" w:type="dxa"/>
+            <w:gridSpan w:val="3"/>
+          </w:tcPr>
+          <w:p>
+            <w:pPr>
+              <w:rPr>
+                <w:sz w:val="24"/>
+                <w:szCs w:val="24"/>
+              </w:rPr>
+            </w:pPr>
+            <w:r>
+              <w:rPr>
+                <w:rFonts w:hint="eastAsia"/>
+                <w:sz w:val="24"/>
+                <w:szCs w:val="24"/>
+              </w:rPr>
+              <w:t>1</w:t>
+            </w:r>
+            <w:r>
+              <w:rPr>
+                <w:sz w:val="24"/>
+                <w:szCs w:val="24"/>
+              </w:rPr>
+              <w:t>.</w:t>
+            </w:r>
+            <w:r>
+              <w:rPr>
+                <w:rFonts w:hint="eastAsia"/>
+                <w:sz w:val="24"/>
+                <w:szCs w:val="24"/>
+              </w:rPr>
+              <w:t>解锁用户权限</w:t>
+            </w:r>
+          </w:p>
+        </w:tc>
+      </w:tr>
+      <w:tr>
+        <w:tc>
+          <w:tcPr>
+            <w:tcW w:w="1838" w:type="dxa"/>
+          </w:tcPr>
+          <w:p>
+            <w:pPr>
+              <w:rPr>
+                <w:rFonts w:hint="eastAsia"/>
+                <w:sz w:val="24"/>
+                <w:szCs w:val="24"/>
+              </w:rPr>
+            </w:pPr>
+            <w:r>
+              <w:rPr>
+                <w:rFonts w:hint="eastAsia"/>
+                <w:sz w:val="24"/>
+                <w:szCs w:val="24"/>
+              </w:rPr>
+              <w:t>正常流程</w:t>
+            </w:r>
+          </w:p>
+        </w:tc>
+        <w:tc>
+          <w:tcPr>
+            <w:tcW w:w="6458" w:type="dxa"/>
+            <w:gridSpan w:val="3"/>
+          </w:tcPr>
+          <w:p>
+            <w:pPr>
+              <w:rPr>
+                <w:sz w:val="24"/>
+                <w:szCs w:val="24"/>
+              </w:rPr>
+            </w:pPr>
+            <w:r>
+              <w:rPr>
+                <w:sz w:val="24"/>
+                <w:szCs w:val="24"/>
+              </w:rPr>
+              <w:t>1.</w:t>
+            </w:r>
+            <w:r>
+              <w:rPr>
+                <w:rFonts w:hint="eastAsia"/>
+                <w:sz w:val="24"/>
+                <w:szCs w:val="24"/>
+              </w:rPr>
+              <w:t>点击登</w:t>
+            </w:r>
+            <w:r>
+              <w:rPr>
+                <w:rFonts w:hint="eastAsia"/>
+                <w:sz w:val="24"/>
+                <w:szCs w:val="24"/>
+              </w:rPr>
+              <w:t>录按钮</w:t>
+            </w:r>
+          </w:p>
+          <w:p>
+            <w:pPr>
+              <w:rPr>
+                <w:sz w:val="24"/>
+                <w:szCs w:val="24"/>
+              </w:rPr>
+            </w:pPr>
+            <w:r>
+              <w:rPr>
+                <w:rFonts w:hint="eastAsia"/>
+                <w:sz w:val="24"/>
+                <w:szCs w:val="24"/>
+              </w:rPr>
+              <w:t>2</w:t>
+            </w:r>
+            <w:r>
+              <w:rPr>
+                <w:sz w:val="24"/>
+                <w:szCs w:val="24"/>
+              </w:rPr>
+              <w:t>.</w:t>
+            </w:r>
+            <w:r>
+              <w:rPr>
+                <w:rFonts w:hint="eastAsia"/>
+                <w:sz w:val="24"/>
+                <w:szCs w:val="24"/>
+              </w:rPr>
+              <w:t>输入账号密码</w:t>
+            </w:r>
+          </w:p>
+          <w:p>
+            <w:pPr>
+              <w:rPr>
+                <w:sz w:val="24"/>
+                <w:szCs w:val="24"/>
+              </w:rPr>
+            </w:pPr>
+            <w:r>
+              <w:rPr>
+                <w:rFonts w:hint="eastAsia"/>
+                <w:sz w:val="24"/>
+                <w:szCs w:val="24"/>
+              </w:rPr>
+              <w:t>3.选择用户</w:t>
+            </w:r>
+            <w:r>
+              <w:rPr>
+                <w:rFonts w:hint="eastAsia"/>
+                <w:sz w:val="24"/>
+                <w:szCs w:val="24"/>
+              </w:rPr>
+              <w:t>身份</w:t>
+            </w:r>
+          </w:p>
+          <w:p>
+            <w:pPr>
+              <w:rPr>
+                <w:sz w:val="24"/>
+                <w:szCs w:val="24"/>
+              </w:rPr>
+            </w:pPr>
+            <w:r>
+              <w:rPr>
+                <w:rFonts w:hint="eastAsia"/>
+                <w:sz w:val="24"/>
+                <w:szCs w:val="24"/>
+              </w:rPr>
+              <w:t>4</w:t>
+            </w:r>
+            <w:r>
+              <w:rPr>
+                <w:sz w:val="24"/>
+                <w:szCs w:val="24"/>
+              </w:rPr>
+              <w:t>.</w:t>
+            </w:r>
+            <w:r>
+              <w:rPr>
+                <w:rFonts w:hint="eastAsia"/>
+                <w:sz w:val="24"/>
+                <w:szCs w:val="24"/>
+              </w:rPr>
+              <w:t>点击登录</w:t>
+            </w:r>
+          </w:p>
+          <w:p>
+            <w:pPr>
+              <w:rPr>
+                <w:rFonts w:hint="eastAsia"/>
+                <w:sz w:val="24"/>
+                <w:szCs w:val="24"/>
+              </w:rPr>
+            </w:pPr>
+            <w:r>
+              <w:rPr>
+                <w:rFonts w:hint="eastAsia"/>
+                <w:sz w:val="24"/>
+                <w:szCs w:val="24"/>
+              </w:rPr>
+              <w:t>5</w:t>
+            </w:r>
+            <w:r>
+              <w:rPr>
+                <w:sz w:val="24"/>
+                <w:szCs w:val="24"/>
+              </w:rPr>
+              <w:t>.</w:t>
+            </w:r>
+            <w:r>
+              <w:rPr>
+                <w:rFonts w:hint="eastAsia"/>
+                <w:sz w:val="24"/>
+                <w:szCs w:val="24"/>
+              </w:rPr>
+              <w:t>登陆成功返回原页面</w:t>
+            </w:r>
+          </w:p>
+        </w:tc>
+      </w:tr>
+      <w:tr>
+        <w:tc>
+          <w:tcPr>
+            <w:tcW w:w="1838" w:type="dxa"/>
+          </w:tcPr>
+          <w:p>
+            <w:pPr>
+              <w:rPr>
+                <w:sz w:val="24"/>
+                <w:szCs w:val="24"/>
+              </w:rPr>
+            </w:pPr>
+            <w:r>
+              <w:rPr>
+                <w:rFonts w:hint="eastAsia"/>
+                <w:sz w:val="24"/>
+                <w:szCs w:val="24"/>
+              </w:rPr>
+              <w:t>可选流程</w:t>
+            </w:r>
+          </w:p>
+        </w:tc>
+        <w:tc>
+          <w:tcPr>
+            <w:tcW w:w="6458" w:type="dxa"/>
+            <w:gridSpan w:val="3"/>
+          </w:tcPr>
+          <w:p>
+            <w:pPr>
+              <w:rPr>
+                <w:sz w:val="24"/>
+                <w:szCs w:val="24"/>
+              </w:rPr>
+            </w:pPr>
+            <w:r>
+              <w:rPr>
+                <w:sz w:val="24"/>
+                <w:szCs w:val="24"/>
+              </w:rPr>
+              <w:t>1.</w:t>
+            </w:r>
+            <w:r>
+              <w:rPr>
+                <w:rFonts w:hint="eastAsia"/>
+                <w:sz w:val="24"/>
+                <w:szCs w:val="24"/>
+              </w:rPr>
+              <w:t>点击登陆按钮</w:t>
+            </w:r>
+          </w:p>
+          <w:p>
+            <w:pPr>
+              <w:rPr>
+                <w:sz w:val="24"/>
+                <w:szCs w:val="24"/>
+              </w:rPr>
+            </w:pPr>
+            <w:r>
+              <w:rPr>
+                <w:rFonts w:hint="eastAsia"/>
+                <w:sz w:val="24"/>
+                <w:szCs w:val="24"/>
+              </w:rPr>
+              <w:lastRenderedPageBreak/>
+              <w:t>2</w:t>
+            </w:r>
+            <w:r>
+              <w:rPr>
+                <w:sz w:val="24"/>
+                <w:szCs w:val="24"/>
+              </w:rPr>
+              <w:t>.</w:t>
+            </w:r>
+            <w:r>
+              <w:rPr>
+                <w:rFonts w:hint="eastAsia"/>
+                <w:sz w:val="24"/>
+                <w:szCs w:val="24"/>
+              </w:rPr>
+              <w:t>点击手机号登陆</w:t>
+            </w:r>
+          </w:p>
+          <w:p>
+            <w:pPr>
+              <w:rPr>
+                <w:rFonts w:hint="eastAsia"/>
+                <w:sz w:val="24"/>
+                <w:szCs w:val="24"/>
+              </w:rPr>
+            </w:pPr>
+            <w:r>
+              <w:rPr>
+                <w:rFonts w:hint="eastAsia"/>
+                <w:sz w:val="24"/>
+                <w:szCs w:val="24"/>
+              </w:rPr>
+              <w:t>3</w:t>
+            </w:r>
+            <w:r>
+              <w:rPr>
+                <w:sz w:val="24"/>
+                <w:szCs w:val="24"/>
+              </w:rPr>
+              <w:t>.</w:t>
+            </w:r>
+            <w:r>
+              <w:rPr>
+                <w:rFonts w:hint="eastAsia"/>
+                <w:sz w:val="24"/>
+                <w:szCs w:val="24"/>
+              </w:rPr>
+              <w:t>输入手机号密码</w:t>
+            </w:r>
+          </w:p>
+          <w:p>
+            <w:pPr>
+              <w:rPr>
+                <w:sz w:val="24"/>
+                <w:szCs w:val="24"/>
+              </w:rPr>
+            </w:pPr>
+            <w:r>
+              <w:rPr>
+                <w:sz w:val="24"/>
+                <w:szCs w:val="24"/>
+              </w:rPr>
+              <w:t>4.</w:t>
+            </w:r>
+            <w:r>
+              <w:rPr>
+                <w:rFonts w:hint="eastAsia"/>
+                <w:sz w:val="24"/>
+                <w:szCs w:val="24"/>
+              </w:rPr>
+              <w:t>选择身份</w:t>
+            </w:r>
+          </w:p>
+          <w:p>
+            <w:pPr>
+              <w:rPr>
+                <w:sz w:val="24"/>
+                <w:szCs w:val="24"/>
+              </w:rPr>
+            </w:pPr>
+            <w:r>
+              <w:rPr>
+                <w:sz w:val="24"/>
+                <w:szCs w:val="24"/>
+              </w:rPr>
+              <w:t>5.</w:t>
+            </w:r>
+            <w:r>
+              <w:rPr>
+                <w:rFonts w:hint="eastAsia"/>
+                <w:sz w:val="24"/>
+                <w:szCs w:val="24"/>
+              </w:rPr>
+              <w:t>点击登录</w:t>
+            </w:r>
+          </w:p>
+          <w:p>
+            <w:pPr>
+              <w:rPr>
+                <w:rFonts w:hint="eastAsia"/>
+                <w:sz w:val="24"/>
+                <w:szCs w:val="24"/>
+              </w:rPr>
+            </w:pPr>
+            <w:r>
+              <w:rPr>
+                <w:rFonts w:hint="eastAsia"/>
+                <w:sz w:val="24"/>
+                <w:szCs w:val="24"/>
+              </w:rPr>
+              <w:t>6</w:t>
+            </w:r>
+            <w:r>
+              <w:rPr>
+                <w:sz w:val="24"/>
+                <w:szCs w:val="24"/>
+              </w:rPr>
+              <w:t>.</w:t>
+            </w:r>
+            <w:r>
+              <w:rPr>
+                <w:rFonts w:hint="eastAsia"/>
+                <w:sz w:val="24"/>
+                <w:szCs w:val="24"/>
+              </w:rPr>
+              <w:t>登陆成功返回原页面</w:t>
+            </w:r>
+          </w:p>
+        </w:tc>
+      </w:tr>
+      <w:tr>
+        <w:tc>
+          <w:tcPr>
+            <w:tcW w:w="1838" w:type="dxa"/>
+          </w:tcPr>
+          <w:p>
+            <w:pPr>
+              <w:rPr>
+                <w:sz w:val="24"/>
+                <w:szCs w:val="24"/>
+              </w:rPr>
+            </w:pPr>
+            <w:r>
+              <w:rPr>
+                <w:rFonts w:hint="eastAsia"/>
+                <w:sz w:val="24"/>
+                <w:szCs w:val="24"/>
+              </w:rPr>
+              <w:lastRenderedPageBreak/>
+              <w:t>异常</w:t>
+            </w:r>
+          </w:p>
+        </w:tc>
+        <w:tc>
+          <w:tcPr>
+            <w:tcW w:w="6458" w:type="dxa"/>
+            <w:gridSpan w:val="3"/>
+          </w:tcPr>
+          <w:p>
+            <w:pPr>
+              <w:rPr>
+                <w:sz w:val="24"/>
+                <w:szCs w:val="24"/>
+              </w:rPr>
+            </w:pPr>
+            <w:r>
+              <w:rPr>
+                <w:sz w:val="24"/>
+                <w:szCs w:val="24"/>
+              </w:rPr>
+              <w:t>1.</w:t>
+            </w:r>
+            <w:r>
+              <w:rPr>
+                <w:rFonts w:hint="eastAsia"/>
+                <w:sz w:val="24"/>
+                <w:szCs w:val="24"/>
+              </w:rPr>
+              <w:t>账号密码为空</w:t>
+            </w:r>
+          </w:p>
+          <w:p>
+            <w:pPr>
+              <w:rPr>
+                <w:sz w:val="24"/>
+                <w:szCs w:val="24"/>
+              </w:rPr>
+            </w:pPr>
+            <w:r>
+              <w:rPr>
+                <w:rFonts w:hint="eastAsia"/>
+                <w:sz w:val="24"/>
+                <w:szCs w:val="24"/>
+              </w:rPr>
+              <w:t>2</w:t>
+            </w:r>
+            <w:r>
+              <w:rPr>
+                <w:sz w:val="24"/>
+                <w:szCs w:val="24"/>
+              </w:rPr>
+              <w:t>.</w:t>
+            </w:r>
+            <w:r>
+              <w:rPr>
+                <w:rFonts w:hint="eastAsia"/>
+                <w:sz w:val="24"/>
+                <w:szCs w:val="24"/>
+              </w:rPr>
+              <w:t>密码错误</w:t>
+            </w:r>
+          </w:p>
+          <w:p>
+            <w:pPr>
+              <w:rPr>
+                <w:rFonts w:hint="eastAsia"/>
+                <w:sz w:val="24"/>
+                <w:szCs w:val="24"/>
+              </w:rPr>
+            </w:pPr>
+            <w:r>
+              <w:rPr>
+                <w:rFonts w:hint="eastAsia"/>
+                <w:sz w:val="24"/>
+                <w:szCs w:val="24"/>
+              </w:rPr>
+              <w:t>3</w:t>
+            </w:r>
+            <w:r>
+              <w:rPr>
+                <w:sz w:val="24"/>
+                <w:szCs w:val="24"/>
+              </w:rPr>
+              <w:t>.</w:t>
+            </w:r>
+            <w:r>
+              <w:rPr>
+                <w:rFonts w:hint="eastAsia"/>
+                <w:sz w:val="24"/>
+                <w:szCs w:val="24"/>
+              </w:rPr>
+              <w:t>账号不存在</w:t>
+            </w:r>
+          </w:p>
+        </w:tc>
+      </w:tr>
+      <w:tr>
+        <w:tc>
+          <w:tcPr>
+            <w:tcW w:w="1838" w:type="dxa"/>
+          </w:tcPr>
+          <w:p>
+            <w:pPr>
+              <w:rPr>
+                <w:sz w:val="24"/>
+                <w:szCs w:val="24"/>
+              </w:rPr>
+            </w:pPr>
+            <w:r>
+              <w:rPr>
+                <w:rFonts w:hint="eastAsia"/>
+                <w:sz w:val="24"/>
+                <w:szCs w:val="24"/>
+              </w:rPr>
+              <w:t>优先级</w:t>
+            </w:r>
+          </w:p>
+        </w:tc>
+        <w:tc>
+          <w:tcPr>
+            <w:tcW w:w="6458" w:type="dxa"/>
+            <w:gridSpan w:val="3"/>
+          </w:tcPr>
+          <w:p>
+            <w:pPr>
+              <w:rPr>
+                <w:sz w:val="24"/>
+                <w:szCs w:val="24"/>
+              </w:rPr>
+            </w:pPr>
+            <w:r>
+              <w:rPr>
+                <w:rFonts w:hint="eastAsia"/>
+                <w:sz w:val="24"/>
+                <w:szCs w:val="24"/>
+              </w:rPr>
+              <w:t>高</w:t>
+            </w:r>
+          </w:p>
+        </w:tc>
+      </w:tr>
+      <w:tr>
+        <w:tc>
+          <w:tcPr>
+            <w:tcW w:w="1838" w:type="dxa"/>
+          </w:tcPr>
+          <w:p>
+            <w:pPr>
+              <w:rPr>
+                <w:sz w:val="24"/>
+                <w:szCs w:val="24"/>
+              </w:rPr>
+            </w:pPr>
+            <w:r>
+              <w:rPr>
+                <w:rFonts w:hint="eastAsia"/>
+                <w:sz w:val="24"/>
+                <w:szCs w:val="24"/>
+              </w:rPr>
+              <w:t>使用频率</w:t>
+            </w:r>
+          </w:p>
+        </w:tc>
+        <w:tc>
+          <w:tcPr>
+            <w:tcW w:w="6458" w:type="dxa"/>
+            <w:gridSpan w:val="3"/>
+          </w:tcPr>
+          <w:p>
+            <w:pPr>
+              <w:rPr>
+                <w:sz w:val="24"/>
+                <w:szCs w:val="24"/>
+              </w:rPr>
+            </w:pPr>
+            <w:r>
+              <w:rPr>
+                <w:rFonts w:hint="eastAsia"/>
+                <w:sz w:val="24"/>
+                <w:szCs w:val="24"/>
+              </w:rPr>
+              <w:t>高</w:t>
+            </w:r>
+          </w:p>
+        </w:tc>
+      </w:tr>
+      <w:tr>
+        <w:tc>
+          <w:tcPr>
+            <w:tcW w:w="1838" w:type="dxa"/>
+          </w:tcPr>
+          <w:p>
+            <w:pPr>
+              <w:rPr>
+                <w:sz w:val="24"/>
+                <w:szCs w:val="24"/>
+              </w:rPr>
+            </w:pPr>
+            <w:r>
+              <w:rPr>
+                <w:rFonts w:hint="eastAsia"/>
+                <w:sz w:val="24"/>
+                <w:szCs w:val="24"/>
+              </w:rPr>
+              <w:t>商业规则</w:t>
+            </w:r>
+          </w:p>
+        </w:tc>
+        <w:tc>
+          <w:tcPr>
+            <w:tcW w:w="6458" w:type="dxa"/>
+            <w:gridSpan w:val="3"/>
+          </w:tcPr>
+          <w:p>
+            <w:pPr>
+              <w:rPr>
+                <w:sz w:val="24"/>
+                <w:szCs w:val="24"/>
+              </w:rPr>
+            </w:pPr>
+          </w:p>
+        </w:tc>
+      </w:tr>
+      <w:tr>
+        <w:tc>
+          <w:tcPr>
+            <w:tcW w:w="1838" w:type="dxa"/>
+          </w:tcPr>
+          <w:p>
+            <w:pPr>
+              <w:rPr>
+                <w:sz w:val="24"/>
+                <w:szCs w:val="24"/>
+              </w:rPr>
+            </w:pPr>
+            <w:r>
+              <w:rPr>
+                <w:rFonts w:hint="eastAsia"/>
+                <w:sz w:val="24"/>
+                <w:szCs w:val="24"/>
+              </w:rPr>
+              <w:t>其他信息</w:t>
+            </w:r>
+          </w:p>
+        </w:tc>
+        <w:tc>
+          <w:tcPr>
+            <w:tcW w:w="6458" w:type="dxa"/>
+            <w:gridSpan w:val="3"/>
+          </w:tcPr>
+          <w:p>
+            <w:pPr>
+              <w:rPr>
+                <w:sz w:val="24"/>
+                <w:szCs w:val="24"/>
+              </w:rPr>
+            </w:pPr>
+            <w:r>
+              <w:rPr>
+                <w:rFonts w:hint="eastAsia"/>
+                <w:sz w:val="24"/>
+                <w:szCs w:val="24"/>
+              </w:rPr>
+              <w:t>1</w:t>
+            </w:r>
+            <w:r>
+              <w:rPr>
+                <w:sz w:val="24"/>
+                <w:szCs w:val="24"/>
+              </w:rPr>
+              <w:t>.</w:t>
+            </w:r>
+            <w:r>
+              <w:rPr>
+                <w:rFonts w:hint="eastAsia"/>
+                <w:sz w:val="24"/>
+                <w:szCs w:val="24"/>
+              </w:rPr>
+              <w:t>用户信息从</w:t>
+            </w:r>
+            <w:r>
+              <w:rPr>
+                <w:rFonts w:hint="eastAsia"/>
+                <w:sz w:val="24"/>
+                <w:szCs w:val="24"/>
+              </w:rPr>
+              <w:t>数据库中</w:t>
+            </w:r>
+            <w:r>
+              <w:rPr>
+                <w:rFonts w:hint="eastAsia"/>
+                <w:sz w:val="24"/>
+                <w:szCs w:val="24"/>
+              </w:rPr>
+              <w:t>调取</w:t>
+            </w:r>
+          </w:p>
+          <w:p>
+            <w:pPr>
+              <w:rPr>
+                <w:sz w:val="24"/>
+                <w:szCs w:val="24"/>
+              </w:rPr>
+            </w:pPr>
+            <w:r>
+              <w:rPr>
+                <w:rFonts w:hint="eastAsia"/>
+                <w:sz w:val="24"/>
+                <w:szCs w:val="24"/>
+              </w:rPr>
+              <w:t>2</w:t>
+            </w:r>
+            <w:r>
+              <w:rPr>
+                <w:sz w:val="24"/>
+                <w:szCs w:val="24"/>
+              </w:rPr>
+              <w:t>.</w:t>
+            </w:r>
+            <w:r>
+              <w:rPr>
+                <w:rFonts w:hint="eastAsia"/>
+                <w:sz w:val="24"/>
+                <w:szCs w:val="24"/>
+              </w:rPr>
+              <w:t>管理员会定期对数据库维护</w:t>
+            </w:r>
+          </w:p>
+        </w:tc>
+      </w:tr>
+      <w:tr>
+        <w:tc>
+          <w:tcPr>
+            <w:tcW w:w="1838" w:type="dxa"/>
+          </w:tcPr>
+          <w:p>
+            <w:pPr>
+              <w:rPr>
+                <w:sz w:val="24"/>
+                <w:szCs w:val="24"/>
+              </w:rPr>
+            </w:pPr>
+            <w:r>
+              <w:rPr>
+                <w:rFonts w:hint="eastAsia"/>
+                <w:sz w:val="24"/>
+                <w:szCs w:val="24"/>
+              </w:rPr>
+              <w:t>假设</w:t>
+            </w:r>
+          </w:p>
+        </w:tc>
+        <w:tc>
+          <w:tcPr>
+            <w:tcW w:w="6458" w:type="dxa"/>
+            <w:gridSpan w:val="3"/>
+          </w:tcPr>
+          <w:p>
+            <w:pPr>
+              <w:rPr>
+                <w:sz w:val="24"/>
+                <w:szCs w:val="24"/>
+              </w:rPr>
+            </w:pPr>
+          </w:p>
+        </w:tc>
+      </w:tr>
+    </w:tbl>
+    <w:p>
+      <w:pPr>
+        <w:rPr>
+          <w:sz w:val="24"/>
+          <w:szCs w:val="24"/>
+        </w:rPr>
+      </w:pPr>
+    </w:p>
+    <w:p>
+      <w:pPr>
+        <w:rPr>
+          <w:sz w:val="24"/>
+          <w:szCs w:val="24"/>
+        </w:rPr>
+      </w:pPr>
+      <w:r>
+        <w:rPr>
+          <w:rFonts w:hint="eastAsia"/>
+          <w:sz w:val="24"/>
+          <w:szCs w:val="24"/>
+        </w:rPr>
+        <w:t>用例</w:t>
+      </w:r>
+      <w:r>
+        <w:rPr>
+          <w:sz w:val="24"/>
+          <w:szCs w:val="24"/>
+        </w:rPr>
+        <w:t>6</w:t>
+      </w:r>
+      <w:r>
+        <w:rPr>
+          <w:rFonts w:hint="eastAsia"/>
+          <w:sz w:val="24"/>
+          <w:szCs w:val="24"/>
+        </w:rPr>
+        <w:t>：</w:t>
+      </w:r>
+    </w:p>
+    <w:tbl>
+      <w:tblPr>
+        <w:tblStyle w:val="a3"/>
+        <w:tblW w:w="0" w:type="auto"/>
+        <w:tblLook w:val="04A0" w:firstRow="1" w:lastRow="0" w:firstColumn="1" w:lastColumn="0" w:noHBand="0" w:noVBand="1"/>
+      </w:tblPr>
+      <w:tblGrid>
+        <w:gridCol w:w="1838"/>
+        <w:gridCol w:w="2152"/>
+        <w:gridCol w:w="2153"/>
+        <w:gridCol w:w="2153"/>
+      </w:tblGrid>
+      <w:tr>
+        <w:tc>
+          <w:tcPr>
+            <w:tcW w:w="1838" w:type="dxa"/>
+          </w:tcPr>
+          <w:p>
+            <w:pPr>
+              <w:rPr>
+                <w:sz w:val="24"/>
+                <w:szCs w:val="24"/>
+              </w:rPr>
+            </w:pPr>
+            <w:r>
+              <w:rPr>
+                <w:rFonts w:hint="eastAsia"/>
+                <w:sz w:val="24"/>
+                <w:szCs w:val="24"/>
+              </w:rPr>
+              <w:t>ID和名称</w:t>
+            </w:r>
+          </w:p>
+        </w:tc>
+        <w:tc>
+          <w:tcPr>
+            <w:tcW w:w="6458" w:type="dxa"/>
+            <w:gridSpan w:val="3"/>
+          </w:tcPr>
+          <w:p>
+            <w:pPr>
+              <w:rPr>
+                <w:sz w:val="24"/>
+                <w:szCs w:val="24"/>
+              </w:rPr>
+            </w:pPr>
+            <w:r>
+              <w:rPr>
+                <w:rFonts w:hint="eastAsia"/>
+                <w:sz w:val="24"/>
+                <w:szCs w:val="24"/>
+              </w:rPr>
+              <w:t>注册</w:t>
+            </w:r>
+          </w:p>
+        </w:tc>
+      </w:tr>
+      <w:tr>
+        <w:tc>
+          <w:tcPr>
+            <w:tcW w:w="1838" w:type="dxa"/>
+          </w:tcPr>
+          <w:p>
+            <w:pPr>
+              <w:rPr>
+                <w:sz w:val="24"/>
+                <w:szCs w:val="24"/>
+              </w:rPr>
+            </w:pPr>
+            <w:r>
+              <w:rPr>
+                <w:rFonts w:hint="eastAsia"/>
+                <w:sz w:val="24"/>
+                <w:szCs w:val="24"/>
+              </w:rPr>
+              <w:t>创建人</w:t>
+            </w:r>
+          </w:p>
+        </w:tc>
+        <w:tc>
+          <w:tcPr>
+            <w:tcW w:w="2152" w:type="dxa"/>
+          </w:tcPr>
+          <w:p>
+            <w:pPr>
+              <w:rPr>
+                <w:sz w:val="24"/>
+                <w:szCs w:val="24"/>
+              </w:rPr>
+            </w:pPr>
+            <w:r>
+              <w:rPr>
+                <w:rFonts w:hint="eastAsia"/>
+                <w:sz w:val="24"/>
+                <w:szCs w:val="24"/>
+              </w:rPr>
+              <w:t>徐过</w:t>
+            </w:r>
+          </w:p>
+        </w:tc>
+        <w:tc>
+          <w:tcPr>
+            <w:tcW w:w="2153" w:type="dxa"/>
+          </w:tcPr>
+          <w:p>
+            <w:pPr>
+              <w:rPr>
+                <w:sz w:val="24"/>
+                <w:szCs w:val="24"/>
+              </w:rPr>
+            </w:pPr>
+            <w:r>
+              <w:rPr>
+                <w:rFonts w:hint="eastAsia"/>
+                <w:sz w:val="24"/>
+                <w:szCs w:val="24"/>
+              </w:rPr>
+              <w:t>创建日期</w:t>
+            </w:r>
+          </w:p>
+        </w:tc>
+        <w:tc>
+          <w:tcPr>
+            <w:tcW w:w="2153" w:type="dxa"/>
+          </w:tcPr>
+          <w:p>
+            <w:pPr>
+              <w:rPr>
+                <w:sz w:val="24"/>
+                <w:szCs w:val="24"/>
+              </w:rPr>
+            </w:pPr>
+            <w:r>
+              <w:rPr>
+                <w:rFonts w:hint="eastAsia"/>
+                <w:sz w:val="24"/>
+                <w:szCs w:val="24"/>
+              </w:rPr>
+              <w:t>2</w:t>
+            </w:r>
+            <w:r>
+              <w:rPr>
+                <w:sz w:val="24"/>
+                <w:szCs w:val="24"/>
+              </w:rPr>
+              <w:t>022/4/15</w:t>
+            </w:r>
+          </w:p>
+        </w:tc>
+      </w:tr>
+      <w:tr>
+        <w:tc>
+          <w:tcPr>
+            <w:tcW w:w="1838" w:type="dxa"/>
+          </w:tcPr>
+          <w:p>
+            <w:pPr>
+              <w:rPr>
+                <w:sz w:val="24"/>
+                <w:szCs w:val="24"/>
+              </w:rPr>
+            </w:pPr>
+            <w:r>
+              <w:rPr>
+                <w:rFonts w:hint="eastAsia"/>
+                <w:sz w:val="24"/>
+                <w:szCs w:val="24"/>
+              </w:rPr>
+              <w:t>首要角色</w:t>
+            </w:r>
+          </w:p>
+        </w:tc>
+        <w:tc>
+          <w:tcPr>
+            <w:tcW w:w="2152" w:type="dxa"/>
+          </w:tcPr>
+          <w:p>
+            <w:pPr>
+              <w:rPr>
+                <w:sz w:val="24"/>
+                <w:szCs w:val="24"/>
+              </w:rPr>
+            </w:pPr>
+            <w:r>
+              <w:rPr>
+                <w:rFonts w:hint="eastAsia"/>
+                <w:sz w:val="24"/>
+                <w:szCs w:val="24"/>
+              </w:rPr>
+              <w:t>游客</w:t>
+            </w:r>
+          </w:p>
+        </w:tc>
+        <w:tc>
+          <w:tcPr>
+            <w:tcW w:w="2153" w:type="dxa"/>
+          </w:tcPr>
+          <w:p>
+            <w:pPr>
+              <w:rPr>
+                <w:sz w:val="24"/>
+                <w:szCs w:val="24"/>
+              </w:rPr>
+            </w:pPr>
+            <w:r>
+              <w:rPr>
+                <w:rFonts w:hint="eastAsia"/>
+                <w:sz w:val="24"/>
+                <w:szCs w:val="24"/>
+              </w:rPr>
+              <w:t>次要角色</w:t>
+            </w:r>
+          </w:p>
+        </w:tc>
+        <w:tc>
+          <w:tcPr>
+            <w:tcW w:w="2153" w:type="dxa"/>
+          </w:tcPr>
+          <w:p>
+            <w:pPr>
+              <w:rPr>
+                <w:sz w:val="24"/>
+                <w:szCs w:val="24"/>
+              </w:rPr>
+            </w:pPr>
+            <w:r>
+              <w:rPr>
+                <w:rFonts w:hint="eastAsia"/>
+                <w:sz w:val="24"/>
+                <w:szCs w:val="24"/>
+              </w:rPr>
+              <w:t>\</w:t>
+            </w:r>
+          </w:p>
+        </w:tc>
+      </w:tr>
+      <w:tr>
+        <w:tc>
+          <w:tcPr>
+            <w:tcW w:w="1838" w:type="dxa"/>
+          </w:tcPr>
+          <w:p>
+            <w:pPr>
+              <w:rPr>
+                <w:sz w:val="24"/>
+                <w:szCs w:val="24"/>
+              </w:rPr>
+            </w:pPr>
+            <w:r>
+              <w:rPr>
+                <w:rFonts w:hint="eastAsia"/>
+                <w:sz w:val="24"/>
+                <w:szCs w:val="24"/>
+              </w:rPr>
+              <w:t>描述</w:t>
+            </w:r>
+          </w:p>
+        </w:tc>
+        <w:tc>
+          <w:tcPr>
+            <w:tcW w:w="6458" w:type="dxa"/>
+            <w:gridSpan w:val="3"/>
+          </w:tcPr>
+          <w:p>
+            <w:pPr>
+              <w:rPr>
+                <w:sz w:val="24"/>
+                <w:szCs w:val="24"/>
+              </w:rPr>
+            </w:pPr>
+            <w:r>
+              <w:rPr>
+                <w:rFonts w:hint="eastAsia"/>
+                <w:sz w:val="24"/>
+                <w:szCs w:val="24"/>
+              </w:rPr>
+              <w:t>游客想要成为用户需要注册账号</w:t>
+            </w:r>
+          </w:p>
+        </w:tc>
+      </w:tr>
+      <w:tr>
+        <w:tc>
+          <w:tcPr>
+            <w:tcW w:w="1838" w:type="dxa"/>
+          </w:tcPr>
+          <w:p>
+            <w:pPr>
+              <w:rPr>
+                <w:sz w:val="24"/>
+                <w:szCs w:val="24"/>
+              </w:rPr>
+            </w:pPr>
+            <w:r>
+              <w:rPr>
+                <w:rFonts w:hint="eastAsia"/>
+                <w:sz w:val="24"/>
+                <w:szCs w:val="24"/>
+              </w:rPr>
+              <w:t>触发条件</w:t>
+            </w:r>
+          </w:p>
+        </w:tc>
+        <w:tc>
+          <w:tcPr>
+            <w:tcW w:w="6458" w:type="dxa"/>
+            <w:gridSpan w:val="3"/>
+          </w:tcPr>
+          <w:p>
+            <w:pPr>
+              <w:rPr>
+                <w:sz w:val="24"/>
+                <w:szCs w:val="24"/>
+              </w:rPr>
+            </w:pPr>
+            <w:r>
+              <w:rPr>
+                <w:rFonts w:hint="eastAsia"/>
+                <w:sz w:val="24"/>
+                <w:szCs w:val="24"/>
+              </w:rPr>
+              <w:t>游客点击</w:t>
+            </w:r>
+            <w:r>
+              <w:rPr>
+                <w:rFonts w:hint="eastAsia"/>
+                <w:sz w:val="24"/>
+                <w:szCs w:val="24"/>
+              </w:rPr>
+              <w:t>注册</w:t>
+            </w:r>
+          </w:p>
+        </w:tc>
+      </w:tr>
+      <w:tr>
+        <w:tc>
+          <w:tcPr>
+            <w:tcW w:w="1838" w:type="dxa"/>
+          </w:tcPr>
+          <w:p>
+            <w:pPr>
+              <w:rPr>
+                <w:sz w:val="24"/>
+                <w:szCs w:val="24"/>
+              </w:rPr>
+            </w:pPr>
+            <w:r>
+              <w:rPr>
+                <w:rFonts w:hint="eastAsia"/>
+                <w:sz w:val="24"/>
+                <w:szCs w:val="24"/>
+              </w:rPr>
+              <w:t>前置条件</w:t>
+            </w:r>
+          </w:p>
+        </w:tc>
+        <w:tc>
+          <w:tcPr>
+            <w:tcW w:w="6458" w:type="dxa"/>
+            <w:gridSpan w:val="3"/>
+          </w:tcPr>
+          <w:p>
+            <w:pPr>
+              <w:rPr>
+                <w:sz w:val="24"/>
+                <w:szCs w:val="24"/>
+              </w:rPr>
+            </w:pPr>
+            <w:r>
+              <w:rPr>
+                <w:sz w:val="24"/>
+                <w:szCs w:val="24"/>
+              </w:rPr>
+              <w:t>1.</w:t>
+            </w:r>
+            <w:r>
+              <w:rPr>
+                <w:rFonts w:hint="eastAsia"/>
+                <w:sz w:val="24"/>
+                <w:szCs w:val="24"/>
+              </w:rPr>
+              <w:t>游客点击</w:t>
+            </w:r>
+            <w:r>
+              <w:rPr>
+                <w:rFonts w:hint="eastAsia"/>
+                <w:sz w:val="24"/>
+                <w:szCs w:val="24"/>
+              </w:rPr>
+              <w:t>注册</w:t>
+            </w:r>
+          </w:p>
+          <w:p>
+            <w:pPr>
+              <w:rPr>
+                <w:rFonts w:hint="eastAsia"/>
+                <w:sz w:val="24"/>
+                <w:szCs w:val="24"/>
+              </w:rPr>
+            </w:pPr>
+            <w:r>
+              <w:rPr>
+                <w:rFonts w:hint="eastAsia"/>
+                <w:sz w:val="24"/>
+                <w:szCs w:val="24"/>
+              </w:rPr>
+              <w:lastRenderedPageBreak/>
+              <w:t>2</w:t>
+            </w:r>
+            <w:r>
+              <w:rPr>
+                <w:sz w:val="24"/>
+                <w:szCs w:val="24"/>
+              </w:rPr>
+              <w:t>.</w:t>
+            </w:r>
+            <w:r>
+              <w:rPr>
+                <w:rFonts w:hint="eastAsia"/>
+                <w:sz w:val="24"/>
+                <w:szCs w:val="24"/>
+              </w:rPr>
+              <w:t>游客未拥有账号</w:t>
+            </w:r>
+          </w:p>
+        </w:tc>
+      </w:tr>
+      <w:tr>
+        <w:tc>
+          <w:tcPr>
+            <w:tcW w:w="1838" w:type="dxa"/>
+          </w:tcPr>
+          <w:p>
+            <w:pPr>
+              <w:rPr>
+                <w:sz w:val="24"/>
+                <w:szCs w:val="24"/>
+              </w:rPr>
+            </w:pPr>
+            <w:r>
+              <w:rPr>
+                <w:rFonts w:hint="eastAsia"/>
+                <w:sz w:val="24"/>
+                <w:szCs w:val="24"/>
+              </w:rPr>
+              <w:lastRenderedPageBreak/>
+              <w:t>后置条件</w:t>
+            </w:r>
+          </w:p>
+        </w:tc>
+        <w:tc>
+          <w:tcPr>
+            <w:tcW w:w="6458" w:type="dxa"/>
+            <w:gridSpan w:val="3"/>
+          </w:tcPr>
+          <w:p>
+            <w:pPr>
+              <w:rPr>
+                <w:sz w:val="24"/>
+                <w:szCs w:val="24"/>
+              </w:rPr>
+            </w:pPr>
+            <w:r>
+              <w:rPr>
+                <w:rFonts w:hint="eastAsia"/>
+                <w:sz w:val="24"/>
+                <w:szCs w:val="24"/>
+              </w:rPr>
+              <w:t>1</w:t>
+            </w:r>
+            <w:r>
+              <w:rPr>
+                <w:sz w:val="24"/>
+                <w:szCs w:val="24"/>
+              </w:rPr>
+              <w:t>.</w:t>
+            </w:r>
+            <w:r>
+              <w:rPr>
+                <w:rFonts w:hint="eastAsia"/>
+                <w:sz w:val="24"/>
+                <w:szCs w:val="24"/>
+              </w:rPr>
+              <w:t>数据库中增加用户信息</w:t>
+            </w:r>
+            <w:r>
+              <w:rPr>
+                <w:sz w:val="24"/>
+                <w:szCs w:val="24"/>
+              </w:rPr>
+              <w:t xml:space="preserve"> </w:t>
+            </w:r>
+          </w:p>
+        </w:tc>
+      </w:tr>
+      <w:tr>
+        <w:tc>
+          <w:tcPr>
+            <w:tcW w:w="1838" w:type="dxa"/>
+          </w:tcPr>
+          <w:p>
+            <w:pPr>
+              <w:rPr>
+                <w:rFonts w:hint="eastAsia"/>
+                <w:sz w:val="24"/>
+                <w:szCs w:val="24"/>
+              </w:rPr>
+            </w:pPr>
+            <w:r>
+              <w:rPr>
+                <w:rFonts w:hint="eastAsia"/>
+                <w:sz w:val="24"/>
+                <w:szCs w:val="24"/>
+              </w:rPr>
+              <w:t>正常流程</w:t>
+            </w:r>
+          </w:p>
+        </w:tc>
+        <w:tc>
+          <w:tcPr>
+            <w:tcW w:w="6458" w:type="dxa"/>
+            <w:gridSpan w:val="3"/>
+          </w:tcPr>
+          <w:p>
+            <w:pPr>
+              <w:rPr>
+                <w:sz w:val="24"/>
+                <w:szCs w:val="24"/>
+              </w:rPr>
+            </w:pPr>
+            <w:r>
+              <w:rPr>
+                <w:sz w:val="24"/>
+                <w:szCs w:val="24"/>
+              </w:rPr>
+              <w:t>1.</w:t>
+            </w:r>
+            <w:r>
+              <w:rPr>
+                <w:rFonts w:hint="eastAsia"/>
+                <w:sz w:val="24"/>
+                <w:szCs w:val="24"/>
+              </w:rPr>
+              <w:t>点击</w:t>
+            </w:r>
+            <w:r>
+              <w:rPr>
+                <w:rFonts w:hint="eastAsia"/>
+                <w:sz w:val="24"/>
+                <w:szCs w:val="24"/>
+              </w:rPr>
+              <w:t>注册</w:t>
+            </w:r>
+          </w:p>
+          <w:p>
+            <w:pPr>
+              <w:rPr>
+                <w:sz w:val="24"/>
+                <w:szCs w:val="24"/>
+              </w:rPr>
+            </w:pPr>
+            <w:r>
+              <w:rPr>
+                <w:rFonts w:hint="eastAsia"/>
+                <w:sz w:val="24"/>
+                <w:szCs w:val="24"/>
+              </w:rPr>
+              <w:t>2</w:t>
+            </w:r>
+            <w:r>
+              <w:rPr>
+                <w:sz w:val="24"/>
+                <w:szCs w:val="24"/>
+              </w:rPr>
+              <w:t>.</w:t>
+            </w:r>
+            <w:r>
+              <w:rPr>
+                <w:rFonts w:hint="eastAsia"/>
+                <w:sz w:val="24"/>
+                <w:szCs w:val="24"/>
+              </w:rPr>
+              <w:t>输入账号密码</w:t>
+            </w:r>
+            <w:r>
+              <w:rPr>
+                <w:rFonts w:hint="eastAsia"/>
+                <w:sz w:val="24"/>
+                <w:szCs w:val="24"/>
+              </w:rPr>
+              <w:t>手机号</w:t>
+            </w:r>
+          </w:p>
+          <w:p>
+            <w:pPr>
+              <w:rPr>
+                <w:sz w:val="24"/>
+                <w:szCs w:val="24"/>
+              </w:rPr>
+            </w:pPr>
+            <w:r>
+              <w:rPr>
+                <w:rFonts w:hint="eastAsia"/>
+                <w:sz w:val="24"/>
+                <w:szCs w:val="24"/>
+              </w:rPr>
+              <w:t>3.选择用户</w:t>
+            </w:r>
+            <w:r>
+              <w:rPr>
+                <w:rFonts w:hint="eastAsia"/>
+                <w:sz w:val="24"/>
+                <w:szCs w:val="24"/>
+              </w:rPr>
+              <w:t>身份</w:t>
+            </w:r>
+          </w:p>
+          <w:p>
+            <w:pPr>
+              <w:rPr>
+                <w:sz w:val="24"/>
+                <w:szCs w:val="24"/>
+              </w:rPr>
+            </w:pPr>
+            <w:r>
+              <w:rPr>
+                <w:rFonts w:hint="eastAsia"/>
+                <w:sz w:val="24"/>
+                <w:szCs w:val="24"/>
+              </w:rPr>
+              <w:t>4</w:t>
+            </w:r>
+            <w:r>
+              <w:rPr>
+                <w:sz w:val="24"/>
+                <w:szCs w:val="24"/>
+              </w:rPr>
+              <w:t>.</w:t>
+            </w:r>
+            <w:r>
+              <w:rPr>
+                <w:rFonts w:hint="eastAsia"/>
+                <w:sz w:val="24"/>
+                <w:szCs w:val="24"/>
+              </w:rPr>
+              <w:t>点击</w:t>
+            </w:r>
+            <w:r>
+              <w:rPr>
+                <w:rFonts w:hint="eastAsia"/>
+                <w:sz w:val="24"/>
+                <w:szCs w:val="24"/>
+              </w:rPr>
+              <w:t>注册</w:t>
+            </w:r>
+          </w:p>
+          <w:p>
+            <w:pPr>
+              <w:rPr>
+                <w:rFonts w:hint="eastAsia"/>
+                <w:sz w:val="24"/>
+                <w:szCs w:val="24"/>
+              </w:rPr>
+            </w:pPr>
+            <w:r>
+              <w:rPr>
+                <w:rFonts w:hint="eastAsia"/>
+                <w:sz w:val="24"/>
+                <w:szCs w:val="24"/>
+              </w:rPr>
+              <w:t>5</w:t>
+            </w:r>
+            <w:r>
+              <w:rPr>
+                <w:sz w:val="24"/>
+                <w:szCs w:val="24"/>
+              </w:rPr>
+              <w:t>.</w:t>
+            </w:r>
+            <w:r>
+              <w:rPr>
+                <w:rFonts w:hint="eastAsia"/>
+                <w:sz w:val="24"/>
+                <w:szCs w:val="24"/>
+              </w:rPr>
+              <w:t>注册成功自动登录返回主页</w:t>
+            </w:r>
+          </w:p>
+        </w:tc>
+      </w:tr>
+      <w:tr>
+        <w:tc>
+          <w:tcPr>
+            <w:tcW w:w="1838" w:type="dxa"/>
+          </w:tcPr>
+          <w:p>
+            <w:pPr>
+              <w:rPr>
+                <w:sz w:val="24"/>
+                <w:szCs w:val="24"/>
+              </w:rPr>
+            </w:pPr>
+            <w:r>
+              <w:rPr>
+                <w:rFonts w:hint="eastAsia"/>
+                <w:sz w:val="24"/>
+                <w:szCs w:val="24"/>
+              </w:rPr>
+              <w:t>可选流程</w:t>
+            </w:r>
+          </w:p>
+        </w:tc>
+        <w:tc>
+          <w:tcPr>
+            <w:tcW w:w="6458" w:type="dxa"/>
+            <w:gridSpan w:val="3"/>
+          </w:tcPr>
+          <w:p>
+            <w:pPr>
+              <w:rPr>
+                <w:rFonts w:hint="eastAsia"/>
+                <w:sz w:val="24"/>
+                <w:szCs w:val="24"/>
+              </w:rPr>
+            </w:pPr>
+            <w:r>
+              <w:rPr>
+                <w:rFonts w:hint="eastAsia"/>
+                <w:sz w:val="24"/>
+                <w:szCs w:val="24"/>
+              </w:rPr>
+              <w:t>\</w:t>
+            </w:r>
+          </w:p>
+        </w:tc>
+      </w:tr>
+      <w:tr>
+        <w:tc>
+          <w:tcPr>
+            <w:tcW w:w="1838" w:type="dxa"/>
+          </w:tcPr>
+          <w:p>
+            <w:pPr>
+              <w:rPr>
+                <w:sz w:val="24"/>
+                <w:szCs w:val="24"/>
+              </w:rPr>
+            </w:pPr>
+            <w:r>
+              <w:rPr>
+                <w:rFonts w:hint="eastAsia"/>
+                <w:sz w:val="24"/>
+                <w:szCs w:val="24"/>
+              </w:rPr>
+              <w:t>异常</w:t>
+            </w:r>
+          </w:p>
+        </w:tc>
+        <w:tc>
+          <w:tcPr>
+            <w:tcW w:w="6458" w:type="dxa"/>
+            <w:gridSpan w:val="3"/>
+          </w:tcPr>
+          <w:p>
+            <w:pPr>
+              <w:rPr>
+                <w:sz w:val="24"/>
+                <w:szCs w:val="24"/>
+              </w:rPr>
+            </w:pPr>
+            <w:r>
+              <w:rPr>
+                <w:sz w:val="24"/>
+                <w:szCs w:val="24"/>
+              </w:rPr>
+              <w:t>1.</w:t>
+            </w:r>
+            <w:r>
+              <w:rPr>
+                <w:rFonts w:hint="eastAsia"/>
+                <w:sz w:val="24"/>
+                <w:szCs w:val="24"/>
+              </w:rPr>
+              <w:t>账号密码为空</w:t>
+            </w:r>
+          </w:p>
+          <w:p>
+            <w:pPr>
+              <w:rPr>
+                <w:sz w:val="24"/>
+                <w:szCs w:val="24"/>
+              </w:rPr>
+            </w:pPr>
+            <w:r>
+              <w:rPr>
+                <w:rFonts w:hint="eastAsia"/>
+                <w:sz w:val="24"/>
+                <w:szCs w:val="24"/>
+              </w:rPr>
+              <w:t>2</w:t>
+            </w:r>
+            <w:r>
+              <w:rPr>
+                <w:sz w:val="24"/>
+                <w:szCs w:val="24"/>
+              </w:rPr>
+              <w:t>.</w:t>
+            </w:r>
+            <w:r>
+              <w:rPr>
+                <w:rFonts w:hint="eastAsia"/>
+                <w:sz w:val="24"/>
+                <w:szCs w:val="24"/>
+              </w:rPr>
+              <w:t>账号密码格式错误</w:t>
+            </w:r>
+          </w:p>
+          <w:p>
+            <w:pPr>
+              <w:rPr>
+                <w:rFonts w:hint="eastAsia"/>
+                <w:sz w:val="24"/>
+                <w:szCs w:val="24"/>
+              </w:rPr>
+            </w:pPr>
+            <w:r>
+              <w:rPr>
+                <w:rFonts w:hint="eastAsia"/>
+                <w:sz w:val="24"/>
+                <w:szCs w:val="24"/>
+              </w:rPr>
+              <w:t>3</w:t>
+            </w:r>
+            <w:r>
+              <w:rPr>
+                <w:sz w:val="24"/>
+                <w:szCs w:val="24"/>
+              </w:rPr>
+              <w:t>.</w:t>
+            </w:r>
+            <w:r>
+              <w:rPr>
+                <w:rFonts w:hint="eastAsia"/>
+                <w:sz w:val="24"/>
+                <w:szCs w:val="24"/>
+              </w:rPr>
+              <w:t>账号</w:t>
+            </w:r>
+            <w:r>
+              <w:rPr>
+                <w:rFonts w:hint="eastAsia"/>
+                <w:sz w:val="24"/>
+                <w:szCs w:val="24"/>
+              </w:rPr>
+              <w:t>已注册</w:t>
+            </w:r>
+          </w:p>
+        </w:tc>
+      </w:tr>
+      <w:tr>
+        <w:tc>
+          <w:tcPr>
+            <w:tcW w:w="1838" w:type="dxa"/>
+          </w:tcPr>
+          <w:p>
+            <w:pPr>
+              <w:rPr>
+                <w:sz w:val="24"/>
+                <w:szCs w:val="24"/>
+              </w:rPr>
+            </w:pPr>
+            <w:r>
+              <w:rPr>
+                <w:rFonts w:hint="eastAsia"/>
+                <w:sz w:val="24"/>
+                <w:szCs w:val="24"/>
+              </w:rPr>
+              <w:t>优先级</w:t>
+            </w:r>
+          </w:p>
+        </w:tc>
+        <w:tc>
+          <w:tcPr>
+            <w:tcW w:w="6458" w:type="dxa"/>
+            <w:gridSpan w:val="3"/>
+          </w:tcPr>
+          <w:p>
+            <w:pPr>
+              <w:rPr>
+                <w:sz w:val="24"/>
+                <w:szCs w:val="24"/>
+              </w:rPr>
+            </w:pPr>
+            <w:r>
+              <w:rPr>
+                <w:rFonts w:hint="eastAsia"/>
+                <w:sz w:val="24"/>
+                <w:szCs w:val="24"/>
+              </w:rPr>
+              <w:t>高</w:t>
+            </w:r>
+          </w:p>
+        </w:tc>
+      </w:tr>
+      <w:tr>
+        <w:tc>
+          <w:tcPr>
+            <w:tcW w:w="1838" w:type="dxa"/>
+          </w:tcPr>
+          <w:p>
+            <w:pPr>
+              <w:rPr>
+                <w:sz w:val="24"/>
+                <w:szCs w:val="24"/>
+              </w:rPr>
+            </w:pPr>
+            <w:r>
+              <w:rPr>
+                <w:rFonts w:hint="eastAsia"/>
+                <w:sz w:val="24"/>
+                <w:szCs w:val="24"/>
+              </w:rPr>
+              <w:t>使用频率</w:t>
+            </w:r>
+          </w:p>
+        </w:tc>
+        <w:tc>
+          <w:tcPr>
+            <w:tcW w:w="6458" w:type="dxa"/>
+            <w:gridSpan w:val="3"/>
+          </w:tcPr>
+          <w:p>
+            <w:pPr>
+              <w:rPr>
+                <w:sz w:val="24"/>
+                <w:szCs w:val="24"/>
+              </w:rPr>
+            </w:pPr>
+            <w:r>
+              <w:rPr>
+                <w:rFonts w:hint="eastAsia"/>
+                <w:sz w:val="24"/>
+                <w:szCs w:val="24"/>
+              </w:rPr>
+              <w:t>中</w:t>
+            </w:r>
+          </w:p>
+        </w:tc>
+      </w:tr>
+      <w:tr>
+        <w:tc>
+          <w:tcPr>
+            <w:tcW w:w="1838" w:type="dxa"/>
+          </w:tcPr>
+          <w:p>
+            <w:pPr>
+              <w:rPr>
+                <w:sz w:val="24"/>
+                <w:szCs w:val="24"/>
+              </w:rPr>
+            </w:pPr>
+            <w:r>
+              <w:rPr>
+                <w:rFonts w:hint="eastAsia"/>
+                <w:sz w:val="24"/>
+                <w:szCs w:val="24"/>
+              </w:rPr>
+              <w:t>商业规则</w:t>
+            </w:r>
+          </w:p>
+        </w:tc>
+        <w:tc>
+          <w:tcPr>
+            <w:tcW w:w="6458" w:type="dxa"/>
+            <w:gridSpan w:val="3"/>
+          </w:tcPr>
+          <w:p>
+            <w:pPr>
+              <w:rPr>
+                <w:sz w:val="24"/>
+                <w:szCs w:val="24"/>
+              </w:rPr>
+            </w:pPr>
+          </w:p>
+        </w:tc>
+      </w:tr>
+      <w:tr>
+        <w:tc>
+          <w:tcPr>
+            <w:tcW w:w="1838" w:type="dxa"/>
+          </w:tcPr>
+          <w:p>
+            <w:pPr>
+              <w:rPr>
+                <w:sz w:val="24"/>
+                <w:szCs w:val="24"/>
+              </w:rPr>
+            </w:pPr>
+            <w:r>
+              <w:rPr>
+                <w:rFonts w:hint="eastAsia"/>
+                <w:sz w:val="24"/>
+                <w:szCs w:val="24"/>
+              </w:rPr>
+              <w:t>其他信息</w:t>
+            </w:r>
+          </w:p>
+        </w:tc>
+        <w:tc>
+          <w:tcPr>
+            <w:tcW w:w="6458" w:type="dxa"/>
+            <w:gridSpan w:val="3"/>
+          </w:tcPr>
+          <w:p>
+            <w:pPr>
+              <w:rPr>
+                <w:sz w:val="24"/>
+                <w:szCs w:val="24"/>
+              </w:rPr>
+            </w:pPr>
+            <w:r>
+              <w:rPr>
+                <w:rFonts w:hint="eastAsia"/>
+                <w:sz w:val="24"/>
+                <w:szCs w:val="24"/>
+              </w:rPr>
+              <w:t>1</w:t>
+            </w:r>
+            <w:r>
+              <w:rPr>
+                <w:sz w:val="24"/>
+                <w:szCs w:val="24"/>
+              </w:rPr>
+              <w:t>.</w:t>
+            </w:r>
+            <w:r>
+              <w:rPr>
+                <w:rFonts w:hint="eastAsia"/>
+                <w:sz w:val="24"/>
+                <w:szCs w:val="24"/>
+              </w:rPr>
+              <w:t>用户信息</w:t>
+            </w:r>
+            <w:r>
+              <w:rPr>
+                <w:rFonts w:hint="eastAsia"/>
+                <w:sz w:val="24"/>
+                <w:szCs w:val="24"/>
+              </w:rPr>
+              <w:t>加入到</w:t>
+            </w:r>
+            <w:r>
+              <w:rPr>
+                <w:rFonts w:hint="eastAsia"/>
+                <w:sz w:val="24"/>
+                <w:szCs w:val="24"/>
+              </w:rPr>
+              <w:t>数据库中</w:t>
+            </w:r>
+          </w:p>
+          <w:p>
+            <w:pPr>
+              <w:rPr>
+                <w:sz w:val="24"/>
+                <w:szCs w:val="24"/>
+              </w:rPr>
+            </w:pPr>
+            <w:r>
+              <w:rPr>
+                <w:rFonts w:hint="eastAsia"/>
+                <w:sz w:val="24"/>
+                <w:szCs w:val="24"/>
+              </w:rPr>
+              <w:t>2</w:t>
+            </w:r>
+            <w:r>
+              <w:rPr>
+                <w:sz w:val="24"/>
+                <w:szCs w:val="24"/>
+              </w:rPr>
+              <w:t>.</w:t>
+            </w:r>
+            <w:r>
+              <w:rPr>
+                <w:rFonts w:hint="eastAsia"/>
+                <w:sz w:val="24"/>
+                <w:szCs w:val="24"/>
+              </w:rPr>
+              <w:t>管理员会定期对数据库维护</w:t>
+            </w:r>
+          </w:p>
+        </w:tc>
+      </w:tr>
+      <w:tr>
+        <w:tc>
+          <w:tcPr>
+            <w:tcW w:w="1838" w:type="dxa"/>
+          </w:tcPr>
+          <w:p>
+            <w:pPr>
+              <w:rPr>
+                <w:sz w:val="24"/>
+                <w:szCs w:val="24"/>
+              </w:rPr>
+            </w:pPr>
+            <w:r>
+              <w:rPr>
+                <w:rFonts w:hint="eastAsia"/>
+                <w:sz w:val="24"/>
+                <w:szCs w:val="24"/>
+              </w:rPr>
+              <w:t>假设</w:t>
+            </w:r>
+          </w:p>
+        </w:tc>
+        <w:tc>
+          <w:tcPr>
+            <w:tcW w:w="6458" w:type="dxa"/>
+            <w:gridSpan w:val="3"/>
+          </w:tcPr>
+          <w:p>
+            <w:pPr>
+              <w:rPr>
                 <w:sz w:val="24"/>
                 <w:szCs w:val="24"/>
               </w:rPr>

--- a/3.requirement/2.需求分析/实例文档.docx
+++ b/3.requirement/2.需求分析/实例文档.docx
@@ -2,6 +2,1480 @@
 <file path=word/document.xml><?xml version="1.0" encoding="utf-8"?>
 <w:document xmlns:wpc="http://schemas.microsoft.com/office/word/2010/wordprocessingCanvas" xmlns:cx="http://schemas.microsoft.com/office/drawing/2014/chartex" xmlns:cx1="http://schemas.microsoft.com/office/drawing/2015/9/8/chartex" xmlns:cx2="http://schemas.microsoft.com/office/drawing/2015/10/21/chartex" xmlns:cx3="http://schemas.microsoft.com/office/drawing/2016/5/9/chartex" xmlns:cx4="http://schemas.microsoft.com/office/drawing/2016/5/10/chartex" xmlns:cx5="http://schemas.microsoft.com/office/drawing/2016/5/11/chartex" xmlns:cx6="http://schemas.microsoft.com/office/drawing/2016/5/12/chartex" xmlns:cx7="http://schemas.microsoft.com/office/drawing/2016/5/13/chartex" xmlns:cx8="http://schemas.microsoft.com/office/drawing/2016/5/14/chartex" xmlns:mc="http://schemas.openxmlformats.org/markup-compatibility/2006" xmlns:aink="http://schemas.microsoft.com/office/drawing/2016/ink" xmlns:am3d="http://schemas.microsoft.com/office/drawing/2017/model3d" xmlns:o="urn:schemas-microsoft-com:office:office" xmlns:r="http://schemas.openxmlformats.org/officeDocument/2006/relationships" xmlns:m="http://schemas.openxmlformats.org/officeDocument/2006/math" xmlns:v="urn:schemas-microsoft-com:vml" xmlns:wp14="http://schemas.microsoft.com/office/word/2010/wordprocessingDrawing" xmlns:wp="http://schemas.openxmlformats.org/drawingml/2006/wordprocessingDrawing" xmlns:w10="urn:schemas-microsoft-com:office:word" xmlns:w="http://schemas.openxmlformats.org/wordprocessingml/2006/main" xmlns:w14="http://schemas.microsoft.com/office/word/2010/wordml" xmlns:w15="http://schemas.microsoft.com/office/word/2012/wordml" xmlns:w16cex="http://schemas.microsoft.com/office/word/2018/wordml/cex" xmlns:w16cid="http://schemas.microsoft.com/office/word/2016/wordml/cid" xmlns:w16="http://schemas.microsoft.com/office/word/2018/wordml" xmlns:w16sdtdh="http://schemas.microsoft.com/office/word/2020/wordml/sdtdatahash" xmlns:w16se="http://schemas.microsoft.com/office/word/2015/wordml/symex" xmlns:wpg="http://schemas.microsoft.com/office/word/2010/wordprocessingGroup" xmlns:wpi="http://schemas.microsoft.com/office/word/2010/wordprocessingInk" xmlns:wne="http://schemas.microsoft.com/office/word/2006/wordml" xmlns:wps="http://schemas.microsoft.com/office/word/2010/wordprocessingShape" mc:Ignorable="w14 w15 w16se w16cid w16 w16cex w16sdtdh wp14">
   <w:body>
+    <w:p>
+      <w:pPr>
+        <w:jc w:val="center"/>
+        <w:rPr>
+          <w:rFonts w:ascii="等线" w:eastAsia="等线" w:hAnsi="等线" w:cs="Times New Roman"/>
+          <w:sz w:val="48"/>
+          <w:szCs w:val="48"/>
+        </w:rPr>
+      </w:pPr>
+      <w:r>
+        <w:rPr>
+          <w:rFonts w:ascii="等线" w:eastAsia="等线" w:hAnsi="等线" w:cs="Times New Roman" w:hint="eastAsia"/>
+          <w:sz w:val="48"/>
+          <w:szCs w:val="48"/>
+        </w:rPr>
+        <w:t>实例文档</w:t>
+      </w:r>
+    </w:p>
+    <w:p>
+      <w:pPr>
+        <w:rPr>
+          <w:rFonts w:ascii="等线" w:eastAsia="等线" w:hAnsi="等线" w:cs="Times New Roman"/>
+          <w:sz w:val="36"/>
+          <w:szCs w:val="36"/>
+        </w:rPr>
+      </w:pPr>
+    </w:p>
+    <w:p>
+      <w:pPr>
+        <w:jc w:val="center"/>
+        <w:rPr>
+          <w:rFonts w:ascii="等线" w:eastAsia="等线" w:hAnsi="等线" w:cs="Times New Roman"/>
+          <w:sz w:val="28"/>
+          <w:szCs w:val="28"/>
+        </w:rPr>
+      </w:pPr>
+      <w:r>
+        <w:rPr>
+          <w:rFonts w:ascii="等线" w:eastAsia="等线" w:hAnsi="等线" w:cs="Times New Roman" w:hint="eastAsia"/>
+          <w:sz w:val="28"/>
+          <w:szCs w:val="28"/>
+        </w:rPr>
+        <w:t>项目名：0</w:t>
+      </w:r>
+      <w:r>
+        <w:rPr>
+          <w:rFonts w:ascii="等线" w:eastAsia="等线" w:hAnsi="等线" w:cs="Times New Roman"/>
+          <w:sz w:val="28"/>
+          <w:szCs w:val="28"/>
+        </w:rPr>
+        <w:t>7</w:t>
+      </w:r>
+      <w:r>
+        <w:rPr>
+          <w:rFonts w:ascii="等线" w:eastAsia="等线" w:hAnsi="等线" w:cs="Times New Roman" w:hint="eastAsia"/>
+          <w:sz w:val="28"/>
+          <w:szCs w:val="28"/>
+        </w:rPr>
+        <w:t xml:space="preserve"> 学习平台</w:t>
+      </w:r>
+    </w:p>
+    <w:p>
+      <w:pPr>
+        <w:jc w:val="center"/>
+        <w:rPr>
+          <w:rFonts w:ascii="等线" w:eastAsia="等线" w:hAnsi="等线" w:cs="Times New Roman"/>
+          <w:sz w:val="28"/>
+          <w:szCs w:val="28"/>
+        </w:rPr>
+      </w:pPr>
+      <w:r>
+        <w:rPr>
+          <w:rFonts w:ascii="等线" w:eastAsia="等线" w:hAnsi="等线" w:cs="Times New Roman" w:hint="eastAsia"/>
+          <w:sz w:val="28"/>
+          <w:szCs w:val="28"/>
+        </w:rPr>
+        <w:t>课程名：软件需求分析原理与实践</w:t>
+      </w:r>
+    </w:p>
+    <w:p>
+      <w:pPr>
+        <w:jc w:val="center"/>
+        <w:rPr>
+          <w:rFonts w:ascii="等线" w:eastAsia="等线" w:hAnsi="等线" w:cs="Times New Roman"/>
+          <w:sz w:val="28"/>
+          <w:szCs w:val="28"/>
+        </w:rPr>
+      </w:pPr>
+      <w:r>
+        <w:rPr>
+          <w:rFonts w:ascii="等线" w:eastAsia="等线" w:hAnsi="等线" w:cs="Times New Roman" w:hint="eastAsia"/>
+          <w:sz w:val="28"/>
+          <w:szCs w:val="28"/>
+        </w:rPr>
+        <w:t>小组：G0</w:t>
+      </w:r>
+      <w:r>
+        <w:rPr>
+          <w:rFonts w:ascii="等线" w:eastAsia="等线" w:hAnsi="等线" w:cs="Times New Roman"/>
+          <w:sz w:val="28"/>
+          <w:szCs w:val="28"/>
+        </w:rPr>
+        <w:t>7</w:t>
+      </w:r>
+    </w:p>
+    <w:p>
+      <w:pPr>
+        <w:ind w:left="2520" w:firstLine="420"/>
+        <w:rPr>
+          <w:rFonts w:ascii="等线" w:eastAsia="等线" w:hAnsi="等线" w:cs="Times New Roman"/>
+          <w:sz w:val="28"/>
+          <w:szCs w:val="28"/>
+        </w:rPr>
+      </w:pPr>
+      <w:r>
+        <w:rPr>
+          <w:rFonts w:ascii="等线" w:eastAsia="等线" w:hAnsi="等线" w:cs="Times New Roman" w:hint="eastAsia"/>
+          <w:sz w:val="28"/>
+          <w:szCs w:val="28"/>
+        </w:rPr>
+        <w:t>成员：31901237徐过</w:t>
+      </w:r>
+    </w:p>
+    <w:p>
+      <w:pPr>
+        <w:ind w:left="3360" w:firstLine="420"/>
+        <w:rPr>
+          <w:rFonts w:ascii="等线" w:eastAsia="等线" w:hAnsi="等线" w:cs="Times New Roman"/>
+          <w:sz w:val="28"/>
+          <w:szCs w:val="28"/>
+        </w:rPr>
+      </w:pPr>
+      <w:r>
+        <w:rPr>
+          <w:rFonts w:ascii="等线" w:eastAsia="等线" w:hAnsi="等线" w:cs="Times New Roman" w:hint="eastAsia"/>
+          <w:sz w:val="28"/>
+          <w:szCs w:val="28"/>
+        </w:rPr>
+        <w:t>31901239许罗阳宁</w:t>
+      </w:r>
+    </w:p>
+    <w:p>
+      <w:pPr>
+        <w:ind w:left="3360" w:firstLine="420"/>
+        <w:rPr>
+          <w:rFonts w:ascii="等线" w:eastAsia="等线" w:hAnsi="等线" w:cs="Times New Roman"/>
+          <w:sz w:val="28"/>
+          <w:szCs w:val="28"/>
+        </w:rPr>
+      </w:pPr>
+      <w:r>
+        <w:rPr>
+          <w:rFonts w:ascii="等线" w:eastAsia="等线" w:hAnsi="等线" w:cs="Times New Roman" w:hint="eastAsia"/>
+          <w:sz w:val="28"/>
+          <w:szCs w:val="28"/>
+        </w:rPr>
+        <w:t>31901240余浩凯</w:t>
+      </w:r>
+    </w:p>
+    <w:p>
+      <w:pPr>
+        <w:ind w:left="3360"/>
+        <w:rPr>
+          <w:rFonts w:ascii="等线" w:eastAsia="等线" w:hAnsi="等线" w:cs="Times New Roman"/>
+          <w:sz w:val="28"/>
+          <w:szCs w:val="28"/>
+        </w:rPr>
+      </w:pPr>
+      <w:r>
+        <w:rPr>
+          <w:rFonts w:ascii="等线" w:eastAsia="等线" w:hAnsi="等线" w:cs="Times New Roman"/>
+          <w:sz w:val="28"/>
+          <w:szCs w:val="28"/>
+        </w:rPr>
+        <w:tab/>
+        <w:t>31901238</w:t>
+      </w:r>
+      <w:r>
+        <w:rPr>
+          <w:rFonts w:ascii="等线" w:eastAsia="等线" w:hAnsi="等线" w:cs="Times New Roman" w:hint="eastAsia"/>
+          <w:sz w:val="28"/>
+          <w:szCs w:val="28"/>
+        </w:rPr>
+        <w:t>徐晟</w:t>
+      </w:r>
+    </w:p>
+    <w:p>
+      <w:pPr>
+        <w:ind w:left="3360"/>
+        <w:rPr>
+          <w:rFonts w:ascii="等线" w:eastAsia="等线" w:hAnsi="等线" w:cs="Times New Roman"/>
+          <w:sz w:val="28"/>
+          <w:szCs w:val="28"/>
+        </w:rPr>
+      </w:pPr>
+      <w:r>
+        <w:rPr>
+          <w:rFonts w:ascii="等线" w:eastAsia="等线" w:hAnsi="等线" w:cs="Times New Roman"/>
+          <w:sz w:val="28"/>
+          <w:szCs w:val="28"/>
+        </w:rPr>
+        <w:tab/>
+        <w:t>31903093</w:t>
+      </w:r>
+      <w:r>
+        <w:rPr>
+          <w:rFonts w:ascii="等线" w:eastAsia="等线" w:hAnsi="等线" w:cs="Times New Roman" w:hint="eastAsia"/>
+          <w:sz w:val="28"/>
+          <w:szCs w:val="28"/>
+        </w:rPr>
+        <w:t>邵云飞</w:t>
+      </w:r>
+    </w:p>
+    <w:p>
+      <w:pPr>
+        <w:ind w:left="3360"/>
+        <w:rPr>
+          <w:rFonts w:ascii="等线" w:eastAsia="等线" w:hAnsi="等线" w:cs="Times New Roman"/>
+          <w:sz w:val="28"/>
+          <w:szCs w:val="28"/>
+        </w:rPr>
+      </w:pPr>
+      <w:r>
+        <w:rPr>
+          <w:rFonts w:ascii="等线" w:eastAsia="等线" w:hAnsi="等线" w:cs="Times New Roman" w:hint="eastAsia"/>
+          <w:sz w:val="28"/>
+          <w:szCs w:val="28"/>
+        </w:rPr>
+        <w:t>教师：杨枨</w:t>
+      </w:r>
+    </w:p>
+    <w:p>
+      <w:pPr>
+        <w:ind w:firstLineChars="100" w:firstLine="210"/>
+        <w:jc w:val="center"/>
+        <w:rPr>
+          <w:rFonts w:ascii="等线" w:eastAsia="等线" w:hAnsi="等线" w:cs="Times New Roman"/>
+        </w:rPr>
+      </w:pPr>
+      <w:r>
+        <w:rPr>
+          <w:rFonts w:ascii="等线" w:eastAsia="等线" w:hAnsi="等线" w:cs="Times New Roman"/>
+          <w:noProof/>
+        </w:rPr>
+        <w:drawing>
+          <wp:inline distT="0" distB="0" distL="0" distR="0" wp14:anchorId="617A0DC9" wp14:editId="226FB083">
+            <wp:extent cx="2581275" cy="2581275"/>
+            <wp:effectExtent l="0" t="0" r="9525" b="9525"/>
+            <wp:docPr id="1" name="图片 1"/>
+            <wp:cNvGraphicFramePr>
+              <a:graphicFrameLocks xmlns:a="http://schemas.openxmlformats.org/drawingml/2006/main" noChangeAspect="1"/>
+            </wp:cNvGraphicFramePr>
+            <a:graphic xmlns:a="http://schemas.openxmlformats.org/drawingml/2006/main">
+              <a:graphicData uri="http://schemas.openxmlformats.org/drawingml/2006/picture">
+                <pic:pic xmlns:pic="http://schemas.openxmlformats.org/drawingml/2006/picture">
+                  <pic:nvPicPr>
+                    <pic:cNvPr id="0" name="Picture 11"/>
+                    <pic:cNvPicPr>
+                      <a:picLocks noChangeAspect="1" noChangeArrowheads="1"/>
+                    </pic:cNvPicPr>
+                  </pic:nvPicPr>
+                  <pic:blipFill>
+                    <a:blip r:embed="rId4">
+                      <a:extLst>
+                        <a:ext uri="{28A0092B-C50C-407E-A947-70E740481C1C}">
+                          <a14:useLocalDpi xmlns:a14="http://schemas.microsoft.com/office/drawing/2010/main" val="0"/>
+                        </a:ext>
+                      </a:extLst>
+                    </a:blip>
+                    <a:srcRect/>
+                    <a:stretch>
+                      <a:fillRect/>
+                    </a:stretch>
+                  </pic:blipFill>
+                  <pic:spPr bwMode="auto">
+                    <a:xfrm>
+                      <a:off x="0" y="0"/>
+                      <a:ext cx="2581275" cy="2581275"/>
+                    </a:xfrm>
+                    <a:prstGeom prst="rect">
+                      <a:avLst/>
+                    </a:prstGeom>
+                    <a:noFill/>
+                    <a:ln>
+                      <a:noFill/>
+                    </a:ln>
+                  </pic:spPr>
+                </pic:pic>
+              </a:graphicData>
+            </a:graphic>
+          </wp:inline>
+        </w:drawing>
+      </w:r>
+    </w:p>
+    <w:p>
+      <w:pPr>
+        <w:jc w:val="left"/>
+        <w:rPr>
+          <w:rFonts w:ascii="等线" w:eastAsia="等线" w:hAnsi="等线" w:cs="Times New Roman"/>
+          <w:sz w:val="28"/>
+          <w:szCs w:val="28"/>
+        </w:rPr>
+      </w:pPr>
+    </w:p>
+    <w:p>
+      <w:pPr>
+        <w:ind w:right="560"/>
+        <w:jc w:val="left"/>
+        <w:rPr>
+          <w:rFonts w:ascii="等线" w:eastAsia="等线" w:hAnsi="等线" w:cs="Times New Roman"/>
+          <w:sz w:val="28"/>
+          <w:szCs w:val="28"/>
+        </w:rPr>
+      </w:pPr>
+    </w:p>
+    <w:p>
+      <w:pPr>
+        <w:ind w:left="840" w:right="560" w:firstLine="420"/>
+        <w:jc w:val="right"/>
+        <w:rPr>
+          <w:rFonts w:ascii="等线" w:eastAsia="等线" w:hAnsi="等线" w:cs="Times New Roman"/>
+          <w:sz w:val="28"/>
+          <w:szCs w:val="28"/>
+        </w:rPr>
+      </w:pPr>
+    </w:p>
+    <w:p>
+      <w:pPr>
+        <w:ind w:left="840" w:right="560" w:firstLine="420"/>
+        <w:jc w:val="right"/>
+        <w:rPr>
+          <w:rFonts w:ascii="等线" w:eastAsia="等线" w:hAnsi="等线" w:cs="Times New Roman"/>
+          <w:sz w:val="28"/>
+          <w:szCs w:val="28"/>
+        </w:rPr>
+      </w:pPr>
+      <w:r>
+        <w:rPr>
+          <w:rFonts w:ascii="等线" w:eastAsia="等线" w:hAnsi="等线" w:cs="Times New Roman" w:hint="eastAsia"/>
+          <w:sz w:val="28"/>
+          <w:szCs w:val="28"/>
+        </w:rPr>
+        <w:t>202</w:t>
+      </w:r>
+      <w:r>
+        <w:rPr>
+          <w:rFonts w:ascii="等线" w:eastAsia="等线" w:hAnsi="等线" w:cs="Times New Roman"/>
+          <w:sz w:val="28"/>
+          <w:szCs w:val="28"/>
+        </w:rPr>
+        <w:t>2/3/20</w:t>
+      </w:r>
+    </w:p>
+    <w:tbl>
+      <w:tblPr>
+        <w:tblpPr w:leftFromText="180" w:rightFromText="180" w:vertAnchor="text" w:horzAnchor="margin" w:tblpY="-23"/>
+        <w:tblW w:w="8292" w:type="dxa"/>
+        <w:tblBorders>
+          <w:top w:val="single" w:sz="4" w:space="0" w:color="auto"/>
+          <w:left w:val="single" w:sz="4" w:space="0" w:color="auto"/>
+          <w:bottom w:val="single" w:sz="4" w:space="0" w:color="auto"/>
+          <w:right w:val="single" w:sz="4" w:space="0" w:color="auto"/>
+          <w:insideH w:val="single" w:sz="4" w:space="0" w:color="auto"/>
+          <w:insideV w:val="single" w:sz="4" w:space="0" w:color="auto"/>
+        </w:tblBorders>
+        <w:tblLayout w:type="fixed"/>
+        <w:tblLook w:val="04A0" w:firstRow="1" w:lastRow="0" w:firstColumn="1" w:lastColumn="0" w:noHBand="0" w:noVBand="1"/>
+      </w:tblPr>
+      <w:tblGrid>
+        <w:gridCol w:w="1950"/>
+        <w:gridCol w:w="1417"/>
+        <w:gridCol w:w="4925"/>
+      </w:tblGrid>
+      <w:tr>
+        <w:tc>
+          <w:tcPr>
+            <w:tcW w:w="1950" w:type="dxa"/>
+            <w:vMerge w:val="restart"/>
+            <w:tcBorders>
+              <w:top w:val="single" w:sz="4" w:space="0" w:color="auto"/>
+              <w:left w:val="single" w:sz="4" w:space="0" w:color="auto"/>
+              <w:bottom w:val="single" w:sz="4" w:space="0" w:color="auto"/>
+              <w:right w:val="single" w:sz="4" w:space="0" w:color="auto"/>
+            </w:tcBorders>
+          </w:tcPr>
+          <w:p>
+            <w:pPr>
+              <w:adjustRightInd w:val="0"/>
+              <w:snapToGrid w:val="0"/>
+              <w:rPr>
+                <w:rFonts w:ascii="宋体" w:eastAsia="等线" w:hAnsi="宋体" w:cs="Times New Roman"/>
+              </w:rPr>
+            </w:pPr>
+            <w:bookmarkStart w:id="0" w:name="_Toc235845842"/>
+            <w:bookmarkStart w:id="1" w:name="_Toc235938096"/>
+            <w:bookmarkStart w:id="2" w:name="_Toc235938485"/>
+            <w:r>
+              <w:rPr>
+                <w:rFonts w:ascii="宋体" w:eastAsia="等线" w:hAnsi="宋体" w:cs="Times New Roman" w:hint="eastAsia"/>
+              </w:rPr>
+              <w:lastRenderedPageBreak/>
+              <w:t>文件状态：</w:t>
+            </w:r>
+          </w:p>
+          <w:p>
+            <w:pPr>
+              <w:adjustRightInd w:val="0"/>
+              <w:snapToGrid w:val="0"/>
+              <w:rPr>
+                <w:rFonts w:ascii="宋体" w:eastAsia="等线" w:hAnsi="宋体" w:cs="Times New Roman"/>
+              </w:rPr>
+            </w:pPr>
+            <w:r>
+              <w:rPr>
+                <w:rFonts w:ascii="宋体" w:eastAsia="等线" w:hAnsi="宋体" w:cs="Times New Roman"/>
+              </w:rPr>
+              <w:t xml:space="preserve">[  ] </w:t>
+            </w:r>
+            <w:r>
+              <w:rPr>
+                <w:rFonts w:ascii="宋体" w:eastAsia="等线" w:hAnsi="宋体" w:cs="Times New Roman" w:hint="eastAsia"/>
+              </w:rPr>
+              <w:t>草稿</w:t>
+            </w:r>
+          </w:p>
+          <w:p>
+            <w:pPr>
+              <w:adjustRightInd w:val="0"/>
+              <w:snapToGrid w:val="0"/>
+              <w:rPr>
+                <w:rFonts w:ascii="宋体" w:eastAsia="等线" w:hAnsi="宋体" w:cs="Times New Roman"/>
+              </w:rPr>
+            </w:pPr>
+            <w:r>
+              <w:rPr>
+                <w:rFonts w:ascii="宋体" w:eastAsia="等线" w:hAnsi="宋体" w:cs="Times New Roman"/>
+              </w:rPr>
+              <w:t>[</w:t>
+            </w:r>
+            <w:r>
+              <w:rPr>
+                <w:rFonts w:ascii="宋体" w:eastAsia="等线" w:hAnsi="宋体" w:cs="Times New Roman" w:hint="eastAsia"/>
+              </w:rPr>
+              <w:t>√</w:t>
+            </w:r>
+            <w:r>
+              <w:rPr>
+                <w:rFonts w:ascii="宋体" w:eastAsia="等线" w:hAnsi="宋体" w:cs="Times New Roman"/>
+              </w:rPr>
+              <w:t xml:space="preserve">] </w:t>
+            </w:r>
+            <w:r>
+              <w:rPr>
+                <w:rFonts w:ascii="宋体" w:eastAsia="等线" w:hAnsi="宋体" w:cs="Times New Roman" w:hint="eastAsia"/>
+              </w:rPr>
+              <w:t>正式发布</w:t>
+            </w:r>
+          </w:p>
+          <w:p>
+            <w:pPr>
+              <w:adjustRightInd w:val="0"/>
+              <w:snapToGrid w:val="0"/>
+              <w:rPr>
+                <w:rFonts w:ascii="宋体" w:eastAsia="等线" w:hAnsi="宋体" w:cs="Times New Roman"/>
+              </w:rPr>
+            </w:pPr>
+            <w:r>
+              <w:rPr>
+                <w:rFonts w:ascii="宋体" w:eastAsia="等线" w:hAnsi="宋体" w:cs="Times New Roman"/>
+              </w:rPr>
+              <w:t>[</w:t>
+            </w:r>
+            <w:r>
+              <w:rPr>
+                <w:rFonts w:ascii="宋体" w:eastAsia="等线" w:hAnsi="宋体" w:cs="Times New Roman" w:hint="eastAsia"/>
+              </w:rPr>
+              <w:t xml:space="preserve"> </w:t>
+            </w:r>
+            <w:r>
+              <w:rPr>
+                <w:rFonts w:ascii="宋体" w:eastAsia="等线" w:hAnsi="宋体" w:cs="Times New Roman"/>
+              </w:rPr>
+              <w:t xml:space="preserve"> </w:t>
+            </w:r>
+            <w:r>
+              <w:rPr>
+                <w:rFonts w:ascii="宋体" w:eastAsia="等线" w:hAnsi="宋体" w:cs="Times New Roman"/>
+              </w:rPr>
+              <w:t xml:space="preserve">] </w:t>
+            </w:r>
+            <w:r>
+              <w:rPr>
+                <w:rFonts w:ascii="宋体" w:eastAsia="等线" w:hAnsi="宋体" w:cs="Times New Roman" w:hint="eastAsia"/>
+              </w:rPr>
+              <w:t>正在修改</w:t>
+            </w:r>
+          </w:p>
+        </w:tc>
+        <w:tc>
+          <w:tcPr>
+            <w:tcW w:w="1417" w:type="dxa"/>
+            <w:tcBorders>
+              <w:top w:val="single" w:sz="4" w:space="0" w:color="auto"/>
+              <w:left w:val="single" w:sz="4" w:space="0" w:color="auto"/>
+              <w:bottom w:val="single" w:sz="4" w:space="0" w:color="auto"/>
+              <w:right w:val="single" w:sz="4" w:space="0" w:color="auto"/>
+            </w:tcBorders>
+            <w:shd w:val="clear" w:color="auto" w:fill="D9D9D9"/>
+          </w:tcPr>
+          <w:p>
+            <w:pPr>
+              <w:adjustRightInd w:val="0"/>
+              <w:snapToGrid w:val="0"/>
+              <w:rPr>
+                <w:rFonts w:ascii="宋体" w:eastAsia="等线" w:hAnsi="宋体" w:cs="Times New Roman"/>
+              </w:rPr>
+            </w:pPr>
+            <w:r>
+              <w:rPr>
+                <w:rFonts w:ascii="宋体" w:eastAsia="等线" w:hAnsi="宋体" w:cs="Times New Roman" w:hint="eastAsia"/>
+              </w:rPr>
+              <w:t>文件标识：</w:t>
+            </w:r>
+          </w:p>
+        </w:tc>
+        <w:tc>
+          <w:tcPr>
+            <w:tcW w:w="4925" w:type="dxa"/>
+            <w:tcBorders>
+              <w:top w:val="single" w:sz="4" w:space="0" w:color="auto"/>
+              <w:left w:val="single" w:sz="4" w:space="0" w:color="auto"/>
+              <w:bottom w:val="single" w:sz="4" w:space="0" w:color="auto"/>
+              <w:right w:val="single" w:sz="4" w:space="0" w:color="auto"/>
+            </w:tcBorders>
+          </w:tcPr>
+          <w:p>
+            <w:pPr>
+              <w:adjustRightInd w:val="0"/>
+              <w:snapToGrid w:val="0"/>
+              <w:ind w:firstLine="420"/>
+              <w:rPr>
+                <w:rFonts w:ascii="宋体" w:eastAsia="等线" w:hAnsi="宋体" w:cs="Times New Roman"/>
+              </w:rPr>
+            </w:pPr>
+            <w:r>
+              <w:rPr>
+                <w:rFonts w:ascii="宋体" w:eastAsia="等线" w:hAnsi="宋体" w:cs="Times New Roman" w:hint="eastAsia"/>
+              </w:rPr>
+              <w:t>SRA202</w:t>
+            </w:r>
+            <w:r>
+              <w:rPr>
+                <w:rFonts w:ascii="宋体" w:eastAsia="等线" w:hAnsi="宋体" w:cs="Times New Roman"/>
+              </w:rPr>
+              <w:t>2-G</w:t>
+            </w:r>
+            <w:r>
+              <w:rPr>
+                <w:rFonts w:ascii="宋体" w:eastAsia="等线" w:hAnsi="宋体" w:cs="Times New Roman" w:hint="eastAsia"/>
+              </w:rPr>
+              <w:t>0</w:t>
+            </w:r>
+            <w:r>
+              <w:rPr>
+                <w:rFonts w:ascii="宋体" w:eastAsia="等线" w:hAnsi="宋体" w:cs="Times New Roman"/>
+              </w:rPr>
+              <w:t>7-</w:t>
+            </w:r>
+            <w:r>
+              <w:rPr>
+                <w:rFonts w:ascii="宋体" w:eastAsia="等线" w:hAnsi="宋体" w:cs="Times New Roman" w:hint="eastAsia"/>
+              </w:rPr>
+              <w:t>实例文档</w:t>
+            </w:r>
+          </w:p>
+        </w:tc>
+      </w:tr>
+      <w:tr>
+        <w:tc>
+          <w:tcPr>
+            <w:tcW w:w="1950" w:type="dxa"/>
+            <w:vMerge/>
+            <w:tcBorders>
+              <w:top w:val="single" w:sz="4" w:space="0" w:color="auto"/>
+              <w:left w:val="single" w:sz="4" w:space="0" w:color="auto"/>
+              <w:bottom w:val="single" w:sz="4" w:space="0" w:color="auto"/>
+              <w:right w:val="single" w:sz="4" w:space="0" w:color="auto"/>
+            </w:tcBorders>
+            <w:vAlign w:val="center"/>
+          </w:tcPr>
+          <w:p>
+            <w:pPr>
+              <w:widowControl/>
+              <w:adjustRightInd w:val="0"/>
+              <w:snapToGrid w:val="0"/>
+              <w:ind w:firstLine="420"/>
+              <w:rPr>
+                <w:rFonts w:ascii="宋体" w:eastAsia="等线" w:hAnsi="宋体" w:cs="Times New Roman"/>
+              </w:rPr>
+            </w:pPr>
+          </w:p>
+        </w:tc>
+        <w:tc>
+          <w:tcPr>
+            <w:tcW w:w="1417" w:type="dxa"/>
+            <w:tcBorders>
+              <w:top w:val="single" w:sz="4" w:space="0" w:color="auto"/>
+              <w:left w:val="single" w:sz="4" w:space="0" w:color="auto"/>
+              <w:bottom w:val="single" w:sz="4" w:space="0" w:color="auto"/>
+              <w:right w:val="single" w:sz="4" w:space="0" w:color="auto"/>
+            </w:tcBorders>
+            <w:shd w:val="clear" w:color="auto" w:fill="D9D9D9"/>
+          </w:tcPr>
+          <w:p>
+            <w:pPr>
+              <w:adjustRightInd w:val="0"/>
+              <w:snapToGrid w:val="0"/>
+              <w:rPr>
+                <w:rFonts w:ascii="宋体" w:eastAsia="等线" w:hAnsi="宋体" w:cs="Times New Roman"/>
+              </w:rPr>
+            </w:pPr>
+            <w:r>
+              <w:rPr>
+                <w:rFonts w:ascii="宋体" w:eastAsia="等线" w:hAnsi="宋体" w:cs="Times New Roman" w:hint="eastAsia"/>
+              </w:rPr>
+              <w:t>当前版本：</w:t>
+            </w:r>
+          </w:p>
+        </w:tc>
+        <w:tc>
+          <w:tcPr>
+            <w:tcW w:w="4925" w:type="dxa"/>
+            <w:tcBorders>
+              <w:top w:val="single" w:sz="4" w:space="0" w:color="auto"/>
+              <w:left w:val="single" w:sz="4" w:space="0" w:color="auto"/>
+              <w:bottom w:val="single" w:sz="4" w:space="0" w:color="auto"/>
+              <w:right w:val="single" w:sz="4" w:space="0" w:color="auto"/>
+            </w:tcBorders>
+          </w:tcPr>
+          <w:p>
+            <w:pPr>
+              <w:adjustRightInd w:val="0"/>
+              <w:snapToGrid w:val="0"/>
+              <w:ind w:firstLine="420"/>
+              <w:rPr>
+                <w:rFonts w:ascii="宋体" w:eastAsia="等线" w:hAnsi="宋体" w:cs="Times New Roman"/>
+              </w:rPr>
+            </w:pPr>
+            <w:r>
+              <w:rPr>
+                <w:rFonts w:ascii="宋体" w:eastAsia="等线" w:hAnsi="宋体" w:cs="Times New Roman"/>
+              </w:rPr>
+              <w:t>0.2</w:t>
+            </w:r>
+          </w:p>
+        </w:tc>
+      </w:tr>
+      <w:tr>
+        <w:tc>
+          <w:tcPr>
+            <w:tcW w:w="1950" w:type="dxa"/>
+            <w:vMerge/>
+            <w:tcBorders>
+              <w:top w:val="single" w:sz="4" w:space="0" w:color="auto"/>
+              <w:left w:val="single" w:sz="4" w:space="0" w:color="auto"/>
+              <w:bottom w:val="single" w:sz="4" w:space="0" w:color="auto"/>
+              <w:right w:val="single" w:sz="4" w:space="0" w:color="auto"/>
+            </w:tcBorders>
+            <w:vAlign w:val="center"/>
+          </w:tcPr>
+          <w:p>
+            <w:pPr>
+              <w:widowControl/>
+              <w:adjustRightInd w:val="0"/>
+              <w:snapToGrid w:val="0"/>
+              <w:ind w:firstLine="420"/>
+              <w:rPr>
+                <w:rFonts w:ascii="宋体" w:eastAsia="等线" w:hAnsi="宋体" w:cs="Times New Roman"/>
+              </w:rPr>
+            </w:pPr>
+          </w:p>
+        </w:tc>
+        <w:tc>
+          <w:tcPr>
+            <w:tcW w:w="1417" w:type="dxa"/>
+            <w:tcBorders>
+              <w:top w:val="single" w:sz="4" w:space="0" w:color="auto"/>
+              <w:left w:val="single" w:sz="4" w:space="0" w:color="auto"/>
+              <w:bottom w:val="single" w:sz="4" w:space="0" w:color="auto"/>
+              <w:right w:val="single" w:sz="4" w:space="0" w:color="auto"/>
+            </w:tcBorders>
+            <w:shd w:val="clear" w:color="auto" w:fill="D9D9D9"/>
+          </w:tcPr>
+          <w:p>
+            <w:pPr>
+              <w:adjustRightInd w:val="0"/>
+              <w:snapToGrid w:val="0"/>
+              <w:rPr>
+                <w:rFonts w:ascii="宋体" w:eastAsia="等线" w:hAnsi="宋体" w:cs="Times New Roman"/>
+              </w:rPr>
+            </w:pPr>
+            <w:r>
+              <w:rPr>
+                <w:rFonts w:ascii="宋体" w:eastAsia="等线" w:hAnsi="宋体" w:cs="Times New Roman" w:hint="eastAsia"/>
+              </w:rPr>
+              <w:t>作者：</w:t>
+            </w:r>
+          </w:p>
+        </w:tc>
+        <w:tc>
+          <w:tcPr>
+            <w:tcW w:w="4925" w:type="dxa"/>
+            <w:tcBorders>
+              <w:top w:val="single" w:sz="4" w:space="0" w:color="auto"/>
+              <w:left w:val="single" w:sz="4" w:space="0" w:color="auto"/>
+              <w:bottom w:val="single" w:sz="4" w:space="0" w:color="auto"/>
+              <w:right w:val="single" w:sz="4" w:space="0" w:color="auto"/>
+            </w:tcBorders>
+          </w:tcPr>
+          <w:p>
+            <w:pPr>
+              <w:adjustRightInd w:val="0"/>
+              <w:snapToGrid w:val="0"/>
+              <w:ind w:firstLine="420"/>
+              <w:rPr>
+                <w:rFonts w:ascii="宋体" w:eastAsia="等线" w:hAnsi="宋体" w:cs="Times New Roman"/>
+              </w:rPr>
+            </w:pPr>
+            <w:r>
+              <w:rPr>
+                <w:rFonts w:ascii="宋体" w:eastAsia="等线" w:hAnsi="宋体" w:cs="Times New Roman" w:hint="eastAsia"/>
+              </w:rPr>
+              <w:t>徐过、许罗阳宁、余浩凯、徐晟、邵云飞</w:t>
+            </w:r>
+          </w:p>
+        </w:tc>
+      </w:tr>
+      <w:tr>
+        <w:tc>
+          <w:tcPr>
+            <w:tcW w:w="1950" w:type="dxa"/>
+            <w:vMerge/>
+            <w:tcBorders>
+              <w:top w:val="single" w:sz="4" w:space="0" w:color="auto"/>
+              <w:left w:val="single" w:sz="4" w:space="0" w:color="auto"/>
+              <w:bottom w:val="single" w:sz="4" w:space="0" w:color="auto"/>
+              <w:right w:val="single" w:sz="4" w:space="0" w:color="auto"/>
+            </w:tcBorders>
+            <w:vAlign w:val="center"/>
+          </w:tcPr>
+          <w:p>
+            <w:pPr>
+              <w:widowControl/>
+              <w:adjustRightInd w:val="0"/>
+              <w:snapToGrid w:val="0"/>
+              <w:ind w:firstLine="420"/>
+              <w:rPr>
+                <w:rFonts w:ascii="宋体" w:eastAsia="等线" w:hAnsi="宋体" w:cs="Times New Roman"/>
+              </w:rPr>
+            </w:pPr>
+          </w:p>
+        </w:tc>
+        <w:tc>
+          <w:tcPr>
+            <w:tcW w:w="1417" w:type="dxa"/>
+            <w:tcBorders>
+              <w:top w:val="single" w:sz="4" w:space="0" w:color="auto"/>
+              <w:left w:val="single" w:sz="4" w:space="0" w:color="auto"/>
+              <w:bottom w:val="single" w:sz="4" w:space="0" w:color="auto"/>
+              <w:right w:val="single" w:sz="4" w:space="0" w:color="auto"/>
+            </w:tcBorders>
+            <w:shd w:val="clear" w:color="auto" w:fill="D9D9D9"/>
+          </w:tcPr>
+          <w:p>
+            <w:pPr>
+              <w:adjustRightInd w:val="0"/>
+              <w:snapToGrid w:val="0"/>
+              <w:rPr>
+                <w:rFonts w:ascii="宋体" w:eastAsia="等线" w:hAnsi="宋体" w:cs="Times New Roman"/>
+              </w:rPr>
+            </w:pPr>
+            <w:r>
+              <w:rPr>
+                <w:rFonts w:ascii="宋体" w:eastAsia="等线" w:hAnsi="宋体" w:cs="Times New Roman" w:hint="eastAsia"/>
+              </w:rPr>
+              <w:t>完成日期：</w:t>
+            </w:r>
+          </w:p>
+        </w:tc>
+        <w:tc>
+          <w:tcPr>
+            <w:tcW w:w="4925" w:type="dxa"/>
+            <w:tcBorders>
+              <w:top w:val="single" w:sz="4" w:space="0" w:color="auto"/>
+              <w:left w:val="single" w:sz="4" w:space="0" w:color="auto"/>
+              <w:bottom w:val="single" w:sz="4" w:space="0" w:color="auto"/>
+              <w:right w:val="single" w:sz="4" w:space="0" w:color="auto"/>
+            </w:tcBorders>
+          </w:tcPr>
+          <w:p>
+            <w:pPr>
+              <w:adjustRightInd w:val="0"/>
+              <w:snapToGrid w:val="0"/>
+              <w:ind w:firstLine="420"/>
+              <w:rPr>
+                <w:rFonts w:ascii="宋体" w:eastAsia="等线" w:hAnsi="宋体" w:cs="Times New Roman"/>
+              </w:rPr>
+            </w:pPr>
+          </w:p>
+        </w:tc>
+      </w:tr>
+    </w:tbl>
+    <w:bookmarkEnd w:id="0"/>
+    <w:bookmarkEnd w:id="1"/>
+    <w:bookmarkEnd w:id="2"/>
+    <w:p>
+      <w:pPr>
+        <w:spacing w:before="240" w:after="60"/>
+        <w:jc w:val="center"/>
+        <w:outlineLvl w:val="0"/>
+        <w:rPr>
+          <w:rFonts w:ascii="Cambria" w:eastAsia="宋体" w:hAnsi="Cambria" w:cs="Times New Roman"/>
+          <w:b/>
+          <w:bCs/>
+          <w:sz w:val="32"/>
+          <w:szCs w:val="32"/>
+        </w:rPr>
+      </w:pPr>
+      <w:r>
+        <w:rPr>
+          <w:rFonts w:ascii="Cambria" w:eastAsia="宋体" w:hAnsi="Cambria" w:cs="Times New Roman" w:hint="eastAsia"/>
+          <w:b/>
+          <w:bCs/>
+          <w:sz w:val="32"/>
+          <w:szCs w:val="32"/>
+        </w:rPr>
+        <w:t>实例文档</w:t>
+      </w:r>
+    </w:p>
+    <w:p>
+      <w:pPr>
+        <w:rPr>
+          <w:rFonts w:ascii="Calibri" w:eastAsia="宋体" w:hAnsi="Calibri" w:cs="Times New Roman"/>
+        </w:rPr>
+      </w:pPr>
+      <w:r>
+        <w:rPr>
+          <w:rFonts w:ascii="Calibri" w:eastAsia="宋体" w:hAnsi="Calibri" w:cs="Times New Roman" w:hint="eastAsia"/>
+        </w:rPr>
+        <w:t>说明：</w:t>
+      </w:r>
+    </w:p>
+    <w:p>
+      <w:pPr>
+        <w:tabs>
+          <w:tab w:val="right" w:leader="dot" w:pos="8296"/>
+        </w:tabs>
+        <w:ind w:firstLineChars="50" w:firstLine="105"/>
+        <w:jc w:val="center"/>
+        <w:rPr>
+          <w:rFonts w:ascii="宋体" w:eastAsia="等线" w:hAnsi="宋体" w:cs="Times New Roman"/>
+          <w:b/>
+          <w:bCs/>
+        </w:rPr>
+      </w:pPr>
+      <w:r>
+        <w:rPr>
+          <w:rFonts w:ascii="Calibri" w:eastAsia="宋体" w:hAnsi="Calibri" w:cs="Times New Roman"/>
+        </w:rPr>
+        <w:t>所谓使用实例文档，就是在进行了使用实例分析之后记录分析结果的文档。而实例分析的目的就是要找出客户特别是系统的操作员在使用系统时要进行的所有可能操作的相关详细数据</w:t>
+      </w:r>
+      <w:r>
+        <w:rPr>
+          <w:rFonts w:ascii="宋体" w:eastAsia="等线" w:hAnsi="宋体" w:cs="Times New Roman" w:hint="eastAsia"/>
+          <w:b/>
+          <w:bCs/>
+        </w:rPr>
+        <w:t>版本记录</w:t>
+      </w:r>
+    </w:p>
+    <w:tbl>
+      <w:tblPr>
+        <w:tblW w:w="8784" w:type="dxa"/>
+        <w:jc w:val="center"/>
+        <w:tblBorders>
+          <w:top w:val="single" w:sz="4" w:space="0" w:color="auto"/>
+          <w:left w:val="single" w:sz="4" w:space="0" w:color="auto"/>
+          <w:bottom w:val="single" w:sz="4" w:space="0" w:color="auto"/>
+          <w:right w:val="single" w:sz="4" w:space="0" w:color="auto"/>
+          <w:insideH w:val="single" w:sz="4" w:space="0" w:color="auto"/>
+          <w:insideV w:val="single" w:sz="4" w:space="0" w:color="auto"/>
+        </w:tblBorders>
+        <w:tblLayout w:type="fixed"/>
+        <w:tblLook w:val="04A0" w:firstRow="1" w:lastRow="0" w:firstColumn="1" w:lastColumn="0" w:noHBand="0" w:noVBand="1"/>
+      </w:tblPr>
+      <w:tblGrid>
+        <w:gridCol w:w="709"/>
+        <w:gridCol w:w="1333"/>
+        <w:gridCol w:w="1022"/>
+        <w:gridCol w:w="1701"/>
+        <w:gridCol w:w="1417"/>
+        <w:gridCol w:w="2602"/>
+      </w:tblGrid>
+      <w:tr>
+        <w:trPr>
+          <w:jc w:val="center"/>
+        </w:trPr>
+        <w:tc>
+          <w:tcPr>
+            <w:tcW w:w="709" w:type="dxa"/>
+            <w:vAlign w:val="center"/>
+          </w:tcPr>
+          <w:p>
+            <w:pPr>
+              <w:jc w:val="center"/>
+              <w:rPr>
+                <w:rFonts w:ascii="宋体" w:eastAsia="等线" w:hAnsi="宋体" w:cs="Times New Roman"/>
+              </w:rPr>
+            </w:pPr>
+            <w:r>
+              <w:rPr>
+                <w:rFonts w:ascii="宋体" w:eastAsia="等线" w:hAnsi="宋体" w:cs="Times New Roman"/>
+              </w:rPr>
+              <w:t>编号</w:t>
+            </w:r>
+          </w:p>
+        </w:tc>
+        <w:tc>
+          <w:tcPr>
+            <w:tcW w:w="1333" w:type="dxa"/>
+            <w:vAlign w:val="center"/>
+          </w:tcPr>
+          <w:p>
+            <w:pPr>
+              <w:jc w:val="center"/>
+              <w:rPr>
+                <w:rFonts w:ascii="宋体" w:eastAsia="等线" w:hAnsi="宋体" w:cs="Times New Roman"/>
+              </w:rPr>
+            </w:pPr>
+            <w:r>
+              <w:rPr>
+                <w:rFonts w:ascii="宋体" w:eastAsia="等线" w:hAnsi="宋体" w:cs="Times New Roman"/>
+              </w:rPr>
+              <w:t>修订日期</w:t>
+            </w:r>
+          </w:p>
+        </w:tc>
+        <w:tc>
+          <w:tcPr>
+            <w:tcW w:w="1022" w:type="dxa"/>
+            <w:vAlign w:val="center"/>
+          </w:tcPr>
+          <w:p>
+            <w:pPr>
+              <w:jc w:val="center"/>
+              <w:rPr>
+                <w:rFonts w:ascii="宋体" w:eastAsia="等线" w:hAnsi="宋体" w:cs="Times New Roman"/>
+              </w:rPr>
+            </w:pPr>
+            <w:r>
+              <w:rPr>
+                <w:rFonts w:ascii="宋体" w:eastAsia="等线" w:hAnsi="宋体" w:cs="Times New Roman"/>
+              </w:rPr>
+              <w:t>版本</w:t>
+            </w:r>
+            <w:r>
+              <w:rPr>
+                <w:rFonts w:ascii="宋体" w:eastAsia="等线" w:hAnsi="宋体" w:cs="Times New Roman" w:hint="eastAsia"/>
+              </w:rPr>
+              <w:t>/</w:t>
+            </w:r>
+            <w:r>
+              <w:rPr>
+                <w:rFonts w:ascii="宋体" w:eastAsia="等线" w:hAnsi="宋体" w:cs="Times New Roman" w:hint="eastAsia"/>
+              </w:rPr>
+              <w:t>状态</w:t>
+            </w:r>
+          </w:p>
+        </w:tc>
+        <w:tc>
+          <w:tcPr>
+            <w:tcW w:w="1701" w:type="dxa"/>
+            <w:vAlign w:val="center"/>
+          </w:tcPr>
+          <w:p>
+            <w:pPr>
+              <w:jc w:val="center"/>
+              <w:rPr>
+                <w:rFonts w:ascii="宋体" w:eastAsia="等线" w:hAnsi="宋体" w:cs="Times New Roman"/>
+              </w:rPr>
+            </w:pPr>
+            <w:r>
+              <w:rPr>
+                <w:rFonts w:ascii="宋体" w:eastAsia="等线" w:hAnsi="宋体" w:cs="Times New Roman"/>
+              </w:rPr>
+              <w:t>修订人</w:t>
+            </w:r>
+          </w:p>
+        </w:tc>
+        <w:tc>
+          <w:tcPr>
+            <w:tcW w:w="1417" w:type="dxa"/>
+            <w:vAlign w:val="center"/>
+          </w:tcPr>
+          <w:p>
+            <w:pPr>
+              <w:jc w:val="center"/>
+              <w:rPr>
+                <w:rFonts w:ascii="宋体" w:eastAsia="等线" w:hAnsi="宋体" w:cs="Times New Roman"/>
+              </w:rPr>
+            </w:pPr>
+            <w:r>
+              <w:rPr>
+                <w:rFonts w:ascii="宋体" w:eastAsia="等线" w:hAnsi="宋体" w:cs="Times New Roman"/>
+              </w:rPr>
+              <w:t>发布日期</w:t>
+            </w:r>
+          </w:p>
+        </w:tc>
+        <w:tc>
+          <w:tcPr>
+            <w:tcW w:w="2602" w:type="dxa"/>
+            <w:vAlign w:val="center"/>
+          </w:tcPr>
+          <w:p>
+            <w:pPr>
+              <w:jc w:val="center"/>
+              <w:rPr>
+                <w:rFonts w:ascii="宋体" w:eastAsia="等线" w:hAnsi="宋体" w:cs="Times New Roman"/>
+              </w:rPr>
+            </w:pPr>
+            <w:r>
+              <w:rPr>
+                <w:rFonts w:ascii="宋体" w:eastAsia="等线" w:hAnsi="宋体" w:cs="Times New Roman" w:hint="eastAsia"/>
+              </w:rPr>
+              <w:t>备注</w:t>
+            </w:r>
+          </w:p>
+        </w:tc>
+      </w:tr>
+      <w:tr>
+        <w:trPr>
+          <w:jc w:val="center"/>
+        </w:trPr>
+        <w:tc>
+          <w:tcPr>
+            <w:tcW w:w="709" w:type="dxa"/>
+            <w:vAlign w:val="center"/>
+          </w:tcPr>
+          <w:p>
+            <w:pPr>
+              <w:jc w:val="center"/>
+              <w:rPr>
+                <w:rFonts w:ascii="宋体" w:eastAsia="等线" w:hAnsi="宋体" w:cs="Times New Roman"/>
+              </w:rPr>
+            </w:pPr>
+            <w:r>
+              <w:rPr>
+                <w:rFonts w:ascii="宋体" w:eastAsia="等线" w:hAnsi="宋体" w:cs="Times New Roman" w:hint="eastAsia"/>
+              </w:rPr>
+              <w:t>01</w:t>
+            </w:r>
+          </w:p>
+        </w:tc>
+        <w:tc>
+          <w:tcPr>
+            <w:tcW w:w="1333" w:type="dxa"/>
+            <w:vAlign w:val="center"/>
+          </w:tcPr>
+          <w:p>
+            <w:pPr>
+              <w:jc w:val="center"/>
+              <w:rPr>
+                <w:rFonts w:ascii="宋体" w:eastAsia="等线" w:hAnsi="宋体" w:cs="Times New Roman"/>
+              </w:rPr>
+            </w:pPr>
+            <w:r>
+              <w:rPr>
+                <w:rFonts w:ascii="宋体" w:eastAsia="等线" w:hAnsi="宋体" w:cs="Times New Roman" w:hint="eastAsia"/>
+              </w:rPr>
+              <w:t>202</w:t>
+            </w:r>
+            <w:r>
+              <w:rPr>
+                <w:rFonts w:ascii="宋体" w:eastAsia="等线" w:hAnsi="宋体" w:cs="Times New Roman"/>
+              </w:rPr>
+              <w:t>2/</w:t>
+            </w:r>
+            <w:r>
+              <w:rPr>
+                <w:rFonts w:ascii="宋体" w:eastAsia="等线" w:hAnsi="宋体" w:cs="Times New Roman"/>
+              </w:rPr>
+              <w:t>4/10</w:t>
+            </w:r>
+          </w:p>
+        </w:tc>
+        <w:tc>
+          <w:tcPr>
+            <w:tcW w:w="1022" w:type="dxa"/>
+            <w:vAlign w:val="center"/>
+          </w:tcPr>
+          <w:p>
+            <w:pPr>
+              <w:jc w:val="center"/>
+              <w:rPr>
+                <w:rFonts w:ascii="宋体" w:eastAsia="等线" w:hAnsi="宋体" w:cs="Times New Roman"/>
+              </w:rPr>
+            </w:pPr>
+            <w:r>
+              <w:rPr>
+                <w:rFonts w:ascii="宋体" w:eastAsia="等线" w:hAnsi="宋体" w:cs="Times New Roman"/>
+              </w:rPr>
+              <w:t>0.1</w:t>
+            </w:r>
+          </w:p>
+        </w:tc>
+        <w:tc>
+          <w:tcPr>
+            <w:tcW w:w="1701" w:type="dxa"/>
+            <w:vAlign w:val="center"/>
+          </w:tcPr>
+          <w:p>
+            <w:pPr>
+              <w:jc w:val="center"/>
+              <w:rPr>
+                <w:rFonts w:ascii="宋体" w:eastAsia="等线" w:hAnsi="宋体" w:cs="Times New Roman"/>
+              </w:rPr>
+            </w:pPr>
+            <w:r>
+              <w:rPr>
+                <w:rFonts w:ascii="宋体" w:eastAsia="等线" w:hAnsi="宋体" w:cs="Times New Roman" w:hint="eastAsia"/>
+              </w:rPr>
+              <w:t>徐过</w:t>
+            </w:r>
+          </w:p>
+        </w:tc>
+        <w:tc>
+          <w:tcPr>
+            <w:tcW w:w="1417" w:type="dxa"/>
+            <w:vAlign w:val="center"/>
+          </w:tcPr>
+          <w:p>
+            <w:pPr>
+              <w:jc w:val="center"/>
+              <w:rPr>
+                <w:rFonts w:ascii="宋体" w:eastAsia="等线" w:hAnsi="宋体" w:cs="Times New Roman"/>
+              </w:rPr>
+            </w:pPr>
+            <w:r>
+              <w:rPr>
+                <w:rFonts w:ascii="宋体" w:eastAsia="等线" w:hAnsi="宋体" w:cs="Times New Roman" w:hint="eastAsia"/>
+              </w:rPr>
+              <w:t>202</w:t>
+            </w:r>
+            <w:r>
+              <w:rPr>
+                <w:rFonts w:ascii="宋体" w:eastAsia="等线" w:hAnsi="宋体" w:cs="Times New Roman"/>
+              </w:rPr>
+              <w:t>2/</w:t>
+            </w:r>
+            <w:r>
+              <w:rPr>
+                <w:rFonts w:ascii="宋体" w:eastAsia="等线" w:hAnsi="宋体" w:cs="Times New Roman"/>
+              </w:rPr>
+              <w:t>4/10</w:t>
+            </w:r>
+          </w:p>
+        </w:tc>
+        <w:tc>
+          <w:tcPr>
+            <w:tcW w:w="2602" w:type="dxa"/>
+            <w:vAlign w:val="center"/>
+          </w:tcPr>
+          <w:p>
+            <w:pPr>
+              <w:jc w:val="center"/>
+              <w:rPr>
+                <w:rFonts w:ascii="宋体" w:eastAsia="等线" w:hAnsi="宋体" w:cs="Times New Roman"/>
+              </w:rPr>
+            </w:pPr>
+            <w:r>
+              <w:rPr>
+                <w:rFonts w:ascii="宋体" w:eastAsia="等线" w:hAnsi="宋体" w:cs="Times New Roman" w:hint="eastAsia"/>
+              </w:rPr>
+              <w:t>实例文档</w:t>
+            </w:r>
+          </w:p>
+        </w:tc>
+      </w:tr>
+      <w:tr>
+        <w:trPr>
+          <w:jc w:val="center"/>
+        </w:trPr>
+        <w:tc>
+          <w:tcPr>
+            <w:tcW w:w="709" w:type="dxa"/>
+            <w:vAlign w:val="center"/>
+          </w:tcPr>
+          <w:p>
+            <w:pPr>
+              <w:jc w:val="center"/>
+              <w:rPr>
+                <w:rFonts w:ascii="宋体" w:eastAsia="等线" w:hAnsi="宋体" w:cs="Times New Roman" w:hint="eastAsia"/>
+              </w:rPr>
+            </w:pPr>
+            <w:r>
+              <w:rPr>
+                <w:rFonts w:ascii="宋体" w:eastAsia="等线" w:hAnsi="宋体" w:cs="Times New Roman" w:hint="eastAsia"/>
+              </w:rPr>
+              <w:t>0</w:t>
+            </w:r>
+            <w:r>
+              <w:rPr>
+                <w:rFonts w:ascii="宋体" w:eastAsia="等线" w:hAnsi="宋体" w:cs="Times New Roman"/>
+              </w:rPr>
+              <w:t>2</w:t>
+            </w:r>
+          </w:p>
+        </w:tc>
+        <w:tc>
+          <w:tcPr>
+            <w:tcW w:w="1333" w:type="dxa"/>
+            <w:vAlign w:val="center"/>
+          </w:tcPr>
+          <w:p>
+            <w:pPr>
+              <w:jc w:val="center"/>
+              <w:rPr>
+                <w:rFonts w:ascii="宋体" w:eastAsia="等线" w:hAnsi="宋体" w:cs="Times New Roman" w:hint="eastAsia"/>
+              </w:rPr>
+            </w:pPr>
+            <w:r>
+              <w:rPr>
+                <w:rFonts w:ascii="宋体" w:eastAsia="等线" w:hAnsi="宋体" w:cs="Times New Roman" w:hint="eastAsia"/>
+              </w:rPr>
+              <w:t>2</w:t>
+            </w:r>
+            <w:r>
+              <w:rPr>
+                <w:rFonts w:ascii="宋体" w:eastAsia="等线" w:hAnsi="宋体" w:cs="Times New Roman"/>
+              </w:rPr>
+              <w:t>022/4/15</w:t>
+            </w:r>
+          </w:p>
+        </w:tc>
+        <w:tc>
+          <w:tcPr>
+            <w:tcW w:w="1022" w:type="dxa"/>
+            <w:vAlign w:val="center"/>
+          </w:tcPr>
+          <w:p>
+            <w:pPr>
+              <w:jc w:val="center"/>
+              <w:rPr>
+                <w:rFonts w:ascii="宋体" w:eastAsia="等线" w:hAnsi="宋体" w:cs="Times New Roman"/>
+              </w:rPr>
+            </w:pPr>
+            <w:r>
+              <w:rPr>
+                <w:rFonts w:ascii="宋体" w:eastAsia="等线" w:hAnsi="宋体" w:cs="Times New Roman" w:hint="eastAsia"/>
+              </w:rPr>
+              <w:t>0</w:t>
+            </w:r>
+            <w:r>
+              <w:rPr>
+                <w:rFonts w:ascii="宋体" w:eastAsia="等线" w:hAnsi="宋体" w:cs="Times New Roman"/>
+              </w:rPr>
+              <w:t>.2</w:t>
+            </w:r>
+          </w:p>
+        </w:tc>
+        <w:tc>
+          <w:tcPr>
+            <w:tcW w:w="1701" w:type="dxa"/>
+            <w:vAlign w:val="center"/>
+          </w:tcPr>
+          <w:p>
+            <w:pPr>
+              <w:jc w:val="center"/>
+              <w:rPr>
+                <w:rFonts w:ascii="宋体" w:eastAsia="等线" w:hAnsi="宋体" w:cs="Times New Roman" w:hint="eastAsia"/>
+              </w:rPr>
+            </w:pPr>
+            <w:r>
+              <w:rPr>
+                <w:rFonts w:ascii="宋体" w:eastAsia="等线" w:hAnsi="宋体" w:cs="Times New Roman" w:hint="eastAsia"/>
+              </w:rPr>
+              <w:t>徐过</w:t>
+            </w:r>
+          </w:p>
+        </w:tc>
+        <w:tc>
+          <w:tcPr>
+            <w:tcW w:w="1417" w:type="dxa"/>
+            <w:vAlign w:val="center"/>
+          </w:tcPr>
+          <w:p>
+            <w:pPr>
+              <w:jc w:val="center"/>
+              <w:rPr>
+                <w:rFonts w:ascii="宋体" w:eastAsia="等线" w:hAnsi="宋体" w:cs="Times New Roman" w:hint="eastAsia"/>
+              </w:rPr>
+            </w:pPr>
+            <w:r>
+              <w:rPr>
+                <w:rFonts w:ascii="宋体" w:eastAsia="等线" w:hAnsi="宋体" w:cs="Times New Roman" w:hint="eastAsia"/>
+              </w:rPr>
+              <w:t>2</w:t>
+            </w:r>
+            <w:r>
+              <w:rPr>
+                <w:rFonts w:ascii="宋体" w:eastAsia="等线" w:hAnsi="宋体" w:cs="Times New Roman"/>
+              </w:rPr>
+              <w:t>022/4/15</w:t>
+            </w:r>
+          </w:p>
+        </w:tc>
+        <w:tc>
+          <w:tcPr>
+            <w:tcW w:w="2602" w:type="dxa"/>
+            <w:vAlign w:val="center"/>
+          </w:tcPr>
+          <w:p>
+            <w:pPr>
+              <w:jc w:val="center"/>
+              <w:rPr>
+                <w:rFonts w:ascii="宋体" w:eastAsia="等线" w:hAnsi="宋体" w:cs="Times New Roman" w:hint="eastAsia"/>
+              </w:rPr>
+            </w:pPr>
+            <w:r>
+              <w:rPr>
+                <w:rFonts w:ascii="宋体" w:eastAsia="等线" w:hAnsi="宋体" w:cs="Times New Roman" w:hint="eastAsia"/>
+              </w:rPr>
+              <w:t>实例文档</w:t>
+            </w:r>
+          </w:p>
+        </w:tc>
+      </w:tr>
+    </w:tbl>
+    <w:p>
+      <w:pPr>
+        <w:jc w:val="left"/>
+        <w:rPr>
+          <w:sz w:val="24"/>
+          <w:szCs w:val="24"/>
+        </w:rPr>
+      </w:pPr>
+    </w:p>
+    <w:p>
+      <w:pPr>
+        <w:jc w:val="left"/>
+        <w:rPr>
+          <w:sz w:val="24"/>
+          <w:szCs w:val="24"/>
+        </w:rPr>
+      </w:pPr>
+    </w:p>
+    <w:p>
+      <w:pPr>
+        <w:jc w:val="left"/>
+        <w:rPr>
+          <w:sz w:val="24"/>
+          <w:szCs w:val="24"/>
+        </w:rPr>
+      </w:pPr>
+    </w:p>
+    <w:p>
+      <w:pPr>
+        <w:jc w:val="left"/>
+        <w:rPr>
+          <w:sz w:val="24"/>
+          <w:szCs w:val="24"/>
+        </w:rPr>
+      </w:pPr>
+    </w:p>
+    <w:p>
+      <w:pPr>
+        <w:jc w:val="left"/>
+        <w:rPr>
+          <w:sz w:val="24"/>
+          <w:szCs w:val="24"/>
+        </w:rPr>
+      </w:pPr>
+    </w:p>
+    <w:p>
+      <w:pPr>
+        <w:jc w:val="left"/>
+        <w:rPr>
+          <w:sz w:val="24"/>
+          <w:szCs w:val="24"/>
+        </w:rPr>
+      </w:pPr>
+    </w:p>
+    <w:p>
+      <w:pPr>
+        <w:jc w:val="left"/>
+        <w:rPr>
+          <w:sz w:val="24"/>
+          <w:szCs w:val="24"/>
+        </w:rPr>
+      </w:pPr>
+    </w:p>
+    <w:p>
+      <w:pPr>
+        <w:jc w:val="left"/>
+        <w:rPr>
+          <w:sz w:val="24"/>
+          <w:szCs w:val="24"/>
+        </w:rPr>
+      </w:pPr>
+    </w:p>
+    <w:p>
+      <w:pPr>
+        <w:jc w:val="left"/>
+        <w:rPr>
+          <w:sz w:val="24"/>
+          <w:szCs w:val="24"/>
+        </w:rPr>
+      </w:pPr>
+    </w:p>
+    <w:p>
+      <w:pPr>
+        <w:jc w:val="left"/>
+        <w:rPr>
+          <w:sz w:val="24"/>
+          <w:szCs w:val="24"/>
+        </w:rPr>
+      </w:pPr>
+    </w:p>
+    <w:p>
+      <w:pPr>
+        <w:jc w:val="left"/>
+        <w:rPr>
+          <w:sz w:val="24"/>
+          <w:szCs w:val="24"/>
+        </w:rPr>
+      </w:pPr>
+    </w:p>
+    <w:p>
+      <w:pPr>
+        <w:jc w:val="left"/>
+        <w:rPr>
+          <w:sz w:val="24"/>
+          <w:szCs w:val="24"/>
+        </w:rPr>
+      </w:pPr>
+    </w:p>
+    <w:p>
+      <w:pPr>
+        <w:jc w:val="left"/>
+        <w:rPr>
+          <w:sz w:val="24"/>
+          <w:szCs w:val="24"/>
+        </w:rPr>
+      </w:pPr>
+    </w:p>
+    <w:p>
+      <w:pPr>
+        <w:jc w:val="left"/>
+        <w:rPr>
+          <w:sz w:val="24"/>
+          <w:szCs w:val="24"/>
+        </w:rPr>
+      </w:pPr>
+    </w:p>
+    <w:p>
+      <w:pPr>
+        <w:jc w:val="left"/>
+        <w:rPr>
+          <w:sz w:val="24"/>
+          <w:szCs w:val="24"/>
+        </w:rPr>
+      </w:pPr>
+    </w:p>
     <w:p>
       <w:pPr>
         <w:jc w:val="left"/>
@@ -12,6 +1486,7 @@
           <w:sz w:val="24"/>
           <w:szCs w:val="24"/>
         </w:rPr>
+        <w:lastRenderedPageBreak/>
         <w:t>用例图：</w:t>
       </w:r>
       <w:r>
@@ -36,7 +1511,7 @@
                     </pic:cNvPicPr>
                   </pic:nvPicPr>
                   <pic:blipFill>
-                    <a:blip r:embed="rId4">
+                    <a:blip r:embed="rId5">
                       <a:extLst>
                         <a:ext uri="{28A0092B-C50C-407E-A947-70E740481C1C}">
                           <a14:useLocalDpi xmlns:a14="http://schemas.microsoft.com/office/drawing/2010/main" val="0"/>
@@ -6241,7 +7716,6 @@
           <w:p>
             <w:pPr>
               <w:rPr>
-                <w:rFonts w:hint="eastAsia"/>
                 <w:sz w:val="24"/>
                 <w:szCs w:val="24"/>
               </w:rPr>
@@ -6400,7 +7874,6 @@
           <w:p>
             <w:pPr>
               <w:rPr>
-                <w:rFonts w:hint="eastAsia"/>
                 <w:sz w:val="24"/>
                 <w:szCs w:val="24"/>
               </w:rPr>
@@ -6499,7 +7972,6 @@
           <w:p>
             <w:pPr>
               <w:rPr>
-                <w:rFonts w:hint="eastAsia"/>
                 <w:sz w:val="24"/>
                 <w:szCs w:val="24"/>
               </w:rPr>
@@ -6639,7 +8111,6 @@
           <w:p>
             <w:pPr>
               <w:rPr>
-                <w:rFonts w:hint="eastAsia"/>
                 <w:sz w:val="24"/>
                 <w:szCs w:val="24"/>
               </w:rPr>
@@ -6755,7 +8226,6 @@
           <w:p>
             <w:pPr>
               <w:rPr>
-                <w:rFonts w:hint="eastAsia"/>
                 <w:sz w:val="24"/>
                 <w:szCs w:val="24"/>
               </w:rPr>
@@ -6833,7 +8303,6 @@
           <w:p>
             <w:pPr>
               <w:rPr>
-                <w:rFonts w:hint="eastAsia"/>
                 <w:sz w:val="24"/>
                 <w:szCs w:val="24"/>
               </w:rPr>
@@ -6949,7 +8418,6 @@
           <w:p>
             <w:pPr>
               <w:rPr>
-                <w:rFonts w:hint="eastAsia"/>
                 <w:sz w:val="24"/>
                 <w:szCs w:val="24"/>
               </w:rPr>
@@ -7612,15 +9080,7 @@
                 <w:sz w:val="24"/>
                 <w:szCs w:val="24"/>
               </w:rPr>
-              <w:t>游客点击</w:t>
-            </w:r>
-            <w:r>
-              <w:rPr>
-                <w:rFonts w:hint="eastAsia"/>
-                <w:sz w:val="24"/>
-                <w:szCs w:val="24"/>
-              </w:rPr>
-              <w:t>注册</w:t>
+              <w:t>游客点击注册</w:t>
             </w:r>
           </w:p>
         </w:tc>
@@ -7686,7 +9146,6 @@
           <w:p>
             <w:pPr>
               <w:rPr>
-                <w:rFonts w:hint="eastAsia"/>
                 <w:sz w:val="24"/>
                 <w:szCs w:val="24"/>
               </w:rPr>
@@ -7794,7 +9253,6 @@
           <w:p>
             <w:pPr>
               <w:rPr>
-                <w:rFonts w:hint="eastAsia"/>
                 <w:sz w:val="24"/>
                 <w:szCs w:val="24"/>
               </w:rPr>
@@ -7950,7 +9408,6 @@
           <w:p>
             <w:pPr>
               <w:rPr>
-                <w:rFonts w:hint="eastAsia"/>
                 <w:sz w:val="24"/>
                 <w:szCs w:val="24"/>
               </w:rPr>
@@ -8011,7 +9468,6 @@
           <w:p>
             <w:pPr>
               <w:rPr>
-                <w:rFonts w:hint="eastAsia"/>
                 <w:sz w:val="24"/>
                 <w:szCs w:val="24"/>
               </w:rPr>
@@ -8111,7 +9567,6 @@
           <w:p>
             <w:pPr>
               <w:rPr>
-                <w:rFonts w:hint="eastAsia"/>
                 <w:sz w:val="24"/>
                 <w:szCs w:val="24"/>
               </w:rPr>
@@ -8425,7 +9880,6 @@
     <w:p>
       <w:pPr>
         <w:rPr>
-          <w:rFonts w:hint="eastAsia"/>
           <w:sz w:val="24"/>
           <w:szCs w:val="24"/>
         </w:rPr>

--- a/3.requirement/2.需求分析/实例文档.docx
+++ b/3.requirement/2.需求分析/实例文档.docx
@@ -654,7 +654,13 @@
               <w:rPr>
                 <w:rFonts w:ascii="宋体" w:eastAsia="等线" w:hAnsi="宋体" w:cs="Times New Roman"/>
               </w:rPr>
-              <w:t>0.2</w:t>
+              <w:t>0.</w:t>
+            </w:r>
+            <w:r>
+              <w:rPr>
+                <w:rFonts w:ascii="宋体" w:eastAsia="等线" w:hAnsi="宋体" w:cs="Times New Roman"/>
+              </w:rPr>
+              <w:t>3</w:t>
             </w:r>
           </w:p>
         </w:tc>
@@ -1204,7 +1210,7 @@
             <w:pPr>
               <w:jc w:val="center"/>
               <w:rPr>
-                <w:rFonts w:ascii="宋体" w:eastAsia="等线" w:hAnsi="宋体" w:cs="Times New Roman" w:hint="eastAsia"/>
+                <w:rFonts w:ascii="宋体" w:eastAsia="等线" w:hAnsi="宋体" w:cs="Times New Roman"/>
               </w:rPr>
             </w:pPr>
             <w:r>
@@ -1230,7 +1236,7 @@
             <w:pPr>
               <w:jc w:val="center"/>
               <w:rPr>
-                <w:rFonts w:ascii="宋体" w:eastAsia="等线" w:hAnsi="宋体" w:cs="Times New Roman" w:hint="eastAsia"/>
+                <w:rFonts w:ascii="宋体" w:eastAsia="等线" w:hAnsi="宋体" w:cs="Times New Roman"/>
               </w:rPr>
             </w:pPr>
             <w:r>
@@ -1282,7 +1288,7 @@
             <w:pPr>
               <w:jc w:val="center"/>
               <w:rPr>
-                <w:rFonts w:ascii="宋体" w:eastAsia="等线" w:hAnsi="宋体" w:cs="Times New Roman" w:hint="eastAsia"/>
+                <w:rFonts w:ascii="宋体" w:eastAsia="等线" w:hAnsi="宋体" w:cs="Times New Roman"/>
               </w:rPr>
             </w:pPr>
             <w:r>
@@ -1302,20 +1308,187 @@
             <w:pPr>
               <w:jc w:val="center"/>
               <w:rPr>
+                <w:rFonts w:ascii="宋体" w:eastAsia="等线" w:hAnsi="宋体" w:cs="Times New Roman"/>
+              </w:rPr>
+            </w:pPr>
+            <w:r>
+              <w:rPr>
                 <w:rFonts w:ascii="宋体" w:eastAsia="等线" w:hAnsi="宋体" w:cs="Times New Roman" w:hint="eastAsia"/>
               </w:rPr>
+              <w:t>2</w:t>
+            </w:r>
+            <w:r>
+              <w:rPr>
+                <w:rFonts w:ascii="宋体" w:eastAsia="等线" w:hAnsi="宋体" w:cs="Times New Roman"/>
+              </w:rPr>
+              <w:t>022/4/15</w:t>
+            </w:r>
+          </w:p>
+        </w:tc>
+        <w:tc>
+          <w:tcPr>
+            <w:tcW w:w="2602" w:type="dxa"/>
+            <w:vAlign w:val="center"/>
+          </w:tcPr>
+          <w:p>
+            <w:pPr>
+              <w:jc w:val="center"/>
+              <w:rPr>
+                <w:rFonts w:ascii="宋体" w:eastAsia="等线" w:hAnsi="宋体" w:cs="Times New Roman"/>
+              </w:rPr>
             </w:pPr>
             <w:r>
               <w:rPr>
                 <w:rFonts w:ascii="宋体" w:eastAsia="等线" w:hAnsi="宋体" w:cs="Times New Roman" w:hint="eastAsia"/>
               </w:rPr>
+              <w:t>实例文档</w:t>
+            </w:r>
+          </w:p>
+        </w:tc>
+      </w:tr>
+      <w:tr>
+        <w:trPr>
+          <w:jc w:val="center"/>
+        </w:trPr>
+        <w:tc>
+          <w:tcPr>
+            <w:tcW w:w="709" w:type="dxa"/>
+            <w:vAlign w:val="center"/>
+          </w:tcPr>
+          <w:p>
+            <w:pPr>
+              <w:jc w:val="center"/>
+              <w:rPr>
+                <w:rFonts w:ascii="宋体" w:eastAsia="等线" w:hAnsi="宋体" w:cs="Times New Roman" w:hint="eastAsia"/>
+              </w:rPr>
+            </w:pPr>
+            <w:r>
+              <w:rPr>
+                <w:rFonts w:ascii="宋体" w:eastAsia="等线" w:hAnsi="宋体" w:cs="Times New Roman" w:hint="eastAsia"/>
+              </w:rPr>
+              <w:t>0</w:t>
+            </w:r>
+            <w:r>
+              <w:rPr>
+                <w:rFonts w:ascii="宋体" w:eastAsia="等线" w:hAnsi="宋体" w:cs="Times New Roman"/>
+              </w:rPr>
+              <w:t>3</w:t>
+            </w:r>
+          </w:p>
+        </w:tc>
+        <w:tc>
+          <w:tcPr>
+            <w:tcW w:w="1333" w:type="dxa"/>
+            <w:vAlign w:val="center"/>
+          </w:tcPr>
+          <w:p>
+            <w:pPr>
+              <w:jc w:val="center"/>
+              <w:rPr>
+                <w:rFonts w:ascii="宋体" w:eastAsia="等线" w:hAnsi="宋体" w:cs="Times New Roman" w:hint="eastAsia"/>
+              </w:rPr>
+            </w:pPr>
+            <w:r>
+              <w:rPr>
+                <w:rFonts w:ascii="宋体" w:eastAsia="等线" w:hAnsi="宋体" w:cs="Times New Roman" w:hint="eastAsia"/>
+              </w:rPr>
               <w:t>2</w:t>
             </w:r>
             <w:r>
               <w:rPr>
                 <w:rFonts w:ascii="宋体" w:eastAsia="等线" w:hAnsi="宋体" w:cs="Times New Roman"/>
               </w:rPr>
-              <w:t>022/4/15</w:t>
+              <w:t>022/4/1</w:t>
+            </w:r>
+            <w:r>
+              <w:rPr>
+                <w:rFonts w:ascii="宋体" w:eastAsia="等线" w:hAnsi="宋体" w:cs="Times New Roman"/>
+              </w:rPr>
+              <w:t>8</w:t>
+            </w:r>
+          </w:p>
+        </w:tc>
+        <w:tc>
+          <w:tcPr>
+            <w:tcW w:w="1022" w:type="dxa"/>
+            <w:vAlign w:val="center"/>
+          </w:tcPr>
+          <w:p>
+            <w:pPr>
+              <w:jc w:val="center"/>
+              <w:rPr>
+                <w:rFonts w:ascii="宋体" w:eastAsia="等线" w:hAnsi="宋体" w:cs="Times New Roman" w:hint="eastAsia"/>
+              </w:rPr>
+            </w:pPr>
+            <w:r>
+              <w:rPr>
+                <w:rFonts w:ascii="宋体" w:eastAsia="等线" w:hAnsi="宋体" w:cs="Times New Roman" w:hint="eastAsia"/>
+              </w:rPr>
+              <w:t>0</w:t>
+            </w:r>
+            <w:r>
+              <w:rPr>
+                <w:rFonts w:ascii="宋体" w:eastAsia="等线" w:hAnsi="宋体" w:cs="Times New Roman"/>
+              </w:rPr>
+              <w:t>.</w:t>
+            </w:r>
+            <w:r>
+              <w:rPr>
+                <w:rFonts w:ascii="宋体" w:eastAsia="等线" w:hAnsi="宋体" w:cs="Times New Roman"/>
+              </w:rPr>
+              <w:t>3</w:t>
+            </w:r>
+          </w:p>
+        </w:tc>
+        <w:tc>
+          <w:tcPr>
+            <w:tcW w:w="1701" w:type="dxa"/>
+            <w:vAlign w:val="center"/>
+          </w:tcPr>
+          <w:p>
+            <w:pPr>
+              <w:jc w:val="center"/>
+              <w:rPr>
+                <w:rFonts w:ascii="宋体" w:eastAsia="等线" w:hAnsi="宋体" w:cs="Times New Roman" w:hint="eastAsia"/>
+              </w:rPr>
+            </w:pPr>
+            <w:r>
+              <w:rPr>
+                <w:rFonts w:ascii="宋体" w:eastAsia="等线" w:hAnsi="宋体" w:cs="Times New Roman" w:hint="eastAsia"/>
+              </w:rPr>
+              <w:t>徐过</w:t>
+            </w:r>
+          </w:p>
+        </w:tc>
+        <w:tc>
+          <w:tcPr>
+            <w:tcW w:w="1417" w:type="dxa"/>
+            <w:vAlign w:val="center"/>
+          </w:tcPr>
+          <w:p>
+            <w:pPr>
+              <w:jc w:val="center"/>
+              <w:rPr>
+                <w:rFonts w:ascii="宋体" w:eastAsia="等线" w:hAnsi="宋体" w:cs="Times New Roman" w:hint="eastAsia"/>
+              </w:rPr>
+            </w:pPr>
+            <w:r>
+              <w:rPr>
+                <w:rFonts w:ascii="宋体" w:eastAsia="等线" w:hAnsi="宋体" w:cs="Times New Roman" w:hint="eastAsia"/>
+              </w:rPr>
+              <w:t>2</w:t>
+            </w:r>
+            <w:r>
+              <w:rPr>
+                <w:rFonts w:ascii="宋体" w:eastAsia="等线" w:hAnsi="宋体" w:cs="Times New Roman"/>
+              </w:rPr>
+              <w:t>022/4/</w:t>
+            </w:r>
+            <w:r>
+              <w:rPr>
+                <w:rFonts w:ascii="宋体" w:eastAsia="等线" w:hAnsi="宋体" w:cs="Times New Roman"/>
+              </w:rPr>
+              <w:t>21</w:t>
             </w:r>
           </w:p>
         </w:tc>
@@ -1462,15 +1635,7 @@
       <w:pPr>
         <w:jc w:val="left"/>
         <w:rPr>
-          <w:sz w:val="24"/>
-          <w:szCs w:val="24"/>
-        </w:rPr>
-      </w:pPr>
-    </w:p>
-    <w:p>
-      <w:pPr>
-        <w:jc w:val="left"/>
-        <w:rPr>
+          <w:rFonts w:hint="eastAsia"/>
           <w:sz w:val="24"/>
           <w:szCs w:val="24"/>
         </w:rPr>
@@ -2079,6 +2244,38 @@
               <w:t>论坛数据存储到数据库中</w:t>
             </w:r>
           </w:p>
+          <w:p>
+            <w:pPr>
+              <w:rPr>
+                <w:rFonts w:hint="eastAsia"/>
+                <w:sz w:val="24"/>
+                <w:szCs w:val="24"/>
+              </w:rPr>
+            </w:pPr>
+            <w:r>
+              <w:rPr>
+                <w:rFonts w:hint="eastAsia"/>
+                <w:sz w:val="24"/>
+                <w:szCs w:val="24"/>
+              </w:rPr>
+              <w:t>2</w:t>
+            </w:r>
+            <w:r>
+              <w:rPr>
+                <w:sz w:val="24"/>
+                <w:szCs w:val="24"/>
+              </w:rPr>
+              <w:t>.</w:t>
+            </w:r>
+            <w:r>
+              <w:rPr>
+                <w:rFonts w:hint="eastAsia"/>
+                <w:sz w:val="24"/>
+                <w:szCs w:val="24"/>
+              </w:rPr>
+              <w:t>网页中显示新的内容</w:t>
+            </w:r>
+          </w:p>
         </w:tc>
       </w:tr>
       <w:tr>
@@ -2117,6 +2314,13 @@
             </w:pPr>
             <w:r>
               <w:rPr>
+                <w:sz w:val="24"/>
+                <w:szCs w:val="24"/>
+              </w:rPr>
+              <w:t>1.</w:t>
+            </w:r>
+            <w:r>
+              <w:rPr>
                 <w:rFonts w:hint="eastAsia"/>
                 <w:sz w:val="24"/>
                 <w:szCs w:val="24"/>
@@ -2148,6 +2352,13 @@
             </w:pPr>
             <w:r>
               <w:rPr>
+                <w:sz w:val="24"/>
+                <w:szCs w:val="24"/>
+              </w:rPr>
+              <w:t>1.</w:t>
+            </w:r>
+            <w:r>
+              <w:rPr>
                 <w:rFonts w:hint="eastAsia"/>
                 <w:sz w:val="24"/>
                 <w:szCs w:val="24"/>
@@ -2179,6 +2390,13 @@
             </w:pPr>
             <w:r>
               <w:rPr>
+                <w:sz w:val="24"/>
+                <w:szCs w:val="24"/>
+              </w:rPr>
+              <w:t>1.</w:t>
+            </w:r>
+            <w:r>
+              <w:rPr>
                 <w:rFonts w:hint="eastAsia"/>
                 <w:sz w:val="24"/>
                 <w:szCs w:val="24"/>
@@ -2210,6 +2428,13 @@
             </w:pPr>
             <w:r>
               <w:rPr>
+                <w:sz w:val="24"/>
+                <w:szCs w:val="24"/>
+              </w:rPr>
+              <w:t>1.</w:t>
+            </w:r>
+            <w:r>
+              <w:rPr>
                 <w:rFonts w:hint="eastAsia"/>
                 <w:sz w:val="24"/>
                 <w:szCs w:val="24"/>
@@ -2241,6 +2466,13 @@
             </w:pPr>
             <w:r>
               <w:rPr>
+                <w:sz w:val="24"/>
+                <w:szCs w:val="24"/>
+              </w:rPr>
+              <w:t>1.</w:t>
+            </w:r>
+            <w:r>
+              <w:rPr>
                 <w:rFonts w:hint="eastAsia"/>
                 <w:sz w:val="24"/>
                 <w:szCs w:val="24"/>
@@ -2272,6 +2504,13 @@
             </w:pPr>
             <w:r>
               <w:rPr>
+                <w:sz w:val="24"/>
+                <w:szCs w:val="24"/>
+              </w:rPr>
+              <w:t>1.</w:t>
+            </w:r>
+            <w:r>
+              <w:rPr>
                 <w:rFonts w:hint="eastAsia"/>
                 <w:sz w:val="24"/>
                 <w:szCs w:val="24"/>
@@ -2301,6 +2540,13 @@
                 <w:szCs w:val="24"/>
               </w:rPr>
             </w:pPr>
+            <w:r>
+              <w:rPr>
+                <w:sz w:val="24"/>
+                <w:szCs w:val="24"/>
+              </w:rPr>
+              <w:t>1.</w:t>
+            </w:r>
             <w:r>
               <w:rPr>
                 <w:rFonts w:hint="eastAsia"/>
@@ -2343,6 +2589,13 @@
                 <w:sz w:val="24"/>
                 <w:szCs w:val="24"/>
               </w:rPr>
+              <w:t>2.</w:t>
+            </w:r>
+            <w:r>
+              <w:rPr>
+                <w:sz w:val="24"/>
+                <w:szCs w:val="24"/>
+              </w:rPr>
               <w:t>1.</w:t>
             </w:r>
             <w:r>
@@ -2363,6 +2616,13 @@
             </w:pPr>
             <w:r>
               <w:rPr>
+                <w:sz w:val="24"/>
+                <w:szCs w:val="24"/>
+              </w:rPr>
+              <w:t>2.</w:t>
+            </w:r>
+            <w:r>
+              <w:rPr>
                 <w:rFonts w:hint="eastAsia"/>
                 <w:sz w:val="24"/>
                 <w:szCs w:val="24"/>
@@ -2397,6 +2657,13 @@
                 <w:sz w:val="24"/>
                 <w:szCs w:val="24"/>
               </w:rPr>
+              <w:t>2.</w:t>
+            </w:r>
+            <w:r>
+              <w:rPr>
+                <w:sz w:val="24"/>
+                <w:szCs w:val="24"/>
+              </w:rPr>
               <w:t>3.</w:t>
             </w:r>
             <w:r>
@@ -2420,6 +2687,13 @@
                 <w:sz w:val="24"/>
                 <w:szCs w:val="24"/>
               </w:rPr>
+              <w:t>2.</w:t>
+            </w:r>
+            <w:r>
+              <w:rPr>
+                <w:sz w:val="24"/>
+                <w:szCs w:val="24"/>
+              </w:rPr>
               <w:t>4.</w:t>
             </w:r>
             <w:r>
@@ -2440,6 +2714,13 @@
             </w:pPr>
             <w:r>
               <w:rPr>
+                <w:sz w:val="24"/>
+                <w:szCs w:val="24"/>
+              </w:rPr>
+              <w:t>2.</w:t>
+            </w:r>
+            <w:r>
+              <w:rPr>
                 <w:rFonts w:hint="eastAsia"/>
                 <w:sz w:val="24"/>
                 <w:szCs w:val="24"/>
@@ -2471,6 +2752,13 @@
             </w:pPr>
             <w:r>
               <w:rPr>
+                <w:sz w:val="24"/>
+                <w:szCs w:val="24"/>
+              </w:rPr>
+              <w:t>2.</w:t>
+            </w:r>
+            <w:r>
+              <w:rPr>
                 <w:rFonts w:hint="eastAsia"/>
                 <w:sz w:val="24"/>
                 <w:szCs w:val="24"/>
@@ -2500,6 +2788,13 @@
                 <w:szCs w:val="24"/>
               </w:rPr>
             </w:pPr>
+            <w:r>
+              <w:rPr>
+                <w:sz w:val="24"/>
+                <w:szCs w:val="24"/>
+              </w:rPr>
+              <w:t>2.</w:t>
+            </w:r>
             <w:r>
               <w:rPr>
                 <w:rFonts w:hint="eastAsia"/>
@@ -2550,24 +2845,39 @@
                 <w:sz w:val="24"/>
                 <w:szCs w:val="24"/>
               </w:rPr>
-              <w:t>1.</w:t>
-            </w:r>
-            <w:r>
-              <w:rPr>
-                <w:rFonts w:hint="eastAsia"/>
-                <w:sz w:val="24"/>
-                <w:szCs w:val="24"/>
-              </w:rPr>
-              <w:t>点击创建话题</w:t>
-            </w:r>
-          </w:p>
-          <w:p>
-            <w:pPr>
-              <w:rPr>
-                <w:sz w:val="24"/>
-                <w:szCs w:val="24"/>
-              </w:rPr>
-            </w:pPr>
+              <w:t>2.</w:t>
+            </w:r>
+            <w:r>
+              <w:rPr>
+                <w:sz w:val="24"/>
+                <w:szCs w:val="24"/>
+              </w:rPr>
+              <w:t>2.1</w:t>
+            </w:r>
+            <w:r>
+              <w:rPr>
+                <w:rFonts w:hint="eastAsia"/>
+                <w:sz w:val="24"/>
+                <w:szCs w:val="24"/>
+              </w:rPr>
+              <w:t>教师用户选择教师标志</w:t>
+            </w:r>
+          </w:p>
+          <w:p>
+            <w:pPr>
+              <w:rPr>
+                <w:rFonts w:hint="eastAsia"/>
+                <w:sz w:val="24"/>
+                <w:szCs w:val="24"/>
+              </w:rPr>
+            </w:pPr>
+            <w:r>
+              <w:rPr>
+                <w:sz w:val="24"/>
+                <w:szCs w:val="24"/>
+              </w:rPr>
+              <w:t>2.</w:t>
+            </w:r>
             <w:r>
               <w:rPr>
                 <w:rFonts w:hint="eastAsia"/>
@@ -2581,161 +2891,15 @@
                 <w:sz w:val="24"/>
                 <w:szCs w:val="24"/>
               </w:rPr>
-              <w:t>.</w:t>
-            </w:r>
-            <w:r>
-              <w:rPr>
-                <w:rFonts w:hint="eastAsia"/>
-                <w:sz w:val="24"/>
-                <w:szCs w:val="24"/>
-              </w:rPr>
-              <w:t>按流程输入内容</w:t>
-            </w:r>
-          </w:p>
-          <w:p>
-            <w:pPr>
-              <w:rPr>
-                <w:sz w:val="24"/>
-                <w:szCs w:val="24"/>
-              </w:rPr>
-            </w:pPr>
-            <w:r>
-              <w:rPr>
-                <w:rFonts w:hint="eastAsia"/>
-                <w:sz w:val="24"/>
-                <w:szCs w:val="24"/>
-              </w:rPr>
-              <w:t>3</w:t>
-            </w:r>
-            <w:r>
-              <w:rPr>
-                <w:sz w:val="24"/>
-                <w:szCs w:val="24"/>
-              </w:rPr>
-              <w:t>.</w:t>
-            </w:r>
-            <w:r>
-              <w:rPr>
-                <w:rFonts w:hint="eastAsia"/>
-                <w:sz w:val="24"/>
-                <w:szCs w:val="24"/>
-              </w:rPr>
-              <w:t>选择教师标识显示</w:t>
-            </w:r>
-          </w:p>
-          <w:p>
-            <w:pPr>
-              <w:rPr>
-                <w:sz w:val="24"/>
-                <w:szCs w:val="24"/>
-              </w:rPr>
-            </w:pPr>
-            <w:r>
-              <w:rPr>
-                <w:sz w:val="24"/>
-                <w:szCs w:val="24"/>
-              </w:rPr>
-              <w:t>4.</w:t>
-            </w:r>
-            <w:r>
-              <w:rPr>
-                <w:rFonts w:hint="eastAsia"/>
-                <w:sz w:val="24"/>
-                <w:szCs w:val="24"/>
-              </w:rPr>
-              <w:t>点击发布</w:t>
-            </w:r>
-          </w:p>
-          <w:p>
-            <w:pPr>
-              <w:rPr>
-                <w:sz w:val="24"/>
-                <w:szCs w:val="24"/>
-              </w:rPr>
-            </w:pPr>
-            <w:r>
-              <w:rPr>
-                <w:sz w:val="24"/>
-                <w:szCs w:val="24"/>
-              </w:rPr>
-              <w:t>5.</w:t>
-            </w:r>
-            <w:r>
-              <w:rPr>
-                <w:rFonts w:hint="eastAsia"/>
-                <w:sz w:val="24"/>
-                <w:szCs w:val="24"/>
-              </w:rPr>
-              <w:t>管理员审核完成</w:t>
-            </w:r>
-          </w:p>
-          <w:p>
-            <w:pPr>
-              <w:rPr>
-                <w:sz w:val="24"/>
-                <w:szCs w:val="24"/>
-              </w:rPr>
-            </w:pPr>
-            <w:r>
-              <w:rPr>
-                <w:sz w:val="24"/>
-                <w:szCs w:val="24"/>
-              </w:rPr>
-              <w:t>6.</w:t>
-            </w:r>
-            <w:r>
-              <w:rPr>
-                <w:rFonts w:hint="eastAsia"/>
-                <w:sz w:val="24"/>
-                <w:szCs w:val="24"/>
-              </w:rPr>
-              <w:t>话题展示在论坛中，并显示教师标志</w:t>
-            </w:r>
-          </w:p>
-          <w:p>
-            <w:pPr>
-              <w:rPr>
-                <w:sz w:val="24"/>
-                <w:szCs w:val="24"/>
-              </w:rPr>
-            </w:pPr>
-            <w:r>
-              <w:rPr>
-                <w:sz w:val="24"/>
-                <w:szCs w:val="24"/>
-              </w:rPr>
-              <w:t>7.</w:t>
-            </w:r>
-            <w:r>
-              <w:rPr>
-                <w:rFonts w:hint="eastAsia"/>
-                <w:sz w:val="24"/>
-                <w:szCs w:val="24"/>
-              </w:rPr>
-              <w:t>话题可被讨论、点赞</w:t>
-            </w:r>
-          </w:p>
-          <w:p>
-            <w:pPr>
-              <w:rPr>
-                <w:sz w:val="24"/>
-                <w:szCs w:val="24"/>
-              </w:rPr>
-            </w:pPr>
-            <w:r>
-              <w:rPr>
-                <w:sz w:val="24"/>
-                <w:szCs w:val="24"/>
-              </w:rPr>
-              <w:t>8</w:t>
-            </w:r>
-            <w:r>
-              <w:rPr>
-                <w:rFonts w:hint="eastAsia"/>
-                <w:sz w:val="24"/>
-                <w:szCs w:val="24"/>
-              </w:rPr>
-              <w:t>.话题可被用户删除</w:t>
+              <w:t>.2</w:t>
+            </w:r>
+            <w:r>
+              <w:rPr>
+                <w:rFonts w:hint="eastAsia"/>
+                <w:sz w:val="24"/>
+                <w:szCs w:val="24"/>
+              </w:rPr>
+              <w:t>可申请加精</w:t>
             </w:r>
           </w:p>
         </w:tc>
@@ -2776,6 +2940,13 @@
             </w:pPr>
             <w:r>
               <w:rPr>
+                <w:sz w:val="24"/>
+                <w:szCs w:val="24"/>
+              </w:rPr>
+              <w:t>1.</w:t>
+            </w:r>
+            <w:r>
+              <w:rPr>
                 <w:rFonts w:hint="eastAsia"/>
                 <w:sz w:val="24"/>
                 <w:szCs w:val="24"/>
@@ -2805,6 +2976,13 @@
                 <w:szCs w:val="24"/>
               </w:rPr>
             </w:pPr>
+            <w:r>
+              <w:rPr>
+                <w:sz w:val="24"/>
+                <w:szCs w:val="24"/>
+              </w:rPr>
+              <w:t>1.</w:t>
+            </w:r>
             <w:r>
               <w:rPr>
                 <w:rFonts w:hint="eastAsia"/>
@@ -2847,6 +3025,13 @@
                 <w:sz w:val="24"/>
                 <w:szCs w:val="24"/>
               </w:rPr>
+              <w:t>2.</w:t>
+            </w:r>
+            <w:r>
+              <w:rPr>
+                <w:sz w:val="24"/>
+                <w:szCs w:val="24"/>
+              </w:rPr>
               <w:t>1.</w:t>
             </w:r>
             <w:r>
@@ -2865,6 +3050,13 @@
                 <w:szCs w:val="24"/>
               </w:rPr>
             </w:pPr>
+            <w:r>
+              <w:rPr>
+                <w:sz w:val="24"/>
+                <w:szCs w:val="24"/>
+              </w:rPr>
+              <w:t>2.</w:t>
+            </w:r>
             <w:r>
               <w:rPr>
                 <w:rFonts w:hint="eastAsia"/>
@@ -3036,7 +3228,6 @@
                 <w:sz w:val="24"/>
                 <w:szCs w:val="24"/>
               </w:rPr>
-              <w:lastRenderedPageBreak/>
               <w:t>其他信息</w:t>
             </w:r>
           </w:p>
@@ -3217,6 +3408,7 @@
                 <w:sz w:val="24"/>
                 <w:szCs w:val="24"/>
               </w:rPr>
+              <w:lastRenderedPageBreak/>
               <w:t>创建人</w:t>
             </w:r>
           </w:p>
@@ -3619,6 +3811,38 @@
               <w:t>博客数据存储到数据库中</w:t>
             </w:r>
           </w:p>
+          <w:p>
+            <w:pPr>
+              <w:rPr>
+                <w:rFonts w:hint="eastAsia"/>
+                <w:sz w:val="24"/>
+                <w:szCs w:val="24"/>
+              </w:rPr>
+            </w:pPr>
+            <w:r>
+              <w:rPr>
+                <w:rFonts w:hint="eastAsia"/>
+                <w:sz w:val="24"/>
+                <w:szCs w:val="24"/>
+              </w:rPr>
+              <w:t>2</w:t>
+            </w:r>
+            <w:r>
+              <w:rPr>
+                <w:sz w:val="24"/>
+                <w:szCs w:val="24"/>
+              </w:rPr>
+              <w:t>.</w:t>
+            </w:r>
+            <w:r>
+              <w:rPr>
+                <w:rFonts w:hint="eastAsia"/>
+                <w:sz w:val="24"/>
+                <w:szCs w:val="24"/>
+              </w:rPr>
+              <w:t>网页中显示新的内容</w:t>
+            </w:r>
+          </w:p>
         </w:tc>
       </w:tr>
       <w:tr>
@@ -3657,6 +3881,13 @@
             </w:pPr>
             <w:r>
               <w:rPr>
+                <w:sz w:val="24"/>
+                <w:szCs w:val="24"/>
+              </w:rPr>
+              <w:t>1.</w:t>
+            </w:r>
+            <w:r>
+              <w:rPr>
                 <w:rFonts w:hint="eastAsia"/>
                 <w:sz w:val="24"/>
                 <w:szCs w:val="24"/>
@@ -3688,6 +3919,13 @@
             </w:pPr>
             <w:r>
               <w:rPr>
+                <w:sz w:val="24"/>
+                <w:szCs w:val="24"/>
+              </w:rPr>
+              <w:t>1.</w:t>
+            </w:r>
+            <w:r>
+              <w:rPr>
                 <w:rFonts w:hint="eastAsia"/>
                 <w:sz w:val="24"/>
                 <w:szCs w:val="24"/>
@@ -3719,6 +3957,13 @@
             </w:pPr>
             <w:r>
               <w:rPr>
+                <w:sz w:val="24"/>
+                <w:szCs w:val="24"/>
+              </w:rPr>
+              <w:t>1.</w:t>
+            </w:r>
+            <w:r>
+              <w:rPr>
                 <w:rFonts w:hint="eastAsia"/>
                 <w:sz w:val="24"/>
                 <w:szCs w:val="24"/>
@@ -3750,6 +3995,13 @@
             </w:pPr>
             <w:r>
               <w:rPr>
+                <w:sz w:val="24"/>
+                <w:szCs w:val="24"/>
+              </w:rPr>
+              <w:t>1.</w:t>
+            </w:r>
+            <w:r>
+              <w:rPr>
                 <w:rFonts w:hint="eastAsia"/>
                 <w:sz w:val="24"/>
                 <w:szCs w:val="24"/>
@@ -3781,6 +4033,13 @@
             </w:pPr>
             <w:r>
               <w:rPr>
+                <w:sz w:val="24"/>
+                <w:szCs w:val="24"/>
+              </w:rPr>
+              <w:t>1.</w:t>
+            </w:r>
+            <w:r>
+              <w:rPr>
                 <w:rFonts w:hint="eastAsia"/>
                 <w:sz w:val="24"/>
                 <w:szCs w:val="24"/>
@@ -3812,6 +4071,13 @@
             </w:pPr>
             <w:r>
               <w:rPr>
+                <w:sz w:val="24"/>
+                <w:szCs w:val="24"/>
+              </w:rPr>
+              <w:t>1.</w:t>
+            </w:r>
+            <w:r>
+              <w:rPr>
                 <w:rFonts w:hint="eastAsia"/>
                 <w:sz w:val="24"/>
                 <w:szCs w:val="24"/>
@@ -3841,6 +4107,13 @@
                 <w:szCs w:val="24"/>
               </w:rPr>
             </w:pPr>
+            <w:r>
+              <w:rPr>
+                <w:sz w:val="24"/>
+                <w:szCs w:val="24"/>
+              </w:rPr>
+              <w:t>1.</w:t>
+            </w:r>
             <w:r>
               <w:rPr>
                 <w:rFonts w:hint="eastAsia"/>
@@ -3883,6 +4156,13 @@
                 <w:sz w:val="24"/>
                 <w:szCs w:val="24"/>
               </w:rPr>
+              <w:t>2.</w:t>
+            </w:r>
+            <w:r>
+              <w:rPr>
+                <w:sz w:val="24"/>
+                <w:szCs w:val="24"/>
+              </w:rPr>
               <w:t>1.</w:t>
             </w:r>
             <w:r>
@@ -3903,6 +4183,13 @@
             </w:pPr>
             <w:r>
               <w:rPr>
+                <w:sz w:val="24"/>
+                <w:szCs w:val="24"/>
+              </w:rPr>
+              <w:t>2.</w:t>
+            </w:r>
+            <w:r>
+              <w:rPr>
                 <w:rFonts w:hint="eastAsia"/>
                 <w:sz w:val="24"/>
                 <w:szCs w:val="24"/>
@@ -3937,6 +4224,13 @@
                 <w:sz w:val="24"/>
                 <w:szCs w:val="24"/>
               </w:rPr>
+              <w:t>2.</w:t>
+            </w:r>
+            <w:r>
+              <w:rPr>
+                <w:sz w:val="24"/>
+                <w:szCs w:val="24"/>
+              </w:rPr>
               <w:t>3.</w:t>
             </w:r>
             <w:r>
@@ -3960,6 +4254,13 @@
                 <w:sz w:val="24"/>
                 <w:szCs w:val="24"/>
               </w:rPr>
+              <w:t>2.</w:t>
+            </w:r>
+            <w:r>
+              <w:rPr>
+                <w:sz w:val="24"/>
+                <w:szCs w:val="24"/>
+              </w:rPr>
               <w:t>4.</w:t>
             </w:r>
             <w:r>
@@ -3980,6 +4281,13 @@
             </w:pPr>
             <w:r>
               <w:rPr>
+                <w:sz w:val="24"/>
+                <w:szCs w:val="24"/>
+              </w:rPr>
+              <w:t>2.</w:t>
+            </w:r>
+            <w:r>
+              <w:rPr>
                 <w:rFonts w:hint="eastAsia"/>
                 <w:sz w:val="24"/>
                 <w:szCs w:val="24"/>
@@ -4011,6 +4319,13 @@
             </w:pPr>
             <w:r>
               <w:rPr>
+                <w:sz w:val="24"/>
+                <w:szCs w:val="24"/>
+              </w:rPr>
+              <w:t>2.</w:t>
+            </w:r>
+            <w:r>
+              <w:rPr>
                 <w:rFonts w:hint="eastAsia"/>
                 <w:sz w:val="24"/>
                 <w:szCs w:val="24"/>
@@ -4040,6 +4355,13 @@
                 <w:szCs w:val="24"/>
               </w:rPr>
             </w:pPr>
+            <w:r>
+              <w:rPr>
+                <w:sz w:val="24"/>
+                <w:szCs w:val="24"/>
+              </w:rPr>
+              <w:t>2.</w:t>
+            </w:r>
             <w:r>
               <w:rPr>
                 <w:rFonts w:hint="eastAsia"/>
@@ -4090,24 +4412,38 @@
                 <w:sz w:val="24"/>
                 <w:szCs w:val="24"/>
               </w:rPr>
-              <w:t>1.</w:t>
-            </w:r>
-            <w:r>
-              <w:rPr>
-                <w:rFonts w:hint="eastAsia"/>
-                <w:sz w:val="24"/>
-                <w:szCs w:val="24"/>
-              </w:rPr>
-              <w:t>点击创建博客</w:t>
-            </w:r>
-          </w:p>
-          <w:p>
-            <w:pPr>
-              <w:rPr>
-                <w:sz w:val="24"/>
-                <w:szCs w:val="24"/>
-              </w:rPr>
-            </w:pPr>
+              <w:t>2.</w:t>
+            </w:r>
+            <w:r>
+              <w:rPr>
+                <w:sz w:val="24"/>
+                <w:szCs w:val="24"/>
+              </w:rPr>
+              <w:t>2.1</w:t>
+            </w:r>
+            <w:r>
+              <w:rPr>
+                <w:rFonts w:hint="eastAsia"/>
+                <w:sz w:val="24"/>
+                <w:szCs w:val="24"/>
+              </w:rPr>
+              <w:t>教师用户选择教师标志</w:t>
+            </w:r>
+          </w:p>
+          <w:p>
+            <w:pPr>
+              <w:rPr>
+                <w:sz w:val="24"/>
+                <w:szCs w:val="24"/>
+              </w:rPr>
+            </w:pPr>
+            <w:r>
+              <w:rPr>
+                <w:sz w:val="24"/>
+                <w:szCs w:val="24"/>
+              </w:rPr>
+              <w:t>2.</w:t>
+            </w:r>
             <w:r>
               <w:rPr>
                 <w:rFonts w:hint="eastAsia"/>
@@ -4121,162 +4457,15 @@
                 <w:sz w:val="24"/>
                 <w:szCs w:val="24"/>
               </w:rPr>
-              <w:t>.</w:t>
-            </w:r>
-            <w:r>
-              <w:rPr>
-                <w:rFonts w:hint="eastAsia"/>
-                <w:sz w:val="24"/>
-                <w:szCs w:val="24"/>
-              </w:rPr>
-              <w:t>按流程输入内容</w:t>
-            </w:r>
-          </w:p>
-          <w:p>
-            <w:pPr>
-              <w:rPr>
-                <w:sz w:val="24"/>
-                <w:szCs w:val="24"/>
-              </w:rPr>
-            </w:pPr>
-            <w:r>
-              <w:rPr>
-                <w:rFonts w:hint="eastAsia"/>
-                <w:sz w:val="24"/>
-                <w:szCs w:val="24"/>
-              </w:rPr>
-              <w:t>3</w:t>
-            </w:r>
-            <w:r>
-              <w:rPr>
-                <w:sz w:val="24"/>
-                <w:szCs w:val="24"/>
-              </w:rPr>
-              <w:t>.</w:t>
-            </w:r>
-            <w:r>
-              <w:rPr>
-                <w:rFonts w:hint="eastAsia"/>
-                <w:sz w:val="24"/>
-                <w:szCs w:val="24"/>
-              </w:rPr>
-              <w:t>选择教师标识显示</w:t>
-            </w:r>
-          </w:p>
-          <w:p>
-            <w:pPr>
-              <w:rPr>
-                <w:sz w:val="24"/>
-                <w:szCs w:val="24"/>
-              </w:rPr>
-            </w:pPr>
-            <w:r>
-              <w:rPr>
-                <w:sz w:val="24"/>
-                <w:szCs w:val="24"/>
-              </w:rPr>
-              <w:lastRenderedPageBreak/>
-              <w:t>4.</w:t>
-            </w:r>
-            <w:r>
-              <w:rPr>
-                <w:rFonts w:hint="eastAsia"/>
-                <w:sz w:val="24"/>
-                <w:szCs w:val="24"/>
-              </w:rPr>
-              <w:t>点击发布</w:t>
-            </w:r>
-          </w:p>
-          <w:p>
-            <w:pPr>
-              <w:rPr>
-                <w:sz w:val="24"/>
-                <w:szCs w:val="24"/>
-              </w:rPr>
-            </w:pPr>
-            <w:r>
-              <w:rPr>
-                <w:sz w:val="24"/>
-                <w:szCs w:val="24"/>
-              </w:rPr>
-              <w:t>5.</w:t>
-            </w:r>
-            <w:r>
-              <w:rPr>
-                <w:rFonts w:hint="eastAsia"/>
-                <w:sz w:val="24"/>
-                <w:szCs w:val="24"/>
-              </w:rPr>
-              <w:t>管理员审核完成</w:t>
-            </w:r>
-          </w:p>
-          <w:p>
-            <w:pPr>
-              <w:rPr>
-                <w:sz w:val="24"/>
-                <w:szCs w:val="24"/>
-              </w:rPr>
-            </w:pPr>
-            <w:r>
-              <w:rPr>
-                <w:sz w:val="24"/>
-                <w:szCs w:val="24"/>
-              </w:rPr>
-              <w:t>6.</w:t>
-            </w:r>
-            <w:r>
-              <w:rPr>
-                <w:rFonts w:hint="eastAsia"/>
-                <w:sz w:val="24"/>
-                <w:szCs w:val="24"/>
-              </w:rPr>
-              <w:t>内容展示在博客中，并显示教师标志</w:t>
-            </w:r>
-          </w:p>
-          <w:p>
-            <w:pPr>
-              <w:rPr>
-                <w:sz w:val="24"/>
-                <w:szCs w:val="24"/>
-              </w:rPr>
-            </w:pPr>
-            <w:r>
-              <w:rPr>
-                <w:sz w:val="24"/>
-                <w:szCs w:val="24"/>
-              </w:rPr>
-              <w:t>7.</w:t>
-            </w:r>
-            <w:r>
-              <w:rPr>
-                <w:rFonts w:hint="eastAsia"/>
-                <w:sz w:val="24"/>
-                <w:szCs w:val="24"/>
-              </w:rPr>
-              <w:t>博客可被留言、点赞</w:t>
-            </w:r>
-          </w:p>
-          <w:p>
-            <w:pPr>
-              <w:rPr>
-                <w:sz w:val="24"/>
-                <w:szCs w:val="24"/>
-              </w:rPr>
-            </w:pPr>
-            <w:r>
-              <w:rPr>
-                <w:sz w:val="24"/>
-                <w:szCs w:val="24"/>
-              </w:rPr>
-              <w:t>8</w:t>
-            </w:r>
-            <w:r>
-              <w:rPr>
-                <w:rFonts w:hint="eastAsia"/>
-                <w:sz w:val="24"/>
-                <w:szCs w:val="24"/>
-              </w:rPr>
-              <w:t>.博客可被用户删除</w:t>
+              <w:t>.2</w:t>
+            </w:r>
+            <w:r>
+              <w:rPr>
+                <w:rFonts w:hint="eastAsia"/>
+                <w:sz w:val="24"/>
+                <w:szCs w:val="24"/>
+              </w:rPr>
+              <w:t>可申请加精</w:t>
             </w:r>
           </w:p>
         </w:tc>
@@ -4299,7 +4488,6 @@
                 <w:sz w:val="24"/>
                 <w:szCs w:val="24"/>
               </w:rPr>
-              <w:lastRenderedPageBreak/>
               <w:t>异常</w:t>
             </w:r>
           </w:p>
@@ -4318,6 +4506,13 @@
             </w:pPr>
             <w:r>
               <w:rPr>
+                <w:sz w:val="24"/>
+                <w:szCs w:val="24"/>
+              </w:rPr>
+              <w:t>1.</w:t>
+            </w:r>
+            <w:r>
+              <w:rPr>
                 <w:rFonts w:hint="eastAsia"/>
                 <w:sz w:val="24"/>
                 <w:szCs w:val="24"/>
@@ -4347,6 +4542,13 @@
                 <w:szCs w:val="24"/>
               </w:rPr>
             </w:pPr>
+            <w:r>
+              <w:rPr>
+                <w:sz w:val="24"/>
+                <w:szCs w:val="24"/>
+              </w:rPr>
+              <w:t>1.</w:t>
+            </w:r>
             <w:r>
               <w:rPr>
                 <w:rFonts w:hint="eastAsia"/>
@@ -4389,6 +4591,13 @@
                 <w:sz w:val="24"/>
                 <w:szCs w:val="24"/>
               </w:rPr>
+              <w:t>2.</w:t>
+            </w:r>
+            <w:r>
+              <w:rPr>
+                <w:sz w:val="24"/>
+                <w:szCs w:val="24"/>
+              </w:rPr>
               <w:t>1.</w:t>
             </w:r>
             <w:r>
@@ -4407,6 +4616,13 @@
                 <w:szCs w:val="24"/>
               </w:rPr>
             </w:pPr>
+            <w:r>
+              <w:rPr>
+                <w:sz w:val="24"/>
+                <w:szCs w:val="24"/>
+              </w:rPr>
+              <w:t>2.</w:t>
+            </w:r>
             <w:r>
               <w:rPr>
                 <w:rFonts w:hint="eastAsia"/>
@@ -4578,6 +4794,7 @@
                 <w:sz w:val="24"/>
                 <w:szCs w:val="24"/>
               </w:rPr>
+              <w:lastRenderedPageBreak/>
               <w:t>其他信息</w:t>
             </w:r>
           </w:p>
@@ -5145,6 +5362,38 @@
               <w:t>1问答数据存储到数据库中</w:t>
             </w:r>
           </w:p>
+          <w:p>
+            <w:pPr>
+              <w:rPr>
+                <w:rFonts w:hint="eastAsia"/>
+                <w:sz w:val="24"/>
+                <w:szCs w:val="24"/>
+              </w:rPr>
+            </w:pPr>
+            <w:r>
+              <w:rPr>
+                <w:rFonts w:hint="eastAsia"/>
+                <w:sz w:val="24"/>
+                <w:szCs w:val="24"/>
+              </w:rPr>
+              <w:t>2</w:t>
+            </w:r>
+            <w:r>
+              <w:rPr>
+                <w:sz w:val="24"/>
+                <w:szCs w:val="24"/>
+              </w:rPr>
+              <w:t>.</w:t>
+            </w:r>
+            <w:r>
+              <w:rPr>
+                <w:rFonts w:hint="eastAsia"/>
+                <w:sz w:val="24"/>
+                <w:szCs w:val="24"/>
+              </w:rPr>
+              <w:t>网页中显示新的内容</w:t>
+            </w:r>
+          </w:p>
         </w:tc>
       </w:tr>
       <w:tr>
@@ -5165,7 +5414,6 @@
                 <w:sz w:val="24"/>
                 <w:szCs w:val="24"/>
               </w:rPr>
-              <w:lastRenderedPageBreak/>
               <w:t>正常流程</w:t>
             </w:r>
           </w:p>
@@ -5184,6 +5432,13 @@
             </w:pPr>
             <w:r>
               <w:rPr>
+                <w:sz w:val="24"/>
+                <w:szCs w:val="24"/>
+              </w:rPr>
+              <w:t>1.</w:t>
+            </w:r>
+            <w:r>
+              <w:rPr>
                 <w:rFonts w:hint="eastAsia"/>
                 <w:sz w:val="24"/>
                 <w:szCs w:val="24"/>
@@ -5215,6 +5470,13 @@
             </w:pPr>
             <w:r>
               <w:rPr>
+                <w:sz w:val="24"/>
+                <w:szCs w:val="24"/>
+              </w:rPr>
+              <w:t>1.</w:t>
+            </w:r>
+            <w:r>
+              <w:rPr>
                 <w:rFonts w:hint="eastAsia"/>
                 <w:sz w:val="24"/>
                 <w:szCs w:val="24"/>
@@ -5246,6 +5508,13 @@
             </w:pPr>
             <w:r>
               <w:rPr>
+                <w:sz w:val="24"/>
+                <w:szCs w:val="24"/>
+              </w:rPr>
+              <w:t>1.</w:t>
+            </w:r>
+            <w:r>
+              <w:rPr>
                 <w:rFonts w:hint="eastAsia"/>
                 <w:sz w:val="24"/>
                 <w:szCs w:val="24"/>
@@ -5277,6 +5546,13 @@
             </w:pPr>
             <w:r>
               <w:rPr>
+                <w:sz w:val="24"/>
+                <w:szCs w:val="24"/>
+              </w:rPr>
+              <w:t>1.</w:t>
+            </w:r>
+            <w:r>
+              <w:rPr>
                 <w:rFonts w:hint="eastAsia"/>
                 <w:sz w:val="24"/>
                 <w:szCs w:val="24"/>
@@ -5308,6 +5584,13 @@
             </w:pPr>
             <w:r>
               <w:rPr>
+                <w:sz w:val="24"/>
+                <w:szCs w:val="24"/>
+              </w:rPr>
+              <w:t>1.</w:t>
+            </w:r>
+            <w:r>
+              <w:rPr>
                 <w:rFonts w:hint="eastAsia"/>
                 <w:sz w:val="24"/>
                 <w:szCs w:val="24"/>
@@ -5339,6 +5622,13 @@
             </w:pPr>
             <w:r>
               <w:rPr>
+                <w:sz w:val="24"/>
+                <w:szCs w:val="24"/>
+              </w:rPr>
+              <w:t>1.</w:t>
+            </w:r>
+            <w:r>
+              <w:rPr>
                 <w:rFonts w:hint="eastAsia"/>
                 <w:sz w:val="24"/>
                 <w:szCs w:val="24"/>
@@ -5368,6 +5658,13 @@
                 <w:szCs w:val="24"/>
               </w:rPr>
             </w:pPr>
+            <w:r>
+              <w:rPr>
+                <w:sz w:val="24"/>
+                <w:szCs w:val="24"/>
+              </w:rPr>
+              <w:t>1.</w:t>
+            </w:r>
             <w:r>
               <w:rPr>
                 <w:rFonts w:hint="eastAsia"/>
@@ -5410,6 +5707,13 @@
                 <w:sz w:val="24"/>
                 <w:szCs w:val="24"/>
               </w:rPr>
+              <w:t>2.</w:t>
+            </w:r>
+            <w:r>
+              <w:rPr>
+                <w:sz w:val="24"/>
+                <w:szCs w:val="24"/>
+              </w:rPr>
               <w:t>1.</w:t>
             </w:r>
             <w:r>
@@ -5438,6 +5742,7 @@
             </w:r>
             <w:r>
               <w:rPr>
+                <w:rFonts w:hint="eastAsia"/>
                 <w:sz w:val="24"/>
                 <w:szCs w:val="24"/>
               </w:rPr>
@@ -5445,6 +5750,20 @@
             </w:r>
             <w:r>
               <w:rPr>
+                <w:sz w:val="24"/>
+                <w:szCs w:val="24"/>
+              </w:rPr>
+              <w:t>2.</w:t>
+            </w:r>
+            <w:r>
+              <w:rPr>
+                <w:sz w:val="24"/>
+                <w:szCs w:val="24"/>
+              </w:rPr>
+              <w:t>.</w:t>
+            </w:r>
+            <w:r>
+              <w:rPr>
                 <w:rFonts w:hint="eastAsia"/>
                 <w:sz w:val="24"/>
                 <w:szCs w:val="24"/>
@@ -5464,6 +5783,13 @@
                 <w:sz w:val="24"/>
                 <w:szCs w:val="24"/>
               </w:rPr>
+              <w:t>2.</w:t>
+            </w:r>
+            <w:r>
+              <w:rPr>
+                <w:sz w:val="24"/>
+                <w:szCs w:val="24"/>
+              </w:rPr>
               <w:t>3.</w:t>
             </w:r>
             <w:r>
@@ -5487,6 +5813,13 @@
                 <w:sz w:val="24"/>
                 <w:szCs w:val="24"/>
               </w:rPr>
+              <w:t>2.</w:t>
+            </w:r>
+            <w:r>
+              <w:rPr>
+                <w:sz w:val="24"/>
+                <w:szCs w:val="24"/>
+              </w:rPr>
               <w:t>4.</w:t>
             </w:r>
             <w:r>
@@ -5507,6 +5840,13 @@
             </w:pPr>
             <w:r>
               <w:rPr>
+                <w:sz w:val="24"/>
+                <w:szCs w:val="24"/>
+              </w:rPr>
+              <w:t>2.</w:t>
+            </w:r>
+            <w:r>
+              <w:rPr>
                 <w:rFonts w:hint="eastAsia"/>
                 <w:sz w:val="24"/>
                 <w:szCs w:val="24"/>
@@ -5538,6 +5878,13 @@
             </w:pPr>
             <w:r>
               <w:rPr>
+                <w:sz w:val="24"/>
+                <w:szCs w:val="24"/>
+              </w:rPr>
+              <w:t>2.</w:t>
+            </w:r>
+            <w:r>
+              <w:rPr>
                 <w:rFonts w:hint="eastAsia"/>
                 <w:sz w:val="24"/>
                 <w:szCs w:val="24"/>
@@ -5567,6 +5914,13 @@
                 <w:szCs w:val="24"/>
               </w:rPr>
             </w:pPr>
+            <w:r>
+              <w:rPr>
+                <w:sz w:val="24"/>
+                <w:szCs w:val="24"/>
+              </w:rPr>
+              <w:t>2.</w:t>
+            </w:r>
             <w:r>
               <w:rPr>
                 <w:rFonts w:hint="eastAsia"/>
@@ -5617,24 +5971,38 @@
                 <w:sz w:val="24"/>
                 <w:szCs w:val="24"/>
               </w:rPr>
-              <w:t>1.</w:t>
-            </w:r>
-            <w:r>
-              <w:rPr>
-                <w:rFonts w:hint="eastAsia"/>
-                <w:sz w:val="24"/>
-                <w:szCs w:val="24"/>
-              </w:rPr>
-              <w:t>点击创建问题</w:t>
-            </w:r>
-          </w:p>
-          <w:p>
-            <w:pPr>
-              <w:rPr>
-                <w:sz w:val="24"/>
-                <w:szCs w:val="24"/>
-              </w:rPr>
-            </w:pPr>
+              <w:t>2.</w:t>
+            </w:r>
+            <w:r>
+              <w:rPr>
+                <w:sz w:val="24"/>
+                <w:szCs w:val="24"/>
+              </w:rPr>
+              <w:t>2.1</w:t>
+            </w:r>
+            <w:r>
+              <w:rPr>
+                <w:rFonts w:hint="eastAsia"/>
+                <w:sz w:val="24"/>
+                <w:szCs w:val="24"/>
+              </w:rPr>
+              <w:t>教师用户选择教师标志</w:t>
+            </w:r>
+          </w:p>
+          <w:p>
+            <w:pPr>
+              <w:rPr>
+                <w:sz w:val="24"/>
+                <w:szCs w:val="24"/>
+              </w:rPr>
+            </w:pPr>
+            <w:r>
+              <w:rPr>
+                <w:sz w:val="24"/>
+                <w:szCs w:val="24"/>
+              </w:rPr>
+              <w:t>2.</w:t>
+            </w:r>
             <w:r>
               <w:rPr>
                 <w:rFonts w:hint="eastAsia"/>
@@ -5648,161 +6016,48 @@
                 <w:sz w:val="24"/>
                 <w:szCs w:val="24"/>
               </w:rPr>
-              <w:t>.</w:t>
-            </w:r>
-            <w:r>
-              <w:rPr>
-                <w:rFonts w:hint="eastAsia"/>
-                <w:sz w:val="24"/>
-                <w:szCs w:val="24"/>
-              </w:rPr>
-              <w:t>按流程输入内容</w:t>
-            </w:r>
-          </w:p>
-          <w:p>
-            <w:pPr>
-              <w:rPr>
-                <w:sz w:val="24"/>
-                <w:szCs w:val="24"/>
-              </w:rPr>
-            </w:pPr>
-            <w:r>
-              <w:rPr>
-                <w:rFonts w:hint="eastAsia"/>
-                <w:sz w:val="24"/>
-                <w:szCs w:val="24"/>
-              </w:rPr>
-              <w:t>3</w:t>
-            </w:r>
-            <w:r>
-              <w:rPr>
-                <w:sz w:val="24"/>
-                <w:szCs w:val="24"/>
-              </w:rPr>
-              <w:t>.</w:t>
-            </w:r>
-            <w:r>
-              <w:rPr>
-                <w:rFonts w:hint="eastAsia"/>
-                <w:sz w:val="24"/>
-                <w:szCs w:val="24"/>
-              </w:rPr>
-              <w:t>选择教师标识显示</w:t>
-            </w:r>
-          </w:p>
-          <w:p>
-            <w:pPr>
-              <w:rPr>
-                <w:sz w:val="24"/>
-                <w:szCs w:val="24"/>
-              </w:rPr>
-            </w:pPr>
-            <w:r>
-              <w:rPr>
-                <w:sz w:val="24"/>
-                <w:szCs w:val="24"/>
-              </w:rPr>
-              <w:t>4.</w:t>
-            </w:r>
-            <w:r>
-              <w:rPr>
-                <w:rFonts w:hint="eastAsia"/>
-                <w:sz w:val="24"/>
-                <w:szCs w:val="24"/>
-              </w:rPr>
-              <w:t>点击发布</w:t>
-            </w:r>
-          </w:p>
-          <w:p>
-            <w:pPr>
-              <w:rPr>
-                <w:sz w:val="24"/>
-                <w:szCs w:val="24"/>
-              </w:rPr>
-            </w:pPr>
-            <w:r>
-              <w:rPr>
-                <w:sz w:val="24"/>
-                <w:szCs w:val="24"/>
-              </w:rPr>
-              <w:t>5.</w:t>
-            </w:r>
-            <w:r>
-              <w:rPr>
-                <w:rFonts w:hint="eastAsia"/>
-                <w:sz w:val="24"/>
-                <w:szCs w:val="24"/>
-              </w:rPr>
-              <w:t>管理员审核完成</w:t>
-            </w:r>
-          </w:p>
-          <w:p>
-            <w:pPr>
-              <w:rPr>
-                <w:sz w:val="24"/>
-                <w:szCs w:val="24"/>
-              </w:rPr>
-            </w:pPr>
-            <w:r>
-              <w:rPr>
-                <w:sz w:val="24"/>
-                <w:szCs w:val="24"/>
-              </w:rPr>
-              <w:t>6.</w:t>
-            </w:r>
-            <w:r>
-              <w:rPr>
-                <w:rFonts w:hint="eastAsia"/>
-                <w:sz w:val="24"/>
-                <w:szCs w:val="24"/>
-              </w:rPr>
-              <w:t>问题展示在问答中，并显示教师标志</w:t>
-            </w:r>
-          </w:p>
-          <w:p>
-            <w:pPr>
-              <w:rPr>
-                <w:sz w:val="24"/>
-                <w:szCs w:val="24"/>
-              </w:rPr>
-            </w:pPr>
-            <w:r>
-              <w:rPr>
-                <w:sz w:val="24"/>
-                <w:szCs w:val="24"/>
-              </w:rPr>
-              <w:t>7.</w:t>
-            </w:r>
-            <w:r>
-              <w:rPr>
-                <w:rFonts w:hint="eastAsia"/>
-                <w:sz w:val="24"/>
-                <w:szCs w:val="24"/>
-              </w:rPr>
-              <w:t>问题可被回答</w:t>
-            </w:r>
-          </w:p>
-          <w:p>
-            <w:pPr>
-              <w:rPr>
-                <w:sz w:val="24"/>
-                <w:szCs w:val="24"/>
-              </w:rPr>
-            </w:pPr>
-            <w:r>
-              <w:rPr>
-                <w:sz w:val="24"/>
-                <w:szCs w:val="24"/>
-              </w:rPr>
-              <w:t>8</w:t>
-            </w:r>
-            <w:r>
-              <w:rPr>
-                <w:rFonts w:hint="eastAsia"/>
-                <w:sz w:val="24"/>
-                <w:szCs w:val="24"/>
-              </w:rPr>
-              <w:t>.问题可被用户删除</w:t>
+              <w:t>.2</w:t>
+            </w:r>
+            <w:r>
+              <w:rPr>
+                <w:rFonts w:hint="eastAsia"/>
+                <w:sz w:val="24"/>
+                <w:szCs w:val="24"/>
+              </w:rPr>
+              <w:t>可申请加精</w:t>
+            </w:r>
+          </w:p>
+          <w:p>
+            <w:pPr>
+              <w:rPr>
+                <w:rFonts w:hint="eastAsia"/>
+                <w:sz w:val="24"/>
+                <w:szCs w:val="24"/>
+              </w:rPr>
+            </w:pPr>
+            <w:r>
+              <w:rPr>
+                <w:rFonts w:hint="eastAsia"/>
+                <w:sz w:val="24"/>
+                <w:szCs w:val="24"/>
+              </w:rPr>
+              <w:lastRenderedPageBreak/>
+              <w:t>2</w:t>
+            </w:r>
+            <w:r>
+              <w:rPr>
+                <w:sz w:val="24"/>
+                <w:szCs w:val="24"/>
+              </w:rPr>
+              <w:t>.2.3</w:t>
+            </w:r>
+            <w:r>
+              <w:rPr>
+                <w:rFonts w:hint="eastAsia"/>
+                <w:sz w:val="24"/>
+                <w:szCs w:val="24"/>
+              </w:rPr>
+              <w:t>可选择提问对象</w:t>
             </w:r>
           </w:p>
         </w:tc>
@@ -5825,6 +6080,7 @@
                 <w:sz w:val="24"/>
                 <w:szCs w:val="24"/>
               </w:rPr>
+              <w:lastRenderedPageBreak/>
               <w:t>异常</w:t>
             </w:r>
           </w:p>
@@ -5843,6 +6099,13 @@
             </w:pPr>
             <w:r>
               <w:rPr>
+                <w:sz w:val="24"/>
+                <w:szCs w:val="24"/>
+              </w:rPr>
+              <w:t>1.</w:t>
+            </w:r>
+            <w:r>
+              <w:rPr>
                 <w:rFonts w:hint="eastAsia"/>
                 <w:sz w:val="24"/>
                 <w:szCs w:val="24"/>
@@ -5872,6 +6135,13 @@
                 <w:szCs w:val="24"/>
               </w:rPr>
             </w:pPr>
+            <w:r>
+              <w:rPr>
+                <w:sz w:val="24"/>
+                <w:szCs w:val="24"/>
+              </w:rPr>
+              <w:t>1.</w:t>
+            </w:r>
             <w:r>
               <w:rPr>
                 <w:rFonts w:hint="eastAsia"/>
@@ -5914,6 +6184,13 @@
                 <w:sz w:val="24"/>
                 <w:szCs w:val="24"/>
               </w:rPr>
+              <w:t>2.</w:t>
+            </w:r>
+            <w:r>
+              <w:rPr>
+                <w:sz w:val="24"/>
+                <w:szCs w:val="24"/>
+              </w:rPr>
               <w:t>1.</w:t>
             </w:r>
             <w:r>
@@ -5932,6 +6209,13 @@
                 <w:szCs w:val="24"/>
               </w:rPr>
             </w:pPr>
+            <w:r>
+              <w:rPr>
+                <w:sz w:val="24"/>
+                <w:szCs w:val="24"/>
+              </w:rPr>
+              <w:t>2.</w:t>
+            </w:r>
             <w:r>
               <w:rPr>
                 <w:rFonts w:hint="eastAsia"/>
@@ -6194,7 +6478,6 @@
                 <w:sz w:val="24"/>
                 <w:szCs w:val="24"/>
               </w:rPr>
-              <w:lastRenderedPageBreak/>
               <w:t>假设</w:t>
             </w:r>
           </w:p>
@@ -6714,7 +6997,54 @@
                 <w:sz w:val="24"/>
                 <w:szCs w:val="24"/>
               </w:rPr>
+              <w:t>1</w:t>
+            </w:r>
+            <w:r>
+              <w:rPr>
+                <w:sz w:val="24"/>
+                <w:szCs w:val="24"/>
+              </w:rPr>
+              <w:t>.</w:t>
+            </w:r>
+            <w:r>
+              <w:rPr>
+                <w:rFonts w:hint="eastAsia"/>
+                <w:sz w:val="24"/>
+                <w:szCs w:val="24"/>
+              </w:rPr>
               <w:t>资料存储在数据库中</w:t>
+            </w:r>
+          </w:p>
+          <w:p>
+            <w:pPr>
+              <w:rPr>
+                <w:rFonts w:hint="eastAsia"/>
+                <w:sz w:val="24"/>
+                <w:szCs w:val="24"/>
+              </w:rPr>
+            </w:pPr>
+            <w:r>
+              <w:rPr>
+                <w:rFonts w:hint="eastAsia"/>
+                <w:sz w:val="24"/>
+                <w:szCs w:val="24"/>
+              </w:rPr>
+              <w:t>2</w:t>
+            </w:r>
+            <w:r>
+              <w:rPr>
+                <w:sz w:val="24"/>
+                <w:szCs w:val="24"/>
+              </w:rPr>
+              <w:t>.</w:t>
+            </w:r>
+            <w:r>
+              <w:rPr>
+                <w:rFonts w:hint="eastAsia"/>
+                <w:sz w:val="24"/>
+                <w:szCs w:val="24"/>
+              </w:rPr>
+              <w:t>网页显示新的内容</w:t>
             </w:r>
           </w:p>
         </w:tc>
@@ -6755,6 +7085,13 @@
             </w:pPr>
             <w:r>
               <w:rPr>
+                <w:sz w:val="24"/>
+                <w:szCs w:val="24"/>
+              </w:rPr>
+              <w:t>1.</w:t>
+            </w:r>
+            <w:r>
+              <w:rPr>
                 <w:rFonts w:hint="eastAsia"/>
                 <w:sz w:val="24"/>
                 <w:szCs w:val="24"/>
@@ -6786,6 +7123,14 @@
             </w:pPr>
             <w:r>
               <w:rPr>
+                <w:sz w:val="24"/>
+                <w:szCs w:val="24"/>
+              </w:rPr>
+              <w:lastRenderedPageBreak/>
+              <w:t>1.</w:t>
+            </w:r>
+            <w:r>
+              <w:rPr>
                 <w:rFonts w:hint="eastAsia"/>
                 <w:sz w:val="24"/>
                 <w:szCs w:val="24"/>
@@ -6817,6 +7162,13 @@
             </w:pPr>
             <w:r>
               <w:rPr>
+                <w:sz w:val="24"/>
+                <w:szCs w:val="24"/>
+              </w:rPr>
+              <w:t>1.</w:t>
+            </w:r>
+            <w:r>
+              <w:rPr>
                 <w:rFonts w:hint="eastAsia"/>
                 <w:sz w:val="24"/>
                 <w:szCs w:val="24"/>
@@ -6846,6 +7198,13 @@
                 <w:szCs w:val="24"/>
               </w:rPr>
             </w:pPr>
+            <w:r>
+              <w:rPr>
+                <w:sz w:val="24"/>
+                <w:szCs w:val="24"/>
+              </w:rPr>
+              <w:t>1.</w:t>
+            </w:r>
             <w:r>
               <w:rPr>
                 <w:rFonts w:hint="eastAsia"/>
@@ -6885,6 +7244,14 @@
             </w:pPr>
             <w:r>
               <w:rPr>
+                <w:sz w:val="24"/>
+                <w:szCs w:val="24"/>
+              </w:rPr>
+              <w:lastRenderedPageBreak/>
+              <w:t>2.</w:t>
+            </w:r>
+            <w:r>
+              <w:rPr>
                 <w:rFonts w:hint="eastAsia"/>
                 <w:sz w:val="24"/>
                 <w:szCs w:val="24"/>
@@ -6916,6 +7283,14 @@
             </w:pPr>
             <w:r>
               <w:rPr>
+                <w:sz w:val="24"/>
+                <w:szCs w:val="24"/>
+              </w:rPr>
+              <w:lastRenderedPageBreak/>
+              <w:t>2.</w:t>
+            </w:r>
+            <w:r>
+              <w:rPr>
                 <w:rFonts w:hint="eastAsia"/>
                 <w:sz w:val="24"/>
                 <w:szCs w:val="24"/>
@@ -6947,11 +7322,10 @@
             </w:pPr>
             <w:r>
               <w:rPr>
-                <w:rFonts w:hint="eastAsia"/>
-                <w:sz w:val="24"/>
-                <w:szCs w:val="24"/>
-              </w:rPr>
-              <w:t>3</w:t>
+                <w:sz w:val="24"/>
+                <w:szCs w:val="24"/>
+              </w:rPr>
+              <w:t>2.3</w:t>
             </w:r>
             <w:r>
               <w:rPr>
@@ -6966,23 +7340,22 @@
                 <w:sz w:val="24"/>
                 <w:szCs w:val="24"/>
               </w:rPr>
-              <w:t>选择标签</w:t>
-            </w:r>
-          </w:p>
-          <w:p>
-            <w:pPr>
-              <w:rPr>
-                <w:sz w:val="24"/>
-                <w:szCs w:val="24"/>
-              </w:rPr>
-            </w:pPr>
-            <w:r>
-              <w:rPr>
-                <w:rFonts w:hint="eastAsia"/>
-                <w:sz w:val="24"/>
-                <w:szCs w:val="24"/>
-              </w:rPr>
-              <w:t>4</w:t>
+              <w:t>点击上传</w:t>
+            </w:r>
+          </w:p>
+          <w:p>
+            <w:pPr>
+              <w:rPr>
+                <w:sz w:val="24"/>
+                <w:szCs w:val="24"/>
+              </w:rPr>
+            </w:pPr>
+            <w:r>
+              <w:rPr>
+                <w:sz w:val="24"/>
+                <w:szCs w:val="24"/>
+              </w:rPr>
+              <w:t>2.4</w:t>
             </w:r>
             <w:r>
               <w:rPr>
@@ -6997,37 +7370,6 @@
                 <w:sz w:val="24"/>
                 <w:szCs w:val="24"/>
               </w:rPr>
-              <w:t>点击上传</w:t>
-            </w:r>
-          </w:p>
-          <w:p>
-            <w:pPr>
-              <w:rPr>
-                <w:sz w:val="24"/>
-                <w:szCs w:val="24"/>
-              </w:rPr>
-            </w:pPr>
-            <w:r>
-              <w:rPr>
-                <w:rFonts w:hint="eastAsia"/>
-                <w:sz w:val="24"/>
-                <w:szCs w:val="24"/>
-              </w:rPr>
-              <w:t>5</w:t>
-            </w:r>
-            <w:r>
-              <w:rPr>
-                <w:sz w:val="24"/>
-                <w:szCs w:val="24"/>
-              </w:rPr>
-              <w:t>.</w:t>
-            </w:r>
-            <w:r>
-              <w:rPr>
-                <w:rFonts w:hint="eastAsia"/>
-                <w:sz w:val="24"/>
-                <w:szCs w:val="24"/>
-              </w:rPr>
               <w:t>管理员审核完成</w:t>
             </w:r>
           </w:p>
@@ -7040,11 +7382,10 @@
             </w:pPr>
             <w:r>
               <w:rPr>
-                <w:rFonts w:hint="eastAsia"/>
-                <w:sz w:val="24"/>
-                <w:szCs w:val="24"/>
-              </w:rPr>
-              <w:t>6</w:t>
+                <w:sz w:val="24"/>
+                <w:szCs w:val="24"/>
+              </w:rPr>
+              <w:t>2.5</w:t>
             </w:r>
             <w:r>
               <w:rPr>
@@ -7082,6 +7423,7 @@
                 <w:sz w:val="24"/>
                 <w:szCs w:val="24"/>
               </w:rPr>
+              <w:lastRenderedPageBreak/>
               <w:t>可选流程</w:t>
             </w:r>
           </w:p>
@@ -7098,6 +7440,61 @@
                 <w:szCs w:val="24"/>
               </w:rPr>
             </w:pPr>
+            <w:r>
+              <w:rPr>
+                <w:rFonts w:hint="eastAsia"/>
+                <w:sz w:val="24"/>
+                <w:szCs w:val="24"/>
+              </w:rPr>
+              <w:t>2</w:t>
+            </w:r>
+            <w:r>
+              <w:rPr>
+                <w:sz w:val="24"/>
+                <w:szCs w:val="24"/>
+              </w:rPr>
+              <w:t>.2.1</w:t>
+            </w:r>
+            <w:r>
+              <w:rPr>
+                <w:rFonts w:hint="eastAsia"/>
+                <w:sz w:val="24"/>
+                <w:szCs w:val="24"/>
+              </w:rPr>
+              <w:t>选择标签</w:t>
+            </w:r>
+          </w:p>
+          <w:p>
+            <w:pPr>
+              <w:rPr>
+                <w:rFonts w:hint="eastAsia"/>
+                <w:sz w:val="24"/>
+                <w:szCs w:val="24"/>
+              </w:rPr>
+            </w:pPr>
+            <w:r>
+              <w:rPr>
+                <w:rFonts w:hint="eastAsia"/>
+                <w:sz w:val="24"/>
+                <w:szCs w:val="24"/>
+              </w:rPr>
+              <w:t>2</w:t>
+            </w:r>
+            <w:r>
+              <w:rPr>
+                <w:sz w:val="24"/>
+                <w:szCs w:val="24"/>
+              </w:rPr>
+              <w:t>.2.1</w:t>
+            </w:r>
+            <w:r>
+              <w:rPr>
+                <w:rFonts w:hint="eastAsia"/>
+                <w:sz w:val="24"/>
+                <w:szCs w:val="24"/>
+              </w:rPr>
+              <w:t>申请加精</w:t>
+            </w:r>
           </w:p>
         </w:tc>
       </w:tr>
@@ -7255,7 +7652,6 @@
                 <w:sz w:val="24"/>
                 <w:szCs w:val="24"/>
               </w:rPr>
-              <w:lastRenderedPageBreak/>
               <w:t>使用频率</w:t>
             </w:r>
           </w:p>
@@ -7839,6 +8235,7 @@
                 <w:sz w:val="24"/>
                 <w:szCs w:val="24"/>
               </w:rPr>
+              <w:lastRenderedPageBreak/>
               <w:t>前置条件</w:t>
             </w:r>
           </w:p>
@@ -8025,6 +8422,7 @@
           <w:p>
             <w:pPr>
               <w:rPr>
+                <w:rFonts w:hint="eastAsia"/>
                 <w:sz w:val="24"/>
                 <w:szCs w:val="24"/>
               </w:rPr>
@@ -8050,6 +8448,36 @@
                 <w:sz w:val="24"/>
                 <w:szCs w:val="24"/>
               </w:rPr>
+              <w:t>弹出登录框</w:t>
+            </w:r>
+          </w:p>
+          <w:p>
+            <w:pPr>
+              <w:rPr>
+                <w:sz w:val="24"/>
+                <w:szCs w:val="24"/>
+              </w:rPr>
+            </w:pPr>
+            <w:r>
+              <w:rPr>
+                <w:sz w:val="24"/>
+                <w:szCs w:val="24"/>
+              </w:rPr>
+              <w:t>3</w:t>
+            </w:r>
+            <w:r>
+              <w:rPr>
+                <w:sz w:val="24"/>
+                <w:szCs w:val="24"/>
+              </w:rPr>
+              <w:t>.</w:t>
+            </w:r>
+            <w:r>
+              <w:rPr>
+                <w:rFonts w:hint="eastAsia"/>
+                <w:sz w:val="24"/>
+                <w:szCs w:val="24"/>
+              </w:rPr>
               <w:t>输入账号密码</w:t>
             </w:r>
           </w:p>
@@ -8062,11 +8490,18 @@
             </w:pPr>
             <w:r>
               <w:rPr>
-                <w:rFonts w:hint="eastAsia"/>
-                <w:sz w:val="24"/>
-                <w:szCs w:val="24"/>
-              </w:rPr>
-              <w:t>3.选择用户</w:t>
+                <w:sz w:val="24"/>
+                <w:szCs w:val="24"/>
+              </w:rPr>
+              <w:t>4</w:t>
+            </w:r>
+            <w:r>
+              <w:rPr>
+                <w:rFonts w:hint="eastAsia"/>
+                <w:sz w:val="24"/>
+                <w:szCs w:val="24"/>
+              </w:rPr>
+              <w:t>.选择用户</w:t>
             </w:r>
             <w:r>
               <w:rPr>
@@ -8086,11 +8521,10 @@
             </w:pPr>
             <w:r>
               <w:rPr>
-                <w:rFonts w:hint="eastAsia"/>
-                <w:sz w:val="24"/>
-                <w:szCs w:val="24"/>
-              </w:rPr>
-              <w:t>4</w:t>
+                <w:sz w:val="24"/>
+                <w:szCs w:val="24"/>
+              </w:rPr>
+              <w:t>5</w:t>
             </w:r>
             <w:r>
               <w:rPr>
@@ -8117,11 +8551,10 @@
             </w:pPr>
             <w:r>
               <w:rPr>
-                <w:rFonts w:hint="eastAsia"/>
-                <w:sz w:val="24"/>
-                <w:szCs w:val="24"/>
-              </w:rPr>
-              <w:t>5</w:t>
+                <w:sz w:val="24"/>
+                <w:szCs w:val="24"/>
+              </w:rPr>
+              <w:t>6</w:t>
             </w:r>
             <w:r>
               <w:rPr>
@@ -8171,164 +8604,33 @@
           <w:p>
             <w:pPr>
               <w:rPr>
-                <w:sz w:val="24"/>
-                <w:szCs w:val="24"/>
-              </w:rPr>
-            </w:pPr>
-            <w:r>
-              <w:rPr>
-                <w:sz w:val="24"/>
-                <w:szCs w:val="24"/>
-              </w:rPr>
-              <w:t>1.</w:t>
-            </w:r>
-            <w:r>
-              <w:rPr>
-                <w:rFonts w:hint="eastAsia"/>
-                <w:sz w:val="24"/>
-                <w:szCs w:val="24"/>
-              </w:rPr>
-              <w:t>点击登陆按钮</w:t>
-            </w:r>
-          </w:p>
-          <w:p>
-            <w:pPr>
-              <w:rPr>
-                <w:sz w:val="24"/>
-                <w:szCs w:val="24"/>
-              </w:rPr>
-            </w:pPr>
-            <w:r>
-              <w:rPr>
-                <w:rFonts w:hint="eastAsia"/>
-                <w:sz w:val="24"/>
-                <w:szCs w:val="24"/>
-              </w:rPr>
-              <w:lastRenderedPageBreak/>
-              <w:t>2</w:t>
-            </w:r>
-            <w:r>
-              <w:rPr>
-                <w:sz w:val="24"/>
-                <w:szCs w:val="24"/>
-              </w:rPr>
-              <w:t>.</w:t>
-            </w:r>
-            <w:r>
-              <w:rPr>
-                <w:rFonts w:hint="eastAsia"/>
-                <w:sz w:val="24"/>
-                <w:szCs w:val="24"/>
-              </w:rPr>
-              <w:t>点击手机号登陆</w:t>
-            </w:r>
-          </w:p>
-          <w:p>
-            <w:pPr>
-              <w:rPr>
-                <w:sz w:val="24"/>
-                <w:szCs w:val="24"/>
-              </w:rPr>
-            </w:pPr>
-            <w:r>
-              <w:rPr>
-                <w:rFonts w:hint="eastAsia"/>
-                <w:sz w:val="24"/>
-                <w:szCs w:val="24"/>
-              </w:rPr>
-              <w:t>3</w:t>
-            </w:r>
-            <w:r>
-              <w:rPr>
-                <w:sz w:val="24"/>
-                <w:szCs w:val="24"/>
-              </w:rPr>
-              <w:t>.</w:t>
-            </w:r>
-            <w:r>
-              <w:rPr>
-                <w:rFonts w:hint="eastAsia"/>
-                <w:sz w:val="24"/>
-                <w:szCs w:val="24"/>
-              </w:rPr>
-              <w:t>输入手机号密码</w:t>
-            </w:r>
-          </w:p>
-          <w:p>
-            <w:pPr>
-              <w:rPr>
-                <w:sz w:val="24"/>
-                <w:szCs w:val="24"/>
-              </w:rPr>
-            </w:pPr>
-            <w:r>
-              <w:rPr>
-                <w:sz w:val="24"/>
-                <w:szCs w:val="24"/>
-              </w:rPr>
-              <w:t>4.</w:t>
-            </w:r>
-            <w:r>
-              <w:rPr>
-                <w:rFonts w:hint="eastAsia"/>
-                <w:sz w:val="24"/>
-                <w:szCs w:val="24"/>
-              </w:rPr>
-              <w:t>选择身份</w:t>
-            </w:r>
-          </w:p>
-          <w:p>
-            <w:pPr>
-              <w:rPr>
-                <w:sz w:val="24"/>
-                <w:szCs w:val="24"/>
-              </w:rPr>
-            </w:pPr>
-            <w:r>
-              <w:rPr>
-                <w:sz w:val="24"/>
-                <w:szCs w:val="24"/>
-              </w:rPr>
-              <w:t>5.</w:t>
-            </w:r>
-            <w:r>
-              <w:rPr>
-                <w:rFonts w:hint="eastAsia"/>
-                <w:sz w:val="24"/>
-                <w:szCs w:val="24"/>
-              </w:rPr>
-              <w:t>点击登录</w:t>
-            </w:r>
-          </w:p>
-          <w:p>
-            <w:pPr>
-              <w:rPr>
-                <w:sz w:val="24"/>
-                <w:szCs w:val="24"/>
-              </w:rPr>
-            </w:pPr>
-            <w:r>
-              <w:rPr>
-                <w:rFonts w:hint="eastAsia"/>
-                <w:sz w:val="24"/>
-                <w:szCs w:val="24"/>
-              </w:rPr>
-              <w:t>6</w:t>
-            </w:r>
-            <w:r>
-              <w:rPr>
-                <w:sz w:val="24"/>
-                <w:szCs w:val="24"/>
-              </w:rPr>
-              <w:t>.</w:t>
-            </w:r>
-            <w:r>
-              <w:rPr>
-                <w:rFonts w:hint="eastAsia"/>
-                <w:sz w:val="24"/>
-                <w:szCs w:val="24"/>
-              </w:rPr>
-              <w:t>登陆成功返回原页面</w:t>
+                <w:rFonts w:hint="eastAsia"/>
+                <w:sz w:val="24"/>
+                <w:szCs w:val="24"/>
+              </w:rPr>
+            </w:pPr>
+            <w:r>
+              <w:rPr>
+                <w:rFonts w:hint="eastAsia"/>
+                <w:sz w:val="24"/>
+                <w:szCs w:val="24"/>
+              </w:rPr>
+              <w:t>1</w:t>
+            </w:r>
+            <w:r>
+              <w:rPr>
+                <w:sz w:val="24"/>
+                <w:szCs w:val="24"/>
+              </w:rPr>
+              <w:t>.1</w:t>
+            </w:r>
+            <w:r>
+              <w:rPr>
+                <w:rFonts w:hint="eastAsia"/>
+                <w:sz w:val="24"/>
+                <w:szCs w:val="24"/>
+              </w:rPr>
+              <w:t>点击需要用户权限的内容</w:t>
             </w:r>
           </w:p>
         </w:tc>
@@ -8351,7 +8653,6 @@
                 <w:sz w:val="24"/>
                 <w:szCs w:val="24"/>
               </w:rPr>
-              <w:lastRenderedPageBreak/>
               <w:t>异常</w:t>
             </w:r>
           </w:p>
@@ -8488,7 +8789,7 @@
                 <w:sz w:val="24"/>
                 <w:szCs w:val="24"/>
               </w:rPr>
-              <w:t>高</w:t>
+              <w:t>极高</w:t>
             </w:r>
           </w:p>
         </w:tc>
@@ -8533,7 +8834,7 @@
                 <w:sz w:val="24"/>
                 <w:szCs w:val="24"/>
               </w:rPr>
-              <w:t>高</w:t>
+              <w:t>极高</w:t>
             </w:r>
           </w:p>
         </w:tc>
@@ -8834,6 +9135,7 @@
                 <w:sz w:val="24"/>
                 <w:szCs w:val="24"/>
               </w:rPr>
+              <w:lastRenderedPageBreak/>
               <w:t>创建人</w:t>
             </w:r>
           </w:p>
@@ -9156,7 +9458,6 @@
                 <w:sz w:val="24"/>
                 <w:szCs w:val="24"/>
               </w:rPr>
-              <w:lastRenderedPageBreak/>
               <w:t>2</w:t>
             </w:r>
             <w:r>
@@ -9195,7 +9496,6 @@
                 <w:sz w:val="24"/>
                 <w:szCs w:val="24"/>
               </w:rPr>
-              <w:lastRenderedPageBreak/>
               <w:t>后置条件</w:t>
             </w:r>
           </w:p>
@@ -9690,7 +9990,7 @@
                 <w:sz w:val="24"/>
                 <w:szCs w:val="24"/>
               </w:rPr>
-              <w:t>中</w:t>
+              <w:t>高</w:t>
             </w:r>
           </w:p>
         </w:tc>

--- a/3.requirement/2.需求分析/实例文档.docx
+++ b/3.requirement/2.需求分析/实例文档.docx
@@ -1,19 +1,19 @@
 
 <file path=word/document.xml><?xml version="1.0" encoding="utf-8"?>
-<w:document xmlns:wpc="http://schemas.microsoft.com/office/word/2010/wordprocessingCanvas" xmlns:cx="http://schemas.microsoft.com/office/drawing/2014/chartex" xmlns:cx1="http://schemas.microsoft.com/office/drawing/2015/9/8/chartex" xmlns:cx2="http://schemas.microsoft.com/office/drawing/2015/10/21/chartex" xmlns:cx3="http://schemas.microsoft.com/office/drawing/2016/5/9/chartex" xmlns:cx4="http://schemas.microsoft.com/office/drawing/2016/5/10/chartex" xmlns:cx5="http://schemas.microsoft.com/office/drawing/2016/5/11/chartex" xmlns:cx6="http://schemas.microsoft.com/office/drawing/2016/5/12/chartex" xmlns:cx7="http://schemas.microsoft.com/office/drawing/2016/5/13/chartex" xmlns:cx8="http://schemas.microsoft.com/office/drawing/2016/5/14/chartex" xmlns:mc="http://schemas.openxmlformats.org/markup-compatibility/2006" xmlns:aink="http://schemas.microsoft.com/office/drawing/2016/ink" xmlns:am3d="http://schemas.microsoft.com/office/drawing/2017/model3d" xmlns:o="urn:schemas-microsoft-com:office:office" xmlns:r="http://schemas.openxmlformats.org/officeDocument/2006/relationships" xmlns:m="http://schemas.openxmlformats.org/officeDocument/2006/math" xmlns:v="urn:schemas-microsoft-com:vml" xmlns:wp14="http://schemas.microsoft.com/office/word/2010/wordprocessingDrawing" xmlns:wp="http://schemas.openxmlformats.org/drawingml/2006/wordprocessingDrawing" xmlns:w10="urn:schemas-microsoft-com:office:word" xmlns:w="http://schemas.openxmlformats.org/wordprocessingml/2006/main" xmlns:w14="http://schemas.microsoft.com/office/word/2010/wordml" xmlns:w15="http://schemas.microsoft.com/office/word/2012/wordml" xmlns:w16cex="http://schemas.microsoft.com/office/word/2018/wordml/cex" xmlns:w16cid="http://schemas.microsoft.com/office/word/2016/wordml/cid" xmlns:w16="http://schemas.microsoft.com/office/word/2018/wordml" xmlns:w16sdtdh="http://schemas.microsoft.com/office/word/2020/wordml/sdtdatahash" xmlns:w16se="http://schemas.microsoft.com/office/word/2015/wordml/symex" xmlns:wpg="http://schemas.microsoft.com/office/word/2010/wordprocessingGroup" xmlns:wpi="http://schemas.microsoft.com/office/word/2010/wordprocessingInk" xmlns:wne="http://schemas.microsoft.com/office/word/2006/wordml" xmlns:wps="http://schemas.microsoft.com/office/word/2010/wordprocessingShape" mc:Ignorable="w14 w15 w16se w16cid w16 w16cex w16sdtdh wp14">
+<w:document xmlns:wpc="http://schemas.microsoft.com/office/word/2010/wordprocessingCanvas" xmlns:mc="http://schemas.openxmlformats.org/markup-compatibility/2006" xmlns:o="urn:schemas-microsoft-com:office:office" xmlns:r="http://schemas.openxmlformats.org/officeDocument/2006/relationships" xmlns:m="http://schemas.openxmlformats.org/officeDocument/2006/math" xmlns:v="urn:schemas-microsoft-com:vml" xmlns:wp14="http://schemas.microsoft.com/office/word/2010/wordprocessingDrawing" xmlns:wp="http://schemas.openxmlformats.org/drawingml/2006/wordprocessingDrawing" xmlns:w="http://schemas.openxmlformats.org/wordprocessingml/2006/main" xmlns:w14="http://schemas.microsoft.com/office/word/2010/wordml" xmlns:w10="urn:schemas-microsoft-com:office:word" xmlns:w15="http://schemas.microsoft.com/office/word/2012/wordml" xmlns:wpg="http://schemas.microsoft.com/office/word/2010/wordprocessingGroup" xmlns:wpi="http://schemas.microsoft.com/office/word/2010/wordprocessingInk" xmlns:wne="http://schemas.microsoft.com/office/word/2006/wordml" xmlns:wps="http://schemas.microsoft.com/office/word/2010/wordprocessingShape" xmlns:wpsCustomData="http://www.wps.cn/officeDocument/2013/wpsCustomData" mc:Ignorable="w14 w15 wp14">
   <w:body>
     <w:p>
       <w:pPr>
         <w:jc w:val="center"/>
         <w:rPr>
-          <w:rFonts w:ascii="等线" w:eastAsia="等线" w:hAnsi="等线" w:cs="Times New Roman"/>
+          <w:rFonts w:ascii="等线" w:hAnsi="等线" w:eastAsia="等线" w:cs="Times New Roman"/>
           <w:sz w:val="48"/>
           <w:szCs w:val="48"/>
         </w:rPr>
       </w:pPr>
       <w:r>
         <w:rPr>
-          <w:rFonts w:ascii="等线" w:eastAsia="等线" w:hAnsi="等线" w:cs="Times New Roman" w:hint="eastAsia"/>
+          <w:rFonts w:hint="eastAsia" w:ascii="等线" w:hAnsi="等线" w:eastAsia="等线" w:cs="Times New Roman"/>
           <w:sz w:val="48"/>
           <w:szCs w:val="48"/>
         </w:rPr>
@@ -23,7 +23,7 @@
     <w:p>
       <w:pPr>
         <w:rPr>
-          <w:rFonts w:ascii="等线" w:eastAsia="等线" w:hAnsi="等线" w:cs="Times New Roman"/>
+          <w:rFonts w:ascii="等线" w:hAnsi="等线" w:eastAsia="等线" w:cs="Times New Roman"/>
           <w:sz w:val="36"/>
           <w:szCs w:val="36"/>
         </w:rPr>
@@ -33,14 +33,14 @@
       <w:pPr>
         <w:jc w:val="center"/>
         <w:rPr>
-          <w:rFonts w:ascii="等线" w:eastAsia="等线" w:hAnsi="等线" w:cs="Times New Roman"/>
+          <w:rFonts w:ascii="等线" w:hAnsi="等线" w:eastAsia="等线" w:cs="Times New Roman"/>
           <w:sz w:val="28"/>
           <w:szCs w:val="28"/>
         </w:rPr>
       </w:pPr>
       <w:r>
         <w:rPr>
-          <w:rFonts w:ascii="等线" w:eastAsia="等线" w:hAnsi="等线" w:cs="Times New Roman" w:hint="eastAsia"/>
+          <w:rFonts w:hint="eastAsia" w:ascii="等线" w:hAnsi="等线" w:eastAsia="等线" w:cs="Times New Roman"/>
           <w:sz w:val="28"/>
           <w:szCs w:val="28"/>
         </w:rPr>
@@ -48,7 +48,7 @@
       </w:r>
       <w:r>
         <w:rPr>
-          <w:rFonts w:ascii="等线" w:eastAsia="等线" w:hAnsi="等线" w:cs="Times New Roman"/>
+          <w:rFonts w:ascii="等线" w:hAnsi="等线" w:eastAsia="等线" w:cs="Times New Roman"/>
           <w:sz w:val="28"/>
           <w:szCs w:val="28"/>
         </w:rPr>
@@ -56,7 +56,7 @@
       </w:r>
       <w:r>
         <w:rPr>
-          <w:rFonts w:ascii="等线" w:eastAsia="等线" w:hAnsi="等线" w:cs="Times New Roman" w:hint="eastAsia"/>
+          <w:rFonts w:hint="eastAsia" w:ascii="等线" w:hAnsi="等线" w:eastAsia="等线" w:cs="Times New Roman"/>
           <w:sz w:val="28"/>
           <w:szCs w:val="28"/>
         </w:rPr>
@@ -67,14 +67,14 @@
       <w:pPr>
         <w:jc w:val="center"/>
         <w:rPr>
-          <w:rFonts w:ascii="等线" w:eastAsia="等线" w:hAnsi="等线" w:cs="Times New Roman"/>
+          <w:rFonts w:ascii="等线" w:hAnsi="等线" w:eastAsia="等线" w:cs="Times New Roman"/>
           <w:sz w:val="28"/>
           <w:szCs w:val="28"/>
         </w:rPr>
       </w:pPr>
       <w:r>
         <w:rPr>
-          <w:rFonts w:ascii="等线" w:eastAsia="等线" w:hAnsi="等线" w:cs="Times New Roman" w:hint="eastAsia"/>
+          <w:rFonts w:hint="eastAsia" w:ascii="等线" w:hAnsi="等线" w:eastAsia="等线" w:cs="Times New Roman"/>
           <w:sz w:val="28"/>
           <w:szCs w:val="28"/>
         </w:rPr>
@@ -85,14 +85,14 @@
       <w:pPr>
         <w:jc w:val="center"/>
         <w:rPr>
-          <w:rFonts w:ascii="等线" w:eastAsia="等线" w:hAnsi="等线" w:cs="Times New Roman"/>
+          <w:rFonts w:ascii="等线" w:hAnsi="等线" w:eastAsia="等线" w:cs="Times New Roman"/>
           <w:sz w:val="28"/>
           <w:szCs w:val="28"/>
         </w:rPr>
       </w:pPr>
       <w:r>
         <w:rPr>
-          <w:rFonts w:ascii="等线" w:eastAsia="等线" w:hAnsi="等线" w:cs="Times New Roman" w:hint="eastAsia"/>
+          <w:rFonts w:hint="eastAsia" w:ascii="等线" w:hAnsi="等线" w:eastAsia="等线" w:cs="Times New Roman"/>
           <w:sz w:val="28"/>
           <w:szCs w:val="28"/>
         </w:rPr>
@@ -100,7 +100,7 @@
       </w:r>
       <w:r>
         <w:rPr>
-          <w:rFonts w:ascii="等线" w:eastAsia="等线" w:hAnsi="等线" w:cs="Times New Roman"/>
+          <w:rFonts w:ascii="等线" w:hAnsi="等线" w:eastAsia="等线" w:cs="Times New Roman"/>
           <w:sz w:val="28"/>
           <w:szCs w:val="28"/>
         </w:rPr>
@@ -111,14 +111,14 @@
       <w:pPr>
         <w:ind w:left="2520" w:firstLine="420"/>
         <w:rPr>
-          <w:rFonts w:ascii="等线" w:eastAsia="等线" w:hAnsi="等线" w:cs="Times New Roman"/>
+          <w:rFonts w:ascii="等线" w:hAnsi="等线" w:eastAsia="等线" w:cs="Times New Roman"/>
           <w:sz w:val="28"/>
           <w:szCs w:val="28"/>
         </w:rPr>
       </w:pPr>
       <w:r>
         <w:rPr>
-          <w:rFonts w:ascii="等线" w:eastAsia="等线" w:hAnsi="等线" w:cs="Times New Roman" w:hint="eastAsia"/>
+          <w:rFonts w:hint="eastAsia" w:ascii="等线" w:hAnsi="等线" w:eastAsia="等线" w:cs="Times New Roman"/>
           <w:sz w:val="28"/>
           <w:szCs w:val="28"/>
         </w:rPr>
@@ -129,14 +129,14 @@
       <w:pPr>
         <w:ind w:left="3360" w:firstLine="420"/>
         <w:rPr>
-          <w:rFonts w:ascii="等线" w:eastAsia="等线" w:hAnsi="等线" w:cs="Times New Roman"/>
+          <w:rFonts w:ascii="等线" w:hAnsi="等线" w:eastAsia="等线" w:cs="Times New Roman"/>
           <w:sz w:val="28"/>
           <w:szCs w:val="28"/>
         </w:rPr>
       </w:pPr>
       <w:r>
         <w:rPr>
-          <w:rFonts w:ascii="等线" w:eastAsia="等线" w:hAnsi="等线" w:cs="Times New Roman" w:hint="eastAsia"/>
+          <w:rFonts w:hint="eastAsia" w:ascii="等线" w:hAnsi="等线" w:eastAsia="等线" w:cs="Times New Roman"/>
           <w:sz w:val="28"/>
           <w:szCs w:val="28"/>
         </w:rPr>
@@ -147,14 +147,14 @@
       <w:pPr>
         <w:ind w:left="3360" w:firstLine="420"/>
         <w:rPr>
-          <w:rFonts w:ascii="等线" w:eastAsia="等线" w:hAnsi="等线" w:cs="Times New Roman"/>
+          <w:rFonts w:ascii="等线" w:hAnsi="等线" w:eastAsia="等线" w:cs="Times New Roman"/>
           <w:sz w:val="28"/>
           <w:szCs w:val="28"/>
         </w:rPr>
       </w:pPr>
       <w:r>
         <w:rPr>
-          <w:rFonts w:ascii="等线" w:eastAsia="等线" w:hAnsi="等线" w:cs="Times New Roman" w:hint="eastAsia"/>
+          <w:rFonts w:hint="eastAsia" w:ascii="等线" w:hAnsi="等线" w:eastAsia="等线" w:cs="Times New Roman"/>
           <w:sz w:val="28"/>
           <w:szCs w:val="28"/>
         </w:rPr>
@@ -165,23 +165,30 @@
       <w:pPr>
         <w:ind w:left="3360"/>
         <w:rPr>
-          <w:rFonts w:ascii="等线" w:eastAsia="等线" w:hAnsi="等线" w:cs="Times New Roman"/>
+          <w:rFonts w:ascii="等线" w:hAnsi="等线" w:eastAsia="等线" w:cs="Times New Roman"/>
           <w:sz w:val="28"/>
           <w:szCs w:val="28"/>
         </w:rPr>
       </w:pPr>
       <w:r>
         <w:rPr>
-          <w:rFonts w:ascii="等线" w:eastAsia="等线" w:hAnsi="等线" w:cs="Times New Roman"/>
+          <w:rFonts w:ascii="等线" w:hAnsi="等线" w:eastAsia="等线" w:cs="Times New Roman"/>
           <w:sz w:val="28"/>
           <w:szCs w:val="28"/>
         </w:rPr>
         <w:tab/>
+      </w:r>
+      <w:r>
+        <w:rPr>
+          <w:rFonts w:ascii="等线" w:hAnsi="等线" w:eastAsia="等线" w:cs="Times New Roman"/>
+          <w:sz w:val="28"/>
+          <w:szCs w:val="28"/>
+        </w:rPr>
         <w:t>31901238</w:t>
       </w:r>
       <w:r>
         <w:rPr>
-          <w:rFonts w:ascii="等线" w:eastAsia="等线" w:hAnsi="等线" w:cs="Times New Roman" w:hint="eastAsia"/>
+          <w:rFonts w:hint="eastAsia" w:ascii="等线" w:hAnsi="等线" w:eastAsia="等线" w:cs="Times New Roman"/>
           <w:sz w:val="28"/>
           <w:szCs w:val="28"/>
         </w:rPr>
@@ -192,23 +199,30 @@
       <w:pPr>
         <w:ind w:left="3360"/>
         <w:rPr>
-          <w:rFonts w:ascii="等线" w:eastAsia="等线" w:hAnsi="等线" w:cs="Times New Roman"/>
+          <w:rFonts w:ascii="等线" w:hAnsi="等线" w:eastAsia="等线" w:cs="Times New Roman"/>
           <w:sz w:val="28"/>
           <w:szCs w:val="28"/>
         </w:rPr>
       </w:pPr>
       <w:r>
         <w:rPr>
-          <w:rFonts w:ascii="等线" w:eastAsia="等线" w:hAnsi="等线" w:cs="Times New Roman"/>
+          <w:rFonts w:ascii="等线" w:hAnsi="等线" w:eastAsia="等线" w:cs="Times New Roman"/>
           <w:sz w:val="28"/>
           <w:szCs w:val="28"/>
         </w:rPr>
         <w:tab/>
+      </w:r>
+      <w:r>
+        <w:rPr>
+          <w:rFonts w:ascii="等线" w:hAnsi="等线" w:eastAsia="等线" w:cs="Times New Roman"/>
+          <w:sz w:val="28"/>
+          <w:szCs w:val="28"/>
+        </w:rPr>
         <w:t>31903093</w:t>
       </w:r>
       <w:r>
         <w:rPr>
-          <w:rFonts w:ascii="等线" w:eastAsia="等线" w:hAnsi="等线" w:cs="Times New Roman" w:hint="eastAsia"/>
+          <w:rFonts w:hint="eastAsia" w:ascii="等线" w:hAnsi="等线" w:eastAsia="等线" w:cs="Times New Roman"/>
           <w:sz w:val="28"/>
           <w:szCs w:val="28"/>
         </w:rPr>
@@ -219,14 +233,14 @@
       <w:pPr>
         <w:ind w:left="3360"/>
         <w:rPr>
-          <w:rFonts w:ascii="等线" w:eastAsia="等线" w:hAnsi="等线" w:cs="Times New Roman"/>
+          <w:rFonts w:ascii="等线" w:hAnsi="等线" w:eastAsia="等线" w:cs="Times New Roman"/>
           <w:sz w:val="28"/>
           <w:szCs w:val="28"/>
         </w:rPr>
       </w:pPr>
       <w:r>
         <w:rPr>
-          <w:rFonts w:ascii="等线" w:eastAsia="等线" w:hAnsi="等线" w:cs="Times New Roman" w:hint="eastAsia"/>
+          <w:rFonts w:hint="eastAsia" w:ascii="等线" w:hAnsi="等线" w:eastAsia="等线" w:cs="Times New Roman"/>
           <w:sz w:val="28"/>
           <w:szCs w:val="28"/>
         </w:rPr>
@@ -235,19 +249,18 @@
     </w:p>
     <w:p>
       <w:pPr>
-        <w:ind w:firstLineChars="100" w:firstLine="210"/>
+        <w:ind w:firstLine="210" w:firstLineChars="100"/>
         <w:jc w:val="center"/>
         <w:rPr>
-          <w:rFonts w:ascii="等线" w:eastAsia="等线" w:hAnsi="等线" w:cs="Times New Roman"/>
+          <w:rFonts w:ascii="等线" w:hAnsi="等线" w:eastAsia="等线" w:cs="Times New Roman"/>
         </w:rPr>
       </w:pPr>
       <w:r>
         <w:rPr>
-          <w:rFonts w:ascii="等线" w:eastAsia="等线" w:hAnsi="等线" w:cs="Times New Roman"/>
-          <w:noProof/>
+          <w:rFonts w:ascii="等线" w:hAnsi="等线" w:eastAsia="等线" w:cs="Times New Roman"/>
         </w:rPr>
         <w:drawing>
-          <wp:inline distT="0" distB="0" distL="0" distR="0" wp14:anchorId="617A0DC9" wp14:editId="226FB083">
+          <wp:inline distT="0" distB="0" distL="0" distR="0">
             <wp:extent cx="2581275" cy="2581275"/>
             <wp:effectExtent l="0" t="0" r="9525" b="9525"/>
             <wp:docPr id="1" name="图片 1"/>
@@ -258,7 +271,7 @@
               <a:graphicData uri="http://schemas.openxmlformats.org/drawingml/2006/picture">
                 <pic:pic xmlns:pic="http://schemas.openxmlformats.org/drawingml/2006/picture">
                   <pic:nvPicPr>
-                    <pic:cNvPr id="0" name="Picture 11"/>
+                    <pic:cNvPr id="1" name="图片 1"/>
                     <pic:cNvPicPr>
                       <a:picLocks noChangeAspect="1" noChangeArrowheads="1"/>
                     </pic:cNvPicPr>
@@ -276,7 +289,7 @@
                       <a:fillRect/>
                     </a:stretch>
                   </pic:blipFill>
-                  <pic:spPr bwMode="auto">
+                  <pic:spPr>
                     <a:xfrm>
                       <a:off x="0" y="0"/>
                       <a:ext cx="2581275" cy="2581275"/>
@@ -300,7 +313,7 @@
       <w:pPr>
         <w:jc w:val="left"/>
         <w:rPr>
-          <w:rFonts w:ascii="等线" w:eastAsia="等线" w:hAnsi="等线" w:cs="Times New Roman"/>
+          <w:rFonts w:ascii="等线" w:hAnsi="等线" w:eastAsia="等线" w:cs="Times New Roman"/>
           <w:sz w:val="28"/>
           <w:szCs w:val="28"/>
         </w:rPr>
@@ -311,7 +324,7 @@
         <w:ind w:right="560"/>
         <w:jc w:val="left"/>
         <w:rPr>
-          <w:rFonts w:ascii="等线" w:eastAsia="等线" w:hAnsi="等线" w:cs="Times New Roman"/>
+          <w:rFonts w:ascii="等线" w:hAnsi="等线" w:eastAsia="等线" w:cs="Times New Roman"/>
           <w:sz w:val="28"/>
           <w:szCs w:val="28"/>
         </w:rPr>
@@ -322,7 +335,7 @@
         <w:ind w:left="840" w:right="560" w:firstLine="420"/>
         <w:jc w:val="right"/>
         <w:rPr>
-          <w:rFonts w:ascii="等线" w:eastAsia="等线" w:hAnsi="等线" w:cs="Times New Roman"/>
+          <w:rFonts w:ascii="等线" w:hAnsi="等线" w:eastAsia="等线" w:cs="Times New Roman"/>
           <w:sz w:val="28"/>
           <w:szCs w:val="28"/>
         </w:rPr>
@@ -333,14 +346,14 @@
         <w:ind w:left="840" w:right="560" w:firstLine="420"/>
         <w:jc w:val="right"/>
         <w:rPr>
-          <w:rFonts w:ascii="等线" w:eastAsia="等线" w:hAnsi="等线" w:cs="Times New Roman"/>
+          <w:rFonts w:ascii="等线" w:hAnsi="等线" w:eastAsia="等线" w:cs="Times New Roman"/>
           <w:sz w:val="28"/>
           <w:szCs w:val="28"/>
         </w:rPr>
       </w:pPr>
       <w:r>
         <w:rPr>
-          <w:rFonts w:ascii="等线" w:eastAsia="等线" w:hAnsi="等线" w:cs="Times New Roman" w:hint="eastAsia"/>
+          <w:rFonts w:hint="eastAsia" w:ascii="等线" w:hAnsi="等线" w:eastAsia="等线" w:cs="Times New Roman"/>
           <w:sz w:val="28"/>
           <w:szCs w:val="28"/>
         </w:rPr>
@@ -348,7 +361,7 @@
       </w:r>
       <w:r>
         <w:rPr>
-          <w:rFonts w:ascii="等线" w:eastAsia="等线" w:hAnsi="等线" w:cs="Times New Roman"/>
+          <w:rFonts w:ascii="等线" w:hAnsi="等线" w:eastAsia="等线" w:cs="Times New Roman"/>
           <w:sz w:val="28"/>
           <w:szCs w:val="28"/>
         </w:rPr>
@@ -357,18 +370,25 @@
     </w:p>
     <w:tbl>
       <w:tblPr>
+        <w:tblStyle w:val="2"/>
         <w:tblpPr w:leftFromText="180" w:rightFromText="180" w:vertAnchor="text" w:horzAnchor="margin" w:tblpY="-23"/>
         <w:tblW w:w="8292" w:type="dxa"/>
+        <w:tblInd w:w="0" w:type="dxa"/>
         <w:tblBorders>
-          <w:top w:val="single" w:sz="4" w:space="0" w:color="auto"/>
-          <w:left w:val="single" w:sz="4" w:space="0" w:color="auto"/>
-          <w:bottom w:val="single" w:sz="4" w:space="0" w:color="auto"/>
-          <w:right w:val="single" w:sz="4" w:space="0" w:color="auto"/>
-          <w:insideH w:val="single" w:sz="4" w:space="0" w:color="auto"/>
-          <w:insideV w:val="single" w:sz="4" w:space="0" w:color="auto"/>
+          <w:top w:val="single" w:color="auto" w:sz="4" w:space="0"/>
+          <w:left w:val="single" w:color="auto" w:sz="4" w:space="0"/>
+          <w:bottom w:val="single" w:color="auto" w:sz="4" w:space="0"/>
+          <w:right w:val="single" w:color="auto" w:sz="4" w:space="0"/>
+          <w:insideH w:val="single" w:color="auto" w:sz="4" w:space="0"/>
+          <w:insideV w:val="single" w:color="auto" w:sz="4" w:space="0"/>
         </w:tblBorders>
         <w:tblLayout w:type="fixed"/>
-        <w:tblLook w:val="04A0" w:firstRow="1" w:lastRow="0" w:firstColumn="1" w:lastColumn="0" w:noHBand="0" w:noVBand="1"/>
+        <w:tblCellMar>
+          <w:top w:w="0" w:type="dxa"/>
+          <w:left w:w="108" w:type="dxa"/>
+          <w:bottom w:w="0" w:type="dxa"/>
+          <w:right w:w="108" w:type="dxa"/>
+        </w:tblCellMar>
       </w:tblPr>
       <w:tblGrid>
         <w:gridCol w:w="1950"/>
@@ -376,15 +396,23 @@
         <w:gridCol w:w="4925"/>
       </w:tblGrid>
       <w:tr>
+        <w:tblPrEx>
+          <w:tblCellMar>
+            <w:top w:w="0" w:type="dxa"/>
+            <w:left w:w="108" w:type="dxa"/>
+            <w:bottom w:w="0" w:type="dxa"/>
+            <w:right w:w="108" w:type="dxa"/>
+          </w:tblCellMar>
+        </w:tblPrEx>
         <w:tc>
           <w:tcPr>
             <w:tcW w:w="1950" w:type="dxa"/>
             <w:vMerge w:val="restart"/>
             <w:tcBorders>
-              <w:top w:val="single" w:sz="4" w:space="0" w:color="auto"/>
-              <w:left w:val="single" w:sz="4" w:space="0" w:color="auto"/>
-              <w:bottom w:val="single" w:sz="4" w:space="0" w:color="auto"/>
-              <w:right w:val="single" w:sz="4" w:space="0" w:color="auto"/>
+              <w:top w:val="single" w:color="auto" w:sz="4" w:space="0"/>
+              <w:left w:val="single" w:color="auto" w:sz="4" w:space="0"/>
+              <w:bottom w:val="single" w:color="auto" w:sz="4" w:space="0"/>
+              <w:right w:val="single" w:color="auto" w:sz="4" w:space="0"/>
             </w:tcBorders>
           </w:tcPr>
           <w:p>
@@ -392,17 +420,16 @@
               <w:adjustRightInd w:val="0"/>
               <w:snapToGrid w:val="0"/>
               <w:rPr>
-                <w:rFonts w:ascii="宋体" w:eastAsia="等线" w:hAnsi="宋体" w:cs="Times New Roman"/>
+                <w:rFonts w:ascii="宋体" w:hAnsi="宋体" w:eastAsia="等线" w:cs="Times New Roman"/>
               </w:rPr>
             </w:pPr>
             <w:bookmarkStart w:id="0" w:name="_Toc235845842"/>
-            <w:bookmarkStart w:id="1" w:name="_Toc235938096"/>
-            <w:bookmarkStart w:id="2" w:name="_Toc235938485"/>
-            <w:r>
-              <w:rPr>
-                <w:rFonts w:ascii="宋体" w:eastAsia="等线" w:hAnsi="宋体" w:cs="Times New Roman" w:hint="eastAsia"/>
-              </w:rPr>
-              <w:lastRenderedPageBreak/>
+            <w:bookmarkStart w:id="1" w:name="_Toc235938485"/>
+            <w:bookmarkStart w:id="2" w:name="_Toc235938096"/>
+            <w:r>
+              <w:rPr>
+                <w:rFonts w:hint="eastAsia" w:ascii="宋体" w:hAnsi="宋体" w:eastAsia="等线" w:cs="Times New Roman"/>
+              </w:rPr>
               <w:t>文件状态：</w:t>
             </w:r>
           </w:p>
@@ -411,18 +438,18 @@
               <w:adjustRightInd w:val="0"/>
               <w:snapToGrid w:val="0"/>
               <w:rPr>
-                <w:rFonts w:ascii="宋体" w:eastAsia="等线" w:hAnsi="宋体" w:cs="Times New Roman"/>
-              </w:rPr>
-            </w:pPr>
-            <w:r>
-              <w:rPr>
-                <w:rFonts w:ascii="宋体" w:eastAsia="等线" w:hAnsi="宋体" w:cs="Times New Roman"/>
+                <w:rFonts w:ascii="宋体" w:hAnsi="宋体" w:eastAsia="等线" w:cs="Times New Roman"/>
+              </w:rPr>
+            </w:pPr>
+            <w:r>
+              <w:rPr>
+                <w:rFonts w:ascii="宋体" w:hAnsi="宋体" w:eastAsia="等线" w:cs="Times New Roman"/>
               </w:rPr>
               <w:t xml:space="preserve">[  ] </w:t>
             </w:r>
             <w:r>
               <w:rPr>
-                <w:rFonts w:ascii="宋体" w:eastAsia="等线" w:hAnsi="宋体" w:cs="Times New Roman" w:hint="eastAsia"/>
+                <w:rFonts w:hint="eastAsia" w:ascii="宋体" w:hAnsi="宋体" w:eastAsia="等线" w:cs="Times New Roman"/>
               </w:rPr>
               <w:t>草稿</w:t>
             </w:r>
@@ -432,30 +459,30 @@
               <w:adjustRightInd w:val="0"/>
               <w:snapToGrid w:val="0"/>
               <w:rPr>
-                <w:rFonts w:ascii="宋体" w:eastAsia="等线" w:hAnsi="宋体" w:cs="Times New Roman"/>
-              </w:rPr>
-            </w:pPr>
-            <w:r>
-              <w:rPr>
-                <w:rFonts w:ascii="宋体" w:eastAsia="等线" w:hAnsi="宋体" w:cs="Times New Roman"/>
+                <w:rFonts w:ascii="宋体" w:hAnsi="宋体" w:eastAsia="等线" w:cs="Times New Roman"/>
+              </w:rPr>
+            </w:pPr>
+            <w:r>
+              <w:rPr>
+                <w:rFonts w:ascii="宋体" w:hAnsi="宋体" w:eastAsia="等线" w:cs="Times New Roman"/>
               </w:rPr>
               <w:t>[</w:t>
             </w:r>
             <w:r>
               <w:rPr>
-                <w:rFonts w:ascii="宋体" w:eastAsia="等线" w:hAnsi="宋体" w:cs="Times New Roman" w:hint="eastAsia"/>
+                <w:rFonts w:hint="eastAsia" w:ascii="宋体" w:hAnsi="宋体" w:eastAsia="等线" w:cs="Times New Roman"/>
               </w:rPr>
               <w:t>√</w:t>
             </w:r>
             <w:r>
               <w:rPr>
-                <w:rFonts w:ascii="宋体" w:eastAsia="等线" w:hAnsi="宋体" w:cs="Times New Roman"/>
+                <w:rFonts w:ascii="宋体" w:hAnsi="宋体" w:eastAsia="等线" w:cs="Times New Roman"/>
               </w:rPr>
               <w:t xml:space="preserve">] </w:t>
             </w:r>
             <w:r>
               <w:rPr>
-                <w:rFonts w:ascii="宋体" w:eastAsia="等线" w:hAnsi="宋体" w:cs="Times New Roman" w:hint="eastAsia"/>
+                <w:rFonts w:hint="eastAsia" w:ascii="宋体" w:hAnsi="宋体" w:eastAsia="等线" w:cs="Times New Roman"/>
               </w:rPr>
               <w:t>正式发布</w:t>
             </w:r>
@@ -465,36 +492,30 @@
               <w:adjustRightInd w:val="0"/>
               <w:snapToGrid w:val="0"/>
               <w:rPr>
-                <w:rFonts w:ascii="宋体" w:eastAsia="等线" w:hAnsi="宋体" w:cs="Times New Roman"/>
-              </w:rPr>
-            </w:pPr>
-            <w:r>
-              <w:rPr>
-                <w:rFonts w:ascii="宋体" w:eastAsia="等线" w:hAnsi="宋体" w:cs="Times New Roman"/>
+                <w:rFonts w:ascii="宋体" w:hAnsi="宋体" w:eastAsia="等线" w:cs="Times New Roman"/>
+              </w:rPr>
+            </w:pPr>
+            <w:r>
+              <w:rPr>
+                <w:rFonts w:ascii="宋体" w:hAnsi="宋体" w:eastAsia="等线" w:cs="Times New Roman"/>
               </w:rPr>
               <w:t>[</w:t>
             </w:r>
             <w:r>
               <w:rPr>
-                <w:rFonts w:ascii="宋体" w:eastAsia="等线" w:hAnsi="宋体" w:cs="Times New Roman" w:hint="eastAsia"/>
+                <w:rFonts w:hint="eastAsia" w:ascii="宋体" w:hAnsi="宋体" w:eastAsia="等线" w:cs="Times New Roman"/>
               </w:rPr>
               <w:t xml:space="preserve"> </w:t>
             </w:r>
             <w:r>
               <w:rPr>
-                <w:rFonts w:ascii="宋体" w:eastAsia="等线" w:hAnsi="宋体" w:cs="Times New Roman"/>
-              </w:rPr>
-              <w:t xml:space="preserve"> </w:t>
-            </w:r>
-            <w:r>
-              <w:rPr>
-                <w:rFonts w:ascii="宋体" w:eastAsia="等线" w:hAnsi="宋体" w:cs="Times New Roman"/>
-              </w:rPr>
-              <w:t xml:space="preserve">] </w:t>
-            </w:r>
-            <w:r>
-              <w:rPr>
-                <w:rFonts w:ascii="宋体" w:eastAsia="等线" w:hAnsi="宋体" w:cs="Times New Roman" w:hint="eastAsia"/>
+                <w:rFonts w:ascii="宋体" w:hAnsi="宋体" w:eastAsia="等线" w:cs="Times New Roman"/>
+              </w:rPr>
+              <w:t xml:space="preserve"> ] </w:t>
+            </w:r>
+            <w:r>
+              <w:rPr>
+                <w:rFonts w:hint="eastAsia" w:ascii="宋体" w:hAnsi="宋体" w:eastAsia="等线" w:cs="Times New Roman"/>
               </w:rPr>
               <w:t>正在修改</w:t>
             </w:r>
@@ -504,10 +525,10 @@
           <w:tcPr>
             <w:tcW w:w="1417" w:type="dxa"/>
             <w:tcBorders>
-              <w:top w:val="single" w:sz="4" w:space="0" w:color="auto"/>
-              <w:left w:val="single" w:sz="4" w:space="0" w:color="auto"/>
-              <w:bottom w:val="single" w:sz="4" w:space="0" w:color="auto"/>
-              <w:right w:val="single" w:sz="4" w:space="0" w:color="auto"/>
+              <w:top w:val="single" w:color="auto" w:sz="4" w:space="0"/>
+              <w:left w:val="single" w:color="auto" w:sz="4" w:space="0"/>
+              <w:bottom w:val="single" w:color="auto" w:sz="4" w:space="0"/>
+              <w:right w:val="single" w:color="auto" w:sz="4" w:space="0"/>
             </w:tcBorders>
             <w:shd w:val="clear" w:color="auto" w:fill="D9D9D9"/>
           </w:tcPr>
@@ -516,12 +537,12 @@
               <w:adjustRightInd w:val="0"/>
               <w:snapToGrid w:val="0"/>
               <w:rPr>
-                <w:rFonts w:ascii="宋体" w:eastAsia="等线" w:hAnsi="宋体" w:cs="Times New Roman"/>
-              </w:rPr>
-            </w:pPr>
-            <w:r>
-              <w:rPr>
-                <w:rFonts w:ascii="宋体" w:eastAsia="等线" w:hAnsi="宋体" w:cs="Times New Roman" w:hint="eastAsia"/>
+                <w:rFonts w:ascii="宋体" w:hAnsi="宋体" w:eastAsia="等线" w:cs="Times New Roman"/>
+              </w:rPr>
+            </w:pPr>
+            <w:r>
+              <w:rPr>
+                <w:rFonts w:hint="eastAsia" w:ascii="宋体" w:hAnsi="宋体" w:eastAsia="等线" w:cs="Times New Roman"/>
               </w:rPr>
               <w:t>文件标识：</w:t>
             </w:r>
@@ -531,10 +552,10 @@
           <w:tcPr>
             <w:tcW w:w="4925" w:type="dxa"/>
             <w:tcBorders>
-              <w:top w:val="single" w:sz="4" w:space="0" w:color="auto"/>
-              <w:left w:val="single" w:sz="4" w:space="0" w:color="auto"/>
-              <w:bottom w:val="single" w:sz="4" w:space="0" w:color="auto"/>
-              <w:right w:val="single" w:sz="4" w:space="0" w:color="auto"/>
+              <w:top w:val="single" w:color="auto" w:sz="4" w:space="0"/>
+              <w:left w:val="single" w:color="auto" w:sz="4" w:space="0"/>
+              <w:bottom w:val="single" w:color="auto" w:sz="4" w:space="0"/>
+              <w:right w:val="single" w:color="auto" w:sz="4" w:space="0"/>
             </w:tcBorders>
           </w:tcPr>
           <w:p>
@@ -543,36 +564,36 @@
               <w:snapToGrid w:val="0"/>
               <w:ind w:firstLine="420"/>
               <w:rPr>
-                <w:rFonts w:ascii="宋体" w:eastAsia="等线" w:hAnsi="宋体" w:cs="Times New Roman"/>
-              </w:rPr>
-            </w:pPr>
-            <w:r>
-              <w:rPr>
-                <w:rFonts w:ascii="宋体" w:eastAsia="等线" w:hAnsi="宋体" w:cs="Times New Roman" w:hint="eastAsia"/>
+                <w:rFonts w:ascii="宋体" w:hAnsi="宋体" w:eastAsia="等线" w:cs="Times New Roman"/>
+              </w:rPr>
+            </w:pPr>
+            <w:r>
+              <w:rPr>
+                <w:rFonts w:hint="eastAsia" w:ascii="宋体" w:hAnsi="宋体" w:eastAsia="等线" w:cs="Times New Roman"/>
               </w:rPr>
               <w:t>SRA202</w:t>
             </w:r>
             <w:r>
               <w:rPr>
-                <w:rFonts w:ascii="宋体" w:eastAsia="等线" w:hAnsi="宋体" w:cs="Times New Roman"/>
+                <w:rFonts w:ascii="宋体" w:hAnsi="宋体" w:eastAsia="等线" w:cs="Times New Roman"/>
               </w:rPr>
               <w:t>2-G</w:t>
             </w:r>
             <w:r>
               <w:rPr>
-                <w:rFonts w:ascii="宋体" w:eastAsia="等线" w:hAnsi="宋体" w:cs="Times New Roman" w:hint="eastAsia"/>
+                <w:rFonts w:hint="eastAsia" w:ascii="宋体" w:hAnsi="宋体" w:eastAsia="等线" w:cs="Times New Roman"/>
               </w:rPr>
               <w:t>0</w:t>
             </w:r>
             <w:r>
               <w:rPr>
-                <w:rFonts w:ascii="宋体" w:eastAsia="等线" w:hAnsi="宋体" w:cs="Times New Roman"/>
+                <w:rFonts w:ascii="宋体" w:hAnsi="宋体" w:eastAsia="等线" w:cs="Times New Roman"/>
               </w:rPr>
               <w:t>7-</w:t>
             </w:r>
             <w:r>
               <w:rPr>
-                <w:rFonts w:ascii="宋体" w:eastAsia="等线" w:hAnsi="宋体" w:cs="Times New Roman" w:hint="eastAsia"/>
+                <w:rFonts w:hint="eastAsia" w:ascii="宋体" w:hAnsi="宋体" w:eastAsia="等线" w:cs="Times New Roman"/>
               </w:rPr>
               <w:t>实例文档</w:t>
             </w:r>
@@ -580,15 +601,31 @@
         </w:tc>
       </w:tr>
       <w:tr>
+        <w:tblPrEx>
+          <w:tblBorders>
+            <w:top w:val="single" w:color="auto" w:sz="4" w:space="0"/>
+            <w:left w:val="single" w:color="auto" w:sz="4" w:space="0"/>
+            <w:bottom w:val="single" w:color="auto" w:sz="4" w:space="0"/>
+            <w:right w:val="single" w:color="auto" w:sz="4" w:space="0"/>
+            <w:insideH w:val="single" w:color="auto" w:sz="4" w:space="0"/>
+            <w:insideV w:val="single" w:color="auto" w:sz="4" w:space="0"/>
+          </w:tblBorders>
+          <w:tblCellMar>
+            <w:top w:w="0" w:type="dxa"/>
+            <w:left w:w="108" w:type="dxa"/>
+            <w:bottom w:w="0" w:type="dxa"/>
+            <w:right w:w="108" w:type="dxa"/>
+          </w:tblCellMar>
+        </w:tblPrEx>
         <w:tc>
           <w:tcPr>
             <w:tcW w:w="1950" w:type="dxa"/>
-            <w:vMerge/>
+            <w:vMerge w:val="continue"/>
             <w:tcBorders>
-              <w:top w:val="single" w:sz="4" w:space="0" w:color="auto"/>
-              <w:left w:val="single" w:sz="4" w:space="0" w:color="auto"/>
-              <w:bottom w:val="single" w:sz="4" w:space="0" w:color="auto"/>
-              <w:right w:val="single" w:sz="4" w:space="0" w:color="auto"/>
+              <w:top w:val="single" w:color="auto" w:sz="4" w:space="0"/>
+              <w:left w:val="single" w:color="auto" w:sz="4" w:space="0"/>
+              <w:bottom w:val="single" w:color="auto" w:sz="4" w:space="0"/>
+              <w:right w:val="single" w:color="auto" w:sz="4" w:space="0"/>
             </w:tcBorders>
             <w:vAlign w:val="center"/>
           </w:tcPr>
@@ -599,7 +636,7 @@
               <w:snapToGrid w:val="0"/>
               <w:ind w:firstLine="420"/>
               <w:rPr>
-                <w:rFonts w:ascii="宋体" w:eastAsia="等线" w:hAnsi="宋体" w:cs="Times New Roman"/>
+                <w:rFonts w:ascii="宋体" w:hAnsi="宋体" w:eastAsia="等线" w:cs="Times New Roman"/>
               </w:rPr>
             </w:pPr>
           </w:p>
@@ -608,10 +645,10 @@
           <w:tcPr>
             <w:tcW w:w="1417" w:type="dxa"/>
             <w:tcBorders>
-              <w:top w:val="single" w:sz="4" w:space="0" w:color="auto"/>
-              <w:left w:val="single" w:sz="4" w:space="0" w:color="auto"/>
-              <w:bottom w:val="single" w:sz="4" w:space="0" w:color="auto"/>
-              <w:right w:val="single" w:sz="4" w:space="0" w:color="auto"/>
+              <w:top w:val="single" w:color="auto" w:sz="4" w:space="0"/>
+              <w:left w:val="single" w:color="auto" w:sz="4" w:space="0"/>
+              <w:bottom w:val="single" w:color="auto" w:sz="4" w:space="0"/>
+              <w:right w:val="single" w:color="auto" w:sz="4" w:space="0"/>
             </w:tcBorders>
             <w:shd w:val="clear" w:color="auto" w:fill="D9D9D9"/>
           </w:tcPr>
@@ -620,12 +657,12 @@
               <w:adjustRightInd w:val="0"/>
               <w:snapToGrid w:val="0"/>
               <w:rPr>
-                <w:rFonts w:ascii="宋体" w:eastAsia="等线" w:hAnsi="宋体" w:cs="Times New Roman"/>
-              </w:rPr>
-            </w:pPr>
-            <w:r>
-              <w:rPr>
-                <w:rFonts w:ascii="宋体" w:eastAsia="等线" w:hAnsi="宋体" w:cs="Times New Roman" w:hint="eastAsia"/>
+                <w:rFonts w:ascii="宋体" w:hAnsi="宋体" w:eastAsia="等线" w:cs="Times New Roman"/>
+              </w:rPr>
+            </w:pPr>
+            <w:r>
+              <w:rPr>
+                <w:rFonts w:hint="eastAsia" w:ascii="宋体" w:hAnsi="宋体" w:eastAsia="等线" w:cs="Times New Roman"/>
               </w:rPr>
               <w:t>当前版本：</w:t>
             </w:r>
@@ -635,10 +672,10 @@
           <w:tcPr>
             <w:tcW w:w="4925" w:type="dxa"/>
             <w:tcBorders>
-              <w:top w:val="single" w:sz="4" w:space="0" w:color="auto"/>
-              <w:left w:val="single" w:sz="4" w:space="0" w:color="auto"/>
-              <w:bottom w:val="single" w:sz="4" w:space="0" w:color="auto"/>
-              <w:right w:val="single" w:sz="4" w:space="0" w:color="auto"/>
+              <w:top w:val="single" w:color="auto" w:sz="4" w:space="0"/>
+              <w:left w:val="single" w:color="auto" w:sz="4" w:space="0"/>
+              <w:bottom w:val="single" w:color="auto" w:sz="4" w:space="0"/>
+              <w:right w:val="single" w:color="auto" w:sz="4" w:space="0"/>
             </w:tcBorders>
           </w:tcPr>
           <w:p>
@@ -647,12 +684,12 @@
               <w:snapToGrid w:val="0"/>
               <w:ind w:firstLine="420"/>
               <w:rPr>
-                <w:rFonts w:ascii="宋体" w:eastAsia="等线" w:hAnsi="宋体" w:cs="Times New Roman"/>
-              </w:rPr>
-            </w:pPr>
-            <w:r>
-              <w:rPr>
-                <w:rFonts w:ascii="宋体" w:eastAsia="等线" w:hAnsi="宋体" w:cs="Times New Roman"/>
+                <w:rFonts w:ascii="宋体" w:hAnsi="宋体" w:eastAsia="等线" w:cs="Times New Roman"/>
+              </w:rPr>
+            </w:pPr>
+            <w:r>
+              <w:rPr>
+                <w:rFonts w:ascii="宋体" w:hAnsi="宋体" w:eastAsia="等线" w:cs="Times New Roman"/>
               </w:rPr>
               <w:t>0.2</w:t>
             </w:r>
@@ -660,15 +697,31 @@
         </w:tc>
       </w:tr>
       <w:tr>
+        <w:tblPrEx>
+          <w:tblBorders>
+            <w:top w:val="single" w:color="auto" w:sz="4" w:space="0"/>
+            <w:left w:val="single" w:color="auto" w:sz="4" w:space="0"/>
+            <w:bottom w:val="single" w:color="auto" w:sz="4" w:space="0"/>
+            <w:right w:val="single" w:color="auto" w:sz="4" w:space="0"/>
+            <w:insideH w:val="single" w:color="auto" w:sz="4" w:space="0"/>
+            <w:insideV w:val="single" w:color="auto" w:sz="4" w:space="0"/>
+          </w:tblBorders>
+          <w:tblCellMar>
+            <w:top w:w="0" w:type="dxa"/>
+            <w:left w:w="108" w:type="dxa"/>
+            <w:bottom w:w="0" w:type="dxa"/>
+            <w:right w:w="108" w:type="dxa"/>
+          </w:tblCellMar>
+        </w:tblPrEx>
         <w:tc>
           <w:tcPr>
             <w:tcW w:w="1950" w:type="dxa"/>
-            <w:vMerge/>
+            <w:vMerge w:val="continue"/>
             <w:tcBorders>
-              <w:top w:val="single" w:sz="4" w:space="0" w:color="auto"/>
-              <w:left w:val="single" w:sz="4" w:space="0" w:color="auto"/>
-              <w:bottom w:val="single" w:sz="4" w:space="0" w:color="auto"/>
-              <w:right w:val="single" w:sz="4" w:space="0" w:color="auto"/>
+              <w:top w:val="single" w:color="auto" w:sz="4" w:space="0"/>
+              <w:left w:val="single" w:color="auto" w:sz="4" w:space="0"/>
+              <w:bottom w:val="single" w:color="auto" w:sz="4" w:space="0"/>
+              <w:right w:val="single" w:color="auto" w:sz="4" w:space="0"/>
             </w:tcBorders>
             <w:vAlign w:val="center"/>
           </w:tcPr>
@@ -679,7 +732,7 @@
               <w:snapToGrid w:val="0"/>
               <w:ind w:firstLine="420"/>
               <w:rPr>
-                <w:rFonts w:ascii="宋体" w:eastAsia="等线" w:hAnsi="宋体" w:cs="Times New Roman"/>
+                <w:rFonts w:ascii="宋体" w:hAnsi="宋体" w:eastAsia="等线" w:cs="Times New Roman"/>
               </w:rPr>
             </w:pPr>
           </w:p>
@@ -688,10 +741,10 @@
           <w:tcPr>
             <w:tcW w:w="1417" w:type="dxa"/>
             <w:tcBorders>
-              <w:top w:val="single" w:sz="4" w:space="0" w:color="auto"/>
-              <w:left w:val="single" w:sz="4" w:space="0" w:color="auto"/>
-              <w:bottom w:val="single" w:sz="4" w:space="0" w:color="auto"/>
-              <w:right w:val="single" w:sz="4" w:space="0" w:color="auto"/>
+              <w:top w:val="single" w:color="auto" w:sz="4" w:space="0"/>
+              <w:left w:val="single" w:color="auto" w:sz="4" w:space="0"/>
+              <w:bottom w:val="single" w:color="auto" w:sz="4" w:space="0"/>
+              <w:right w:val="single" w:color="auto" w:sz="4" w:space="0"/>
             </w:tcBorders>
             <w:shd w:val="clear" w:color="auto" w:fill="D9D9D9"/>
           </w:tcPr>
@@ -700,12 +753,12 @@
               <w:adjustRightInd w:val="0"/>
               <w:snapToGrid w:val="0"/>
               <w:rPr>
-                <w:rFonts w:ascii="宋体" w:eastAsia="等线" w:hAnsi="宋体" w:cs="Times New Roman"/>
-              </w:rPr>
-            </w:pPr>
-            <w:r>
-              <w:rPr>
-                <w:rFonts w:ascii="宋体" w:eastAsia="等线" w:hAnsi="宋体" w:cs="Times New Roman" w:hint="eastAsia"/>
+                <w:rFonts w:ascii="宋体" w:hAnsi="宋体" w:eastAsia="等线" w:cs="Times New Roman"/>
+              </w:rPr>
+            </w:pPr>
+            <w:r>
+              <w:rPr>
+                <w:rFonts w:hint="eastAsia" w:ascii="宋体" w:hAnsi="宋体" w:eastAsia="等线" w:cs="Times New Roman"/>
               </w:rPr>
               <w:t>作者：</w:t>
             </w:r>
@@ -715,10 +768,10 @@
           <w:tcPr>
             <w:tcW w:w="4925" w:type="dxa"/>
             <w:tcBorders>
-              <w:top w:val="single" w:sz="4" w:space="0" w:color="auto"/>
-              <w:left w:val="single" w:sz="4" w:space="0" w:color="auto"/>
-              <w:bottom w:val="single" w:sz="4" w:space="0" w:color="auto"/>
-              <w:right w:val="single" w:sz="4" w:space="0" w:color="auto"/>
+              <w:top w:val="single" w:color="auto" w:sz="4" w:space="0"/>
+              <w:left w:val="single" w:color="auto" w:sz="4" w:space="0"/>
+              <w:bottom w:val="single" w:color="auto" w:sz="4" w:space="0"/>
+              <w:right w:val="single" w:color="auto" w:sz="4" w:space="0"/>
             </w:tcBorders>
           </w:tcPr>
           <w:p>
@@ -727,12 +780,12 @@
               <w:snapToGrid w:val="0"/>
               <w:ind w:firstLine="420"/>
               <w:rPr>
-                <w:rFonts w:ascii="宋体" w:eastAsia="等线" w:hAnsi="宋体" w:cs="Times New Roman"/>
-              </w:rPr>
-            </w:pPr>
-            <w:r>
-              <w:rPr>
-                <w:rFonts w:ascii="宋体" w:eastAsia="等线" w:hAnsi="宋体" w:cs="Times New Roman" w:hint="eastAsia"/>
+                <w:rFonts w:ascii="宋体" w:hAnsi="宋体" w:eastAsia="等线" w:cs="Times New Roman"/>
+              </w:rPr>
+            </w:pPr>
+            <w:r>
+              <w:rPr>
+                <w:rFonts w:hint="eastAsia" w:ascii="宋体" w:hAnsi="宋体" w:eastAsia="等线" w:cs="Times New Roman"/>
               </w:rPr>
               <w:t>徐过、许罗阳宁、余浩凯、徐晟、邵云飞</w:t>
             </w:r>
@@ -740,15 +793,31 @@
         </w:tc>
       </w:tr>
       <w:tr>
+        <w:tblPrEx>
+          <w:tblBorders>
+            <w:top w:val="single" w:color="auto" w:sz="4" w:space="0"/>
+            <w:left w:val="single" w:color="auto" w:sz="4" w:space="0"/>
+            <w:bottom w:val="single" w:color="auto" w:sz="4" w:space="0"/>
+            <w:right w:val="single" w:color="auto" w:sz="4" w:space="0"/>
+            <w:insideH w:val="single" w:color="auto" w:sz="4" w:space="0"/>
+            <w:insideV w:val="single" w:color="auto" w:sz="4" w:space="0"/>
+          </w:tblBorders>
+          <w:tblCellMar>
+            <w:top w:w="0" w:type="dxa"/>
+            <w:left w:w="108" w:type="dxa"/>
+            <w:bottom w:w="0" w:type="dxa"/>
+            <w:right w:w="108" w:type="dxa"/>
+          </w:tblCellMar>
+        </w:tblPrEx>
         <w:tc>
           <w:tcPr>
             <w:tcW w:w="1950" w:type="dxa"/>
-            <w:vMerge/>
+            <w:vMerge w:val="continue"/>
             <w:tcBorders>
-              <w:top w:val="single" w:sz="4" w:space="0" w:color="auto"/>
-              <w:left w:val="single" w:sz="4" w:space="0" w:color="auto"/>
-              <w:bottom w:val="single" w:sz="4" w:space="0" w:color="auto"/>
-              <w:right w:val="single" w:sz="4" w:space="0" w:color="auto"/>
+              <w:top w:val="single" w:color="auto" w:sz="4" w:space="0"/>
+              <w:left w:val="single" w:color="auto" w:sz="4" w:space="0"/>
+              <w:bottom w:val="single" w:color="auto" w:sz="4" w:space="0"/>
+              <w:right w:val="single" w:color="auto" w:sz="4" w:space="0"/>
             </w:tcBorders>
             <w:vAlign w:val="center"/>
           </w:tcPr>
@@ -759,7 +828,7 @@
               <w:snapToGrid w:val="0"/>
               <w:ind w:firstLine="420"/>
               <w:rPr>
-                <w:rFonts w:ascii="宋体" w:eastAsia="等线" w:hAnsi="宋体" w:cs="Times New Roman"/>
+                <w:rFonts w:ascii="宋体" w:hAnsi="宋体" w:eastAsia="等线" w:cs="Times New Roman"/>
               </w:rPr>
             </w:pPr>
           </w:p>
@@ -768,10 +837,10 @@
           <w:tcPr>
             <w:tcW w:w="1417" w:type="dxa"/>
             <w:tcBorders>
-              <w:top w:val="single" w:sz="4" w:space="0" w:color="auto"/>
-              <w:left w:val="single" w:sz="4" w:space="0" w:color="auto"/>
-              <w:bottom w:val="single" w:sz="4" w:space="0" w:color="auto"/>
-              <w:right w:val="single" w:sz="4" w:space="0" w:color="auto"/>
+              <w:top w:val="single" w:color="auto" w:sz="4" w:space="0"/>
+              <w:left w:val="single" w:color="auto" w:sz="4" w:space="0"/>
+              <w:bottom w:val="single" w:color="auto" w:sz="4" w:space="0"/>
+              <w:right w:val="single" w:color="auto" w:sz="4" w:space="0"/>
             </w:tcBorders>
             <w:shd w:val="clear" w:color="auto" w:fill="D9D9D9"/>
           </w:tcPr>
@@ -780,12 +849,12 @@
               <w:adjustRightInd w:val="0"/>
               <w:snapToGrid w:val="0"/>
               <w:rPr>
-                <w:rFonts w:ascii="宋体" w:eastAsia="等线" w:hAnsi="宋体" w:cs="Times New Roman"/>
-              </w:rPr>
-            </w:pPr>
-            <w:r>
-              <w:rPr>
-                <w:rFonts w:ascii="宋体" w:eastAsia="等线" w:hAnsi="宋体" w:cs="Times New Roman" w:hint="eastAsia"/>
+                <w:rFonts w:ascii="宋体" w:hAnsi="宋体" w:eastAsia="等线" w:cs="Times New Roman"/>
+              </w:rPr>
+            </w:pPr>
+            <w:r>
+              <w:rPr>
+                <w:rFonts w:hint="eastAsia" w:ascii="宋体" w:hAnsi="宋体" w:eastAsia="等线" w:cs="Times New Roman"/>
               </w:rPr>
               <w:t>完成日期：</w:t>
             </w:r>
@@ -795,10 +864,10 @@
           <w:tcPr>
             <w:tcW w:w="4925" w:type="dxa"/>
             <w:tcBorders>
-              <w:top w:val="single" w:sz="4" w:space="0" w:color="auto"/>
-              <w:left w:val="single" w:sz="4" w:space="0" w:color="auto"/>
-              <w:bottom w:val="single" w:sz="4" w:space="0" w:color="auto"/>
-              <w:right w:val="single" w:sz="4" w:space="0" w:color="auto"/>
+              <w:top w:val="single" w:color="auto" w:sz="4" w:space="0"/>
+              <w:left w:val="single" w:color="auto" w:sz="4" w:space="0"/>
+              <w:bottom w:val="single" w:color="auto" w:sz="4" w:space="0"/>
+              <w:right w:val="single" w:color="auto" w:sz="4" w:space="0"/>
             </w:tcBorders>
           </w:tcPr>
           <w:p>
@@ -807,23 +876,23 @@
               <w:snapToGrid w:val="0"/>
               <w:ind w:firstLine="420"/>
               <w:rPr>
-                <w:rFonts w:ascii="宋体" w:eastAsia="等线" w:hAnsi="宋体" w:cs="Times New Roman"/>
+                <w:rFonts w:ascii="宋体" w:hAnsi="宋体" w:eastAsia="等线" w:cs="Times New Roman"/>
               </w:rPr>
             </w:pPr>
           </w:p>
         </w:tc>
       </w:tr>
+      <w:bookmarkEnd w:id="0"/>
+      <w:bookmarkEnd w:id="1"/>
+      <w:bookmarkEnd w:id="2"/>
     </w:tbl>
-    <w:bookmarkEnd w:id="0"/>
-    <w:bookmarkEnd w:id="1"/>
-    <w:bookmarkEnd w:id="2"/>
     <w:p>
       <w:pPr>
         <w:spacing w:before="240" w:after="60"/>
         <w:jc w:val="center"/>
         <w:outlineLvl w:val="0"/>
         <w:rPr>
-          <w:rFonts w:ascii="Cambria" w:eastAsia="宋体" w:hAnsi="Cambria" w:cs="Times New Roman"/>
+          <w:rFonts w:ascii="Cambria" w:hAnsi="Cambria" w:eastAsia="宋体" w:cs="Times New Roman"/>
           <w:b/>
           <w:bCs/>
           <w:sz w:val="32"/>
@@ -832,7 +901,7 @@
       </w:pPr>
       <w:r>
         <w:rPr>
-          <w:rFonts w:ascii="Cambria" w:eastAsia="宋体" w:hAnsi="Cambria" w:cs="Times New Roman" w:hint="eastAsia"/>
+          <w:rFonts w:hint="eastAsia" w:ascii="Cambria" w:hAnsi="Cambria" w:eastAsia="宋体" w:cs="Times New Roman"/>
           <w:b/>
           <w:bCs/>
           <w:sz w:val="32"/>
@@ -844,12 +913,12 @@
     <w:p>
       <w:pPr>
         <w:rPr>
-          <w:rFonts w:ascii="Calibri" w:eastAsia="宋体" w:hAnsi="Calibri" w:cs="Times New Roman"/>
+          <w:rFonts w:ascii="Calibri" w:hAnsi="Calibri" w:eastAsia="宋体" w:cs="Times New Roman"/>
         </w:rPr>
       </w:pPr>
       <w:r>
         <w:rPr>
-          <w:rFonts w:ascii="Calibri" w:eastAsia="宋体" w:hAnsi="Calibri" w:cs="Times New Roman" w:hint="eastAsia"/>
+          <w:rFonts w:hint="eastAsia" w:ascii="Calibri" w:hAnsi="Calibri" w:eastAsia="宋体" w:cs="Times New Roman"/>
         </w:rPr>
         <w:t>说明：</w:t>
       </w:r>
@@ -859,23 +928,23 @@
         <w:tabs>
           <w:tab w:val="right" w:leader="dot" w:pos="8296"/>
         </w:tabs>
-        <w:ind w:firstLineChars="50" w:firstLine="105"/>
+        <w:ind w:firstLine="105" w:firstLineChars="50"/>
         <w:jc w:val="center"/>
         <w:rPr>
-          <w:rFonts w:ascii="宋体" w:eastAsia="等线" w:hAnsi="宋体" w:cs="Times New Roman"/>
+          <w:rFonts w:ascii="宋体" w:hAnsi="宋体" w:eastAsia="等线" w:cs="Times New Roman"/>
           <w:b/>
           <w:bCs/>
         </w:rPr>
       </w:pPr>
       <w:r>
         <w:rPr>
-          <w:rFonts w:ascii="Calibri" w:eastAsia="宋体" w:hAnsi="Calibri" w:cs="Times New Roman"/>
+          <w:rFonts w:ascii="Calibri" w:hAnsi="Calibri" w:eastAsia="宋体" w:cs="Times New Roman"/>
         </w:rPr>
         <w:t>所谓使用实例文档，就是在进行了使用实例分析之后记录分析结果的文档。而实例分析的目的就是要找出客户特别是系统的操作员在使用系统时要进行的所有可能操作的相关详细数据</w:t>
       </w:r>
       <w:r>
         <w:rPr>
-          <w:rFonts w:ascii="宋体" w:eastAsia="等线" w:hAnsi="宋体" w:cs="Times New Roman" w:hint="eastAsia"/>
+          <w:rFonts w:hint="eastAsia" w:ascii="宋体" w:hAnsi="宋体" w:eastAsia="等线" w:cs="Times New Roman"/>
           <w:b/>
           <w:bCs/>
         </w:rPr>
@@ -884,18 +953,24 @@
     </w:p>
     <w:tbl>
       <w:tblPr>
+        <w:tblStyle w:val="2"/>
         <w:tblW w:w="8784" w:type="dxa"/>
         <w:jc w:val="center"/>
         <w:tblBorders>
-          <w:top w:val="single" w:sz="4" w:space="0" w:color="auto"/>
-          <w:left w:val="single" w:sz="4" w:space="0" w:color="auto"/>
-          <w:bottom w:val="single" w:sz="4" w:space="0" w:color="auto"/>
-          <w:right w:val="single" w:sz="4" w:space="0" w:color="auto"/>
-          <w:insideH w:val="single" w:sz="4" w:space="0" w:color="auto"/>
-          <w:insideV w:val="single" w:sz="4" w:space="0" w:color="auto"/>
+          <w:top w:val="single" w:color="auto" w:sz="4" w:space="0"/>
+          <w:left w:val="single" w:color="auto" w:sz="4" w:space="0"/>
+          <w:bottom w:val="single" w:color="auto" w:sz="4" w:space="0"/>
+          <w:right w:val="single" w:color="auto" w:sz="4" w:space="0"/>
+          <w:insideH w:val="single" w:color="auto" w:sz="4" w:space="0"/>
+          <w:insideV w:val="single" w:color="auto" w:sz="4" w:space="0"/>
         </w:tblBorders>
         <w:tblLayout w:type="fixed"/>
-        <w:tblLook w:val="04A0" w:firstRow="1" w:lastRow="0" w:firstColumn="1" w:lastColumn="0" w:noHBand="0" w:noVBand="1"/>
+        <w:tblCellMar>
+          <w:top w:w="0" w:type="dxa"/>
+          <w:left w:w="108" w:type="dxa"/>
+          <w:bottom w:w="0" w:type="dxa"/>
+          <w:right w:w="108" w:type="dxa"/>
+        </w:tblCellMar>
       </w:tblPr>
       <w:tblGrid>
         <w:gridCol w:w="709"/>
@@ -906,6 +981,22 @@
         <w:gridCol w:w="2602"/>
       </w:tblGrid>
       <w:tr>
+        <w:tblPrEx>
+          <w:tblBorders>
+            <w:top w:val="single" w:color="auto" w:sz="4" w:space="0"/>
+            <w:left w:val="single" w:color="auto" w:sz="4" w:space="0"/>
+            <w:bottom w:val="single" w:color="auto" w:sz="4" w:space="0"/>
+            <w:right w:val="single" w:color="auto" w:sz="4" w:space="0"/>
+            <w:insideH w:val="single" w:color="auto" w:sz="4" w:space="0"/>
+            <w:insideV w:val="single" w:color="auto" w:sz="4" w:space="0"/>
+          </w:tblBorders>
+          <w:tblCellMar>
+            <w:top w:w="0" w:type="dxa"/>
+            <w:left w:w="108" w:type="dxa"/>
+            <w:bottom w:w="0" w:type="dxa"/>
+            <w:right w:w="108" w:type="dxa"/>
+          </w:tblCellMar>
+        </w:tblPrEx>
         <w:trPr>
           <w:jc w:val="center"/>
         </w:trPr>
@@ -918,12 +1009,12 @@
             <w:pPr>
               <w:jc w:val="center"/>
               <w:rPr>
-                <w:rFonts w:ascii="宋体" w:eastAsia="等线" w:hAnsi="宋体" w:cs="Times New Roman"/>
-              </w:rPr>
-            </w:pPr>
-            <w:r>
-              <w:rPr>
-                <w:rFonts w:ascii="宋体" w:eastAsia="等线" w:hAnsi="宋体" w:cs="Times New Roman"/>
+                <w:rFonts w:ascii="宋体" w:hAnsi="宋体" w:eastAsia="等线" w:cs="Times New Roman"/>
+              </w:rPr>
+            </w:pPr>
+            <w:r>
+              <w:rPr>
+                <w:rFonts w:ascii="宋体" w:hAnsi="宋体" w:eastAsia="等线" w:cs="Times New Roman"/>
               </w:rPr>
               <w:t>编号</w:t>
             </w:r>
@@ -938,12 +1029,12 @@
             <w:pPr>
               <w:jc w:val="center"/>
               <w:rPr>
-                <w:rFonts w:ascii="宋体" w:eastAsia="等线" w:hAnsi="宋体" w:cs="Times New Roman"/>
-              </w:rPr>
-            </w:pPr>
-            <w:r>
-              <w:rPr>
-                <w:rFonts w:ascii="宋体" w:eastAsia="等线" w:hAnsi="宋体" w:cs="Times New Roman"/>
+                <w:rFonts w:ascii="宋体" w:hAnsi="宋体" w:eastAsia="等线" w:cs="Times New Roman"/>
+              </w:rPr>
+            </w:pPr>
+            <w:r>
+              <w:rPr>
+                <w:rFonts w:ascii="宋体" w:hAnsi="宋体" w:eastAsia="等线" w:cs="Times New Roman"/>
               </w:rPr>
               <w:t>修订日期</w:t>
             </w:r>
@@ -958,26 +1049,20 @@
             <w:pPr>
               <w:jc w:val="center"/>
               <w:rPr>
-                <w:rFonts w:ascii="宋体" w:eastAsia="等线" w:hAnsi="宋体" w:cs="Times New Roman"/>
-              </w:rPr>
-            </w:pPr>
-            <w:r>
-              <w:rPr>
-                <w:rFonts w:ascii="宋体" w:eastAsia="等线" w:hAnsi="宋体" w:cs="Times New Roman"/>
+                <w:rFonts w:ascii="宋体" w:hAnsi="宋体" w:eastAsia="等线" w:cs="Times New Roman"/>
+              </w:rPr>
+            </w:pPr>
+            <w:r>
+              <w:rPr>
+                <w:rFonts w:ascii="宋体" w:hAnsi="宋体" w:eastAsia="等线" w:cs="Times New Roman"/>
               </w:rPr>
               <w:t>版本</w:t>
             </w:r>
             <w:r>
               <w:rPr>
-                <w:rFonts w:ascii="宋体" w:eastAsia="等线" w:hAnsi="宋体" w:cs="Times New Roman" w:hint="eastAsia"/>
-              </w:rPr>
-              <w:t>/</w:t>
-            </w:r>
-            <w:r>
-              <w:rPr>
-                <w:rFonts w:ascii="宋体" w:eastAsia="等线" w:hAnsi="宋体" w:cs="Times New Roman" w:hint="eastAsia"/>
-              </w:rPr>
-              <w:t>状态</w:t>
+                <w:rFonts w:hint="eastAsia" w:ascii="宋体" w:hAnsi="宋体" w:eastAsia="等线" w:cs="Times New Roman"/>
+              </w:rPr>
+              <w:t>/状态</w:t>
             </w:r>
           </w:p>
         </w:tc>
@@ -990,12 +1075,12 @@
             <w:pPr>
               <w:jc w:val="center"/>
               <w:rPr>
-                <w:rFonts w:ascii="宋体" w:eastAsia="等线" w:hAnsi="宋体" w:cs="Times New Roman"/>
-              </w:rPr>
-            </w:pPr>
-            <w:r>
-              <w:rPr>
-                <w:rFonts w:ascii="宋体" w:eastAsia="等线" w:hAnsi="宋体" w:cs="Times New Roman"/>
+                <w:rFonts w:ascii="宋体" w:hAnsi="宋体" w:eastAsia="等线" w:cs="Times New Roman"/>
+              </w:rPr>
+            </w:pPr>
+            <w:r>
+              <w:rPr>
+                <w:rFonts w:ascii="宋体" w:hAnsi="宋体" w:eastAsia="等线" w:cs="Times New Roman"/>
               </w:rPr>
               <w:t>修订人</w:t>
             </w:r>
@@ -1010,12 +1095,12 @@
             <w:pPr>
               <w:jc w:val="center"/>
               <w:rPr>
-                <w:rFonts w:ascii="宋体" w:eastAsia="等线" w:hAnsi="宋体" w:cs="Times New Roman"/>
-              </w:rPr>
-            </w:pPr>
-            <w:r>
-              <w:rPr>
-                <w:rFonts w:ascii="宋体" w:eastAsia="等线" w:hAnsi="宋体" w:cs="Times New Roman"/>
+                <w:rFonts w:ascii="宋体" w:hAnsi="宋体" w:eastAsia="等线" w:cs="Times New Roman"/>
+              </w:rPr>
+            </w:pPr>
+            <w:r>
+              <w:rPr>
+                <w:rFonts w:ascii="宋体" w:hAnsi="宋体" w:eastAsia="等线" w:cs="Times New Roman"/>
               </w:rPr>
               <w:t>发布日期</w:t>
             </w:r>
@@ -1030,12 +1115,12 @@
             <w:pPr>
               <w:jc w:val="center"/>
               <w:rPr>
-                <w:rFonts w:ascii="宋体" w:eastAsia="等线" w:hAnsi="宋体" w:cs="Times New Roman"/>
-              </w:rPr>
-            </w:pPr>
-            <w:r>
-              <w:rPr>
-                <w:rFonts w:ascii="宋体" w:eastAsia="等线" w:hAnsi="宋体" w:cs="Times New Roman" w:hint="eastAsia"/>
+                <w:rFonts w:ascii="宋体" w:hAnsi="宋体" w:eastAsia="等线" w:cs="Times New Roman"/>
+              </w:rPr>
+            </w:pPr>
+            <w:r>
+              <w:rPr>
+                <w:rFonts w:hint="eastAsia" w:ascii="宋体" w:hAnsi="宋体" w:eastAsia="等线" w:cs="Times New Roman"/>
               </w:rPr>
               <w:t>备注</w:t>
             </w:r>
@@ -1043,6 +1128,22 @@
         </w:tc>
       </w:tr>
       <w:tr>
+        <w:tblPrEx>
+          <w:tblBorders>
+            <w:top w:val="single" w:color="auto" w:sz="4" w:space="0"/>
+            <w:left w:val="single" w:color="auto" w:sz="4" w:space="0"/>
+            <w:bottom w:val="single" w:color="auto" w:sz="4" w:space="0"/>
+            <w:right w:val="single" w:color="auto" w:sz="4" w:space="0"/>
+            <w:insideH w:val="single" w:color="auto" w:sz="4" w:space="0"/>
+            <w:insideV w:val="single" w:color="auto" w:sz="4" w:space="0"/>
+          </w:tblBorders>
+          <w:tblCellMar>
+            <w:top w:w="0" w:type="dxa"/>
+            <w:left w:w="108" w:type="dxa"/>
+            <w:bottom w:w="0" w:type="dxa"/>
+            <w:right w:w="108" w:type="dxa"/>
+          </w:tblCellMar>
+        </w:tblPrEx>
         <w:trPr>
           <w:jc w:val="center"/>
         </w:trPr>
@@ -1055,12 +1156,12 @@
             <w:pPr>
               <w:jc w:val="center"/>
               <w:rPr>
-                <w:rFonts w:ascii="宋体" w:eastAsia="等线" w:hAnsi="宋体" w:cs="Times New Roman"/>
-              </w:rPr>
-            </w:pPr>
-            <w:r>
-              <w:rPr>
-                <w:rFonts w:ascii="宋体" w:eastAsia="等线" w:hAnsi="宋体" w:cs="Times New Roman" w:hint="eastAsia"/>
+                <w:rFonts w:ascii="宋体" w:hAnsi="宋体" w:eastAsia="等线" w:cs="Times New Roman"/>
+              </w:rPr>
+            </w:pPr>
+            <w:r>
+              <w:rPr>
+                <w:rFonts w:hint="eastAsia" w:ascii="宋体" w:hAnsi="宋体" w:eastAsia="等线" w:cs="Times New Roman"/>
               </w:rPr>
               <w:t>01</w:t>
             </w:r>
@@ -1075,26 +1176,20 @@
             <w:pPr>
               <w:jc w:val="center"/>
               <w:rPr>
-                <w:rFonts w:ascii="宋体" w:eastAsia="等线" w:hAnsi="宋体" w:cs="Times New Roman"/>
-              </w:rPr>
-            </w:pPr>
-            <w:r>
-              <w:rPr>
-                <w:rFonts w:ascii="宋体" w:eastAsia="等线" w:hAnsi="宋体" w:cs="Times New Roman" w:hint="eastAsia"/>
+                <w:rFonts w:ascii="宋体" w:hAnsi="宋体" w:eastAsia="等线" w:cs="Times New Roman"/>
+              </w:rPr>
+            </w:pPr>
+            <w:r>
+              <w:rPr>
+                <w:rFonts w:hint="eastAsia" w:ascii="宋体" w:hAnsi="宋体" w:eastAsia="等线" w:cs="Times New Roman"/>
               </w:rPr>
               <w:t>202</w:t>
             </w:r>
             <w:r>
               <w:rPr>
-                <w:rFonts w:ascii="宋体" w:eastAsia="等线" w:hAnsi="宋体" w:cs="Times New Roman"/>
-              </w:rPr>
-              <w:t>2/</w:t>
-            </w:r>
-            <w:r>
-              <w:rPr>
-                <w:rFonts w:ascii="宋体" w:eastAsia="等线" w:hAnsi="宋体" w:cs="Times New Roman"/>
-              </w:rPr>
-              <w:t>4/10</w:t>
+                <w:rFonts w:ascii="宋体" w:hAnsi="宋体" w:eastAsia="等线" w:cs="Times New Roman"/>
+              </w:rPr>
+              <w:t>2/4/10</w:t>
             </w:r>
           </w:p>
         </w:tc>
@@ -1107,12 +1202,12 @@
             <w:pPr>
               <w:jc w:val="center"/>
               <w:rPr>
-                <w:rFonts w:ascii="宋体" w:eastAsia="等线" w:hAnsi="宋体" w:cs="Times New Roman"/>
-              </w:rPr>
-            </w:pPr>
-            <w:r>
-              <w:rPr>
-                <w:rFonts w:ascii="宋体" w:eastAsia="等线" w:hAnsi="宋体" w:cs="Times New Roman"/>
+                <w:rFonts w:ascii="宋体" w:hAnsi="宋体" w:eastAsia="等线" w:cs="Times New Roman"/>
+              </w:rPr>
+            </w:pPr>
+            <w:r>
+              <w:rPr>
+                <w:rFonts w:ascii="宋体" w:hAnsi="宋体" w:eastAsia="等线" w:cs="Times New Roman"/>
               </w:rPr>
               <w:t>0.1</w:t>
             </w:r>
@@ -1127,12 +1222,12 @@
             <w:pPr>
               <w:jc w:val="center"/>
               <w:rPr>
-                <w:rFonts w:ascii="宋体" w:eastAsia="等线" w:hAnsi="宋体" w:cs="Times New Roman"/>
-              </w:rPr>
-            </w:pPr>
-            <w:r>
-              <w:rPr>
-                <w:rFonts w:ascii="宋体" w:eastAsia="等线" w:hAnsi="宋体" w:cs="Times New Roman" w:hint="eastAsia"/>
+                <w:rFonts w:ascii="宋体" w:hAnsi="宋体" w:eastAsia="等线" w:cs="Times New Roman"/>
+              </w:rPr>
+            </w:pPr>
+            <w:r>
+              <w:rPr>
+                <w:rFonts w:hint="eastAsia" w:ascii="宋体" w:hAnsi="宋体" w:eastAsia="等线" w:cs="Times New Roman"/>
               </w:rPr>
               <w:t>徐过</w:t>
             </w:r>
@@ -1147,26 +1242,20 @@
             <w:pPr>
               <w:jc w:val="center"/>
               <w:rPr>
-                <w:rFonts w:ascii="宋体" w:eastAsia="等线" w:hAnsi="宋体" w:cs="Times New Roman"/>
-              </w:rPr>
-            </w:pPr>
-            <w:r>
-              <w:rPr>
-                <w:rFonts w:ascii="宋体" w:eastAsia="等线" w:hAnsi="宋体" w:cs="Times New Roman" w:hint="eastAsia"/>
+                <w:rFonts w:ascii="宋体" w:hAnsi="宋体" w:eastAsia="等线" w:cs="Times New Roman"/>
+              </w:rPr>
+            </w:pPr>
+            <w:r>
+              <w:rPr>
+                <w:rFonts w:hint="eastAsia" w:ascii="宋体" w:hAnsi="宋体" w:eastAsia="等线" w:cs="Times New Roman"/>
               </w:rPr>
               <w:t>202</w:t>
             </w:r>
             <w:r>
               <w:rPr>
-                <w:rFonts w:ascii="宋体" w:eastAsia="等线" w:hAnsi="宋体" w:cs="Times New Roman"/>
-              </w:rPr>
-              <w:t>2/</w:t>
-            </w:r>
-            <w:r>
-              <w:rPr>
-                <w:rFonts w:ascii="宋体" w:eastAsia="等线" w:hAnsi="宋体" w:cs="Times New Roman"/>
-              </w:rPr>
-              <w:t>4/10</w:t>
+                <w:rFonts w:ascii="宋体" w:hAnsi="宋体" w:eastAsia="等线" w:cs="Times New Roman"/>
+              </w:rPr>
+              <w:t>2/4/10</w:t>
             </w:r>
           </w:p>
         </w:tc>
@@ -1179,12 +1268,12 @@
             <w:pPr>
               <w:jc w:val="center"/>
               <w:rPr>
-                <w:rFonts w:ascii="宋体" w:eastAsia="等线" w:hAnsi="宋体" w:cs="Times New Roman"/>
-              </w:rPr>
-            </w:pPr>
-            <w:r>
-              <w:rPr>
-                <w:rFonts w:ascii="宋体" w:eastAsia="等线" w:hAnsi="宋体" w:cs="Times New Roman" w:hint="eastAsia"/>
+                <w:rFonts w:ascii="宋体" w:hAnsi="宋体" w:eastAsia="等线" w:cs="Times New Roman"/>
+              </w:rPr>
+            </w:pPr>
+            <w:r>
+              <w:rPr>
+                <w:rFonts w:hint="eastAsia" w:ascii="宋体" w:hAnsi="宋体" w:eastAsia="等线" w:cs="Times New Roman"/>
               </w:rPr>
               <w:t>实例文档</w:t>
             </w:r>
@@ -1192,6 +1281,22 @@
         </w:tc>
       </w:tr>
       <w:tr>
+        <w:tblPrEx>
+          <w:tblBorders>
+            <w:top w:val="single" w:color="auto" w:sz="4" w:space="0"/>
+            <w:left w:val="single" w:color="auto" w:sz="4" w:space="0"/>
+            <w:bottom w:val="single" w:color="auto" w:sz="4" w:space="0"/>
+            <w:right w:val="single" w:color="auto" w:sz="4" w:space="0"/>
+            <w:insideH w:val="single" w:color="auto" w:sz="4" w:space="0"/>
+            <w:insideV w:val="single" w:color="auto" w:sz="4" w:space="0"/>
+          </w:tblBorders>
+          <w:tblCellMar>
+            <w:top w:w="0" w:type="dxa"/>
+            <w:left w:w="108" w:type="dxa"/>
+            <w:bottom w:w="0" w:type="dxa"/>
+            <w:right w:w="108" w:type="dxa"/>
+          </w:tblCellMar>
+        </w:tblPrEx>
         <w:trPr>
           <w:jc w:val="center"/>
         </w:trPr>
@@ -1204,18 +1309,18 @@
             <w:pPr>
               <w:jc w:val="center"/>
               <w:rPr>
-                <w:rFonts w:ascii="宋体" w:eastAsia="等线" w:hAnsi="宋体" w:cs="Times New Roman" w:hint="eastAsia"/>
-              </w:rPr>
-            </w:pPr>
-            <w:r>
-              <w:rPr>
-                <w:rFonts w:ascii="宋体" w:eastAsia="等线" w:hAnsi="宋体" w:cs="Times New Roman" w:hint="eastAsia"/>
+                <w:rFonts w:hint="eastAsia" w:ascii="宋体" w:hAnsi="宋体" w:eastAsia="等线" w:cs="Times New Roman"/>
+              </w:rPr>
+            </w:pPr>
+            <w:r>
+              <w:rPr>
+                <w:rFonts w:hint="eastAsia" w:ascii="宋体" w:hAnsi="宋体" w:eastAsia="等线" w:cs="Times New Roman"/>
               </w:rPr>
               <w:t>0</w:t>
             </w:r>
             <w:r>
               <w:rPr>
-                <w:rFonts w:ascii="宋体" w:eastAsia="等线" w:hAnsi="宋体" w:cs="Times New Roman"/>
+                <w:rFonts w:ascii="宋体" w:hAnsi="宋体" w:eastAsia="等线" w:cs="Times New Roman"/>
               </w:rPr>
               <w:t>2</w:t>
             </w:r>
@@ -1230,18 +1335,18 @@
             <w:pPr>
               <w:jc w:val="center"/>
               <w:rPr>
-                <w:rFonts w:ascii="宋体" w:eastAsia="等线" w:hAnsi="宋体" w:cs="Times New Roman" w:hint="eastAsia"/>
-              </w:rPr>
-            </w:pPr>
-            <w:r>
-              <w:rPr>
-                <w:rFonts w:ascii="宋体" w:eastAsia="等线" w:hAnsi="宋体" w:cs="Times New Roman" w:hint="eastAsia"/>
+                <w:rFonts w:hint="eastAsia" w:ascii="宋体" w:hAnsi="宋体" w:eastAsia="等线" w:cs="Times New Roman"/>
+              </w:rPr>
+            </w:pPr>
+            <w:r>
+              <w:rPr>
+                <w:rFonts w:hint="eastAsia" w:ascii="宋体" w:hAnsi="宋体" w:eastAsia="等线" w:cs="Times New Roman"/>
               </w:rPr>
               <w:t>2</w:t>
             </w:r>
             <w:r>
               <w:rPr>
-                <w:rFonts w:ascii="宋体" w:eastAsia="等线" w:hAnsi="宋体" w:cs="Times New Roman"/>
+                <w:rFonts w:ascii="宋体" w:hAnsi="宋体" w:eastAsia="等线" w:cs="Times New Roman"/>
               </w:rPr>
               <w:t>022/4/15</w:t>
             </w:r>
@@ -1256,18 +1361,18 @@
             <w:pPr>
               <w:jc w:val="center"/>
               <w:rPr>
-                <w:rFonts w:ascii="宋体" w:eastAsia="等线" w:hAnsi="宋体" w:cs="Times New Roman"/>
-              </w:rPr>
-            </w:pPr>
-            <w:r>
-              <w:rPr>
-                <w:rFonts w:ascii="宋体" w:eastAsia="等线" w:hAnsi="宋体" w:cs="Times New Roman" w:hint="eastAsia"/>
+                <w:rFonts w:ascii="宋体" w:hAnsi="宋体" w:eastAsia="等线" w:cs="Times New Roman"/>
+              </w:rPr>
+            </w:pPr>
+            <w:r>
+              <w:rPr>
+                <w:rFonts w:hint="eastAsia" w:ascii="宋体" w:hAnsi="宋体" w:eastAsia="等线" w:cs="Times New Roman"/>
               </w:rPr>
               <w:t>0</w:t>
             </w:r>
             <w:r>
               <w:rPr>
-                <w:rFonts w:ascii="宋体" w:eastAsia="等线" w:hAnsi="宋体" w:cs="Times New Roman"/>
+                <w:rFonts w:ascii="宋体" w:hAnsi="宋体" w:eastAsia="等线" w:cs="Times New Roman"/>
               </w:rPr>
               <w:t>.2</w:t>
             </w:r>
@@ -1282,12 +1387,12 @@
             <w:pPr>
               <w:jc w:val="center"/>
               <w:rPr>
-                <w:rFonts w:ascii="宋体" w:eastAsia="等线" w:hAnsi="宋体" w:cs="Times New Roman" w:hint="eastAsia"/>
-              </w:rPr>
-            </w:pPr>
-            <w:r>
-              <w:rPr>
-                <w:rFonts w:ascii="宋体" w:eastAsia="等线" w:hAnsi="宋体" w:cs="Times New Roman" w:hint="eastAsia"/>
+                <w:rFonts w:hint="eastAsia" w:ascii="宋体" w:hAnsi="宋体" w:eastAsia="等线" w:cs="Times New Roman"/>
+              </w:rPr>
+            </w:pPr>
+            <w:r>
+              <w:rPr>
+                <w:rFonts w:hint="eastAsia" w:ascii="宋体" w:hAnsi="宋体" w:eastAsia="等线" w:cs="Times New Roman"/>
               </w:rPr>
               <w:t>徐过</w:t>
             </w:r>
@@ -1302,18 +1407,18 @@
             <w:pPr>
               <w:jc w:val="center"/>
               <w:rPr>
-                <w:rFonts w:ascii="宋体" w:eastAsia="等线" w:hAnsi="宋体" w:cs="Times New Roman" w:hint="eastAsia"/>
-              </w:rPr>
-            </w:pPr>
-            <w:r>
-              <w:rPr>
-                <w:rFonts w:ascii="宋体" w:eastAsia="等线" w:hAnsi="宋体" w:cs="Times New Roman" w:hint="eastAsia"/>
+                <w:rFonts w:hint="eastAsia" w:ascii="宋体" w:hAnsi="宋体" w:eastAsia="等线" w:cs="Times New Roman"/>
+              </w:rPr>
+            </w:pPr>
+            <w:r>
+              <w:rPr>
+                <w:rFonts w:hint="eastAsia" w:ascii="宋体" w:hAnsi="宋体" w:eastAsia="等线" w:cs="Times New Roman"/>
               </w:rPr>
               <w:t>2</w:t>
             </w:r>
             <w:r>
               <w:rPr>
-                <w:rFonts w:ascii="宋体" w:eastAsia="等线" w:hAnsi="宋体" w:cs="Times New Roman"/>
+                <w:rFonts w:ascii="宋体" w:hAnsi="宋体" w:eastAsia="等线" w:cs="Times New Roman"/>
               </w:rPr>
               <w:t>022/4/15</w:t>
             </w:r>
@@ -1328,12 +1433,12 @@
             <w:pPr>
               <w:jc w:val="center"/>
               <w:rPr>
-                <w:rFonts w:ascii="宋体" w:eastAsia="等线" w:hAnsi="宋体" w:cs="Times New Roman" w:hint="eastAsia"/>
-              </w:rPr>
-            </w:pPr>
-            <w:r>
-              <w:rPr>
-                <w:rFonts w:ascii="宋体" w:eastAsia="等线" w:hAnsi="宋体" w:cs="Times New Roman" w:hint="eastAsia"/>
+                <w:rFonts w:hint="eastAsia" w:ascii="宋体" w:hAnsi="宋体" w:eastAsia="等线" w:cs="Times New Roman"/>
+              </w:rPr>
+            </w:pPr>
+            <w:r>
+              <w:rPr>
+                <w:rFonts w:hint="eastAsia" w:ascii="宋体" w:hAnsi="宋体" w:eastAsia="等线" w:cs="Times New Roman"/>
               </w:rPr>
               <w:t>实例文档</w:t>
             </w:r>
@@ -1486,15 +1591,11 @@
           <w:sz w:val="24"/>
           <w:szCs w:val="24"/>
         </w:rPr>
-        <w:lastRenderedPageBreak/>
         <w:t>用例图：</w:t>
       </w:r>
       <w:r>
-        <w:rPr>
-          <w:noProof/>
-        </w:rPr>
         <w:drawing>
-          <wp:inline distT="0" distB="0" distL="0" distR="0" wp14:anchorId="01E2E43C" wp14:editId="7678603D">
+          <wp:inline distT="0" distB="0" distL="0" distR="0">
             <wp:extent cx="5276850" cy="5324475"/>
             <wp:effectExtent l="0" t="0" r="0" b="9525"/>
             <wp:docPr id="3" name="图片 3"/>
@@ -1505,7 +1606,7 @@
               <a:graphicData uri="http://schemas.openxmlformats.org/drawingml/2006/picture">
                 <pic:pic xmlns:pic="http://schemas.openxmlformats.org/drawingml/2006/picture">
                   <pic:nvPicPr>
-                    <pic:cNvPr id="0" name="Picture 2"/>
+                    <pic:cNvPr id="3" name="图片 3"/>
                     <pic:cNvPicPr>
                       <a:picLocks noChangeAspect="1" noChangeArrowheads="1"/>
                     </pic:cNvPicPr>
@@ -1523,7 +1624,7 @@
                       <a:fillRect/>
                     </a:stretch>
                   </pic:blipFill>
-                  <pic:spPr bwMode="auto">
+                  <pic:spPr>
                     <a:xfrm>
                       <a:off x="0" y="0"/>
                       <a:ext cx="5276850" cy="5324475"/>
@@ -1561,9 +1662,24 @@
     </w:p>
     <w:tbl>
       <w:tblPr>
-        <w:tblStyle w:val="a3"/>
+        <w:tblStyle w:val="3"/>
         <w:tblW w:w="0" w:type="auto"/>
-        <w:tblLook w:val="04A0" w:firstRow="1" w:lastRow="0" w:firstColumn="1" w:lastColumn="0" w:noHBand="0" w:noVBand="1"/>
+        <w:tblInd w:w="0" w:type="dxa"/>
+        <w:tblBorders>
+          <w:top w:val="single" w:color="auto" w:sz="4" w:space="0"/>
+          <w:left w:val="single" w:color="auto" w:sz="4" w:space="0"/>
+          <w:bottom w:val="single" w:color="auto" w:sz="4" w:space="0"/>
+          <w:right w:val="single" w:color="auto" w:sz="4" w:space="0"/>
+          <w:insideH w:val="single" w:color="auto" w:sz="4" w:space="0"/>
+          <w:insideV w:val="single" w:color="auto" w:sz="4" w:space="0"/>
+        </w:tblBorders>
+        <w:tblLayout w:type="autofit"/>
+        <w:tblCellMar>
+          <w:top w:w="0" w:type="dxa"/>
+          <w:left w:w="108" w:type="dxa"/>
+          <w:bottom w:w="0" w:type="dxa"/>
+          <w:right w:w="108" w:type="dxa"/>
+        </w:tblCellMar>
       </w:tblPr>
       <w:tblGrid>
         <w:gridCol w:w="1838"/>
@@ -1573,6 +1689,22 @@
         <w:gridCol w:w="2153"/>
       </w:tblGrid>
       <w:tr>
+        <w:tblPrEx>
+          <w:tblBorders>
+            <w:top w:val="single" w:color="auto" w:sz="4" w:space="0"/>
+            <w:left w:val="single" w:color="auto" w:sz="4" w:space="0"/>
+            <w:bottom w:val="single" w:color="auto" w:sz="4" w:space="0"/>
+            <w:right w:val="single" w:color="auto" w:sz="4" w:space="0"/>
+            <w:insideH w:val="single" w:color="auto" w:sz="4" w:space="0"/>
+            <w:insideV w:val="single" w:color="auto" w:sz="4" w:space="0"/>
+          </w:tblBorders>
+          <w:tblCellMar>
+            <w:top w:w="0" w:type="dxa"/>
+            <w:left w:w="108" w:type="dxa"/>
+            <w:bottom w:w="0" w:type="dxa"/>
+            <w:right w:w="108" w:type="dxa"/>
+          </w:tblCellMar>
+        </w:tblPrEx>
         <w:tc>
           <w:tcPr>
             <w:tcW w:w="1838" w:type="dxa"/>
@@ -1618,6 +1750,22 @@
         </w:tc>
       </w:tr>
       <w:tr>
+        <w:tblPrEx>
+          <w:tblBorders>
+            <w:top w:val="single" w:color="auto" w:sz="4" w:space="0"/>
+            <w:left w:val="single" w:color="auto" w:sz="4" w:space="0"/>
+            <w:bottom w:val="single" w:color="auto" w:sz="4" w:space="0"/>
+            <w:right w:val="single" w:color="auto" w:sz="4" w:space="0"/>
+            <w:insideH w:val="single" w:color="auto" w:sz="4" w:space="0"/>
+            <w:insideV w:val="single" w:color="auto" w:sz="4" w:space="0"/>
+          </w:tblBorders>
+          <w:tblCellMar>
+            <w:top w:w="0" w:type="dxa"/>
+            <w:left w:w="108" w:type="dxa"/>
+            <w:bottom w:w="0" w:type="dxa"/>
+            <w:right w:w="108" w:type="dxa"/>
+          </w:tblCellMar>
+        </w:tblPrEx>
         <w:tc>
           <w:tcPr>
             <w:tcW w:w="1838" w:type="dxa"/>
@@ -1712,6 +1860,16 @@
         </w:tc>
       </w:tr>
       <w:tr>
+        <w:tblPrEx>
+          <w:tblBorders>
+            <w:top w:val="single" w:color="auto" w:sz="4" w:space="0"/>
+            <w:left w:val="single" w:color="auto" w:sz="4" w:space="0"/>
+            <w:bottom w:val="single" w:color="auto" w:sz="4" w:space="0"/>
+            <w:right w:val="single" w:color="auto" w:sz="4" w:space="0"/>
+            <w:insideH w:val="single" w:color="auto" w:sz="4" w:space="0"/>
+            <w:insideV w:val="single" w:color="auto" w:sz="4" w:space="0"/>
+          </w:tblBorders>
+        </w:tblPrEx>
         <w:tc>
           <w:tcPr>
             <w:tcW w:w="1838" w:type="dxa"/>
@@ -1750,15 +1908,7 @@
                 <w:sz w:val="24"/>
                 <w:szCs w:val="24"/>
               </w:rPr>
-              <w:t>用户</w:t>
-            </w:r>
-            <w:r>
-              <w:rPr>
-                <w:rFonts w:hint="eastAsia"/>
-                <w:sz w:val="24"/>
-                <w:szCs w:val="24"/>
-              </w:rPr>
-              <w:t>、游客</w:t>
+              <w:t>用户、游客</w:t>
             </w:r>
           </w:p>
         </w:tc>
@@ -1807,6 +1957,22 @@
         </w:tc>
       </w:tr>
       <w:tr>
+        <w:tblPrEx>
+          <w:tblBorders>
+            <w:top w:val="single" w:color="auto" w:sz="4" w:space="0"/>
+            <w:left w:val="single" w:color="auto" w:sz="4" w:space="0"/>
+            <w:bottom w:val="single" w:color="auto" w:sz="4" w:space="0"/>
+            <w:right w:val="single" w:color="auto" w:sz="4" w:space="0"/>
+            <w:insideH w:val="single" w:color="auto" w:sz="4" w:space="0"/>
+            <w:insideV w:val="single" w:color="auto" w:sz="4" w:space="0"/>
+          </w:tblBorders>
+          <w:tblCellMar>
+            <w:top w:w="0" w:type="dxa"/>
+            <w:left w:w="108" w:type="dxa"/>
+            <w:bottom w:w="0" w:type="dxa"/>
+            <w:right w:w="108" w:type="dxa"/>
+          </w:tblCellMar>
+        </w:tblPrEx>
         <w:tc>
           <w:tcPr>
             <w:tcW w:w="1838" w:type="dxa"/>
@@ -1846,28 +2012,22 @@
                 <w:sz w:val="24"/>
                 <w:szCs w:val="24"/>
               </w:rPr>
-              <w:t>用户</w:t>
-            </w:r>
-            <w:r>
-              <w:rPr>
-                <w:rFonts w:hint="eastAsia"/>
-                <w:sz w:val="24"/>
-                <w:szCs w:val="24"/>
-              </w:rPr>
-              <w:t>/游客</w:t>
-            </w:r>
-            <w:r>
-              <w:rPr>
-                <w:rFonts w:hint="eastAsia"/>
-                <w:sz w:val="24"/>
-                <w:szCs w:val="24"/>
-              </w:rPr>
-              <w:t>使用该网站中的论坛功能，参与话题讨论</w:t>
+              <w:t>用户/游客使用该网站中的论坛功能，参与话题讨论</w:t>
             </w:r>
           </w:p>
         </w:tc>
       </w:tr>
       <w:tr>
+        <w:tblPrEx>
+          <w:tblBorders>
+            <w:top w:val="single" w:color="auto" w:sz="4" w:space="0"/>
+            <w:left w:val="single" w:color="auto" w:sz="4" w:space="0"/>
+            <w:bottom w:val="single" w:color="auto" w:sz="4" w:space="0"/>
+            <w:right w:val="single" w:color="auto" w:sz="4" w:space="0"/>
+            <w:insideH w:val="single" w:color="auto" w:sz="4" w:space="0"/>
+            <w:insideV w:val="single" w:color="auto" w:sz="4" w:space="0"/>
+          </w:tblBorders>
+        </w:tblPrEx>
         <w:tc>
           <w:tcPr>
             <w:tcW w:w="1838" w:type="dxa"/>
@@ -1907,28 +2067,28 @@
                 <w:sz w:val="24"/>
                 <w:szCs w:val="24"/>
               </w:rPr>
-              <w:t>用户</w:t>
-            </w:r>
-            <w:r>
-              <w:rPr>
-                <w:rFonts w:hint="eastAsia"/>
-                <w:sz w:val="24"/>
-                <w:szCs w:val="24"/>
-              </w:rPr>
-              <w:t>/游客</w:t>
-            </w:r>
-            <w:r>
-              <w:rPr>
-                <w:rFonts w:hint="eastAsia"/>
-                <w:sz w:val="24"/>
-                <w:szCs w:val="24"/>
-              </w:rPr>
-              <w:t>想要使用论坛功能</w:t>
+              <w:t>用户/游客想要使用论坛功能</w:t>
             </w:r>
           </w:p>
         </w:tc>
       </w:tr>
       <w:tr>
+        <w:tblPrEx>
+          <w:tblBorders>
+            <w:top w:val="single" w:color="auto" w:sz="4" w:space="0"/>
+            <w:left w:val="single" w:color="auto" w:sz="4" w:space="0"/>
+            <w:bottom w:val="single" w:color="auto" w:sz="4" w:space="0"/>
+            <w:right w:val="single" w:color="auto" w:sz="4" w:space="0"/>
+            <w:insideH w:val="single" w:color="auto" w:sz="4" w:space="0"/>
+            <w:insideV w:val="single" w:color="auto" w:sz="4" w:space="0"/>
+          </w:tblBorders>
+          <w:tblCellMar>
+            <w:top w:w="0" w:type="dxa"/>
+            <w:left w:w="108" w:type="dxa"/>
+            <w:bottom w:w="0" w:type="dxa"/>
+            <w:right w:w="108" w:type="dxa"/>
+          </w:tblCellMar>
+        </w:tblPrEx>
         <w:tc>
           <w:tcPr>
             <w:tcW w:w="1838" w:type="dxa"/>
@@ -1999,7 +2159,6 @@
                 <w:sz w:val="24"/>
                 <w:szCs w:val="24"/>
               </w:rPr>
-              <w:lastRenderedPageBreak/>
               <w:t>2</w:t>
             </w:r>
             <w:r>
@@ -2021,6 +2180,22 @@
         </w:tc>
       </w:tr>
       <w:tr>
+        <w:tblPrEx>
+          <w:tblBorders>
+            <w:top w:val="single" w:color="auto" w:sz="4" w:space="0"/>
+            <w:left w:val="single" w:color="auto" w:sz="4" w:space="0"/>
+            <w:bottom w:val="single" w:color="auto" w:sz="4" w:space="0"/>
+            <w:right w:val="single" w:color="auto" w:sz="4" w:space="0"/>
+            <w:insideH w:val="single" w:color="auto" w:sz="4" w:space="0"/>
+            <w:insideV w:val="single" w:color="auto" w:sz="4" w:space="0"/>
+          </w:tblBorders>
+          <w:tblCellMar>
+            <w:top w:w="0" w:type="dxa"/>
+            <w:left w:w="108" w:type="dxa"/>
+            <w:bottom w:w="0" w:type="dxa"/>
+            <w:right w:w="108" w:type="dxa"/>
+          </w:tblCellMar>
+        </w:tblPrEx>
         <w:tc>
           <w:tcPr>
             <w:tcW w:w="1838" w:type="dxa"/>
@@ -2038,7 +2213,6 @@
                 <w:sz w:val="24"/>
                 <w:szCs w:val="24"/>
               </w:rPr>
-              <w:lastRenderedPageBreak/>
               <w:t>后置条件</w:t>
             </w:r>
           </w:p>
@@ -2082,6 +2256,16 @@
         </w:tc>
       </w:tr>
       <w:tr>
+        <w:tblPrEx>
+          <w:tblBorders>
+            <w:top w:val="single" w:color="auto" w:sz="4" w:space="0"/>
+            <w:left w:val="single" w:color="auto" w:sz="4" w:space="0"/>
+            <w:bottom w:val="single" w:color="auto" w:sz="4" w:space="0"/>
+            <w:right w:val="single" w:color="auto" w:sz="4" w:space="0"/>
+            <w:insideH w:val="single" w:color="auto" w:sz="4" w:space="0"/>
+            <w:insideV w:val="single" w:color="auto" w:sz="4" w:space="0"/>
+          </w:tblBorders>
+        </w:tblPrEx>
         <w:tc>
           <w:tcPr>
             <w:tcW w:w="1838" w:type="dxa"/>
@@ -2512,6 +2696,22 @@
         </w:tc>
       </w:tr>
       <w:tr>
+        <w:tblPrEx>
+          <w:tblBorders>
+            <w:top w:val="single" w:color="auto" w:sz="4" w:space="0"/>
+            <w:left w:val="single" w:color="auto" w:sz="4" w:space="0"/>
+            <w:bottom w:val="single" w:color="auto" w:sz="4" w:space="0"/>
+            <w:right w:val="single" w:color="auto" w:sz="4" w:space="0"/>
+            <w:insideH w:val="single" w:color="auto" w:sz="4" w:space="0"/>
+            <w:insideV w:val="single" w:color="auto" w:sz="4" w:space="0"/>
+          </w:tblBorders>
+          <w:tblCellMar>
+            <w:top w:w="0" w:type="dxa"/>
+            <w:left w:w="108" w:type="dxa"/>
+            <w:bottom w:w="0" w:type="dxa"/>
+            <w:right w:w="108" w:type="dxa"/>
+          </w:tblCellMar>
+        </w:tblPrEx>
         <w:tc>
           <w:tcPr>
             <w:tcW w:w="1838" w:type="dxa"/>
@@ -2741,6 +2941,22 @@
         </w:tc>
       </w:tr>
       <w:tr>
+        <w:tblPrEx>
+          <w:tblBorders>
+            <w:top w:val="single" w:color="auto" w:sz="4" w:space="0"/>
+            <w:left w:val="single" w:color="auto" w:sz="4" w:space="0"/>
+            <w:bottom w:val="single" w:color="auto" w:sz="4" w:space="0"/>
+            <w:right w:val="single" w:color="auto" w:sz="4" w:space="0"/>
+            <w:insideH w:val="single" w:color="auto" w:sz="4" w:space="0"/>
+            <w:insideV w:val="single" w:color="auto" w:sz="4" w:space="0"/>
+          </w:tblBorders>
+          <w:tblCellMar>
+            <w:top w:w="0" w:type="dxa"/>
+            <w:left w:w="108" w:type="dxa"/>
+            <w:bottom w:w="0" w:type="dxa"/>
+            <w:right w:w="108" w:type="dxa"/>
+          </w:tblCellMar>
+        </w:tblPrEx>
         <w:tc>
           <w:tcPr>
             <w:tcW w:w="1838" w:type="dxa"/>
@@ -2892,6 +3108,22 @@
         </w:tc>
       </w:tr>
       <w:tr>
+        <w:tblPrEx>
+          <w:tblBorders>
+            <w:top w:val="single" w:color="auto" w:sz="4" w:space="0"/>
+            <w:left w:val="single" w:color="auto" w:sz="4" w:space="0"/>
+            <w:bottom w:val="single" w:color="auto" w:sz="4" w:space="0"/>
+            <w:right w:val="single" w:color="auto" w:sz="4" w:space="0"/>
+            <w:insideH w:val="single" w:color="auto" w:sz="4" w:space="0"/>
+            <w:insideV w:val="single" w:color="auto" w:sz="4" w:space="0"/>
+          </w:tblBorders>
+          <w:tblCellMar>
+            <w:top w:w="0" w:type="dxa"/>
+            <w:left w:w="108" w:type="dxa"/>
+            <w:bottom w:w="0" w:type="dxa"/>
+            <w:right w:w="108" w:type="dxa"/>
+          </w:tblCellMar>
+        </w:tblPrEx>
         <w:tc>
           <w:tcPr>
             <w:tcW w:w="1838" w:type="dxa"/>
@@ -2937,6 +3169,22 @@
         </w:tc>
       </w:tr>
       <w:tr>
+        <w:tblPrEx>
+          <w:tblBorders>
+            <w:top w:val="single" w:color="auto" w:sz="4" w:space="0"/>
+            <w:left w:val="single" w:color="auto" w:sz="4" w:space="0"/>
+            <w:bottom w:val="single" w:color="auto" w:sz="4" w:space="0"/>
+            <w:right w:val="single" w:color="auto" w:sz="4" w:space="0"/>
+            <w:insideH w:val="single" w:color="auto" w:sz="4" w:space="0"/>
+            <w:insideV w:val="single" w:color="auto" w:sz="4" w:space="0"/>
+          </w:tblBorders>
+          <w:tblCellMar>
+            <w:top w:w="0" w:type="dxa"/>
+            <w:left w:w="108" w:type="dxa"/>
+            <w:bottom w:w="0" w:type="dxa"/>
+            <w:right w:w="108" w:type="dxa"/>
+          </w:tblCellMar>
+        </w:tblPrEx>
         <w:tc>
           <w:tcPr>
             <w:tcW w:w="1838" w:type="dxa"/>
@@ -2982,6 +3230,22 @@
         </w:tc>
       </w:tr>
       <w:tr>
+        <w:tblPrEx>
+          <w:tblBorders>
+            <w:top w:val="single" w:color="auto" w:sz="4" w:space="0"/>
+            <w:left w:val="single" w:color="auto" w:sz="4" w:space="0"/>
+            <w:bottom w:val="single" w:color="auto" w:sz="4" w:space="0"/>
+            <w:right w:val="single" w:color="auto" w:sz="4" w:space="0"/>
+            <w:insideH w:val="single" w:color="auto" w:sz="4" w:space="0"/>
+            <w:insideV w:val="single" w:color="auto" w:sz="4" w:space="0"/>
+          </w:tblBorders>
+          <w:tblCellMar>
+            <w:top w:w="0" w:type="dxa"/>
+            <w:left w:w="108" w:type="dxa"/>
+            <w:bottom w:w="0" w:type="dxa"/>
+            <w:right w:w="108" w:type="dxa"/>
+          </w:tblCellMar>
+        </w:tblPrEx>
         <w:tc>
           <w:tcPr>
             <w:tcW w:w="1838" w:type="dxa"/>
@@ -3019,6 +3283,22 @@
         </w:tc>
       </w:tr>
       <w:tr>
+        <w:tblPrEx>
+          <w:tblBorders>
+            <w:top w:val="single" w:color="auto" w:sz="4" w:space="0"/>
+            <w:left w:val="single" w:color="auto" w:sz="4" w:space="0"/>
+            <w:bottom w:val="single" w:color="auto" w:sz="4" w:space="0"/>
+            <w:right w:val="single" w:color="auto" w:sz="4" w:space="0"/>
+            <w:insideH w:val="single" w:color="auto" w:sz="4" w:space="0"/>
+            <w:insideV w:val="single" w:color="auto" w:sz="4" w:space="0"/>
+          </w:tblBorders>
+          <w:tblCellMar>
+            <w:top w:w="0" w:type="dxa"/>
+            <w:left w:w="108" w:type="dxa"/>
+            <w:bottom w:w="0" w:type="dxa"/>
+            <w:right w:w="108" w:type="dxa"/>
+          </w:tblCellMar>
+        </w:tblPrEx>
         <w:tc>
           <w:tcPr>
             <w:tcW w:w="1838" w:type="dxa"/>
@@ -3036,7 +3316,6 @@
                 <w:sz w:val="24"/>
                 <w:szCs w:val="24"/>
               </w:rPr>
-              <w:lastRenderedPageBreak/>
               <w:t>其他信息</w:t>
             </w:r>
           </w:p>
@@ -3065,6 +3344,16 @@
         </w:tc>
       </w:tr>
       <w:tr>
+        <w:tblPrEx>
+          <w:tblBorders>
+            <w:top w:val="single" w:color="auto" w:sz="4" w:space="0"/>
+            <w:left w:val="single" w:color="auto" w:sz="4" w:space="0"/>
+            <w:bottom w:val="single" w:color="auto" w:sz="4" w:space="0"/>
+            <w:right w:val="single" w:color="auto" w:sz="4" w:space="0"/>
+            <w:insideH w:val="single" w:color="auto" w:sz="4" w:space="0"/>
+            <w:insideV w:val="single" w:color="auto" w:sz="4" w:space="0"/>
+          </w:tblBorders>
+        </w:tblPrEx>
         <w:tc>
           <w:tcPr>
             <w:tcW w:w="1838" w:type="dxa"/>
@@ -3143,9 +3432,24 @@
     </w:p>
     <w:tbl>
       <w:tblPr>
-        <w:tblStyle w:val="a3"/>
+        <w:tblStyle w:val="3"/>
         <w:tblW w:w="0" w:type="auto"/>
-        <w:tblLook w:val="04A0" w:firstRow="1" w:lastRow="0" w:firstColumn="1" w:lastColumn="0" w:noHBand="0" w:noVBand="1"/>
+        <w:tblInd w:w="0" w:type="dxa"/>
+        <w:tblBorders>
+          <w:top w:val="single" w:color="auto" w:sz="4" w:space="0"/>
+          <w:left w:val="single" w:color="auto" w:sz="4" w:space="0"/>
+          <w:bottom w:val="single" w:color="auto" w:sz="4" w:space="0"/>
+          <w:right w:val="single" w:color="auto" w:sz="4" w:space="0"/>
+          <w:insideH w:val="single" w:color="auto" w:sz="4" w:space="0"/>
+          <w:insideV w:val="single" w:color="auto" w:sz="4" w:space="0"/>
+        </w:tblBorders>
+        <w:tblLayout w:type="autofit"/>
+        <w:tblCellMar>
+          <w:top w:w="0" w:type="dxa"/>
+          <w:left w:w="108" w:type="dxa"/>
+          <w:bottom w:w="0" w:type="dxa"/>
+          <w:right w:w="108" w:type="dxa"/>
+        </w:tblCellMar>
       </w:tblPr>
       <w:tblGrid>
         <w:gridCol w:w="1838"/>
@@ -3155,6 +3459,22 @@
         <w:gridCol w:w="2153"/>
       </w:tblGrid>
       <w:tr>
+        <w:tblPrEx>
+          <w:tblBorders>
+            <w:top w:val="single" w:color="auto" w:sz="4" w:space="0"/>
+            <w:left w:val="single" w:color="auto" w:sz="4" w:space="0"/>
+            <w:bottom w:val="single" w:color="auto" w:sz="4" w:space="0"/>
+            <w:right w:val="single" w:color="auto" w:sz="4" w:space="0"/>
+            <w:insideH w:val="single" w:color="auto" w:sz="4" w:space="0"/>
+            <w:insideV w:val="single" w:color="auto" w:sz="4" w:space="0"/>
+          </w:tblBorders>
+          <w:tblCellMar>
+            <w:top w:w="0" w:type="dxa"/>
+            <w:left w:w="108" w:type="dxa"/>
+            <w:bottom w:w="0" w:type="dxa"/>
+            <w:right w:w="108" w:type="dxa"/>
+          </w:tblCellMar>
+        </w:tblPrEx>
         <w:tc>
           <w:tcPr>
             <w:tcW w:w="1838" w:type="dxa"/>
@@ -3200,6 +3520,22 @@
         </w:tc>
       </w:tr>
       <w:tr>
+        <w:tblPrEx>
+          <w:tblBorders>
+            <w:top w:val="single" w:color="auto" w:sz="4" w:space="0"/>
+            <w:left w:val="single" w:color="auto" w:sz="4" w:space="0"/>
+            <w:bottom w:val="single" w:color="auto" w:sz="4" w:space="0"/>
+            <w:right w:val="single" w:color="auto" w:sz="4" w:space="0"/>
+            <w:insideH w:val="single" w:color="auto" w:sz="4" w:space="0"/>
+            <w:insideV w:val="single" w:color="auto" w:sz="4" w:space="0"/>
+          </w:tblBorders>
+          <w:tblCellMar>
+            <w:top w:w="0" w:type="dxa"/>
+            <w:left w:w="108" w:type="dxa"/>
+            <w:bottom w:w="0" w:type="dxa"/>
+            <w:right w:w="108" w:type="dxa"/>
+          </w:tblCellMar>
+        </w:tblPrEx>
         <w:tc>
           <w:tcPr>
             <w:tcW w:w="1838" w:type="dxa"/>
@@ -3294,6 +3630,16 @@
         </w:tc>
       </w:tr>
       <w:tr>
+        <w:tblPrEx>
+          <w:tblBorders>
+            <w:top w:val="single" w:color="auto" w:sz="4" w:space="0"/>
+            <w:left w:val="single" w:color="auto" w:sz="4" w:space="0"/>
+            <w:bottom w:val="single" w:color="auto" w:sz="4" w:space="0"/>
+            <w:right w:val="single" w:color="auto" w:sz="4" w:space="0"/>
+            <w:insideH w:val="single" w:color="auto" w:sz="4" w:space="0"/>
+            <w:insideV w:val="single" w:color="auto" w:sz="4" w:space="0"/>
+          </w:tblBorders>
+        </w:tblPrEx>
         <w:tc>
           <w:tcPr>
             <w:tcW w:w="1838" w:type="dxa"/>
@@ -3381,6 +3727,16 @@
         </w:tc>
       </w:tr>
       <w:tr>
+        <w:tblPrEx>
+          <w:tblBorders>
+            <w:top w:val="single" w:color="auto" w:sz="4" w:space="0"/>
+            <w:left w:val="single" w:color="auto" w:sz="4" w:space="0"/>
+            <w:bottom w:val="single" w:color="auto" w:sz="4" w:space="0"/>
+            <w:right w:val="single" w:color="auto" w:sz="4" w:space="0"/>
+            <w:insideH w:val="single" w:color="auto" w:sz="4" w:space="0"/>
+            <w:insideV w:val="single" w:color="auto" w:sz="4" w:space="0"/>
+          </w:tblBorders>
+        </w:tblPrEx>
         <w:tc>
           <w:tcPr>
             <w:tcW w:w="1838" w:type="dxa"/>
@@ -3426,6 +3782,22 @@
         </w:tc>
       </w:tr>
       <w:tr>
+        <w:tblPrEx>
+          <w:tblBorders>
+            <w:top w:val="single" w:color="auto" w:sz="4" w:space="0"/>
+            <w:left w:val="single" w:color="auto" w:sz="4" w:space="0"/>
+            <w:bottom w:val="single" w:color="auto" w:sz="4" w:space="0"/>
+            <w:right w:val="single" w:color="auto" w:sz="4" w:space="0"/>
+            <w:insideH w:val="single" w:color="auto" w:sz="4" w:space="0"/>
+            <w:insideV w:val="single" w:color="auto" w:sz="4" w:space="0"/>
+          </w:tblBorders>
+          <w:tblCellMar>
+            <w:top w:w="0" w:type="dxa"/>
+            <w:left w:w="108" w:type="dxa"/>
+            <w:bottom w:w="0" w:type="dxa"/>
+            <w:right w:w="108" w:type="dxa"/>
+          </w:tblCellMar>
+        </w:tblPrEx>
         <w:tc>
           <w:tcPr>
             <w:tcW w:w="1838" w:type="dxa"/>
@@ -3471,6 +3843,22 @@
         </w:tc>
       </w:tr>
       <w:tr>
+        <w:tblPrEx>
+          <w:tblBorders>
+            <w:top w:val="single" w:color="auto" w:sz="4" w:space="0"/>
+            <w:left w:val="single" w:color="auto" w:sz="4" w:space="0"/>
+            <w:bottom w:val="single" w:color="auto" w:sz="4" w:space="0"/>
+            <w:right w:val="single" w:color="auto" w:sz="4" w:space="0"/>
+            <w:insideH w:val="single" w:color="auto" w:sz="4" w:space="0"/>
+            <w:insideV w:val="single" w:color="auto" w:sz="4" w:space="0"/>
+          </w:tblBorders>
+          <w:tblCellMar>
+            <w:top w:w="0" w:type="dxa"/>
+            <w:left w:w="108" w:type="dxa"/>
+            <w:bottom w:w="0" w:type="dxa"/>
+            <w:right w:w="108" w:type="dxa"/>
+          </w:tblCellMar>
+        </w:tblPrEx>
         <w:tc>
           <w:tcPr>
             <w:tcW w:w="1838" w:type="dxa"/>
@@ -3562,6 +3950,22 @@
         </w:tc>
       </w:tr>
       <w:tr>
+        <w:tblPrEx>
+          <w:tblBorders>
+            <w:top w:val="single" w:color="auto" w:sz="4" w:space="0"/>
+            <w:left w:val="single" w:color="auto" w:sz="4" w:space="0"/>
+            <w:bottom w:val="single" w:color="auto" w:sz="4" w:space="0"/>
+            <w:right w:val="single" w:color="auto" w:sz="4" w:space="0"/>
+            <w:insideH w:val="single" w:color="auto" w:sz="4" w:space="0"/>
+            <w:insideV w:val="single" w:color="auto" w:sz="4" w:space="0"/>
+          </w:tblBorders>
+          <w:tblCellMar>
+            <w:top w:w="0" w:type="dxa"/>
+            <w:left w:w="108" w:type="dxa"/>
+            <w:bottom w:w="0" w:type="dxa"/>
+            <w:right w:w="108" w:type="dxa"/>
+          </w:tblCellMar>
+        </w:tblPrEx>
         <w:tc>
           <w:tcPr>
             <w:tcW w:w="1838" w:type="dxa"/>
@@ -3622,6 +4026,22 @@
         </w:tc>
       </w:tr>
       <w:tr>
+        <w:tblPrEx>
+          <w:tblBorders>
+            <w:top w:val="single" w:color="auto" w:sz="4" w:space="0"/>
+            <w:left w:val="single" w:color="auto" w:sz="4" w:space="0"/>
+            <w:bottom w:val="single" w:color="auto" w:sz="4" w:space="0"/>
+            <w:right w:val="single" w:color="auto" w:sz="4" w:space="0"/>
+            <w:insideH w:val="single" w:color="auto" w:sz="4" w:space="0"/>
+            <w:insideV w:val="single" w:color="auto" w:sz="4" w:space="0"/>
+          </w:tblBorders>
+          <w:tblCellMar>
+            <w:top w:w="0" w:type="dxa"/>
+            <w:left w:w="108" w:type="dxa"/>
+            <w:bottom w:w="0" w:type="dxa"/>
+            <w:right w:w="108" w:type="dxa"/>
+          </w:tblCellMar>
+        </w:tblPrEx>
         <w:tc>
           <w:tcPr>
             <w:tcW w:w="1838" w:type="dxa"/>
@@ -4052,6 +4472,22 @@
         </w:tc>
       </w:tr>
       <w:tr>
+        <w:tblPrEx>
+          <w:tblBorders>
+            <w:top w:val="single" w:color="auto" w:sz="4" w:space="0"/>
+            <w:left w:val="single" w:color="auto" w:sz="4" w:space="0"/>
+            <w:bottom w:val="single" w:color="auto" w:sz="4" w:space="0"/>
+            <w:right w:val="single" w:color="auto" w:sz="4" w:space="0"/>
+            <w:insideH w:val="single" w:color="auto" w:sz="4" w:space="0"/>
+            <w:insideV w:val="single" w:color="auto" w:sz="4" w:space="0"/>
+          </w:tblBorders>
+          <w:tblCellMar>
+            <w:top w:w="0" w:type="dxa"/>
+            <w:left w:w="108" w:type="dxa"/>
+            <w:bottom w:w="0" w:type="dxa"/>
+            <w:right w:w="108" w:type="dxa"/>
+          </w:tblCellMar>
+        </w:tblPrEx>
         <w:tc>
           <w:tcPr>
             <w:tcW w:w="1838" w:type="dxa"/>
@@ -4175,7 +4611,6 @@
                 <w:sz w:val="24"/>
                 <w:szCs w:val="24"/>
               </w:rPr>
-              <w:lastRenderedPageBreak/>
               <w:t>4.</w:t>
             </w:r>
             <w:r>
@@ -4282,6 +4717,22 @@
         </w:tc>
       </w:tr>
       <w:tr>
+        <w:tblPrEx>
+          <w:tblBorders>
+            <w:top w:val="single" w:color="auto" w:sz="4" w:space="0"/>
+            <w:left w:val="single" w:color="auto" w:sz="4" w:space="0"/>
+            <w:bottom w:val="single" w:color="auto" w:sz="4" w:space="0"/>
+            <w:right w:val="single" w:color="auto" w:sz="4" w:space="0"/>
+            <w:insideH w:val="single" w:color="auto" w:sz="4" w:space="0"/>
+            <w:insideV w:val="single" w:color="auto" w:sz="4" w:space="0"/>
+          </w:tblBorders>
+          <w:tblCellMar>
+            <w:top w:w="0" w:type="dxa"/>
+            <w:left w:w="108" w:type="dxa"/>
+            <w:bottom w:w="0" w:type="dxa"/>
+            <w:right w:w="108" w:type="dxa"/>
+          </w:tblCellMar>
+        </w:tblPrEx>
         <w:tc>
           <w:tcPr>
             <w:tcW w:w="1838" w:type="dxa"/>
@@ -4299,7 +4750,6 @@
                 <w:sz w:val="24"/>
                 <w:szCs w:val="24"/>
               </w:rPr>
-              <w:lastRenderedPageBreak/>
               <w:t>异常</w:t>
             </w:r>
           </w:p>
@@ -4434,6 +4884,22 @@
         </w:tc>
       </w:tr>
       <w:tr>
+        <w:tblPrEx>
+          <w:tblBorders>
+            <w:top w:val="single" w:color="auto" w:sz="4" w:space="0"/>
+            <w:left w:val="single" w:color="auto" w:sz="4" w:space="0"/>
+            <w:bottom w:val="single" w:color="auto" w:sz="4" w:space="0"/>
+            <w:right w:val="single" w:color="auto" w:sz="4" w:space="0"/>
+            <w:insideH w:val="single" w:color="auto" w:sz="4" w:space="0"/>
+            <w:insideV w:val="single" w:color="auto" w:sz="4" w:space="0"/>
+          </w:tblBorders>
+          <w:tblCellMar>
+            <w:top w:w="0" w:type="dxa"/>
+            <w:left w:w="108" w:type="dxa"/>
+            <w:bottom w:w="0" w:type="dxa"/>
+            <w:right w:w="108" w:type="dxa"/>
+          </w:tblCellMar>
+        </w:tblPrEx>
         <w:tc>
           <w:tcPr>
             <w:tcW w:w="1838" w:type="dxa"/>
@@ -4479,6 +4945,22 @@
         </w:tc>
       </w:tr>
       <w:tr>
+        <w:tblPrEx>
+          <w:tblBorders>
+            <w:top w:val="single" w:color="auto" w:sz="4" w:space="0"/>
+            <w:left w:val="single" w:color="auto" w:sz="4" w:space="0"/>
+            <w:bottom w:val="single" w:color="auto" w:sz="4" w:space="0"/>
+            <w:right w:val="single" w:color="auto" w:sz="4" w:space="0"/>
+            <w:insideH w:val="single" w:color="auto" w:sz="4" w:space="0"/>
+            <w:insideV w:val="single" w:color="auto" w:sz="4" w:space="0"/>
+          </w:tblBorders>
+          <w:tblCellMar>
+            <w:top w:w="0" w:type="dxa"/>
+            <w:left w:w="108" w:type="dxa"/>
+            <w:bottom w:w="0" w:type="dxa"/>
+            <w:right w:w="108" w:type="dxa"/>
+          </w:tblCellMar>
+        </w:tblPrEx>
         <w:tc>
           <w:tcPr>
             <w:tcW w:w="1838" w:type="dxa"/>
@@ -4524,6 +5006,22 @@
         </w:tc>
       </w:tr>
       <w:tr>
+        <w:tblPrEx>
+          <w:tblBorders>
+            <w:top w:val="single" w:color="auto" w:sz="4" w:space="0"/>
+            <w:left w:val="single" w:color="auto" w:sz="4" w:space="0"/>
+            <w:bottom w:val="single" w:color="auto" w:sz="4" w:space="0"/>
+            <w:right w:val="single" w:color="auto" w:sz="4" w:space="0"/>
+            <w:insideH w:val="single" w:color="auto" w:sz="4" w:space="0"/>
+            <w:insideV w:val="single" w:color="auto" w:sz="4" w:space="0"/>
+          </w:tblBorders>
+          <w:tblCellMar>
+            <w:top w:w="0" w:type="dxa"/>
+            <w:left w:w="108" w:type="dxa"/>
+            <w:bottom w:w="0" w:type="dxa"/>
+            <w:right w:w="108" w:type="dxa"/>
+          </w:tblCellMar>
+        </w:tblPrEx>
         <w:tc>
           <w:tcPr>
             <w:tcW w:w="1838" w:type="dxa"/>
@@ -4561,6 +5059,22 @@
         </w:tc>
       </w:tr>
       <w:tr>
+        <w:tblPrEx>
+          <w:tblBorders>
+            <w:top w:val="single" w:color="auto" w:sz="4" w:space="0"/>
+            <w:left w:val="single" w:color="auto" w:sz="4" w:space="0"/>
+            <w:bottom w:val="single" w:color="auto" w:sz="4" w:space="0"/>
+            <w:right w:val="single" w:color="auto" w:sz="4" w:space="0"/>
+            <w:insideH w:val="single" w:color="auto" w:sz="4" w:space="0"/>
+            <w:insideV w:val="single" w:color="auto" w:sz="4" w:space="0"/>
+          </w:tblBorders>
+          <w:tblCellMar>
+            <w:top w:w="0" w:type="dxa"/>
+            <w:left w:w="108" w:type="dxa"/>
+            <w:bottom w:w="0" w:type="dxa"/>
+            <w:right w:w="108" w:type="dxa"/>
+          </w:tblCellMar>
+        </w:tblPrEx>
         <w:tc>
           <w:tcPr>
             <w:tcW w:w="1838" w:type="dxa"/>
@@ -4606,6 +5120,22 @@
         </w:tc>
       </w:tr>
       <w:tr>
+        <w:tblPrEx>
+          <w:tblBorders>
+            <w:top w:val="single" w:color="auto" w:sz="4" w:space="0"/>
+            <w:left w:val="single" w:color="auto" w:sz="4" w:space="0"/>
+            <w:bottom w:val="single" w:color="auto" w:sz="4" w:space="0"/>
+            <w:right w:val="single" w:color="auto" w:sz="4" w:space="0"/>
+            <w:insideH w:val="single" w:color="auto" w:sz="4" w:space="0"/>
+            <w:insideV w:val="single" w:color="auto" w:sz="4" w:space="0"/>
+          </w:tblBorders>
+          <w:tblCellMar>
+            <w:top w:w="0" w:type="dxa"/>
+            <w:left w:w="108" w:type="dxa"/>
+            <w:bottom w:w="0" w:type="dxa"/>
+            <w:right w:w="108" w:type="dxa"/>
+          </w:tblCellMar>
+        </w:tblPrEx>
         <w:tc>
           <w:tcPr>
             <w:tcW w:w="1838" w:type="dxa"/>
@@ -4684,9 +5214,24 @@
     </w:p>
     <w:tbl>
       <w:tblPr>
-        <w:tblStyle w:val="a3"/>
+        <w:tblStyle w:val="3"/>
         <w:tblW w:w="0" w:type="auto"/>
-        <w:tblLook w:val="04A0" w:firstRow="1" w:lastRow="0" w:firstColumn="1" w:lastColumn="0" w:noHBand="0" w:noVBand="1"/>
+        <w:tblInd w:w="0" w:type="dxa"/>
+        <w:tblBorders>
+          <w:top w:val="single" w:color="auto" w:sz="4" w:space="0"/>
+          <w:left w:val="single" w:color="auto" w:sz="4" w:space="0"/>
+          <w:bottom w:val="single" w:color="auto" w:sz="4" w:space="0"/>
+          <w:right w:val="single" w:color="auto" w:sz="4" w:space="0"/>
+          <w:insideH w:val="single" w:color="auto" w:sz="4" w:space="0"/>
+          <w:insideV w:val="single" w:color="auto" w:sz="4" w:space="0"/>
+        </w:tblBorders>
+        <w:tblLayout w:type="autofit"/>
+        <w:tblCellMar>
+          <w:top w:w="0" w:type="dxa"/>
+          <w:left w:w="108" w:type="dxa"/>
+          <w:bottom w:w="0" w:type="dxa"/>
+          <w:right w:w="108" w:type="dxa"/>
+        </w:tblCellMar>
       </w:tblPr>
       <w:tblGrid>
         <w:gridCol w:w="1838"/>
@@ -4696,6 +5241,22 @@
         <w:gridCol w:w="2153"/>
       </w:tblGrid>
       <w:tr>
+        <w:tblPrEx>
+          <w:tblBorders>
+            <w:top w:val="single" w:color="auto" w:sz="4" w:space="0"/>
+            <w:left w:val="single" w:color="auto" w:sz="4" w:space="0"/>
+            <w:bottom w:val="single" w:color="auto" w:sz="4" w:space="0"/>
+            <w:right w:val="single" w:color="auto" w:sz="4" w:space="0"/>
+            <w:insideH w:val="single" w:color="auto" w:sz="4" w:space="0"/>
+            <w:insideV w:val="single" w:color="auto" w:sz="4" w:space="0"/>
+          </w:tblBorders>
+          <w:tblCellMar>
+            <w:top w:w="0" w:type="dxa"/>
+            <w:left w:w="108" w:type="dxa"/>
+            <w:bottom w:w="0" w:type="dxa"/>
+            <w:right w:w="108" w:type="dxa"/>
+          </w:tblCellMar>
+        </w:tblPrEx>
         <w:tc>
           <w:tcPr>
             <w:tcW w:w="1838" w:type="dxa"/>
@@ -4741,6 +5302,22 @@
         </w:tc>
       </w:tr>
       <w:tr>
+        <w:tblPrEx>
+          <w:tblBorders>
+            <w:top w:val="single" w:color="auto" w:sz="4" w:space="0"/>
+            <w:left w:val="single" w:color="auto" w:sz="4" w:space="0"/>
+            <w:bottom w:val="single" w:color="auto" w:sz="4" w:space="0"/>
+            <w:right w:val="single" w:color="auto" w:sz="4" w:space="0"/>
+            <w:insideH w:val="single" w:color="auto" w:sz="4" w:space="0"/>
+            <w:insideV w:val="single" w:color="auto" w:sz="4" w:space="0"/>
+          </w:tblBorders>
+          <w:tblCellMar>
+            <w:top w:w="0" w:type="dxa"/>
+            <w:left w:w="108" w:type="dxa"/>
+            <w:bottom w:w="0" w:type="dxa"/>
+            <w:right w:w="108" w:type="dxa"/>
+          </w:tblCellMar>
+        </w:tblPrEx>
         <w:tc>
           <w:tcPr>
             <w:tcW w:w="1838" w:type="dxa"/>
@@ -4835,6 +5412,16 @@
         </w:tc>
       </w:tr>
       <w:tr>
+        <w:tblPrEx>
+          <w:tblBorders>
+            <w:top w:val="single" w:color="auto" w:sz="4" w:space="0"/>
+            <w:left w:val="single" w:color="auto" w:sz="4" w:space="0"/>
+            <w:bottom w:val="single" w:color="auto" w:sz="4" w:space="0"/>
+            <w:right w:val="single" w:color="auto" w:sz="4" w:space="0"/>
+            <w:insideH w:val="single" w:color="auto" w:sz="4" w:space="0"/>
+            <w:insideV w:val="single" w:color="auto" w:sz="4" w:space="0"/>
+          </w:tblBorders>
+        </w:tblPrEx>
         <w:tc>
           <w:tcPr>
             <w:tcW w:w="1838" w:type="dxa"/>
@@ -4922,6 +5509,22 @@
         </w:tc>
       </w:tr>
       <w:tr>
+        <w:tblPrEx>
+          <w:tblBorders>
+            <w:top w:val="single" w:color="auto" w:sz="4" w:space="0"/>
+            <w:left w:val="single" w:color="auto" w:sz="4" w:space="0"/>
+            <w:bottom w:val="single" w:color="auto" w:sz="4" w:space="0"/>
+            <w:right w:val="single" w:color="auto" w:sz="4" w:space="0"/>
+            <w:insideH w:val="single" w:color="auto" w:sz="4" w:space="0"/>
+            <w:insideV w:val="single" w:color="auto" w:sz="4" w:space="0"/>
+          </w:tblBorders>
+          <w:tblCellMar>
+            <w:top w:w="0" w:type="dxa"/>
+            <w:left w:w="108" w:type="dxa"/>
+            <w:bottom w:w="0" w:type="dxa"/>
+            <w:right w:w="108" w:type="dxa"/>
+          </w:tblCellMar>
+        </w:tblPrEx>
         <w:tc>
           <w:tcPr>
             <w:tcW w:w="1838" w:type="dxa"/>
@@ -4967,6 +5570,22 @@
         </w:tc>
       </w:tr>
       <w:tr>
+        <w:tblPrEx>
+          <w:tblBorders>
+            <w:top w:val="single" w:color="auto" w:sz="4" w:space="0"/>
+            <w:left w:val="single" w:color="auto" w:sz="4" w:space="0"/>
+            <w:bottom w:val="single" w:color="auto" w:sz="4" w:space="0"/>
+            <w:right w:val="single" w:color="auto" w:sz="4" w:space="0"/>
+            <w:insideH w:val="single" w:color="auto" w:sz="4" w:space="0"/>
+            <w:insideV w:val="single" w:color="auto" w:sz="4" w:space="0"/>
+          </w:tblBorders>
+          <w:tblCellMar>
+            <w:top w:w="0" w:type="dxa"/>
+            <w:left w:w="108" w:type="dxa"/>
+            <w:bottom w:w="0" w:type="dxa"/>
+            <w:right w:w="108" w:type="dxa"/>
+          </w:tblCellMar>
+        </w:tblPrEx>
         <w:tc>
           <w:tcPr>
             <w:tcW w:w="1838" w:type="dxa"/>
@@ -5012,6 +5631,22 @@
         </w:tc>
       </w:tr>
       <w:tr>
+        <w:tblPrEx>
+          <w:tblBorders>
+            <w:top w:val="single" w:color="auto" w:sz="4" w:space="0"/>
+            <w:left w:val="single" w:color="auto" w:sz="4" w:space="0"/>
+            <w:bottom w:val="single" w:color="auto" w:sz="4" w:space="0"/>
+            <w:right w:val="single" w:color="auto" w:sz="4" w:space="0"/>
+            <w:insideH w:val="single" w:color="auto" w:sz="4" w:space="0"/>
+            <w:insideV w:val="single" w:color="auto" w:sz="4" w:space="0"/>
+          </w:tblBorders>
+          <w:tblCellMar>
+            <w:top w:w="0" w:type="dxa"/>
+            <w:left w:w="108" w:type="dxa"/>
+            <w:bottom w:w="0" w:type="dxa"/>
+            <w:right w:w="108" w:type="dxa"/>
+          </w:tblCellMar>
+        </w:tblPrEx>
         <w:tc>
           <w:tcPr>
             <w:tcW w:w="1838" w:type="dxa"/>
@@ -5103,6 +5738,22 @@
         </w:tc>
       </w:tr>
       <w:tr>
+        <w:tblPrEx>
+          <w:tblBorders>
+            <w:top w:val="single" w:color="auto" w:sz="4" w:space="0"/>
+            <w:left w:val="single" w:color="auto" w:sz="4" w:space="0"/>
+            <w:bottom w:val="single" w:color="auto" w:sz="4" w:space="0"/>
+            <w:right w:val="single" w:color="auto" w:sz="4" w:space="0"/>
+            <w:insideH w:val="single" w:color="auto" w:sz="4" w:space="0"/>
+            <w:insideV w:val="single" w:color="auto" w:sz="4" w:space="0"/>
+          </w:tblBorders>
+          <w:tblCellMar>
+            <w:top w:w="0" w:type="dxa"/>
+            <w:left w:w="108" w:type="dxa"/>
+            <w:bottom w:w="0" w:type="dxa"/>
+            <w:right w:w="108" w:type="dxa"/>
+          </w:tblCellMar>
+        </w:tblPrEx>
         <w:tc>
           <w:tcPr>
             <w:tcW w:w="1838" w:type="dxa"/>
@@ -5148,6 +5799,22 @@
         </w:tc>
       </w:tr>
       <w:tr>
+        <w:tblPrEx>
+          <w:tblBorders>
+            <w:top w:val="single" w:color="auto" w:sz="4" w:space="0"/>
+            <w:left w:val="single" w:color="auto" w:sz="4" w:space="0"/>
+            <w:bottom w:val="single" w:color="auto" w:sz="4" w:space="0"/>
+            <w:right w:val="single" w:color="auto" w:sz="4" w:space="0"/>
+            <w:insideH w:val="single" w:color="auto" w:sz="4" w:space="0"/>
+            <w:insideV w:val="single" w:color="auto" w:sz="4" w:space="0"/>
+          </w:tblBorders>
+          <w:tblCellMar>
+            <w:top w:w="0" w:type="dxa"/>
+            <w:left w:w="108" w:type="dxa"/>
+            <w:bottom w:w="0" w:type="dxa"/>
+            <w:right w:w="108" w:type="dxa"/>
+          </w:tblCellMar>
+        </w:tblPrEx>
         <w:tc>
           <w:tcPr>
             <w:tcW w:w="1838" w:type="dxa"/>
@@ -5165,7 +5832,6 @@
                 <w:sz w:val="24"/>
                 <w:szCs w:val="24"/>
               </w:rPr>
-              <w:lastRenderedPageBreak/>
               <w:t>正常流程</w:t>
             </w:r>
           </w:p>
@@ -5579,6 +6245,22 @@
         </w:tc>
       </w:tr>
       <w:tr>
+        <w:tblPrEx>
+          <w:tblBorders>
+            <w:top w:val="single" w:color="auto" w:sz="4" w:space="0"/>
+            <w:left w:val="single" w:color="auto" w:sz="4" w:space="0"/>
+            <w:bottom w:val="single" w:color="auto" w:sz="4" w:space="0"/>
+            <w:right w:val="single" w:color="auto" w:sz="4" w:space="0"/>
+            <w:insideH w:val="single" w:color="auto" w:sz="4" w:space="0"/>
+            <w:insideV w:val="single" w:color="auto" w:sz="4" w:space="0"/>
+          </w:tblBorders>
+          <w:tblCellMar>
+            <w:top w:w="0" w:type="dxa"/>
+            <w:left w:w="108" w:type="dxa"/>
+            <w:bottom w:w="0" w:type="dxa"/>
+            <w:right w:w="108" w:type="dxa"/>
+          </w:tblCellMar>
+        </w:tblPrEx>
         <w:tc>
           <w:tcPr>
             <w:tcW w:w="1838" w:type="dxa"/>
@@ -5808,6 +6490,22 @@
         </w:tc>
       </w:tr>
       <w:tr>
+        <w:tblPrEx>
+          <w:tblBorders>
+            <w:top w:val="single" w:color="auto" w:sz="4" w:space="0"/>
+            <w:left w:val="single" w:color="auto" w:sz="4" w:space="0"/>
+            <w:bottom w:val="single" w:color="auto" w:sz="4" w:space="0"/>
+            <w:right w:val="single" w:color="auto" w:sz="4" w:space="0"/>
+            <w:insideH w:val="single" w:color="auto" w:sz="4" w:space="0"/>
+            <w:insideV w:val="single" w:color="auto" w:sz="4" w:space="0"/>
+          </w:tblBorders>
+          <w:tblCellMar>
+            <w:top w:w="0" w:type="dxa"/>
+            <w:left w:w="108" w:type="dxa"/>
+            <w:bottom w:w="0" w:type="dxa"/>
+            <w:right w:w="108" w:type="dxa"/>
+          </w:tblCellMar>
+        </w:tblPrEx>
         <w:tc>
           <w:tcPr>
             <w:tcW w:w="1838" w:type="dxa"/>
@@ -5959,6 +6657,22 @@
         </w:tc>
       </w:tr>
       <w:tr>
+        <w:tblPrEx>
+          <w:tblBorders>
+            <w:top w:val="single" w:color="auto" w:sz="4" w:space="0"/>
+            <w:left w:val="single" w:color="auto" w:sz="4" w:space="0"/>
+            <w:bottom w:val="single" w:color="auto" w:sz="4" w:space="0"/>
+            <w:right w:val="single" w:color="auto" w:sz="4" w:space="0"/>
+            <w:insideH w:val="single" w:color="auto" w:sz="4" w:space="0"/>
+            <w:insideV w:val="single" w:color="auto" w:sz="4" w:space="0"/>
+          </w:tblBorders>
+          <w:tblCellMar>
+            <w:top w:w="0" w:type="dxa"/>
+            <w:left w:w="108" w:type="dxa"/>
+            <w:bottom w:w="0" w:type="dxa"/>
+            <w:right w:w="108" w:type="dxa"/>
+          </w:tblCellMar>
+        </w:tblPrEx>
         <w:tc>
           <w:tcPr>
             <w:tcW w:w="1838" w:type="dxa"/>
@@ -6004,6 +6718,22 @@
         </w:tc>
       </w:tr>
       <w:tr>
+        <w:tblPrEx>
+          <w:tblBorders>
+            <w:top w:val="single" w:color="auto" w:sz="4" w:space="0"/>
+            <w:left w:val="single" w:color="auto" w:sz="4" w:space="0"/>
+            <w:bottom w:val="single" w:color="auto" w:sz="4" w:space="0"/>
+            <w:right w:val="single" w:color="auto" w:sz="4" w:space="0"/>
+            <w:insideH w:val="single" w:color="auto" w:sz="4" w:space="0"/>
+            <w:insideV w:val="single" w:color="auto" w:sz="4" w:space="0"/>
+          </w:tblBorders>
+          <w:tblCellMar>
+            <w:top w:w="0" w:type="dxa"/>
+            <w:left w:w="108" w:type="dxa"/>
+            <w:bottom w:w="0" w:type="dxa"/>
+            <w:right w:w="108" w:type="dxa"/>
+          </w:tblCellMar>
+        </w:tblPrEx>
         <w:tc>
           <w:tcPr>
             <w:tcW w:w="1838" w:type="dxa"/>
@@ -6049,6 +6779,22 @@
         </w:tc>
       </w:tr>
       <w:tr>
+        <w:tblPrEx>
+          <w:tblBorders>
+            <w:top w:val="single" w:color="auto" w:sz="4" w:space="0"/>
+            <w:left w:val="single" w:color="auto" w:sz="4" w:space="0"/>
+            <w:bottom w:val="single" w:color="auto" w:sz="4" w:space="0"/>
+            <w:right w:val="single" w:color="auto" w:sz="4" w:space="0"/>
+            <w:insideH w:val="single" w:color="auto" w:sz="4" w:space="0"/>
+            <w:insideV w:val="single" w:color="auto" w:sz="4" w:space="0"/>
+          </w:tblBorders>
+          <w:tblCellMar>
+            <w:top w:w="0" w:type="dxa"/>
+            <w:left w:w="108" w:type="dxa"/>
+            <w:bottom w:w="0" w:type="dxa"/>
+            <w:right w:w="108" w:type="dxa"/>
+          </w:tblCellMar>
+        </w:tblPrEx>
         <w:tc>
           <w:tcPr>
             <w:tcW w:w="1838" w:type="dxa"/>
@@ -6086,6 +6832,22 @@
         </w:tc>
       </w:tr>
       <w:tr>
+        <w:tblPrEx>
+          <w:tblBorders>
+            <w:top w:val="single" w:color="auto" w:sz="4" w:space="0"/>
+            <w:left w:val="single" w:color="auto" w:sz="4" w:space="0"/>
+            <w:bottom w:val="single" w:color="auto" w:sz="4" w:space="0"/>
+            <w:right w:val="single" w:color="auto" w:sz="4" w:space="0"/>
+            <w:insideH w:val="single" w:color="auto" w:sz="4" w:space="0"/>
+            <w:insideV w:val="single" w:color="auto" w:sz="4" w:space="0"/>
+          </w:tblBorders>
+          <w:tblCellMar>
+            <w:top w:w="0" w:type="dxa"/>
+            <w:left w:w="108" w:type="dxa"/>
+            <w:bottom w:w="0" w:type="dxa"/>
+            <w:right w:w="108" w:type="dxa"/>
+          </w:tblCellMar>
+        </w:tblPrEx>
         <w:tc>
           <w:tcPr>
             <w:tcW w:w="1838" w:type="dxa"/>
@@ -6177,6 +6939,22 @@
         </w:tc>
       </w:tr>
       <w:tr>
+        <w:tblPrEx>
+          <w:tblBorders>
+            <w:top w:val="single" w:color="auto" w:sz="4" w:space="0"/>
+            <w:left w:val="single" w:color="auto" w:sz="4" w:space="0"/>
+            <w:bottom w:val="single" w:color="auto" w:sz="4" w:space="0"/>
+            <w:right w:val="single" w:color="auto" w:sz="4" w:space="0"/>
+            <w:insideH w:val="single" w:color="auto" w:sz="4" w:space="0"/>
+            <w:insideV w:val="single" w:color="auto" w:sz="4" w:space="0"/>
+          </w:tblBorders>
+          <w:tblCellMar>
+            <w:top w:w="0" w:type="dxa"/>
+            <w:left w:w="108" w:type="dxa"/>
+            <w:bottom w:w="0" w:type="dxa"/>
+            <w:right w:w="108" w:type="dxa"/>
+          </w:tblCellMar>
+        </w:tblPrEx>
         <w:tc>
           <w:tcPr>
             <w:tcW w:w="1838" w:type="dxa"/>
@@ -6194,7 +6972,6 @@
                 <w:sz w:val="24"/>
                 <w:szCs w:val="24"/>
               </w:rPr>
-              <w:lastRenderedPageBreak/>
               <w:t>假设</w:t>
             </w:r>
           </w:p>
@@ -6256,9 +7033,24 @@
     </w:p>
     <w:tbl>
       <w:tblPr>
-        <w:tblStyle w:val="a3"/>
+        <w:tblStyle w:val="3"/>
         <w:tblW w:w="0" w:type="auto"/>
-        <w:tblLook w:val="04A0" w:firstRow="1" w:lastRow="0" w:firstColumn="1" w:lastColumn="0" w:noHBand="0" w:noVBand="1"/>
+        <w:tblInd w:w="0" w:type="dxa"/>
+        <w:tblBorders>
+          <w:top w:val="single" w:color="auto" w:sz="4" w:space="0"/>
+          <w:left w:val="single" w:color="auto" w:sz="4" w:space="0"/>
+          <w:bottom w:val="single" w:color="auto" w:sz="4" w:space="0"/>
+          <w:right w:val="single" w:color="auto" w:sz="4" w:space="0"/>
+          <w:insideH w:val="single" w:color="auto" w:sz="4" w:space="0"/>
+          <w:insideV w:val="single" w:color="auto" w:sz="4" w:space="0"/>
+        </w:tblBorders>
+        <w:tblLayout w:type="autofit"/>
+        <w:tblCellMar>
+          <w:top w:w="0" w:type="dxa"/>
+          <w:left w:w="108" w:type="dxa"/>
+          <w:bottom w:w="0" w:type="dxa"/>
+          <w:right w:w="108" w:type="dxa"/>
+        </w:tblCellMar>
       </w:tblPr>
       <w:tblGrid>
         <w:gridCol w:w="1838"/>
@@ -6268,6 +7060,22 @@
         <w:gridCol w:w="2153"/>
       </w:tblGrid>
       <w:tr>
+        <w:tblPrEx>
+          <w:tblBorders>
+            <w:top w:val="single" w:color="auto" w:sz="4" w:space="0"/>
+            <w:left w:val="single" w:color="auto" w:sz="4" w:space="0"/>
+            <w:bottom w:val="single" w:color="auto" w:sz="4" w:space="0"/>
+            <w:right w:val="single" w:color="auto" w:sz="4" w:space="0"/>
+            <w:insideH w:val="single" w:color="auto" w:sz="4" w:space="0"/>
+            <w:insideV w:val="single" w:color="auto" w:sz="4" w:space="0"/>
+          </w:tblBorders>
+          <w:tblCellMar>
+            <w:top w:w="0" w:type="dxa"/>
+            <w:left w:w="108" w:type="dxa"/>
+            <w:bottom w:w="0" w:type="dxa"/>
+            <w:right w:w="108" w:type="dxa"/>
+          </w:tblCellMar>
+        </w:tblPrEx>
         <w:tc>
           <w:tcPr>
             <w:tcW w:w="1838" w:type="dxa"/>
@@ -6313,6 +7121,16 @@
         </w:tc>
       </w:tr>
       <w:tr>
+        <w:tblPrEx>
+          <w:tblBorders>
+            <w:top w:val="single" w:color="auto" w:sz="4" w:space="0"/>
+            <w:left w:val="single" w:color="auto" w:sz="4" w:space="0"/>
+            <w:bottom w:val="single" w:color="auto" w:sz="4" w:space="0"/>
+            <w:right w:val="single" w:color="auto" w:sz="4" w:space="0"/>
+            <w:insideH w:val="single" w:color="auto" w:sz="4" w:space="0"/>
+            <w:insideV w:val="single" w:color="auto" w:sz="4" w:space="0"/>
+          </w:tblBorders>
+        </w:tblPrEx>
         <w:tc>
           <w:tcPr>
             <w:tcW w:w="1838" w:type="dxa"/>
@@ -6407,6 +7225,22 @@
         </w:tc>
       </w:tr>
       <w:tr>
+        <w:tblPrEx>
+          <w:tblBorders>
+            <w:top w:val="single" w:color="auto" w:sz="4" w:space="0"/>
+            <w:left w:val="single" w:color="auto" w:sz="4" w:space="0"/>
+            <w:bottom w:val="single" w:color="auto" w:sz="4" w:space="0"/>
+            <w:right w:val="single" w:color="auto" w:sz="4" w:space="0"/>
+            <w:insideH w:val="single" w:color="auto" w:sz="4" w:space="0"/>
+            <w:insideV w:val="single" w:color="auto" w:sz="4" w:space="0"/>
+          </w:tblBorders>
+          <w:tblCellMar>
+            <w:top w:w="0" w:type="dxa"/>
+            <w:left w:w="108" w:type="dxa"/>
+            <w:bottom w:w="0" w:type="dxa"/>
+            <w:right w:w="108" w:type="dxa"/>
+          </w:tblCellMar>
+        </w:tblPrEx>
         <w:tc>
           <w:tcPr>
             <w:tcW w:w="1838" w:type="dxa"/>
@@ -6494,6 +7328,22 @@
         </w:tc>
       </w:tr>
       <w:tr>
+        <w:tblPrEx>
+          <w:tblBorders>
+            <w:top w:val="single" w:color="auto" w:sz="4" w:space="0"/>
+            <w:left w:val="single" w:color="auto" w:sz="4" w:space="0"/>
+            <w:bottom w:val="single" w:color="auto" w:sz="4" w:space="0"/>
+            <w:right w:val="single" w:color="auto" w:sz="4" w:space="0"/>
+            <w:insideH w:val="single" w:color="auto" w:sz="4" w:space="0"/>
+            <w:insideV w:val="single" w:color="auto" w:sz="4" w:space="0"/>
+          </w:tblBorders>
+          <w:tblCellMar>
+            <w:top w:w="0" w:type="dxa"/>
+            <w:left w:w="108" w:type="dxa"/>
+            <w:bottom w:w="0" w:type="dxa"/>
+            <w:right w:w="108" w:type="dxa"/>
+          </w:tblCellMar>
+        </w:tblPrEx>
         <w:tc>
           <w:tcPr>
             <w:tcW w:w="1838" w:type="dxa"/>
@@ -6539,6 +7389,22 @@
         </w:tc>
       </w:tr>
       <w:tr>
+        <w:tblPrEx>
+          <w:tblBorders>
+            <w:top w:val="single" w:color="auto" w:sz="4" w:space="0"/>
+            <w:left w:val="single" w:color="auto" w:sz="4" w:space="0"/>
+            <w:bottom w:val="single" w:color="auto" w:sz="4" w:space="0"/>
+            <w:right w:val="single" w:color="auto" w:sz="4" w:space="0"/>
+            <w:insideH w:val="single" w:color="auto" w:sz="4" w:space="0"/>
+            <w:insideV w:val="single" w:color="auto" w:sz="4" w:space="0"/>
+          </w:tblBorders>
+          <w:tblCellMar>
+            <w:top w:w="0" w:type="dxa"/>
+            <w:left w:w="108" w:type="dxa"/>
+            <w:bottom w:w="0" w:type="dxa"/>
+            <w:right w:w="108" w:type="dxa"/>
+          </w:tblCellMar>
+        </w:tblPrEx>
         <w:tc>
           <w:tcPr>
             <w:tcW w:w="1838" w:type="dxa"/>
@@ -6584,6 +7450,22 @@
         </w:tc>
       </w:tr>
       <w:tr>
+        <w:tblPrEx>
+          <w:tblBorders>
+            <w:top w:val="single" w:color="auto" w:sz="4" w:space="0"/>
+            <w:left w:val="single" w:color="auto" w:sz="4" w:space="0"/>
+            <w:bottom w:val="single" w:color="auto" w:sz="4" w:space="0"/>
+            <w:right w:val="single" w:color="auto" w:sz="4" w:space="0"/>
+            <w:insideH w:val="single" w:color="auto" w:sz="4" w:space="0"/>
+            <w:insideV w:val="single" w:color="auto" w:sz="4" w:space="0"/>
+          </w:tblBorders>
+          <w:tblCellMar>
+            <w:top w:w="0" w:type="dxa"/>
+            <w:left w:w="108" w:type="dxa"/>
+            <w:bottom w:w="0" w:type="dxa"/>
+            <w:right w:w="108" w:type="dxa"/>
+          </w:tblCellMar>
+        </w:tblPrEx>
         <w:tc>
           <w:tcPr>
             <w:tcW w:w="1838" w:type="dxa"/>
@@ -6675,6 +7557,22 @@
         </w:tc>
       </w:tr>
       <w:tr>
+        <w:tblPrEx>
+          <w:tblBorders>
+            <w:top w:val="single" w:color="auto" w:sz="4" w:space="0"/>
+            <w:left w:val="single" w:color="auto" w:sz="4" w:space="0"/>
+            <w:bottom w:val="single" w:color="auto" w:sz="4" w:space="0"/>
+            <w:right w:val="single" w:color="auto" w:sz="4" w:space="0"/>
+            <w:insideH w:val="single" w:color="auto" w:sz="4" w:space="0"/>
+            <w:insideV w:val="single" w:color="auto" w:sz="4" w:space="0"/>
+          </w:tblBorders>
+          <w:tblCellMar>
+            <w:top w:w="0" w:type="dxa"/>
+            <w:left w:w="108" w:type="dxa"/>
+            <w:bottom w:w="0" w:type="dxa"/>
+            <w:right w:w="108" w:type="dxa"/>
+          </w:tblCellMar>
+        </w:tblPrEx>
         <w:tc>
           <w:tcPr>
             <w:tcW w:w="1838" w:type="dxa"/>
@@ -6720,6 +7618,22 @@
         </w:tc>
       </w:tr>
       <w:tr>
+        <w:tblPrEx>
+          <w:tblBorders>
+            <w:top w:val="single" w:color="auto" w:sz="4" w:space="0"/>
+            <w:left w:val="single" w:color="auto" w:sz="4" w:space="0"/>
+            <w:bottom w:val="single" w:color="auto" w:sz="4" w:space="0"/>
+            <w:right w:val="single" w:color="auto" w:sz="4" w:space="0"/>
+            <w:insideH w:val="single" w:color="auto" w:sz="4" w:space="0"/>
+            <w:insideV w:val="single" w:color="auto" w:sz="4" w:space="0"/>
+          </w:tblBorders>
+          <w:tblCellMar>
+            <w:top w:w="0" w:type="dxa"/>
+            <w:left w:w="108" w:type="dxa"/>
+            <w:bottom w:w="0" w:type="dxa"/>
+            <w:right w:w="108" w:type="dxa"/>
+          </w:tblCellMar>
+        </w:tblPrEx>
         <w:tc>
           <w:tcPr>
             <w:tcW w:w="1838" w:type="dxa"/>
@@ -7065,6 +7979,22 @@
         </w:tc>
       </w:tr>
       <w:tr>
+        <w:tblPrEx>
+          <w:tblBorders>
+            <w:top w:val="single" w:color="auto" w:sz="4" w:space="0"/>
+            <w:left w:val="single" w:color="auto" w:sz="4" w:space="0"/>
+            <w:bottom w:val="single" w:color="auto" w:sz="4" w:space="0"/>
+            <w:right w:val="single" w:color="auto" w:sz="4" w:space="0"/>
+            <w:insideH w:val="single" w:color="auto" w:sz="4" w:space="0"/>
+            <w:insideV w:val="single" w:color="auto" w:sz="4" w:space="0"/>
+          </w:tblBorders>
+          <w:tblCellMar>
+            <w:top w:w="0" w:type="dxa"/>
+            <w:left w:w="108" w:type="dxa"/>
+            <w:bottom w:w="0" w:type="dxa"/>
+            <w:right w:w="108" w:type="dxa"/>
+          </w:tblCellMar>
+        </w:tblPrEx>
         <w:tc>
           <w:tcPr>
             <w:tcW w:w="1838" w:type="dxa"/>
@@ -7102,6 +8032,22 @@
         </w:tc>
       </w:tr>
       <w:tr>
+        <w:tblPrEx>
+          <w:tblBorders>
+            <w:top w:val="single" w:color="auto" w:sz="4" w:space="0"/>
+            <w:left w:val="single" w:color="auto" w:sz="4" w:space="0"/>
+            <w:bottom w:val="single" w:color="auto" w:sz="4" w:space="0"/>
+            <w:right w:val="single" w:color="auto" w:sz="4" w:space="0"/>
+            <w:insideH w:val="single" w:color="auto" w:sz="4" w:space="0"/>
+            <w:insideV w:val="single" w:color="auto" w:sz="4" w:space="0"/>
+          </w:tblBorders>
+          <w:tblCellMar>
+            <w:top w:w="0" w:type="dxa"/>
+            <w:left w:w="108" w:type="dxa"/>
+            <w:bottom w:w="0" w:type="dxa"/>
+            <w:right w:w="108" w:type="dxa"/>
+          </w:tblCellMar>
+        </w:tblPrEx>
         <w:tc>
           <w:tcPr>
             <w:tcW w:w="1838" w:type="dxa"/>
@@ -7193,6 +8139,22 @@
         </w:tc>
       </w:tr>
       <w:tr>
+        <w:tblPrEx>
+          <w:tblBorders>
+            <w:top w:val="single" w:color="auto" w:sz="4" w:space="0"/>
+            <w:left w:val="single" w:color="auto" w:sz="4" w:space="0"/>
+            <w:bottom w:val="single" w:color="auto" w:sz="4" w:space="0"/>
+            <w:right w:val="single" w:color="auto" w:sz="4" w:space="0"/>
+            <w:insideH w:val="single" w:color="auto" w:sz="4" w:space="0"/>
+            <w:insideV w:val="single" w:color="auto" w:sz="4" w:space="0"/>
+          </w:tblBorders>
+          <w:tblCellMar>
+            <w:top w:w="0" w:type="dxa"/>
+            <w:left w:w="108" w:type="dxa"/>
+            <w:bottom w:w="0" w:type="dxa"/>
+            <w:right w:w="108" w:type="dxa"/>
+          </w:tblCellMar>
+        </w:tblPrEx>
         <w:tc>
           <w:tcPr>
             <w:tcW w:w="1838" w:type="dxa"/>
@@ -7238,6 +8200,22 @@
         </w:tc>
       </w:tr>
       <w:tr>
+        <w:tblPrEx>
+          <w:tblBorders>
+            <w:top w:val="single" w:color="auto" w:sz="4" w:space="0"/>
+            <w:left w:val="single" w:color="auto" w:sz="4" w:space="0"/>
+            <w:bottom w:val="single" w:color="auto" w:sz="4" w:space="0"/>
+            <w:right w:val="single" w:color="auto" w:sz="4" w:space="0"/>
+            <w:insideH w:val="single" w:color="auto" w:sz="4" w:space="0"/>
+            <w:insideV w:val="single" w:color="auto" w:sz="4" w:space="0"/>
+          </w:tblBorders>
+          <w:tblCellMar>
+            <w:top w:w="0" w:type="dxa"/>
+            <w:left w:w="108" w:type="dxa"/>
+            <w:bottom w:w="0" w:type="dxa"/>
+            <w:right w:w="108" w:type="dxa"/>
+          </w:tblCellMar>
+        </w:tblPrEx>
         <w:tc>
           <w:tcPr>
             <w:tcW w:w="1838" w:type="dxa"/>
@@ -7255,7 +8233,6 @@
                 <w:sz w:val="24"/>
                 <w:szCs w:val="24"/>
               </w:rPr>
-              <w:lastRenderedPageBreak/>
               <w:t>使用频率</w:t>
             </w:r>
           </w:p>
@@ -7284,6 +8261,22 @@
         </w:tc>
       </w:tr>
       <w:tr>
+        <w:tblPrEx>
+          <w:tblBorders>
+            <w:top w:val="single" w:color="auto" w:sz="4" w:space="0"/>
+            <w:left w:val="single" w:color="auto" w:sz="4" w:space="0"/>
+            <w:bottom w:val="single" w:color="auto" w:sz="4" w:space="0"/>
+            <w:right w:val="single" w:color="auto" w:sz="4" w:space="0"/>
+            <w:insideH w:val="single" w:color="auto" w:sz="4" w:space="0"/>
+            <w:insideV w:val="single" w:color="auto" w:sz="4" w:space="0"/>
+          </w:tblBorders>
+          <w:tblCellMar>
+            <w:top w:w="0" w:type="dxa"/>
+            <w:left w:w="108" w:type="dxa"/>
+            <w:bottom w:w="0" w:type="dxa"/>
+            <w:right w:w="108" w:type="dxa"/>
+          </w:tblCellMar>
+        </w:tblPrEx>
         <w:tc>
           <w:tcPr>
             <w:tcW w:w="1838" w:type="dxa"/>
@@ -7321,6 +8314,22 @@
         </w:tc>
       </w:tr>
       <w:tr>
+        <w:tblPrEx>
+          <w:tblBorders>
+            <w:top w:val="single" w:color="auto" w:sz="4" w:space="0"/>
+            <w:left w:val="single" w:color="auto" w:sz="4" w:space="0"/>
+            <w:bottom w:val="single" w:color="auto" w:sz="4" w:space="0"/>
+            <w:right w:val="single" w:color="auto" w:sz="4" w:space="0"/>
+            <w:insideH w:val="single" w:color="auto" w:sz="4" w:space="0"/>
+            <w:insideV w:val="single" w:color="auto" w:sz="4" w:space="0"/>
+          </w:tblBorders>
+          <w:tblCellMar>
+            <w:top w:w="0" w:type="dxa"/>
+            <w:left w:w="108" w:type="dxa"/>
+            <w:bottom w:w="0" w:type="dxa"/>
+            <w:right w:w="108" w:type="dxa"/>
+          </w:tblCellMar>
+        </w:tblPrEx>
         <w:tc>
           <w:tcPr>
             <w:tcW w:w="1838" w:type="dxa"/>
@@ -7412,6 +8421,22 @@
         </w:tc>
       </w:tr>
       <w:tr>
+        <w:tblPrEx>
+          <w:tblBorders>
+            <w:top w:val="single" w:color="auto" w:sz="4" w:space="0"/>
+            <w:left w:val="single" w:color="auto" w:sz="4" w:space="0"/>
+            <w:bottom w:val="single" w:color="auto" w:sz="4" w:space="0"/>
+            <w:right w:val="single" w:color="auto" w:sz="4" w:space="0"/>
+            <w:insideH w:val="single" w:color="auto" w:sz="4" w:space="0"/>
+            <w:insideV w:val="single" w:color="auto" w:sz="4" w:space="0"/>
+          </w:tblBorders>
+          <w:tblCellMar>
+            <w:top w:w="0" w:type="dxa"/>
+            <w:left w:w="108" w:type="dxa"/>
+            <w:bottom w:w="0" w:type="dxa"/>
+            <w:right w:w="108" w:type="dxa"/>
+          </w:tblCellMar>
+        </w:tblPrEx>
         <w:tc>
           <w:tcPr>
             <w:tcW w:w="1838" w:type="dxa"/>
@@ -7490,9 +8515,24 @@
     </w:p>
     <w:tbl>
       <w:tblPr>
-        <w:tblStyle w:val="a3"/>
+        <w:tblStyle w:val="3"/>
         <w:tblW w:w="0" w:type="auto"/>
-        <w:tblLook w:val="04A0" w:firstRow="1" w:lastRow="0" w:firstColumn="1" w:lastColumn="0" w:noHBand="0" w:noVBand="1"/>
+        <w:tblInd w:w="0" w:type="dxa"/>
+        <w:tblBorders>
+          <w:top w:val="single" w:color="auto" w:sz="4" w:space="0"/>
+          <w:left w:val="single" w:color="auto" w:sz="4" w:space="0"/>
+          <w:bottom w:val="single" w:color="auto" w:sz="4" w:space="0"/>
+          <w:right w:val="single" w:color="auto" w:sz="4" w:space="0"/>
+          <w:insideH w:val="single" w:color="auto" w:sz="4" w:space="0"/>
+          <w:insideV w:val="single" w:color="auto" w:sz="4" w:space="0"/>
+        </w:tblBorders>
+        <w:tblLayout w:type="autofit"/>
+        <w:tblCellMar>
+          <w:top w:w="0" w:type="dxa"/>
+          <w:left w:w="108" w:type="dxa"/>
+          <w:bottom w:w="0" w:type="dxa"/>
+          <w:right w:w="108" w:type="dxa"/>
+        </w:tblCellMar>
       </w:tblPr>
       <w:tblGrid>
         <w:gridCol w:w="1838"/>
@@ -7501,6 +8541,22 @@
         <w:gridCol w:w="2153"/>
       </w:tblGrid>
       <w:tr>
+        <w:tblPrEx>
+          <w:tblBorders>
+            <w:top w:val="single" w:color="auto" w:sz="4" w:space="0"/>
+            <w:left w:val="single" w:color="auto" w:sz="4" w:space="0"/>
+            <w:bottom w:val="single" w:color="auto" w:sz="4" w:space="0"/>
+            <w:right w:val="single" w:color="auto" w:sz="4" w:space="0"/>
+            <w:insideH w:val="single" w:color="auto" w:sz="4" w:space="0"/>
+            <w:insideV w:val="single" w:color="auto" w:sz="4" w:space="0"/>
+          </w:tblBorders>
+          <w:tblCellMar>
+            <w:top w:w="0" w:type="dxa"/>
+            <w:left w:w="108" w:type="dxa"/>
+            <w:bottom w:w="0" w:type="dxa"/>
+            <w:right w:w="108" w:type="dxa"/>
+          </w:tblCellMar>
+        </w:tblPrEx>
         <w:tc>
           <w:tcPr>
             <w:tcW w:w="1838" w:type="dxa"/>
@@ -7546,6 +8602,22 @@
         </w:tc>
       </w:tr>
       <w:tr>
+        <w:tblPrEx>
+          <w:tblBorders>
+            <w:top w:val="single" w:color="auto" w:sz="4" w:space="0"/>
+            <w:left w:val="single" w:color="auto" w:sz="4" w:space="0"/>
+            <w:bottom w:val="single" w:color="auto" w:sz="4" w:space="0"/>
+            <w:right w:val="single" w:color="auto" w:sz="4" w:space="0"/>
+            <w:insideH w:val="single" w:color="auto" w:sz="4" w:space="0"/>
+            <w:insideV w:val="single" w:color="auto" w:sz="4" w:space="0"/>
+          </w:tblBorders>
+          <w:tblCellMar>
+            <w:top w:w="0" w:type="dxa"/>
+            <w:left w:w="108" w:type="dxa"/>
+            <w:bottom w:w="0" w:type="dxa"/>
+            <w:right w:w="108" w:type="dxa"/>
+          </w:tblCellMar>
+        </w:tblPrEx>
         <w:tc>
           <w:tcPr>
             <w:tcW w:w="1838" w:type="dxa"/>
@@ -7633,19 +8705,28 @@
                 <w:sz w:val="24"/>
                 <w:szCs w:val="24"/>
               </w:rPr>
-              <w:t>022/4/1</w:t>
-            </w:r>
-            <w:r>
-              <w:rPr>
-                <w:sz w:val="24"/>
-                <w:szCs w:val="24"/>
-              </w:rPr>
-              <w:t>5</w:t>
+              <w:t>022/4/15</w:t>
             </w:r>
           </w:p>
         </w:tc>
       </w:tr>
       <w:tr>
+        <w:tblPrEx>
+          <w:tblBorders>
+            <w:top w:val="single" w:color="auto" w:sz="4" w:space="0"/>
+            <w:left w:val="single" w:color="auto" w:sz="4" w:space="0"/>
+            <w:bottom w:val="single" w:color="auto" w:sz="4" w:space="0"/>
+            <w:right w:val="single" w:color="auto" w:sz="4" w:space="0"/>
+            <w:insideH w:val="single" w:color="auto" w:sz="4" w:space="0"/>
+            <w:insideV w:val="single" w:color="auto" w:sz="4" w:space="0"/>
+          </w:tblBorders>
+          <w:tblCellMar>
+            <w:top w:w="0" w:type="dxa"/>
+            <w:left w:w="108" w:type="dxa"/>
+            <w:bottom w:w="0" w:type="dxa"/>
+            <w:right w:w="108" w:type="dxa"/>
+          </w:tblCellMar>
+        </w:tblPrEx>
         <w:tc>
           <w:tcPr>
             <w:tcW w:w="1838" w:type="dxa"/>
@@ -7732,6 +8813,22 @@
         </w:tc>
       </w:tr>
       <w:tr>
+        <w:tblPrEx>
+          <w:tblBorders>
+            <w:top w:val="single" w:color="auto" w:sz="4" w:space="0"/>
+            <w:left w:val="single" w:color="auto" w:sz="4" w:space="0"/>
+            <w:bottom w:val="single" w:color="auto" w:sz="4" w:space="0"/>
+            <w:right w:val="single" w:color="auto" w:sz="4" w:space="0"/>
+            <w:insideH w:val="single" w:color="auto" w:sz="4" w:space="0"/>
+            <w:insideV w:val="single" w:color="auto" w:sz="4" w:space="0"/>
+          </w:tblBorders>
+          <w:tblCellMar>
+            <w:top w:w="0" w:type="dxa"/>
+            <w:left w:w="108" w:type="dxa"/>
+            <w:bottom w:w="0" w:type="dxa"/>
+            <w:right w:w="108" w:type="dxa"/>
+          </w:tblCellMar>
+        </w:tblPrEx>
         <w:tc>
           <w:tcPr>
             <w:tcW w:w="1838" w:type="dxa"/>
@@ -7777,6 +8874,22 @@
         </w:tc>
       </w:tr>
       <w:tr>
+        <w:tblPrEx>
+          <w:tblBorders>
+            <w:top w:val="single" w:color="auto" w:sz="4" w:space="0"/>
+            <w:left w:val="single" w:color="auto" w:sz="4" w:space="0"/>
+            <w:bottom w:val="single" w:color="auto" w:sz="4" w:space="0"/>
+            <w:right w:val="single" w:color="auto" w:sz="4" w:space="0"/>
+            <w:insideH w:val="single" w:color="auto" w:sz="4" w:space="0"/>
+            <w:insideV w:val="single" w:color="auto" w:sz="4" w:space="0"/>
+          </w:tblBorders>
+          <w:tblCellMar>
+            <w:top w:w="0" w:type="dxa"/>
+            <w:left w:w="108" w:type="dxa"/>
+            <w:bottom w:w="0" w:type="dxa"/>
+            <w:right w:w="108" w:type="dxa"/>
+          </w:tblCellMar>
+        </w:tblPrEx>
         <w:tc>
           <w:tcPr>
             <w:tcW w:w="1838" w:type="dxa"/>
@@ -7822,6 +8935,22 @@
         </w:tc>
       </w:tr>
       <w:tr>
+        <w:tblPrEx>
+          <w:tblBorders>
+            <w:top w:val="single" w:color="auto" w:sz="4" w:space="0"/>
+            <w:left w:val="single" w:color="auto" w:sz="4" w:space="0"/>
+            <w:bottom w:val="single" w:color="auto" w:sz="4" w:space="0"/>
+            <w:right w:val="single" w:color="auto" w:sz="4" w:space="0"/>
+            <w:insideH w:val="single" w:color="auto" w:sz="4" w:space="0"/>
+            <w:insideV w:val="single" w:color="auto" w:sz="4" w:space="0"/>
+          </w:tblBorders>
+          <w:tblCellMar>
+            <w:top w:w="0" w:type="dxa"/>
+            <w:left w:w="108" w:type="dxa"/>
+            <w:bottom w:w="0" w:type="dxa"/>
+            <w:right w:w="108" w:type="dxa"/>
+          </w:tblCellMar>
+        </w:tblPrEx>
         <w:tc>
           <w:tcPr>
             <w:tcW w:w="1838" w:type="dxa"/>
@@ -7905,6 +9034,22 @@
         </w:tc>
       </w:tr>
       <w:tr>
+        <w:tblPrEx>
+          <w:tblBorders>
+            <w:top w:val="single" w:color="auto" w:sz="4" w:space="0"/>
+            <w:left w:val="single" w:color="auto" w:sz="4" w:space="0"/>
+            <w:bottom w:val="single" w:color="auto" w:sz="4" w:space="0"/>
+            <w:right w:val="single" w:color="auto" w:sz="4" w:space="0"/>
+            <w:insideH w:val="single" w:color="auto" w:sz="4" w:space="0"/>
+            <w:insideV w:val="single" w:color="auto" w:sz="4" w:space="0"/>
+          </w:tblBorders>
+          <w:tblCellMar>
+            <w:top w:w="0" w:type="dxa"/>
+            <w:left w:w="108" w:type="dxa"/>
+            <w:bottom w:w="0" w:type="dxa"/>
+            <w:right w:w="108" w:type="dxa"/>
+          </w:tblCellMar>
+        </w:tblPrEx>
         <w:tc>
           <w:tcPr>
             <w:tcW w:w="1838" w:type="dxa"/>
@@ -7965,6 +9110,22 @@
         </w:tc>
       </w:tr>
       <w:tr>
+        <w:tblPrEx>
+          <w:tblBorders>
+            <w:top w:val="single" w:color="auto" w:sz="4" w:space="0"/>
+            <w:left w:val="single" w:color="auto" w:sz="4" w:space="0"/>
+            <w:bottom w:val="single" w:color="auto" w:sz="4" w:space="0"/>
+            <w:right w:val="single" w:color="auto" w:sz="4" w:space="0"/>
+            <w:insideH w:val="single" w:color="auto" w:sz="4" w:space="0"/>
+            <w:insideV w:val="single" w:color="auto" w:sz="4" w:space="0"/>
+          </w:tblBorders>
+          <w:tblCellMar>
+            <w:top w:w="0" w:type="dxa"/>
+            <w:left w:w="108" w:type="dxa"/>
+            <w:bottom w:w="0" w:type="dxa"/>
+            <w:right w:w="108" w:type="dxa"/>
+          </w:tblCellMar>
+        </w:tblPrEx>
         <w:tc>
           <w:tcPr>
             <w:tcW w:w="1838" w:type="dxa"/>
@@ -8011,15 +9172,7 @@
                 <w:sz w:val="24"/>
                 <w:szCs w:val="24"/>
               </w:rPr>
-              <w:t>点击登</w:t>
-            </w:r>
-            <w:r>
-              <w:rPr>
-                <w:rFonts w:hint="eastAsia"/>
-                <w:sz w:val="24"/>
-                <w:szCs w:val="24"/>
-              </w:rPr>
-              <w:t>录按钮</w:t>
+              <w:t>点击登录按钮</w:t>
             </w:r>
           </w:p>
           <w:p>
@@ -8066,15 +9219,7 @@
                 <w:sz w:val="24"/>
                 <w:szCs w:val="24"/>
               </w:rPr>
-              <w:t>3.选择用户</w:t>
-            </w:r>
-            <w:r>
-              <w:rPr>
-                <w:rFonts w:hint="eastAsia"/>
-                <w:sz w:val="24"/>
-                <w:szCs w:val="24"/>
-              </w:rPr>
-              <w:t>身份</w:t>
+              <w:t>3.选择用户身份</w:t>
             </w:r>
           </w:p>
           <w:p>
@@ -8142,6 +9287,22 @@
         </w:tc>
       </w:tr>
       <w:tr>
+        <w:tblPrEx>
+          <w:tblBorders>
+            <w:top w:val="single" w:color="auto" w:sz="4" w:space="0"/>
+            <w:left w:val="single" w:color="auto" w:sz="4" w:space="0"/>
+            <w:bottom w:val="single" w:color="auto" w:sz="4" w:space="0"/>
+            <w:right w:val="single" w:color="auto" w:sz="4" w:space="0"/>
+            <w:insideH w:val="single" w:color="auto" w:sz="4" w:space="0"/>
+            <w:insideV w:val="single" w:color="auto" w:sz="4" w:space="0"/>
+          </w:tblBorders>
+          <w:tblCellMar>
+            <w:top w:w="0" w:type="dxa"/>
+            <w:left w:w="108" w:type="dxa"/>
+            <w:bottom w:w="0" w:type="dxa"/>
+            <w:right w:w="108" w:type="dxa"/>
+          </w:tblCellMar>
+        </w:tblPrEx>
         <w:tc>
           <w:tcPr>
             <w:tcW w:w="1838" w:type="dxa"/>
@@ -8204,7 +9365,6 @@
                 <w:sz w:val="24"/>
                 <w:szCs w:val="24"/>
               </w:rPr>
-              <w:lastRenderedPageBreak/>
               <w:t>2</w:t>
             </w:r>
             <w:r>
@@ -8334,6 +9494,22 @@
         </w:tc>
       </w:tr>
       <w:tr>
+        <w:tblPrEx>
+          <w:tblBorders>
+            <w:top w:val="single" w:color="auto" w:sz="4" w:space="0"/>
+            <w:left w:val="single" w:color="auto" w:sz="4" w:space="0"/>
+            <w:bottom w:val="single" w:color="auto" w:sz="4" w:space="0"/>
+            <w:right w:val="single" w:color="auto" w:sz="4" w:space="0"/>
+            <w:insideH w:val="single" w:color="auto" w:sz="4" w:space="0"/>
+            <w:insideV w:val="single" w:color="auto" w:sz="4" w:space="0"/>
+          </w:tblBorders>
+          <w:tblCellMar>
+            <w:top w:w="0" w:type="dxa"/>
+            <w:left w:w="108" w:type="dxa"/>
+            <w:bottom w:w="0" w:type="dxa"/>
+            <w:right w:w="108" w:type="dxa"/>
+          </w:tblCellMar>
+        </w:tblPrEx>
         <w:tc>
           <w:tcPr>
             <w:tcW w:w="1838" w:type="dxa"/>
@@ -8351,7 +9527,6 @@
                 <w:sz w:val="24"/>
                 <w:szCs w:val="24"/>
               </w:rPr>
-              <w:lastRenderedPageBreak/>
               <w:t>异常</w:t>
             </w:r>
           </w:p>
@@ -8449,6 +9624,22 @@
         </w:tc>
       </w:tr>
       <w:tr>
+        <w:tblPrEx>
+          <w:tblBorders>
+            <w:top w:val="single" w:color="auto" w:sz="4" w:space="0"/>
+            <w:left w:val="single" w:color="auto" w:sz="4" w:space="0"/>
+            <w:bottom w:val="single" w:color="auto" w:sz="4" w:space="0"/>
+            <w:right w:val="single" w:color="auto" w:sz="4" w:space="0"/>
+            <w:insideH w:val="single" w:color="auto" w:sz="4" w:space="0"/>
+            <w:insideV w:val="single" w:color="auto" w:sz="4" w:space="0"/>
+          </w:tblBorders>
+          <w:tblCellMar>
+            <w:top w:w="0" w:type="dxa"/>
+            <w:left w:w="108" w:type="dxa"/>
+            <w:bottom w:w="0" w:type="dxa"/>
+            <w:right w:w="108" w:type="dxa"/>
+          </w:tblCellMar>
+        </w:tblPrEx>
         <w:tc>
           <w:tcPr>
             <w:tcW w:w="1838" w:type="dxa"/>
@@ -8494,6 +9685,22 @@
         </w:tc>
       </w:tr>
       <w:tr>
+        <w:tblPrEx>
+          <w:tblBorders>
+            <w:top w:val="single" w:color="auto" w:sz="4" w:space="0"/>
+            <w:left w:val="single" w:color="auto" w:sz="4" w:space="0"/>
+            <w:bottom w:val="single" w:color="auto" w:sz="4" w:space="0"/>
+            <w:right w:val="single" w:color="auto" w:sz="4" w:space="0"/>
+            <w:insideH w:val="single" w:color="auto" w:sz="4" w:space="0"/>
+            <w:insideV w:val="single" w:color="auto" w:sz="4" w:space="0"/>
+          </w:tblBorders>
+          <w:tblCellMar>
+            <w:top w:w="0" w:type="dxa"/>
+            <w:left w:w="108" w:type="dxa"/>
+            <w:bottom w:w="0" w:type="dxa"/>
+            <w:right w:w="108" w:type="dxa"/>
+          </w:tblCellMar>
+        </w:tblPrEx>
         <w:tc>
           <w:tcPr>
             <w:tcW w:w="1838" w:type="dxa"/>
@@ -8539,6 +9746,22 @@
         </w:tc>
       </w:tr>
       <w:tr>
+        <w:tblPrEx>
+          <w:tblBorders>
+            <w:top w:val="single" w:color="auto" w:sz="4" w:space="0"/>
+            <w:left w:val="single" w:color="auto" w:sz="4" w:space="0"/>
+            <w:bottom w:val="single" w:color="auto" w:sz="4" w:space="0"/>
+            <w:right w:val="single" w:color="auto" w:sz="4" w:space="0"/>
+            <w:insideH w:val="single" w:color="auto" w:sz="4" w:space="0"/>
+            <w:insideV w:val="single" w:color="auto" w:sz="4" w:space="0"/>
+          </w:tblBorders>
+          <w:tblCellMar>
+            <w:top w:w="0" w:type="dxa"/>
+            <w:left w:w="108" w:type="dxa"/>
+            <w:bottom w:w="0" w:type="dxa"/>
+            <w:right w:w="108" w:type="dxa"/>
+          </w:tblCellMar>
+        </w:tblPrEx>
         <w:tc>
           <w:tcPr>
             <w:tcW w:w="1838" w:type="dxa"/>
@@ -8576,6 +9799,22 @@
         </w:tc>
       </w:tr>
       <w:tr>
+        <w:tblPrEx>
+          <w:tblBorders>
+            <w:top w:val="single" w:color="auto" w:sz="4" w:space="0"/>
+            <w:left w:val="single" w:color="auto" w:sz="4" w:space="0"/>
+            <w:bottom w:val="single" w:color="auto" w:sz="4" w:space="0"/>
+            <w:right w:val="single" w:color="auto" w:sz="4" w:space="0"/>
+            <w:insideH w:val="single" w:color="auto" w:sz="4" w:space="0"/>
+            <w:insideV w:val="single" w:color="auto" w:sz="4" w:space="0"/>
+          </w:tblBorders>
+          <w:tblCellMar>
+            <w:top w:w="0" w:type="dxa"/>
+            <w:left w:w="108" w:type="dxa"/>
+            <w:bottom w:w="0" w:type="dxa"/>
+            <w:right w:w="108" w:type="dxa"/>
+          </w:tblCellMar>
+        </w:tblPrEx>
         <w:tc>
           <w:tcPr>
             <w:tcW w:w="1838" w:type="dxa"/>
@@ -8630,23 +9869,7 @@
                 <w:sz w:val="24"/>
                 <w:szCs w:val="24"/>
               </w:rPr>
-              <w:t>用户信息从</w:t>
-            </w:r>
-            <w:r>
-              <w:rPr>
-                <w:rFonts w:hint="eastAsia"/>
-                <w:sz w:val="24"/>
-                <w:szCs w:val="24"/>
-              </w:rPr>
-              <w:t>数据库中</w:t>
-            </w:r>
-            <w:r>
-              <w:rPr>
-                <w:rFonts w:hint="eastAsia"/>
-                <w:sz w:val="24"/>
-                <w:szCs w:val="24"/>
-              </w:rPr>
-              <w:t>调取</w:t>
+              <w:t>用户信息从数据库中调取</w:t>
             </w:r>
           </w:p>
           <w:p>
@@ -8683,6 +9906,22 @@
         </w:tc>
       </w:tr>
       <w:tr>
+        <w:tblPrEx>
+          <w:tblBorders>
+            <w:top w:val="single" w:color="auto" w:sz="4" w:space="0"/>
+            <w:left w:val="single" w:color="auto" w:sz="4" w:space="0"/>
+            <w:bottom w:val="single" w:color="auto" w:sz="4" w:space="0"/>
+            <w:right w:val="single" w:color="auto" w:sz="4" w:space="0"/>
+            <w:insideH w:val="single" w:color="auto" w:sz="4" w:space="0"/>
+            <w:insideV w:val="single" w:color="auto" w:sz="4" w:space="0"/>
+          </w:tblBorders>
+          <w:tblCellMar>
+            <w:top w:w="0" w:type="dxa"/>
+            <w:left w:w="108" w:type="dxa"/>
+            <w:bottom w:w="0" w:type="dxa"/>
+            <w:right w:w="108" w:type="dxa"/>
+          </w:tblCellMar>
+        </w:tblPrEx>
         <w:tc>
           <w:tcPr>
             <w:tcW w:w="1838" w:type="dxa"/>
@@ -8761,9 +10000,24 @@
     </w:p>
     <w:tbl>
       <w:tblPr>
-        <w:tblStyle w:val="a3"/>
+        <w:tblStyle w:val="3"/>
         <w:tblW w:w="0" w:type="auto"/>
-        <w:tblLook w:val="04A0" w:firstRow="1" w:lastRow="0" w:firstColumn="1" w:lastColumn="0" w:noHBand="0" w:noVBand="1"/>
+        <w:tblInd w:w="0" w:type="dxa"/>
+        <w:tblBorders>
+          <w:top w:val="single" w:color="auto" w:sz="4" w:space="0"/>
+          <w:left w:val="single" w:color="auto" w:sz="4" w:space="0"/>
+          <w:bottom w:val="single" w:color="auto" w:sz="4" w:space="0"/>
+          <w:right w:val="single" w:color="auto" w:sz="4" w:space="0"/>
+          <w:insideH w:val="single" w:color="auto" w:sz="4" w:space="0"/>
+          <w:insideV w:val="single" w:color="auto" w:sz="4" w:space="0"/>
+        </w:tblBorders>
+        <w:tblLayout w:type="autofit"/>
+        <w:tblCellMar>
+          <w:top w:w="0" w:type="dxa"/>
+          <w:left w:w="108" w:type="dxa"/>
+          <w:bottom w:w="0" w:type="dxa"/>
+          <w:right w:w="108" w:type="dxa"/>
+        </w:tblCellMar>
       </w:tblPr>
       <w:tblGrid>
         <w:gridCol w:w="1838"/>
@@ -8772,6 +10026,22 @@
         <w:gridCol w:w="2153"/>
       </w:tblGrid>
       <w:tr>
+        <w:tblPrEx>
+          <w:tblBorders>
+            <w:top w:val="single" w:color="auto" w:sz="4" w:space="0"/>
+            <w:left w:val="single" w:color="auto" w:sz="4" w:space="0"/>
+            <w:bottom w:val="single" w:color="auto" w:sz="4" w:space="0"/>
+            <w:right w:val="single" w:color="auto" w:sz="4" w:space="0"/>
+            <w:insideH w:val="single" w:color="auto" w:sz="4" w:space="0"/>
+            <w:insideV w:val="single" w:color="auto" w:sz="4" w:space="0"/>
+          </w:tblBorders>
+          <w:tblCellMar>
+            <w:top w:w="0" w:type="dxa"/>
+            <w:left w:w="108" w:type="dxa"/>
+            <w:bottom w:w="0" w:type="dxa"/>
+            <w:right w:w="108" w:type="dxa"/>
+          </w:tblCellMar>
+        </w:tblPrEx>
         <w:tc>
           <w:tcPr>
             <w:tcW w:w="1838" w:type="dxa"/>
@@ -8805,6 +10075,7 @@
                 <w:szCs w:val="24"/>
               </w:rPr>
             </w:pPr>
+            <w:bookmarkStart w:id="3" w:name="_GoBack"/>
             <w:r>
               <w:rPr>
                 <w:rFonts w:hint="eastAsia"/>
@@ -8813,10 +10084,27 @@
               </w:rPr>
               <w:t>注册</w:t>
             </w:r>
+            <w:bookmarkEnd w:id="3"/>
           </w:p>
         </w:tc>
       </w:tr>
       <w:tr>
+        <w:tblPrEx>
+          <w:tblBorders>
+            <w:top w:val="single" w:color="auto" w:sz="4" w:space="0"/>
+            <w:left w:val="single" w:color="auto" w:sz="4" w:space="0"/>
+            <w:bottom w:val="single" w:color="auto" w:sz="4" w:space="0"/>
+            <w:right w:val="single" w:color="auto" w:sz="4" w:space="0"/>
+            <w:insideH w:val="single" w:color="auto" w:sz="4" w:space="0"/>
+            <w:insideV w:val="single" w:color="auto" w:sz="4" w:space="0"/>
+          </w:tblBorders>
+          <w:tblCellMar>
+            <w:top w:w="0" w:type="dxa"/>
+            <w:left w:w="108" w:type="dxa"/>
+            <w:bottom w:w="0" w:type="dxa"/>
+            <w:right w:w="108" w:type="dxa"/>
+          </w:tblCellMar>
+        </w:tblPrEx>
         <w:tc>
           <w:tcPr>
             <w:tcW w:w="1838" w:type="dxa"/>
@@ -8910,6 +10198,22 @@
         </w:tc>
       </w:tr>
       <w:tr>
+        <w:tblPrEx>
+          <w:tblBorders>
+            <w:top w:val="single" w:color="auto" w:sz="4" w:space="0"/>
+            <w:left w:val="single" w:color="auto" w:sz="4" w:space="0"/>
+            <w:bottom w:val="single" w:color="auto" w:sz="4" w:space="0"/>
+            <w:right w:val="single" w:color="auto" w:sz="4" w:space="0"/>
+            <w:insideH w:val="single" w:color="auto" w:sz="4" w:space="0"/>
+            <w:insideV w:val="single" w:color="auto" w:sz="4" w:space="0"/>
+          </w:tblBorders>
+          <w:tblCellMar>
+            <w:top w:w="0" w:type="dxa"/>
+            <w:left w:w="108" w:type="dxa"/>
+            <w:bottom w:w="0" w:type="dxa"/>
+            <w:right w:w="108" w:type="dxa"/>
+          </w:tblCellMar>
+        </w:tblPrEx>
         <w:tc>
           <w:tcPr>
             <w:tcW w:w="1838" w:type="dxa"/>
@@ -8996,6 +10300,22 @@
         </w:tc>
       </w:tr>
       <w:tr>
+        <w:tblPrEx>
+          <w:tblBorders>
+            <w:top w:val="single" w:color="auto" w:sz="4" w:space="0"/>
+            <w:left w:val="single" w:color="auto" w:sz="4" w:space="0"/>
+            <w:bottom w:val="single" w:color="auto" w:sz="4" w:space="0"/>
+            <w:right w:val="single" w:color="auto" w:sz="4" w:space="0"/>
+            <w:insideH w:val="single" w:color="auto" w:sz="4" w:space="0"/>
+            <w:insideV w:val="single" w:color="auto" w:sz="4" w:space="0"/>
+          </w:tblBorders>
+          <w:tblCellMar>
+            <w:top w:w="0" w:type="dxa"/>
+            <w:left w:w="108" w:type="dxa"/>
+            <w:bottom w:w="0" w:type="dxa"/>
+            <w:right w:w="108" w:type="dxa"/>
+          </w:tblCellMar>
+        </w:tblPrEx>
         <w:tc>
           <w:tcPr>
             <w:tcW w:w="1838" w:type="dxa"/>
@@ -9041,6 +10361,22 @@
         </w:tc>
       </w:tr>
       <w:tr>
+        <w:tblPrEx>
+          <w:tblBorders>
+            <w:top w:val="single" w:color="auto" w:sz="4" w:space="0"/>
+            <w:left w:val="single" w:color="auto" w:sz="4" w:space="0"/>
+            <w:bottom w:val="single" w:color="auto" w:sz="4" w:space="0"/>
+            <w:right w:val="single" w:color="auto" w:sz="4" w:space="0"/>
+            <w:insideH w:val="single" w:color="auto" w:sz="4" w:space="0"/>
+            <w:insideV w:val="single" w:color="auto" w:sz="4" w:space="0"/>
+          </w:tblBorders>
+          <w:tblCellMar>
+            <w:top w:w="0" w:type="dxa"/>
+            <w:left w:w="108" w:type="dxa"/>
+            <w:bottom w:w="0" w:type="dxa"/>
+            <w:right w:w="108" w:type="dxa"/>
+          </w:tblCellMar>
+        </w:tblPrEx>
         <w:tc>
           <w:tcPr>
             <w:tcW w:w="1838" w:type="dxa"/>
@@ -9086,6 +10422,22 @@
         </w:tc>
       </w:tr>
       <w:tr>
+        <w:tblPrEx>
+          <w:tblBorders>
+            <w:top w:val="single" w:color="auto" w:sz="4" w:space="0"/>
+            <w:left w:val="single" w:color="auto" w:sz="4" w:space="0"/>
+            <w:bottom w:val="single" w:color="auto" w:sz="4" w:space="0"/>
+            <w:right w:val="single" w:color="auto" w:sz="4" w:space="0"/>
+            <w:insideH w:val="single" w:color="auto" w:sz="4" w:space="0"/>
+            <w:insideV w:val="single" w:color="auto" w:sz="4" w:space="0"/>
+          </w:tblBorders>
+          <w:tblCellMar>
+            <w:top w:w="0" w:type="dxa"/>
+            <w:left w:w="108" w:type="dxa"/>
+            <w:bottom w:w="0" w:type="dxa"/>
+            <w:right w:w="108" w:type="dxa"/>
+          </w:tblCellMar>
+        </w:tblPrEx>
         <w:tc>
           <w:tcPr>
             <w:tcW w:w="1838" w:type="dxa"/>
@@ -9132,31 +10484,22 @@
                 <w:sz w:val="24"/>
                 <w:szCs w:val="24"/>
               </w:rPr>
-              <w:t>游客点击</w:t>
-            </w:r>
-            <w:r>
-              <w:rPr>
-                <w:rFonts w:hint="eastAsia"/>
-                <w:sz w:val="24"/>
-                <w:szCs w:val="24"/>
-              </w:rPr>
-              <w:t>注册</w:t>
-            </w:r>
-          </w:p>
-          <w:p>
-            <w:pPr>
-              <w:rPr>
-                <w:sz w:val="24"/>
-                <w:szCs w:val="24"/>
-              </w:rPr>
-            </w:pPr>
-            <w:r>
-              <w:rPr>
-                <w:rFonts w:hint="eastAsia"/>
-                <w:sz w:val="24"/>
-                <w:szCs w:val="24"/>
-              </w:rPr>
-              <w:lastRenderedPageBreak/>
+              <w:t>游客点击注册</w:t>
+            </w:r>
+          </w:p>
+          <w:p>
+            <w:pPr>
+              <w:rPr>
+                <w:sz w:val="24"/>
+                <w:szCs w:val="24"/>
+              </w:rPr>
+            </w:pPr>
+            <w:r>
+              <w:rPr>
+                <w:rFonts w:hint="eastAsia"/>
+                <w:sz w:val="24"/>
+                <w:szCs w:val="24"/>
+              </w:rPr>
               <w:t>2</w:t>
             </w:r>
             <w:r>
@@ -9178,6 +10521,22 @@
         </w:tc>
       </w:tr>
       <w:tr>
+        <w:tblPrEx>
+          <w:tblBorders>
+            <w:top w:val="single" w:color="auto" w:sz="4" w:space="0"/>
+            <w:left w:val="single" w:color="auto" w:sz="4" w:space="0"/>
+            <w:bottom w:val="single" w:color="auto" w:sz="4" w:space="0"/>
+            <w:right w:val="single" w:color="auto" w:sz="4" w:space="0"/>
+            <w:insideH w:val="single" w:color="auto" w:sz="4" w:space="0"/>
+            <w:insideV w:val="single" w:color="auto" w:sz="4" w:space="0"/>
+          </w:tblBorders>
+          <w:tblCellMar>
+            <w:top w:w="0" w:type="dxa"/>
+            <w:left w:w="108" w:type="dxa"/>
+            <w:bottom w:w="0" w:type="dxa"/>
+            <w:right w:w="108" w:type="dxa"/>
+          </w:tblCellMar>
+        </w:tblPrEx>
         <w:tc>
           <w:tcPr>
             <w:tcW w:w="1838" w:type="dxa"/>
@@ -9195,7 +10554,6 @@
                 <w:sz w:val="24"/>
                 <w:szCs w:val="24"/>
               </w:rPr>
-              <w:lastRenderedPageBreak/>
               <w:t>后置条件</w:t>
             </w:r>
           </w:p>
@@ -9246,6 +10604,22 @@
         </w:tc>
       </w:tr>
       <w:tr>
+        <w:tblPrEx>
+          <w:tblBorders>
+            <w:top w:val="single" w:color="auto" w:sz="4" w:space="0"/>
+            <w:left w:val="single" w:color="auto" w:sz="4" w:space="0"/>
+            <w:bottom w:val="single" w:color="auto" w:sz="4" w:space="0"/>
+            <w:right w:val="single" w:color="auto" w:sz="4" w:space="0"/>
+            <w:insideH w:val="single" w:color="auto" w:sz="4" w:space="0"/>
+            <w:insideV w:val="single" w:color="auto" w:sz="4" w:space="0"/>
+          </w:tblBorders>
+          <w:tblCellMar>
+            <w:top w:w="0" w:type="dxa"/>
+            <w:left w:w="108" w:type="dxa"/>
+            <w:bottom w:w="0" w:type="dxa"/>
+            <w:right w:w="108" w:type="dxa"/>
+          </w:tblCellMar>
+        </w:tblPrEx>
         <w:tc>
           <w:tcPr>
             <w:tcW w:w="1838" w:type="dxa"/>
@@ -9292,15 +10666,7 @@
                 <w:sz w:val="24"/>
                 <w:szCs w:val="24"/>
               </w:rPr>
-              <w:t>点击</w:t>
-            </w:r>
-            <w:r>
-              <w:rPr>
-                <w:rFonts w:hint="eastAsia"/>
-                <w:sz w:val="24"/>
-                <w:szCs w:val="24"/>
-              </w:rPr>
-              <w:t>注册</w:t>
+              <w:t>点击注册</w:t>
             </w:r>
           </w:p>
           <w:p>
@@ -9331,39 +10697,23 @@
                 <w:sz w:val="24"/>
                 <w:szCs w:val="24"/>
               </w:rPr>
-              <w:t>输入账号密码</w:t>
-            </w:r>
-            <w:r>
-              <w:rPr>
-                <w:rFonts w:hint="eastAsia"/>
-                <w:sz w:val="24"/>
-                <w:szCs w:val="24"/>
-              </w:rPr>
-              <w:t>手机号</w:t>
-            </w:r>
-          </w:p>
-          <w:p>
-            <w:pPr>
-              <w:rPr>
-                <w:sz w:val="24"/>
-                <w:szCs w:val="24"/>
-              </w:rPr>
-            </w:pPr>
-            <w:r>
-              <w:rPr>
-                <w:rFonts w:hint="eastAsia"/>
-                <w:sz w:val="24"/>
-                <w:szCs w:val="24"/>
-              </w:rPr>
-              <w:t>3.选择用户</w:t>
-            </w:r>
-            <w:r>
-              <w:rPr>
-                <w:rFonts w:hint="eastAsia"/>
-                <w:sz w:val="24"/>
-                <w:szCs w:val="24"/>
-              </w:rPr>
-              <w:t>身份</w:t>
+              <w:t>输入账号密码手机号</w:t>
+            </w:r>
+          </w:p>
+          <w:p>
+            <w:pPr>
+              <w:rPr>
+                <w:sz w:val="24"/>
+                <w:szCs w:val="24"/>
+              </w:rPr>
+            </w:pPr>
+            <w:r>
+              <w:rPr>
+                <w:rFonts w:hint="eastAsia"/>
+                <w:sz w:val="24"/>
+                <w:szCs w:val="24"/>
+              </w:rPr>
+              <w:t>3.选择用户身份</w:t>
             </w:r>
           </w:p>
           <w:p>
@@ -9394,15 +10744,7 @@
                 <w:sz w:val="24"/>
                 <w:szCs w:val="24"/>
               </w:rPr>
-              <w:t>点击</w:t>
-            </w:r>
-            <w:r>
-              <w:rPr>
-                <w:rFonts w:hint="eastAsia"/>
-                <w:sz w:val="24"/>
-                <w:szCs w:val="24"/>
-              </w:rPr>
-              <w:t>注册</w:t>
+              <w:t>点击注册</w:t>
             </w:r>
           </w:p>
           <w:p>
@@ -9439,6 +10781,22 @@
         </w:tc>
       </w:tr>
       <w:tr>
+        <w:tblPrEx>
+          <w:tblBorders>
+            <w:top w:val="single" w:color="auto" w:sz="4" w:space="0"/>
+            <w:left w:val="single" w:color="auto" w:sz="4" w:space="0"/>
+            <w:bottom w:val="single" w:color="auto" w:sz="4" w:space="0"/>
+            <w:right w:val="single" w:color="auto" w:sz="4" w:space="0"/>
+            <w:insideH w:val="single" w:color="auto" w:sz="4" w:space="0"/>
+            <w:insideV w:val="single" w:color="auto" w:sz="4" w:space="0"/>
+          </w:tblBorders>
+          <w:tblCellMar>
+            <w:top w:w="0" w:type="dxa"/>
+            <w:left w:w="108" w:type="dxa"/>
+            <w:bottom w:w="0" w:type="dxa"/>
+            <w:right w:w="108" w:type="dxa"/>
+          </w:tblCellMar>
+        </w:tblPrEx>
         <w:tc>
           <w:tcPr>
             <w:tcW w:w="1838" w:type="dxa"/>
@@ -9484,6 +10842,22 @@
         </w:tc>
       </w:tr>
       <w:tr>
+        <w:tblPrEx>
+          <w:tblBorders>
+            <w:top w:val="single" w:color="auto" w:sz="4" w:space="0"/>
+            <w:left w:val="single" w:color="auto" w:sz="4" w:space="0"/>
+            <w:bottom w:val="single" w:color="auto" w:sz="4" w:space="0"/>
+            <w:right w:val="single" w:color="auto" w:sz="4" w:space="0"/>
+            <w:insideH w:val="single" w:color="auto" w:sz="4" w:space="0"/>
+            <w:insideV w:val="single" w:color="auto" w:sz="4" w:space="0"/>
+          </w:tblBorders>
+          <w:tblCellMar>
+            <w:top w:w="0" w:type="dxa"/>
+            <w:left w:w="108" w:type="dxa"/>
+            <w:bottom w:w="0" w:type="dxa"/>
+            <w:right w:w="108" w:type="dxa"/>
+          </w:tblCellMar>
+        </w:tblPrEx>
         <w:tc>
           <w:tcPr>
             <w:tcW w:w="1838" w:type="dxa"/>
@@ -9592,20 +10966,28 @@
                 <w:sz w:val="24"/>
                 <w:szCs w:val="24"/>
               </w:rPr>
-              <w:t>账号</w:t>
-            </w:r>
-            <w:r>
-              <w:rPr>
-                <w:rFonts w:hint="eastAsia"/>
-                <w:sz w:val="24"/>
-                <w:szCs w:val="24"/>
-              </w:rPr>
-              <w:t>已注册</w:t>
+              <w:t>账号已注册</w:t>
             </w:r>
           </w:p>
         </w:tc>
       </w:tr>
       <w:tr>
+        <w:tblPrEx>
+          <w:tblBorders>
+            <w:top w:val="single" w:color="auto" w:sz="4" w:space="0"/>
+            <w:left w:val="single" w:color="auto" w:sz="4" w:space="0"/>
+            <w:bottom w:val="single" w:color="auto" w:sz="4" w:space="0"/>
+            <w:right w:val="single" w:color="auto" w:sz="4" w:space="0"/>
+            <w:insideH w:val="single" w:color="auto" w:sz="4" w:space="0"/>
+            <w:insideV w:val="single" w:color="auto" w:sz="4" w:space="0"/>
+          </w:tblBorders>
+          <w:tblCellMar>
+            <w:top w:w="0" w:type="dxa"/>
+            <w:left w:w="108" w:type="dxa"/>
+            <w:bottom w:w="0" w:type="dxa"/>
+            <w:right w:w="108" w:type="dxa"/>
+          </w:tblCellMar>
+        </w:tblPrEx>
         <w:tc>
           <w:tcPr>
             <w:tcW w:w="1838" w:type="dxa"/>
@@ -9651,6 +11033,22 @@
         </w:tc>
       </w:tr>
       <w:tr>
+        <w:tblPrEx>
+          <w:tblBorders>
+            <w:top w:val="single" w:color="auto" w:sz="4" w:space="0"/>
+            <w:left w:val="single" w:color="auto" w:sz="4" w:space="0"/>
+            <w:bottom w:val="single" w:color="auto" w:sz="4" w:space="0"/>
+            <w:right w:val="single" w:color="auto" w:sz="4" w:space="0"/>
+            <w:insideH w:val="single" w:color="auto" w:sz="4" w:space="0"/>
+            <w:insideV w:val="single" w:color="auto" w:sz="4" w:space="0"/>
+          </w:tblBorders>
+          <w:tblCellMar>
+            <w:top w:w="0" w:type="dxa"/>
+            <w:left w:w="108" w:type="dxa"/>
+            <w:bottom w:w="0" w:type="dxa"/>
+            <w:right w:w="108" w:type="dxa"/>
+          </w:tblCellMar>
+        </w:tblPrEx>
         <w:tc>
           <w:tcPr>
             <w:tcW w:w="1838" w:type="dxa"/>
@@ -9696,6 +11094,22 @@
         </w:tc>
       </w:tr>
       <w:tr>
+        <w:tblPrEx>
+          <w:tblBorders>
+            <w:top w:val="single" w:color="auto" w:sz="4" w:space="0"/>
+            <w:left w:val="single" w:color="auto" w:sz="4" w:space="0"/>
+            <w:bottom w:val="single" w:color="auto" w:sz="4" w:space="0"/>
+            <w:right w:val="single" w:color="auto" w:sz="4" w:space="0"/>
+            <w:insideH w:val="single" w:color="auto" w:sz="4" w:space="0"/>
+            <w:insideV w:val="single" w:color="auto" w:sz="4" w:space="0"/>
+          </w:tblBorders>
+          <w:tblCellMar>
+            <w:top w:w="0" w:type="dxa"/>
+            <w:left w:w="108" w:type="dxa"/>
+            <w:bottom w:w="0" w:type="dxa"/>
+            <w:right w:w="108" w:type="dxa"/>
+          </w:tblCellMar>
+        </w:tblPrEx>
         <w:tc>
           <w:tcPr>
             <w:tcW w:w="1838" w:type="dxa"/>
@@ -9733,6 +11147,22 @@
         </w:tc>
       </w:tr>
       <w:tr>
+        <w:tblPrEx>
+          <w:tblBorders>
+            <w:top w:val="single" w:color="auto" w:sz="4" w:space="0"/>
+            <w:left w:val="single" w:color="auto" w:sz="4" w:space="0"/>
+            <w:bottom w:val="single" w:color="auto" w:sz="4" w:space="0"/>
+            <w:right w:val="single" w:color="auto" w:sz="4" w:space="0"/>
+            <w:insideH w:val="single" w:color="auto" w:sz="4" w:space="0"/>
+            <w:insideV w:val="single" w:color="auto" w:sz="4" w:space="0"/>
+          </w:tblBorders>
+          <w:tblCellMar>
+            <w:top w:w="0" w:type="dxa"/>
+            <w:left w:w="108" w:type="dxa"/>
+            <w:bottom w:w="0" w:type="dxa"/>
+            <w:right w:w="108" w:type="dxa"/>
+          </w:tblCellMar>
+        </w:tblPrEx>
         <w:tc>
           <w:tcPr>
             <w:tcW w:w="1838" w:type="dxa"/>
@@ -9787,23 +11217,7 @@
                 <w:sz w:val="24"/>
                 <w:szCs w:val="24"/>
               </w:rPr>
-              <w:t>用户信息</w:t>
-            </w:r>
-            <w:r>
-              <w:rPr>
-                <w:rFonts w:hint="eastAsia"/>
-                <w:sz w:val="24"/>
-                <w:szCs w:val="24"/>
-              </w:rPr>
-              <w:t>加入到</w:t>
-            </w:r>
-            <w:r>
-              <w:rPr>
-                <w:rFonts w:hint="eastAsia"/>
-                <w:sz w:val="24"/>
-                <w:szCs w:val="24"/>
-              </w:rPr>
-              <w:t>数据库中</w:t>
+              <w:t>用户信息加入到数据库中</w:t>
             </w:r>
           </w:p>
           <w:p>
@@ -9840,6 +11254,22 @@
         </w:tc>
       </w:tr>
       <w:tr>
+        <w:tblPrEx>
+          <w:tblBorders>
+            <w:top w:val="single" w:color="auto" w:sz="4" w:space="0"/>
+            <w:left w:val="single" w:color="auto" w:sz="4" w:space="0"/>
+            <w:bottom w:val="single" w:color="auto" w:sz="4" w:space="0"/>
+            <w:right w:val="single" w:color="auto" w:sz="4" w:space="0"/>
+            <w:insideH w:val="single" w:color="auto" w:sz="4" w:space="0"/>
+            <w:insideV w:val="single" w:color="auto" w:sz="4" w:space="0"/>
+          </w:tblBorders>
+          <w:tblCellMar>
+            <w:top w:w="0" w:type="dxa"/>
+            <w:left w:w="108" w:type="dxa"/>
+            <w:bottom w:w="0" w:type="dxa"/>
+            <w:right w:w="108" w:type="dxa"/>
+          </w:tblCellMar>
+        </w:tblPrEx>
         <w:tc>
           <w:tcPr>
             <w:tcW w:w="1838" w:type="dxa"/>
@@ -9888,426 +11318,302 @@
     <w:sectPr>
       <w:pgSz w:w="11906" w:h="16838"/>
       <w:pgMar w:top="1440" w:right="1800" w:bottom="1440" w:left="1800" w:header="851" w:footer="992" w:gutter="0"/>
-      <w:cols w:space="425"/>
-      <w:docGrid w:type="lines" w:linePitch="312"/>
+      <w:cols w:space="425" w:num="1"/>
+      <w:docGrid w:type="lines" w:linePitch="312" w:charSpace="0"/>
     </w:sectPr>
   </w:body>
 </w:document>
 </file>
 
 <file path=word/styles.xml><?xml version="1.0" encoding="utf-8"?>
-<w:styles xmlns:mc="http://schemas.openxmlformats.org/markup-compatibility/2006" xmlns:r="http://schemas.openxmlformats.org/officeDocument/2006/relationships" xmlns:w="http://schemas.openxmlformats.org/wordprocessingml/2006/main" xmlns:w14="http://schemas.microsoft.com/office/word/2010/wordml" xmlns:w15="http://schemas.microsoft.com/office/word/2012/wordml" xmlns:w16cex="http://schemas.microsoft.com/office/word/2018/wordml/cex" xmlns:w16cid="http://schemas.microsoft.com/office/word/2016/wordml/cid" xmlns:w16="http://schemas.microsoft.com/office/word/2018/wordml" xmlns:w16sdtdh="http://schemas.microsoft.com/office/word/2020/wordml/sdtdatahash" xmlns:w16se="http://schemas.microsoft.com/office/word/2015/wordml/symex" mc:Ignorable="w14 w15 w16se w16cid w16 w16cex w16sdtdh">
+<w:styles xmlns:mc="http://schemas.openxmlformats.org/markup-compatibility/2006" xmlns:o="urn:schemas-microsoft-com:office:office" xmlns:r="http://schemas.openxmlformats.org/officeDocument/2006/relationships" xmlns:m="http://schemas.openxmlformats.org/officeDocument/2006/math" xmlns:v="urn:schemas-microsoft-com:vml" xmlns:w="http://schemas.openxmlformats.org/wordprocessingml/2006/main" xmlns:w14="http://schemas.microsoft.com/office/word/2010/wordml" xmlns:w10="urn:schemas-microsoft-com:office:word" xmlns:sl="http://schemas.openxmlformats.org/schemaLibrary/2006/main" xmlns:wpsCustomData="http://www.wps.cn/officeDocument/2013/wpsCustomData" mc:Ignorable="w14">
   <w:docDefaults>
     <w:rPrDefault>
       <w:rPr>
-        <w:rFonts w:asciiTheme="minorHAnsi" w:eastAsiaTheme="minorEastAsia" w:hAnsiTheme="minorHAnsi" w:cstheme="minorBidi"/>
-        <w:kern w:val="2"/>
-        <w:sz w:val="21"/>
-        <w:szCs w:val="22"/>
-        <w:lang w:val="en-US" w:eastAsia="zh-CN" w:bidi="ar-SA"/>
+        <w:rFonts w:asciiTheme="minorHAnsi" w:hAnsiTheme="minorHAnsi" w:eastAsiaTheme="minorEastAsia" w:cstheme="minorBidi"/>
       </w:rPr>
     </w:rPrDefault>
     <w:pPrDefault/>
   </w:docDefaults>
-  <w:latentStyles w:defLockedState="0" w:defUIPriority="99" w:defSemiHidden="0" w:defUnhideWhenUsed="0" w:defQFormat="0" w:count="376">
-    <w:lsdException w:name="Normal" w:uiPriority="0" w:qFormat="1"/>
-    <w:lsdException w:name="heading 1" w:uiPriority="9" w:qFormat="1"/>
-    <w:lsdException w:name="heading 2" w:semiHidden="1" w:uiPriority="9" w:unhideWhenUsed="1" w:qFormat="1"/>
-    <w:lsdException w:name="heading 3" w:semiHidden="1" w:uiPriority="9" w:unhideWhenUsed="1" w:qFormat="1"/>
-    <w:lsdException w:name="heading 4" w:semiHidden="1" w:uiPriority="9" w:unhideWhenUsed="1" w:qFormat="1"/>
-    <w:lsdException w:name="heading 5" w:semiHidden="1" w:uiPriority="9" w:unhideWhenUsed="1" w:qFormat="1"/>
-    <w:lsdException w:name="heading 6" w:semiHidden="1" w:uiPriority="9" w:unhideWhenUsed="1" w:qFormat="1"/>
-    <w:lsdException w:name="heading 7" w:semiHidden="1" w:uiPriority="9" w:unhideWhenUsed="1" w:qFormat="1"/>
-    <w:lsdException w:name="heading 8" w:semiHidden="1" w:uiPriority="9" w:unhideWhenUsed="1" w:qFormat="1"/>
-    <w:lsdException w:name="heading 9" w:semiHidden="1" w:uiPriority="9" w:unhideWhenUsed="1" w:qFormat="1"/>
-    <w:lsdException w:name="index 1" w:semiHidden="1" w:unhideWhenUsed="1"/>
-    <w:lsdException w:name="index 2" w:semiHidden="1" w:unhideWhenUsed="1"/>
-    <w:lsdException w:name="index 3" w:semiHidden="1" w:unhideWhenUsed="1"/>
-    <w:lsdException w:name="index 4" w:semiHidden="1" w:unhideWhenUsed="1"/>
-    <w:lsdException w:name="index 5" w:semiHidden="1" w:unhideWhenUsed="1"/>
-    <w:lsdException w:name="index 6" w:semiHidden="1" w:unhideWhenUsed="1"/>
-    <w:lsdException w:name="index 7" w:semiHidden="1" w:unhideWhenUsed="1"/>
-    <w:lsdException w:name="index 8" w:semiHidden="1" w:unhideWhenUsed="1"/>
-    <w:lsdException w:name="index 9" w:semiHidden="1" w:unhideWhenUsed="1"/>
-    <w:lsdException w:name="toc 1" w:semiHidden="1" w:uiPriority="39" w:unhideWhenUsed="1"/>
-    <w:lsdException w:name="toc 2" w:semiHidden="1" w:uiPriority="39" w:unhideWhenUsed="1"/>
-    <w:lsdException w:name="toc 3" w:semiHidden="1" w:uiPriority="39" w:unhideWhenUsed="1"/>
-    <w:lsdException w:name="toc 4" w:semiHidden="1" w:uiPriority="39" w:unhideWhenUsed="1"/>
-    <w:lsdException w:name="toc 5" w:semiHidden="1" w:uiPriority="39" w:unhideWhenUsed="1"/>
-    <w:lsdException w:name="toc 6" w:semiHidden="1" w:uiPriority="39" w:unhideWhenUsed="1"/>
-    <w:lsdException w:name="toc 7" w:semiHidden="1" w:uiPriority="39" w:unhideWhenUsed="1"/>
-    <w:lsdException w:name="toc 8" w:semiHidden="1" w:uiPriority="39" w:unhideWhenUsed="1"/>
-    <w:lsdException w:name="toc 9" w:semiHidden="1" w:uiPriority="39" w:unhideWhenUsed="1"/>
-    <w:lsdException w:name="Normal Indent" w:semiHidden="1" w:unhideWhenUsed="1"/>
-    <w:lsdException w:name="footnote text" w:semiHidden="1" w:unhideWhenUsed="1"/>
-    <w:lsdException w:name="annotation text" w:semiHidden="1" w:unhideWhenUsed="1"/>
-    <w:lsdException w:name="header" w:semiHidden="1" w:unhideWhenUsed="1"/>
-    <w:lsdException w:name="footer" w:semiHidden="1" w:unhideWhenUsed="1"/>
-    <w:lsdException w:name="index heading" w:semiHidden="1" w:unhideWhenUsed="1"/>
-    <w:lsdException w:name="caption" w:semiHidden="1" w:uiPriority="35" w:unhideWhenUsed="1" w:qFormat="1"/>
-    <w:lsdException w:name="table of figures" w:semiHidden="1" w:unhideWhenUsed="1"/>
-    <w:lsdException w:name="envelope address" w:semiHidden="1" w:unhideWhenUsed="1"/>
-    <w:lsdException w:name="envelope return" w:semiHidden="1" w:unhideWhenUsed="1"/>
-    <w:lsdException w:name="footnote reference" w:semiHidden="1" w:unhideWhenUsed="1"/>
-    <w:lsdException w:name="annotation reference" w:semiHidden="1" w:unhideWhenUsed="1"/>
-    <w:lsdException w:name="line number" w:semiHidden="1" w:unhideWhenUsed="1"/>
-    <w:lsdException w:name="page number" w:semiHidden="1" w:unhideWhenUsed="1"/>
-    <w:lsdException w:name="endnote reference" w:semiHidden="1" w:unhideWhenUsed="1"/>
-    <w:lsdException w:name="endnote text" w:semiHidden="1" w:unhideWhenUsed="1"/>
-    <w:lsdException w:name="table of authorities" w:semiHidden="1" w:unhideWhenUsed="1"/>
-    <w:lsdException w:name="macro" w:semiHidden="1" w:unhideWhenUsed="1"/>
-    <w:lsdException w:name="toa heading" w:semiHidden="1" w:unhideWhenUsed="1"/>
-    <w:lsdException w:name="List" w:semiHidden="1" w:unhideWhenUsed="1"/>
-    <w:lsdException w:name="List Bullet" w:semiHidden="1" w:unhideWhenUsed="1"/>
-    <w:lsdException w:name="List Number" w:semiHidden="1" w:unhideWhenUsed="1"/>
-    <w:lsdException w:name="List 2" w:semiHidden="1" w:unhideWhenUsed="1"/>
-    <w:lsdException w:name="List 3" w:semiHidden="1" w:unhideWhenUsed="1"/>
-    <w:lsdException w:name="List 4" w:semiHidden="1" w:unhideWhenUsed="1"/>
-    <w:lsdException w:name="List 5" w:semiHidden="1" w:unhideWhenUsed="1"/>
-    <w:lsdException w:name="List Bullet 2" w:semiHidden="1" w:unhideWhenUsed="1"/>
-    <w:lsdException w:name="List Bullet 3" w:semiHidden="1" w:unhideWhenUsed="1"/>
-    <w:lsdException w:name="List Bullet 4" w:semiHidden="1" w:unhideWhenUsed="1"/>
-    <w:lsdException w:name="List Bullet 5" w:semiHidden="1" w:unhideWhenUsed="1"/>
-    <w:lsdException w:name="List Number 2" w:semiHidden="1" w:unhideWhenUsed="1"/>
-    <w:lsdException w:name="List Number 3" w:semiHidden="1" w:unhideWhenUsed="1"/>
-    <w:lsdException w:name="List Number 4" w:semiHidden="1" w:unhideWhenUsed="1"/>
-    <w:lsdException w:name="List Number 5" w:semiHidden="1" w:unhideWhenUsed="1"/>
-    <w:lsdException w:name="Title" w:uiPriority="10" w:qFormat="1"/>
-    <w:lsdException w:name="Closing" w:semiHidden="1" w:unhideWhenUsed="1"/>
-    <w:lsdException w:name="Signature" w:semiHidden="1" w:unhideWhenUsed="1"/>
-    <w:lsdException w:name="Default Paragraph Font" w:semiHidden="1" w:uiPriority="1" w:unhideWhenUsed="1"/>
-    <w:lsdException w:name="Body Text" w:semiHidden="1" w:unhideWhenUsed="1"/>
-    <w:lsdException w:name="Body Text Indent" w:semiHidden="1" w:unhideWhenUsed="1"/>
-    <w:lsdException w:name="List Continue" w:semiHidden="1" w:unhideWhenUsed="1"/>
-    <w:lsdException w:name="List Continue 2" w:semiHidden="1" w:unhideWhenUsed="1"/>
-    <w:lsdException w:name="List Continue 3" w:semiHidden="1" w:unhideWhenUsed="1"/>
-    <w:lsdException w:name="List Continue 4" w:semiHidden="1" w:unhideWhenUsed="1"/>
-    <w:lsdException w:name="List Continue 5" w:semiHidden="1" w:unhideWhenUsed="1"/>
-    <w:lsdException w:name="Message Header" w:semiHidden="1" w:unhideWhenUsed="1"/>
-    <w:lsdException w:name="Subtitle" w:uiPriority="11" w:qFormat="1"/>
-    <w:lsdException w:name="Salutation" w:semiHidden="1" w:unhideWhenUsed="1"/>
-    <w:lsdException w:name="Date" w:semiHidden="1" w:unhideWhenUsed="1"/>
-    <w:lsdException w:name="Body Text First Indent" w:semiHidden="1" w:unhideWhenUsed="1"/>
-    <w:lsdException w:name="Body Text First Indent 2" w:semiHidden="1" w:unhideWhenUsed="1"/>
-    <w:lsdException w:name="Note Heading" w:semiHidden="1" w:unhideWhenUsed="1"/>
-    <w:lsdException w:name="Body Text 2" w:semiHidden="1" w:unhideWhenUsed="1"/>
-    <w:lsdException w:name="Body Text 3" w:semiHidden="1" w:unhideWhenUsed="1"/>
-    <w:lsdException w:name="Body Text Indent 2" w:semiHidden="1" w:unhideWhenUsed="1"/>
-    <w:lsdException w:name="Body Text Indent 3" w:semiHidden="1" w:unhideWhenUsed="1"/>
-    <w:lsdException w:name="Block Text" w:semiHidden="1" w:unhideWhenUsed="1"/>
-    <w:lsdException w:name="Hyperlink" w:semiHidden="1" w:unhideWhenUsed="1"/>
-    <w:lsdException w:name="FollowedHyperlink" w:semiHidden="1" w:unhideWhenUsed="1"/>
-    <w:lsdException w:name="Strong" w:uiPriority="22" w:qFormat="1"/>
-    <w:lsdException w:name="Emphasis" w:uiPriority="20" w:qFormat="1"/>
-    <w:lsdException w:name="Document Map" w:semiHidden="1" w:unhideWhenUsed="1"/>
-    <w:lsdException w:name="Plain Text" w:semiHidden="1" w:unhideWhenUsed="1"/>
-    <w:lsdException w:name="E-mail Signature" w:semiHidden="1" w:unhideWhenUsed="1"/>
-    <w:lsdException w:name="HTML Top of Form" w:semiHidden="1" w:unhideWhenUsed="1"/>
-    <w:lsdException w:name="HTML Bottom of Form" w:semiHidden="1" w:unhideWhenUsed="1"/>
-    <w:lsdException w:name="Normal (Web)" w:semiHidden="1" w:unhideWhenUsed="1"/>
-    <w:lsdException w:name="HTML Acronym" w:semiHidden="1" w:unhideWhenUsed="1"/>
-    <w:lsdException w:name="HTML Address" w:semiHidden="1" w:unhideWhenUsed="1"/>
-    <w:lsdException w:name="HTML Cite" w:semiHidden="1" w:unhideWhenUsed="1"/>
-    <w:lsdException w:name="HTML Code" w:semiHidden="1" w:unhideWhenUsed="1"/>
-    <w:lsdException w:name="HTML Definition" w:semiHidden="1" w:unhideWhenUsed="1"/>
-    <w:lsdException w:name="HTML Keyboard" w:semiHidden="1" w:unhideWhenUsed="1"/>
-    <w:lsdException w:name="HTML Preformatted" w:semiHidden="1" w:unhideWhenUsed="1"/>
-    <w:lsdException w:name="HTML Sample" w:semiHidden="1" w:unhideWhenUsed="1"/>
-    <w:lsdException w:name="HTML Typewriter" w:semiHidden="1" w:unhideWhenUsed="1"/>
-    <w:lsdException w:name="HTML Variable" w:semiHidden="1" w:unhideWhenUsed="1"/>
-    <w:lsdException w:name="Normal Table" w:semiHidden="1" w:unhideWhenUsed="1"/>
-    <w:lsdException w:name="annotation subject" w:semiHidden="1" w:unhideWhenUsed="1"/>
-    <w:lsdException w:name="No List" w:semiHidden="1" w:unhideWhenUsed="1"/>
-    <w:lsdException w:name="Outline List 1" w:semiHidden="1" w:unhideWhenUsed="1"/>
-    <w:lsdException w:name="Outline List 2" w:semiHidden="1" w:unhideWhenUsed="1"/>
-    <w:lsdException w:name="Outline List 3" w:semiHidden="1" w:unhideWhenUsed="1"/>
-    <w:lsdException w:name="Table Simple 1" w:semiHidden="1" w:unhideWhenUsed="1"/>
-    <w:lsdException w:name="Table Simple 2" w:semiHidden="1" w:unhideWhenUsed="1"/>
-    <w:lsdException w:name="Table Simple 3" w:semiHidden="1" w:unhideWhenUsed="1"/>
-    <w:lsdException w:name="Table Classic 1" w:semiHidden="1" w:unhideWhenUsed="1"/>
-    <w:lsdException w:name="Table Classic 2" w:semiHidden="1" w:unhideWhenUsed="1"/>
-    <w:lsdException w:name="Table Classic 3" w:semiHidden="1" w:unhideWhenUsed="1"/>
-    <w:lsdException w:name="Table Classic 4" w:semiHidden="1" w:unhideWhenUsed="1"/>
-    <w:lsdException w:name="Table Colorful 1" w:semiHidden="1" w:unhideWhenUsed="1"/>
-    <w:lsdException w:name="Table Colorful 2" w:semiHidden="1" w:unhideWhenUsed="1"/>
-    <w:lsdException w:name="Table Colorful 3" w:semiHidden="1" w:unhideWhenUsed="1"/>
-    <w:lsdException w:name="Table Columns 1" w:semiHidden="1" w:unhideWhenUsed="1"/>
-    <w:lsdException w:name="Table Columns 2" w:semiHidden="1" w:unhideWhenUsed="1"/>
-    <w:lsdException w:name="Table Columns 3" w:semiHidden="1" w:unhideWhenUsed="1"/>
-    <w:lsdException w:name="Table Columns 4" w:semiHidden="1" w:unhideWhenUsed="1"/>
-    <w:lsdException w:name="Table Columns 5" w:semiHidden="1" w:unhideWhenUsed="1"/>
-    <w:lsdException w:name="Table Grid 1" w:semiHidden="1" w:unhideWhenUsed="1"/>
-    <w:lsdException w:name="Table Grid 2" w:semiHidden="1" w:unhideWhenUsed="1"/>
-    <w:lsdException w:name="Table Grid 3" w:semiHidden="1" w:unhideWhenUsed="1"/>
-    <w:lsdException w:name="Table Grid 4" w:semiHidden="1" w:unhideWhenUsed="1"/>
-    <w:lsdException w:name="Table Grid 5" w:semiHidden="1" w:unhideWhenUsed="1"/>
-    <w:lsdException w:name="Table Grid 6" w:semiHidden="1" w:unhideWhenUsed="1"/>
-    <w:lsdException w:name="Table Grid 7" w:semiHidden="1" w:unhideWhenUsed="1"/>
-    <w:lsdException w:name="Table Grid 8" w:semiHidden="1" w:unhideWhenUsed="1"/>
-    <w:lsdException w:name="Table List 1" w:semiHidden="1" w:unhideWhenUsed="1"/>
-    <w:lsdException w:name="Table List 2" w:semiHidden="1" w:unhideWhenUsed="1"/>
-    <w:lsdException w:name="Table List 3" w:semiHidden="1" w:unhideWhenUsed="1"/>
-    <w:lsdException w:name="Table List 4" w:semiHidden="1" w:unhideWhenUsed="1"/>
-    <w:lsdException w:name="Table List 5" w:semiHidden="1" w:unhideWhenUsed="1"/>
-    <w:lsdException w:name="Table List 6" w:semiHidden="1" w:unhideWhenUsed="1"/>
-    <w:lsdException w:name="Table List 7" w:semiHidden="1" w:unhideWhenUsed="1"/>
-    <w:lsdException w:name="Table List 8" w:semiHidden="1" w:unhideWhenUsed="1"/>
-    <w:lsdException w:name="Table 3D effects 1" w:semiHidden="1" w:unhideWhenUsed="1"/>
-    <w:lsdException w:name="Table 3D effects 2" w:semiHidden="1" w:unhideWhenUsed="1"/>
-    <w:lsdException w:name="Table 3D effects 3" w:semiHidden="1" w:unhideWhenUsed="1"/>
-    <w:lsdException w:name="Table Contemporary" w:semiHidden="1" w:unhideWhenUsed="1"/>
-    <w:lsdException w:name="Table Elegant" w:semiHidden="1" w:unhideWhenUsed="1"/>
-    <w:lsdException w:name="Table Professional" w:semiHidden="1" w:unhideWhenUsed="1"/>
-    <w:lsdException w:name="Table Subtle 1" w:semiHidden="1" w:unhideWhenUsed="1"/>
-    <w:lsdException w:name="Table Subtle 2" w:semiHidden="1" w:unhideWhenUsed="1"/>
-    <w:lsdException w:name="Table Web 1" w:semiHidden="1" w:unhideWhenUsed="1"/>
-    <w:lsdException w:name="Table Web 2" w:semiHidden="1" w:unhideWhenUsed="1"/>
-    <w:lsdException w:name="Table Web 3" w:semiHidden="1" w:unhideWhenUsed="1"/>
-    <w:lsdException w:name="Balloon Text" w:semiHidden="1" w:unhideWhenUsed="1"/>
-    <w:lsdException w:name="Table Grid" w:uiPriority="39"/>
-    <w:lsdException w:name="Table Theme" w:semiHidden="1" w:unhideWhenUsed="1"/>
-    <w:lsdException w:name="Placeholder Text" w:semiHidden="1"/>
-    <w:lsdException w:name="No Spacing" w:uiPriority="1" w:qFormat="1"/>
-    <w:lsdException w:name="Light Shading" w:uiPriority="60"/>
-    <w:lsdException w:name="Light List" w:uiPriority="61"/>
-    <w:lsdException w:name="Light Grid" w:uiPriority="62"/>
-    <w:lsdException w:name="Medium Shading 1" w:uiPriority="63"/>
-    <w:lsdException w:name="Medium Shading 2" w:uiPriority="64"/>
-    <w:lsdException w:name="Medium List 1" w:uiPriority="65"/>
-    <w:lsdException w:name="Medium List 2" w:uiPriority="66"/>
-    <w:lsdException w:name="Medium Grid 1" w:uiPriority="67"/>
-    <w:lsdException w:name="Medium Grid 2" w:uiPriority="68"/>
-    <w:lsdException w:name="Medium Grid 3" w:uiPriority="69"/>
-    <w:lsdException w:name="Dark List" w:uiPriority="70"/>
-    <w:lsdException w:name="Colorful Shading" w:uiPriority="71"/>
-    <w:lsdException w:name="Colorful List" w:uiPriority="72"/>
-    <w:lsdException w:name="Colorful Grid" w:uiPriority="73"/>
-    <w:lsdException w:name="Light Shading Accent 1" w:uiPriority="60"/>
-    <w:lsdException w:name="Light List Accent 1" w:uiPriority="61"/>
-    <w:lsdException w:name="Light Grid Accent 1" w:uiPriority="62"/>
-    <w:lsdException w:name="Medium Shading 1 Accent 1" w:uiPriority="63"/>
-    <w:lsdException w:name="Medium Shading 2 Accent 1" w:uiPriority="64"/>
-    <w:lsdException w:name="Medium List 1 Accent 1" w:uiPriority="65"/>
-    <w:lsdException w:name="Revision" w:semiHidden="1"/>
-    <w:lsdException w:name="List Paragraph" w:uiPriority="34" w:qFormat="1"/>
-    <w:lsdException w:name="Quote" w:uiPriority="29" w:qFormat="1"/>
-    <w:lsdException w:name="Intense Quote" w:uiPriority="30" w:qFormat="1"/>
-    <w:lsdException w:name="Medium List 2 Accent 1" w:uiPriority="66"/>
-    <w:lsdException w:name="Medium Grid 1 Accent 1" w:uiPriority="67"/>
-    <w:lsdException w:name="Medium Grid 2 Accent 1" w:uiPriority="68"/>
-    <w:lsdException w:name="Medium Grid 3 Accent 1" w:uiPriority="69"/>
-    <w:lsdException w:name="Dark List Accent 1" w:uiPriority="70"/>
-    <w:lsdException w:name="Colorful Shading Accent 1" w:uiPriority="71"/>
-    <w:lsdException w:name="Colorful List Accent 1" w:uiPriority="72"/>
-    <w:lsdException w:name="Colorful Grid Accent 1" w:uiPriority="73"/>
-    <w:lsdException w:name="Light Shading Accent 2" w:uiPriority="60"/>
-    <w:lsdException w:name="Light List Accent 2" w:uiPriority="61"/>
-    <w:lsdException w:name="Light Grid Accent 2" w:uiPriority="62"/>
-    <w:lsdException w:name="Medium Shading 1 Accent 2" w:uiPriority="63"/>
-    <w:lsdException w:name="Medium Shading 2 Accent 2" w:uiPriority="64"/>
-    <w:lsdException w:name="Medium List 1 Accent 2" w:uiPriority="65"/>
-    <w:lsdException w:name="Medium List 2 Accent 2" w:uiPriority="66"/>
-    <w:lsdException w:name="Medium Grid 1 Accent 2" w:uiPriority="67"/>
-    <w:lsdException w:name="Medium Grid 2 Accent 2" w:uiPriority="68"/>
-    <w:lsdException w:name="Medium Grid 3 Accent 2" w:uiPriority="69"/>
-    <w:lsdException w:name="Dark List Accent 2" w:uiPriority="70"/>
-    <w:lsdException w:name="Colorful Shading Accent 2" w:uiPriority="71"/>
-    <w:lsdException w:name="Colorful List Accent 2" w:uiPriority="72"/>
-    <w:lsdException w:name="Colorful Grid Accent 2" w:uiPriority="73"/>
-    <w:lsdException w:name="Light Shading Accent 3" w:uiPriority="60"/>
-    <w:lsdException w:name="Light List Accent 3" w:uiPriority="61"/>
-    <w:lsdException w:name="Light Grid Accent 3" w:uiPriority="62"/>
-    <w:lsdException w:name="Medium Shading 1 Accent 3" w:uiPriority="63"/>
-    <w:lsdException w:name="Medium Shading 2 Accent 3" w:uiPriority="64"/>
-    <w:lsdException w:name="Medium List 1 Accent 3" w:uiPriority="65"/>
-    <w:lsdException w:name="Medium List 2 Accent 3" w:uiPriority="66"/>
-    <w:lsdException w:name="Medium Grid 1 Accent 3" w:uiPriority="67"/>
-    <w:lsdException w:name="Medium Grid 2 Accent 3" w:uiPriority="68"/>
-    <w:lsdException w:name="Medium Grid 3 Accent 3" w:uiPriority="69"/>
-    <w:lsdException w:name="Dark List Accent 3" w:uiPriority="70"/>
-    <w:lsdException w:name="Colorful Shading Accent 3" w:uiPriority="71"/>
-    <w:lsdException w:name="Colorful List Accent 3" w:uiPriority="72"/>
-    <w:lsdException w:name="Colorful Grid Accent 3" w:uiPriority="73"/>
-    <w:lsdException w:name="Light Shading Accent 4" w:uiPriority="60"/>
-    <w:lsdException w:name="Light List Accent 4" w:uiPriority="61"/>
-    <w:lsdException w:name="Light Grid Accent 4" w:uiPriority="62"/>
-    <w:lsdException w:name="Medium Shading 1 Accent 4" w:uiPriority="63"/>
-    <w:lsdException w:name="Medium Shading 2 Accent 4" w:uiPriority="64"/>
-    <w:lsdException w:name="Medium List 1 Accent 4" w:uiPriority="65"/>
-    <w:lsdException w:name="Medium List 2 Accent 4" w:uiPriority="66"/>
-    <w:lsdException w:name="Medium Grid 1 Accent 4" w:uiPriority="67"/>
-    <w:lsdException w:name="Medium Grid 2 Accent 4" w:uiPriority="68"/>
-    <w:lsdException w:name="Medium Grid 3 Accent 4" w:uiPriority="69"/>
-    <w:lsdException w:name="Dark List Accent 4" w:uiPriority="70"/>
-    <w:lsdException w:name="Colorful Shading Accent 4" w:uiPriority="71"/>
-    <w:lsdException w:name="Colorful List Accent 4" w:uiPriority="72"/>
-    <w:lsdException w:name="Colorful Grid Accent 4" w:uiPriority="73"/>
-    <w:lsdException w:name="Light Shading Accent 5" w:uiPriority="60"/>
-    <w:lsdException w:name="Light List Accent 5" w:uiPriority="61"/>
-    <w:lsdException w:name="Light Grid Accent 5" w:uiPriority="62"/>
-    <w:lsdException w:name="Medium Shading 1 Accent 5" w:uiPriority="63"/>
-    <w:lsdException w:name="Medium Shading 2 Accent 5" w:uiPriority="64"/>
-    <w:lsdException w:name="Medium List 1 Accent 5" w:uiPriority="65"/>
-    <w:lsdException w:name="Medium List 2 Accent 5" w:uiPriority="66"/>
-    <w:lsdException w:name="Medium Grid 1 Accent 5" w:uiPriority="67"/>
-    <w:lsdException w:name="Medium Grid 2 Accent 5" w:uiPriority="68"/>
-    <w:lsdException w:name="Medium Grid 3 Accent 5" w:uiPriority="69"/>
-    <w:lsdException w:name="Dark List Accent 5" w:uiPriority="70"/>
-    <w:lsdException w:name="Colorful Shading Accent 5" w:uiPriority="71"/>
-    <w:lsdException w:name="Colorful List Accent 5" w:uiPriority="72"/>
-    <w:lsdException w:name="Colorful Grid Accent 5" w:uiPriority="73"/>
-    <w:lsdException w:name="Light Shading Accent 6" w:uiPriority="60"/>
-    <w:lsdException w:name="Light List Accent 6" w:uiPriority="61"/>
-    <w:lsdException w:name="Light Grid Accent 6" w:uiPriority="62"/>
-    <w:lsdException w:name="Medium Shading 1 Accent 6" w:uiPriority="63"/>
-    <w:lsdException w:name="Medium Shading 2 Accent 6" w:uiPriority="64"/>
-    <w:lsdException w:name="Medium List 1 Accent 6" w:uiPriority="65"/>
-    <w:lsdException w:name="Medium List 2 Accent 6" w:uiPriority="66"/>
-    <w:lsdException w:name="Medium Grid 1 Accent 6" w:uiPriority="67"/>
-    <w:lsdException w:name="Medium Grid 2 Accent 6" w:uiPriority="68"/>
-    <w:lsdException w:name="Medium Grid 3 Accent 6" w:uiPriority="69"/>
-    <w:lsdException w:name="Dark List Accent 6" w:uiPriority="70"/>
-    <w:lsdException w:name="Colorful Shading Accent 6" w:uiPriority="71"/>
-    <w:lsdException w:name="Colorful List Accent 6" w:uiPriority="72"/>
-    <w:lsdException w:name="Colorful Grid Accent 6" w:uiPriority="73"/>
-    <w:lsdException w:name="Subtle Emphasis" w:uiPriority="19" w:qFormat="1"/>
-    <w:lsdException w:name="Intense Emphasis" w:uiPriority="21" w:qFormat="1"/>
-    <w:lsdException w:name="Subtle Reference" w:uiPriority="31" w:qFormat="1"/>
-    <w:lsdException w:name="Intense Reference" w:uiPriority="32" w:qFormat="1"/>
-    <w:lsdException w:name="Book Title" w:uiPriority="33" w:qFormat="1"/>
-    <w:lsdException w:name="Bibliography" w:semiHidden="1" w:uiPriority="37" w:unhideWhenUsed="1"/>
-    <w:lsdException w:name="TOC Heading" w:semiHidden="1" w:uiPriority="39" w:unhideWhenUsed="1" w:qFormat="1"/>
-    <w:lsdException w:name="Plain Table 1" w:uiPriority="41"/>
-    <w:lsdException w:name="Plain Table 2" w:uiPriority="42"/>
-    <w:lsdException w:name="Plain Table 3" w:uiPriority="43"/>
-    <w:lsdException w:name="Plain Table 4" w:uiPriority="44"/>
-    <w:lsdException w:name="Plain Table 5" w:uiPriority="45"/>
-    <w:lsdException w:name="Grid Table Light" w:uiPriority="40"/>
-    <w:lsdException w:name="Grid Table 1 Light" w:uiPriority="46"/>
-    <w:lsdException w:name="Grid Table 2" w:uiPriority="47"/>
-    <w:lsdException w:name="Grid Table 3" w:uiPriority="48"/>
-    <w:lsdException w:name="Grid Table 4" w:uiPriority="49"/>
-    <w:lsdException w:name="Grid Table 5 Dark" w:uiPriority="50"/>
-    <w:lsdException w:name="Grid Table 6 Colorful" w:uiPriority="51"/>
-    <w:lsdException w:name="Grid Table 7 Colorful" w:uiPriority="52"/>
-    <w:lsdException w:name="Grid Table 1 Light Accent 1" w:uiPriority="46"/>
-    <w:lsdException w:name="Grid Table 2 Accent 1" w:uiPriority="47"/>
-    <w:lsdException w:name="Grid Table 3 Accent 1" w:uiPriority="48"/>
-    <w:lsdException w:name="Grid Table 4 Accent 1" w:uiPriority="49"/>
-    <w:lsdException w:name="Grid Table 5 Dark Accent 1" w:uiPriority="50"/>
-    <w:lsdException w:name="Grid Table 6 Colorful Accent 1" w:uiPriority="51"/>
-    <w:lsdException w:name="Grid Table 7 Colorful Accent 1" w:uiPriority="52"/>
-    <w:lsdException w:name="Grid Table 1 Light Accent 2" w:uiPriority="46"/>
-    <w:lsdException w:name="Grid Table 2 Accent 2" w:uiPriority="47"/>
-    <w:lsdException w:name="Grid Table 3 Accent 2" w:uiPriority="48"/>
-    <w:lsdException w:name="Grid Table 4 Accent 2" w:uiPriority="49"/>
-    <w:lsdException w:name="Grid Table 5 Dark Accent 2" w:uiPriority="50"/>
-    <w:lsdException w:name="Grid Table 6 Colorful Accent 2" w:uiPriority="51"/>
-    <w:lsdException w:name="Grid Table 7 Colorful Accent 2" w:uiPriority="52"/>
-    <w:lsdException w:name="Grid Table 1 Light Accent 3" w:uiPriority="46"/>
-    <w:lsdException w:name="Grid Table 2 Accent 3" w:uiPriority="47"/>
-    <w:lsdException w:name="Grid Table 3 Accent 3" w:uiPriority="48"/>
-    <w:lsdException w:name="Grid Table 4 Accent 3" w:uiPriority="49"/>
-    <w:lsdException w:name="Grid Table 5 Dark Accent 3" w:uiPriority="50"/>
-    <w:lsdException w:name="Grid Table 6 Colorful Accent 3" w:uiPriority="51"/>
-    <w:lsdException w:name="Grid Table 7 Colorful Accent 3" w:uiPriority="52"/>
-    <w:lsdException w:name="Grid Table 1 Light Accent 4" w:uiPriority="46"/>
-    <w:lsdException w:name="Grid Table 2 Accent 4" w:uiPriority="47"/>
-    <w:lsdException w:name="Grid Table 3 Accent 4" w:uiPriority="48"/>
-    <w:lsdException w:name="Grid Table 4 Accent 4" w:uiPriority="49"/>
-    <w:lsdException w:name="Grid Table 5 Dark Accent 4" w:uiPriority="50"/>
-    <w:lsdException w:name="Grid Table 6 Colorful Accent 4" w:uiPriority="51"/>
-    <w:lsdException w:name="Grid Table 7 Colorful Accent 4" w:uiPriority="52"/>
-    <w:lsdException w:name="Grid Table 1 Light Accent 5" w:uiPriority="46"/>
-    <w:lsdException w:name="Grid Table 2 Accent 5" w:uiPriority="47"/>
-    <w:lsdException w:name="Grid Table 3 Accent 5" w:uiPriority="48"/>
-    <w:lsdException w:name="Grid Table 4 Accent 5" w:uiPriority="49"/>
-    <w:lsdException w:name="Grid Table 5 Dark Accent 5" w:uiPriority="50"/>
-    <w:lsdException w:name="Grid Table 6 Colorful Accent 5" w:uiPriority="51"/>
-    <w:lsdException w:name="Grid Table 7 Colorful Accent 5" w:uiPriority="52"/>
-    <w:lsdException w:name="Grid Table 1 Light Accent 6" w:uiPriority="46"/>
-    <w:lsdException w:name="Grid Table 2 Accent 6" w:uiPriority="47"/>
-    <w:lsdException w:name="Grid Table 3 Accent 6" w:uiPriority="48"/>
-    <w:lsdException w:name="Grid Table 4 Accent 6" w:uiPriority="49"/>
-    <w:lsdException w:name="Grid Table 5 Dark Accent 6" w:uiPriority="50"/>
-    <w:lsdException w:name="Grid Table 6 Colorful Accent 6" w:uiPriority="51"/>
-    <w:lsdException w:name="Grid Table 7 Colorful Accent 6" w:uiPriority="52"/>
-    <w:lsdException w:name="List Table 1 Light" w:uiPriority="46"/>
-    <w:lsdException w:name="List Table 2" w:uiPriority="47"/>
-    <w:lsdException w:name="List Table 3" w:uiPriority="48"/>
-    <w:lsdException w:name="List Table 4" w:uiPriority="49"/>
-    <w:lsdException w:name="List Table 5 Dark" w:uiPriority="50"/>
-    <w:lsdException w:name="List Table 6 Colorful" w:uiPriority="51"/>
-    <w:lsdException w:name="List Table 7 Colorful" w:uiPriority="52"/>
-    <w:lsdException w:name="List Table 1 Light Accent 1" w:uiPriority="46"/>
-    <w:lsdException w:name="List Table 2 Accent 1" w:uiPriority="47"/>
-    <w:lsdException w:name="List Table 3 Accent 1" w:uiPriority="48"/>
-    <w:lsdException w:name="List Table 4 Accent 1" w:uiPriority="49"/>
-    <w:lsdException w:name="List Table 5 Dark Accent 1" w:uiPriority="50"/>
-    <w:lsdException w:name="List Table 6 Colorful Accent 1" w:uiPriority="51"/>
-    <w:lsdException w:name="List Table 7 Colorful Accent 1" w:uiPriority="52"/>
-    <w:lsdException w:name="List Table 1 Light Accent 2" w:uiPriority="46"/>
-    <w:lsdException w:name="List Table 2 Accent 2" w:uiPriority="47"/>
-    <w:lsdException w:name="List Table 3 Accent 2" w:uiPriority="48"/>
-    <w:lsdException w:name="List Table 4 Accent 2" w:uiPriority="49"/>
-    <w:lsdException w:name="List Table 5 Dark Accent 2" w:uiPriority="50"/>
-    <w:lsdException w:name="List Table 6 Colorful Accent 2" w:uiPriority="51"/>
-    <w:lsdException w:name="List Table 7 Colorful Accent 2" w:uiPriority="52"/>
-    <w:lsdException w:name="List Table 1 Light Accent 3" w:uiPriority="46"/>
-    <w:lsdException w:name="List Table 2 Accent 3" w:uiPriority="47"/>
-    <w:lsdException w:name="List Table 3 Accent 3" w:uiPriority="48"/>
-    <w:lsdException w:name="List Table 4 Accent 3" w:uiPriority="49"/>
-    <w:lsdException w:name="List Table 5 Dark Accent 3" w:uiPriority="50"/>
-    <w:lsdException w:name="List Table 6 Colorful Accent 3" w:uiPriority="51"/>
-    <w:lsdException w:name="List Table 7 Colorful Accent 3" w:uiPriority="52"/>
-    <w:lsdException w:name="List Table 1 Light Accent 4" w:uiPriority="46"/>
-    <w:lsdException w:name="List Table 2 Accent 4" w:uiPriority="47"/>
-    <w:lsdException w:name="List Table 3 Accent 4" w:uiPriority="48"/>
-    <w:lsdException w:name="List Table 4 Accent 4" w:uiPriority="49"/>
-    <w:lsdException w:name="List Table 5 Dark Accent 4" w:uiPriority="50"/>
-    <w:lsdException w:name="List Table 6 Colorful Accent 4" w:uiPriority="51"/>
-    <w:lsdException w:name="List Table 7 Colorful Accent 4" w:uiPriority="52"/>
-    <w:lsdException w:name="List Table 1 Light Accent 5" w:uiPriority="46"/>
-    <w:lsdException w:name="List Table 2 Accent 5" w:uiPriority="47"/>
-    <w:lsdException w:name="List Table 3 Accent 5" w:uiPriority="48"/>
-    <w:lsdException w:name="List Table 4 Accent 5" w:uiPriority="49"/>
-    <w:lsdException w:name="List Table 5 Dark Accent 5" w:uiPriority="50"/>
-    <w:lsdException w:name="List Table 6 Colorful Accent 5" w:uiPriority="51"/>
-    <w:lsdException w:name="List Table 7 Colorful Accent 5" w:uiPriority="52"/>
-    <w:lsdException w:name="List Table 1 Light Accent 6" w:uiPriority="46"/>
-    <w:lsdException w:name="List Table 2 Accent 6" w:uiPriority="47"/>
-    <w:lsdException w:name="List Table 3 Accent 6" w:uiPriority="48"/>
-    <w:lsdException w:name="List Table 4 Accent 6" w:uiPriority="49"/>
-    <w:lsdException w:name="List Table 5 Dark Accent 6" w:uiPriority="50"/>
-    <w:lsdException w:name="List Table 6 Colorful Accent 6" w:uiPriority="51"/>
-    <w:lsdException w:name="List Table 7 Colorful Accent 6" w:uiPriority="52"/>
-    <w:lsdException w:name="Mention" w:semiHidden="1" w:unhideWhenUsed="1"/>
-    <w:lsdException w:name="Smart Hyperlink" w:semiHidden="1" w:unhideWhenUsed="1"/>
-    <w:lsdException w:name="Hashtag" w:semiHidden="1" w:unhideWhenUsed="1"/>
-    <w:lsdException w:name="Unresolved Mention" w:semiHidden="1" w:unhideWhenUsed="1"/>
-    <w:lsdException w:name="Smart Link" w:semiHidden="1" w:unhideWhenUsed="1"/>
+  <w:latentStyles w:count="260" w:defQFormat="0" w:defUnhideWhenUsed="1" w:defSemiHidden="1" w:defUIPriority="99" w:defLockedState="0">
+    <w:lsdException w:qFormat="1" w:unhideWhenUsed="0" w:uiPriority="0" w:semiHidden="0" w:name="Normal"/>
+    <w:lsdException w:qFormat="1" w:unhideWhenUsed="0" w:uiPriority="9" w:semiHidden="0" w:name="heading 1"/>
+    <w:lsdException w:qFormat="1" w:uiPriority="9" w:name="heading 2"/>
+    <w:lsdException w:qFormat="1" w:uiPriority="9" w:name="heading 3"/>
+    <w:lsdException w:qFormat="1" w:uiPriority="9" w:name="heading 4"/>
+    <w:lsdException w:qFormat="1" w:uiPriority="9" w:name="heading 5"/>
+    <w:lsdException w:qFormat="1" w:uiPriority="9" w:name="heading 6"/>
+    <w:lsdException w:qFormat="1" w:uiPriority="9" w:name="heading 7"/>
+    <w:lsdException w:qFormat="1" w:uiPriority="9" w:name="heading 8"/>
+    <w:lsdException w:qFormat="1" w:uiPriority="9" w:name="heading 9"/>
+    <w:lsdException w:uiPriority="99" w:name="index 1"/>
+    <w:lsdException w:uiPriority="99" w:name="index 2"/>
+    <w:lsdException w:uiPriority="99" w:name="index 3"/>
+    <w:lsdException w:uiPriority="99" w:name="index 4"/>
+    <w:lsdException w:uiPriority="99" w:name="index 5"/>
+    <w:lsdException w:uiPriority="99" w:name="index 6"/>
+    <w:lsdException w:uiPriority="99" w:name="index 7"/>
+    <w:lsdException w:uiPriority="99" w:name="index 8"/>
+    <w:lsdException w:uiPriority="99" w:name="index 9"/>
+    <w:lsdException w:uiPriority="39" w:name="toc 1"/>
+    <w:lsdException w:uiPriority="39" w:name="toc 2"/>
+    <w:lsdException w:uiPriority="39" w:name="toc 3"/>
+    <w:lsdException w:uiPriority="39" w:name="toc 4"/>
+    <w:lsdException w:uiPriority="39" w:name="toc 5"/>
+    <w:lsdException w:uiPriority="39" w:name="toc 6"/>
+    <w:lsdException w:uiPriority="39" w:name="toc 7"/>
+    <w:lsdException w:uiPriority="39" w:name="toc 8"/>
+    <w:lsdException w:uiPriority="39" w:name="toc 9"/>
+    <w:lsdException w:uiPriority="99" w:name="Normal Indent"/>
+    <w:lsdException w:uiPriority="99" w:name="footnote text"/>
+    <w:lsdException w:uiPriority="99" w:name="annotation text"/>
+    <w:lsdException w:uiPriority="99" w:name="header"/>
+    <w:lsdException w:uiPriority="99" w:name="footer"/>
+    <w:lsdException w:uiPriority="99" w:name="index heading"/>
+    <w:lsdException w:qFormat="1" w:uiPriority="35" w:name="caption"/>
+    <w:lsdException w:uiPriority="99" w:name="table of figures"/>
+    <w:lsdException w:uiPriority="99" w:name="envelope address"/>
+    <w:lsdException w:uiPriority="99" w:name="envelope return"/>
+    <w:lsdException w:uiPriority="99" w:name="footnote reference"/>
+    <w:lsdException w:uiPriority="99" w:name="annotation reference"/>
+    <w:lsdException w:uiPriority="99" w:name="line number"/>
+    <w:lsdException w:uiPriority="99" w:name="page number"/>
+    <w:lsdException w:uiPriority="99" w:name="endnote reference"/>
+    <w:lsdException w:uiPriority="99" w:name="endnote text"/>
+    <w:lsdException w:uiPriority="99" w:name="table of authorities"/>
+    <w:lsdException w:uiPriority="99" w:name="macro"/>
+    <w:lsdException w:uiPriority="99" w:name="toa heading"/>
+    <w:lsdException w:uiPriority="99" w:name="List"/>
+    <w:lsdException w:uiPriority="99" w:name="List Bullet"/>
+    <w:lsdException w:uiPriority="99" w:name="List Number"/>
+    <w:lsdException w:uiPriority="99" w:name="List 2"/>
+    <w:lsdException w:uiPriority="99" w:name="List 3"/>
+    <w:lsdException w:uiPriority="99" w:name="List 4"/>
+    <w:lsdException w:uiPriority="99" w:name="List 5"/>
+    <w:lsdException w:uiPriority="99" w:name="List Bullet 2"/>
+    <w:lsdException w:uiPriority="99" w:name="List Bullet 3"/>
+    <w:lsdException w:uiPriority="99" w:name="List Bullet 4"/>
+    <w:lsdException w:uiPriority="99" w:name="List Bullet 5"/>
+    <w:lsdException w:uiPriority="99" w:name="List Number 2"/>
+    <w:lsdException w:uiPriority="99" w:name="List Number 3"/>
+    <w:lsdException w:uiPriority="99" w:name="List Number 4"/>
+    <w:lsdException w:uiPriority="99" w:name="List Number 5"/>
+    <w:lsdException w:qFormat="1" w:unhideWhenUsed="0" w:uiPriority="10" w:semiHidden="0" w:name="Title"/>
+    <w:lsdException w:uiPriority="99" w:name="Closing"/>
+    <w:lsdException w:uiPriority="99" w:name="Signature"/>
+    <w:lsdException w:qFormat="1" w:uiPriority="1" w:name="Default Paragraph Font"/>
+    <w:lsdException w:uiPriority="99" w:name="Body Text"/>
+    <w:lsdException w:uiPriority="99" w:name="Body Text Indent"/>
+    <w:lsdException w:uiPriority="99" w:name="List Continue"/>
+    <w:lsdException w:uiPriority="99" w:name="List Continue 2"/>
+    <w:lsdException w:uiPriority="99" w:name="List Continue 3"/>
+    <w:lsdException w:uiPriority="99" w:name="List Continue 4"/>
+    <w:lsdException w:uiPriority="99" w:name="List Continue 5"/>
+    <w:lsdException w:uiPriority="99" w:name="Message Header"/>
+    <w:lsdException w:qFormat="1" w:unhideWhenUsed="0" w:uiPriority="11" w:semiHidden="0" w:name="Subtitle"/>
+    <w:lsdException w:uiPriority="99" w:name="Salutation"/>
+    <w:lsdException w:uiPriority="99" w:name="Date"/>
+    <w:lsdException w:uiPriority="99" w:name="Body Text First Indent"/>
+    <w:lsdException w:uiPriority="99" w:name="Body Text First Indent 2"/>
+    <w:lsdException w:uiPriority="99" w:name="Note Heading"/>
+    <w:lsdException w:uiPriority="99" w:name="Body Text 2"/>
+    <w:lsdException w:uiPriority="99" w:name="Body Text 3"/>
+    <w:lsdException w:uiPriority="99" w:name="Body Text Indent 2"/>
+    <w:lsdException w:uiPriority="99" w:name="Body Text Indent 3"/>
+    <w:lsdException w:uiPriority="99" w:name="Block Text"/>
+    <w:lsdException w:uiPriority="99" w:name="Hyperlink"/>
+    <w:lsdException w:uiPriority="99" w:name="FollowedHyperlink"/>
+    <w:lsdException w:qFormat="1" w:unhideWhenUsed="0" w:uiPriority="22" w:semiHidden="0" w:name="Strong"/>
+    <w:lsdException w:qFormat="1" w:unhideWhenUsed="0" w:uiPriority="20" w:semiHidden="0" w:name="Emphasis"/>
+    <w:lsdException w:uiPriority="99" w:name="Document Map"/>
+    <w:lsdException w:uiPriority="99" w:name="Plain Text"/>
+    <w:lsdException w:uiPriority="99" w:name="E-mail Signature"/>
+    <w:lsdException w:uiPriority="99" w:name="Normal (Web)"/>
+    <w:lsdException w:uiPriority="99" w:name="HTML Acronym"/>
+    <w:lsdException w:uiPriority="99" w:name="HTML Address"/>
+    <w:lsdException w:uiPriority="99" w:name="HTML Cite"/>
+    <w:lsdException w:uiPriority="99" w:name="HTML Code"/>
+    <w:lsdException w:uiPriority="99" w:name="HTML Definition"/>
+    <w:lsdException w:uiPriority="99" w:name="HTML Keyboard"/>
+    <w:lsdException w:uiPriority="99" w:name="HTML Preformatted"/>
+    <w:lsdException w:uiPriority="99" w:name="HTML Sample"/>
+    <w:lsdException w:uiPriority="99" w:name="HTML Typewriter"/>
+    <w:lsdException w:uiPriority="99" w:name="HTML Variable"/>
+    <w:lsdException w:uiPriority="99" w:name="Normal Table"/>
+    <w:lsdException w:uiPriority="99" w:name="annotation subject"/>
+    <w:lsdException w:uiPriority="99" w:name="Table Simple 1"/>
+    <w:lsdException w:uiPriority="99" w:name="Table Simple 2"/>
+    <w:lsdException w:uiPriority="99" w:name="Table Simple 3"/>
+    <w:lsdException w:uiPriority="99" w:name="Table Classic 1"/>
+    <w:lsdException w:uiPriority="99" w:name="Table Classic 2"/>
+    <w:lsdException w:uiPriority="99" w:name="Table Classic 3"/>
+    <w:lsdException w:uiPriority="99" w:name="Table Classic 4"/>
+    <w:lsdException w:uiPriority="99" w:name="Table Colorful 1"/>
+    <w:lsdException w:uiPriority="99" w:name="Table Colorful 2"/>
+    <w:lsdException w:uiPriority="99" w:name="Table Colorful 3"/>
+    <w:lsdException w:uiPriority="99" w:name="Table Columns 1"/>
+    <w:lsdException w:uiPriority="99" w:name="Table Columns 2"/>
+    <w:lsdException w:uiPriority="99" w:name="Table Columns 3"/>
+    <w:lsdException w:uiPriority="99" w:name="Table Columns 4"/>
+    <w:lsdException w:uiPriority="99" w:name="Table Columns 5"/>
+    <w:lsdException w:uiPriority="99" w:name="Table Grid 1"/>
+    <w:lsdException w:uiPriority="99" w:name="Table Grid 2"/>
+    <w:lsdException w:uiPriority="99" w:name="Table Grid 3"/>
+    <w:lsdException w:uiPriority="99" w:name="Table Grid 4"/>
+    <w:lsdException w:uiPriority="99" w:name="Table Grid 5"/>
+    <w:lsdException w:uiPriority="99" w:name="Table Grid 6"/>
+    <w:lsdException w:uiPriority="99" w:name="Table Grid 7"/>
+    <w:lsdException w:uiPriority="99" w:name="Table Grid 8"/>
+    <w:lsdException w:uiPriority="99" w:name="Table List 1"/>
+    <w:lsdException w:uiPriority="99" w:name="Table List 2"/>
+    <w:lsdException w:uiPriority="99" w:name="Table List 3"/>
+    <w:lsdException w:uiPriority="99" w:name="Table List 4"/>
+    <w:lsdException w:uiPriority="99" w:name="Table List 5"/>
+    <w:lsdException w:uiPriority="99" w:name="Table List 6"/>
+    <w:lsdException w:uiPriority="99" w:name="Table List 7"/>
+    <w:lsdException w:uiPriority="99" w:name="Table List 8"/>
+    <w:lsdException w:uiPriority="99" w:name="Table 3D effects 1"/>
+    <w:lsdException w:uiPriority="99" w:name="Table 3D effects 2"/>
+    <w:lsdException w:uiPriority="99" w:name="Table 3D effects 3"/>
+    <w:lsdException w:uiPriority="99" w:name="Table Contemporary"/>
+    <w:lsdException w:uiPriority="99" w:name="Table Elegant"/>
+    <w:lsdException w:uiPriority="99" w:name="Table Professional"/>
+    <w:lsdException w:uiPriority="99" w:name="Table Subtle 1"/>
+    <w:lsdException w:uiPriority="99" w:name="Table Subtle 2"/>
+    <w:lsdException w:uiPriority="99" w:name="Table Web 1"/>
+    <w:lsdException w:uiPriority="99" w:name="Table Web 2"/>
+    <w:lsdException w:uiPriority="99" w:name="Table Web 3"/>
+    <w:lsdException w:uiPriority="99" w:name="Balloon Text"/>
+    <w:lsdException w:unhideWhenUsed="0" w:uiPriority="39" w:semiHidden="0" w:name="Table Grid"/>
+    <w:lsdException w:uiPriority="99" w:name="Table Theme"/>
+    <w:lsdException w:unhideWhenUsed="0" w:uiPriority="60" w:semiHidden="0" w:name="Light Shading"/>
+    <w:lsdException w:unhideWhenUsed="0" w:uiPriority="61" w:semiHidden="0" w:name="Light List"/>
+    <w:lsdException w:unhideWhenUsed="0" w:uiPriority="62" w:semiHidden="0" w:name="Light Grid"/>
+    <w:lsdException w:unhideWhenUsed="0" w:uiPriority="63" w:semiHidden="0" w:name="Medium Shading 1"/>
+    <w:lsdException w:unhideWhenUsed="0" w:uiPriority="64" w:semiHidden="0" w:name="Medium Shading 2"/>
+    <w:lsdException w:unhideWhenUsed="0" w:uiPriority="65" w:semiHidden="0" w:name="Medium List 1"/>
+    <w:lsdException w:unhideWhenUsed="0" w:uiPriority="66" w:semiHidden="0" w:name="Medium List 2"/>
+    <w:lsdException w:unhideWhenUsed="0" w:uiPriority="67" w:semiHidden="0" w:name="Medium Grid 1"/>
+    <w:lsdException w:unhideWhenUsed="0" w:uiPriority="68" w:semiHidden="0" w:name="Medium Grid 2"/>
+    <w:lsdException w:unhideWhenUsed="0" w:uiPriority="69" w:semiHidden="0" w:name="Medium Grid 3"/>
+    <w:lsdException w:unhideWhenUsed="0" w:uiPriority="70" w:semiHidden="0" w:name="Dark List"/>
+    <w:lsdException w:unhideWhenUsed="0" w:uiPriority="71" w:semiHidden="0" w:name="Colorful Shading"/>
+    <w:lsdException w:unhideWhenUsed="0" w:uiPriority="72" w:semiHidden="0" w:name="Colorful List"/>
+    <w:lsdException w:unhideWhenUsed="0" w:uiPriority="73" w:semiHidden="0" w:name="Colorful Grid"/>
+    <w:lsdException w:unhideWhenUsed="0" w:uiPriority="60" w:semiHidden="0" w:name="Light Shading Accent 1"/>
+    <w:lsdException w:unhideWhenUsed="0" w:uiPriority="61" w:semiHidden="0" w:name="Light List Accent 1"/>
+    <w:lsdException w:unhideWhenUsed="0" w:uiPriority="62" w:semiHidden="0" w:name="Light Grid Accent 1"/>
+    <w:lsdException w:unhideWhenUsed="0" w:uiPriority="63" w:semiHidden="0" w:name="Medium Shading 1 Accent 1"/>
+    <w:lsdException w:unhideWhenUsed="0" w:uiPriority="64" w:semiHidden="0" w:name="Medium Shading 2 Accent 1"/>
+    <w:lsdException w:unhideWhenUsed="0" w:uiPriority="65" w:semiHidden="0" w:name="Medium List 1 Accent 1"/>
+    <w:lsdException w:unhideWhenUsed="0" w:uiPriority="66" w:semiHidden="0" w:name="Medium List 2 Accent 1"/>
+    <w:lsdException w:unhideWhenUsed="0" w:uiPriority="67" w:semiHidden="0" w:name="Medium Grid 1 Accent 1"/>
+    <w:lsdException w:unhideWhenUsed="0" w:uiPriority="68" w:semiHidden="0" w:name="Medium Grid 2 Accent 1"/>
+    <w:lsdException w:unhideWhenUsed="0" w:uiPriority="69" w:semiHidden="0" w:name="Medium Grid 3 Accent 1"/>
+    <w:lsdException w:unhideWhenUsed="0" w:uiPriority="70" w:semiHidden="0" w:name="Dark List Accent 1"/>
+    <w:lsdException w:unhideWhenUsed="0" w:uiPriority="71" w:semiHidden="0" w:name="Colorful Shading Accent 1"/>
+    <w:lsdException w:unhideWhenUsed="0" w:uiPriority="72" w:semiHidden="0" w:name="Colorful List Accent 1"/>
+    <w:lsdException w:unhideWhenUsed="0" w:uiPriority="73" w:semiHidden="0" w:name="Colorful Grid Accent 1"/>
+    <w:lsdException w:unhideWhenUsed="0" w:uiPriority="60" w:semiHidden="0" w:name="Light Shading Accent 2"/>
+    <w:lsdException w:unhideWhenUsed="0" w:uiPriority="61" w:semiHidden="0" w:name="Light List Accent 2"/>
+    <w:lsdException w:unhideWhenUsed="0" w:uiPriority="62" w:semiHidden="0" w:name="Light Grid Accent 2"/>
+    <w:lsdException w:unhideWhenUsed="0" w:uiPriority="63" w:semiHidden="0" w:name="Medium Shading 1 Accent 2"/>
+    <w:lsdException w:unhideWhenUsed="0" w:uiPriority="64" w:semiHidden="0" w:name="Medium Shading 2 Accent 2"/>
+    <w:lsdException w:unhideWhenUsed="0" w:uiPriority="65" w:semiHidden="0" w:name="Medium List 1 Accent 2"/>
+    <w:lsdException w:unhideWhenUsed="0" w:uiPriority="66" w:semiHidden="0" w:name="Medium List 2 Accent 2"/>
+    <w:lsdException w:unhideWhenUsed="0" w:uiPriority="67" w:semiHidden="0" w:name="Medium Grid 1 Accent 2"/>
+    <w:lsdException w:unhideWhenUsed="0" w:uiPriority="68" w:semiHidden="0" w:name="Medium Grid 2 Accent 2"/>
+    <w:lsdException w:unhideWhenUsed="0" w:uiPriority="69" w:semiHidden="0" w:name="Medium Grid 3 Accent 2"/>
+    <w:lsdException w:unhideWhenUsed="0" w:uiPriority="70" w:semiHidden="0" w:name="Dark List Accent 2"/>
+    <w:lsdException w:unhideWhenUsed="0" w:uiPriority="71" w:semiHidden="0" w:name="Colorful Shading Accent 2"/>
+    <w:lsdException w:unhideWhenUsed="0" w:uiPriority="72" w:semiHidden="0" w:name="Colorful List Accent 2"/>
+    <w:lsdException w:unhideWhenUsed="0" w:uiPriority="73" w:semiHidden="0" w:name="Colorful Grid Accent 2"/>
+    <w:lsdException w:unhideWhenUsed="0" w:uiPriority="60" w:semiHidden="0" w:name="Light Shading Accent 3"/>
+    <w:lsdException w:unhideWhenUsed="0" w:uiPriority="61" w:semiHidden="0" w:name="Light List Accent 3"/>
+    <w:lsdException w:unhideWhenUsed="0" w:uiPriority="62" w:semiHidden="0" w:name="Light Grid Accent 3"/>
+    <w:lsdException w:unhideWhenUsed="0" w:uiPriority="63" w:semiHidden="0" w:name="Medium Shading 1 Accent 3"/>
+    <w:lsdException w:unhideWhenUsed="0" w:uiPriority="64" w:semiHidden="0" w:name="Medium Shading 2 Accent 3"/>
+    <w:lsdException w:unhideWhenUsed="0" w:uiPriority="65" w:semiHidden="0" w:name="Medium List 1 Accent 3"/>
+    <w:lsdException w:unhideWhenUsed="0" w:uiPriority="66" w:semiHidden="0" w:name="Medium List 2 Accent 3"/>
+    <w:lsdException w:unhideWhenUsed="0" w:uiPriority="67" w:semiHidden="0" w:name="Medium Grid 1 Accent 3"/>
+    <w:lsdException w:unhideWhenUsed="0" w:uiPriority="68" w:semiHidden="0" w:name="Medium Grid 2 Accent 3"/>
+    <w:lsdException w:unhideWhenUsed="0" w:uiPriority="69" w:semiHidden="0" w:name="Medium Grid 3 Accent 3"/>
+    <w:lsdException w:unhideWhenUsed="0" w:uiPriority="70" w:semiHidden="0" w:name="Dark List Accent 3"/>
+    <w:lsdException w:unhideWhenUsed="0" w:uiPriority="71" w:semiHidden="0" w:name="Colorful Shading Accent 3"/>
+    <w:lsdException w:unhideWhenUsed="0" w:uiPriority="72" w:semiHidden="0" w:name="Colorful List Accent 3"/>
+    <w:lsdException w:unhideWhenUsed="0" w:uiPriority="73" w:semiHidden="0" w:name="Colorful Grid Accent 3"/>
+    <w:lsdException w:unhideWhenUsed="0" w:uiPriority="60" w:semiHidden="0" w:name="Light Shading Accent 4"/>
+    <w:lsdException w:unhideWhenUsed="0" w:uiPriority="61" w:semiHidden="0" w:name="Light List Accent 4"/>
+    <w:lsdException w:unhideWhenUsed="0" w:uiPriority="62" w:semiHidden="0" w:name="Light Grid Accent 4"/>
+    <w:lsdException w:unhideWhenUsed="0" w:uiPriority="63" w:semiHidden="0" w:name="Medium Shading 1 Accent 4"/>
+    <w:lsdException w:unhideWhenUsed="0" w:uiPriority="64" w:semiHidden="0" w:name="Medium Shading 2 Accent 4"/>
+    <w:lsdException w:unhideWhenUsed="0" w:uiPriority="65" w:semiHidden="0" w:name="Medium List 1 Accent 4"/>
+    <w:lsdException w:unhideWhenUsed="0" w:uiPriority="66" w:semiHidden="0" w:name="Medium List 2 Accent 4"/>
+    <w:lsdException w:unhideWhenUsed="0" w:uiPriority="67" w:semiHidden="0" w:name="Medium Grid 1 Accent 4"/>
+    <w:lsdException w:unhideWhenUsed="0" w:uiPriority="68" w:semiHidden="0" w:name="Medium Grid 2 Accent 4"/>
+    <w:lsdException w:unhideWhenUsed="0" w:uiPriority="69" w:semiHidden="0" w:name="Medium Grid 3 Accent 4"/>
+    <w:lsdException w:unhideWhenUsed="0" w:uiPriority="70" w:semiHidden="0" w:name="Dark List Accent 4"/>
+    <w:lsdException w:unhideWhenUsed="0" w:uiPriority="71" w:semiHidden="0" w:name="Colorful Shading Accent 4"/>
+    <w:lsdException w:unhideWhenUsed="0" w:uiPriority="72" w:semiHidden="0" w:name="Colorful List Accent 4"/>
+    <w:lsdException w:unhideWhenUsed="0" w:uiPriority="73" w:semiHidden="0" w:name="Colorful Grid Accent 4"/>
+    <w:lsdException w:unhideWhenUsed="0" w:uiPriority="60" w:semiHidden="0" w:name="Light Shading Accent 5"/>
+    <w:lsdException w:unhideWhenUsed="0" w:uiPriority="61" w:semiHidden="0" w:name="Light List Accent 5"/>
+    <w:lsdException w:unhideWhenUsed="0" w:uiPriority="62" w:semiHidden="0" w:name="Light Grid Accent 5"/>
+    <w:lsdException w:unhideWhenUsed="0" w:uiPriority="63" w:semiHidden="0" w:name="Medium Shading 1 Accent 5"/>
+    <w:lsdException w:unhideWhenUsed="0" w:uiPriority="64" w:semiHidden="0" w:name="Medium Shading 2 Accent 5"/>
+    <w:lsdException w:unhideWhenUsed="0" w:uiPriority="65" w:semiHidden="0" w:name="Medium List 1 Accent 5"/>
+    <w:lsdException w:unhideWhenUsed="0" w:uiPriority="66" w:semiHidden="0" w:name="Medium List 2 Accent 5"/>
+    <w:lsdException w:unhideWhenUsed="0" w:uiPriority="67" w:semiHidden="0" w:name="Medium Grid 1 Accent 5"/>
+    <w:lsdException w:unhideWhenUsed="0" w:uiPriority="68" w:semiHidden="0" w:name="Medium Grid 2 Accent 5"/>
+    <w:lsdException w:unhideWhenUsed="0" w:uiPriority="69" w:semiHidden="0" w:name="Medium Grid 3 Accent 5"/>
+    <w:lsdException w:unhideWhenUsed="0" w:uiPriority="70" w:semiHidden="0" w:name="Dark List Accent 5"/>
+    <w:lsdException w:unhideWhenUsed="0" w:uiPriority="71" w:semiHidden="0" w:name="Colorful Shading Accent 5"/>
+    <w:lsdException w:unhideWhenUsed="0" w:uiPriority="72" w:semiHidden="0" w:name="Colorful List Accent 5"/>
+    <w:lsdException w:unhideWhenUsed="0" w:uiPriority="73" w:semiHidden="0" w:name="Colorful Grid Accent 5"/>
+    <w:lsdException w:unhideWhenUsed="0" w:uiPriority="60" w:semiHidden="0" w:name="Light Shading Accent 6"/>
+    <w:lsdException w:unhideWhenUsed="0" w:uiPriority="61" w:semiHidden="0" w:name="Light List Accent 6"/>
+    <w:lsdException w:unhideWhenUsed="0" w:uiPriority="62" w:semiHidden="0" w:name="Light Grid Accent 6"/>
+    <w:lsdException w:unhideWhenUsed="0" w:uiPriority="63" w:semiHidden="0" w:name="Medium Shading 1 Accent 6"/>
+    <w:lsdException w:unhideWhenUsed="0" w:uiPriority="64" w:semiHidden="0" w:name="Medium Shading 2 Accent 6"/>
+    <w:lsdException w:unhideWhenUsed="0" w:uiPriority="65" w:semiHidden="0" w:name="Medium List 1 Accent 6"/>
+    <w:lsdException w:unhideWhenUsed="0" w:uiPriority="66" w:semiHidden="0" w:name="Medium List 2 Accent 6"/>
+    <w:lsdException w:unhideWhenUsed="0" w:uiPriority="67" w:semiHidden="0" w:name="Medium Grid 1 Accent 6"/>
+    <w:lsdException w:unhideWhenUsed="0" w:uiPriority="68" w:semiHidden="0" w:name="Medium Grid 2 Accent 6"/>
+    <w:lsdException w:unhideWhenUsed="0" w:uiPriority="69" w:semiHidden="0" w:name="Medium Grid 3 Accent 6"/>
+    <w:lsdException w:unhideWhenUsed="0" w:uiPriority="70" w:semiHidden="0" w:name="Dark List Accent 6"/>
+    <w:lsdException w:unhideWhenUsed="0" w:uiPriority="71" w:semiHidden="0" w:name="Colorful Shading Accent 6"/>
+    <w:lsdException w:unhideWhenUsed="0" w:uiPriority="72" w:semiHidden="0" w:name="Colorful List Accent 6"/>
+    <w:lsdException w:unhideWhenUsed="0" w:uiPriority="73" w:semiHidden="0" w:name="Colorful Grid Accent 6"/>
   </w:latentStyles>
-  <w:style w:type="paragraph" w:default="1" w:styleId="a">
+  <w:style w:type="paragraph" w:default="1" w:styleId="1">
     <w:name w:val="Normal"/>
     <w:qFormat/>
+    <w:uiPriority w:val="0"/>
     <w:pPr>
       <w:widowControl w:val="0"/>
       <w:jc w:val="both"/>
     </w:pPr>
+    <w:rPr>
+      <w:rFonts w:asciiTheme="minorHAnsi" w:hAnsiTheme="minorHAnsi" w:eastAsiaTheme="minorEastAsia" w:cstheme="minorBidi"/>
+      <w:kern w:val="2"/>
+      <w:sz w:val="21"/>
+      <w:szCs w:val="22"/>
+      <w:lang w:val="en-US" w:eastAsia="zh-CN" w:bidi="ar-SA"/>
+    </w:rPr>
   </w:style>
-  <w:style w:type="character" w:default="1" w:styleId="a0">
+  <w:style w:type="character" w:default="1" w:styleId="4">
     <w:name w:val="Default Paragraph Font"/>
-    <w:uiPriority w:val="1"/>
     <w:semiHidden/>
     <w:unhideWhenUsed/>
+    <w:qFormat/>
+    <w:uiPriority w:val="1"/>
   </w:style>
-  <w:style w:type="table" w:default="1" w:styleId="a1">
+  <w:style w:type="table" w:default="1" w:styleId="2">
     <w:name w:val="Normal Table"/>
-    <w:uiPriority w:val="99"/>
     <w:semiHidden/>
     <w:unhideWhenUsed/>
+    <w:uiPriority w:val="99"/>
     <w:tblPr>
-      <w:tblInd w:w="0" w:type="dxa"/>
       <w:tblCellMar>
         <w:top w:w="0" w:type="dxa"/>
         <w:left w:w="108" w:type="dxa"/>
@@ -10316,25 +11622,18 @@
       </w:tblCellMar>
     </w:tblPr>
   </w:style>
-  <w:style w:type="numbering" w:default="1" w:styleId="a2">
-    <w:name w:val="No List"/>
-    <w:uiPriority w:val="99"/>
-    <w:semiHidden/>
-    <w:unhideWhenUsed/>
-  </w:style>
-  <w:style w:type="table" w:styleId="a3">
+  <w:style w:type="table" w:styleId="3">
     <w:name w:val="Table Grid"/>
-    <w:basedOn w:val="a1"/>
+    <w:basedOn w:val="2"/>
     <w:uiPriority w:val="39"/>
-    <w:rsid w:val="00277553"/>
     <w:tblPr>
       <w:tblBorders>
-        <w:top w:val="single" w:sz="4" w:space="0" w:color="auto"/>
-        <w:left w:val="single" w:sz="4" w:space="0" w:color="auto"/>
-        <w:bottom w:val="single" w:sz="4" w:space="0" w:color="auto"/>
-        <w:right w:val="single" w:sz="4" w:space="0" w:color="auto"/>
-        <w:insideH w:val="single" w:sz="4" w:space="0" w:color="auto"/>
-        <w:insideV w:val="single" w:sz="4" w:space="0" w:color="auto"/>
+        <w:top w:val="single" w:color="auto" w:sz="4" w:space="0"/>
+        <w:left w:val="single" w:color="auto" w:sz="4" w:space="0"/>
+        <w:bottom w:val="single" w:color="auto" w:sz="4" w:space="0"/>
+        <w:right w:val="single" w:color="auto" w:sz="4" w:space="0"/>
+        <w:insideH w:val="single" w:color="auto" w:sz="4" w:space="0"/>
+        <w:insideV w:val="single" w:color="auto" w:sz="4" w:space="0"/>
       </w:tblBorders>
     </w:tblPr>
   </w:style>
@@ -10384,7 +11683,7 @@
     </a:clrScheme>
     <a:fontScheme name="Office">
       <a:majorFont>
-        <a:latin typeface="等线 Light" panose="020F0302020204030204"/>
+        <a:latin typeface="等线 Light"/>
         <a:ea typeface=""/>
         <a:cs typeface=""/>
         <a:font script="Jpan" typeface="游ゴシック Light"/>
@@ -10417,26 +11716,9 @@
         <a:font script="Viet" typeface="Times New Roman"/>
         <a:font script="Uigh" typeface="Microsoft Uighur"/>
         <a:font script="Geor" typeface="Sylfaen"/>
-        <a:font script="Armn" typeface="Arial"/>
-        <a:font script="Bugi" typeface="Leelawadee UI"/>
-        <a:font script="Bopo" typeface="Microsoft JhengHei"/>
-        <a:font script="Java" typeface="Javanese Text"/>
-        <a:font script="Lisu" typeface="Segoe UI"/>
-        <a:font script="Mymr" typeface="Myanmar Text"/>
-        <a:font script="Nkoo" typeface="Ebrima"/>
-        <a:font script="Olck" typeface="Nirmala UI"/>
-        <a:font script="Osma" typeface="Ebrima"/>
-        <a:font script="Phag" typeface="Phagspa"/>
-        <a:font script="Syrn" typeface="Estrangelo Edessa"/>
-        <a:font script="Syrj" typeface="Estrangelo Edessa"/>
-        <a:font script="Syre" typeface="Estrangelo Edessa"/>
-        <a:font script="Sora" typeface="Nirmala UI"/>
-        <a:font script="Tale" typeface="Microsoft Tai Le"/>
-        <a:font script="Talu" typeface="Microsoft New Tai Lue"/>
-        <a:font script="Tfng" typeface="Ebrima"/>
       </a:majorFont>
       <a:minorFont>
-        <a:latin typeface="等线" panose="020F0502020204030204"/>
+        <a:latin typeface="等线"/>
         <a:ea typeface=""/>
         <a:cs typeface=""/>
         <a:font script="Jpan" typeface="游明朝"/>
@@ -10469,23 +11751,6 @@
         <a:font script="Viet" typeface="Arial"/>
         <a:font script="Uigh" typeface="Microsoft Uighur"/>
         <a:font script="Geor" typeface="Sylfaen"/>
-        <a:font script="Armn" typeface="Arial"/>
-        <a:font script="Bugi" typeface="Leelawadee UI"/>
-        <a:font script="Bopo" typeface="Microsoft JhengHei"/>
-        <a:font script="Java" typeface="Javanese Text"/>
-        <a:font script="Lisu" typeface="Segoe UI"/>
-        <a:font script="Mymr" typeface="Myanmar Text"/>
-        <a:font script="Nkoo" typeface="Ebrima"/>
-        <a:font script="Olck" typeface="Nirmala UI"/>
-        <a:font script="Osma" typeface="Ebrima"/>
-        <a:font script="Phag" typeface="Phagspa"/>
-        <a:font script="Syrn" typeface="Estrangelo Edessa"/>
-        <a:font script="Syrj" typeface="Estrangelo Edessa"/>
-        <a:font script="Syre" typeface="Estrangelo Edessa"/>
-        <a:font script="Sora" typeface="Nirmala UI"/>
-        <a:font script="Tale" typeface="Microsoft Tai Le"/>
-        <a:font script="Talu" typeface="Microsoft New Tai Lue"/>
-        <a:font script="Tfng" typeface="Ebrima"/>
       </a:minorFont>
     </a:fontScheme>
     <a:fmtScheme name="Office">
@@ -10627,11 +11892,5 @@
     </a:fmtScheme>
   </a:themeElements>
   <a:objectDefaults/>
-  <a:extraClrSchemeLst/>
-  <a:extLst>
-    <a:ext uri="{05A4C25C-085E-4340-85A3-A5531E510DB2}">
-      <thm15:themeFamily xmlns:thm15="http://schemas.microsoft.com/office/thememl/2012/main" name="Office Theme" id="{62F939B6-93AF-4DB8-9C6B-D6C7DFDC589F}" vid="{4A3C46E8-61CC-4603-A589-7422A47A8E4A}"/>
-    </a:ext>
-  </a:extLst>
 </a:theme>
 </file>
--- a/3.requirement/2.需求分析/实例文档.docx
+++ b/3.requirement/2.需求分析/实例文档.docx
@@ -1359,7 +1359,7 @@
             <w:pPr>
               <w:jc w:val="center"/>
               <w:rPr>
-                <w:rFonts w:ascii="宋体" w:eastAsia="等线" w:hAnsi="宋体" w:cs="Times New Roman" w:hint="eastAsia"/>
+                <w:rFonts w:ascii="宋体" w:eastAsia="等线" w:hAnsi="宋体" w:cs="Times New Roman"/>
               </w:rPr>
             </w:pPr>
             <w:r>
@@ -1385,26 +1385,20 @@
             <w:pPr>
               <w:jc w:val="center"/>
               <w:rPr>
+                <w:rFonts w:ascii="宋体" w:eastAsia="等线" w:hAnsi="宋体" w:cs="Times New Roman"/>
+              </w:rPr>
+            </w:pPr>
+            <w:r>
+              <w:rPr>
                 <w:rFonts w:ascii="宋体" w:eastAsia="等线" w:hAnsi="宋体" w:cs="Times New Roman" w:hint="eastAsia"/>
               </w:rPr>
-            </w:pPr>
-            <w:r>
-              <w:rPr>
-                <w:rFonts w:ascii="宋体" w:eastAsia="等线" w:hAnsi="宋体" w:cs="Times New Roman" w:hint="eastAsia"/>
-              </w:rPr>
               <w:t>2</w:t>
             </w:r>
             <w:r>
               <w:rPr>
                 <w:rFonts w:ascii="宋体" w:eastAsia="等线" w:hAnsi="宋体" w:cs="Times New Roman"/>
               </w:rPr>
-              <w:t>022/4/1</w:t>
-            </w:r>
-            <w:r>
-              <w:rPr>
-                <w:rFonts w:ascii="宋体" w:eastAsia="等线" w:hAnsi="宋体" w:cs="Times New Roman"/>
-              </w:rPr>
-              <w:t>8</w:t>
+              <w:t>022/4/18</w:t>
             </w:r>
           </w:p>
         </w:tc>
@@ -1417,26 +1411,20 @@
             <w:pPr>
               <w:jc w:val="center"/>
               <w:rPr>
+                <w:rFonts w:ascii="宋体" w:eastAsia="等线" w:hAnsi="宋体" w:cs="Times New Roman"/>
+              </w:rPr>
+            </w:pPr>
+            <w:r>
+              <w:rPr>
                 <w:rFonts w:ascii="宋体" w:eastAsia="等线" w:hAnsi="宋体" w:cs="Times New Roman" w:hint="eastAsia"/>
               </w:rPr>
-            </w:pPr>
-            <w:r>
-              <w:rPr>
-                <w:rFonts w:ascii="宋体" w:eastAsia="等线" w:hAnsi="宋体" w:cs="Times New Roman" w:hint="eastAsia"/>
-              </w:rPr>
               <w:t>0</w:t>
             </w:r>
             <w:r>
               <w:rPr>
                 <w:rFonts w:ascii="宋体" w:eastAsia="等线" w:hAnsi="宋体" w:cs="Times New Roman"/>
               </w:rPr>
-              <w:t>.</w:t>
-            </w:r>
-            <w:r>
-              <w:rPr>
-                <w:rFonts w:ascii="宋体" w:eastAsia="等线" w:hAnsi="宋体" w:cs="Times New Roman"/>
-              </w:rPr>
-              <w:t>3</w:t>
+              <w:t>.3</w:t>
             </w:r>
           </w:p>
         </w:tc>
@@ -1449,7 +1437,7 @@
             <w:pPr>
               <w:jc w:val="center"/>
               <w:rPr>
-                <w:rFonts w:ascii="宋体" w:eastAsia="等线" w:hAnsi="宋体" w:cs="Times New Roman" w:hint="eastAsia"/>
+                <w:rFonts w:ascii="宋体" w:eastAsia="等线" w:hAnsi="宋体" w:cs="Times New Roman"/>
               </w:rPr>
             </w:pPr>
             <w:r>
@@ -1469,26 +1457,20 @@
             <w:pPr>
               <w:jc w:val="center"/>
               <w:rPr>
+                <w:rFonts w:ascii="宋体" w:eastAsia="等线" w:hAnsi="宋体" w:cs="Times New Roman"/>
+              </w:rPr>
+            </w:pPr>
+            <w:r>
+              <w:rPr>
                 <w:rFonts w:ascii="宋体" w:eastAsia="等线" w:hAnsi="宋体" w:cs="Times New Roman" w:hint="eastAsia"/>
               </w:rPr>
-            </w:pPr>
-            <w:r>
-              <w:rPr>
-                <w:rFonts w:ascii="宋体" w:eastAsia="等线" w:hAnsi="宋体" w:cs="Times New Roman" w:hint="eastAsia"/>
-              </w:rPr>
               <w:t>2</w:t>
             </w:r>
             <w:r>
               <w:rPr>
                 <w:rFonts w:ascii="宋体" w:eastAsia="等线" w:hAnsi="宋体" w:cs="Times New Roman"/>
               </w:rPr>
-              <w:t>022/4/</w:t>
-            </w:r>
-            <w:r>
-              <w:rPr>
-                <w:rFonts w:ascii="宋体" w:eastAsia="等线" w:hAnsi="宋体" w:cs="Times New Roman"/>
-              </w:rPr>
-              <w:t>21</w:t>
+              <w:t>022/4/21</w:t>
             </w:r>
           </w:p>
         </w:tc>
@@ -1501,7 +1483,7 @@
             <w:pPr>
               <w:jc w:val="center"/>
               <w:rPr>
-                <w:rFonts w:ascii="宋体" w:eastAsia="等线" w:hAnsi="宋体" w:cs="Times New Roman" w:hint="eastAsia"/>
+                <w:rFonts w:ascii="宋体" w:eastAsia="等线" w:hAnsi="宋体" w:cs="Times New Roman"/>
               </w:rPr>
             </w:pPr>
             <w:r>
@@ -1635,7 +1617,6 @@
       <w:pPr>
         <w:jc w:val="left"/>
         <w:rPr>
-          <w:rFonts w:hint="eastAsia"/>
           <w:sz w:val="24"/>
           <w:szCs w:val="24"/>
         </w:rPr>
@@ -1659,10 +1640,10 @@
           <w:noProof/>
         </w:rPr>
         <w:drawing>
-          <wp:inline distT="0" distB="0" distL="0" distR="0" wp14:anchorId="01E2E43C" wp14:editId="7678603D">
-            <wp:extent cx="5276850" cy="5324475"/>
+          <wp:inline distT="0" distB="0" distL="0" distR="0" wp14:anchorId="7AC86BD0" wp14:editId="6547CFD4">
+            <wp:extent cx="5276850" cy="6315075"/>
             <wp:effectExtent l="0" t="0" r="0" b="9525"/>
-            <wp:docPr id="3" name="图片 3"/>
+            <wp:docPr id="13" name="图片 13"/>
             <wp:cNvGraphicFramePr>
               <a:graphicFrameLocks xmlns:a="http://schemas.openxmlformats.org/drawingml/2006/main" noChangeAspect="1"/>
             </wp:cNvGraphicFramePr>
@@ -1691,7 +1672,7 @@
                   <pic:spPr bwMode="auto">
                     <a:xfrm>
                       <a:off x="0" y="0"/>
-                      <a:ext cx="5276850" cy="5324475"/>
+                      <a:ext cx="5276850" cy="6315075"/>
                     </a:xfrm>
                     <a:prstGeom prst="rect">
                       <a:avLst/>
@@ -1715,13 +1696,113 @@
           <w:szCs w:val="24"/>
         </w:rPr>
       </w:pPr>
+    </w:p>
+    <w:p>
+      <w:pPr>
+        <w:rPr>
+          <w:sz w:val="24"/>
+          <w:szCs w:val="24"/>
+        </w:rPr>
+      </w:pPr>
+    </w:p>
+    <w:p>
+      <w:pPr>
+        <w:rPr>
+          <w:sz w:val="24"/>
+          <w:szCs w:val="24"/>
+        </w:rPr>
+      </w:pPr>
+    </w:p>
+    <w:p>
+      <w:pPr>
+        <w:rPr>
+          <w:sz w:val="24"/>
+          <w:szCs w:val="24"/>
+        </w:rPr>
+      </w:pPr>
+    </w:p>
+    <w:p>
+      <w:pPr>
+        <w:rPr>
+          <w:rFonts w:hint="eastAsia"/>
+          <w:sz w:val="24"/>
+          <w:szCs w:val="24"/>
+        </w:rPr>
+      </w:pPr>
+    </w:p>
+    <w:p>
+      <w:pPr>
+        <w:rPr>
+          <w:sz w:val="24"/>
+          <w:szCs w:val="24"/>
+        </w:rPr>
+      </w:pPr>
       <w:r>
         <w:rPr>
           <w:rFonts w:hint="eastAsia"/>
           <w:sz w:val="24"/>
           <w:szCs w:val="24"/>
         </w:rPr>
+        <w:lastRenderedPageBreak/>
         <w:t>用例1：</w:t>
+      </w:r>
+    </w:p>
+    <w:p>
+      <w:pPr>
+        <w:rPr>
+          <w:rFonts w:hint="eastAsia"/>
+          <w:sz w:val="24"/>
+          <w:szCs w:val="24"/>
+        </w:rPr>
+      </w:pPr>
+      <w:r>
+        <w:rPr>
+          <w:rFonts w:hint="eastAsia"/>
+          <w:noProof/>
+          <w:sz w:val="24"/>
+          <w:szCs w:val="24"/>
+        </w:rPr>
+        <w:drawing>
+          <wp:inline distT="0" distB="0" distL="0" distR="0" wp14:anchorId="2579C729" wp14:editId="517012B9">
+            <wp:extent cx="5274310" cy="3406140"/>
+            <wp:effectExtent l="0" t="0" r="2540" b="3810"/>
+            <wp:docPr id="5" name="图片 5"/>
+            <wp:cNvGraphicFramePr>
+              <a:graphicFrameLocks xmlns:a="http://schemas.openxmlformats.org/drawingml/2006/main" noChangeAspect="1"/>
+            </wp:cNvGraphicFramePr>
+            <a:graphic xmlns:a="http://schemas.openxmlformats.org/drawingml/2006/main">
+              <a:graphicData uri="http://schemas.openxmlformats.org/drawingml/2006/picture">
+                <pic:pic xmlns:pic="http://schemas.openxmlformats.org/drawingml/2006/picture">
+                  <pic:nvPicPr>
+                    <pic:cNvPr id="5" name="图片 5"/>
+                    <pic:cNvPicPr/>
+                  </pic:nvPicPr>
+                  <pic:blipFill>
+                    <a:blip r:embed="rId6">
+                      <a:extLst>
+                        <a:ext uri="{28A0092B-C50C-407E-A947-70E740481C1C}">
+                          <a14:useLocalDpi xmlns:a14="http://schemas.microsoft.com/office/drawing/2010/main" val="0"/>
+                        </a:ext>
+                      </a:extLst>
+                    </a:blip>
+                    <a:stretch>
+                      <a:fillRect/>
+                    </a:stretch>
+                  </pic:blipFill>
+                  <pic:spPr>
+                    <a:xfrm>
+                      <a:off x="0" y="0"/>
+                      <a:ext cx="5274310" cy="3406140"/>
+                    </a:xfrm>
+                    <a:prstGeom prst="rect">
+                      <a:avLst/>
+                    </a:prstGeom>
+                  </pic:spPr>
+                </pic:pic>
+              </a:graphicData>
+            </a:graphic>
+          </wp:inline>
+        </w:drawing>
       </w:r>
     </w:p>
     <w:tbl>
@@ -2164,7 +2245,6 @@
                 <w:sz w:val="24"/>
                 <w:szCs w:val="24"/>
               </w:rPr>
-              <w:lastRenderedPageBreak/>
               <w:t>2</w:t>
             </w:r>
             <w:r>
@@ -2181,6 +2261,30 @@
                 <w:szCs w:val="24"/>
               </w:rPr>
               <w:t>如果想要某门课程专门论坛需要进入课程入口</w:t>
+            </w:r>
+          </w:p>
+          <w:p>
+            <w:pPr>
+              <w:rPr>
+                <w:rFonts w:hint="eastAsia"/>
+                <w:sz w:val="24"/>
+                <w:szCs w:val="24"/>
+              </w:rPr>
+            </w:pPr>
+            <w:r>
+              <w:rPr>
+                <w:rFonts w:hint="eastAsia"/>
+                <w:sz w:val="24"/>
+                <w:szCs w:val="24"/>
+              </w:rPr>
+              <w:t>3</w:t>
+            </w:r>
+            <w:r>
+              <w:rPr>
+                <w:sz w:val="24"/>
+                <w:szCs w:val="24"/>
+              </w:rPr>
+              <w:t>.如果需要进入论坛版块需要登陆</w:t>
             </w:r>
           </w:p>
         </w:tc>
@@ -2203,7 +2307,6 @@
                 <w:sz w:val="24"/>
                 <w:szCs w:val="24"/>
               </w:rPr>
-              <w:lastRenderedPageBreak/>
               <w:t>后置条件</w:t>
             </w:r>
           </w:p>
@@ -2247,7 +2350,6 @@
           <w:p>
             <w:pPr>
               <w:rPr>
-                <w:rFonts w:hint="eastAsia"/>
                 <w:sz w:val="24"/>
                 <w:szCs w:val="24"/>
               </w:rPr>
@@ -2393,6 +2495,7 @@
                 <w:sz w:val="24"/>
                 <w:szCs w:val="24"/>
               </w:rPr>
+              <w:lastRenderedPageBreak/>
               <w:t>1.</w:t>
             </w:r>
             <w:r>
@@ -2589,6 +2692,7 @@
                 <w:sz w:val="24"/>
                 <w:szCs w:val="24"/>
               </w:rPr>
+              <w:lastRenderedPageBreak/>
               <w:t>2.</w:t>
             </w:r>
             <w:r>
@@ -2657,6 +2761,7 @@
                 <w:sz w:val="24"/>
                 <w:szCs w:val="24"/>
               </w:rPr>
+              <w:lastRenderedPageBreak/>
               <w:t>2.</w:t>
             </w:r>
             <w:r>
@@ -2824,6 +2929,7 @@
                 <w:sz w:val="24"/>
                 <w:szCs w:val="24"/>
               </w:rPr>
+              <w:lastRenderedPageBreak/>
               <w:t>可选流程</w:t>
             </w:r>
           </w:p>
@@ -2866,7 +2972,6 @@
           <w:p>
             <w:pPr>
               <w:rPr>
-                <w:rFonts w:hint="eastAsia"/>
                 <w:sz w:val="24"/>
                 <w:szCs w:val="24"/>
               </w:rPr>
@@ -3040,7 +3145,15 @@
                 <w:sz w:val="24"/>
                 <w:szCs w:val="24"/>
               </w:rPr>
-              <w:t>游客创建话题</w:t>
+              <w:t>游客</w:t>
+            </w:r>
+            <w:r>
+              <w:rPr>
+                <w:rFonts w:hint="eastAsia"/>
+                <w:sz w:val="24"/>
+                <w:szCs w:val="24"/>
+              </w:rPr>
+              <w:t>进入论坛版块</w:t>
             </w:r>
           </w:p>
           <w:p>
@@ -3308,12 +3421,69 @@
           <w:szCs w:val="24"/>
         </w:rPr>
       </w:pPr>
+    </w:p>
+    <w:p>
+      <w:pPr>
+        <w:rPr>
+          <w:sz w:val="24"/>
+          <w:szCs w:val="24"/>
+        </w:rPr>
+      </w:pPr>
+    </w:p>
+    <w:p>
+      <w:pPr>
+        <w:rPr>
+          <w:sz w:val="24"/>
+          <w:szCs w:val="24"/>
+        </w:rPr>
+      </w:pPr>
+    </w:p>
+    <w:p>
+      <w:pPr>
+        <w:rPr>
+          <w:sz w:val="24"/>
+          <w:szCs w:val="24"/>
+        </w:rPr>
+      </w:pPr>
+    </w:p>
+    <w:p>
+      <w:pPr>
+        <w:rPr>
+          <w:sz w:val="24"/>
+          <w:szCs w:val="24"/>
+        </w:rPr>
+      </w:pPr>
+    </w:p>
+    <w:p>
+      <w:pPr>
+        <w:rPr>
+          <w:sz w:val="24"/>
+          <w:szCs w:val="24"/>
+        </w:rPr>
+      </w:pPr>
+    </w:p>
+    <w:p>
+      <w:pPr>
+        <w:rPr>
+          <w:sz w:val="24"/>
+          <w:szCs w:val="24"/>
+        </w:rPr>
+      </w:pPr>
+    </w:p>
+    <w:p>
+      <w:pPr>
+        <w:rPr>
+          <w:sz w:val="24"/>
+          <w:szCs w:val="24"/>
+        </w:rPr>
+      </w:pPr>
       <w:r>
         <w:rPr>
           <w:rFonts w:hint="eastAsia"/>
           <w:sz w:val="24"/>
           <w:szCs w:val="24"/>
         </w:rPr>
+        <w:lastRenderedPageBreak/>
         <w:t>用例</w:t>
       </w:r>
       <w:r>
@@ -3330,6 +3500,64 @@
           <w:szCs w:val="24"/>
         </w:rPr>
         <w:t>：</w:t>
+      </w:r>
+    </w:p>
+    <w:p>
+      <w:pPr>
+        <w:rPr>
+          <w:rFonts w:hint="eastAsia"/>
+          <w:sz w:val="24"/>
+          <w:szCs w:val="24"/>
+        </w:rPr>
+      </w:pPr>
+      <w:r>
+        <w:rPr>
+          <w:rFonts w:hint="eastAsia"/>
+          <w:noProof/>
+          <w:sz w:val="24"/>
+          <w:szCs w:val="24"/>
+        </w:rPr>
+        <w:drawing>
+          <wp:inline distT="0" distB="0" distL="0" distR="0" wp14:anchorId="3F15A264" wp14:editId="0DBCD3A0">
+            <wp:extent cx="5274310" cy="3439160"/>
+            <wp:effectExtent l="0" t="0" r="2540" b="8890"/>
+            <wp:docPr id="6" name="图片 6"/>
+            <wp:cNvGraphicFramePr>
+              <a:graphicFrameLocks xmlns:a="http://schemas.openxmlformats.org/drawingml/2006/main" noChangeAspect="1"/>
+            </wp:cNvGraphicFramePr>
+            <a:graphic xmlns:a="http://schemas.openxmlformats.org/drawingml/2006/main">
+              <a:graphicData uri="http://schemas.openxmlformats.org/drawingml/2006/picture">
+                <pic:pic xmlns:pic="http://schemas.openxmlformats.org/drawingml/2006/picture">
+                  <pic:nvPicPr>
+                    <pic:cNvPr id="6" name="图片 6"/>
+                    <pic:cNvPicPr/>
+                  </pic:nvPicPr>
+                  <pic:blipFill>
+                    <a:blip r:embed="rId7">
+                      <a:extLst>
+                        <a:ext uri="{28A0092B-C50C-407E-A947-70E740481C1C}">
+                          <a14:useLocalDpi xmlns:a14="http://schemas.microsoft.com/office/drawing/2010/main" val="0"/>
+                        </a:ext>
+                      </a:extLst>
+                    </a:blip>
+                    <a:stretch>
+                      <a:fillRect/>
+                    </a:stretch>
+                  </pic:blipFill>
+                  <pic:spPr>
+                    <a:xfrm>
+                      <a:off x="0" y="0"/>
+                      <a:ext cx="5274310" cy="3439160"/>
+                    </a:xfrm>
+                    <a:prstGeom prst="rect">
+                      <a:avLst/>
+                    </a:prstGeom>
+                  </pic:spPr>
+                </pic:pic>
+              </a:graphicData>
+            </a:graphic>
+          </wp:inline>
+        </w:drawing>
       </w:r>
     </w:p>
     <w:tbl>
@@ -3408,7 +3636,6 @@
                 <w:sz w:val="24"/>
                 <w:szCs w:val="24"/>
               </w:rPr>
-              <w:lastRenderedPageBreak/>
               <w:t>创建人</w:t>
             </w:r>
           </w:p>
@@ -3751,6 +3978,44 @@
               <w:t>如果想要某门课程专门博客需要进入课程入口</w:t>
             </w:r>
           </w:p>
+          <w:p>
+            <w:pPr>
+              <w:rPr>
+                <w:rFonts w:hint="eastAsia"/>
+                <w:sz w:val="24"/>
+                <w:szCs w:val="24"/>
+              </w:rPr>
+            </w:pPr>
+            <w:r>
+              <w:rPr>
+                <w:rFonts w:hint="eastAsia"/>
+                <w:sz w:val="24"/>
+                <w:szCs w:val="24"/>
+              </w:rPr>
+              <w:t>3</w:t>
+            </w:r>
+            <w:r>
+              <w:rPr>
+                <w:sz w:val="24"/>
+                <w:szCs w:val="24"/>
+              </w:rPr>
+              <w:t>.如果需要进入</w:t>
+            </w:r>
+            <w:r>
+              <w:rPr>
+                <w:sz w:val="24"/>
+                <w:szCs w:val="24"/>
+              </w:rPr>
+              <w:t>博客</w:t>
+            </w:r>
+            <w:r>
+              <w:rPr>
+                <w:sz w:val="24"/>
+                <w:szCs w:val="24"/>
+              </w:rPr>
+              <w:t>需要登陆</w:t>
+            </w:r>
+          </w:p>
         </w:tc>
       </w:tr>
       <w:tr>
@@ -3814,7 +4079,6 @@
           <w:p>
             <w:pPr>
               <w:rPr>
-                <w:rFonts w:hint="eastAsia"/>
                 <w:sz w:val="24"/>
                 <w:szCs w:val="24"/>
               </w:rPr>
@@ -3960,6 +4224,7 @@
                 <w:sz w:val="24"/>
                 <w:szCs w:val="24"/>
               </w:rPr>
+              <w:lastRenderedPageBreak/>
               <w:t>1.</w:t>
             </w:r>
             <w:r>
@@ -4156,6 +4421,7 @@
                 <w:sz w:val="24"/>
                 <w:szCs w:val="24"/>
               </w:rPr>
+              <w:lastRenderedPageBreak/>
               <w:t>2.</w:t>
             </w:r>
             <w:r>
@@ -4224,6 +4490,7 @@
                 <w:sz w:val="24"/>
                 <w:szCs w:val="24"/>
               </w:rPr>
+              <w:lastRenderedPageBreak/>
               <w:t>2.</w:t>
             </w:r>
             <w:r>
@@ -4391,6 +4658,7 @@
                 <w:sz w:val="24"/>
                 <w:szCs w:val="24"/>
               </w:rPr>
+              <w:lastRenderedPageBreak/>
               <w:t>可选流程</w:t>
             </w:r>
           </w:p>
@@ -4412,14 +4680,7 @@
                 <w:sz w:val="24"/>
                 <w:szCs w:val="24"/>
               </w:rPr>
-              <w:t>2.</w:t>
-            </w:r>
-            <w:r>
-              <w:rPr>
-                <w:sz w:val="24"/>
-                <w:szCs w:val="24"/>
-              </w:rPr>
-              <w:t>2.1</w:t>
+              <w:t>2.2.1</w:t>
             </w:r>
             <w:r>
               <w:rPr>
@@ -4606,7 +4867,15 @@
                 <w:sz w:val="24"/>
                 <w:szCs w:val="24"/>
               </w:rPr>
-              <w:t>游客创建博客</w:t>
+              <w:t>游客</w:t>
+            </w:r>
+            <w:r>
+              <w:rPr>
+                <w:rFonts w:hint="eastAsia"/>
+                <w:sz w:val="24"/>
+                <w:szCs w:val="24"/>
+              </w:rPr>
+              <w:t>进入博客板块</w:t>
             </w:r>
           </w:p>
           <w:p>
@@ -4794,7 +5063,6 @@
                 <w:sz w:val="24"/>
                 <w:szCs w:val="24"/>
               </w:rPr>
-              <w:lastRenderedPageBreak/>
               <w:t>其他信息</w:t>
             </w:r>
           </w:p>
@@ -4875,12 +5143,69 @@
           <w:szCs w:val="24"/>
         </w:rPr>
       </w:pPr>
+    </w:p>
+    <w:p>
+      <w:pPr>
+        <w:rPr>
+          <w:sz w:val="24"/>
+          <w:szCs w:val="24"/>
+        </w:rPr>
+      </w:pPr>
+    </w:p>
+    <w:p>
+      <w:pPr>
+        <w:rPr>
+          <w:sz w:val="24"/>
+          <w:szCs w:val="24"/>
+        </w:rPr>
+      </w:pPr>
+    </w:p>
+    <w:p>
+      <w:pPr>
+        <w:rPr>
+          <w:sz w:val="24"/>
+          <w:szCs w:val="24"/>
+        </w:rPr>
+      </w:pPr>
+    </w:p>
+    <w:p>
+      <w:pPr>
+        <w:rPr>
+          <w:sz w:val="24"/>
+          <w:szCs w:val="24"/>
+        </w:rPr>
+      </w:pPr>
+    </w:p>
+    <w:p>
+      <w:pPr>
+        <w:rPr>
+          <w:sz w:val="24"/>
+          <w:szCs w:val="24"/>
+        </w:rPr>
+      </w:pPr>
+    </w:p>
+    <w:p>
+      <w:pPr>
+        <w:rPr>
+          <w:sz w:val="24"/>
+          <w:szCs w:val="24"/>
+        </w:rPr>
+      </w:pPr>
+    </w:p>
+    <w:p>
+      <w:pPr>
+        <w:rPr>
+          <w:sz w:val="24"/>
+          <w:szCs w:val="24"/>
+        </w:rPr>
+      </w:pPr>
       <w:r>
         <w:rPr>
           <w:rFonts w:hint="eastAsia"/>
           <w:sz w:val="24"/>
           <w:szCs w:val="24"/>
         </w:rPr>
+        <w:lastRenderedPageBreak/>
         <w:t>用例</w:t>
       </w:r>
       <w:r>
@@ -4897,6 +5222,64 @@
           <w:szCs w:val="24"/>
         </w:rPr>
         <w:t>：</w:t>
+      </w:r>
+    </w:p>
+    <w:p>
+      <w:pPr>
+        <w:rPr>
+          <w:rFonts w:hint="eastAsia"/>
+          <w:sz w:val="24"/>
+          <w:szCs w:val="24"/>
+        </w:rPr>
+      </w:pPr>
+      <w:r>
+        <w:rPr>
+          <w:rFonts w:hint="eastAsia"/>
+          <w:noProof/>
+          <w:sz w:val="24"/>
+          <w:szCs w:val="24"/>
+        </w:rPr>
+        <w:drawing>
+          <wp:inline distT="0" distB="0" distL="0" distR="0" wp14:anchorId="6587FF38" wp14:editId="5680C7D3">
+            <wp:extent cx="5274310" cy="3340100"/>
+            <wp:effectExtent l="0" t="0" r="2540" b="0"/>
+            <wp:docPr id="7" name="图片 7"/>
+            <wp:cNvGraphicFramePr>
+              <a:graphicFrameLocks xmlns:a="http://schemas.openxmlformats.org/drawingml/2006/main" noChangeAspect="1"/>
+            </wp:cNvGraphicFramePr>
+            <a:graphic xmlns:a="http://schemas.openxmlformats.org/drawingml/2006/main">
+              <a:graphicData uri="http://schemas.openxmlformats.org/drawingml/2006/picture">
+                <pic:pic xmlns:pic="http://schemas.openxmlformats.org/drawingml/2006/picture">
+                  <pic:nvPicPr>
+                    <pic:cNvPr id="7" name="图片 7"/>
+                    <pic:cNvPicPr/>
+                  </pic:nvPicPr>
+                  <pic:blipFill>
+                    <a:blip r:embed="rId8">
+                      <a:extLst>
+                        <a:ext uri="{28A0092B-C50C-407E-A947-70E740481C1C}">
+                          <a14:useLocalDpi xmlns:a14="http://schemas.microsoft.com/office/drawing/2010/main" val="0"/>
+                        </a:ext>
+                      </a:extLst>
+                    </a:blip>
+                    <a:stretch>
+                      <a:fillRect/>
+                    </a:stretch>
+                  </pic:blipFill>
+                  <pic:spPr>
+                    <a:xfrm>
+                      <a:off x="0" y="0"/>
+                      <a:ext cx="5274310" cy="3340100"/>
+                    </a:xfrm>
+                    <a:prstGeom prst="rect">
+                      <a:avLst/>
+                    </a:prstGeom>
+                  </pic:spPr>
+                </pic:pic>
+              </a:graphicData>
+            </a:graphic>
+          </wp:inline>
+        </w:drawing>
       </w:r>
     </w:p>
     <w:tbl>
@@ -5317,6 +5700,44 @@
               <w:t>如果想要某门课程专门问答需要进入课程入口</w:t>
             </w:r>
           </w:p>
+          <w:p>
+            <w:pPr>
+              <w:rPr>
+                <w:rFonts w:hint="eastAsia"/>
+                <w:sz w:val="24"/>
+                <w:szCs w:val="24"/>
+              </w:rPr>
+            </w:pPr>
+            <w:r>
+              <w:rPr>
+                <w:rFonts w:hint="eastAsia"/>
+                <w:sz w:val="24"/>
+                <w:szCs w:val="24"/>
+              </w:rPr>
+              <w:t>3</w:t>
+            </w:r>
+            <w:r>
+              <w:rPr>
+                <w:sz w:val="24"/>
+                <w:szCs w:val="24"/>
+              </w:rPr>
+              <w:t>.如果需要进入</w:t>
+            </w:r>
+            <w:r>
+              <w:rPr>
+                <w:sz w:val="24"/>
+                <w:szCs w:val="24"/>
+              </w:rPr>
+              <w:t>问答</w:t>
+            </w:r>
+            <w:r>
+              <w:rPr>
+                <w:sz w:val="24"/>
+                <w:szCs w:val="24"/>
+              </w:rPr>
+              <w:t>版块需要登陆</w:t>
+            </w:r>
+          </w:p>
         </w:tc>
       </w:tr>
       <w:tr>
@@ -5365,7 +5786,6 @@
           <w:p>
             <w:pPr>
               <w:rPr>
-                <w:rFonts w:hint="eastAsia"/>
                 <w:sz w:val="24"/>
                 <w:szCs w:val="24"/>
               </w:rPr>
@@ -5511,6 +5931,7 @@
                 <w:sz w:val="24"/>
                 <w:szCs w:val="24"/>
               </w:rPr>
+              <w:lastRenderedPageBreak/>
               <w:t>1.</w:t>
             </w:r>
             <w:r>
@@ -5707,6 +6128,7 @@
                 <w:sz w:val="24"/>
                 <w:szCs w:val="24"/>
               </w:rPr>
+              <w:lastRenderedPageBreak/>
               <w:t>2.</w:t>
             </w:r>
             <w:r>
@@ -5783,6 +6205,7 @@
                 <w:sz w:val="24"/>
                 <w:szCs w:val="24"/>
               </w:rPr>
+              <w:lastRenderedPageBreak/>
               <w:t>2.</w:t>
             </w:r>
             <w:r>
@@ -5950,6 +6373,7 @@
                 <w:sz w:val="24"/>
                 <w:szCs w:val="24"/>
               </w:rPr>
+              <w:lastRenderedPageBreak/>
               <w:t>可选流程</w:t>
             </w:r>
           </w:p>
@@ -5971,40 +6395,33 @@
                 <w:sz w:val="24"/>
                 <w:szCs w:val="24"/>
               </w:rPr>
+              <w:t>2.2.1</w:t>
+            </w:r>
+            <w:r>
+              <w:rPr>
+                <w:rFonts w:hint="eastAsia"/>
+                <w:sz w:val="24"/>
+                <w:szCs w:val="24"/>
+              </w:rPr>
+              <w:t>教师用户选择教师标志</w:t>
+            </w:r>
+          </w:p>
+          <w:p>
+            <w:pPr>
+              <w:rPr>
+                <w:sz w:val="24"/>
+                <w:szCs w:val="24"/>
+              </w:rPr>
+            </w:pPr>
+            <w:r>
+              <w:rPr>
+                <w:sz w:val="24"/>
+                <w:szCs w:val="24"/>
+              </w:rPr>
               <w:t>2.</w:t>
             </w:r>
             <w:r>
               <w:rPr>
-                <w:sz w:val="24"/>
-                <w:szCs w:val="24"/>
-              </w:rPr>
-              <w:t>2.1</w:t>
-            </w:r>
-            <w:r>
-              <w:rPr>
-                <w:rFonts w:hint="eastAsia"/>
-                <w:sz w:val="24"/>
-                <w:szCs w:val="24"/>
-              </w:rPr>
-              <w:t>教师用户选择教师标志</w:t>
-            </w:r>
-          </w:p>
-          <w:p>
-            <w:pPr>
-              <w:rPr>
-                <w:sz w:val="24"/>
-                <w:szCs w:val="24"/>
-              </w:rPr>
-            </w:pPr>
-            <w:r>
-              <w:rPr>
-                <w:sz w:val="24"/>
-                <w:szCs w:val="24"/>
-              </w:rPr>
-              <w:t>2.</w:t>
-            </w:r>
-            <w:r>
-              <w:rPr>
                 <w:rFonts w:hint="eastAsia"/>
                 <w:sz w:val="24"/>
                 <w:szCs w:val="24"/>
@@ -6030,18 +6447,16 @@
           <w:p>
             <w:pPr>
               <w:rPr>
-                <w:rFonts w:hint="eastAsia"/>
-                <w:sz w:val="24"/>
-                <w:szCs w:val="24"/>
-              </w:rPr>
-            </w:pPr>
-            <w:r>
-              <w:rPr>
-                <w:rFonts w:hint="eastAsia"/>
-                <w:sz w:val="24"/>
-                <w:szCs w:val="24"/>
-              </w:rPr>
-              <w:lastRenderedPageBreak/>
+                <w:sz w:val="24"/>
+                <w:szCs w:val="24"/>
+              </w:rPr>
+            </w:pPr>
+            <w:r>
+              <w:rPr>
+                <w:rFonts w:hint="eastAsia"/>
+                <w:sz w:val="24"/>
+                <w:szCs w:val="24"/>
+              </w:rPr>
               <w:t>2</w:t>
             </w:r>
             <w:r>
@@ -6080,7 +6495,6 @@
                 <w:sz w:val="24"/>
                 <w:szCs w:val="24"/>
               </w:rPr>
-              <w:lastRenderedPageBreak/>
               <w:t>异常</w:t>
             </w:r>
           </w:p>
@@ -6199,7 +6613,15 @@
                 <w:sz w:val="24"/>
                 <w:szCs w:val="24"/>
               </w:rPr>
-              <w:t>游客创建/回答问题</w:t>
+              <w:t>游客</w:t>
+            </w:r>
+            <w:r>
+              <w:rPr>
+                <w:rFonts w:hint="eastAsia"/>
+                <w:sz w:val="24"/>
+                <w:szCs w:val="24"/>
+              </w:rPr>
+              <w:t>进入问答板块</w:t>
             </w:r>
           </w:p>
           <w:p>
@@ -6513,12 +6935,54 @@
           <w:szCs w:val="24"/>
         </w:rPr>
       </w:pPr>
+    </w:p>
+    <w:p>
+      <w:pPr>
+        <w:rPr>
+          <w:sz w:val="24"/>
+          <w:szCs w:val="24"/>
+        </w:rPr>
+      </w:pPr>
+    </w:p>
+    <w:p>
+      <w:pPr>
+        <w:rPr>
+          <w:sz w:val="24"/>
+          <w:szCs w:val="24"/>
+        </w:rPr>
+      </w:pPr>
+    </w:p>
+    <w:p>
+      <w:pPr>
+        <w:rPr>
+          <w:sz w:val="24"/>
+          <w:szCs w:val="24"/>
+        </w:rPr>
+      </w:pPr>
+    </w:p>
+    <w:p>
+      <w:pPr>
+        <w:rPr>
+          <w:rFonts w:hint="eastAsia"/>
+          <w:sz w:val="24"/>
+          <w:szCs w:val="24"/>
+        </w:rPr>
+      </w:pPr>
+    </w:p>
+    <w:p>
+      <w:pPr>
+        <w:rPr>
+          <w:sz w:val="24"/>
+          <w:szCs w:val="24"/>
+        </w:rPr>
+      </w:pPr>
       <w:r>
         <w:rPr>
           <w:rFonts w:hint="eastAsia"/>
           <w:sz w:val="24"/>
           <w:szCs w:val="24"/>
         </w:rPr>
+        <w:lastRenderedPageBreak/>
         <w:t>用例</w:t>
       </w:r>
       <w:r>
@@ -6535,6 +6999,64 @@
           <w:szCs w:val="24"/>
         </w:rPr>
         <w:t>：</w:t>
+      </w:r>
+    </w:p>
+    <w:p>
+      <w:pPr>
+        <w:rPr>
+          <w:rFonts w:hint="eastAsia"/>
+          <w:sz w:val="24"/>
+          <w:szCs w:val="24"/>
+        </w:rPr>
+      </w:pPr>
+      <w:r>
+        <w:rPr>
+          <w:rFonts w:hint="eastAsia"/>
+          <w:noProof/>
+          <w:sz w:val="24"/>
+          <w:szCs w:val="24"/>
+        </w:rPr>
+        <w:drawing>
+          <wp:inline distT="0" distB="0" distL="0" distR="0" wp14:anchorId="498D7ED3" wp14:editId="090D1DED">
+            <wp:extent cx="5153744" cy="2314898"/>
+            <wp:effectExtent l="0" t="0" r="8890" b="9525"/>
+            <wp:docPr id="8" name="图片 8"/>
+            <wp:cNvGraphicFramePr>
+              <a:graphicFrameLocks xmlns:a="http://schemas.openxmlformats.org/drawingml/2006/main" noChangeAspect="1"/>
+            </wp:cNvGraphicFramePr>
+            <a:graphic xmlns:a="http://schemas.openxmlformats.org/drawingml/2006/main">
+              <a:graphicData uri="http://schemas.openxmlformats.org/drawingml/2006/picture">
+                <pic:pic xmlns:pic="http://schemas.openxmlformats.org/drawingml/2006/picture">
+                  <pic:nvPicPr>
+                    <pic:cNvPr id="8" name="图片 8"/>
+                    <pic:cNvPicPr/>
+                  </pic:nvPicPr>
+                  <pic:blipFill>
+                    <a:blip r:embed="rId9">
+                      <a:extLst>
+                        <a:ext uri="{28A0092B-C50C-407E-A947-70E740481C1C}">
+                          <a14:useLocalDpi xmlns:a14="http://schemas.microsoft.com/office/drawing/2010/main" val="0"/>
+                        </a:ext>
+                      </a:extLst>
+                    </a:blip>
+                    <a:stretch>
+                      <a:fillRect/>
+                    </a:stretch>
+                  </pic:blipFill>
+                  <pic:spPr>
+                    <a:xfrm>
+                      <a:off x="0" y="0"/>
+                      <a:ext cx="5153744" cy="2314898"/>
+                    </a:xfrm>
+                    <a:prstGeom prst="rect">
+                      <a:avLst/>
+                    </a:prstGeom>
+                  </pic:spPr>
+                </pic:pic>
+              </a:graphicData>
+            </a:graphic>
+          </wp:inline>
+        </w:drawing>
       </w:r>
     </w:p>
     <w:tbl>
@@ -7018,7 +7540,6 @@
           <w:p>
             <w:pPr>
               <w:rPr>
-                <w:rFonts w:hint="eastAsia"/>
                 <w:sz w:val="24"/>
                 <w:szCs w:val="24"/>
               </w:rPr>
@@ -7126,7 +7647,6 @@
                 <w:sz w:val="24"/>
                 <w:szCs w:val="24"/>
               </w:rPr>
-              <w:lastRenderedPageBreak/>
               <w:t>1.</w:t>
             </w:r>
             <w:r>
@@ -7247,7 +7767,6 @@
                 <w:sz w:val="24"/>
                 <w:szCs w:val="24"/>
               </w:rPr>
-              <w:lastRenderedPageBreak/>
               <w:t>2.</w:t>
             </w:r>
             <w:r>
@@ -7286,7 +7805,6 @@
                 <w:sz w:val="24"/>
                 <w:szCs w:val="24"/>
               </w:rPr>
-              <w:lastRenderedPageBreak/>
               <w:t>2.</w:t>
             </w:r>
             <w:r>
@@ -7467,7 +7985,6 @@
           <w:p>
             <w:pPr>
               <w:rPr>
-                <w:rFonts w:hint="eastAsia"/>
                 <w:sz w:val="24"/>
                 <w:szCs w:val="24"/>
               </w:rPr>
@@ -7860,12 +8377,102 @@
           <w:szCs w:val="24"/>
         </w:rPr>
       </w:pPr>
+    </w:p>
+    <w:p>
+      <w:pPr>
+        <w:rPr>
+          <w:sz w:val="24"/>
+          <w:szCs w:val="24"/>
+        </w:rPr>
+      </w:pPr>
+    </w:p>
+    <w:p>
+      <w:pPr>
+        <w:rPr>
+          <w:sz w:val="24"/>
+          <w:szCs w:val="24"/>
+        </w:rPr>
+      </w:pPr>
+    </w:p>
+    <w:p>
+      <w:pPr>
+        <w:rPr>
+          <w:sz w:val="24"/>
+          <w:szCs w:val="24"/>
+        </w:rPr>
+      </w:pPr>
+    </w:p>
+    <w:p>
+      <w:pPr>
+        <w:rPr>
+          <w:sz w:val="24"/>
+          <w:szCs w:val="24"/>
+        </w:rPr>
+      </w:pPr>
+    </w:p>
+    <w:p>
+      <w:pPr>
+        <w:rPr>
+          <w:sz w:val="24"/>
+          <w:szCs w:val="24"/>
+        </w:rPr>
+      </w:pPr>
+    </w:p>
+    <w:p>
+      <w:pPr>
+        <w:rPr>
+          <w:sz w:val="24"/>
+          <w:szCs w:val="24"/>
+        </w:rPr>
+      </w:pPr>
+    </w:p>
+    <w:p>
+      <w:pPr>
+        <w:rPr>
+          <w:sz w:val="24"/>
+          <w:szCs w:val="24"/>
+        </w:rPr>
+      </w:pPr>
+    </w:p>
+    <w:p>
+      <w:pPr>
+        <w:rPr>
+          <w:sz w:val="24"/>
+          <w:szCs w:val="24"/>
+        </w:rPr>
+      </w:pPr>
+    </w:p>
+    <w:p>
+      <w:pPr>
+        <w:rPr>
+          <w:sz w:val="24"/>
+          <w:szCs w:val="24"/>
+        </w:rPr>
+      </w:pPr>
+    </w:p>
+    <w:p>
+      <w:pPr>
+        <w:rPr>
+          <w:rFonts w:hint="eastAsia"/>
+          <w:sz w:val="24"/>
+          <w:szCs w:val="24"/>
+        </w:rPr>
+      </w:pPr>
+    </w:p>
+    <w:p>
+      <w:pPr>
+        <w:rPr>
+          <w:sz w:val="24"/>
+          <w:szCs w:val="24"/>
+        </w:rPr>
+      </w:pPr>
       <w:r>
         <w:rPr>
           <w:rFonts w:hint="eastAsia"/>
           <w:sz w:val="24"/>
           <w:szCs w:val="24"/>
         </w:rPr>
+        <w:lastRenderedPageBreak/>
         <w:t>用例</w:t>
       </w:r>
       <w:r>
@@ -7882,6 +8489,64 @@
           <w:szCs w:val="24"/>
         </w:rPr>
         <w:t>：</w:t>
+      </w:r>
+    </w:p>
+    <w:p>
+      <w:pPr>
+        <w:rPr>
+          <w:rFonts w:hint="eastAsia"/>
+          <w:sz w:val="24"/>
+          <w:szCs w:val="24"/>
+        </w:rPr>
+      </w:pPr>
+      <w:r>
+        <w:rPr>
+          <w:rFonts w:hint="eastAsia"/>
+          <w:noProof/>
+          <w:sz w:val="24"/>
+          <w:szCs w:val="24"/>
+        </w:rPr>
+        <w:drawing>
+          <wp:inline distT="0" distB="0" distL="0" distR="0" wp14:anchorId="679C660E" wp14:editId="1BB7D617">
+            <wp:extent cx="2553056" cy="2010056"/>
+            <wp:effectExtent l="0" t="0" r="0" b="9525"/>
+            <wp:docPr id="9" name="图片 9"/>
+            <wp:cNvGraphicFramePr>
+              <a:graphicFrameLocks xmlns:a="http://schemas.openxmlformats.org/drawingml/2006/main" noChangeAspect="1"/>
+            </wp:cNvGraphicFramePr>
+            <a:graphic xmlns:a="http://schemas.openxmlformats.org/drawingml/2006/main">
+              <a:graphicData uri="http://schemas.openxmlformats.org/drawingml/2006/picture">
+                <pic:pic xmlns:pic="http://schemas.openxmlformats.org/drawingml/2006/picture">
+                  <pic:nvPicPr>
+                    <pic:cNvPr id="9" name="图片 9"/>
+                    <pic:cNvPicPr/>
+                  </pic:nvPicPr>
+                  <pic:blipFill>
+                    <a:blip r:embed="rId10">
+                      <a:extLst>
+                        <a:ext uri="{28A0092B-C50C-407E-A947-70E740481C1C}">
+                          <a14:useLocalDpi xmlns:a14="http://schemas.microsoft.com/office/drawing/2010/main" val="0"/>
+                        </a:ext>
+                      </a:extLst>
+                    </a:blip>
+                    <a:stretch>
+                      <a:fillRect/>
+                    </a:stretch>
+                  </pic:blipFill>
+                  <pic:spPr>
+                    <a:xfrm>
+                      <a:off x="0" y="0"/>
+                      <a:ext cx="2553056" cy="2010056"/>
+                    </a:xfrm>
+                    <a:prstGeom prst="rect">
+                      <a:avLst/>
+                    </a:prstGeom>
+                  </pic:spPr>
+                </pic:pic>
+              </a:graphicData>
+            </a:graphic>
+          </wp:inline>
+        </w:drawing>
       </w:r>
     </w:p>
     <w:tbl>
@@ -8235,7 +8900,6 @@
                 <w:sz w:val="24"/>
                 <w:szCs w:val="24"/>
               </w:rPr>
-              <w:lastRenderedPageBreak/>
               <w:t>前置条件</w:t>
             </w:r>
           </w:p>
@@ -8422,7 +9086,6 @@
           <w:p>
             <w:pPr>
               <w:rPr>
-                <w:rFonts w:hint="eastAsia"/>
                 <w:sz w:val="24"/>
                 <w:szCs w:val="24"/>
               </w:rPr>
@@ -8592,6 +9255,7 @@
                 <w:sz w:val="24"/>
                 <w:szCs w:val="24"/>
               </w:rPr>
+              <w:lastRenderedPageBreak/>
               <w:t>可选流程</w:t>
             </w:r>
           </w:p>
@@ -8604,7 +9268,6 @@
           <w:p>
             <w:pPr>
               <w:rPr>
-                <w:rFonts w:hint="eastAsia"/>
                 <w:sz w:val="24"/>
                 <w:szCs w:val="24"/>
               </w:rPr>
@@ -9036,12 +9699,102 @@
           <w:szCs w:val="24"/>
         </w:rPr>
       </w:pPr>
+    </w:p>
+    <w:p>
+      <w:pPr>
+        <w:rPr>
+          <w:sz w:val="24"/>
+          <w:szCs w:val="24"/>
+        </w:rPr>
+      </w:pPr>
+    </w:p>
+    <w:p>
+      <w:pPr>
+        <w:rPr>
+          <w:sz w:val="24"/>
+          <w:szCs w:val="24"/>
+        </w:rPr>
+      </w:pPr>
+    </w:p>
+    <w:p>
+      <w:pPr>
+        <w:rPr>
+          <w:sz w:val="24"/>
+          <w:szCs w:val="24"/>
+        </w:rPr>
+      </w:pPr>
+    </w:p>
+    <w:p>
+      <w:pPr>
+        <w:rPr>
+          <w:sz w:val="24"/>
+          <w:szCs w:val="24"/>
+        </w:rPr>
+      </w:pPr>
+    </w:p>
+    <w:p>
+      <w:pPr>
+        <w:rPr>
+          <w:sz w:val="24"/>
+          <w:szCs w:val="24"/>
+        </w:rPr>
+      </w:pPr>
+    </w:p>
+    <w:p>
+      <w:pPr>
+        <w:rPr>
+          <w:sz w:val="24"/>
+          <w:szCs w:val="24"/>
+        </w:rPr>
+      </w:pPr>
+    </w:p>
+    <w:p>
+      <w:pPr>
+        <w:rPr>
+          <w:sz w:val="24"/>
+          <w:szCs w:val="24"/>
+        </w:rPr>
+      </w:pPr>
+    </w:p>
+    <w:p>
+      <w:pPr>
+        <w:rPr>
+          <w:sz w:val="24"/>
+          <w:szCs w:val="24"/>
+        </w:rPr>
+      </w:pPr>
+    </w:p>
+    <w:p>
+      <w:pPr>
+        <w:rPr>
+          <w:sz w:val="24"/>
+          <w:szCs w:val="24"/>
+        </w:rPr>
+      </w:pPr>
+    </w:p>
+    <w:p>
+      <w:pPr>
+        <w:rPr>
+          <w:rFonts w:hint="eastAsia"/>
+          <w:sz w:val="24"/>
+          <w:szCs w:val="24"/>
+        </w:rPr>
+      </w:pPr>
+    </w:p>
+    <w:p>
+      <w:pPr>
+        <w:rPr>
+          <w:sz w:val="24"/>
+          <w:szCs w:val="24"/>
+        </w:rPr>
+      </w:pPr>
       <w:r>
         <w:rPr>
           <w:rFonts w:hint="eastAsia"/>
           <w:sz w:val="24"/>
           <w:szCs w:val="24"/>
         </w:rPr>
+        <w:lastRenderedPageBreak/>
         <w:t>用例</w:t>
       </w:r>
       <w:r>
@@ -9058,6 +9811,64 @@
           <w:szCs w:val="24"/>
         </w:rPr>
         <w:t>：</w:t>
+      </w:r>
+    </w:p>
+    <w:p>
+      <w:pPr>
+        <w:rPr>
+          <w:rFonts w:hint="eastAsia"/>
+          <w:sz w:val="24"/>
+          <w:szCs w:val="24"/>
+        </w:rPr>
+      </w:pPr>
+      <w:r>
+        <w:rPr>
+          <w:rFonts w:hint="eastAsia"/>
+          <w:noProof/>
+          <w:sz w:val="24"/>
+          <w:szCs w:val="24"/>
+        </w:rPr>
+        <w:drawing>
+          <wp:inline distT="0" distB="0" distL="0" distR="0" wp14:anchorId="0E1338FF" wp14:editId="127E4EEE">
+            <wp:extent cx="2553056" cy="2010056"/>
+            <wp:effectExtent l="0" t="0" r="0" b="9525"/>
+            <wp:docPr id="10" name="图片 10"/>
+            <wp:cNvGraphicFramePr>
+              <a:graphicFrameLocks xmlns:a="http://schemas.openxmlformats.org/drawingml/2006/main" noChangeAspect="1"/>
+            </wp:cNvGraphicFramePr>
+            <a:graphic xmlns:a="http://schemas.openxmlformats.org/drawingml/2006/main">
+              <a:graphicData uri="http://schemas.openxmlformats.org/drawingml/2006/picture">
+                <pic:pic xmlns:pic="http://schemas.openxmlformats.org/drawingml/2006/picture">
+                  <pic:nvPicPr>
+                    <pic:cNvPr id="9" name="图片 9"/>
+                    <pic:cNvPicPr/>
+                  </pic:nvPicPr>
+                  <pic:blipFill>
+                    <a:blip r:embed="rId10">
+                      <a:extLst>
+                        <a:ext uri="{28A0092B-C50C-407E-A947-70E740481C1C}">
+                          <a14:useLocalDpi xmlns:a14="http://schemas.microsoft.com/office/drawing/2010/main" val="0"/>
+                        </a:ext>
+                      </a:extLst>
+                    </a:blip>
+                    <a:stretch>
+                      <a:fillRect/>
+                    </a:stretch>
+                  </pic:blipFill>
+                  <pic:spPr>
+                    <a:xfrm>
+                      <a:off x="0" y="0"/>
+                      <a:ext cx="2553056" cy="2010056"/>
+                    </a:xfrm>
+                    <a:prstGeom prst="rect">
+                      <a:avLst/>
+                    </a:prstGeom>
+                  </pic:spPr>
+                </pic:pic>
+              </a:graphicData>
+            </a:graphic>
+          </wp:inline>
+        </w:drawing>
       </w:r>
     </w:p>
     <w:tbl>
@@ -9135,7 +9946,6 @@
                 <w:sz w:val="24"/>
                 <w:szCs w:val="24"/>
               </w:rPr>
-              <w:lastRenderedPageBreak/>
               <w:t>创建人</w:t>
             </w:r>
           </w:p>
@@ -9846,6 +10656,7 @@
                 <w:sz w:val="24"/>
                 <w:szCs w:val="24"/>
               </w:rPr>
+              <w:lastRenderedPageBreak/>
               <w:t>2</w:t>
             </w:r>
             <w:r>
@@ -9923,6 +10734,7 @@
                 <w:sz w:val="24"/>
                 <w:szCs w:val="24"/>
               </w:rPr>
+              <w:lastRenderedPageBreak/>
               <w:t>优先级</w:t>
             </w:r>
           </w:p>
@@ -10180,6 +10992,3833 @@
     <w:p>
       <w:pPr>
         <w:rPr>
+          <w:sz w:val="24"/>
+          <w:szCs w:val="24"/>
+        </w:rPr>
+      </w:pPr>
+    </w:p>
+    <w:p>
+      <w:pPr>
+        <w:rPr>
+          <w:sz w:val="24"/>
+          <w:szCs w:val="24"/>
+        </w:rPr>
+      </w:pPr>
+    </w:p>
+    <w:p>
+      <w:pPr>
+        <w:rPr>
+          <w:sz w:val="24"/>
+          <w:szCs w:val="24"/>
+        </w:rPr>
+      </w:pPr>
+    </w:p>
+    <w:p>
+      <w:pPr>
+        <w:rPr>
+          <w:sz w:val="24"/>
+          <w:szCs w:val="24"/>
+        </w:rPr>
+      </w:pPr>
+    </w:p>
+    <w:p>
+      <w:pPr>
+        <w:rPr>
+          <w:sz w:val="24"/>
+          <w:szCs w:val="24"/>
+        </w:rPr>
+      </w:pPr>
+    </w:p>
+    <w:p>
+      <w:pPr>
+        <w:rPr>
+          <w:sz w:val="24"/>
+          <w:szCs w:val="24"/>
+        </w:rPr>
+      </w:pPr>
+    </w:p>
+    <w:p>
+      <w:pPr>
+        <w:rPr>
+          <w:sz w:val="24"/>
+          <w:szCs w:val="24"/>
+        </w:rPr>
+      </w:pPr>
+    </w:p>
+    <w:p>
+      <w:pPr>
+        <w:rPr>
+          <w:sz w:val="24"/>
+          <w:szCs w:val="24"/>
+        </w:rPr>
+      </w:pPr>
+    </w:p>
+    <w:p>
+      <w:pPr>
+        <w:rPr>
+          <w:sz w:val="24"/>
+          <w:szCs w:val="24"/>
+        </w:rPr>
+      </w:pPr>
+    </w:p>
+    <w:p>
+      <w:pPr>
+        <w:rPr>
+          <w:sz w:val="24"/>
+          <w:szCs w:val="24"/>
+        </w:rPr>
+      </w:pPr>
+    </w:p>
+    <w:p>
+      <w:pPr>
+        <w:rPr>
+          <w:sz w:val="24"/>
+          <w:szCs w:val="24"/>
+        </w:rPr>
+      </w:pPr>
+    </w:p>
+    <w:p>
+      <w:pPr>
+        <w:rPr>
+          <w:sz w:val="24"/>
+          <w:szCs w:val="24"/>
+        </w:rPr>
+      </w:pPr>
+    </w:p>
+    <w:p>
+      <w:pPr>
+        <w:rPr>
+          <w:sz w:val="24"/>
+          <w:szCs w:val="24"/>
+        </w:rPr>
+      </w:pPr>
+    </w:p>
+    <w:p>
+      <w:pPr>
+        <w:rPr>
+          <w:rFonts w:hint="eastAsia"/>
+          <w:sz w:val="24"/>
+          <w:szCs w:val="24"/>
+        </w:rPr>
+      </w:pPr>
+    </w:p>
+    <w:p>
+      <w:pPr>
+        <w:rPr>
+          <w:sz w:val="24"/>
+          <w:szCs w:val="24"/>
+        </w:rPr>
+      </w:pPr>
+      <w:r>
+        <w:rPr>
+          <w:rFonts w:hint="eastAsia"/>
+          <w:sz w:val="24"/>
+          <w:szCs w:val="24"/>
+        </w:rPr>
+        <w:lastRenderedPageBreak/>
+        <w:t>用例</w:t>
+      </w:r>
+      <w:r>
+        <w:rPr>
+          <w:sz w:val="24"/>
+          <w:szCs w:val="24"/>
+        </w:rPr>
+        <w:t>7</w:t>
+      </w:r>
+      <w:r>
+        <w:rPr>
+          <w:rFonts w:hint="eastAsia"/>
+          <w:sz w:val="24"/>
+          <w:szCs w:val="24"/>
+        </w:rPr>
+        <w:t>：</w:t>
+      </w:r>
+    </w:p>
+    <w:p>
+      <w:pPr>
+        <w:rPr>
+          <w:rFonts w:hint="eastAsia"/>
+          <w:sz w:val="24"/>
+          <w:szCs w:val="24"/>
+        </w:rPr>
+      </w:pPr>
+      <w:r>
+        <w:rPr>
+          <w:rFonts w:hint="eastAsia"/>
+          <w:noProof/>
+          <w:sz w:val="24"/>
+          <w:szCs w:val="24"/>
+        </w:rPr>
+        <w:drawing>
+          <wp:inline distT="0" distB="0" distL="0" distR="0" wp14:anchorId="0C969759" wp14:editId="03F6E04B">
+            <wp:extent cx="5274310" cy="1938655"/>
+            <wp:effectExtent l="0" t="0" r="2540" b="4445"/>
+            <wp:docPr id="12" name="图片 12"/>
+            <wp:cNvGraphicFramePr>
+              <a:graphicFrameLocks xmlns:a="http://schemas.openxmlformats.org/drawingml/2006/main" noChangeAspect="1"/>
+            </wp:cNvGraphicFramePr>
+            <a:graphic xmlns:a="http://schemas.openxmlformats.org/drawingml/2006/main">
+              <a:graphicData uri="http://schemas.openxmlformats.org/drawingml/2006/picture">
+                <pic:pic xmlns:pic="http://schemas.openxmlformats.org/drawingml/2006/picture">
+                  <pic:nvPicPr>
+                    <pic:cNvPr id="12" name="图片 12"/>
+                    <pic:cNvPicPr/>
+                  </pic:nvPicPr>
+                  <pic:blipFill>
+                    <a:blip r:embed="rId11">
+                      <a:extLst>
+                        <a:ext uri="{28A0092B-C50C-407E-A947-70E740481C1C}">
+                          <a14:useLocalDpi xmlns:a14="http://schemas.microsoft.com/office/drawing/2010/main" val="0"/>
+                        </a:ext>
+                      </a:extLst>
+                    </a:blip>
+                    <a:stretch>
+                      <a:fillRect/>
+                    </a:stretch>
+                  </pic:blipFill>
+                  <pic:spPr>
+                    <a:xfrm>
+                      <a:off x="0" y="0"/>
+                      <a:ext cx="5274310" cy="1938655"/>
+                    </a:xfrm>
+                    <a:prstGeom prst="rect">
+                      <a:avLst/>
+                    </a:prstGeom>
+                  </pic:spPr>
+                </pic:pic>
+              </a:graphicData>
+            </a:graphic>
+          </wp:inline>
+        </w:drawing>
+      </w:r>
+    </w:p>
+    <w:tbl>
+      <w:tblPr>
+        <w:tblStyle w:val="a3"/>
+        <w:tblW w:w="0" w:type="auto"/>
+        <w:tblLook w:val="04A0" w:firstRow="1" w:lastRow="0" w:firstColumn="1" w:lastColumn="0" w:noHBand="0" w:noVBand="1"/>
+      </w:tblPr>
+      <w:tblGrid>
+        <w:gridCol w:w="1838"/>
+        <w:gridCol w:w="2152"/>
+        <w:gridCol w:w="2153"/>
+        <w:gridCol w:w="2153"/>
+      </w:tblGrid>
+      <w:tr>
+        <w:tc>
+          <w:tcPr>
+            <w:tcW w:w="1838" w:type="dxa"/>
+          </w:tcPr>
+          <w:p>
+            <w:pPr>
+              <w:rPr>
+                <w:sz w:val="24"/>
+                <w:szCs w:val="24"/>
+              </w:rPr>
+            </w:pPr>
+            <w:r>
+              <w:rPr>
+                <w:rFonts w:hint="eastAsia"/>
+                <w:sz w:val="24"/>
+                <w:szCs w:val="24"/>
+              </w:rPr>
+              <w:t>ID和名称</w:t>
+            </w:r>
+          </w:p>
+        </w:tc>
+        <w:tc>
+          <w:tcPr>
+            <w:tcW w:w="6458" w:type="dxa"/>
+            <w:gridSpan w:val="3"/>
+          </w:tcPr>
+          <w:p>
+            <w:pPr>
+              <w:rPr>
+                <w:sz w:val="24"/>
+                <w:szCs w:val="24"/>
+              </w:rPr>
+            </w:pPr>
+            <w:r>
+              <w:rPr>
+                <w:rFonts w:hint="eastAsia"/>
+                <w:sz w:val="24"/>
+                <w:szCs w:val="24"/>
+              </w:rPr>
+              <w:t>主页设计</w:t>
+            </w:r>
+          </w:p>
+        </w:tc>
+      </w:tr>
+      <w:tr>
+        <w:tc>
+          <w:tcPr>
+            <w:tcW w:w="1838" w:type="dxa"/>
+          </w:tcPr>
+          <w:p>
+            <w:pPr>
+              <w:rPr>
+                <w:sz w:val="24"/>
+                <w:szCs w:val="24"/>
+              </w:rPr>
+            </w:pPr>
+            <w:r>
+              <w:rPr>
+                <w:rFonts w:hint="eastAsia"/>
+                <w:sz w:val="24"/>
+                <w:szCs w:val="24"/>
+              </w:rPr>
+              <w:t>创建人</w:t>
+            </w:r>
+          </w:p>
+        </w:tc>
+        <w:tc>
+          <w:tcPr>
+            <w:tcW w:w="2152" w:type="dxa"/>
+          </w:tcPr>
+          <w:p>
+            <w:pPr>
+              <w:rPr>
+                <w:sz w:val="24"/>
+                <w:szCs w:val="24"/>
+              </w:rPr>
+            </w:pPr>
+            <w:r>
+              <w:rPr>
+                <w:rFonts w:hint="eastAsia"/>
+                <w:sz w:val="24"/>
+                <w:szCs w:val="24"/>
+              </w:rPr>
+              <w:t>徐过</w:t>
+            </w:r>
+          </w:p>
+        </w:tc>
+        <w:tc>
+          <w:tcPr>
+            <w:tcW w:w="2153" w:type="dxa"/>
+          </w:tcPr>
+          <w:p>
+            <w:pPr>
+              <w:rPr>
+                <w:sz w:val="24"/>
+                <w:szCs w:val="24"/>
+              </w:rPr>
+            </w:pPr>
+            <w:r>
+              <w:rPr>
+                <w:rFonts w:hint="eastAsia"/>
+                <w:sz w:val="24"/>
+                <w:szCs w:val="24"/>
+              </w:rPr>
+              <w:t>创建日期</w:t>
+            </w:r>
+          </w:p>
+        </w:tc>
+        <w:tc>
+          <w:tcPr>
+            <w:tcW w:w="2153" w:type="dxa"/>
+          </w:tcPr>
+          <w:p>
+            <w:pPr>
+              <w:rPr>
+                <w:sz w:val="24"/>
+                <w:szCs w:val="24"/>
+              </w:rPr>
+            </w:pPr>
+            <w:r>
+              <w:rPr>
+                <w:rFonts w:hint="eastAsia"/>
+                <w:sz w:val="24"/>
+                <w:szCs w:val="24"/>
+              </w:rPr>
+              <w:t>2</w:t>
+            </w:r>
+            <w:r>
+              <w:rPr>
+                <w:sz w:val="24"/>
+                <w:szCs w:val="24"/>
+              </w:rPr>
+              <w:t>022/4/</w:t>
+            </w:r>
+            <w:r>
+              <w:rPr>
+                <w:sz w:val="24"/>
+                <w:szCs w:val="24"/>
+              </w:rPr>
+              <w:t>24</w:t>
+            </w:r>
+          </w:p>
+        </w:tc>
+      </w:tr>
+      <w:tr>
+        <w:tc>
+          <w:tcPr>
+            <w:tcW w:w="1838" w:type="dxa"/>
+          </w:tcPr>
+          <w:p>
+            <w:pPr>
+              <w:rPr>
+                <w:sz w:val="24"/>
+                <w:szCs w:val="24"/>
+              </w:rPr>
+            </w:pPr>
+            <w:r>
+              <w:rPr>
+                <w:rFonts w:hint="eastAsia"/>
+                <w:sz w:val="24"/>
+                <w:szCs w:val="24"/>
+              </w:rPr>
+              <w:t>首要角色</w:t>
+            </w:r>
+          </w:p>
+        </w:tc>
+        <w:tc>
+          <w:tcPr>
+            <w:tcW w:w="2152" w:type="dxa"/>
+          </w:tcPr>
+          <w:p>
+            <w:pPr>
+              <w:rPr>
+                <w:sz w:val="24"/>
+                <w:szCs w:val="24"/>
+              </w:rPr>
+            </w:pPr>
+            <w:r>
+              <w:rPr>
+                <w:rFonts w:hint="eastAsia"/>
+                <w:sz w:val="24"/>
+                <w:szCs w:val="24"/>
+              </w:rPr>
+              <w:t>用户</w:t>
+            </w:r>
+          </w:p>
+        </w:tc>
+        <w:tc>
+          <w:tcPr>
+            <w:tcW w:w="2153" w:type="dxa"/>
+          </w:tcPr>
+          <w:p>
+            <w:pPr>
+              <w:rPr>
+                <w:sz w:val="24"/>
+                <w:szCs w:val="24"/>
+              </w:rPr>
+            </w:pPr>
+            <w:r>
+              <w:rPr>
+                <w:rFonts w:hint="eastAsia"/>
+                <w:sz w:val="24"/>
+                <w:szCs w:val="24"/>
+              </w:rPr>
+              <w:t>次要角色</w:t>
+            </w:r>
+          </w:p>
+        </w:tc>
+        <w:tc>
+          <w:tcPr>
+            <w:tcW w:w="2153" w:type="dxa"/>
+          </w:tcPr>
+          <w:p>
+            <w:pPr>
+              <w:rPr>
+                <w:sz w:val="24"/>
+                <w:szCs w:val="24"/>
+              </w:rPr>
+            </w:pPr>
+            <w:r>
+              <w:rPr>
+                <w:rFonts w:hint="eastAsia"/>
+                <w:sz w:val="24"/>
+                <w:szCs w:val="24"/>
+              </w:rPr>
+              <w:t>\</w:t>
+            </w:r>
+          </w:p>
+        </w:tc>
+      </w:tr>
+      <w:tr>
+        <w:tc>
+          <w:tcPr>
+            <w:tcW w:w="1838" w:type="dxa"/>
+          </w:tcPr>
+          <w:p>
+            <w:pPr>
+              <w:rPr>
+                <w:sz w:val="24"/>
+                <w:szCs w:val="24"/>
+              </w:rPr>
+            </w:pPr>
+            <w:r>
+              <w:rPr>
+                <w:rFonts w:hint="eastAsia"/>
+                <w:sz w:val="24"/>
+                <w:szCs w:val="24"/>
+              </w:rPr>
+              <w:t>描述</w:t>
+            </w:r>
+          </w:p>
+        </w:tc>
+        <w:tc>
+          <w:tcPr>
+            <w:tcW w:w="6458" w:type="dxa"/>
+            <w:gridSpan w:val="3"/>
+          </w:tcPr>
+          <w:p>
+            <w:pPr>
+              <w:rPr>
+                <w:sz w:val="24"/>
+                <w:szCs w:val="24"/>
+              </w:rPr>
+            </w:pPr>
+            <w:r>
+              <w:rPr>
+                <w:rFonts w:hint="eastAsia"/>
+                <w:sz w:val="24"/>
+                <w:szCs w:val="24"/>
+              </w:rPr>
+              <w:t>游客想要</w:t>
+            </w:r>
+            <w:r>
+              <w:rPr>
+                <w:rFonts w:hint="eastAsia"/>
+                <w:sz w:val="24"/>
+                <w:szCs w:val="24"/>
+              </w:rPr>
+              <w:t>自定义个人主页样式</w:t>
+            </w:r>
+          </w:p>
+        </w:tc>
+      </w:tr>
+      <w:tr>
+        <w:tc>
+          <w:tcPr>
+            <w:tcW w:w="1838" w:type="dxa"/>
+          </w:tcPr>
+          <w:p>
+            <w:pPr>
+              <w:rPr>
+                <w:sz w:val="24"/>
+                <w:szCs w:val="24"/>
+              </w:rPr>
+            </w:pPr>
+            <w:r>
+              <w:rPr>
+                <w:rFonts w:hint="eastAsia"/>
+                <w:sz w:val="24"/>
+                <w:szCs w:val="24"/>
+              </w:rPr>
+              <w:t>触发条件</w:t>
+            </w:r>
+          </w:p>
+        </w:tc>
+        <w:tc>
+          <w:tcPr>
+            <w:tcW w:w="6458" w:type="dxa"/>
+            <w:gridSpan w:val="3"/>
+          </w:tcPr>
+          <w:p>
+            <w:pPr>
+              <w:rPr>
+                <w:sz w:val="24"/>
+                <w:szCs w:val="24"/>
+              </w:rPr>
+            </w:pPr>
+            <w:r>
+              <w:rPr>
+                <w:rFonts w:hint="eastAsia"/>
+                <w:sz w:val="24"/>
+                <w:szCs w:val="24"/>
+              </w:rPr>
+              <w:t>游客点击</w:t>
+            </w:r>
+            <w:r>
+              <w:rPr>
+                <w:rFonts w:hint="eastAsia"/>
+                <w:sz w:val="24"/>
+                <w:szCs w:val="24"/>
+              </w:rPr>
+              <w:t>主页内的自定义按钮</w:t>
+            </w:r>
+          </w:p>
+        </w:tc>
+      </w:tr>
+      <w:tr>
+        <w:tc>
+          <w:tcPr>
+            <w:tcW w:w="1838" w:type="dxa"/>
+          </w:tcPr>
+          <w:p>
+            <w:pPr>
+              <w:rPr>
+                <w:sz w:val="24"/>
+                <w:szCs w:val="24"/>
+              </w:rPr>
+            </w:pPr>
+            <w:r>
+              <w:rPr>
+                <w:rFonts w:hint="eastAsia"/>
+                <w:sz w:val="24"/>
+                <w:szCs w:val="24"/>
+              </w:rPr>
+              <w:t>前置条件</w:t>
+            </w:r>
+          </w:p>
+        </w:tc>
+        <w:tc>
+          <w:tcPr>
+            <w:tcW w:w="6458" w:type="dxa"/>
+            <w:gridSpan w:val="3"/>
+          </w:tcPr>
+          <w:p>
+            <w:pPr>
+              <w:rPr>
+                <w:sz w:val="24"/>
+                <w:szCs w:val="24"/>
+              </w:rPr>
+            </w:pPr>
+            <w:r>
+              <w:rPr>
+                <w:sz w:val="24"/>
+                <w:szCs w:val="24"/>
+              </w:rPr>
+              <w:t>1.</w:t>
+            </w:r>
+            <w:r>
+              <w:rPr>
+                <w:rFonts w:hint="eastAsia"/>
+                <w:sz w:val="24"/>
+                <w:szCs w:val="24"/>
+              </w:rPr>
+              <w:t>用户已注册账号</w:t>
+            </w:r>
+            <w:r>
+              <w:rPr>
+                <w:sz w:val="24"/>
+                <w:szCs w:val="24"/>
+              </w:rPr>
+              <w:t xml:space="preserve"> </w:t>
+            </w:r>
+          </w:p>
+        </w:tc>
+      </w:tr>
+      <w:tr>
+        <w:tc>
+          <w:tcPr>
+            <w:tcW w:w="1838" w:type="dxa"/>
+          </w:tcPr>
+          <w:p>
+            <w:pPr>
+              <w:rPr>
+                <w:sz w:val="24"/>
+                <w:szCs w:val="24"/>
+              </w:rPr>
+            </w:pPr>
+            <w:r>
+              <w:rPr>
+                <w:rFonts w:hint="eastAsia"/>
+                <w:sz w:val="24"/>
+                <w:szCs w:val="24"/>
+              </w:rPr>
+              <w:t>后置条件</w:t>
+            </w:r>
+          </w:p>
+        </w:tc>
+        <w:tc>
+          <w:tcPr>
+            <w:tcW w:w="6458" w:type="dxa"/>
+            <w:gridSpan w:val="3"/>
+          </w:tcPr>
+          <w:p>
+            <w:pPr>
+              <w:rPr>
+                <w:sz w:val="24"/>
+                <w:szCs w:val="24"/>
+              </w:rPr>
+            </w:pPr>
+            <w:r>
+              <w:rPr>
+                <w:rFonts w:hint="eastAsia"/>
+                <w:sz w:val="24"/>
+                <w:szCs w:val="24"/>
+              </w:rPr>
+              <w:t>1</w:t>
+            </w:r>
+            <w:r>
+              <w:rPr>
+                <w:sz w:val="24"/>
+                <w:szCs w:val="24"/>
+              </w:rPr>
+              <w:t>.</w:t>
+            </w:r>
+            <w:r>
+              <w:rPr>
+                <w:rFonts w:hint="eastAsia"/>
+                <w:sz w:val="24"/>
+                <w:szCs w:val="24"/>
+              </w:rPr>
+              <w:t>改变个人主页样式</w:t>
+            </w:r>
+            <w:r>
+              <w:rPr>
+                <w:sz w:val="24"/>
+                <w:szCs w:val="24"/>
+              </w:rPr>
+              <w:t xml:space="preserve"> </w:t>
+            </w:r>
+          </w:p>
+        </w:tc>
+      </w:tr>
+      <w:tr>
+        <w:tc>
+          <w:tcPr>
+            <w:tcW w:w="1838" w:type="dxa"/>
+          </w:tcPr>
+          <w:p>
+            <w:pPr>
+              <w:rPr>
+                <w:sz w:val="24"/>
+                <w:szCs w:val="24"/>
+              </w:rPr>
+            </w:pPr>
+            <w:r>
+              <w:rPr>
+                <w:rFonts w:hint="eastAsia"/>
+                <w:sz w:val="24"/>
+                <w:szCs w:val="24"/>
+              </w:rPr>
+              <w:t>正常流程</w:t>
+            </w:r>
+          </w:p>
+        </w:tc>
+        <w:tc>
+          <w:tcPr>
+            <w:tcW w:w="6458" w:type="dxa"/>
+            <w:gridSpan w:val="3"/>
+          </w:tcPr>
+          <w:p>
+            <w:pPr>
+              <w:rPr>
+                <w:sz w:val="24"/>
+                <w:szCs w:val="24"/>
+              </w:rPr>
+            </w:pPr>
+            <w:r>
+              <w:rPr>
+                <w:sz w:val="24"/>
+                <w:szCs w:val="24"/>
+              </w:rPr>
+              <w:t>1.</w:t>
+            </w:r>
+            <w:r>
+              <w:rPr>
+                <w:rFonts w:hint="eastAsia"/>
+                <w:sz w:val="24"/>
+                <w:szCs w:val="24"/>
+              </w:rPr>
+              <w:t>点击</w:t>
+            </w:r>
+            <w:r>
+              <w:rPr>
+                <w:rFonts w:hint="eastAsia"/>
+                <w:sz w:val="24"/>
+                <w:szCs w:val="24"/>
+              </w:rPr>
+              <w:t>自定义按钮</w:t>
+            </w:r>
+          </w:p>
+          <w:p>
+            <w:pPr>
+              <w:rPr>
+                <w:sz w:val="24"/>
+                <w:szCs w:val="24"/>
+              </w:rPr>
+            </w:pPr>
+            <w:r>
+              <w:rPr>
+                <w:rFonts w:hint="eastAsia"/>
+                <w:sz w:val="24"/>
+                <w:szCs w:val="24"/>
+              </w:rPr>
+              <w:t>2</w:t>
+            </w:r>
+            <w:r>
+              <w:rPr>
+                <w:sz w:val="24"/>
+                <w:szCs w:val="24"/>
+              </w:rPr>
+              <w:t>.</w:t>
+            </w:r>
+            <w:r>
+              <w:rPr>
+                <w:rFonts w:hint="eastAsia"/>
+                <w:sz w:val="24"/>
+                <w:szCs w:val="24"/>
+              </w:rPr>
+              <w:t>选择改变背景</w:t>
+            </w:r>
+          </w:p>
+          <w:p>
+            <w:pPr>
+              <w:rPr>
+                <w:rFonts w:hint="eastAsia"/>
+                <w:sz w:val="24"/>
+                <w:szCs w:val="24"/>
+              </w:rPr>
+            </w:pPr>
+            <w:r>
+              <w:rPr>
+                <w:rFonts w:hint="eastAsia"/>
+                <w:sz w:val="24"/>
+                <w:szCs w:val="24"/>
+              </w:rPr>
+              <w:t>3</w:t>
+            </w:r>
+            <w:r>
+              <w:rPr>
+                <w:sz w:val="24"/>
+                <w:szCs w:val="24"/>
+              </w:rPr>
+              <w:t>.</w:t>
+            </w:r>
+            <w:r>
+              <w:rPr>
+                <w:rFonts w:hint="eastAsia"/>
+                <w:sz w:val="24"/>
+                <w:szCs w:val="24"/>
+              </w:rPr>
+              <w:t>选择图片</w:t>
+            </w:r>
+          </w:p>
+          <w:p>
+            <w:pPr>
+              <w:rPr>
+                <w:rFonts w:hint="eastAsia"/>
+                <w:sz w:val="24"/>
+                <w:szCs w:val="24"/>
+              </w:rPr>
+            </w:pPr>
+            <w:r>
+              <w:rPr>
+                <w:sz w:val="24"/>
+                <w:szCs w:val="24"/>
+              </w:rPr>
+              <w:t>4.</w:t>
+            </w:r>
+            <w:r>
+              <w:rPr>
+                <w:rFonts w:hint="eastAsia"/>
+                <w:sz w:val="24"/>
+                <w:szCs w:val="24"/>
+              </w:rPr>
+              <w:t>点击确认</w:t>
+            </w:r>
+          </w:p>
+        </w:tc>
+      </w:tr>
+      <w:tr>
+        <w:tc>
+          <w:tcPr>
+            <w:tcW w:w="1838" w:type="dxa"/>
+          </w:tcPr>
+          <w:p>
+            <w:pPr>
+              <w:rPr>
+                <w:sz w:val="24"/>
+                <w:szCs w:val="24"/>
+              </w:rPr>
+            </w:pPr>
+            <w:r>
+              <w:rPr>
+                <w:rFonts w:hint="eastAsia"/>
+                <w:sz w:val="24"/>
+                <w:szCs w:val="24"/>
+              </w:rPr>
+              <w:t>可选流程</w:t>
+            </w:r>
+          </w:p>
+        </w:tc>
+        <w:tc>
+          <w:tcPr>
+            <w:tcW w:w="6458" w:type="dxa"/>
+            <w:gridSpan w:val="3"/>
+          </w:tcPr>
+          <w:p>
+            <w:pPr>
+              <w:rPr>
+                <w:sz w:val="24"/>
+                <w:szCs w:val="24"/>
+              </w:rPr>
+            </w:pPr>
+            <w:r>
+              <w:rPr>
+                <w:rFonts w:hint="eastAsia"/>
+                <w:sz w:val="24"/>
+                <w:szCs w:val="24"/>
+              </w:rPr>
+              <w:t>2</w:t>
+            </w:r>
+            <w:r>
+              <w:rPr>
+                <w:sz w:val="24"/>
+                <w:szCs w:val="24"/>
+              </w:rPr>
+              <w:t>.1</w:t>
+            </w:r>
+            <w:r>
+              <w:rPr>
+                <w:rFonts w:hint="eastAsia"/>
+                <w:sz w:val="24"/>
+                <w:szCs w:val="24"/>
+              </w:rPr>
+              <w:t>点击改变头像</w:t>
+            </w:r>
+          </w:p>
+          <w:p>
+            <w:pPr>
+              <w:rPr>
+                <w:sz w:val="24"/>
+                <w:szCs w:val="24"/>
+              </w:rPr>
+            </w:pPr>
+            <w:r>
+              <w:rPr>
+                <w:rFonts w:hint="eastAsia"/>
+                <w:sz w:val="24"/>
+                <w:szCs w:val="24"/>
+              </w:rPr>
+              <w:t>3</w:t>
+            </w:r>
+            <w:r>
+              <w:rPr>
+                <w:sz w:val="24"/>
+                <w:szCs w:val="24"/>
+              </w:rPr>
+              <w:t>.1</w:t>
+            </w:r>
+            <w:r>
+              <w:rPr>
+                <w:rFonts w:hint="eastAsia"/>
+                <w:sz w:val="24"/>
+                <w:szCs w:val="24"/>
+              </w:rPr>
+              <w:t>选择图片</w:t>
+            </w:r>
+          </w:p>
+          <w:p>
+            <w:pPr>
+              <w:rPr>
+                <w:sz w:val="24"/>
+                <w:szCs w:val="24"/>
+              </w:rPr>
+            </w:pPr>
+            <w:r>
+              <w:rPr>
+                <w:rFonts w:hint="eastAsia"/>
+                <w:sz w:val="24"/>
+                <w:szCs w:val="24"/>
+              </w:rPr>
+              <w:t>2</w:t>
+            </w:r>
+            <w:r>
+              <w:rPr>
+                <w:sz w:val="24"/>
+                <w:szCs w:val="24"/>
+              </w:rPr>
+              <w:t>.2</w:t>
+            </w:r>
+            <w:r>
+              <w:rPr>
+                <w:rFonts w:hint="eastAsia"/>
+                <w:sz w:val="24"/>
+                <w:szCs w:val="24"/>
+              </w:rPr>
+              <w:t>点击改变签名</w:t>
+            </w:r>
+          </w:p>
+          <w:p>
+            <w:pPr>
+              <w:rPr>
+                <w:rFonts w:hint="eastAsia"/>
+                <w:sz w:val="24"/>
+                <w:szCs w:val="24"/>
+              </w:rPr>
+            </w:pPr>
+            <w:r>
+              <w:rPr>
+                <w:rFonts w:hint="eastAsia"/>
+                <w:sz w:val="24"/>
+                <w:szCs w:val="24"/>
+              </w:rPr>
+              <w:t>3</w:t>
+            </w:r>
+            <w:r>
+              <w:rPr>
+                <w:sz w:val="24"/>
+                <w:szCs w:val="24"/>
+              </w:rPr>
+              <w:t>.2</w:t>
+            </w:r>
+            <w:r>
+              <w:rPr>
+                <w:rFonts w:hint="eastAsia"/>
+                <w:sz w:val="24"/>
+                <w:szCs w:val="24"/>
+              </w:rPr>
+              <w:t>输入新签名</w:t>
+            </w:r>
+          </w:p>
+        </w:tc>
+      </w:tr>
+      <w:tr>
+        <w:tc>
+          <w:tcPr>
+            <w:tcW w:w="1838" w:type="dxa"/>
+          </w:tcPr>
+          <w:p>
+            <w:pPr>
+              <w:rPr>
+                <w:sz w:val="24"/>
+                <w:szCs w:val="24"/>
+              </w:rPr>
+            </w:pPr>
+            <w:r>
+              <w:rPr>
+                <w:rFonts w:hint="eastAsia"/>
+                <w:sz w:val="24"/>
+                <w:szCs w:val="24"/>
+              </w:rPr>
+              <w:t>异常</w:t>
+            </w:r>
+          </w:p>
+        </w:tc>
+        <w:tc>
+          <w:tcPr>
+            <w:tcW w:w="6458" w:type="dxa"/>
+            <w:gridSpan w:val="3"/>
+          </w:tcPr>
+          <w:p>
+            <w:pPr>
+              <w:rPr>
+                <w:rFonts w:hint="eastAsia"/>
+                <w:sz w:val="24"/>
+                <w:szCs w:val="24"/>
+              </w:rPr>
+            </w:pPr>
+            <w:r>
+              <w:rPr>
+                <w:rFonts w:hint="eastAsia"/>
+                <w:sz w:val="24"/>
+                <w:szCs w:val="24"/>
+              </w:rPr>
+              <w:t>1</w:t>
+            </w:r>
+            <w:r>
+              <w:rPr>
+                <w:sz w:val="24"/>
+                <w:szCs w:val="24"/>
+              </w:rPr>
+              <w:t>.</w:t>
+            </w:r>
+            <w:r>
+              <w:rPr>
+                <w:rFonts w:hint="eastAsia"/>
+                <w:sz w:val="24"/>
+                <w:szCs w:val="24"/>
+              </w:rPr>
+              <w:t>游客访问个人界面</w:t>
+            </w:r>
+          </w:p>
+        </w:tc>
+      </w:tr>
+      <w:tr>
+        <w:tc>
+          <w:tcPr>
+            <w:tcW w:w="1838" w:type="dxa"/>
+          </w:tcPr>
+          <w:p>
+            <w:pPr>
+              <w:rPr>
+                <w:sz w:val="24"/>
+                <w:szCs w:val="24"/>
+              </w:rPr>
+            </w:pPr>
+            <w:r>
+              <w:rPr>
+                <w:rFonts w:hint="eastAsia"/>
+                <w:sz w:val="24"/>
+                <w:szCs w:val="24"/>
+              </w:rPr>
+              <w:lastRenderedPageBreak/>
+              <w:t>优先级</w:t>
+            </w:r>
+          </w:p>
+        </w:tc>
+        <w:tc>
+          <w:tcPr>
+            <w:tcW w:w="6458" w:type="dxa"/>
+            <w:gridSpan w:val="3"/>
+          </w:tcPr>
+          <w:p>
+            <w:pPr>
+              <w:rPr>
+                <w:sz w:val="24"/>
+                <w:szCs w:val="24"/>
+              </w:rPr>
+            </w:pPr>
+            <w:r>
+              <w:rPr>
+                <w:rFonts w:hint="eastAsia"/>
+                <w:sz w:val="24"/>
+                <w:szCs w:val="24"/>
+              </w:rPr>
+              <w:t>中等</w:t>
+            </w:r>
+          </w:p>
+        </w:tc>
+      </w:tr>
+      <w:tr>
+        <w:tc>
+          <w:tcPr>
+            <w:tcW w:w="1838" w:type="dxa"/>
+          </w:tcPr>
+          <w:p>
+            <w:pPr>
+              <w:rPr>
+                <w:sz w:val="24"/>
+                <w:szCs w:val="24"/>
+              </w:rPr>
+            </w:pPr>
+            <w:r>
+              <w:rPr>
+                <w:rFonts w:hint="eastAsia"/>
+                <w:sz w:val="24"/>
+                <w:szCs w:val="24"/>
+              </w:rPr>
+              <w:t>使用频率</w:t>
+            </w:r>
+          </w:p>
+        </w:tc>
+        <w:tc>
+          <w:tcPr>
+            <w:tcW w:w="6458" w:type="dxa"/>
+            <w:gridSpan w:val="3"/>
+          </w:tcPr>
+          <w:p>
+            <w:pPr>
+              <w:rPr>
+                <w:sz w:val="24"/>
+                <w:szCs w:val="24"/>
+              </w:rPr>
+            </w:pPr>
+            <w:r>
+              <w:rPr>
+                <w:rFonts w:hint="eastAsia"/>
+                <w:sz w:val="24"/>
+                <w:szCs w:val="24"/>
+              </w:rPr>
+              <w:t>中等</w:t>
+            </w:r>
+          </w:p>
+        </w:tc>
+      </w:tr>
+      <w:tr>
+        <w:tc>
+          <w:tcPr>
+            <w:tcW w:w="1838" w:type="dxa"/>
+          </w:tcPr>
+          <w:p>
+            <w:pPr>
+              <w:rPr>
+                <w:sz w:val="24"/>
+                <w:szCs w:val="24"/>
+              </w:rPr>
+            </w:pPr>
+            <w:r>
+              <w:rPr>
+                <w:rFonts w:hint="eastAsia"/>
+                <w:sz w:val="24"/>
+                <w:szCs w:val="24"/>
+              </w:rPr>
+              <w:t>商业规则</w:t>
+            </w:r>
+          </w:p>
+        </w:tc>
+        <w:tc>
+          <w:tcPr>
+            <w:tcW w:w="6458" w:type="dxa"/>
+            <w:gridSpan w:val="3"/>
+          </w:tcPr>
+          <w:p>
+            <w:pPr>
+              <w:rPr>
+                <w:sz w:val="24"/>
+                <w:szCs w:val="24"/>
+              </w:rPr>
+            </w:pPr>
+          </w:p>
+        </w:tc>
+      </w:tr>
+      <w:tr>
+        <w:tc>
+          <w:tcPr>
+            <w:tcW w:w="1838" w:type="dxa"/>
+          </w:tcPr>
+          <w:p>
+            <w:pPr>
+              <w:rPr>
+                <w:sz w:val="24"/>
+                <w:szCs w:val="24"/>
+              </w:rPr>
+            </w:pPr>
+            <w:r>
+              <w:rPr>
+                <w:rFonts w:hint="eastAsia"/>
+                <w:sz w:val="24"/>
+                <w:szCs w:val="24"/>
+              </w:rPr>
+              <w:t>其他信息</w:t>
+            </w:r>
+          </w:p>
+        </w:tc>
+        <w:tc>
+          <w:tcPr>
+            <w:tcW w:w="6458" w:type="dxa"/>
+            <w:gridSpan w:val="3"/>
+          </w:tcPr>
+          <w:p>
+            <w:pPr>
+              <w:rPr>
+                <w:sz w:val="24"/>
+                <w:szCs w:val="24"/>
+              </w:rPr>
+            </w:pPr>
+            <w:r>
+              <w:rPr>
+                <w:rFonts w:hint="eastAsia"/>
+                <w:sz w:val="24"/>
+                <w:szCs w:val="24"/>
+              </w:rPr>
+              <w:t>1</w:t>
+            </w:r>
+            <w:r>
+              <w:rPr>
+                <w:sz w:val="24"/>
+                <w:szCs w:val="24"/>
+              </w:rPr>
+              <w:t>.</w:t>
+            </w:r>
+            <w:r>
+              <w:rPr>
+                <w:rFonts w:hint="eastAsia"/>
+                <w:sz w:val="24"/>
+                <w:szCs w:val="24"/>
+              </w:rPr>
+              <w:t>个人主页的改变会记录到数据库中</w:t>
+            </w:r>
+          </w:p>
+          <w:p>
+            <w:pPr>
+              <w:rPr>
+                <w:rFonts w:hint="eastAsia"/>
+                <w:sz w:val="24"/>
+                <w:szCs w:val="24"/>
+              </w:rPr>
+            </w:pPr>
+            <w:r>
+              <w:rPr>
+                <w:rFonts w:hint="eastAsia"/>
+                <w:sz w:val="24"/>
+                <w:szCs w:val="24"/>
+              </w:rPr>
+              <w:t>2</w:t>
+            </w:r>
+            <w:r>
+              <w:rPr>
+                <w:sz w:val="24"/>
+                <w:szCs w:val="24"/>
+              </w:rPr>
+              <w:t>.</w:t>
+            </w:r>
+            <w:r>
+              <w:rPr>
+                <w:rFonts w:hint="eastAsia"/>
+                <w:sz w:val="24"/>
+                <w:szCs w:val="24"/>
+              </w:rPr>
+              <w:t>个人主页的改变需要时间审核</w:t>
+            </w:r>
+          </w:p>
+        </w:tc>
+      </w:tr>
+      <w:tr>
+        <w:tc>
+          <w:tcPr>
+            <w:tcW w:w="1838" w:type="dxa"/>
+          </w:tcPr>
+          <w:p>
+            <w:pPr>
+              <w:rPr>
+                <w:sz w:val="24"/>
+                <w:szCs w:val="24"/>
+              </w:rPr>
+            </w:pPr>
+            <w:r>
+              <w:rPr>
+                <w:rFonts w:hint="eastAsia"/>
+                <w:sz w:val="24"/>
+                <w:szCs w:val="24"/>
+              </w:rPr>
+              <w:t>假设</w:t>
+            </w:r>
+          </w:p>
+        </w:tc>
+        <w:tc>
+          <w:tcPr>
+            <w:tcW w:w="6458" w:type="dxa"/>
+            <w:gridSpan w:val="3"/>
+          </w:tcPr>
+          <w:p>
+            <w:pPr>
+              <w:rPr>
+                <w:sz w:val="24"/>
+                <w:szCs w:val="24"/>
+              </w:rPr>
+            </w:pPr>
+          </w:p>
+        </w:tc>
+      </w:tr>
+    </w:tbl>
+    <w:p>
+      <w:pPr>
+        <w:rPr>
+          <w:sz w:val="24"/>
+          <w:szCs w:val="24"/>
+        </w:rPr>
+      </w:pPr>
+    </w:p>
+    <w:p>
+      <w:pPr>
+        <w:rPr>
+          <w:sz w:val="24"/>
+          <w:szCs w:val="24"/>
+        </w:rPr>
+      </w:pPr>
+    </w:p>
+    <w:p>
+      <w:pPr>
+        <w:rPr>
+          <w:sz w:val="24"/>
+          <w:szCs w:val="24"/>
+        </w:rPr>
+      </w:pPr>
+    </w:p>
+    <w:p>
+      <w:pPr>
+        <w:rPr>
+          <w:sz w:val="24"/>
+          <w:szCs w:val="24"/>
+        </w:rPr>
+      </w:pPr>
+    </w:p>
+    <w:p>
+      <w:pPr>
+        <w:rPr>
+          <w:sz w:val="24"/>
+          <w:szCs w:val="24"/>
+        </w:rPr>
+      </w:pPr>
+    </w:p>
+    <w:p>
+      <w:pPr>
+        <w:rPr>
+          <w:sz w:val="24"/>
+          <w:szCs w:val="24"/>
+        </w:rPr>
+      </w:pPr>
+    </w:p>
+    <w:p>
+      <w:pPr>
+        <w:rPr>
+          <w:sz w:val="24"/>
+          <w:szCs w:val="24"/>
+        </w:rPr>
+      </w:pPr>
+    </w:p>
+    <w:p>
+      <w:pPr>
+        <w:rPr>
+          <w:sz w:val="24"/>
+          <w:szCs w:val="24"/>
+        </w:rPr>
+      </w:pPr>
+    </w:p>
+    <w:p>
+      <w:pPr>
+        <w:rPr>
+          <w:sz w:val="24"/>
+          <w:szCs w:val="24"/>
+        </w:rPr>
+      </w:pPr>
+    </w:p>
+    <w:p>
+      <w:pPr>
+        <w:rPr>
+          <w:sz w:val="24"/>
+          <w:szCs w:val="24"/>
+        </w:rPr>
+      </w:pPr>
+    </w:p>
+    <w:p>
+      <w:pPr>
+        <w:rPr>
+          <w:sz w:val="24"/>
+          <w:szCs w:val="24"/>
+        </w:rPr>
+      </w:pPr>
+    </w:p>
+    <w:p>
+      <w:pPr>
+        <w:rPr>
+          <w:sz w:val="24"/>
+          <w:szCs w:val="24"/>
+        </w:rPr>
+      </w:pPr>
+    </w:p>
+    <w:p>
+      <w:pPr>
+        <w:rPr>
+          <w:sz w:val="24"/>
+          <w:szCs w:val="24"/>
+        </w:rPr>
+      </w:pPr>
+    </w:p>
+    <w:p>
+      <w:pPr>
+        <w:rPr>
+          <w:sz w:val="24"/>
+          <w:szCs w:val="24"/>
+        </w:rPr>
+      </w:pPr>
+    </w:p>
+    <w:p>
+      <w:pPr>
+        <w:rPr>
+          <w:sz w:val="24"/>
+          <w:szCs w:val="24"/>
+        </w:rPr>
+      </w:pPr>
+    </w:p>
+    <w:p>
+      <w:pPr>
+        <w:rPr>
+          <w:rFonts w:hint="eastAsia"/>
+          <w:sz w:val="24"/>
+          <w:szCs w:val="24"/>
+        </w:rPr>
+      </w:pPr>
+    </w:p>
+    <w:p>
+      <w:pPr>
+        <w:rPr>
+          <w:sz w:val="24"/>
+          <w:szCs w:val="24"/>
+        </w:rPr>
+      </w:pPr>
+      <w:r>
+        <w:rPr>
+          <w:rFonts w:hint="eastAsia"/>
+          <w:sz w:val="24"/>
+          <w:szCs w:val="24"/>
+        </w:rPr>
+        <w:lastRenderedPageBreak/>
+        <w:t>用例</w:t>
+      </w:r>
+      <w:r>
+        <w:rPr>
+          <w:sz w:val="24"/>
+          <w:szCs w:val="24"/>
+        </w:rPr>
+        <w:t>8</w:t>
+      </w:r>
+    </w:p>
+    <w:p>
+      <w:pPr>
+        <w:rPr>
+          <w:rFonts w:hint="eastAsia"/>
+          <w:sz w:val="24"/>
+          <w:szCs w:val="24"/>
+        </w:rPr>
+      </w:pPr>
+      <w:r>
+        <w:rPr>
+          <w:rFonts w:hint="eastAsia"/>
+          <w:noProof/>
+          <w:sz w:val="24"/>
+          <w:szCs w:val="24"/>
+        </w:rPr>
+        <w:drawing>
+          <wp:inline distT="0" distB="0" distL="0" distR="0" wp14:anchorId="46AE4387" wp14:editId="26616E35">
+            <wp:extent cx="2553056" cy="2010056"/>
+            <wp:effectExtent l="0" t="0" r="0" b="9525"/>
+            <wp:docPr id="11" name="图片 11"/>
+            <wp:cNvGraphicFramePr>
+              <a:graphicFrameLocks xmlns:a="http://schemas.openxmlformats.org/drawingml/2006/main" noChangeAspect="1"/>
+            </wp:cNvGraphicFramePr>
+            <a:graphic xmlns:a="http://schemas.openxmlformats.org/drawingml/2006/main">
+              <a:graphicData uri="http://schemas.openxmlformats.org/drawingml/2006/picture">
+                <pic:pic xmlns:pic="http://schemas.openxmlformats.org/drawingml/2006/picture">
+                  <pic:nvPicPr>
+                    <pic:cNvPr id="9" name="图片 9"/>
+                    <pic:cNvPicPr/>
+                  </pic:nvPicPr>
+                  <pic:blipFill>
+                    <a:blip r:embed="rId10">
+                      <a:extLst>
+                        <a:ext uri="{28A0092B-C50C-407E-A947-70E740481C1C}">
+                          <a14:useLocalDpi xmlns:a14="http://schemas.microsoft.com/office/drawing/2010/main" val="0"/>
+                        </a:ext>
+                      </a:extLst>
+                    </a:blip>
+                    <a:stretch>
+                      <a:fillRect/>
+                    </a:stretch>
+                  </pic:blipFill>
+                  <pic:spPr>
+                    <a:xfrm>
+                      <a:off x="0" y="0"/>
+                      <a:ext cx="2553056" cy="2010056"/>
+                    </a:xfrm>
+                    <a:prstGeom prst="rect">
+                      <a:avLst/>
+                    </a:prstGeom>
+                  </pic:spPr>
+                </pic:pic>
+              </a:graphicData>
+            </a:graphic>
+          </wp:inline>
+        </w:drawing>
+      </w:r>
+    </w:p>
+    <w:tbl>
+      <w:tblPr>
+        <w:tblStyle w:val="a3"/>
+        <w:tblW w:w="0" w:type="auto"/>
+        <w:tblLook w:val="04A0" w:firstRow="1" w:lastRow="0" w:firstColumn="1" w:lastColumn="0" w:noHBand="0" w:noVBand="1"/>
+      </w:tblPr>
+      <w:tblGrid>
+        <w:gridCol w:w="1838"/>
+        <w:gridCol w:w="2152"/>
+        <w:gridCol w:w="2153"/>
+        <w:gridCol w:w="2153"/>
+      </w:tblGrid>
+      <w:tr>
+        <w:tc>
+          <w:tcPr>
+            <w:tcW w:w="1838" w:type="dxa"/>
+          </w:tcPr>
+          <w:p>
+            <w:pPr>
+              <w:rPr>
+                <w:sz w:val="24"/>
+                <w:szCs w:val="24"/>
+              </w:rPr>
+            </w:pPr>
+            <w:r>
+              <w:rPr>
+                <w:rFonts w:hint="eastAsia"/>
+                <w:sz w:val="24"/>
+                <w:szCs w:val="24"/>
+              </w:rPr>
+              <w:t>ID和名称</w:t>
+            </w:r>
+          </w:p>
+        </w:tc>
+        <w:tc>
+          <w:tcPr>
+            <w:tcW w:w="6458" w:type="dxa"/>
+            <w:gridSpan w:val="3"/>
+          </w:tcPr>
+          <w:p>
+            <w:pPr>
+              <w:rPr>
+                <w:sz w:val="24"/>
+                <w:szCs w:val="24"/>
+              </w:rPr>
+            </w:pPr>
+            <w:r>
+              <w:rPr>
+                <w:rFonts w:hint="eastAsia"/>
+                <w:sz w:val="24"/>
+                <w:szCs w:val="24"/>
+              </w:rPr>
+              <w:t>忘记密码</w:t>
+            </w:r>
+          </w:p>
+        </w:tc>
+      </w:tr>
+      <w:tr>
+        <w:tc>
+          <w:tcPr>
+            <w:tcW w:w="1838" w:type="dxa"/>
+          </w:tcPr>
+          <w:p>
+            <w:pPr>
+              <w:rPr>
+                <w:sz w:val="24"/>
+                <w:szCs w:val="24"/>
+              </w:rPr>
+            </w:pPr>
+            <w:r>
+              <w:rPr>
+                <w:rFonts w:hint="eastAsia"/>
+                <w:sz w:val="24"/>
+                <w:szCs w:val="24"/>
+              </w:rPr>
+              <w:t>创建人</w:t>
+            </w:r>
+          </w:p>
+        </w:tc>
+        <w:tc>
+          <w:tcPr>
+            <w:tcW w:w="2152" w:type="dxa"/>
+          </w:tcPr>
+          <w:p>
+            <w:pPr>
+              <w:rPr>
+                <w:sz w:val="24"/>
+                <w:szCs w:val="24"/>
+              </w:rPr>
+            </w:pPr>
+            <w:r>
+              <w:rPr>
+                <w:rFonts w:hint="eastAsia"/>
+                <w:sz w:val="24"/>
+                <w:szCs w:val="24"/>
+              </w:rPr>
+              <w:t>徐过</w:t>
+            </w:r>
+          </w:p>
+        </w:tc>
+        <w:tc>
+          <w:tcPr>
+            <w:tcW w:w="2153" w:type="dxa"/>
+          </w:tcPr>
+          <w:p>
+            <w:pPr>
+              <w:rPr>
+                <w:sz w:val="24"/>
+                <w:szCs w:val="24"/>
+              </w:rPr>
+            </w:pPr>
+            <w:r>
+              <w:rPr>
+                <w:rFonts w:hint="eastAsia"/>
+                <w:sz w:val="24"/>
+                <w:szCs w:val="24"/>
+              </w:rPr>
+              <w:t>创建日期</w:t>
+            </w:r>
+          </w:p>
+        </w:tc>
+        <w:tc>
+          <w:tcPr>
+            <w:tcW w:w="2153" w:type="dxa"/>
+          </w:tcPr>
+          <w:p>
+            <w:pPr>
+              <w:rPr>
+                <w:sz w:val="24"/>
+                <w:szCs w:val="24"/>
+              </w:rPr>
+            </w:pPr>
+            <w:r>
+              <w:rPr>
+                <w:rFonts w:hint="eastAsia"/>
+                <w:sz w:val="24"/>
+                <w:szCs w:val="24"/>
+              </w:rPr>
+              <w:t>2</w:t>
+            </w:r>
+            <w:r>
+              <w:rPr>
+                <w:sz w:val="24"/>
+                <w:szCs w:val="24"/>
+              </w:rPr>
+              <w:t>022/4/</w:t>
+            </w:r>
+            <w:r>
+              <w:rPr>
+                <w:sz w:val="24"/>
+                <w:szCs w:val="24"/>
+              </w:rPr>
+              <w:t>24</w:t>
+            </w:r>
+          </w:p>
+        </w:tc>
+      </w:tr>
+      <w:tr>
+        <w:tc>
+          <w:tcPr>
+            <w:tcW w:w="1838" w:type="dxa"/>
+          </w:tcPr>
+          <w:p>
+            <w:pPr>
+              <w:rPr>
+                <w:sz w:val="24"/>
+                <w:szCs w:val="24"/>
+              </w:rPr>
+            </w:pPr>
+            <w:r>
+              <w:rPr>
+                <w:rFonts w:hint="eastAsia"/>
+                <w:sz w:val="24"/>
+                <w:szCs w:val="24"/>
+              </w:rPr>
+              <w:t>首要角色</w:t>
+            </w:r>
+          </w:p>
+        </w:tc>
+        <w:tc>
+          <w:tcPr>
+            <w:tcW w:w="2152" w:type="dxa"/>
+          </w:tcPr>
+          <w:p>
+            <w:pPr>
+              <w:rPr>
+                <w:sz w:val="24"/>
+                <w:szCs w:val="24"/>
+              </w:rPr>
+            </w:pPr>
+            <w:r>
+              <w:rPr>
+                <w:rFonts w:hint="eastAsia"/>
+                <w:sz w:val="24"/>
+                <w:szCs w:val="24"/>
+              </w:rPr>
+              <w:t>用户</w:t>
+            </w:r>
+          </w:p>
+        </w:tc>
+        <w:tc>
+          <w:tcPr>
+            <w:tcW w:w="2153" w:type="dxa"/>
+          </w:tcPr>
+          <w:p>
+            <w:pPr>
+              <w:rPr>
+                <w:sz w:val="24"/>
+                <w:szCs w:val="24"/>
+              </w:rPr>
+            </w:pPr>
+            <w:r>
+              <w:rPr>
+                <w:rFonts w:hint="eastAsia"/>
+                <w:sz w:val="24"/>
+                <w:szCs w:val="24"/>
+              </w:rPr>
+              <w:t>次要角色</w:t>
+            </w:r>
+          </w:p>
+        </w:tc>
+        <w:tc>
+          <w:tcPr>
+            <w:tcW w:w="2153" w:type="dxa"/>
+          </w:tcPr>
+          <w:p>
+            <w:pPr>
+              <w:rPr>
+                <w:sz w:val="24"/>
+                <w:szCs w:val="24"/>
+              </w:rPr>
+            </w:pPr>
+            <w:r>
+              <w:rPr>
+                <w:rFonts w:hint="eastAsia"/>
+                <w:sz w:val="24"/>
+                <w:szCs w:val="24"/>
+              </w:rPr>
+              <w:t>\</w:t>
+            </w:r>
+          </w:p>
+        </w:tc>
+      </w:tr>
+      <w:tr>
+        <w:tc>
+          <w:tcPr>
+            <w:tcW w:w="1838" w:type="dxa"/>
+          </w:tcPr>
+          <w:p>
+            <w:pPr>
+              <w:rPr>
+                <w:sz w:val="24"/>
+                <w:szCs w:val="24"/>
+              </w:rPr>
+            </w:pPr>
+            <w:r>
+              <w:rPr>
+                <w:rFonts w:hint="eastAsia"/>
+                <w:sz w:val="24"/>
+                <w:szCs w:val="24"/>
+              </w:rPr>
+              <w:t>描述</w:t>
+            </w:r>
+          </w:p>
+        </w:tc>
+        <w:tc>
+          <w:tcPr>
+            <w:tcW w:w="6458" w:type="dxa"/>
+            <w:gridSpan w:val="3"/>
+          </w:tcPr>
+          <w:p>
+            <w:pPr>
+              <w:rPr>
+                <w:sz w:val="24"/>
+                <w:szCs w:val="24"/>
+              </w:rPr>
+            </w:pPr>
+            <w:r>
+              <w:rPr>
+                <w:rFonts w:hint="eastAsia"/>
+                <w:sz w:val="24"/>
+                <w:szCs w:val="24"/>
+              </w:rPr>
+              <w:t>用户忘记了密码想要找回密码</w:t>
+            </w:r>
+          </w:p>
+        </w:tc>
+      </w:tr>
+      <w:tr>
+        <w:tc>
+          <w:tcPr>
+            <w:tcW w:w="1838" w:type="dxa"/>
+          </w:tcPr>
+          <w:p>
+            <w:pPr>
+              <w:rPr>
+                <w:sz w:val="24"/>
+                <w:szCs w:val="24"/>
+              </w:rPr>
+            </w:pPr>
+            <w:r>
+              <w:rPr>
+                <w:rFonts w:hint="eastAsia"/>
+                <w:sz w:val="24"/>
+                <w:szCs w:val="24"/>
+              </w:rPr>
+              <w:t>触发条件</w:t>
+            </w:r>
+          </w:p>
+        </w:tc>
+        <w:tc>
+          <w:tcPr>
+            <w:tcW w:w="6458" w:type="dxa"/>
+            <w:gridSpan w:val="3"/>
+          </w:tcPr>
+          <w:p>
+            <w:pPr>
+              <w:rPr>
+                <w:sz w:val="24"/>
+                <w:szCs w:val="24"/>
+              </w:rPr>
+            </w:pPr>
+            <w:r>
+              <w:rPr>
+                <w:rFonts w:hint="eastAsia"/>
+                <w:sz w:val="24"/>
+                <w:szCs w:val="24"/>
+              </w:rPr>
+              <w:t>游客点击注册</w:t>
+            </w:r>
+          </w:p>
+        </w:tc>
+      </w:tr>
+      <w:tr>
+        <w:tc>
+          <w:tcPr>
+            <w:tcW w:w="1838" w:type="dxa"/>
+          </w:tcPr>
+          <w:p>
+            <w:pPr>
+              <w:rPr>
+                <w:sz w:val="24"/>
+                <w:szCs w:val="24"/>
+              </w:rPr>
+            </w:pPr>
+            <w:r>
+              <w:rPr>
+                <w:rFonts w:hint="eastAsia"/>
+                <w:sz w:val="24"/>
+                <w:szCs w:val="24"/>
+              </w:rPr>
+              <w:t>前置条件</w:t>
+            </w:r>
+          </w:p>
+        </w:tc>
+        <w:tc>
+          <w:tcPr>
+            <w:tcW w:w="6458" w:type="dxa"/>
+            <w:gridSpan w:val="3"/>
+          </w:tcPr>
+          <w:p>
+            <w:pPr>
+              <w:rPr>
+                <w:sz w:val="24"/>
+                <w:szCs w:val="24"/>
+              </w:rPr>
+            </w:pPr>
+            <w:r>
+              <w:rPr>
+                <w:sz w:val="24"/>
+                <w:szCs w:val="24"/>
+              </w:rPr>
+              <w:t>1.</w:t>
+            </w:r>
+            <w:r>
+              <w:rPr>
+                <w:rFonts w:hint="eastAsia"/>
+                <w:sz w:val="24"/>
+                <w:szCs w:val="24"/>
+              </w:rPr>
+              <w:t>游客点击</w:t>
+            </w:r>
+            <w:r>
+              <w:rPr>
+                <w:rFonts w:hint="eastAsia"/>
+                <w:sz w:val="24"/>
+                <w:szCs w:val="24"/>
+              </w:rPr>
+              <w:t>忘记密码</w:t>
+            </w:r>
+          </w:p>
+          <w:p>
+            <w:pPr>
+              <w:rPr>
+                <w:sz w:val="24"/>
+                <w:szCs w:val="24"/>
+              </w:rPr>
+            </w:pPr>
+            <w:r>
+              <w:rPr>
+                <w:rFonts w:hint="eastAsia"/>
+                <w:sz w:val="24"/>
+                <w:szCs w:val="24"/>
+              </w:rPr>
+              <w:t>2</w:t>
+            </w:r>
+            <w:r>
+              <w:rPr>
+                <w:sz w:val="24"/>
+                <w:szCs w:val="24"/>
+              </w:rPr>
+              <w:t>.</w:t>
+            </w:r>
+            <w:r>
+              <w:rPr>
+                <w:rFonts w:hint="eastAsia"/>
+                <w:sz w:val="24"/>
+                <w:szCs w:val="24"/>
+              </w:rPr>
+              <w:t>游客</w:t>
+            </w:r>
+            <w:r>
+              <w:rPr>
+                <w:rFonts w:hint="eastAsia"/>
+                <w:sz w:val="24"/>
+                <w:szCs w:val="24"/>
+              </w:rPr>
+              <w:t>忘记了密码</w:t>
+            </w:r>
+          </w:p>
+        </w:tc>
+      </w:tr>
+      <w:tr>
+        <w:tc>
+          <w:tcPr>
+            <w:tcW w:w="1838" w:type="dxa"/>
+          </w:tcPr>
+          <w:p>
+            <w:pPr>
+              <w:rPr>
+                <w:sz w:val="24"/>
+                <w:szCs w:val="24"/>
+              </w:rPr>
+            </w:pPr>
+            <w:r>
+              <w:rPr>
+                <w:rFonts w:hint="eastAsia"/>
+                <w:sz w:val="24"/>
+                <w:szCs w:val="24"/>
+              </w:rPr>
+              <w:t>后置条件</w:t>
+            </w:r>
+          </w:p>
+        </w:tc>
+        <w:tc>
+          <w:tcPr>
+            <w:tcW w:w="6458" w:type="dxa"/>
+            <w:gridSpan w:val="3"/>
+          </w:tcPr>
+          <w:p>
+            <w:pPr>
+              <w:rPr>
+                <w:sz w:val="24"/>
+                <w:szCs w:val="24"/>
+              </w:rPr>
+            </w:pPr>
+            <w:r>
+              <w:rPr>
+                <w:rFonts w:hint="eastAsia"/>
+                <w:sz w:val="24"/>
+                <w:szCs w:val="24"/>
+              </w:rPr>
+              <w:t>1</w:t>
+            </w:r>
+            <w:r>
+              <w:rPr>
+                <w:sz w:val="24"/>
+                <w:szCs w:val="24"/>
+              </w:rPr>
+              <w:t>.</w:t>
+            </w:r>
+            <w:r>
+              <w:rPr>
+                <w:rFonts w:hint="eastAsia"/>
+                <w:sz w:val="24"/>
+                <w:szCs w:val="24"/>
+              </w:rPr>
+              <w:t>数据库中更新新密码</w:t>
+            </w:r>
+          </w:p>
+        </w:tc>
+      </w:tr>
+      <w:tr>
+        <w:tc>
+          <w:tcPr>
+            <w:tcW w:w="1838" w:type="dxa"/>
+          </w:tcPr>
+          <w:p>
+            <w:pPr>
+              <w:rPr>
+                <w:sz w:val="24"/>
+                <w:szCs w:val="24"/>
+              </w:rPr>
+            </w:pPr>
+            <w:r>
+              <w:rPr>
+                <w:rFonts w:hint="eastAsia"/>
+                <w:sz w:val="24"/>
+                <w:szCs w:val="24"/>
+              </w:rPr>
+              <w:t>正常流程</w:t>
+            </w:r>
+          </w:p>
+        </w:tc>
+        <w:tc>
+          <w:tcPr>
+            <w:tcW w:w="6458" w:type="dxa"/>
+            <w:gridSpan w:val="3"/>
+          </w:tcPr>
+          <w:p>
+            <w:pPr>
+              <w:rPr>
+                <w:sz w:val="24"/>
+                <w:szCs w:val="24"/>
+              </w:rPr>
+            </w:pPr>
+            <w:r>
+              <w:rPr>
+                <w:sz w:val="24"/>
+                <w:szCs w:val="24"/>
+              </w:rPr>
+              <w:t>1.</w:t>
+            </w:r>
+            <w:r>
+              <w:rPr>
+                <w:rFonts w:hint="eastAsia"/>
+                <w:sz w:val="24"/>
+                <w:szCs w:val="24"/>
+              </w:rPr>
+              <w:t>点击</w:t>
+            </w:r>
+            <w:r>
+              <w:rPr>
+                <w:rFonts w:hint="eastAsia"/>
+                <w:sz w:val="24"/>
+                <w:szCs w:val="24"/>
+              </w:rPr>
+              <w:t>忘记密码</w:t>
+            </w:r>
+          </w:p>
+          <w:p>
+            <w:pPr>
+              <w:rPr>
+                <w:sz w:val="24"/>
+                <w:szCs w:val="24"/>
+              </w:rPr>
+            </w:pPr>
+            <w:r>
+              <w:rPr>
+                <w:rFonts w:hint="eastAsia"/>
+                <w:sz w:val="24"/>
+                <w:szCs w:val="24"/>
+              </w:rPr>
+              <w:t>2</w:t>
+            </w:r>
+            <w:r>
+              <w:rPr>
+                <w:sz w:val="24"/>
+                <w:szCs w:val="24"/>
+              </w:rPr>
+              <w:t>.</w:t>
+            </w:r>
+            <w:r>
+              <w:rPr>
+                <w:rFonts w:hint="eastAsia"/>
+                <w:sz w:val="24"/>
+                <w:szCs w:val="24"/>
+              </w:rPr>
+              <w:t>输入账号手机号</w:t>
+            </w:r>
+          </w:p>
+          <w:p>
+            <w:pPr>
+              <w:rPr>
+                <w:sz w:val="24"/>
+                <w:szCs w:val="24"/>
+              </w:rPr>
+            </w:pPr>
+            <w:r>
+              <w:rPr>
+                <w:rFonts w:hint="eastAsia"/>
+                <w:sz w:val="24"/>
+                <w:szCs w:val="24"/>
+              </w:rPr>
+              <w:t>3.选择用户身份</w:t>
+            </w:r>
+          </w:p>
+          <w:p>
+            <w:pPr>
+              <w:rPr>
+                <w:sz w:val="24"/>
+                <w:szCs w:val="24"/>
+              </w:rPr>
+            </w:pPr>
+            <w:r>
+              <w:rPr>
+                <w:rFonts w:hint="eastAsia"/>
+                <w:sz w:val="24"/>
+                <w:szCs w:val="24"/>
+              </w:rPr>
+              <w:t>4</w:t>
+            </w:r>
+            <w:r>
+              <w:rPr>
+                <w:sz w:val="24"/>
+                <w:szCs w:val="24"/>
+              </w:rPr>
+              <w:t>.</w:t>
+            </w:r>
+            <w:r>
+              <w:rPr>
+                <w:rFonts w:hint="eastAsia"/>
+                <w:sz w:val="24"/>
+                <w:szCs w:val="24"/>
+              </w:rPr>
+              <w:t>点击</w:t>
+            </w:r>
+            <w:r>
+              <w:rPr>
+                <w:rFonts w:hint="eastAsia"/>
+                <w:sz w:val="24"/>
+                <w:szCs w:val="24"/>
+              </w:rPr>
+              <w:t>确认</w:t>
+            </w:r>
+          </w:p>
+          <w:p>
+            <w:pPr>
+              <w:rPr>
+                <w:rFonts w:hint="eastAsia"/>
+                <w:sz w:val="24"/>
+                <w:szCs w:val="24"/>
+              </w:rPr>
+            </w:pPr>
+            <w:r>
+              <w:rPr>
+                <w:rFonts w:hint="eastAsia"/>
+                <w:sz w:val="24"/>
+                <w:szCs w:val="24"/>
+              </w:rPr>
+              <w:t>5</w:t>
+            </w:r>
+            <w:r>
+              <w:rPr>
+                <w:sz w:val="24"/>
+                <w:szCs w:val="24"/>
+              </w:rPr>
+              <w:t>.</w:t>
+            </w:r>
+            <w:r>
+              <w:rPr>
+                <w:rFonts w:hint="eastAsia"/>
+                <w:sz w:val="24"/>
+                <w:szCs w:val="24"/>
+              </w:rPr>
+              <w:t>跳转到输入新密码</w:t>
+            </w:r>
+          </w:p>
+          <w:p>
+            <w:pPr>
+              <w:rPr>
+                <w:sz w:val="24"/>
+                <w:szCs w:val="24"/>
+              </w:rPr>
+            </w:pPr>
+            <w:r>
+              <w:rPr>
+                <w:sz w:val="24"/>
+                <w:szCs w:val="24"/>
+              </w:rPr>
+              <w:t>6</w:t>
+            </w:r>
+            <w:r>
+              <w:rPr>
+                <w:sz w:val="24"/>
+                <w:szCs w:val="24"/>
+              </w:rPr>
+              <w:t>.</w:t>
+            </w:r>
+            <w:r>
+              <w:rPr>
+                <w:rFonts w:hint="eastAsia"/>
+                <w:sz w:val="24"/>
+                <w:szCs w:val="24"/>
+              </w:rPr>
+              <w:t>输入新密码</w:t>
+            </w:r>
+          </w:p>
+          <w:p>
+            <w:pPr>
+              <w:rPr>
+                <w:rFonts w:hint="eastAsia"/>
+                <w:sz w:val="24"/>
+                <w:szCs w:val="24"/>
+              </w:rPr>
+            </w:pPr>
+            <w:r>
+              <w:rPr>
+                <w:sz w:val="24"/>
+                <w:szCs w:val="24"/>
+              </w:rPr>
+              <w:t>7.</w:t>
+            </w:r>
+            <w:r>
+              <w:rPr>
+                <w:rFonts w:hint="eastAsia"/>
+                <w:sz w:val="24"/>
+                <w:szCs w:val="24"/>
+              </w:rPr>
+              <w:t>点击确认</w:t>
+            </w:r>
+          </w:p>
+        </w:tc>
+      </w:tr>
+      <w:tr>
+        <w:tc>
+          <w:tcPr>
+            <w:tcW w:w="1838" w:type="dxa"/>
+          </w:tcPr>
+          <w:p>
+            <w:pPr>
+              <w:rPr>
+                <w:sz w:val="24"/>
+                <w:szCs w:val="24"/>
+              </w:rPr>
+            </w:pPr>
+            <w:r>
+              <w:rPr>
+                <w:rFonts w:hint="eastAsia"/>
+                <w:sz w:val="24"/>
+                <w:szCs w:val="24"/>
+              </w:rPr>
+              <w:lastRenderedPageBreak/>
+              <w:t>可选流程</w:t>
+            </w:r>
+          </w:p>
+        </w:tc>
+        <w:tc>
+          <w:tcPr>
+            <w:tcW w:w="6458" w:type="dxa"/>
+            <w:gridSpan w:val="3"/>
+          </w:tcPr>
+          <w:p>
+            <w:pPr>
+              <w:rPr>
+                <w:sz w:val="24"/>
+                <w:szCs w:val="24"/>
+              </w:rPr>
+            </w:pPr>
+            <w:r>
+              <w:rPr>
+                <w:rFonts w:hint="eastAsia"/>
+                <w:sz w:val="24"/>
+                <w:szCs w:val="24"/>
+              </w:rPr>
+              <w:t>\</w:t>
+            </w:r>
+          </w:p>
+        </w:tc>
+      </w:tr>
+      <w:tr>
+        <w:tc>
+          <w:tcPr>
+            <w:tcW w:w="1838" w:type="dxa"/>
+          </w:tcPr>
+          <w:p>
+            <w:pPr>
+              <w:rPr>
+                <w:sz w:val="24"/>
+                <w:szCs w:val="24"/>
+              </w:rPr>
+            </w:pPr>
+            <w:r>
+              <w:rPr>
+                <w:rFonts w:hint="eastAsia"/>
+                <w:sz w:val="24"/>
+                <w:szCs w:val="24"/>
+              </w:rPr>
+              <w:t>异常</w:t>
+            </w:r>
+          </w:p>
+        </w:tc>
+        <w:tc>
+          <w:tcPr>
+            <w:tcW w:w="6458" w:type="dxa"/>
+            <w:gridSpan w:val="3"/>
+          </w:tcPr>
+          <w:p>
+            <w:pPr>
+              <w:rPr>
+                <w:sz w:val="24"/>
+                <w:szCs w:val="24"/>
+              </w:rPr>
+            </w:pPr>
+            <w:r>
+              <w:rPr>
+                <w:sz w:val="24"/>
+                <w:szCs w:val="24"/>
+              </w:rPr>
+              <w:t>1.</w:t>
+            </w:r>
+            <w:r>
+              <w:rPr>
+                <w:rFonts w:hint="eastAsia"/>
+                <w:sz w:val="24"/>
+                <w:szCs w:val="24"/>
+              </w:rPr>
+              <w:t>账号密码为空</w:t>
+            </w:r>
+          </w:p>
+          <w:p>
+            <w:pPr>
+              <w:rPr>
+                <w:sz w:val="24"/>
+                <w:szCs w:val="24"/>
+              </w:rPr>
+            </w:pPr>
+            <w:r>
+              <w:rPr>
+                <w:rFonts w:hint="eastAsia"/>
+                <w:sz w:val="24"/>
+                <w:szCs w:val="24"/>
+              </w:rPr>
+              <w:t>2</w:t>
+            </w:r>
+            <w:r>
+              <w:rPr>
+                <w:sz w:val="24"/>
+                <w:szCs w:val="24"/>
+              </w:rPr>
+              <w:t>.</w:t>
+            </w:r>
+            <w:r>
+              <w:rPr>
+                <w:rFonts w:hint="eastAsia"/>
+                <w:sz w:val="24"/>
+                <w:szCs w:val="24"/>
+              </w:rPr>
+              <w:t>账号密码格式错误</w:t>
+            </w:r>
+          </w:p>
+          <w:p>
+            <w:pPr>
+              <w:rPr>
+                <w:rFonts w:hint="eastAsia"/>
+                <w:sz w:val="24"/>
+                <w:szCs w:val="24"/>
+              </w:rPr>
+            </w:pPr>
+            <w:r>
+              <w:rPr>
+                <w:rFonts w:hint="eastAsia"/>
+                <w:sz w:val="24"/>
+                <w:szCs w:val="24"/>
+              </w:rPr>
+              <w:t>3</w:t>
+            </w:r>
+            <w:r>
+              <w:rPr>
+                <w:sz w:val="24"/>
+                <w:szCs w:val="24"/>
+              </w:rPr>
+              <w:t>.</w:t>
+            </w:r>
+            <w:r>
+              <w:rPr>
+                <w:rFonts w:hint="eastAsia"/>
+                <w:sz w:val="24"/>
+                <w:szCs w:val="24"/>
+              </w:rPr>
+              <w:t>账号</w:t>
+            </w:r>
+            <w:r>
+              <w:rPr>
+                <w:rFonts w:hint="eastAsia"/>
+                <w:sz w:val="24"/>
+                <w:szCs w:val="24"/>
+              </w:rPr>
+              <w:t>不存在</w:t>
+            </w:r>
+          </w:p>
+        </w:tc>
+      </w:tr>
+      <w:tr>
+        <w:tc>
+          <w:tcPr>
+            <w:tcW w:w="1838" w:type="dxa"/>
+          </w:tcPr>
+          <w:p>
+            <w:pPr>
+              <w:rPr>
+                <w:sz w:val="24"/>
+                <w:szCs w:val="24"/>
+              </w:rPr>
+            </w:pPr>
+            <w:r>
+              <w:rPr>
+                <w:rFonts w:hint="eastAsia"/>
+                <w:sz w:val="24"/>
+                <w:szCs w:val="24"/>
+              </w:rPr>
+              <w:t>优先级</w:t>
+            </w:r>
+          </w:p>
+        </w:tc>
+        <w:tc>
+          <w:tcPr>
+            <w:tcW w:w="6458" w:type="dxa"/>
+            <w:gridSpan w:val="3"/>
+          </w:tcPr>
+          <w:p>
+            <w:pPr>
+              <w:rPr>
+                <w:sz w:val="24"/>
+                <w:szCs w:val="24"/>
+              </w:rPr>
+            </w:pPr>
+            <w:r>
+              <w:rPr>
+                <w:rFonts w:hint="eastAsia"/>
+                <w:sz w:val="24"/>
+                <w:szCs w:val="24"/>
+              </w:rPr>
+              <w:t>中</w:t>
+            </w:r>
+            <w:r>
+              <w:rPr>
+                <w:sz w:val="24"/>
+                <w:szCs w:val="24"/>
+              </w:rPr>
+              <w:t>等</w:t>
+            </w:r>
+          </w:p>
+        </w:tc>
+      </w:tr>
+      <w:tr>
+        <w:tc>
+          <w:tcPr>
+            <w:tcW w:w="1838" w:type="dxa"/>
+          </w:tcPr>
+          <w:p>
+            <w:pPr>
+              <w:rPr>
+                <w:sz w:val="24"/>
+                <w:szCs w:val="24"/>
+              </w:rPr>
+            </w:pPr>
+            <w:r>
+              <w:rPr>
+                <w:rFonts w:hint="eastAsia"/>
+                <w:sz w:val="24"/>
+                <w:szCs w:val="24"/>
+              </w:rPr>
+              <w:t>使用频率</w:t>
+            </w:r>
+          </w:p>
+        </w:tc>
+        <w:tc>
+          <w:tcPr>
+            <w:tcW w:w="6458" w:type="dxa"/>
+            <w:gridSpan w:val="3"/>
+          </w:tcPr>
+          <w:p>
+            <w:pPr>
+              <w:rPr>
+                <w:sz w:val="24"/>
+                <w:szCs w:val="24"/>
+              </w:rPr>
+            </w:pPr>
+            <w:r>
+              <w:rPr>
+                <w:sz w:val="24"/>
+                <w:szCs w:val="24"/>
+              </w:rPr>
+              <w:t>中等</w:t>
+            </w:r>
+          </w:p>
+        </w:tc>
+      </w:tr>
+      <w:tr>
+        <w:tc>
+          <w:tcPr>
+            <w:tcW w:w="1838" w:type="dxa"/>
+          </w:tcPr>
+          <w:p>
+            <w:pPr>
+              <w:rPr>
+                <w:sz w:val="24"/>
+                <w:szCs w:val="24"/>
+              </w:rPr>
+            </w:pPr>
+            <w:r>
+              <w:rPr>
+                <w:rFonts w:hint="eastAsia"/>
+                <w:sz w:val="24"/>
+                <w:szCs w:val="24"/>
+              </w:rPr>
+              <w:t>商业规则</w:t>
+            </w:r>
+          </w:p>
+        </w:tc>
+        <w:tc>
+          <w:tcPr>
+            <w:tcW w:w="6458" w:type="dxa"/>
+            <w:gridSpan w:val="3"/>
+          </w:tcPr>
+          <w:p>
+            <w:pPr>
+              <w:rPr>
+                <w:sz w:val="24"/>
+                <w:szCs w:val="24"/>
+              </w:rPr>
+            </w:pPr>
+          </w:p>
+        </w:tc>
+      </w:tr>
+      <w:tr>
+        <w:tc>
+          <w:tcPr>
+            <w:tcW w:w="1838" w:type="dxa"/>
+          </w:tcPr>
+          <w:p>
+            <w:pPr>
+              <w:rPr>
+                <w:sz w:val="24"/>
+                <w:szCs w:val="24"/>
+              </w:rPr>
+            </w:pPr>
+            <w:r>
+              <w:rPr>
+                <w:rFonts w:hint="eastAsia"/>
+                <w:sz w:val="24"/>
+                <w:szCs w:val="24"/>
+              </w:rPr>
+              <w:t>其他信息</w:t>
+            </w:r>
+          </w:p>
+        </w:tc>
+        <w:tc>
+          <w:tcPr>
+            <w:tcW w:w="6458" w:type="dxa"/>
+            <w:gridSpan w:val="3"/>
+          </w:tcPr>
+          <w:p>
+            <w:pPr>
+              <w:rPr>
+                <w:sz w:val="24"/>
+                <w:szCs w:val="24"/>
+              </w:rPr>
+            </w:pPr>
+            <w:r>
+              <w:rPr>
+                <w:rFonts w:hint="eastAsia"/>
+                <w:sz w:val="24"/>
+                <w:szCs w:val="24"/>
+              </w:rPr>
+              <w:t>1</w:t>
+            </w:r>
+            <w:r>
+              <w:rPr>
+                <w:sz w:val="24"/>
+                <w:szCs w:val="24"/>
+              </w:rPr>
+              <w:t>.</w:t>
+            </w:r>
+            <w:r>
+              <w:rPr>
+                <w:rFonts w:hint="eastAsia"/>
+                <w:sz w:val="24"/>
+                <w:szCs w:val="24"/>
+              </w:rPr>
+              <w:t>用户信息</w:t>
+            </w:r>
+            <w:r>
+              <w:rPr>
+                <w:rFonts w:hint="eastAsia"/>
+                <w:sz w:val="24"/>
+                <w:szCs w:val="24"/>
+              </w:rPr>
+              <w:t>在</w:t>
+            </w:r>
+            <w:r>
+              <w:rPr>
+                <w:rFonts w:hint="eastAsia"/>
+                <w:sz w:val="24"/>
+                <w:szCs w:val="24"/>
+              </w:rPr>
+              <w:t>据库中</w:t>
+            </w:r>
+            <w:r>
+              <w:rPr>
+                <w:rFonts w:hint="eastAsia"/>
+                <w:sz w:val="24"/>
+                <w:szCs w:val="24"/>
+              </w:rPr>
+              <w:t>更新</w:t>
+            </w:r>
+          </w:p>
+          <w:p>
+            <w:pPr>
+              <w:rPr>
+                <w:sz w:val="24"/>
+                <w:szCs w:val="24"/>
+              </w:rPr>
+            </w:pPr>
+            <w:r>
+              <w:rPr>
+                <w:rFonts w:hint="eastAsia"/>
+                <w:sz w:val="24"/>
+                <w:szCs w:val="24"/>
+              </w:rPr>
+              <w:t>2</w:t>
+            </w:r>
+            <w:r>
+              <w:rPr>
+                <w:sz w:val="24"/>
+                <w:szCs w:val="24"/>
+              </w:rPr>
+              <w:t>.</w:t>
+            </w:r>
+            <w:r>
+              <w:rPr>
+                <w:rFonts w:hint="eastAsia"/>
+                <w:sz w:val="24"/>
+                <w:szCs w:val="24"/>
+              </w:rPr>
+              <w:t>管理员会定期对数据库维护</w:t>
+            </w:r>
+          </w:p>
+        </w:tc>
+      </w:tr>
+      <w:tr>
+        <w:tc>
+          <w:tcPr>
+            <w:tcW w:w="1838" w:type="dxa"/>
+          </w:tcPr>
+          <w:p>
+            <w:pPr>
+              <w:rPr>
+                <w:sz w:val="24"/>
+                <w:szCs w:val="24"/>
+              </w:rPr>
+            </w:pPr>
+            <w:r>
+              <w:rPr>
+                <w:rFonts w:hint="eastAsia"/>
+                <w:sz w:val="24"/>
+                <w:szCs w:val="24"/>
+              </w:rPr>
+              <w:t>假设</w:t>
+            </w:r>
+          </w:p>
+        </w:tc>
+        <w:tc>
+          <w:tcPr>
+            <w:tcW w:w="6458" w:type="dxa"/>
+            <w:gridSpan w:val="3"/>
+          </w:tcPr>
+          <w:p>
+            <w:pPr>
+              <w:rPr>
+                <w:sz w:val="24"/>
+                <w:szCs w:val="24"/>
+              </w:rPr>
+            </w:pPr>
+          </w:p>
+        </w:tc>
+      </w:tr>
+    </w:tbl>
+    <w:p>
+      <w:pPr>
+        <w:rPr>
+          <w:sz w:val="24"/>
+          <w:szCs w:val="24"/>
+        </w:rPr>
+      </w:pPr>
+    </w:p>
+    <w:p>
+      <w:pPr>
+        <w:rPr>
+          <w:sz w:val="24"/>
+          <w:szCs w:val="24"/>
+        </w:rPr>
+      </w:pPr>
+    </w:p>
+    <w:p>
+      <w:pPr>
+        <w:rPr>
+          <w:sz w:val="24"/>
+          <w:szCs w:val="24"/>
+        </w:rPr>
+      </w:pPr>
+    </w:p>
+    <w:p>
+      <w:pPr>
+        <w:rPr>
+          <w:sz w:val="24"/>
+          <w:szCs w:val="24"/>
+        </w:rPr>
+      </w:pPr>
+    </w:p>
+    <w:p>
+      <w:pPr>
+        <w:rPr>
+          <w:sz w:val="24"/>
+          <w:szCs w:val="24"/>
+        </w:rPr>
+      </w:pPr>
+    </w:p>
+    <w:p>
+      <w:pPr>
+        <w:rPr>
+          <w:sz w:val="24"/>
+          <w:szCs w:val="24"/>
+        </w:rPr>
+      </w:pPr>
+    </w:p>
+    <w:p>
+      <w:pPr>
+        <w:rPr>
+          <w:sz w:val="24"/>
+          <w:szCs w:val="24"/>
+        </w:rPr>
+      </w:pPr>
+    </w:p>
+    <w:p>
+      <w:pPr>
+        <w:rPr>
+          <w:sz w:val="24"/>
+          <w:szCs w:val="24"/>
+        </w:rPr>
+      </w:pPr>
+    </w:p>
+    <w:p>
+      <w:pPr>
+        <w:rPr>
+          <w:sz w:val="24"/>
+          <w:szCs w:val="24"/>
+        </w:rPr>
+      </w:pPr>
+    </w:p>
+    <w:p>
+      <w:pPr>
+        <w:rPr>
+          <w:sz w:val="24"/>
+          <w:szCs w:val="24"/>
+        </w:rPr>
+      </w:pPr>
+    </w:p>
+    <w:p>
+      <w:pPr>
+        <w:rPr>
+          <w:sz w:val="24"/>
+          <w:szCs w:val="24"/>
+        </w:rPr>
+      </w:pPr>
+    </w:p>
+    <w:p>
+      <w:pPr>
+        <w:rPr>
+          <w:sz w:val="24"/>
+          <w:szCs w:val="24"/>
+        </w:rPr>
+      </w:pPr>
+    </w:p>
+    <w:p>
+      <w:pPr>
+        <w:rPr>
+          <w:sz w:val="24"/>
+          <w:szCs w:val="24"/>
+        </w:rPr>
+      </w:pPr>
+      <w:r>
+        <w:rPr>
+          <w:rFonts w:hint="eastAsia"/>
+          <w:sz w:val="24"/>
+          <w:szCs w:val="24"/>
+        </w:rPr>
+        <w:lastRenderedPageBreak/>
+        <w:t>用例</w:t>
+      </w:r>
+      <w:r>
+        <w:rPr>
+          <w:sz w:val="24"/>
+          <w:szCs w:val="24"/>
+        </w:rPr>
+        <w:t>9</w:t>
+      </w:r>
+    </w:p>
+    <w:p>
+      <w:pPr>
+        <w:rPr>
+          <w:rFonts w:hint="eastAsia"/>
+          <w:sz w:val="24"/>
+          <w:szCs w:val="24"/>
+        </w:rPr>
+      </w:pPr>
+      <w:r>
+        <w:rPr>
+          <w:rFonts w:hint="eastAsia"/>
+          <w:noProof/>
+          <w:sz w:val="24"/>
+          <w:szCs w:val="24"/>
+        </w:rPr>
+        <w:drawing>
+          <wp:inline distT="0" distB="0" distL="0" distR="0" wp14:anchorId="7D1FF866" wp14:editId="77A02977">
+            <wp:extent cx="2505425" cy="1448002"/>
+            <wp:effectExtent l="0" t="0" r="9525" b="0"/>
+            <wp:docPr id="15" name="图片 15"/>
+            <wp:cNvGraphicFramePr>
+              <a:graphicFrameLocks xmlns:a="http://schemas.openxmlformats.org/drawingml/2006/main" noChangeAspect="1"/>
+            </wp:cNvGraphicFramePr>
+            <a:graphic xmlns:a="http://schemas.openxmlformats.org/drawingml/2006/main">
+              <a:graphicData uri="http://schemas.openxmlformats.org/drawingml/2006/picture">
+                <pic:pic xmlns:pic="http://schemas.openxmlformats.org/drawingml/2006/picture">
+                  <pic:nvPicPr>
+                    <pic:cNvPr id="15" name="图片 15"/>
+                    <pic:cNvPicPr/>
+                  </pic:nvPicPr>
+                  <pic:blipFill>
+                    <a:blip r:embed="rId12">
+                      <a:extLst>
+                        <a:ext uri="{28A0092B-C50C-407E-A947-70E740481C1C}">
+                          <a14:useLocalDpi xmlns:a14="http://schemas.microsoft.com/office/drawing/2010/main" val="0"/>
+                        </a:ext>
+                      </a:extLst>
+                    </a:blip>
+                    <a:stretch>
+                      <a:fillRect/>
+                    </a:stretch>
+                  </pic:blipFill>
+                  <pic:spPr>
+                    <a:xfrm>
+                      <a:off x="0" y="0"/>
+                      <a:ext cx="2505425" cy="1448002"/>
+                    </a:xfrm>
+                    <a:prstGeom prst="rect">
+                      <a:avLst/>
+                    </a:prstGeom>
+                  </pic:spPr>
+                </pic:pic>
+              </a:graphicData>
+            </a:graphic>
+          </wp:inline>
+        </w:drawing>
+      </w:r>
+    </w:p>
+    <w:tbl>
+      <w:tblPr>
+        <w:tblStyle w:val="a3"/>
+        <w:tblW w:w="0" w:type="auto"/>
+        <w:tblLook w:val="04A0" w:firstRow="1" w:lastRow="0" w:firstColumn="1" w:lastColumn="0" w:noHBand="0" w:noVBand="1"/>
+      </w:tblPr>
+      <w:tblGrid>
+        <w:gridCol w:w="1838"/>
+        <w:gridCol w:w="2152"/>
+        <w:gridCol w:w="2153"/>
+        <w:gridCol w:w="2153"/>
+      </w:tblGrid>
+      <w:tr>
+        <w:tc>
+          <w:tcPr>
+            <w:tcW w:w="1838" w:type="dxa"/>
+          </w:tcPr>
+          <w:p>
+            <w:pPr>
+              <w:rPr>
+                <w:sz w:val="24"/>
+                <w:szCs w:val="24"/>
+              </w:rPr>
+            </w:pPr>
+            <w:r>
+              <w:rPr>
+                <w:rFonts w:hint="eastAsia"/>
+                <w:sz w:val="24"/>
+                <w:szCs w:val="24"/>
+              </w:rPr>
+              <w:t>ID和名称</w:t>
+            </w:r>
+          </w:p>
+        </w:tc>
+        <w:tc>
+          <w:tcPr>
+            <w:tcW w:w="6458" w:type="dxa"/>
+            <w:gridSpan w:val="3"/>
+          </w:tcPr>
+          <w:p>
+            <w:pPr>
+              <w:rPr>
+                <w:sz w:val="24"/>
+                <w:szCs w:val="24"/>
+              </w:rPr>
+            </w:pPr>
+            <w:r>
+              <w:rPr>
+                <w:sz w:val="24"/>
+                <w:szCs w:val="24"/>
+              </w:rPr>
+              <w:t>搜索</w:t>
+            </w:r>
+          </w:p>
+        </w:tc>
+      </w:tr>
+      <w:tr>
+        <w:tc>
+          <w:tcPr>
+            <w:tcW w:w="1838" w:type="dxa"/>
+          </w:tcPr>
+          <w:p>
+            <w:pPr>
+              <w:rPr>
+                <w:sz w:val="24"/>
+                <w:szCs w:val="24"/>
+              </w:rPr>
+            </w:pPr>
+            <w:r>
+              <w:rPr>
+                <w:rFonts w:hint="eastAsia"/>
+                <w:sz w:val="24"/>
+                <w:szCs w:val="24"/>
+              </w:rPr>
+              <w:t>创建人</w:t>
+            </w:r>
+          </w:p>
+        </w:tc>
+        <w:tc>
+          <w:tcPr>
+            <w:tcW w:w="2152" w:type="dxa"/>
+          </w:tcPr>
+          <w:p>
+            <w:pPr>
+              <w:rPr>
+                <w:sz w:val="24"/>
+                <w:szCs w:val="24"/>
+              </w:rPr>
+            </w:pPr>
+            <w:r>
+              <w:rPr>
+                <w:rFonts w:hint="eastAsia"/>
+                <w:sz w:val="24"/>
+                <w:szCs w:val="24"/>
+              </w:rPr>
+              <w:t>徐过</w:t>
+            </w:r>
+          </w:p>
+        </w:tc>
+        <w:tc>
+          <w:tcPr>
+            <w:tcW w:w="2153" w:type="dxa"/>
+          </w:tcPr>
+          <w:p>
+            <w:pPr>
+              <w:rPr>
+                <w:sz w:val="24"/>
+                <w:szCs w:val="24"/>
+              </w:rPr>
+            </w:pPr>
+            <w:r>
+              <w:rPr>
+                <w:rFonts w:hint="eastAsia"/>
+                <w:sz w:val="24"/>
+                <w:szCs w:val="24"/>
+              </w:rPr>
+              <w:t>创建日期</w:t>
+            </w:r>
+          </w:p>
+        </w:tc>
+        <w:tc>
+          <w:tcPr>
+            <w:tcW w:w="2153" w:type="dxa"/>
+          </w:tcPr>
+          <w:p>
+            <w:pPr>
+              <w:rPr>
+                <w:sz w:val="24"/>
+                <w:szCs w:val="24"/>
+              </w:rPr>
+            </w:pPr>
+            <w:r>
+              <w:rPr>
+                <w:rFonts w:hint="eastAsia"/>
+                <w:sz w:val="24"/>
+                <w:szCs w:val="24"/>
+              </w:rPr>
+              <w:t>2</w:t>
+            </w:r>
+            <w:r>
+              <w:rPr>
+                <w:sz w:val="24"/>
+                <w:szCs w:val="24"/>
+              </w:rPr>
+              <w:t>022/4/24</w:t>
+            </w:r>
+          </w:p>
+        </w:tc>
+      </w:tr>
+      <w:tr>
+        <w:tc>
+          <w:tcPr>
+            <w:tcW w:w="1838" w:type="dxa"/>
+          </w:tcPr>
+          <w:p>
+            <w:pPr>
+              <w:rPr>
+                <w:sz w:val="24"/>
+                <w:szCs w:val="24"/>
+              </w:rPr>
+            </w:pPr>
+            <w:r>
+              <w:rPr>
+                <w:rFonts w:hint="eastAsia"/>
+                <w:sz w:val="24"/>
+                <w:szCs w:val="24"/>
+              </w:rPr>
+              <w:t>首要角色</w:t>
+            </w:r>
+          </w:p>
+        </w:tc>
+        <w:tc>
+          <w:tcPr>
+            <w:tcW w:w="2152" w:type="dxa"/>
+          </w:tcPr>
+          <w:p>
+            <w:pPr>
+              <w:rPr>
+                <w:sz w:val="24"/>
+                <w:szCs w:val="24"/>
+              </w:rPr>
+            </w:pPr>
+            <w:r>
+              <w:rPr>
+                <w:rFonts w:hint="eastAsia"/>
+                <w:sz w:val="24"/>
+                <w:szCs w:val="24"/>
+              </w:rPr>
+              <w:t>用户</w:t>
+            </w:r>
+          </w:p>
+        </w:tc>
+        <w:tc>
+          <w:tcPr>
+            <w:tcW w:w="2153" w:type="dxa"/>
+          </w:tcPr>
+          <w:p>
+            <w:pPr>
+              <w:rPr>
+                <w:sz w:val="24"/>
+                <w:szCs w:val="24"/>
+              </w:rPr>
+            </w:pPr>
+            <w:r>
+              <w:rPr>
+                <w:rFonts w:hint="eastAsia"/>
+                <w:sz w:val="24"/>
+                <w:szCs w:val="24"/>
+              </w:rPr>
+              <w:t>次要角色</w:t>
+            </w:r>
+          </w:p>
+        </w:tc>
+        <w:tc>
+          <w:tcPr>
+            <w:tcW w:w="2153" w:type="dxa"/>
+          </w:tcPr>
+          <w:p>
+            <w:pPr>
+              <w:rPr>
+                <w:sz w:val="24"/>
+                <w:szCs w:val="24"/>
+              </w:rPr>
+            </w:pPr>
+            <w:r>
+              <w:rPr>
+                <w:rFonts w:hint="eastAsia"/>
+                <w:sz w:val="24"/>
+                <w:szCs w:val="24"/>
+              </w:rPr>
+              <w:t>\</w:t>
+            </w:r>
+          </w:p>
+        </w:tc>
+      </w:tr>
+      <w:tr>
+        <w:tc>
+          <w:tcPr>
+            <w:tcW w:w="1838" w:type="dxa"/>
+          </w:tcPr>
+          <w:p>
+            <w:pPr>
+              <w:rPr>
+                <w:sz w:val="24"/>
+                <w:szCs w:val="24"/>
+              </w:rPr>
+            </w:pPr>
+            <w:r>
+              <w:rPr>
+                <w:rFonts w:hint="eastAsia"/>
+                <w:sz w:val="24"/>
+                <w:szCs w:val="24"/>
+              </w:rPr>
+              <w:t>描述</w:t>
+            </w:r>
+          </w:p>
+        </w:tc>
+        <w:tc>
+          <w:tcPr>
+            <w:tcW w:w="6458" w:type="dxa"/>
+            <w:gridSpan w:val="3"/>
+          </w:tcPr>
+          <w:p>
+            <w:pPr>
+              <w:rPr>
+                <w:sz w:val="24"/>
+                <w:szCs w:val="24"/>
+              </w:rPr>
+            </w:pPr>
+            <w:r>
+              <w:rPr>
+                <w:rFonts w:hint="eastAsia"/>
+                <w:sz w:val="24"/>
+                <w:szCs w:val="24"/>
+              </w:rPr>
+              <w:t>用户</w:t>
+            </w:r>
+            <w:r>
+              <w:rPr>
+                <w:rFonts w:hint="eastAsia"/>
+                <w:sz w:val="24"/>
+                <w:szCs w:val="24"/>
+              </w:rPr>
+              <w:t>搜索想要的内容</w:t>
+            </w:r>
+          </w:p>
+        </w:tc>
+      </w:tr>
+      <w:tr>
+        <w:tc>
+          <w:tcPr>
+            <w:tcW w:w="1838" w:type="dxa"/>
+          </w:tcPr>
+          <w:p>
+            <w:pPr>
+              <w:rPr>
+                <w:sz w:val="24"/>
+                <w:szCs w:val="24"/>
+              </w:rPr>
+            </w:pPr>
+            <w:r>
+              <w:rPr>
+                <w:rFonts w:hint="eastAsia"/>
+                <w:sz w:val="24"/>
+                <w:szCs w:val="24"/>
+              </w:rPr>
+              <w:t>触发条件</w:t>
+            </w:r>
+          </w:p>
+        </w:tc>
+        <w:tc>
+          <w:tcPr>
+            <w:tcW w:w="6458" w:type="dxa"/>
+            <w:gridSpan w:val="3"/>
+          </w:tcPr>
+          <w:p>
+            <w:pPr>
+              <w:rPr>
+                <w:sz w:val="24"/>
+                <w:szCs w:val="24"/>
+              </w:rPr>
+            </w:pPr>
+            <w:r>
+              <w:rPr>
+                <w:sz w:val="24"/>
+                <w:szCs w:val="24"/>
+              </w:rPr>
+              <w:t>用户输入框中输入内容，点击搜索</w:t>
+            </w:r>
+          </w:p>
+        </w:tc>
+      </w:tr>
+      <w:tr>
+        <w:tc>
+          <w:tcPr>
+            <w:tcW w:w="1838" w:type="dxa"/>
+          </w:tcPr>
+          <w:p>
+            <w:pPr>
+              <w:rPr>
+                <w:sz w:val="24"/>
+                <w:szCs w:val="24"/>
+              </w:rPr>
+            </w:pPr>
+            <w:r>
+              <w:rPr>
+                <w:rFonts w:hint="eastAsia"/>
+                <w:sz w:val="24"/>
+                <w:szCs w:val="24"/>
+              </w:rPr>
+              <w:t>前置条件</w:t>
+            </w:r>
+          </w:p>
+        </w:tc>
+        <w:tc>
+          <w:tcPr>
+            <w:tcW w:w="6458" w:type="dxa"/>
+            <w:gridSpan w:val="3"/>
+          </w:tcPr>
+          <w:p>
+            <w:pPr>
+              <w:rPr>
+                <w:sz w:val="24"/>
+                <w:szCs w:val="24"/>
+              </w:rPr>
+            </w:pPr>
+            <w:r>
+              <w:rPr>
+                <w:sz w:val="24"/>
+                <w:szCs w:val="24"/>
+              </w:rPr>
+              <w:t>1.</w:t>
+            </w:r>
+            <w:r>
+              <w:rPr>
+                <w:sz w:val="24"/>
+                <w:szCs w:val="24"/>
+              </w:rPr>
+              <w:t xml:space="preserve"> </w:t>
+            </w:r>
+            <w:r>
+              <w:rPr>
+                <w:sz w:val="24"/>
+                <w:szCs w:val="24"/>
+              </w:rPr>
+              <w:t>用户输入框中输入内容</w:t>
+            </w:r>
+          </w:p>
+          <w:p>
+            <w:pPr>
+              <w:rPr>
+                <w:sz w:val="24"/>
+                <w:szCs w:val="24"/>
+              </w:rPr>
+            </w:pPr>
+            <w:r>
+              <w:rPr>
+                <w:rFonts w:hint="eastAsia"/>
+                <w:sz w:val="24"/>
+                <w:szCs w:val="24"/>
+              </w:rPr>
+              <w:t>2</w:t>
+            </w:r>
+            <w:r>
+              <w:rPr>
+                <w:sz w:val="24"/>
+                <w:szCs w:val="24"/>
+              </w:rPr>
+              <w:t>.</w:t>
+            </w:r>
+            <w:r>
+              <w:rPr>
+                <w:sz w:val="24"/>
+                <w:szCs w:val="24"/>
+              </w:rPr>
+              <w:t xml:space="preserve"> </w:t>
+            </w:r>
+            <w:r>
+              <w:rPr>
+                <w:sz w:val="24"/>
+                <w:szCs w:val="24"/>
+              </w:rPr>
+              <w:t>点击搜索</w:t>
+            </w:r>
+          </w:p>
+        </w:tc>
+      </w:tr>
+      <w:tr>
+        <w:tc>
+          <w:tcPr>
+            <w:tcW w:w="1838" w:type="dxa"/>
+          </w:tcPr>
+          <w:p>
+            <w:pPr>
+              <w:rPr>
+                <w:sz w:val="24"/>
+                <w:szCs w:val="24"/>
+              </w:rPr>
+            </w:pPr>
+            <w:r>
+              <w:rPr>
+                <w:rFonts w:hint="eastAsia"/>
+                <w:sz w:val="24"/>
+                <w:szCs w:val="24"/>
+              </w:rPr>
+              <w:t>后置条件</w:t>
+            </w:r>
+          </w:p>
+        </w:tc>
+        <w:tc>
+          <w:tcPr>
+            <w:tcW w:w="6458" w:type="dxa"/>
+            <w:gridSpan w:val="3"/>
+          </w:tcPr>
+          <w:p>
+            <w:pPr>
+              <w:rPr>
+                <w:sz w:val="24"/>
+                <w:szCs w:val="24"/>
+              </w:rPr>
+            </w:pPr>
+            <w:r>
+              <w:rPr>
+                <w:rFonts w:hint="eastAsia"/>
+                <w:sz w:val="24"/>
+                <w:szCs w:val="24"/>
+              </w:rPr>
+              <w:t>1</w:t>
+            </w:r>
+            <w:r>
+              <w:rPr>
+                <w:sz w:val="24"/>
+                <w:szCs w:val="24"/>
+              </w:rPr>
+              <w:t>.</w:t>
+            </w:r>
+            <w:r>
+              <w:rPr>
+                <w:sz w:val="24"/>
+                <w:szCs w:val="24"/>
+              </w:rPr>
+              <w:t>页面跳转到搜索结果页面，显示搜索结果</w:t>
+            </w:r>
+          </w:p>
+        </w:tc>
+      </w:tr>
+      <w:tr>
+        <w:tc>
+          <w:tcPr>
+            <w:tcW w:w="1838" w:type="dxa"/>
+          </w:tcPr>
+          <w:p>
+            <w:pPr>
+              <w:rPr>
+                <w:sz w:val="24"/>
+                <w:szCs w:val="24"/>
+              </w:rPr>
+            </w:pPr>
+            <w:r>
+              <w:rPr>
+                <w:rFonts w:hint="eastAsia"/>
+                <w:sz w:val="24"/>
+                <w:szCs w:val="24"/>
+              </w:rPr>
+              <w:t>正常流程</w:t>
+            </w:r>
+          </w:p>
+        </w:tc>
+        <w:tc>
+          <w:tcPr>
+            <w:tcW w:w="6458" w:type="dxa"/>
+            <w:gridSpan w:val="3"/>
+          </w:tcPr>
+          <w:p>
+            <w:pPr>
+              <w:rPr>
+                <w:sz w:val="24"/>
+                <w:szCs w:val="24"/>
+              </w:rPr>
+            </w:pPr>
+            <w:r>
+              <w:rPr>
+                <w:sz w:val="24"/>
+                <w:szCs w:val="24"/>
+              </w:rPr>
+              <w:t>1.</w:t>
+            </w:r>
+            <w:r>
+              <w:rPr>
+                <w:sz w:val="24"/>
+                <w:szCs w:val="24"/>
+              </w:rPr>
+              <w:t>在输入框中输入内容</w:t>
+            </w:r>
+          </w:p>
+          <w:p>
+            <w:pPr>
+              <w:rPr>
+                <w:sz w:val="24"/>
+                <w:szCs w:val="24"/>
+              </w:rPr>
+            </w:pPr>
+            <w:r>
+              <w:rPr>
+                <w:rFonts w:hint="eastAsia"/>
+                <w:sz w:val="24"/>
+                <w:szCs w:val="24"/>
+              </w:rPr>
+              <w:t>2</w:t>
+            </w:r>
+            <w:r>
+              <w:rPr>
+                <w:sz w:val="24"/>
+                <w:szCs w:val="24"/>
+              </w:rPr>
+              <w:t>.</w:t>
+            </w:r>
+            <w:r>
+              <w:rPr>
+                <w:sz w:val="24"/>
+                <w:szCs w:val="24"/>
+              </w:rPr>
+              <w:t>点击搜索</w:t>
+            </w:r>
+          </w:p>
+          <w:p>
+            <w:pPr>
+              <w:rPr>
+                <w:rFonts w:hint="eastAsia"/>
+                <w:sz w:val="24"/>
+                <w:szCs w:val="24"/>
+              </w:rPr>
+            </w:pPr>
+            <w:r>
+              <w:rPr>
+                <w:rFonts w:hint="eastAsia"/>
+                <w:sz w:val="24"/>
+                <w:szCs w:val="24"/>
+              </w:rPr>
+              <w:t>3.</w:t>
+            </w:r>
+            <w:r>
+              <w:rPr>
+                <w:rFonts w:hint="eastAsia"/>
+                <w:sz w:val="24"/>
+                <w:szCs w:val="24"/>
+              </w:rPr>
+              <w:t>跳转到搜索结果页面显示结果</w:t>
+            </w:r>
+          </w:p>
+        </w:tc>
+      </w:tr>
+      <w:tr>
+        <w:tc>
+          <w:tcPr>
+            <w:tcW w:w="1838" w:type="dxa"/>
+          </w:tcPr>
+          <w:p>
+            <w:pPr>
+              <w:rPr>
+                <w:sz w:val="24"/>
+                <w:szCs w:val="24"/>
+              </w:rPr>
+            </w:pPr>
+            <w:r>
+              <w:rPr>
+                <w:rFonts w:hint="eastAsia"/>
+                <w:sz w:val="24"/>
+                <w:szCs w:val="24"/>
+              </w:rPr>
+              <w:t>可选流程</w:t>
+            </w:r>
+          </w:p>
+        </w:tc>
+        <w:tc>
+          <w:tcPr>
+            <w:tcW w:w="6458" w:type="dxa"/>
+            <w:gridSpan w:val="3"/>
+          </w:tcPr>
+          <w:p>
+            <w:pPr>
+              <w:rPr>
+                <w:rFonts w:hint="eastAsia"/>
+                <w:sz w:val="24"/>
+                <w:szCs w:val="24"/>
+              </w:rPr>
+            </w:pPr>
+            <w:r>
+              <w:rPr>
+                <w:rFonts w:hint="eastAsia"/>
+                <w:sz w:val="24"/>
+                <w:szCs w:val="24"/>
+              </w:rPr>
+              <w:t>4</w:t>
+            </w:r>
+            <w:r>
+              <w:rPr>
+                <w:sz w:val="24"/>
+                <w:szCs w:val="24"/>
+              </w:rPr>
+              <w:t>.点击课程标签切换搜索结果</w:t>
+            </w:r>
+          </w:p>
+        </w:tc>
+      </w:tr>
+      <w:tr>
+        <w:tc>
+          <w:tcPr>
+            <w:tcW w:w="1838" w:type="dxa"/>
+          </w:tcPr>
+          <w:p>
+            <w:pPr>
+              <w:rPr>
+                <w:sz w:val="24"/>
+                <w:szCs w:val="24"/>
+              </w:rPr>
+            </w:pPr>
+            <w:r>
+              <w:rPr>
+                <w:rFonts w:hint="eastAsia"/>
+                <w:sz w:val="24"/>
+                <w:szCs w:val="24"/>
+              </w:rPr>
+              <w:t>异常</w:t>
+            </w:r>
+          </w:p>
+        </w:tc>
+        <w:tc>
+          <w:tcPr>
+            <w:tcW w:w="6458" w:type="dxa"/>
+            <w:gridSpan w:val="3"/>
+          </w:tcPr>
+          <w:p>
+            <w:pPr>
+              <w:rPr>
+                <w:rFonts w:hint="eastAsia"/>
+                <w:sz w:val="24"/>
+                <w:szCs w:val="24"/>
+              </w:rPr>
+            </w:pPr>
+            <w:r>
+              <w:rPr>
+                <w:sz w:val="24"/>
+                <w:szCs w:val="24"/>
+              </w:rPr>
+              <w:t>1.</w:t>
+            </w:r>
+            <w:r>
+              <w:rPr>
+                <w:sz w:val="24"/>
+                <w:szCs w:val="24"/>
+              </w:rPr>
+              <w:t>搜索内容为空</w:t>
+            </w:r>
+          </w:p>
+        </w:tc>
+      </w:tr>
+      <w:tr>
+        <w:tc>
+          <w:tcPr>
+            <w:tcW w:w="1838" w:type="dxa"/>
+          </w:tcPr>
+          <w:p>
+            <w:pPr>
+              <w:rPr>
+                <w:sz w:val="24"/>
+                <w:szCs w:val="24"/>
+              </w:rPr>
+            </w:pPr>
+            <w:r>
+              <w:rPr>
+                <w:rFonts w:hint="eastAsia"/>
+                <w:sz w:val="24"/>
+                <w:szCs w:val="24"/>
+              </w:rPr>
+              <w:t>优先级</w:t>
+            </w:r>
+          </w:p>
+        </w:tc>
+        <w:tc>
+          <w:tcPr>
+            <w:tcW w:w="6458" w:type="dxa"/>
+            <w:gridSpan w:val="3"/>
+          </w:tcPr>
+          <w:p>
+            <w:pPr>
+              <w:rPr>
+                <w:sz w:val="24"/>
+                <w:szCs w:val="24"/>
+              </w:rPr>
+            </w:pPr>
+            <w:r>
+              <w:rPr>
+                <w:rFonts w:hint="eastAsia"/>
+                <w:sz w:val="24"/>
+                <w:szCs w:val="24"/>
+              </w:rPr>
+              <w:t>中</w:t>
+            </w:r>
+            <w:r>
+              <w:rPr>
+                <w:sz w:val="24"/>
+                <w:szCs w:val="24"/>
+              </w:rPr>
+              <w:t>等</w:t>
+            </w:r>
+          </w:p>
+        </w:tc>
+      </w:tr>
+      <w:tr>
+        <w:tc>
+          <w:tcPr>
+            <w:tcW w:w="1838" w:type="dxa"/>
+          </w:tcPr>
+          <w:p>
+            <w:pPr>
+              <w:rPr>
+                <w:sz w:val="24"/>
+                <w:szCs w:val="24"/>
+              </w:rPr>
+            </w:pPr>
+            <w:r>
+              <w:rPr>
+                <w:rFonts w:hint="eastAsia"/>
+                <w:sz w:val="24"/>
+                <w:szCs w:val="24"/>
+              </w:rPr>
+              <w:t>使用频率</w:t>
+            </w:r>
+          </w:p>
+        </w:tc>
+        <w:tc>
+          <w:tcPr>
+            <w:tcW w:w="6458" w:type="dxa"/>
+            <w:gridSpan w:val="3"/>
+          </w:tcPr>
+          <w:p>
+            <w:pPr>
+              <w:rPr>
+                <w:sz w:val="24"/>
+                <w:szCs w:val="24"/>
+              </w:rPr>
+            </w:pPr>
+            <w:r>
+              <w:rPr>
+                <w:sz w:val="24"/>
+                <w:szCs w:val="24"/>
+              </w:rPr>
+              <w:t>中等</w:t>
+            </w:r>
+          </w:p>
+        </w:tc>
+      </w:tr>
+      <w:tr>
+        <w:tc>
+          <w:tcPr>
+            <w:tcW w:w="1838" w:type="dxa"/>
+          </w:tcPr>
+          <w:p>
+            <w:pPr>
+              <w:rPr>
+                <w:sz w:val="24"/>
+                <w:szCs w:val="24"/>
+              </w:rPr>
+            </w:pPr>
+            <w:r>
+              <w:rPr>
+                <w:rFonts w:hint="eastAsia"/>
+                <w:sz w:val="24"/>
+                <w:szCs w:val="24"/>
+              </w:rPr>
+              <w:t>商业规则</w:t>
+            </w:r>
+          </w:p>
+        </w:tc>
+        <w:tc>
+          <w:tcPr>
+            <w:tcW w:w="6458" w:type="dxa"/>
+            <w:gridSpan w:val="3"/>
+          </w:tcPr>
+          <w:p>
+            <w:pPr>
+              <w:rPr>
+                <w:sz w:val="24"/>
+                <w:szCs w:val="24"/>
+              </w:rPr>
+            </w:pPr>
+          </w:p>
+        </w:tc>
+      </w:tr>
+      <w:tr>
+        <w:tc>
+          <w:tcPr>
+            <w:tcW w:w="1838" w:type="dxa"/>
+          </w:tcPr>
+          <w:p>
+            <w:pPr>
+              <w:rPr>
+                <w:sz w:val="24"/>
+                <w:szCs w:val="24"/>
+              </w:rPr>
+            </w:pPr>
+            <w:r>
+              <w:rPr>
+                <w:rFonts w:hint="eastAsia"/>
+                <w:sz w:val="24"/>
+                <w:szCs w:val="24"/>
+              </w:rPr>
+              <w:t>其他信息</w:t>
+            </w:r>
+          </w:p>
+        </w:tc>
+        <w:tc>
+          <w:tcPr>
+            <w:tcW w:w="6458" w:type="dxa"/>
+            <w:gridSpan w:val="3"/>
+          </w:tcPr>
+          <w:p>
+            <w:pPr>
+              <w:rPr>
+                <w:sz w:val="24"/>
+                <w:szCs w:val="24"/>
+              </w:rPr>
+            </w:pPr>
+            <w:r>
+              <w:rPr>
+                <w:rFonts w:hint="eastAsia"/>
+                <w:sz w:val="24"/>
+                <w:szCs w:val="24"/>
+              </w:rPr>
+              <w:t>1</w:t>
+            </w:r>
+            <w:r>
+              <w:rPr>
+                <w:sz w:val="24"/>
+                <w:szCs w:val="24"/>
+              </w:rPr>
+              <w:t>.</w:t>
+            </w:r>
+            <w:r>
+              <w:rPr>
+                <w:sz w:val="24"/>
+                <w:szCs w:val="24"/>
+              </w:rPr>
+              <w:t>搜索调用数据库内容</w:t>
+            </w:r>
+          </w:p>
+          <w:p>
+            <w:pPr>
+              <w:rPr>
+                <w:sz w:val="24"/>
+                <w:szCs w:val="24"/>
+              </w:rPr>
+            </w:pPr>
+            <w:r>
+              <w:rPr>
+                <w:rFonts w:hint="eastAsia"/>
+                <w:sz w:val="24"/>
+                <w:szCs w:val="24"/>
+              </w:rPr>
+              <w:lastRenderedPageBreak/>
+              <w:t>2</w:t>
+            </w:r>
+            <w:r>
+              <w:rPr>
+                <w:sz w:val="24"/>
+                <w:szCs w:val="24"/>
+              </w:rPr>
+              <w:t>.</w:t>
+            </w:r>
+            <w:r>
+              <w:rPr>
+                <w:rFonts w:hint="eastAsia"/>
+                <w:sz w:val="24"/>
+                <w:szCs w:val="24"/>
+              </w:rPr>
+              <w:t>管理员会定期对数据库维护</w:t>
+            </w:r>
+          </w:p>
+        </w:tc>
+      </w:tr>
+      <w:tr>
+        <w:tc>
+          <w:tcPr>
+            <w:tcW w:w="1838" w:type="dxa"/>
+          </w:tcPr>
+          <w:p>
+            <w:pPr>
+              <w:rPr>
+                <w:sz w:val="24"/>
+                <w:szCs w:val="24"/>
+              </w:rPr>
+            </w:pPr>
+            <w:r>
+              <w:rPr>
+                <w:rFonts w:hint="eastAsia"/>
+                <w:sz w:val="24"/>
+                <w:szCs w:val="24"/>
+              </w:rPr>
+              <w:lastRenderedPageBreak/>
+              <w:t>假设</w:t>
+            </w:r>
+          </w:p>
+        </w:tc>
+        <w:tc>
+          <w:tcPr>
+            <w:tcW w:w="6458" w:type="dxa"/>
+            <w:gridSpan w:val="3"/>
+          </w:tcPr>
+          <w:p>
+            <w:pPr>
+              <w:rPr>
+                <w:sz w:val="24"/>
+                <w:szCs w:val="24"/>
+              </w:rPr>
+            </w:pPr>
+          </w:p>
+        </w:tc>
+      </w:tr>
+    </w:tbl>
+    <w:p>
+      <w:pPr>
+        <w:rPr>
+          <w:rFonts w:hint="eastAsia"/>
           <w:sz w:val="24"/>
           <w:szCs w:val="24"/>
         </w:rPr>

--- a/3.requirement/2.需求分析/实例文档.docx
+++ b/3.requirement/2.需求分析/实例文档.docx
@@ -1724,7 +1724,6 @@
     <w:p>
       <w:pPr>
         <w:rPr>
-          <w:rFonts w:hint="eastAsia"/>
           <w:sz w:val="24"/>
           <w:szCs w:val="24"/>
         </w:rPr>
@@ -1750,7 +1749,6 @@
     <w:p>
       <w:pPr>
         <w:rPr>
-          <w:rFonts w:hint="eastAsia"/>
           <w:sz w:val="24"/>
           <w:szCs w:val="24"/>
         </w:rPr>
@@ -2266,7 +2264,6 @@
           <w:p>
             <w:pPr>
               <w:rPr>
-                <w:rFonts w:hint="eastAsia"/>
                 <w:sz w:val="24"/>
                 <w:szCs w:val="24"/>
               </w:rPr>
@@ -2978,33 +2975,34 @@
             </w:pPr>
             <w:r>
               <w:rPr>
-                <w:sz w:val="24"/>
-                <w:szCs w:val="24"/>
-              </w:rPr>
-              <w:t>2.</w:t>
-            </w:r>
-            <w:r>
-              <w:rPr>
-                <w:rFonts w:hint="eastAsia"/>
-                <w:sz w:val="24"/>
-                <w:szCs w:val="24"/>
-              </w:rPr>
-              <w:t>2</w:t>
-            </w:r>
-            <w:r>
-              <w:rPr>
-                <w:sz w:val="24"/>
-                <w:szCs w:val="24"/>
-              </w:rPr>
-              <w:t>.2</w:t>
-            </w:r>
-            <w:r>
-              <w:rPr>
-                <w:rFonts w:hint="eastAsia"/>
-                <w:sz w:val="24"/>
-                <w:szCs w:val="24"/>
-              </w:rPr>
-              <w:t>可申请加精</w:t>
+                <w:rFonts w:hint="eastAsia"/>
+                <w:sz w:val="24"/>
+                <w:szCs w:val="24"/>
+              </w:rPr>
+              <w:t>1</w:t>
+            </w:r>
+            <w:r>
+              <w:rPr>
+                <w:sz w:val="24"/>
+                <w:szCs w:val="24"/>
+              </w:rPr>
+              <w:t>.7.1</w:t>
+            </w:r>
+            <w:r>
+              <w:rPr>
+                <w:rFonts w:hint="eastAsia"/>
+                <w:sz w:val="24"/>
+                <w:szCs w:val="24"/>
+              </w:rPr>
+              <w:t>点赞量到达一定值</w:t>
+            </w:r>
+            <w:r>
+              <w:rPr>
+                <w:rFonts w:hint="eastAsia"/>
+                <w:sz w:val="24"/>
+                <w:szCs w:val="24"/>
+              </w:rPr>
+              <w:t>加精</w:t>
             </w:r>
           </w:p>
         </w:tc>
@@ -3505,7 +3503,6 @@
     <w:p>
       <w:pPr>
         <w:rPr>
-          <w:rFonts w:hint="eastAsia"/>
           <w:sz w:val="24"/>
           <w:szCs w:val="24"/>
         </w:rPr>
@@ -3981,7 +3978,6 @@
           <w:p>
             <w:pPr>
               <w:rPr>
-                <w:rFonts w:hint="eastAsia"/>
                 <w:sz w:val="24"/>
                 <w:szCs w:val="24"/>
               </w:rPr>
@@ -3999,21 +3995,7 @@
                 <w:sz w:val="24"/>
                 <w:szCs w:val="24"/>
               </w:rPr>
-              <w:t>.如果需要进入</w:t>
-            </w:r>
-            <w:r>
-              <w:rPr>
-                <w:sz w:val="24"/>
-                <w:szCs w:val="24"/>
-              </w:rPr>
-              <w:t>博客</w:t>
-            </w:r>
-            <w:r>
-              <w:rPr>
-                <w:sz w:val="24"/>
-                <w:szCs w:val="24"/>
-              </w:rPr>
-              <w:t>需要登陆</w:t>
+              <w:t>.如果需要进入博客需要登陆</w:t>
             </w:r>
           </w:p>
         </w:tc>
@@ -4700,33 +4682,26 @@
             </w:pPr>
             <w:r>
               <w:rPr>
-                <w:sz w:val="24"/>
-                <w:szCs w:val="24"/>
-              </w:rPr>
-              <w:t>2.</w:t>
-            </w:r>
-            <w:r>
-              <w:rPr>
-                <w:rFonts w:hint="eastAsia"/>
-                <w:sz w:val="24"/>
-                <w:szCs w:val="24"/>
-              </w:rPr>
-              <w:t>2</w:t>
-            </w:r>
-            <w:r>
-              <w:rPr>
-                <w:sz w:val="24"/>
-                <w:szCs w:val="24"/>
-              </w:rPr>
-              <w:t>.2</w:t>
-            </w:r>
-            <w:r>
-              <w:rPr>
-                <w:rFonts w:hint="eastAsia"/>
-                <w:sz w:val="24"/>
-                <w:szCs w:val="24"/>
-              </w:rPr>
-              <w:t>可申请加精</w:t>
+                <w:rFonts w:hint="eastAsia"/>
+                <w:sz w:val="24"/>
+                <w:szCs w:val="24"/>
+              </w:rPr>
+              <w:t>1</w:t>
+            </w:r>
+            <w:r>
+              <w:rPr>
+                <w:sz w:val="24"/>
+                <w:szCs w:val="24"/>
+              </w:rPr>
+              <w:t>.7.1</w:t>
+            </w:r>
+            <w:r>
+              <w:rPr>
+                <w:rFonts w:hint="eastAsia"/>
+                <w:sz w:val="24"/>
+                <w:szCs w:val="24"/>
+              </w:rPr>
+              <w:t>点赞量到达一定值加精</w:t>
             </w:r>
           </w:p>
         </w:tc>
@@ -5227,7 +5202,6 @@
     <w:p>
       <w:pPr>
         <w:rPr>
-          <w:rFonts w:hint="eastAsia"/>
           <w:sz w:val="24"/>
           <w:szCs w:val="24"/>
         </w:rPr>
@@ -5703,7 +5677,6 @@
           <w:p>
             <w:pPr>
               <w:rPr>
-                <w:rFonts w:hint="eastAsia"/>
                 <w:sz w:val="24"/>
                 <w:szCs w:val="24"/>
               </w:rPr>
@@ -5721,21 +5694,7 @@
                 <w:sz w:val="24"/>
                 <w:szCs w:val="24"/>
               </w:rPr>
-              <w:t>.如果需要进入</w:t>
-            </w:r>
-            <w:r>
-              <w:rPr>
-                <w:sz w:val="24"/>
-                <w:szCs w:val="24"/>
-              </w:rPr>
-              <w:t>问答</w:t>
-            </w:r>
-            <w:r>
-              <w:rPr>
-                <w:sz w:val="24"/>
-                <w:szCs w:val="24"/>
-              </w:rPr>
-              <w:t>版块需要登陆</w:t>
+              <w:t>.如果需要进入问答版块需要登陆</w:t>
             </w:r>
           </w:p>
         </w:tc>
@@ -6415,33 +6374,26 @@
             </w:pPr>
             <w:r>
               <w:rPr>
-                <w:sz w:val="24"/>
-                <w:szCs w:val="24"/>
-              </w:rPr>
-              <w:t>2.</w:t>
-            </w:r>
-            <w:r>
-              <w:rPr>
-                <w:rFonts w:hint="eastAsia"/>
-                <w:sz w:val="24"/>
-                <w:szCs w:val="24"/>
-              </w:rPr>
-              <w:t>2</w:t>
-            </w:r>
-            <w:r>
-              <w:rPr>
-                <w:sz w:val="24"/>
-                <w:szCs w:val="24"/>
-              </w:rPr>
-              <w:t>.2</w:t>
-            </w:r>
-            <w:r>
-              <w:rPr>
-                <w:rFonts w:hint="eastAsia"/>
-                <w:sz w:val="24"/>
-                <w:szCs w:val="24"/>
-              </w:rPr>
-              <w:t>可申请加精</w:t>
+                <w:rFonts w:hint="eastAsia"/>
+                <w:sz w:val="24"/>
+                <w:szCs w:val="24"/>
+              </w:rPr>
+              <w:t>1</w:t>
+            </w:r>
+            <w:r>
+              <w:rPr>
+                <w:sz w:val="24"/>
+                <w:szCs w:val="24"/>
+              </w:rPr>
+              <w:t>.7.1</w:t>
+            </w:r>
+            <w:r>
+              <w:rPr>
+                <w:rFonts w:hint="eastAsia"/>
+                <w:sz w:val="24"/>
+                <w:szCs w:val="24"/>
+              </w:rPr>
+              <w:t>点赞量到达一定值加精</w:t>
             </w:r>
           </w:p>
           <w:p>
@@ -6963,7 +6915,6 @@
     <w:p>
       <w:pPr>
         <w:rPr>
-          <w:rFonts w:hint="eastAsia"/>
           <w:sz w:val="24"/>
           <w:szCs w:val="24"/>
         </w:rPr>
@@ -7004,23 +6955,21 @@
     <w:p>
       <w:pPr>
         <w:rPr>
-          <w:rFonts w:hint="eastAsia"/>
           <w:sz w:val="24"/>
           <w:szCs w:val="24"/>
         </w:rPr>
       </w:pPr>
       <w:r>
         <w:rPr>
-          <w:rFonts w:hint="eastAsia"/>
           <w:noProof/>
           <w:sz w:val="24"/>
           <w:szCs w:val="24"/>
         </w:rPr>
         <w:drawing>
-          <wp:inline distT="0" distB="0" distL="0" distR="0" wp14:anchorId="498D7ED3" wp14:editId="090D1DED">
-            <wp:extent cx="5153744" cy="2314898"/>
-            <wp:effectExtent l="0" t="0" r="8890" b="9525"/>
-            <wp:docPr id="8" name="图片 8"/>
+          <wp:inline distT="0" distB="0" distL="0" distR="0" wp14:anchorId="613D8460" wp14:editId="17CE5740">
+            <wp:extent cx="5068007" cy="2276793"/>
+            <wp:effectExtent l="0" t="0" r="0" b="9525"/>
+            <wp:docPr id="2" name="图片 2"/>
             <wp:cNvGraphicFramePr>
               <a:graphicFrameLocks xmlns:a="http://schemas.openxmlformats.org/drawingml/2006/main" noChangeAspect="1"/>
             </wp:cNvGraphicFramePr>
@@ -7028,7 +6977,7 @@
               <a:graphicData uri="http://schemas.openxmlformats.org/drawingml/2006/picture">
                 <pic:pic xmlns:pic="http://schemas.openxmlformats.org/drawingml/2006/picture">
                   <pic:nvPicPr>
-                    <pic:cNvPr id="8" name="图片 8"/>
+                    <pic:cNvPr id="2" name="图片 2"/>
                     <pic:cNvPicPr/>
                   </pic:nvPicPr>
                   <pic:blipFill>
@@ -7046,7 +6995,7 @@
                   <pic:spPr>
                     <a:xfrm>
                       <a:off x="0" y="0"/>
-                      <a:ext cx="5153744" cy="2314898"/>
+                      <a:ext cx="5068007" cy="2276793"/>
                     </a:xfrm>
                     <a:prstGeom prst="rect">
                       <a:avLst/>
@@ -8453,7 +8402,6 @@
     <w:p>
       <w:pPr>
         <w:rPr>
-          <w:rFonts w:hint="eastAsia"/>
           <w:sz w:val="24"/>
           <w:szCs w:val="24"/>
         </w:rPr>
@@ -8494,7 +8442,6 @@
     <w:p>
       <w:pPr>
         <w:rPr>
-          <w:rFonts w:hint="eastAsia"/>
           <w:sz w:val="24"/>
           <w:szCs w:val="24"/>
         </w:rPr>
@@ -9775,7 +9722,6 @@
     <w:p>
       <w:pPr>
         <w:rPr>
-          <w:rFonts w:hint="eastAsia"/>
           <w:sz w:val="24"/>
           <w:szCs w:val="24"/>
         </w:rPr>
@@ -9816,7 +9762,6 @@
     <w:p>
       <w:pPr>
         <w:rPr>
-          <w:rFonts w:hint="eastAsia"/>
           <w:sz w:val="24"/>
           <w:szCs w:val="24"/>
         </w:rPr>
@@ -11096,7 +11041,6 @@
     <w:p>
       <w:pPr>
         <w:rPr>
-          <w:rFonts w:hint="eastAsia"/>
           <w:sz w:val="24"/>
           <w:szCs w:val="24"/>
         </w:rPr>
@@ -11137,7 +11081,6 @@
     <w:p>
       <w:pPr>
         <w:rPr>
-          <w:rFonts w:hint="eastAsia"/>
           <w:sz w:val="24"/>
           <w:szCs w:val="24"/>
         </w:rPr>
@@ -11337,14 +11280,7 @@
                 <w:sz w:val="24"/>
                 <w:szCs w:val="24"/>
               </w:rPr>
-              <w:t>022/4/</w:t>
-            </w:r>
-            <w:r>
-              <w:rPr>
-                <w:sz w:val="24"/>
-                <w:szCs w:val="24"/>
-              </w:rPr>
-              <w:t>24</w:t>
+              <w:t>022/4/24</w:t>
             </w:r>
           </w:p>
         </w:tc>
@@ -11475,15 +11411,7 @@
                 <w:sz w:val="24"/>
                 <w:szCs w:val="24"/>
               </w:rPr>
-              <w:t>游客想要</w:t>
-            </w:r>
-            <w:r>
-              <w:rPr>
-                <w:rFonts w:hint="eastAsia"/>
-                <w:sz w:val="24"/>
-                <w:szCs w:val="24"/>
-              </w:rPr>
-              <w:t>自定义个人主页样式</w:t>
+              <w:t>游客想要自定义个人主页样式</w:t>
             </w:r>
           </w:p>
         </w:tc>
@@ -11759,7 +11687,6 @@
           <w:p>
             <w:pPr>
               <w:rPr>
-                <w:rFonts w:hint="eastAsia"/>
                 <w:sz w:val="24"/>
                 <w:szCs w:val="24"/>
               </w:rPr>
@@ -11791,7 +11718,6 @@
           <w:p>
             <w:pPr>
               <w:rPr>
-                <w:rFonts w:hint="eastAsia"/>
                 <w:sz w:val="24"/>
                 <w:szCs w:val="24"/>
               </w:rPr>
@@ -11937,7 +11863,6 @@
           <w:p>
             <w:pPr>
               <w:rPr>
-                <w:rFonts w:hint="eastAsia"/>
                 <w:sz w:val="24"/>
                 <w:szCs w:val="24"/>
               </w:rPr>
@@ -11998,7 +11923,6 @@
           <w:p>
             <w:pPr>
               <w:rPr>
-                <w:rFonts w:hint="eastAsia"/>
                 <w:sz w:val="24"/>
                 <w:szCs w:val="24"/>
               </w:rPr>
@@ -12218,7 +12142,6 @@
           <w:p>
             <w:pPr>
               <w:rPr>
-                <w:rFonts w:hint="eastAsia"/>
                 <w:sz w:val="24"/>
                 <w:szCs w:val="24"/>
               </w:rPr>
@@ -12410,7 +12333,6 @@
     <w:p>
       <w:pPr>
         <w:rPr>
-          <w:rFonts w:hint="eastAsia"/>
           <w:sz w:val="24"/>
           <w:szCs w:val="24"/>
         </w:rPr>
@@ -12443,7 +12365,6 @@
     <w:p>
       <w:pPr>
         <w:rPr>
-          <w:rFonts w:hint="eastAsia"/>
           <w:sz w:val="24"/>
           <w:szCs w:val="24"/>
         </w:rPr>
@@ -12643,14 +12564,7 @@
                 <w:sz w:val="24"/>
                 <w:szCs w:val="24"/>
               </w:rPr>
-              <w:t>022/4/</w:t>
-            </w:r>
-            <w:r>
-              <w:rPr>
-                <w:sz w:val="24"/>
-                <w:szCs w:val="24"/>
-              </w:rPr>
-              <w:t>24</w:t>
+              <w:t>022/4/24</w:t>
             </w:r>
           </w:p>
         </w:tc>
@@ -12878,15 +12792,7 @@
                 <w:sz w:val="24"/>
                 <w:szCs w:val="24"/>
               </w:rPr>
-              <w:t>游客点击</w:t>
-            </w:r>
-            <w:r>
-              <w:rPr>
-                <w:rFonts w:hint="eastAsia"/>
-                <w:sz w:val="24"/>
-                <w:szCs w:val="24"/>
-              </w:rPr>
-              <w:t>忘记密码</w:t>
+              <w:t>游客点击忘记密码</w:t>
             </w:r>
           </w:p>
           <w:p>
@@ -12917,15 +12823,7 @@
                 <w:sz w:val="24"/>
                 <w:szCs w:val="24"/>
               </w:rPr>
-              <w:t>游客</w:t>
-            </w:r>
-            <w:r>
-              <w:rPr>
-                <w:rFonts w:hint="eastAsia"/>
-                <w:sz w:val="24"/>
-                <w:szCs w:val="24"/>
-              </w:rPr>
-              <w:t>忘记了密码</w:t>
+              <w:t>游客忘记了密码</w:t>
             </w:r>
           </w:p>
         </w:tc>
@@ -13037,15 +12935,7 @@
                 <w:sz w:val="24"/>
                 <w:szCs w:val="24"/>
               </w:rPr>
-              <w:t>点击</w:t>
-            </w:r>
-            <w:r>
-              <w:rPr>
-                <w:rFonts w:hint="eastAsia"/>
-                <w:sz w:val="24"/>
-                <w:szCs w:val="24"/>
-              </w:rPr>
-              <w:t>忘记密码</w:t>
+              <w:t>点击忘记密码</w:t>
             </w:r>
           </w:p>
           <w:p>
@@ -13123,21 +13013,12 @@
                 <w:sz w:val="24"/>
                 <w:szCs w:val="24"/>
               </w:rPr>
-              <w:t>点击</w:t>
-            </w:r>
-            <w:r>
-              <w:rPr>
-                <w:rFonts w:hint="eastAsia"/>
-                <w:sz w:val="24"/>
-                <w:szCs w:val="24"/>
-              </w:rPr>
-              <w:t>确认</w:t>
-            </w:r>
-          </w:p>
-          <w:p>
-            <w:pPr>
-              <w:rPr>
-                <w:rFonts w:hint="eastAsia"/>
+              <w:t>点击确认</w:t>
+            </w:r>
+          </w:p>
+          <w:p>
+            <w:pPr>
+              <w:rPr>
                 <w:sz w:val="24"/>
                 <w:szCs w:val="24"/>
               </w:rPr>
@@ -13178,14 +13059,7 @@
                 <w:sz w:val="24"/>
                 <w:szCs w:val="24"/>
               </w:rPr>
-              <w:t>6</w:t>
-            </w:r>
-            <w:r>
-              <w:rPr>
-                <w:sz w:val="24"/>
-                <w:szCs w:val="24"/>
-              </w:rPr>
-              <w:t>.</w:t>
+              <w:t>6.</w:t>
             </w:r>
             <w:r>
               <w:rPr>
@@ -13199,7 +13073,6 @@
           <w:p>
             <w:pPr>
               <w:rPr>
-                <w:rFonts w:hint="eastAsia"/>
                 <w:sz w:val="24"/>
                 <w:szCs w:val="24"/>
               </w:rPr>
@@ -13352,7 +13225,6 @@
           <w:p>
             <w:pPr>
               <w:rPr>
-                <w:rFonts w:hint="eastAsia"/>
                 <w:sz w:val="24"/>
                 <w:szCs w:val="24"/>
               </w:rPr>
@@ -13800,7 +13672,6 @@
     <w:p>
       <w:pPr>
         <w:rPr>
-          <w:rFonts w:hint="eastAsia"/>
           <w:sz w:val="24"/>
           <w:szCs w:val="24"/>
         </w:rPr>
@@ -14233,14 +14104,7 @@
                 <w:sz w:val="24"/>
                 <w:szCs w:val="24"/>
               </w:rPr>
-              <w:t xml:space="preserve"> </w:t>
-            </w:r>
-            <w:r>
-              <w:rPr>
-                <w:sz w:val="24"/>
-                <w:szCs w:val="24"/>
-              </w:rPr>
-              <w:t>用户输入框中输入内容</w:t>
+              <w:t xml:space="preserve"> 用户输入框中输入内容</w:t>
             </w:r>
           </w:p>
           <w:p>
@@ -14270,14 +14134,7 @@
                 <w:sz w:val="24"/>
                 <w:szCs w:val="24"/>
               </w:rPr>
-              <w:t xml:space="preserve"> </w:t>
-            </w:r>
-            <w:r>
-              <w:rPr>
-                <w:sz w:val="24"/>
-                <w:szCs w:val="24"/>
-              </w:rPr>
-              <w:t>点击搜索</w:t>
+              <w:t xml:space="preserve"> 点击搜索</w:t>
             </w:r>
           </w:p>
         </w:tc>
@@ -14423,7 +14280,6 @@
           <w:p>
             <w:pPr>
               <w:rPr>
-                <w:rFonts w:hint="eastAsia"/>
                 <w:sz w:val="24"/>
                 <w:szCs w:val="24"/>
               </w:rPr>
@@ -14477,7 +14333,6 @@
           <w:p>
             <w:pPr>
               <w:rPr>
-                <w:rFonts w:hint="eastAsia"/>
                 <w:sz w:val="24"/>
                 <w:szCs w:val="24"/>
               </w:rPr>
@@ -14530,7 +14385,6 @@
           <w:p>
             <w:pPr>
               <w:rPr>
-                <w:rFonts w:hint="eastAsia"/>
                 <w:sz w:val="24"/>
                 <w:szCs w:val="24"/>
               </w:rPr>
@@ -14818,7 +14672,6 @@
     <w:p>
       <w:pPr>
         <w:rPr>
-          <w:rFonts w:hint="eastAsia"/>
           <w:sz w:val="24"/>
           <w:szCs w:val="24"/>
         </w:rPr>

--- a/3.requirement/2.需求分析/实例文档.docx
+++ b/3.requirement/2.需求分析/实例文档.docx
@@ -14350,7 +14350,22 @@
                 <w:sz w:val="24"/>
                 <w:szCs w:val="24"/>
               </w:rPr>
-              <w:t>.点击课程标签切换搜索结果</w:t>
+              <w:t>.点击</w:t>
+            </w:r>
+            <w:r>
+              <w:rPr>
+                <w:rFonts w:hint="eastAsia"/>
+                <w:sz w:val="24"/>
+                <w:szCs w:val="24"/>
+              </w:rPr>
+              <w:t>模块</w:t>
+            </w:r>
+            <w:r>
+              <w:rPr>
+                <w:sz w:val="24"/>
+                <w:szCs w:val="24"/>
+              </w:rPr>
+              <w:t>标签切换搜索结果</w:t>
             </w:r>
           </w:p>
         </w:tc>

--- a/3.requirement/2.需求分析/实例文档.docx
+++ b/3.requirement/2.需求分析/实例文档.docx
@@ -1508,7 +1508,7 @@
             <w:pPr>
               <w:jc w:val="center"/>
               <w:rPr>
-                <w:rFonts w:ascii="宋体" w:eastAsia="等线" w:hAnsi="宋体" w:cs="Times New Roman" w:hint="eastAsia"/>
+                <w:rFonts w:ascii="宋体" w:eastAsia="等线" w:hAnsi="宋体" w:cs="Times New Roman"/>
               </w:rPr>
             </w:pPr>
             <w:r>
@@ -1534,7 +1534,7 @@
             <w:pPr>
               <w:jc w:val="center"/>
               <w:rPr>
-                <w:rFonts w:ascii="宋体" w:eastAsia="等线" w:hAnsi="宋体" w:cs="Times New Roman" w:hint="eastAsia"/>
+                <w:rFonts w:ascii="宋体" w:eastAsia="等线" w:hAnsi="宋体" w:cs="Times New Roman"/>
               </w:rPr>
             </w:pPr>
             <w:r>
@@ -1560,7 +1560,7 @@
             <w:pPr>
               <w:jc w:val="center"/>
               <w:rPr>
-                <w:rFonts w:ascii="宋体" w:eastAsia="等线" w:hAnsi="宋体" w:cs="Times New Roman" w:hint="eastAsia"/>
+                <w:rFonts w:ascii="宋体" w:eastAsia="等线" w:hAnsi="宋体" w:cs="Times New Roman"/>
               </w:rPr>
             </w:pPr>
             <w:r>
@@ -1586,7 +1586,7 @@
             <w:pPr>
               <w:jc w:val="center"/>
               <w:rPr>
-                <w:rFonts w:ascii="宋体" w:eastAsia="等线" w:hAnsi="宋体" w:cs="Times New Roman" w:hint="eastAsia"/>
+                <w:rFonts w:ascii="宋体" w:eastAsia="等线" w:hAnsi="宋体" w:cs="Times New Roman"/>
               </w:rPr>
             </w:pPr>
             <w:r>
@@ -1606,26 +1606,20 @@
             <w:pPr>
               <w:jc w:val="center"/>
               <w:rPr>
+                <w:rFonts w:ascii="宋体" w:eastAsia="等线" w:hAnsi="宋体" w:cs="Times New Roman"/>
+              </w:rPr>
+            </w:pPr>
+            <w:r>
+              <w:rPr>
                 <w:rFonts w:ascii="宋体" w:eastAsia="等线" w:hAnsi="宋体" w:cs="Times New Roman" w:hint="eastAsia"/>
               </w:rPr>
-            </w:pPr>
-            <w:r>
-              <w:rPr>
-                <w:rFonts w:ascii="宋体" w:eastAsia="等线" w:hAnsi="宋体" w:cs="Times New Roman" w:hint="eastAsia"/>
-              </w:rPr>
               <w:t>2</w:t>
             </w:r>
             <w:r>
               <w:rPr>
                 <w:rFonts w:ascii="宋体" w:eastAsia="等线" w:hAnsi="宋体" w:cs="Times New Roman"/>
               </w:rPr>
-              <w:t>022/</w:t>
-            </w:r>
-            <w:r>
-              <w:rPr>
-                <w:rFonts w:ascii="宋体" w:eastAsia="等线" w:hAnsi="宋体" w:cs="Times New Roman"/>
-              </w:rPr>
-              <w:t>5/1</w:t>
+              <w:t>022/5/1</w:t>
             </w:r>
           </w:p>
         </w:tc>
@@ -1638,7 +1632,7 @@
             <w:pPr>
               <w:jc w:val="center"/>
               <w:rPr>
-                <w:rFonts w:ascii="宋体" w:eastAsia="等线" w:hAnsi="宋体" w:cs="Times New Roman" w:hint="eastAsia"/>
+                <w:rFonts w:ascii="宋体" w:eastAsia="等线" w:hAnsi="宋体" w:cs="Times New Roman"/>
               </w:rPr>
             </w:pPr>
             <w:r>
@@ -1772,7 +1766,6 @@
       <w:pPr>
         <w:jc w:val="left"/>
         <w:rPr>
-          <w:rFonts w:hint="eastAsia"/>
           <w:sz w:val="24"/>
           <w:szCs w:val="24"/>
         </w:rPr>
@@ -1786,8 +1779,6 @@
           <w:szCs w:val="24"/>
         </w:rPr>
       </w:pPr>
-      <w:bookmarkStart w:id="3" w:name="_Toc235851512"/>
-      <w:bookmarkStart w:id="4" w:name="_Toc235938921"/>
       <w:r>
         <w:rPr>
           <w:rFonts w:hint="eastAsia"/>
@@ -1812,9 +1803,9 @@
           <w:noProof/>
         </w:rPr>
         <w:drawing>
-          <wp:inline distT="0" distB="0" distL="0" distR="0" wp14:anchorId="3D0F0126" wp14:editId="03ABE02E">
-            <wp:extent cx="3228975" cy="3864279"/>
-            <wp:effectExtent l="0" t="0" r="0" b="3175"/>
+          <wp:inline distT="0" distB="0" distL="0" distR="0" wp14:anchorId="1046E5EC" wp14:editId="0AEF3C85">
+            <wp:extent cx="5305425" cy="6349273"/>
+            <wp:effectExtent l="0" t="0" r="0" b="0"/>
             <wp:docPr id="13" name="图片 13"/>
             <wp:cNvGraphicFramePr>
               <a:graphicFrameLocks xmlns:a="http://schemas.openxmlformats.org/drawingml/2006/main" noChangeAspect="1"/>
@@ -1844,7 +1835,7 @@
                   <pic:spPr bwMode="auto">
                     <a:xfrm>
                       <a:off x="0" y="0"/>
-                      <a:ext cx="3233351" cy="3869516"/>
+                      <a:ext cx="5325488" cy="6373283"/>
                     </a:xfrm>
                     <a:prstGeom prst="rect">
                       <a:avLst/>
@@ -1864,123 +1855,6 @@
     <w:p>
       <w:pPr>
         <w:jc w:val="left"/>
-        <w:rPr>
-          <w:rFonts w:asciiTheme="majorHAnsi" w:eastAsia="黑体" w:hAnsiTheme="majorHAnsi" w:cstheme="majorBidi"/>
-          <w:sz w:val="20"/>
-          <w:szCs w:val="20"/>
-        </w:rPr>
-      </w:pPr>
-      <w:bookmarkStart w:id="5" w:name="_Toc102310288"/>
-      <w:r>
-        <w:rPr>
-          <w:rFonts w:asciiTheme="majorHAnsi" w:eastAsia="黑体" w:hAnsiTheme="majorHAnsi" w:cstheme="majorBidi" w:hint="eastAsia"/>
-          <w:sz w:val="20"/>
-          <w:szCs w:val="20"/>
-        </w:rPr>
-        <w:t>图表</w:t>
-      </w:r>
-      <w:r>
-        <w:rPr>
-          <w:rFonts w:asciiTheme="majorHAnsi" w:eastAsia="黑体" w:hAnsiTheme="majorHAnsi" w:cstheme="majorBidi" w:hint="eastAsia"/>
-          <w:sz w:val="20"/>
-          <w:szCs w:val="20"/>
-        </w:rPr>
-        <w:t xml:space="preserve"> </w:t>
-      </w:r>
-      <w:r>
-        <w:rPr>
-          <w:rFonts w:asciiTheme="majorHAnsi" w:eastAsia="黑体" w:hAnsiTheme="majorHAnsi" w:cstheme="majorBidi"/>
-          <w:sz w:val="20"/>
-          <w:szCs w:val="20"/>
-        </w:rPr>
-        <w:fldChar w:fldCharType="begin"/>
-      </w:r>
-      <w:r>
-        <w:rPr>
-          <w:rFonts w:asciiTheme="majorHAnsi" w:eastAsia="黑体" w:hAnsiTheme="majorHAnsi" w:cstheme="majorBidi"/>
-          <w:sz w:val="20"/>
-          <w:szCs w:val="20"/>
-        </w:rPr>
-        <w:instrText xml:space="preserve"> </w:instrText>
-      </w:r>
-      <w:r>
-        <w:rPr>
-          <w:rFonts w:asciiTheme="majorHAnsi" w:eastAsia="黑体" w:hAnsiTheme="majorHAnsi" w:cstheme="majorBidi" w:hint="eastAsia"/>
-          <w:sz w:val="20"/>
-          <w:szCs w:val="20"/>
-        </w:rPr>
-        <w:instrText xml:space="preserve">SEQ </w:instrText>
-      </w:r>
-      <w:r>
-        <w:rPr>
-          <w:rFonts w:asciiTheme="majorHAnsi" w:eastAsia="黑体" w:hAnsiTheme="majorHAnsi" w:cstheme="majorBidi" w:hint="eastAsia"/>
-          <w:sz w:val="20"/>
-          <w:szCs w:val="20"/>
-        </w:rPr>
-        <w:instrText>图表</w:instrText>
-      </w:r>
-      <w:r>
-        <w:rPr>
-          <w:rFonts w:asciiTheme="majorHAnsi" w:eastAsia="黑体" w:hAnsiTheme="majorHAnsi" w:cstheme="majorBidi" w:hint="eastAsia"/>
-          <w:sz w:val="20"/>
-          <w:szCs w:val="20"/>
-        </w:rPr>
-        <w:instrText xml:space="preserve"> \* ARABIC</w:instrText>
-      </w:r>
-      <w:r>
-        <w:rPr>
-          <w:rFonts w:asciiTheme="majorHAnsi" w:eastAsia="黑体" w:hAnsiTheme="majorHAnsi" w:cstheme="majorBidi"/>
-          <w:sz w:val="20"/>
-          <w:szCs w:val="20"/>
-        </w:rPr>
-        <w:instrText xml:space="preserve"> </w:instrText>
-      </w:r>
-      <w:r>
-        <w:rPr>
-          <w:rFonts w:asciiTheme="majorHAnsi" w:eastAsia="黑体" w:hAnsiTheme="majorHAnsi" w:cstheme="majorBidi"/>
-          <w:sz w:val="20"/>
-          <w:szCs w:val="20"/>
-        </w:rPr>
-        <w:fldChar w:fldCharType="separate"/>
-      </w:r>
-      <w:r>
-        <w:rPr>
-          <w:rFonts w:asciiTheme="majorHAnsi" w:eastAsia="黑体" w:hAnsiTheme="majorHAnsi" w:cstheme="majorBidi"/>
-          <w:noProof/>
-          <w:sz w:val="20"/>
-          <w:szCs w:val="20"/>
-        </w:rPr>
-        <w:t>2</w:t>
-      </w:r>
-      <w:r>
-        <w:rPr>
-          <w:rFonts w:asciiTheme="majorHAnsi" w:eastAsia="黑体" w:hAnsiTheme="majorHAnsi" w:cstheme="majorBidi"/>
-          <w:sz w:val="20"/>
-          <w:szCs w:val="20"/>
-        </w:rPr>
-        <w:fldChar w:fldCharType="end"/>
-      </w:r>
-      <w:r>
-        <w:rPr>
-          <w:rFonts w:asciiTheme="majorHAnsi" w:eastAsia="黑体" w:hAnsiTheme="majorHAnsi" w:cstheme="majorBidi"/>
-          <w:sz w:val="20"/>
-          <w:szCs w:val="20"/>
-        </w:rPr>
-        <w:t xml:space="preserve"> 3.3.2</w:t>
-      </w:r>
-      <w:r>
-        <w:rPr>
-          <w:rFonts w:asciiTheme="majorHAnsi" w:eastAsia="黑体" w:hAnsiTheme="majorHAnsi" w:cstheme="majorBidi" w:hint="eastAsia"/>
-          <w:sz w:val="20"/>
-          <w:szCs w:val="20"/>
-        </w:rPr>
-        <w:t>用例图</w:t>
-      </w:r>
-      <w:bookmarkEnd w:id="5"/>
-    </w:p>
-    <w:p>
-      <w:pPr>
-        <w:jc w:val="left"/>
       </w:pPr>
       <w:r>
         <w:rPr>
@@ -2001,8 +1875,9 @@
         <w:rPr>
           <w:noProof/>
         </w:rPr>
+        <w:lastRenderedPageBreak/>
         <w:drawing>
-          <wp:inline distT="0" distB="0" distL="0" distR="0" wp14:anchorId="73C40239" wp14:editId="419649C8">
+          <wp:inline distT="0" distB="0" distL="0" distR="0" wp14:anchorId="16F16D1F" wp14:editId="46F3F795">
             <wp:extent cx="5257800" cy="2600325"/>
             <wp:effectExtent l="0" t="0" r="0" b="9525"/>
             <wp:docPr id="2" name="图片 2"/>
@@ -2055,125 +1930,248 @@
       <w:pPr>
         <w:jc w:val="left"/>
         <w:rPr>
-          <w:sz w:val="20"/>
-          <w:szCs w:val="20"/>
+          <w:sz w:val="24"/>
+          <w:szCs w:val="24"/>
         </w:rPr>
       </w:pPr>
-      <w:bookmarkStart w:id="6" w:name="_Toc102310289"/>
       <w:r>
         <w:rPr>
-          <w:rFonts w:asciiTheme="majorHAnsi" w:eastAsia="黑体" w:hAnsiTheme="majorHAnsi" w:cstheme="majorBidi" w:hint="eastAsia"/>
-          <w:sz w:val="20"/>
-          <w:szCs w:val="20"/>
-        </w:rPr>
-        <w:t>图表</w:t>
+          <w:rFonts w:hint="eastAsia"/>
+          <w:sz w:val="24"/>
+          <w:szCs w:val="24"/>
+        </w:rPr>
+        <w:t>类图：</w:t>
       </w:r>
+    </w:p>
+    <w:p>
+      <w:pPr>
+        <w:keepNext/>
+        <w:jc w:val="left"/>
+        <w:rPr>
+          <w:rFonts w:ascii="Calibri" w:eastAsia="宋体" w:hAnsi="Calibri" w:cs="Times New Roman"/>
+        </w:rPr>
+      </w:pPr>
       <w:r>
         <w:rPr>
-          <w:rFonts w:asciiTheme="majorHAnsi" w:eastAsia="黑体" w:hAnsiTheme="majorHAnsi" w:cstheme="majorBidi" w:hint="eastAsia"/>
-          <w:sz w:val="20"/>
-          <w:szCs w:val="20"/>
-        </w:rPr>
-        <w:t xml:space="preserve"> </w:t>
+          <w:noProof/>
+          <w:sz w:val="24"/>
+          <w:szCs w:val="24"/>
+        </w:rPr>
+        <w:drawing>
+          <wp:inline distT="0" distB="0" distL="0" distR="0" wp14:anchorId="186DE73F" wp14:editId="4B4D26BD">
+            <wp:extent cx="5273675" cy="4433570"/>
+            <wp:effectExtent l="0" t="0" r="3175" b="5080"/>
+            <wp:docPr id="33" name="图片 33"/>
+            <wp:cNvGraphicFramePr>
+              <a:graphicFrameLocks xmlns:a="http://schemas.openxmlformats.org/drawingml/2006/main" noChangeAspect="1"/>
+            </wp:cNvGraphicFramePr>
+            <a:graphic xmlns:a="http://schemas.openxmlformats.org/drawingml/2006/main">
+              <a:graphicData uri="http://schemas.openxmlformats.org/drawingml/2006/picture">
+                <pic:pic xmlns:pic="http://schemas.openxmlformats.org/drawingml/2006/picture">
+                  <pic:nvPicPr>
+                    <pic:cNvPr id="0" name="Picture 16"/>
+                    <pic:cNvPicPr>
+                      <a:picLocks noChangeAspect="1" noChangeArrowheads="1"/>
+                    </pic:cNvPicPr>
+                  </pic:nvPicPr>
+                  <pic:blipFill>
+                    <a:blip r:embed="rId8">
+                      <a:extLst>
+                        <a:ext uri="{28A0092B-C50C-407E-A947-70E740481C1C}">
+                          <a14:useLocalDpi xmlns:a14="http://schemas.microsoft.com/office/drawing/2010/main" val="0"/>
+                        </a:ext>
+                      </a:extLst>
+                    </a:blip>
+                    <a:srcRect/>
+                    <a:stretch>
+                      <a:fillRect/>
+                    </a:stretch>
+                  </pic:blipFill>
+                  <pic:spPr bwMode="auto">
+                    <a:xfrm>
+                      <a:off x="0" y="0"/>
+                      <a:ext cx="5273675" cy="4433570"/>
+                    </a:xfrm>
+                    <a:prstGeom prst="rect">
+                      <a:avLst/>
+                    </a:prstGeom>
+                    <a:noFill/>
+                    <a:ln>
+                      <a:noFill/>
+                    </a:ln>
+                  </pic:spPr>
+                </pic:pic>
+              </a:graphicData>
+            </a:graphic>
+          </wp:inline>
+        </w:drawing>
       </w:r>
+    </w:p>
+    <w:p>
+      <w:pPr>
+        <w:rPr>
+          <w:rFonts w:asciiTheme="minorEastAsia" w:hAnsiTheme="minorEastAsia" w:cs="Times New Roman"/>
+          <w:sz w:val="24"/>
+          <w:szCs w:val="24"/>
+        </w:rPr>
+      </w:pPr>
+    </w:p>
+    <w:p>
+      <w:pPr>
+        <w:rPr>
+          <w:rFonts w:asciiTheme="minorEastAsia" w:hAnsiTheme="minorEastAsia" w:cs="Times New Roman"/>
+          <w:sz w:val="24"/>
+          <w:szCs w:val="24"/>
+        </w:rPr>
+      </w:pPr>
+    </w:p>
+    <w:p>
+      <w:pPr>
+        <w:rPr>
+          <w:rFonts w:asciiTheme="minorEastAsia" w:hAnsiTheme="minorEastAsia" w:cs="Times New Roman"/>
+          <w:sz w:val="24"/>
+          <w:szCs w:val="24"/>
+        </w:rPr>
+      </w:pPr>
       <w:r>
         <w:rPr>
-          <w:rFonts w:asciiTheme="majorHAnsi" w:eastAsia="黑体" w:hAnsiTheme="majorHAnsi" w:cstheme="majorBidi"/>
-          <w:sz w:val="20"/>
-          <w:szCs w:val="20"/>
-        </w:rPr>
-        <w:fldChar w:fldCharType="begin"/>
+          <w:rFonts w:asciiTheme="minorEastAsia" w:hAnsiTheme="minorEastAsia" w:cs="Times New Roman" w:hint="eastAsia"/>
+          <w:sz w:val="24"/>
+          <w:szCs w:val="24"/>
+        </w:rPr>
+        <w:t>数据流图：</w:t>
       </w:r>
+    </w:p>
+    <w:p>
+      <w:pPr>
+        <w:keepNext/>
+        <w:rPr>
+          <w:rFonts w:ascii="Calibri" w:eastAsia="宋体" w:hAnsi="Calibri" w:cs="Times New Roman"/>
+        </w:rPr>
+      </w:pPr>
       <w:r>
         <w:rPr>
-          <w:rFonts w:asciiTheme="majorHAnsi" w:eastAsia="黑体" w:hAnsiTheme="majorHAnsi" w:cstheme="majorBidi"/>
-          <w:sz w:val="20"/>
-          <w:szCs w:val="20"/>
-        </w:rPr>
-        <w:instrText xml:space="preserve"> </w:instrText>
+          <w:rFonts w:asciiTheme="minorEastAsia" w:hAnsiTheme="minorEastAsia" w:cs="Times New Roman"/>
+          <w:noProof/>
+          <w:sz w:val="24"/>
+          <w:szCs w:val="24"/>
+        </w:rPr>
+        <w:lastRenderedPageBreak/>
+        <w:drawing>
+          <wp:inline distT="0" distB="0" distL="0" distR="0" wp14:anchorId="69D40C1B" wp14:editId="06E153C9">
+            <wp:extent cx="5267325" cy="5019675"/>
+            <wp:effectExtent l="0" t="0" r="9525" b="9525"/>
+            <wp:docPr id="32" name="图片 32"/>
+            <wp:cNvGraphicFramePr>
+              <a:graphicFrameLocks xmlns:a="http://schemas.openxmlformats.org/drawingml/2006/main" noChangeAspect="1"/>
+            </wp:cNvGraphicFramePr>
+            <a:graphic xmlns:a="http://schemas.openxmlformats.org/drawingml/2006/main">
+              <a:graphicData uri="http://schemas.openxmlformats.org/drawingml/2006/picture">
+                <pic:pic xmlns:pic="http://schemas.openxmlformats.org/drawingml/2006/picture">
+                  <pic:nvPicPr>
+                    <pic:cNvPr id="0" name="Picture 20"/>
+                    <pic:cNvPicPr>
+                      <a:picLocks noChangeAspect="1" noChangeArrowheads="1"/>
+                    </pic:cNvPicPr>
+                  </pic:nvPicPr>
+                  <pic:blipFill>
+                    <a:blip r:embed="rId9">
+                      <a:extLst>
+                        <a:ext uri="{28A0092B-C50C-407E-A947-70E740481C1C}">
+                          <a14:useLocalDpi xmlns:a14="http://schemas.microsoft.com/office/drawing/2010/main" val="0"/>
+                        </a:ext>
+                      </a:extLst>
+                    </a:blip>
+                    <a:srcRect/>
+                    <a:stretch>
+                      <a:fillRect/>
+                    </a:stretch>
+                  </pic:blipFill>
+                  <pic:spPr bwMode="auto">
+                    <a:xfrm>
+                      <a:off x="0" y="0"/>
+                      <a:ext cx="5267325" cy="5019675"/>
+                    </a:xfrm>
+                    <a:prstGeom prst="rect">
+                      <a:avLst/>
+                    </a:prstGeom>
+                    <a:noFill/>
+                    <a:ln>
+                      <a:noFill/>
+                    </a:ln>
+                  </pic:spPr>
+                </pic:pic>
+              </a:graphicData>
+            </a:graphic>
+          </wp:inline>
+        </w:drawing>
       </w:r>
+    </w:p>
+    <w:p>
+      <w:pPr>
+        <w:keepNext/>
+        <w:jc w:val="left"/>
+        <w:rPr>
+          <w:rFonts w:ascii="Calibri" w:eastAsia="宋体" w:hAnsi="Calibri" w:cs="Times New Roman"/>
+        </w:rPr>
+      </w:pPr>
       <w:r>
         <w:rPr>
-          <w:rFonts w:asciiTheme="majorHAnsi" w:eastAsia="黑体" w:hAnsiTheme="majorHAnsi" w:cstheme="majorBidi" w:hint="eastAsia"/>
-          <w:sz w:val="20"/>
-          <w:szCs w:val="20"/>
-        </w:rPr>
-        <w:instrText xml:space="preserve">SEQ </w:instrText>
+          <w:rFonts w:hint="eastAsia"/>
+          <w:noProof/>
+          <w:sz w:val="24"/>
+          <w:szCs w:val="24"/>
+        </w:rPr>
+        <w:lastRenderedPageBreak/>
+        <w:drawing>
+          <wp:inline distT="0" distB="0" distL="0" distR="0" wp14:anchorId="0D57EFAF" wp14:editId="0192BFC1">
+            <wp:extent cx="4316819" cy="8421117"/>
+            <wp:effectExtent l="0" t="0" r="7620" b="0"/>
+            <wp:docPr id="31" name="图片 31"/>
+            <wp:cNvGraphicFramePr>
+              <a:graphicFrameLocks xmlns:a="http://schemas.openxmlformats.org/drawingml/2006/main" noChangeAspect="1"/>
+            </wp:cNvGraphicFramePr>
+            <a:graphic xmlns:a="http://schemas.openxmlformats.org/drawingml/2006/main">
+              <a:graphicData uri="http://schemas.openxmlformats.org/drawingml/2006/picture">
+                <pic:pic xmlns:pic="http://schemas.openxmlformats.org/drawingml/2006/picture">
+                  <pic:nvPicPr>
+                    <pic:cNvPr id="0" name="Picture 14"/>
+                    <pic:cNvPicPr>
+                      <a:picLocks noChangeAspect="1" noChangeArrowheads="1"/>
+                    </pic:cNvPicPr>
+                  </pic:nvPicPr>
+                  <pic:blipFill>
+                    <a:blip r:embed="rId10" cstate="print">
+                      <a:extLst>
+                        <a:ext uri="{28A0092B-C50C-407E-A947-70E740481C1C}">
+                          <a14:useLocalDpi xmlns:a14="http://schemas.microsoft.com/office/drawing/2010/main" val="0"/>
+                        </a:ext>
+                      </a:extLst>
+                    </a:blip>
+                    <a:srcRect/>
+                    <a:stretch>
+                      <a:fillRect/>
+                    </a:stretch>
+                  </pic:blipFill>
+                  <pic:spPr bwMode="auto">
+                    <a:xfrm>
+                      <a:off x="0" y="0"/>
+                      <a:ext cx="4320457" cy="8428213"/>
+                    </a:xfrm>
+                    <a:prstGeom prst="rect">
+                      <a:avLst/>
+                    </a:prstGeom>
+                    <a:noFill/>
+                    <a:ln>
+                      <a:noFill/>
+                    </a:ln>
+                  </pic:spPr>
+                </pic:pic>
+              </a:graphicData>
+            </a:graphic>
+          </wp:inline>
+        </w:drawing>
       </w:r>
-      <w:r>
-        <w:rPr>
-          <w:rFonts w:asciiTheme="majorHAnsi" w:eastAsia="黑体" w:hAnsiTheme="majorHAnsi" w:cstheme="majorBidi" w:hint="eastAsia"/>
-          <w:sz w:val="20"/>
-          <w:szCs w:val="20"/>
-        </w:rPr>
-        <w:instrText>图表</w:instrText>
-      </w:r>
-      <w:r>
-        <w:rPr>
-          <w:rFonts w:asciiTheme="majorHAnsi" w:eastAsia="黑体" w:hAnsiTheme="majorHAnsi" w:cstheme="majorBidi" w:hint="eastAsia"/>
-          <w:sz w:val="20"/>
-          <w:szCs w:val="20"/>
-        </w:rPr>
-        <w:instrText xml:space="preserve"> \* ARABIC</w:instrText>
-      </w:r>
-      <w:r>
-        <w:rPr>
-          <w:rFonts w:asciiTheme="majorHAnsi" w:eastAsia="黑体" w:hAnsiTheme="majorHAnsi" w:cstheme="majorBidi"/>
-          <w:sz w:val="20"/>
-          <w:szCs w:val="20"/>
-        </w:rPr>
-        <w:instrText xml:space="preserve"> </w:instrText>
-      </w:r>
-      <w:r>
-        <w:rPr>
-          <w:rFonts w:asciiTheme="majorHAnsi" w:eastAsia="黑体" w:hAnsiTheme="majorHAnsi" w:cstheme="majorBidi"/>
-          <w:sz w:val="20"/>
-          <w:szCs w:val="20"/>
-        </w:rPr>
-        <w:fldChar w:fldCharType="separate"/>
-      </w:r>
-      <w:r>
-        <w:rPr>
-          <w:rFonts w:asciiTheme="majorHAnsi" w:eastAsia="黑体" w:hAnsiTheme="majorHAnsi" w:cstheme="majorBidi"/>
-          <w:noProof/>
-          <w:sz w:val="20"/>
-          <w:szCs w:val="20"/>
-        </w:rPr>
-        <w:t>3</w:t>
-      </w:r>
-      <w:r>
-        <w:rPr>
-          <w:rFonts w:asciiTheme="majorHAnsi" w:eastAsia="黑体" w:hAnsiTheme="majorHAnsi" w:cstheme="majorBidi"/>
-          <w:sz w:val="20"/>
-          <w:szCs w:val="20"/>
-        </w:rPr>
-        <w:fldChar w:fldCharType="end"/>
-      </w:r>
-      <w:r>
-        <w:rPr>
-          <w:rFonts w:asciiTheme="majorHAnsi" w:eastAsia="黑体" w:hAnsiTheme="majorHAnsi" w:cstheme="majorBidi"/>
-          <w:sz w:val="20"/>
-          <w:szCs w:val="20"/>
-        </w:rPr>
-        <w:t xml:space="preserve"> 3.3.2</w:t>
-      </w:r>
-      <w:r>
-        <w:rPr>
-          <w:rFonts w:asciiTheme="majorHAnsi" w:eastAsia="黑体" w:hAnsiTheme="majorHAnsi" w:cstheme="majorBidi" w:hint="eastAsia"/>
-          <w:sz w:val="20"/>
-          <w:szCs w:val="20"/>
-        </w:rPr>
-        <w:t>ER</w:t>
-      </w:r>
-      <w:r>
-        <w:rPr>
-          <w:rFonts w:asciiTheme="majorHAnsi" w:eastAsia="黑体" w:hAnsiTheme="majorHAnsi" w:cstheme="majorBidi" w:hint="eastAsia"/>
-          <w:sz w:val="20"/>
-          <w:szCs w:val="20"/>
-        </w:rPr>
-        <w:t>图</w:t>
-      </w:r>
-      <w:bookmarkEnd w:id="6"/>
     </w:p>
     <w:p>
       <w:pPr>
@@ -2183,12 +2181,22 @@
           <w:szCs w:val="24"/>
         </w:rPr>
       </w:pPr>
+    </w:p>
+    <w:p>
+      <w:pPr>
+        <w:jc w:val="left"/>
+        <w:rPr>
+          <w:sz w:val="24"/>
+          <w:szCs w:val="24"/>
+        </w:rPr>
+      </w:pPr>
       <w:r>
         <w:rPr>
           <w:rFonts w:hint="eastAsia"/>
           <w:sz w:val="24"/>
           <w:szCs w:val="24"/>
         </w:rPr>
+        <w:lastRenderedPageBreak/>
         <w:t>1</w:t>
       </w:r>
       <w:r>
@@ -2228,11 +2236,10 @@
           <w:rFonts w:ascii="Calibri" w:eastAsia="宋体" w:hAnsi="Calibri" w:cs="Times New Roman"/>
           <w:noProof/>
         </w:rPr>
-        <w:lastRenderedPageBreak/>
         <w:drawing>
-          <wp:inline distT="0" distB="0" distL="0" distR="0" wp14:anchorId="3D9947E9" wp14:editId="3C688FB5">
-            <wp:extent cx="5274310" cy="4531995"/>
-            <wp:effectExtent l="0" t="0" r="2540" b="1905"/>
+          <wp:inline distT="0" distB="0" distL="0" distR="0" wp14:anchorId="75D304E9" wp14:editId="6E860348">
+            <wp:extent cx="5409550" cy="4648200"/>
+            <wp:effectExtent l="0" t="0" r="1270" b="0"/>
             <wp:docPr id="5" name="图片 5"/>
             <wp:cNvGraphicFramePr>
               <a:graphicFrameLocks xmlns:a="http://schemas.openxmlformats.org/drawingml/2006/main" noChangeAspect="1"/>
@@ -2245,7 +2252,7 @@
                     <pic:cNvPicPr/>
                   </pic:nvPicPr>
                   <pic:blipFill>
-                    <a:blip r:embed="rId8">
+                    <a:blip r:embed="rId11">
                       <a:extLst>
                         <a:ext uri="{28A0092B-C50C-407E-A947-70E740481C1C}">
                           <a14:useLocalDpi xmlns:a14="http://schemas.microsoft.com/office/drawing/2010/main" val="0"/>
@@ -2259,7 +2266,7 @@
                   <pic:spPr>
                     <a:xfrm>
                       <a:off x="0" y="0"/>
-                      <a:ext cx="5274310" cy="4531995"/>
+                      <a:ext cx="5421311" cy="4658306"/>
                     </a:xfrm>
                     <a:prstGeom prst="rect">
                       <a:avLst/>
@@ -2271,31 +2278,207 @@
           </wp:inline>
         </w:drawing>
       </w:r>
+      <w:r>
+        <w:rPr>
+          <w:rFonts w:hint="eastAsia"/>
+          <w:sz w:val="24"/>
+          <w:szCs w:val="24"/>
+        </w:rPr>
+        <w:lastRenderedPageBreak/>
+        <w:t>对话框图：</w:t>
+      </w:r>
     </w:p>
     <w:p>
       <w:pPr>
+        <w:keepNext/>
         <w:jc w:val="left"/>
         <w:rPr>
+          <w:rFonts w:ascii="Calibri" w:eastAsia="宋体" w:hAnsi="Calibri" w:cs="Times New Roman"/>
+        </w:rPr>
+      </w:pPr>
+      <w:r>
+        <w:rPr>
+          <w:noProof/>
           <w:sz w:val="24"/>
           <w:szCs w:val="24"/>
         </w:rPr>
-      </w:pPr>
+        <w:drawing>
+          <wp:inline distT="0" distB="0" distL="0" distR="0" wp14:anchorId="5D9AEEA8" wp14:editId="42069E13">
+            <wp:extent cx="4848225" cy="3620826"/>
+            <wp:effectExtent l="0" t="0" r="0" b="0"/>
+            <wp:docPr id="6" name="图片 6"/>
+            <wp:cNvGraphicFramePr>
+              <a:graphicFrameLocks xmlns:a="http://schemas.openxmlformats.org/drawingml/2006/main" noChangeAspect="1"/>
+            </wp:cNvGraphicFramePr>
+            <a:graphic xmlns:a="http://schemas.openxmlformats.org/drawingml/2006/main">
+              <a:graphicData uri="http://schemas.openxmlformats.org/drawingml/2006/picture">
+                <pic:pic xmlns:pic="http://schemas.openxmlformats.org/drawingml/2006/picture">
+                  <pic:nvPicPr>
+                    <pic:cNvPr id="0" name="Picture 1"/>
+                    <pic:cNvPicPr>
+                      <a:picLocks noChangeAspect="1" noChangeArrowheads="1"/>
+                    </pic:cNvPicPr>
+                  </pic:nvPicPr>
+                  <pic:blipFill>
+                    <a:blip r:embed="rId12">
+                      <a:extLst>
+                        <a:ext uri="{28A0092B-C50C-407E-A947-70E740481C1C}">
+                          <a14:useLocalDpi xmlns:a14="http://schemas.microsoft.com/office/drawing/2010/main" val="0"/>
+                        </a:ext>
+                      </a:extLst>
+                    </a:blip>
+                    <a:srcRect/>
+                    <a:stretch>
+                      <a:fillRect/>
+                    </a:stretch>
+                  </pic:blipFill>
+                  <pic:spPr bwMode="auto">
+                    <a:xfrm>
+                      <a:off x="0" y="0"/>
+                      <a:ext cx="4862456" cy="3631454"/>
+                    </a:xfrm>
+                    <a:prstGeom prst="rect">
+                      <a:avLst/>
+                    </a:prstGeom>
+                    <a:noFill/>
+                    <a:ln>
+                      <a:noFill/>
+                    </a:ln>
+                  </pic:spPr>
+                </pic:pic>
+              </a:graphicData>
+            </a:graphic>
+          </wp:inline>
+        </w:drawing>
+      </w:r>
     </w:p>
     <w:p>
       <w:pPr>
+        <w:keepNext/>
         <w:jc w:val="left"/>
         <w:rPr>
+          <w:rFonts w:ascii="Calibri" w:eastAsia="宋体" w:hAnsi="Calibri" w:cs="Times New Roman"/>
+        </w:rPr>
+      </w:pPr>
+      <w:r>
+        <w:rPr>
+          <w:noProof/>
           <w:sz w:val="24"/>
           <w:szCs w:val="24"/>
         </w:rPr>
+        <w:drawing>
+          <wp:inline distT="0" distB="0" distL="0" distR="0" wp14:anchorId="10205E78" wp14:editId="44D4E853">
+            <wp:extent cx="5210175" cy="3891143"/>
+            <wp:effectExtent l="0" t="0" r="0" b="0"/>
+            <wp:docPr id="18" name="图片 18"/>
+            <wp:cNvGraphicFramePr>
+              <a:graphicFrameLocks xmlns:a="http://schemas.openxmlformats.org/drawingml/2006/main" noChangeAspect="1"/>
+            </wp:cNvGraphicFramePr>
+            <a:graphic xmlns:a="http://schemas.openxmlformats.org/drawingml/2006/main">
+              <a:graphicData uri="http://schemas.openxmlformats.org/drawingml/2006/picture">
+                <pic:pic xmlns:pic="http://schemas.openxmlformats.org/drawingml/2006/picture">
+                  <pic:nvPicPr>
+                    <pic:cNvPr id="0" name="Picture 2"/>
+                    <pic:cNvPicPr>
+                      <a:picLocks noChangeAspect="1" noChangeArrowheads="1"/>
+                    </pic:cNvPicPr>
+                  </pic:nvPicPr>
+                  <pic:blipFill>
+                    <a:blip r:embed="rId13">
+                      <a:extLst>
+                        <a:ext uri="{28A0092B-C50C-407E-A947-70E740481C1C}">
+                          <a14:useLocalDpi xmlns:a14="http://schemas.microsoft.com/office/drawing/2010/main" val="0"/>
+                        </a:ext>
+                      </a:extLst>
+                    </a:blip>
+                    <a:srcRect/>
+                    <a:stretch>
+                      <a:fillRect/>
+                    </a:stretch>
+                  </pic:blipFill>
+                  <pic:spPr bwMode="auto">
+                    <a:xfrm>
+                      <a:off x="0" y="0"/>
+                      <a:ext cx="5217266" cy="3896439"/>
+                    </a:xfrm>
+                    <a:prstGeom prst="rect">
+                      <a:avLst/>
+                    </a:prstGeom>
+                    <a:noFill/>
+                    <a:ln>
+                      <a:noFill/>
+                    </a:ln>
+                  </pic:spPr>
+                </pic:pic>
+              </a:graphicData>
+            </a:graphic>
+          </wp:inline>
+        </w:drawing>
+      </w:r>
+    </w:p>
+    <w:p>
+      <w:pPr>
+        <w:keepNext/>
+        <w:jc w:val="left"/>
+        <w:rPr>
+          <w:rFonts w:ascii="Calibri" w:eastAsia="宋体" w:hAnsi="Calibri" w:cs="Times New Roman"/>
+        </w:rPr>
       </w:pPr>
       <w:r>
         <w:rPr>
-          <w:rFonts w:hint="eastAsia"/>
+          <w:noProof/>
           <w:sz w:val="24"/>
           <w:szCs w:val="24"/>
         </w:rPr>
-        <w:t>对话框图：</w:t>
+        <w:lastRenderedPageBreak/>
+        <w:drawing>
+          <wp:inline distT="0" distB="0" distL="0" distR="0" wp14:anchorId="36E1A3FA" wp14:editId="095C6FE9">
+            <wp:extent cx="5267325" cy="4048125"/>
+            <wp:effectExtent l="0" t="0" r="9525" b="9525"/>
+            <wp:docPr id="20" name="图片 20"/>
+            <wp:cNvGraphicFramePr>
+              <a:graphicFrameLocks xmlns:a="http://schemas.openxmlformats.org/drawingml/2006/main" noChangeAspect="1"/>
+            </wp:cNvGraphicFramePr>
+            <a:graphic xmlns:a="http://schemas.openxmlformats.org/drawingml/2006/main">
+              <a:graphicData uri="http://schemas.openxmlformats.org/drawingml/2006/picture">
+                <pic:pic xmlns:pic="http://schemas.openxmlformats.org/drawingml/2006/picture">
+                  <pic:nvPicPr>
+                    <pic:cNvPr id="0" name="Picture 3"/>
+                    <pic:cNvPicPr>
+                      <a:picLocks noChangeAspect="1" noChangeArrowheads="1"/>
+                    </pic:cNvPicPr>
+                  </pic:nvPicPr>
+                  <pic:blipFill>
+                    <a:blip r:embed="rId14" cstate="print">
+                      <a:extLst>
+                        <a:ext uri="{28A0092B-C50C-407E-A947-70E740481C1C}">
+                          <a14:useLocalDpi xmlns:a14="http://schemas.microsoft.com/office/drawing/2010/main" val="0"/>
+                        </a:ext>
+                      </a:extLst>
+                    </a:blip>
+                    <a:srcRect/>
+                    <a:stretch>
+                      <a:fillRect/>
+                    </a:stretch>
+                  </pic:blipFill>
+                  <pic:spPr bwMode="auto">
+                    <a:xfrm>
+                      <a:off x="0" y="0"/>
+                      <a:ext cx="5267325" cy="4048125"/>
+                    </a:xfrm>
+                    <a:prstGeom prst="rect">
+                      <a:avLst/>
+                    </a:prstGeom>
+                    <a:noFill/>
+                    <a:ln>
+                      <a:noFill/>
+                    </a:ln>
+                  </pic:spPr>
+                </pic:pic>
+              </a:graphicData>
+            </a:graphic>
+          </wp:inline>
+        </w:drawing>
       </w:r>
     </w:p>
     <w:p>
@@ -2330,9 +2513,8 @@
           <w:sz w:val="24"/>
           <w:szCs w:val="24"/>
         </w:rPr>
-        <w:lastRenderedPageBreak/>
         <w:drawing>
-          <wp:inline distT="0" distB="0" distL="0" distR="0" wp14:anchorId="125DF955" wp14:editId="3A32FEE8">
+          <wp:inline distT="0" distB="0" distL="0" distR="0" wp14:anchorId="3A3DF910" wp14:editId="7688B639">
             <wp:extent cx="5429250" cy="3506200"/>
             <wp:effectExtent l="0" t="0" r="0" b="0"/>
             <wp:docPr id="11" name="图片 11"/>
@@ -2347,7 +2529,7 @@
                     <pic:cNvPicPr/>
                   </pic:nvPicPr>
                   <pic:blipFill>
-                    <a:blip r:embed="rId9">
+                    <a:blip r:embed="rId15">
                       <a:extLst>
                         <a:ext uri="{28A0092B-C50C-407E-A947-70E740481C1C}">
                           <a14:useLocalDpi xmlns:a14="http://schemas.microsoft.com/office/drawing/2010/main" val="0"/>
@@ -2382,130 +2564,6 @@
           <w:szCs w:val="24"/>
         </w:rPr>
       </w:pPr>
-      <w:bookmarkStart w:id="7" w:name="_Toc102310291"/>
-      <w:r>
-        <w:rPr>
-          <w:rFonts w:asciiTheme="majorHAnsi" w:eastAsia="黑体" w:hAnsiTheme="majorHAnsi" w:cstheme="majorBidi" w:hint="eastAsia"/>
-          <w:sz w:val="20"/>
-          <w:szCs w:val="20"/>
-        </w:rPr>
-        <w:t>图表</w:t>
-      </w:r>
-      <w:r>
-        <w:rPr>
-          <w:rFonts w:asciiTheme="majorHAnsi" w:eastAsia="黑体" w:hAnsiTheme="majorHAnsi" w:cstheme="majorBidi" w:hint="eastAsia"/>
-          <w:sz w:val="20"/>
-          <w:szCs w:val="20"/>
-        </w:rPr>
-        <w:t xml:space="preserve"> </w:t>
-      </w:r>
-      <w:r>
-        <w:rPr>
-          <w:rFonts w:asciiTheme="majorHAnsi" w:eastAsia="黑体" w:hAnsiTheme="majorHAnsi" w:cstheme="majorBidi"/>
-          <w:sz w:val="20"/>
-          <w:szCs w:val="20"/>
-        </w:rPr>
-        <w:fldChar w:fldCharType="begin"/>
-      </w:r>
-      <w:r>
-        <w:rPr>
-          <w:rFonts w:asciiTheme="majorHAnsi" w:eastAsia="黑体" w:hAnsiTheme="majorHAnsi" w:cstheme="majorBidi"/>
-          <w:sz w:val="20"/>
-          <w:szCs w:val="20"/>
-        </w:rPr>
-        <w:instrText xml:space="preserve"> </w:instrText>
-      </w:r>
-      <w:r>
-        <w:rPr>
-          <w:rFonts w:asciiTheme="majorHAnsi" w:eastAsia="黑体" w:hAnsiTheme="majorHAnsi" w:cstheme="majorBidi" w:hint="eastAsia"/>
-          <w:sz w:val="20"/>
-          <w:szCs w:val="20"/>
-        </w:rPr>
-        <w:instrText xml:space="preserve">SEQ </w:instrText>
-      </w:r>
-      <w:r>
-        <w:rPr>
-          <w:rFonts w:asciiTheme="majorHAnsi" w:eastAsia="黑体" w:hAnsiTheme="majorHAnsi" w:cstheme="majorBidi" w:hint="eastAsia"/>
-          <w:sz w:val="20"/>
-          <w:szCs w:val="20"/>
-        </w:rPr>
-        <w:instrText>图表</w:instrText>
-      </w:r>
-      <w:r>
-        <w:rPr>
-          <w:rFonts w:asciiTheme="majorHAnsi" w:eastAsia="黑体" w:hAnsiTheme="majorHAnsi" w:cstheme="majorBidi" w:hint="eastAsia"/>
-          <w:sz w:val="20"/>
-          <w:szCs w:val="20"/>
-        </w:rPr>
-        <w:instrText xml:space="preserve"> \* ARABIC</w:instrText>
-      </w:r>
-      <w:r>
-        <w:rPr>
-          <w:rFonts w:asciiTheme="majorHAnsi" w:eastAsia="黑体" w:hAnsiTheme="majorHAnsi" w:cstheme="majorBidi"/>
-          <w:sz w:val="20"/>
-          <w:szCs w:val="20"/>
-        </w:rPr>
-        <w:instrText xml:space="preserve"> </w:instrText>
-      </w:r>
-      <w:r>
-        <w:rPr>
-          <w:rFonts w:asciiTheme="majorHAnsi" w:eastAsia="黑体" w:hAnsiTheme="majorHAnsi" w:cstheme="majorBidi"/>
-          <w:sz w:val="20"/>
-          <w:szCs w:val="20"/>
-        </w:rPr>
-        <w:fldChar w:fldCharType="separate"/>
-      </w:r>
-      <w:r>
-        <w:rPr>
-          <w:rFonts w:asciiTheme="majorHAnsi" w:eastAsia="黑体" w:hAnsiTheme="majorHAnsi" w:cstheme="majorBidi"/>
-          <w:noProof/>
-          <w:sz w:val="20"/>
-          <w:szCs w:val="20"/>
-        </w:rPr>
-        <w:t>5</w:t>
-      </w:r>
-      <w:r>
-        <w:rPr>
-          <w:rFonts w:asciiTheme="majorHAnsi" w:eastAsia="黑体" w:hAnsiTheme="majorHAnsi" w:cstheme="majorBidi"/>
-          <w:sz w:val="20"/>
-          <w:szCs w:val="20"/>
-        </w:rPr>
-        <w:fldChar w:fldCharType="end"/>
-      </w:r>
-      <w:r>
-        <w:rPr>
-          <w:rFonts w:asciiTheme="majorHAnsi" w:eastAsia="黑体" w:hAnsiTheme="majorHAnsi" w:cstheme="majorBidi"/>
-          <w:sz w:val="20"/>
-          <w:szCs w:val="20"/>
-        </w:rPr>
-        <w:t xml:space="preserve"> 3.2.2.1</w:t>
-      </w:r>
-      <w:r>
-        <w:rPr>
-          <w:rFonts w:asciiTheme="majorHAnsi" w:eastAsia="黑体" w:hAnsiTheme="majorHAnsi" w:cstheme="majorBidi" w:hint="eastAsia"/>
-          <w:sz w:val="20"/>
-          <w:szCs w:val="20"/>
-        </w:rPr>
-        <w:t>用例图</w:t>
-      </w:r>
-      <w:r>
-        <w:rPr>
-          <w:rFonts w:asciiTheme="majorHAnsi" w:eastAsia="黑体" w:hAnsiTheme="majorHAnsi" w:cstheme="majorBidi"/>
-          <w:sz w:val="20"/>
-          <w:szCs w:val="20"/>
-        </w:rPr>
-        <w:t>1</w:t>
-      </w:r>
-      <w:bookmarkEnd w:id="7"/>
-    </w:p>
-    <w:p>
-      <w:pPr>
-        <w:jc w:val="left"/>
-        <w:rPr>
-          <w:sz w:val="24"/>
-          <w:szCs w:val="24"/>
-        </w:rPr>
-      </w:pPr>
     </w:p>
     <w:p>
       <w:pPr>
@@ -2522,8 +2580,9 @@
           <w:sz w:val="24"/>
           <w:szCs w:val="24"/>
         </w:rPr>
+        <w:lastRenderedPageBreak/>
         <w:drawing>
-          <wp:inline distT="0" distB="0" distL="0" distR="0" wp14:anchorId="5169D9A1" wp14:editId="64CEDD0A">
+          <wp:inline distT="0" distB="0" distL="0" distR="0" wp14:anchorId="75C3999F" wp14:editId="6BE95EC5">
             <wp:extent cx="5400675" cy="3521556"/>
             <wp:effectExtent l="0" t="0" r="0" b="3175"/>
             <wp:docPr id="12" name="图片 12"/>
@@ -2538,7 +2597,7 @@
                     <pic:cNvPicPr/>
                   </pic:nvPicPr>
                   <pic:blipFill>
-                    <a:blip r:embed="rId10">
+                    <a:blip r:embed="rId16">
                       <a:extLst>
                         <a:ext uri="{28A0092B-C50C-407E-A947-70E740481C1C}">
                           <a14:useLocalDpi xmlns:a14="http://schemas.microsoft.com/office/drawing/2010/main" val="0"/>
@@ -2567,115 +2626,6 @@
     </w:p>
     <w:p>
       <w:pPr>
-        <w:jc w:val="left"/>
-        <w:rPr>
-          <w:rFonts w:asciiTheme="majorHAnsi" w:eastAsia="黑体" w:hAnsiTheme="majorHAnsi" w:cstheme="majorBidi"/>
-          <w:sz w:val="20"/>
-          <w:szCs w:val="20"/>
-        </w:rPr>
-      </w:pPr>
-      <w:bookmarkStart w:id="8" w:name="_Toc102310292"/>
-      <w:r>
-        <w:rPr>
-          <w:rFonts w:asciiTheme="majorHAnsi" w:eastAsia="黑体" w:hAnsiTheme="majorHAnsi" w:cstheme="majorBidi"/>
-          <w:sz w:val="20"/>
-          <w:szCs w:val="20"/>
-        </w:rPr>
-        <w:t>图表</w:t>
-      </w:r>
-      <w:r>
-        <w:rPr>
-          <w:rFonts w:asciiTheme="majorHAnsi" w:eastAsia="黑体" w:hAnsiTheme="majorHAnsi" w:cstheme="majorBidi"/>
-          <w:sz w:val="20"/>
-          <w:szCs w:val="20"/>
-        </w:rPr>
-        <w:t xml:space="preserve"> </w:t>
-      </w:r>
-      <w:r>
-        <w:rPr>
-          <w:rFonts w:asciiTheme="majorHAnsi" w:eastAsia="黑体" w:hAnsiTheme="majorHAnsi" w:cstheme="majorBidi"/>
-          <w:sz w:val="20"/>
-          <w:szCs w:val="20"/>
-        </w:rPr>
-        <w:fldChar w:fldCharType="begin"/>
-      </w:r>
-      <w:r>
-        <w:rPr>
-          <w:rFonts w:asciiTheme="majorHAnsi" w:eastAsia="黑体" w:hAnsiTheme="majorHAnsi" w:cstheme="majorBidi"/>
-          <w:sz w:val="20"/>
-          <w:szCs w:val="20"/>
-        </w:rPr>
-        <w:instrText xml:space="preserve"> SEQ </w:instrText>
-      </w:r>
-      <w:r>
-        <w:rPr>
-          <w:rFonts w:asciiTheme="majorHAnsi" w:eastAsia="黑体" w:hAnsiTheme="majorHAnsi" w:cstheme="majorBidi"/>
-          <w:sz w:val="20"/>
-          <w:szCs w:val="20"/>
-        </w:rPr>
-        <w:instrText>图表</w:instrText>
-      </w:r>
-      <w:r>
-        <w:rPr>
-          <w:rFonts w:asciiTheme="majorHAnsi" w:eastAsia="黑体" w:hAnsiTheme="majorHAnsi" w:cstheme="majorBidi"/>
-          <w:sz w:val="20"/>
-          <w:szCs w:val="20"/>
-        </w:rPr>
-        <w:instrText xml:space="preserve"> \* ARABIC </w:instrText>
-      </w:r>
-      <w:r>
-        <w:rPr>
-          <w:rFonts w:asciiTheme="majorHAnsi" w:eastAsia="黑体" w:hAnsiTheme="majorHAnsi" w:cstheme="majorBidi"/>
-          <w:sz w:val="20"/>
-          <w:szCs w:val="20"/>
-        </w:rPr>
-        <w:fldChar w:fldCharType="separate"/>
-      </w:r>
-      <w:r>
-        <w:rPr>
-          <w:rFonts w:asciiTheme="majorHAnsi" w:eastAsia="黑体" w:hAnsiTheme="majorHAnsi" w:cstheme="majorBidi"/>
-          <w:noProof/>
-          <w:sz w:val="20"/>
-          <w:szCs w:val="20"/>
-        </w:rPr>
-        <w:t>6</w:t>
-      </w:r>
-      <w:r>
-        <w:rPr>
-          <w:rFonts w:asciiTheme="majorHAnsi" w:eastAsia="黑体" w:hAnsiTheme="majorHAnsi" w:cstheme="majorBidi"/>
-          <w:sz w:val="20"/>
-          <w:szCs w:val="20"/>
-        </w:rPr>
-        <w:fldChar w:fldCharType="end"/>
-      </w:r>
-      <w:r>
-        <w:rPr>
-          <w:rFonts w:asciiTheme="majorHAnsi" w:eastAsia="黑体" w:hAnsiTheme="majorHAnsi" w:cstheme="majorBidi"/>
-          <w:sz w:val="20"/>
-          <w:szCs w:val="20"/>
-        </w:rPr>
-        <w:t xml:space="preserve"> 3.2.2.1</w:t>
-      </w:r>
-      <w:r>
-        <w:rPr>
-          <w:rFonts w:asciiTheme="majorHAnsi" w:eastAsia="黑体" w:hAnsiTheme="majorHAnsi" w:cstheme="majorBidi" w:hint="eastAsia"/>
-          <w:sz w:val="20"/>
-          <w:szCs w:val="20"/>
-        </w:rPr>
-        <w:t>用例图</w:t>
-      </w:r>
-      <w:r>
-        <w:rPr>
-          <w:rFonts w:asciiTheme="majorHAnsi" w:eastAsia="黑体" w:hAnsiTheme="majorHAnsi" w:cstheme="majorBidi" w:hint="eastAsia"/>
-          <w:sz w:val="20"/>
-          <w:szCs w:val="20"/>
-        </w:rPr>
-        <w:t>2</w:t>
-      </w:r>
-      <w:bookmarkEnd w:id="8"/>
-    </w:p>
-    <w:p>
-      <w:pPr>
         <w:keepNext/>
         <w:jc w:val="left"/>
         <w:rPr>
@@ -2689,9 +2639,8 @@
           <w:sz w:val="24"/>
           <w:szCs w:val="24"/>
         </w:rPr>
-        <w:lastRenderedPageBreak/>
         <w:drawing>
-          <wp:inline distT="0" distB="0" distL="0" distR="0" wp14:anchorId="6F02A385" wp14:editId="53480BD1">
+          <wp:inline distT="0" distB="0" distL="0" distR="0" wp14:anchorId="72E5AF10" wp14:editId="7079F09F">
             <wp:extent cx="5274310" cy="3340100"/>
             <wp:effectExtent l="0" t="0" r="2540" b="0"/>
             <wp:docPr id="14" name="图片 14"/>
@@ -2706,7 +2655,7 @@
                     <pic:cNvPicPr/>
                   </pic:nvPicPr>
                   <pic:blipFill>
-                    <a:blip r:embed="rId11">
+                    <a:blip r:embed="rId17">
                       <a:extLst>
                         <a:ext uri="{28A0092B-C50C-407E-A947-70E740481C1C}">
                           <a14:useLocalDpi xmlns:a14="http://schemas.microsoft.com/office/drawing/2010/main" val="0"/>
@@ -2732,163 +2681,215 @@
           </wp:inline>
         </w:drawing>
       </w:r>
-    </w:p>
-    <w:p>
-      <w:pPr>
-        <w:jc w:val="left"/>
-        <w:rPr>
+      <w:r>
+        <w:rPr>
+          <w:rFonts w:asciiTheme="minorEastAsia" w:hAnsiTheme="minorEastAsia" w:cs="Times New Roman"/>
           <w:sz w:val="24"/>
           <w:szCs w:val="24"/>
         </w:rPr>
-      </w:pPr>
-      <w:bookmarkStart w:id="9" w:name="_Toc102310293"/>
-      <w:r>
-        <w:rPr>
-          <w:rFonts w:asciiTheme="majorHAnsi" w:eastAsia="黑体" w:hAnsiTheme="majorHAnsi" w:cstheme="majorBidi" w:hint="eastAsia"/>
-          <w:sz w:val="20"/>
-          <w:szCs w:val="20"/>
-        </w:rPr>
-        <w:t>图表</w:t>
+        <w:lastRenderedPageBreak/>
+        <w:t>数据流图</w:t>
       </w:r>
       <w:r>
         <w:rPr>
-          <w:rFonts w:asciiTheme="majorHAnsi" w:eastAsia="黑体" w:hAnsiTheme="majorHAnsi" w:cstheme="majorBidi" w:hint="eastAsia"/>
-          <w:sz w:val="20"/>
-          <w:szCs w:val="20"/>
-        </w:rPr>
-        <w:t xml:space="preserve"> </w:t>
-      </w:r>
-      <w:r>
-        <w:rPr>
-          <w:rFonts w:asciiTheme="majorHAnsi" w:eastAsia="黑体" w:hAnsiTheme="majorHAnsi" w:cstheme="majorBidi"/>
-          <w:sz w:val="20"/>
-          <w:szCs w:val="20"/>
-        </w:rPr>
-        <w:fldChar w:fldCharType="begin"/>
-      </w:r>
-      <w:r>
-        <w:rPr>
-          <w:rFonts w:asciiTheme="majorHAnsi" w:eastAsia="黑体" w:hAnsiTheme="majorHAnsi" w:cstheme="majorBidi"/>
-          <w:sz w:val="20"/>
-          <w:szCs w:val="20"/>
-        </w:rPr>
-        <w:instrText xml:space="preserve"> </w:instrText>
-      </w:r>
-      <w:r>
-        <w:rPr>
-          <w:rFonts w:asciiTheme="majorHAnsi" w:eastAsia="黑体" w:hAnsiTheme="majorHAnsi" w:cstheme="majorBidi" w:hint="eastAsia"/>
-          <w:sz w:val="20"/>
-          <w:szCs w:val="20"/>
-        </w:rPr>
-        <w:instrText xml:space="preserve">SEQ </w:instrText>
-      </w:r>
-      <w:r>
-        <w:rPr>
-          <w:rFonts w:asciiTheme="majorHAnsi" w:eastAsia="黑体" w:hAnsiTheme="majorHAnsi" w:cstheme="majorBidi" w:hint="eastAsia"/>
-          <w:sz w:val="20"/>
-          <w:szCs w:val="20"/>
-        </w:rPr>
-        <w:instrText>图表</w:instrText>
-      </w:r>
-      <w:r>
-        <w:rPr>
-          <w:rFonts w:asciiTheme="majorHAnsi" w:eastAsia="黑体" w:hAnsiTheme="majorHAnsi" w:cstheme="majorBidi" w:hint="eastAsia"/>
-          <w:sz w:val="20"/>
-          <w:szCs w:val="20"/>
-        </w:rPr>
-        <w:instrText xml:space="preserve"> \* ARABIC</w:instrText>
-      </w:r>
-      <w:r>
-        <w:rPr>
-          <w:rFonts w:asciiTheme="majorHAnsi" w:eastAsia="黑体" w:hAnsiTheme="majorHAnsi" w:cstheme="majorBidi"/>
-          <w:sz w:val="20"/>
-          <w:szCs w:val="20"/>
-        </w:rPr>
-        <w:instrText xml:space="preserve"> </w:instrText>
-      </w:r>
-      <w:r>
-        <w:rPr>
-          <w:rFonts w:asciiTheme="majorHAnsi" w:eastAsia="黑体" w:hAnsiTheme="majorHAnsi" w:cstheme="majorBidi"/>
-          <w:sz w:val="20"/>
-          <w:szCs w:val="20"/>
-        </w:rPr>
-        <w:fldChar w:fldCharType="separate"/>
-      </w:r>
-      <w:r>
-        <w:rPr>
-          <w:rFonts w:asciiTheme="majorHAnsi" w:eastAsia="黑体" w:hAnsiTheme="majorHAnsi" w:cstheme="majorBidi"/>
-          <w:noProof/>
-          <w:sz w:val="20"/>
-          <w:szCs w:val="20"/>
-        </w:rPr>
-        <w:t>7</w:t>
-      </w:r>
-      <w:r>
-        <w:rPr>
-          <w:rFonts w:asciiTheme="majorHAnsi" w:eastAsia="黑体" w:hAnsiTheme="majorHAnsi" w:cstheme="majorBidi"/>
-          <w:sz w:val="20"/>
-          <w:szCs w:val="20"/>
-        </w:rPr>
-        <w:fldChar w:fldCharType="end"/>
-      </w:r>
-      <w:r>
-        <w:rPr>
-          <w:rFonts w:asciiTheme="majorHAnsi" w:eastAsia="黑体" w:hAnsiTheme="majorHAnsi" w:cstheme="majorBidi"/>
-          <w:sz w:val="20"/>
-          <w:szCs w:val="20"/>
-        </w:rPr>
-        <w:t xml:space="preserve"> 3.2.2.1</w:t>
-      </w:r>
-      <w:r>
-        <w:rPr>
-          <w:rFonts w:asciiTheme="majorHAnsi" w:eastAsia="黑体" w:hAnsiTheme="majorHAnsi" w:cstheme="majorBidi" w:hint="eastAsia"/>
-          <w:sz w:val="20"/>
-          <w:szCs w:val="20"/>
-        </w:rPr>
-        <w:t>用例图</w:t>
-      </w:r>
-      <w:r>
-        <w:rPr>
-          <w:rFonts w:asciiTheme="majorHAnsi" w:eastAsia="黑体" w:hAnsiTheme="majorHAnsi" w:cstheme="majorBidi" w:hint="eastAsia"/>
-          <w:sz w:val="20"/>
-          <w:szCs w:val="20"/>
-        </w:rPr>
-        <w:t>3</w:t>
-      </w:r>
-      <w:bookmarkEnd w:id="9"/>
-    </w:p>
-    <w:p>
-      <w:pPr>
-        <w:jc w:val="left"/>
-        <w:rPr>
+          <w:rFonts w:asciiTheme="minorEastAsia" w:hAnsiTheme="minorEastAsia" w:cs="Times New Roman" w:hint="eastAsia"/>
           <w:sz w:val="24"/>
           <w:szCs w:val="24"/>
         </w:rPr>
-      </w:pPr>
-      <w:r>
-        <w:rPr>
-          <w:rFonts w:hint="eastAsia"/>
-          <w:sz w:val="24"/>
-          <w:szCs w:val="24"/>
-        </w:rPr>
-        <w:t>类图：</w:t>
+        <w:t>：</w:t>
       </w:r>
     </w:p>
     <w:p>
       <w:pPr>
-        <w:jc w:val="left"/>
-        <w:rPr>
+        <w:keepNext/>
+        <w:rPr>
+          <w:rFonts w:ascii="Calibri" w:eastAsia="宋体" w:hAnsi="Calibri" w:cs="Times New Roman"/>
+        </w:rPr>
+      </w:pPr>
+      <w:r>
+        <w:rPr>
+          <w:rFonts w:asciiTheme="minorEastAsia" w:hAnsiTheme="minorEastAsia" w:cs="Times New Roman"/>
+          <w:noProof/>
           <w:sz w:val="24"/>
           <w:szCs w:val="24"/>
         </w:rPr>
+        <w:drawing>
+          <wp:inline distT="0" distB="0" distL="0" distR="0" wp14:anchorId="1110EEB0" wp14:editId="51A19134">
+            <wp:extent cx="5267325" cy="3028950"/>
+            <wp:effectExtent l="0" t="0" r="9525" b="0"/>
+            <wp:docPr id="27" name="图片 27"/>
+            <wp:cNvGraphicFramePr>
+              <a:graphicFrameLocks xmlns:a="http://schemas.openxmlformats.org/drawingml/2006/main" noChangeAspect="1"/>
+            </wp:cNvGraphicFramePr>
+            <a:graphic xmlns:a="http://schemas.openxmlformats.org/drawingml/2006/main">
+              <a:graphicData uri="http://schemas.openxmlformats.org/drawingml/2006/picture">
+                <pic:pic xmlns:pic="http://schemas.openxmlformats.org/drawingml/2006/picture">
+                  <pic:nvPicPr>
+                    <pic:cNvPr id="0" name="Picture 4"/>
+                    <pic:cNvPicPr>
+                      <a:picLocks noChangeAspect="1" noChangeArrowheads="1"/>
+                    </pic:cNvPicPr>
+                  </pic:nvPicPr>
+                  <pic:blipFill>
+                    <a:blip r:embed="rId18">
+                      <a:extLst>
+                        <a:ext uri="{28A0092B-C50C-407E-A947-70E740481C1C}">
+                          <a14:useLocalDpi xmlns:a14="http://schemas.microsoft.com/office/drawing/2010/main" val="0"/>
+                        </a:ext>
+                      </a:extLst>
+                    </a:blip>
+                    <a:srcRect/>
+                    <a:stretch>
+                      <a:fillRect/>
+                    </a:stretch>
+                  </pic:blipFill>
+                  <pic:spPr bwMode="auto">
+                    <a:xfrm>
+                      <a:off x="0" y="0"/>
+                      <a:ext cx="5267325" cy="3028950"/>
+                    </a:xfrm>
+                    <a:prstGeom prst="rect">
+                      <a:avLst/>
+                    </a:prstGeom>
+                    <a:noFill/>
+                    <a:ln>
+                      <a:noFill/>
+                    </a:ln>
+                  </pic:spPr>
+                </pic:pic>
+              </a:graphicData>
+            </a:graphic>
+          </wp:inline>
+        </w:drawing>
+      </w:r>
+    </w:p>
+    <w:p>
+      <w:pPr>
+        <w:keepNext/>
+        <w:rPr>
+          <w:rFonts w:ascii="Calibri" w:eastAsia="宋体" w:hAnsi="Calibri" w:cs="Times New Roman"/>
+        </w:rPr>
       </w:pPr>
       <w:r>
         <w:rPr>
-          <w:rFonts w:hint="eastAsia"/>
+          <w:rFonts w:asciiTheme="minorEastAsia" w:hAnsiTheme="minorEastAsia" w:cs="Times New Roman" w:hint="eastAsia"/>
+          <w:noProof/>
           <w:sz w:val="24"/>
           <w:szCs w:val="24"/>
         </w:rPr>
-        <w:t>数据流图：</w:t>
+        <w:drawing>
+          <wp:inline distT="0" distB="0" distL="0" distR="0" wp14:anchorId="3E4C6BBB" wp14:editId="14CDB7BB">
+            <wp:extent cx="5267325" cy="2952750"/>
+            <wp:effectExtent l="0" t="0" r="9525" b="0"/>
+            <wp:docPr id="28" name="图片 28"/>
+            <wp:cNvGraphicFramePr>
+              <a:graphicFrameLocks xmlns:a="http://schemas.openxmlformats.org/drawingml/2006/main" noChangeAspect="1"/>
+            </wp:cNvGraphicFramePr>
+            <a:graphic xmlns:a="http://schemas.openxmlformats.org/drawingml/2006/main">
+              <a:graphicData uri="http://schemas.openxmlformats.org/drawingml/2006/picture">
+                <pic:pic xmlns:pic="http://schemas.openxmlformats.org/drawingml/2006/picture">
+                  <pic:nvPicPr>
+                    <pic:cNvPr id="0" name="Picture 5"/>
+                    <pic:cNvPicPr>
+                      <a:picLocks noChangeAspect="1" noChangeArrowheads="1"/>
+                    </pic:cNvPicPr>
+                  </pic:nvPicPr>
+                  <pic:blipFill>
+                    <a:blip r:embed="rId19">
+                      <a:extLst>
+                        <a:ext uri="{28A0092B-C50C-407E-A947-70E740481C1C}">
+                          <a14:useLocalDpi xmlns:a14="http://schemas.microsoft.com/office/drawing/2010/main" val="0"/>
+                        </a:ext>
+                      </a:extLst>
+                    </a:blip>
+                    <a:srcRect/>
+                    <a:stretch>
+                      <a:fillRect/>
+                    </a:stretch>
+                  </pic:blipFill>
+                  <pic:spPr bwMode="auto">
+                    <a:xfrm>
+                      <a:off x="0" y="0"/>
+                      <a:ext cx="5267325" cy="2952750"/>
+                    </a:xfrm>
+                    <a:prstGeom prst="rect">
+                      <a:avLst/>
+                    </a:prstGeom>
+                    <a:noFill/>
+                    <a:ln>
+                      <a:noFill/>
+                    </a:ln>
+                  </pic:spPr>
+                </pic:pic>
+              </a:graphicData>
+            </a:graphic>
+          </wp:inline>
+        </w:drawing>
+      </w:r>
+    </w:p>
+    <w:p>
+      <w:pPr>
+        <w:keepNext/>
+        <w:rPr>
+          <w:rFonts w:ascii="Calibri" w:eastAsia="宋体" w:hAnsi="Calibri" w:cs="Times New Roman"/>
+        </w:rPr>
+      </w:pPr>
+      <w:r>
+        <w:rPr>
+          <w:rFonts w:asciiTheme="minorEastAsia" w:hAnsiTheme="minorEastAsia" w:cs="Times New Roman" w:hint="eastAsia"/>
+          <w:noProof/>
+          <w:sz w:val="24"/>
+          <w:szCs w:val="24"/>
+        </w:rPr>
+        <w:lastRenderedPageBreak/>
+        <w:drawing>
+          <wp:inline distT="0" distB="0" distL="0" distR="0" wp14:anchorId="330E4FC2" wp14:editId="4716A29D">
+            <wp:extent cx="5276850" cy="2676525"/>
+            <wp:effectExtent l="0" t="0" r="0" b="9525"/>
+            <wp:docPr id="29" name="图片 29"/>
+            <wp:cNvGraphicFramePr>
+              <a:graphicFrameLocks xmlns:a="http://schemas.openxmlformats.org/drawingml/2006/main" noChangeAspect="1"/>
+            </wp:cNvGraphicFramePr>
+            <a:graphic xmlns:a="http://schemas.openxmlformats.org/drawingml/2006/main">
+              <a:graphicData uri="http://schemas.openxmlformats.org/drawingml/2006/picture">
+                <pic:pic xmlns:pic="http://schemas.openxmlformats.org/drawingml/2006/picture">
+                  <pic:nvPicPr>
+                    <pic:cNvPr id="0" name="Picture 6"/>
+                    <pic:cNvPicPr>
+                      <a:picLocks noChangeAspect="1" noChangeArrowheads="1"/>
+                    </pic:cNvPicPr>
+                  </pic:nvPicPr>
+                  <pic:blipFill>
+                    <a:blip r:embed="rId20">
+                      <a:extLst>
+                        <a:ext uri="{28A0092B-C50C-407E-A947-70E740481C1C}">
+                          <a14:useLocalDpi xmlns:a14="http://schemas.microsoft.com/office/drawing/2010/main" val="0"/>
+                        </a:ext>
+                      </a:extLst>
+                    </a:blip>
+                    <a:srcRect/>
+                    <a:stretch>
+                      <a:fillRect/>
+                    </a:stretch>
+                  </pic:blipFill>
+                  <pic:spPr bwMode="auto">
+                    <a:xfrm>
+                      <a:off x="0" y="0"/>
+                      <a:ext cx="5276850" cy="2676525"/>
+                    </a:xfrm>
+                    <a:prstGeom prst="rect">
+                      <a:avLst/>
+                    </a:prstGeom>
+                    <a:noFill/>
+                    <a:ln>
+                      <a:noFill/>
+                    </a:ln>
+                  </pic:spPr>
+                </pic:pic>
+              </a:graphicData>
+            </a:graphic>
+          </wp:inline>
+        </w:drawing>
       </w:r>
     </w:p>
     <w:p>
@@ -2939,15 +2940,15 @@
         </w:rPr>
         <w:t>状态转换图：</w:t>
       </w:r>
-      <w:bookmarkStart w:id="10" w:name="_Hlk102221360"/>
-      <w:bookmarkEnd w:id="10"/>
+      <w:bookmarkStart w:id="3" w:name="_Hlk102221360"/>
+      <w:bookmarkEnd w:id="3"/>
       <w:r>
         <w:rPr>
           <w:rFonts w:ascii="Calibri" w:eastAsia="宋体" w:hAnsi="Calibri" w:cs="Times New Roman"/>
           <w:noProof/>
         </w:rPr>
         <w:drawing>
-          <wp:inline distT="0" distB="0" distL="0" distR="0" wp14:anchorId="0DFA3D5A" wp14:editId="541052CD">
+          <wp:inline distT="0" distB="0" distL="0" distR="0" wp14:anchorId="4A693268" wp14:editId="40BFA3A9">
             <wp:extent cx="5274310" cy="3357245"/>
             <wp:effectExtent l="0" t="0" r="2540" b="0"/>
             <wp:docPr id="8" name="图片 8"/>
@@ -2962,7 +2963,7 @@
                     <pic:cNvPicPr/>
                   </pic:nvPicPr>
                   <pic:blipFill>
-                    <a:blip r:embed="rId12">
+                    <a:blip r:embed="rId21">
                       <a:extLst>
                         <a:ext uri="{28A0092B-C50C-407E-A947-70E740481C1C}">
                           <a14:useLocalDpi xmlns:a14="http://schemas.microsoft.com/office/drawing/2010/main" val="0"/>
@@ -2988,131 +2989,6 @@
           </wp:inline>
         </w:drawing>
       </w:r>
-    </w:p>
-    <w:p>
-      <w:pPr>
-        <w:jc w:val="left"/>
-        <w:rPr>
-          <w:sz w:val="24"/>
-          <w:szCs w:val="24"/>
-        </w:rPr>
-      </w:pPr>
-      <w:bookmarkStart w:id="11" w:name="_Toc102310294"/>
-      <w:r>
-        <w:rPr>
-          <w:rFonts w:asciiTheme="majorHAnsi" w:eastAsia="黑体" w:hAnsiTheme="majorHAnsi" w:cstheme="majorBidi" w:hint="eastAsia"/>
-          <w:sz w:val="20"/>
-          <w:szCs w:val="20"/>
-        </w:rPr>
-        <w:t>图表</w:t>
-      </w:r>
-      <w:r>
-        <w:rPr>
-          <w:rFonts w:asciiTheme="majorHAnsi" w:eastAsia="黑体" w:hAnsiTheme="majorHAnsi" w:cstheme="majorBidi" w:hint="eastAsia"/>
-          <w:sz w:val="20"/>
-          <w:szCs w:val="20"/>
-        </w:rPr>
-        <w:t xml:space="preserve"> </w:t>
-      </w:r>
-      <w:r>
-        <w:rPr>
-          <w:rFonts w:asciiTheme="majorHAnsi" w:eastAsia="黑体" w:hAnsiTheme="majorHAnsi" w:cstheme="majorBidi"/>
-          <w:sz w:val="20"/>
-          <w:szCs w:val="20"/>
-        </w:rPr>
-        <w:fldChar w:fldCharType="begin"/>
-      </w:r>
-      <w:r>
-        <w:rPr>
-          <w:rFonts w:asciiTheme="majorHAnsi" w:eastAsia="黑体" w:hAnsiTheme="majorHAnsi" w:cstheme="majorBidi"/>
-          <w:sz w:val="20"/>
-          <w:szCs w:val="20"/>
-        </w:rPr>
-        <w:instrText xml:space="preserve"> </w:instrText>
-      </w:r>
-      <w:r>
-        <w:rPr>
-          <w:rFonts w:asciiTheme="majorHAnsi" w:eastAsia="黑体" w:hAnsiTheme="majorHAnsi" w:cstheme="majorBidi" w:hint="eastAsia"/>
-          <w:sz w:val="20"/>
-          <w:szCs w:val="20"/>
-        </w:rPr>
-        <w:instrText xml:space="preserve">SEQ </w:instrText>
-      </w:r>
-      <w:r>
-        <w:rPr>
-          <w:rFonts w:asciiTheme="majorHAnsi" w:eastAsia="黑体" w:hAnsiTheme="majorHAnsi" w:cstheme="majorBidi" w:hint="eastAsia"/>
-          <w:sz w:val="20"/>
-          <w:szCs w:val="20"/>
-        </w:rPr>
-        <w:instrText>图表</w:instrText>
-      </w:r>
-      <w:r>
-        <w:rPr>
-          <w:rFonts w:asciiTheme="majorHAnsi" w:eastAsia="黑体" w:hAnsiTheme="majorHAnsi" w:cstheme="majorBidi" w:hint="eastAsia"/>
-          <w:sz w:val="20"/>
-          <w:szCs w:val="20"/>
-        </w:rPr>
-        <w:instrText xml:space="preserve"> \* ARABIC</w:instrText>
-      </w:r>
-      <w:r>
-        <w:rPr>
-          <w:rFonts w:asciiTheme="majorHAnsi" w:eastAsia="黑体" w:hAnsiTheme="majorHAnsi" w:cstheme="majorBidi"/>
-          <w:sz w:val="20"/>
-          <w:szCs w:val="20"/>
-        </w:rPr>
-        <w:instrText xml:space="preserve"> </w:instrText>
-      </w:r>
-      <w:r>
-        <w:rPr>
-          <w:rFonts w:asciiTheme="majorHAnsi" w:eastAsia="黑体" w:hAnsiTheme="majorHAnsi" w:cstheme="majorBidi"/>
-          <w:sz w:val="20"/>
-          <w:szCs w:val="20"/>
-        </w:rPr>
-        <w:fldChar w:fldCharType="separate"/>
-      </w:r>
-      <w:r>
-        <w:rPr>
-          <w:rFonts w:asciiTheme="majorHAnsi" w:eastAsia="黑体" w:hAnsiTheme="majorHAnsi" w:cstheme="majorBidi"/>
-          <w:noProof/>
-          <w:sz w:val="20"/>
-          <w:szCs w:val="20"/>
-        </w:rPr>
-        <w:t>8</w:t>
-      </w:r>
-      <w:r>
-        <w:rPr>
-          <w:rFonts w:asciiTheme="majorHAnsi" w:eastAsia="黑体" w:hAnsiTheme="majorHAnsi" w:cstheme="majorBidi"/>
-          <w:sz w:val="20"/>
-          <w:szCs w:val="20"/>
-        </w:rPr>
-        <w:fldChar w:fldCharType="end"/>
-      </w:r>
-      <w:r>
-        <w:rPr>
-          <w:rFonts w:asciiTheme="majorHAnsi" w:eastAsia="黑体" w:hAnsiTheme="majorHAnsi" w:cstheme="majorBidi"/>
-          <w:sz w:val="20"/>
-          <w:szCs w:val="20"/>
-        </w:rPr>
-        <w:t xml:space="preserve"> 3.2.2.2</w:t>
-      </w:r>
-      <w:r>
-        <w:rPr>
-          <w:rFonts w:asciiTheme="majorHAnsi" w:eastAsia="黑体" w:hAnsiTheme="majorHAnsi" w:cstheme="majorBidi" w:hint="eastAsia"/>
-          <w:sz w:val="20"/>
-          <w:szCs w:val="20"/>
-        </w:rPr>
-        <w:t>状态转换图</w:t>
-      </w:r>
-      <w:bookmarkEnd w:id="11"/>
-    </w:p>
-    <w:p>
-      <w:pPr>
-        <w:jc w:val="left"/>
-        <w:rPr>
-          <w:sz w:val="24"/>
-          <w:szCs w:val="24"/>
-        </w:rPr>
-      </w:pPr>
       <w:r>
         <w:rPr>
           <w:rFonts w:hint="eastAsia"/>
@@ -3125,18 +3001,74 @@
     </w:p>
     <w:p>
       <w:pPr>
+        <w:keepNext/>
         <w:jc w:val="left"/>
         <w:rPr>
+          <w:rFonts w:ascii="Calibri" w:eastAsia="宋体" w:hAnsi="Calibri" w:cs="Times New Roman"/>
+        </w:rPr>
+      </w:pPr>
+      <w:r>
+        <w:rPr>
+          <w:noProof/>
           <w:sz w:val="24"/>
           <w:szCs w:val="24"/>
         </w:rPr>
-      </w:pPr>
+        <w:drawing>
+          <wp:inline distT="0" distB="0" distL="0" distR="0" wp14:anchorId="12F6691B" wp14:editId="122AFB11">
+            <wp:extent cx="5267325" cy="4343400"/>
+            <wp:effectExtent l="0" t="0" r="9525" b="0"/>
+            <wp:docPr id="21" name="图片 21"/>
+            <wp:cNvGraphicFramePr>
+              <a:graphicFrameLocks xmlns:a="http://schemas.openxmlformats.org/drawingml/2006/main" noChangeAspect="1"/>
+            </wp:cNvGraphicFramePr>
+            <a:graphic xmlns:a="http://schemas.openxmlformats.org/drawingml/2006/main">
+              <a:graphicData uri="http://schemas.openxmlformats.org/drawingml/2006/picture">
+                <pic:pic xmlns:pic="http://schemas.openxmlformats.org/drawingml/2006/picture">
+                  <pic:nvPicPr>
+                    <pic:cNvPr id="0" name="Picture 4"/>
+                    <pic:cNvPicPr>
+                      <a:picLocks noChangeAspect="1" noChangeArrowheads="1"/>
+                    </pic:cNvPicPr>
+                  </pic:nvPicPr>
+                  <pic:blipFill>
+                    <a:blip r:embed="rId22" cstate="print">
+                      <a:extLst>
+                        <a:ext uri="{28A0092B-C50C-407E-A947-70E740481C1C}">
+                          <a14:useLocalDpi xmlns:a14="http://schemas.microsoft.com/office/drawing/2010/main" val="0"/>
+                        </a:ext>
+                      </a:extLst>
+                    </a:blip>
+                    <a:srcRect/>
+                    <a:stretch>
+                      <a:fillRect/>
+                    </a:stretch>
+                  </pic:blipFill>
+                  <pic:spPr bwMode="auto">
+                    <a:xfrm>
+                      <a:off x="0" y="0"/>
+                      <a:ext cx="5267325" cy="4343400"/>
+                    </a:xfrm>
+                    <a:prstGeom prst="rect">
+                      <a:avLst/>
+                    </a:prstGeom>
+                    <a:noFill/>
+                    <a:ln>
+                      <a:noFill/>
+                    </a:ln>
+                  </pic:spPr>
+                </pic:pic>
+              </a:graphicData>
+            </a:graphic>
+          </wp:inline>
+        </w:drawing>
+      </w:r>
       <w:r>
         <w:rPr>
           <w:rFonts w:hint="eastAsia"/>
           <w:sz w:val="24"/>
           <w:szCs w:val="24"/>
         </w:rPr>
+        <w:lastRenderedPageBreak/>
         <w:t>用例图：</w:t>
       </w:r>
     </w:p>
@@ -3156,9 +3088,9 @@
           <w:szCs w:val="24"/>
         </w:rPr>
         <w:drawing>
-          <wp:inline distT="0" distB="0" distL="0" distR="0" wp14:anchorId="114569A7" wp14:editId="2EF2E3B7">
-            <wp:extent cx="2553056" cy="2010056"/>
-            <wp:effectExtent l="0" t="0" r="0" b="9525"/>
+          <wp:inline distT="0" distB="0" distL="0" distR="0" wp14:anchorId="15EE6EE1" wp14:editId="77206DF3">
+            <wp:extent cx="4476750" cy="3524607"/>
+            <wp:effectExtent l="0" t="0" r="0" b="0"/>
             <wp:docPr id="9" name="图片 9"/>
             <wp:cNvGraphicFramePr>
               <a:graphicFrameLocks xmlns:a="http://schemas.openxmlformats.org/drawingml/2006/main" noChangeAspect="1"/>
@@ -3171,7 +3103,7 @@
                     <pic:cNvPicPr/>
                   </pic:nvPicPr>
                   <pic:blipFill>
-                    <a:blip r:embed="rId13">
+                    <a:blip r:embed="rId23">
                       <a:extLst>
                         <a:ext uri="{28A0092B-C50C-407E-A947-70E740481C1C}">
                           <a14:useLocalDpi xmlns:a14="http://schemas.microsoft.com/office/drawing/2010/main" val="0"/>
@@ -3185,7 +3117,7 @@
                   <pic:spPr>
                     <a:xfrm>
                       <a:off x="0" y="0"/>
-                      <a:ext cx="2553056" cy="2010056"/>
+                      <a:ext cx="4486506" cy="3532288"/>
                     </a:xfrm>
                     <a:prstGeom prst="rect">
                       <a:avLst/>
@@ -3200,135 +3132,81 @@
     </w:p>
     <w:p>
       <w:pPr>
-        <w:jc w:val="left"/>
-        <w:rPr>
+        <w:rPr>
+          <w:rFonts w:asciiTheme="minorEastAsia" w:hAnsiTheme="minorEastAsia" w:cs="Times New Roman"/>
           <w:sz w:val="24"/>
           <w:szCs w:val="24"/>
         </w:rPr>
       </w:pPr>
-      <w:bookmarkStart w:id="12" w:name="_Toc102310295"/>
       <w:r>
         <w:rPr>
-          <w:rFonts w:asciiTheme="majorHAnsi" w:eastAsia="黑体" w:hAnsiTheme="majorHAnsi" w:cstheme="majorBidi" w:hint="eastAsia"/>
-          <w:sz w:val="20"/>
-          <w:szCs w:val="20"/>
-        </w:rPr>
-        <w:t>图表</w:t>
+          <w:rFonts w:asciiTheme="minorEastAsia" w:hAnsiTheme="minorEastAsia" w:cs="Times New Roman"/>
+          <w:sz w:val="24"/>
+          <w:szCs w:val="24"/>
+        </w:rPr>
+        <w:t>数据流图：</w:t>
       </w:r>
-      <w:r>
-        <w:rPr>
-          <w:rFonts w:asciiTheme="majorHAnsi" w:eastAsia="黑体" w:hAnsiTheme="majorHAnsi" w:cstheme="majorBidi" w:hint="eastAsia"/>
-          <w:sz w:val="20"/>
-          <w:szCs w:val="20"/>
-        </w:rPr>
-        <w:t xml:space="preserve"> </w:t>
-      </w:r>
-      <w:r>
-        <w:rPr>
-          <w:rFonts w:asciiTheme="majorHAnsi" w:eastAsia="黑体" w:hAnsiTheme="majorHAnsi" w:cstheme="majorBidi"/>
-          <w:sz w:val="20"/>
-          <w:szCs w:val="20"/>
-        </w:rPr>
-        <w:fldChar w:fldCharType="begin"/>
-      </w:r>
-      <w:r>
-        <w:rPr>
-          <w:rFonts w:asciiTheme="majorHAnsi" w:eastAsia="黑体" w:hAnsiTheme="majorHAnsi" w:cstheme="majorBidi"/>
-          <w:sz w:val="20"/>
-          <w:szCs w:val="20"/>
-        </w:rPr>
-        <w:instrText xml:space="preserve"> </w:instrText>
-      </w:r>
-      <w:r>
-        <w:rPr>
-          <w:rFonts w:asciiTheme="majorHAnsi" w:eastAsia="黑体" w:hAnsiTheme="majorHAnsi" w:cstheme="majorBidi" w:hint="eastAsia"/>
-          <w:sz w:val="20"/>
-          <w:szCs w:val="20"/>
-        </w:rPr>
-        <w:instrText xml:space="preserve">SEQ </w:instrText>
-      </w:r>
-      <w:r>
-        <w:rPr>
-          <w:rFonts w:asciiTheme="majorHAnsi" w:eastAsia="黑体" w:hAnsiTheme="majorHAnsi" w:cstheme="majorBidi" w:hint="eastAsia"/>
-          <w:sz w:val="20"/>
-          <w:szCs w:val="20"/>
-        </w:rPr>
-        <w:instrText>图表</w:instrText>
-      </w:r>
-      <w:r>
-        <w:rPr>
-          <w:rFonts w:asciiTheme="majorHAnsi" w:eastAsia="黑体" w:hAnsiTheme="majorHAnsi" w:cstheme="majorBidi" w:hint="eastAsia"/>
-          <w:sz w:val="20"/>
-          <w:szCs w:val="20"/>
-        </w:rPr>
-        <w:instrText xml:space="preserve"> \* ARABIC</w:instrText>
-      </w:r>
-      <w:r>
-        <w:rPr>
-          <w:rFonts w:asciiTheme="majorHAnsi" w:eastAsia="黑体" w:hAnsiTheme="majorHAnsi" w:cstheme="majorBidi"/>
-          <w:sz w:val="20"/>
-          <w:szCs w:val="20"/>
-        </w:rPr>
-        <w:instrText xml:space="preserve"> </w:instrText>
-      </w:r>
-      <w:r>
-        <w:rPr>
-          <w:rFonts w:asciiTheme="majorHAnsi" w:eastAsia="黑体" w:hAnsiTheme="majorHAnsi" w:cstheme="majorBidi"/>
-          <w:sz w:val="20"/>
-          <w:szCs w:val="20"/>
-        </w:rPr>
-        <w:fldChar w:fldCharType="separate"/>
-      </w:r>
-      <w:r>
-        <w:rPr>
-          <w:rFonts w:asciiTheme="majorHAnsi" w:eastAsia="黑体" w:hAnsiTheme="majorHAnsi" w:cstheme="majorBidi"/>
-          <w:noProof/>
-          <w:sz w:val="20"/>
-          <w:szCs w:val="20"/>
-        </w:rPr>
-        <w:t>9</w:t>
-      </w:r>
-      <w:r>
-        <w:rPr>
-          <w:rFonts w:asciiTheme="majorHAnsi" w:eastAsia="黑体" w:hAnsiTheme="majorHAnsi" w:cstheme="majorBidi"/>
-          <w:sz w:val="20"/>
-          <w:szCs w:val="20"/>
-        </w:rPr>
-        <w:fldChar w:fldCharType="end"/>
-      </w:r>
-      <w:r>
-        <w:rPr>
-          <w:rFonts w:asciiTheme="majorHAnsi" w:eastAsia="黑体" w:hAnsiTheme="majorHAnsi" w:cstheme="majorBidi"/>
-          <w:sz w:val="20"/>
-          <w:szCs w:val="20"/>
-        </w:rPr>
-        <w:t xml:space="preserve"> 3.2.2.2</w:t>
-      </w:r>
-      <w:r>
-        <w:rPr>
-          <w:rFonts w:asciiTheme="majorHAnsi" w:eastAsia="黑体" w:hAnsiTheme="majorHAnsi" w:cstheme="majorBidi" w:hint="eastAsia"/>
-          <w:sz w:val="20"/>
-          <w:szCs w:val="20"/>
-        </w:rPr>
-        <w:t>用例图</w:t>
-      </w:r>
-      <w:bookmarkEnd w:id="12"/>
     </w:p>
     <w:p>
       <w:pPr>
-        <w:jc w:val="left"/>
-        <w:rPr>
-          <w:sz w:val="24"/>
-          <w:szCs w:val="24"/>
+        <w:keepNext/>
+        <w:rPr>
+          <w:rFonts w:ascii="Calibri" w:eastAsia="宋体" w:hAnsi="Calibri" w:cs="Times New Roman"/>
         </w:rPr>
       </w:pPr>
       <w:r>
         <w:rPr>
-          <w:rFonts w:hint="eastAsia"/>
-          <w:sz w:val="24"/>
-          <w:szCs w:val="24"/>
-        </w:rPr>
-        <w:t>类图：</w:t>
+          <w:rFonts w:ascii="Calibri" w:eastAsia="宋体" w:hAnsi="Calibri" w:cs="Times New Roman" w:hint="eastAsia"/>
+          <w:noProof/>
+        </w:rPr>
+        <w:drawing>
+          <wp:inline distT="0" distB="0" distL="0" distR="0" wp14:anchorId="3226F6AB" wp14:editId="1BD1CD79">
+            <wp:extent cx="5267325" cy="2419350"/>
+            <wp:effectExtent l="0" t="0" r="9525" b="0"/>
+            <wp:docPr id="30" name="图片 30"/>
+            <wp:cNvGraphicFramePr>
+              <a:graphicFrameLocks xmlns:a="http://schemas.openxmlformats.org/drawingml/2006/main" noChangeAspect="1"/>
+            </wp:cNvGraphicFramePr>
+            <a:graphic xmlns:a="http://schemas.openxmlformats.org/drawingml/2006/main">
+              <a:graphicData uri="http://schemas.openxmlformats.org/drawingml/2006/picture">
+                <pic:pic xmlns:pic="http://schemas.openxmlformats.org/drawingml/2006/picture">
+                  <pic:nvPicPr>
+                    <pic:cNvPr id="0" name="Picture 19"/>
+                    <pic:cNvPicPr>
+                      <a:picLocks noChangeAspect="1" noChangeArrowheads="1"/>
+                    </pic:cNvPicPr>
+                  </pic:nvPicPr>
+                  <pic:blipFill>
+                    <a:blip r:embed="rId24">
+                      <a:extLst>
+                        <a:ext uri="{28A0092B-C50C-407E-A947-70E740481C1C}">
+                          <a14:useLocalDpi xmlns:a14="http://schemas.microsoft.com/office/drawing/2010/main" val="0"/>
+                        </a:ext>
+                      </a:extLst>
+                    </a:blip>
+                    <a:srcRect/>
+                    <a:stretch>
+                      <a:fillRect/>
+                    </a:stretch>
+                  </pic:blipFill>
+                  <pic:spPr bwMode="auto">
+                    <a:xfrm>
+                      <a:off x="0" y="0"/>
+                      <a:ext cx="5267325" cy="2419350"/>
+                    </a:xfrm>
+                    <a:prstGeom prst="rect">
+                      <a:avLst/>
+                    </a:prstGeom>
+                    <a:noFill/>
+                    <a:ln>
+                      <a:noFill/>
+                    </a:ln>
+                  </pic:spPr>
+                </pic:pic>
+              </a:graphicData>
+            </a:graphic>
+          </wp:inline>
+        </w:drawing>
       </w:r>
     </w:p>
     <w:p>
@@ -3345,7 +3223,15 @@
           <w:sz w:val="24"/>
           <w:szCs w:val="24"/>
         </w:rPr>
-        <w:t>数据流图：</w:t>
+        <w:t>3、资料下载、上传</w:t>
+      </w:r>
+      <w:r>
+        <w:rPr>
+          <w:rFonts w:hint="eastAsia"/>
+          <w:sz w:val="24"/>
+          <w:szCs w:val="24"/>
+        </w:rPr>
+        <w:t>：</w:t>
       </w:r>
     </w:p>
     <w:p>
@@ -3356,29 +3242,49 @@
           <w:szCs w:val="24"/>
         </w:rPr>
       </w:pPr>
+    </w:p>
+    <w:p>
+      <w:pPr>
+        <w:jc w:val="left"/>
+        <w:rPr>
+          <w:sz w:val="24"/>
+          <w:szCs w:val="24"/>
+        </w:rPr>
+      </w:pPr>
+    </w:p>
+    <w:p>
+      <w:pPr>
+        <w:jc w:val="left"/>
+        <w:rPr>
+          <w:sz w:val="24"/>
+          <w:szCs w:val="24"/>
+        </w:rPr>
+      </w:pPr>
+    </w:p>
+    <w:p>
+      <w:pPr>
+        <w:jc w:val="left"/>
+        <w:rPr>
+          <w:sz w:val="24"/>
+          <w:szCs w:val="24"/>
+        </w:rPr>
+      </w:pPr>
+    </w:p>
+    <w:p>
+      <w:pPr>
+        <w:jc w:val="left"/>
+        <w:rPr>
+          <w:sz w:val="24"/>
+          <w:szCs w:val="24"/>
+        </w:rPr>
+      </w:pPr>
       <w:r>
         <w:rPr>
           <w:rFonts w:hint="eastAsia"/>
           <w:sz w:val="24"/>
           <w:szCs w:val="24"/>
         </w:rPr>
-        <w:t>3、资料下载、上传：</w:t>
-      </w:r>
-    </w:p>
-    <w:p>
-      <w:pPr>
-        <w:keepNext/>
-        <w:jc w:val="left"/>
-        <w:rPr>
-          <w:rFonts w:ascii="Calibri" w:eastAsia="宋体" w:hAnsi="Calibri" w:cs="Times New Roman"/>
-        </w:rPr>
-      </w:pPr>
-      <w:r>
-        <w:rPr>
-          <w:rFonts w:hint="eastAsia"/>
-          <w:sz w:val="24"/>
-          <w:szCs w:val="24"/>
-        </w:rPr>
+        <w:lastRenderedPageBreak/>
         <w:t>状态转换图：</w:t>
       </w:r>
       <w:r>
@@ -3387,7 +3293,7 @@
           <w:noProof/>
         </w:rPr>
         <w:drawing>
-          <wp:inline distT="0" distB="0" distL="0" distR="0" wp14:anchorId="3716B83A" wp14:editId="7DA64D40">
+          <wp:inline distT="0" distB="0" distL="0" distR="0" wp14:anchorId="5AC45C25" wp14:editId="3A0FD255">
             <wp:extent cx="5172797" cy="2972215"/>
             <wp:effectExtent l="0" t="0" r="8890" b="0"/>
             <wp:docPr id="10" name="图片 10"/>
@@ -3402,7 +3308,7 @@
                     <pic:cNvPicPr/>
                   </pic:nvPicPr>
                   <pic:blipFill>
-                    <a:blip r:embed="rId14">
+                    <a:blip r:embed="rId25">
                       <a:extLst>
                         <a:ext uri="{28A0092B-C50C-407E-A947-70E740481C1C}">
                           <a14:useLocalDpi xmlns:a14="http://schemas.microsoft.com/office/drawing/2010/main" val="0"/>
@@ -3437,122 +3343,6 @@
           <w:szCs w:val="24"/>
         </w:rPr>
       </w:pPr>
-      <w:bookmarkStart w:id="13" w:name="_Toc102310296"/>
-      <w:r>
-        <w:rPr>
-          <w:rFonts w:asciiTheme="majorHAnsi" w:eastAsia="黑体" w:hAnsiTheme="majorHAnsi" w:cstheme="majorBidi" w:hint="eastAsia"/>
-          <w:sz w:val="20"/>
-          <w:szCs w:val="20"/>
-        </w:rPr>
-        <w:t>图表</w:t>
-      </w:r>
-      <w:r>
-        <w:rPr>
-          <w:rFonts w:asciiTheme="majorHAnsi" w:eastAsia="黑体" w:hAnsiTheme="majorHAnsi" w:cstheme="majorBidi" w:hint="eastAsia"/>
-          <w:sz w:val="20"/>
-          <w:szCs w:val="20"/>
-        </w:rPr>
-        <w:t xml:space="preserve"> </w:t>
-      </w:r>
-      <w:r>
-        <w:rPr>
-          <w:rFonts w:asciiTheme="majorHAnsi" w:eastAsia="黑体" w:hAnsiTheme="majorHAnsi" w:cstheme="majorBidi"/>
-          <w:sz w:val="20"/>
-          <w:szCs w:val="20"/>
-        </w:rPr>
-        <w:fldChar w:fldCharType="begin"/>
-      </w:r>
-      <w:r>
-        <w:rPr>
-          <w:rFonts w:asciiTheme="majorHAnsi" w:eastAsia="黑体" w:hAnsiTheme="majorHAnsi" w:cstheme="majorBidi"/>
-          <w:sz w:val="20"/>
-          <w:szCs w:val="20"/>
-        </w:rPr>
-        <w:instrText xml:space="preserve"> </w:instrText>
-      </w:r>
-      <w:r>
-        <w:rPr>
-          <w:rFonts w:asciiTheme="majorHAnsi" w:eastAsia="黑体" w:hAnsiTheme="majorHAnsi" w:cstheme="majorBidi" w:hint="eastAsia"/>
-          <w:sz w:val="20"/>
-          <w:szCs w:val="20"/>
-        </w:rPr>
-        <w:instrText xml:space="preserve">SEQ </w:instrText>
-      </w:r>
-      <w:r>
-        <w:rPr>
-          <w:rFonts w:asciiTheme="majorHAnsi" w:eastAsia="黑体" w:hAnsiTheme="majorHAnsi" w:cstheme="majorBidi" w:hint="eastAsia"/>
-          <w:sz w:val="20"/>
-          <w:szCs w:val="20"/>
-        </w:rPr>
-        <w:instrText>图表</w:instrText>
-      </w:r>
-      <w:r>
-        <w:rPr>
-          <w:rFonts w:asciiTheme="majorHAnsi" w:eastAsia="黑体" w:hAnsiTheme="majorHAnsi" w:cstheme="majorBidi" w:hint="eastAsia"/>
-          <w:sz w:val="20"/>
-          <w:szCs w:val="20"/>
-        </w:rPr>
-        <w:instrText xml:space="preserve"> \* ARABIC</w:instrText>
-      </w:r>
-      <w:r>
-        <w:rPr>
-          <w:rFonts w:asciiTheme="majorHAnsi" w:eastAsia="黑体" w:hAnsiTheme="majorHAnsi" w:cstheme="majorBidi"/>
-          <w:sz w:val="20"/>
-          <w:szCs w:val="20"/>
-        </w:rPr>
-        <w:instrText xml:space="preserve"> </w:instrText>
-      </w:r>
-      <w:r>
-        <w:rPr>
-          <w:rFonts w:asciiTheme="majorHAnsi" w:eastAsia="黑体" w:hAnsiTheme="majorHAnsi" w:cstheme="majorBidi"/>
-          <w:sz w:val="20"/>
-          <w:szCs w:val="20"/>
-        </w:rPr>
-        <w:fldChar w:fldCharType="separate"/>
-      </w:r>
-      <w:r>
-        <w:rPr>
-          <w:rFonts w:asciiTheme="majorHAnsi" w:eastAsia="黑体" w:hAnsiTheme="majorHAnsi" w:cstheme="majorBidi"/>
-          <w:noProof/>
-          <w:sz w:val="20"/>
-          <w:szCs w:val="20"/>
-        </w:rPr>
-        <w:t>10</w:t>
-      </w:r>
-      <w:r>
-        <w:rPr>
-          <w:rFonts w:asciiTheme="majorHAnsi" w:eastAsia="黑体" w:hAnsiTheme="majorHAnsi" w:cstheme="majorBidi"/>
-          <w:sz w:val="20"/>
-          <w:szCs w:val="20"/>
-        </w:rPr>
-        <w:fldChar w:fldCharType="end"/>
-      </w:r>
-      <w:r>
-        <w:rPr>
-          <w:rFonts w:asciiTheme="majorHAnsi" w:eastAsia="黑体" w:hAnsiTheme="majorHAnsi" w:cstheme="majorBidi"/>
-          <w:sz w:val="20"/>
-          <w:szCs w:val="20"/>
-        </w:rPr>
-        <w:t xml:space="preserve"> 3.2.2.3</w:t>
-      </w:r>
-      <w:r>
-        <w:rPr>
-          <w:rFonts w:asciiTheme="majorHAnsi" w:eastAsia="黑体" w:hAnsiTheme="majorHAnsi" w:cstheme="majorBidi" w:hint="eastAsia"/>
-          <w:sz w:val="20"/>
-          <w:szCs w:val="20"/>
-        </w:rPr>
-        <w:t>状态转换图</w:t>
-      </w:r>
-      <w:bookmarkEnd w:id="13"/>
-    </w:p>
-    <w:p>
-      <w:pPr>
-        <w:jc w:val="left"/>
-        <w:rPr>
-          <w:sz w:val="24"/>
-          <w:szCs w:val="24"/>
-        </w:rPr>
-      </w:pPr>
       <w:r>
         <w:rPr>
           <w:rFonts w:hint="eastAsia"/>
@@ -3572,6 +3362,61 @@
       </w:pPr>
       <w:r>
         <w:rPr>
+          <w:noProof/>
+          <w:sz w:val="24"/>
+          <w:szCs w:val="24"/>
+        </w:rPr>
+        <w:drawing>
+          <wp:inline distT="0" distB="0" distL="0" distR="0" wp14:anchorId="0C04C705" wp14:editId="2E53D0E0">
+            <wp:extent cx="5267325" cy="3943350"/>
+            <wp:effectExtent l="0" t="0" r="9525" b="0"/>
+            <wp:docPr id="22" name="图片 22"/>
+            <wp:cNvGraphicFramePr>
+              <a:graphicFrameLocks xmlns:a="http://schemas.openxmlformats.org/drawingml/2006/main" noChangeAspect="1"/>
+            </wp:cNvGraphicFramePr>
+            <a:graphic xmlns:a="http://schemas.openxmlformats.org/drawingml/2006/main">
+              <a:graphicData uri="http://schemas.openxmlformats.org/drawingml/2006/picture">
+                <pic:pic xmlns:pic="http://schemas.openxmlformats.org/drawingml/2006/picture">
+                  <pic:nvPicPr>
+                    <pic:cNvPr id="0" name="Picture 5"/>
+                    <pic:cNvPicPr>
+                      <a:picLocks noChangeAspect="1" noChangeArrowheads="1"/>
+                    </pic:cNvPicPr>
+                  </pic:nvPicPr>
+                  <pic:blipFill>
+                    <a:blip r:embed="rId26" cstate="print">
+                      <a:extLst>
+                        <a:ext uri="{28A0092B-C50C-407E-A947-70E740481C1C}">
+                          <a14:useLocalDpi xmlns:a14="http://schemas.microsoft.com/office/drawing/2010/main" val="0"/>
+                        </a:ext>
+                      </a:extLst>
+                    </a:blip>
+                    <a:srcRect/>
+                    <a:stretch>
+                      <a:fillRect/>
+                    </a:stretch>
+                  </pic:blipFill>
+                  <pic:spPr bwMode="auto">
+                    <a:xfrm>
+                      <a:off x="0" y="0"/>
+                      <a:ext cx="5267325" cy="3943350"/>
+                    </a:xfrm>
+                    <a:prstGeom prst="rect">
+                      <a:avLst/>
+                    </a:prstGeom>
+                    <a:noFill/>
+                    <a:ln>
+                      <a:noFill/>
+                    </a:ln>
+                  </pic:spPr>
+                </pic:pic>
+              </a:graphicData>
+            </a:graphic>
+          </wp:inline>
+        </w:drawing>
+      </w:r>
+      <w:r>
+        <w:rPr>
           <w:rFonts w:hint="eastAsia"/>
           <w:sz w:val="24"/>
           <w:szCs w:val="24"/>
@@ -3587,7 +3432,7 @@
         </w:rPr>
         <w:lastRenderedPageBreak/>
         <w:drawing>
-          <wp:inline distT="0" distB="0" distL="0" distR="0" wp14:anchorId="6FEE9BB0" wp14:editId="2FD7B07D">
+          <wp:inline distT="0" distB="0" distL="0" distR="0" wp14:anchorId="6080F4D8" wp14:editId="4E3DE9A5">
             <wp:extent cx="5068007" cy="2276793"/>
             <wp:effectExtent l="0" t="0" r="0" b="9525"/>
             <wp:docPr id="15" name="图片 15"/>
@@ -3602,7 +3447,7 @@
                     <pic:cNvPicPr/>
                   </pic:nvPicPr>
                   <pic:blipFill>
-                    <a:blip r:embed="rId15">
+                    <a:blip r:embed="rId27">
                       <a:extLst>
                         <a:ext uri="{28A0092B-C50C-407E-A947-70E740481C1C}">
                           <a14:useLocalDpi xmlns:a14="http://schemas.microsoft.com/office/drawing/2010/main" val="0"/>
@@ -3631,152 +3476,91 @@
     </w:p>
     <w:p>
       <w:pPr>
-        <w:jc w:val="left"/>
-        <w:rPr>
+        <w:rPr>
+          <w:rFonts w:asciiTheme="minorEastAsia" w:hAnsiTheme="minorEastAsia" w:cs="Times New Roman"/>
           <w:sz w:val="24"/>
           <w:szCs w:val="24"/>
         </w:rPr>
       </w:pPr>
-      <w:bookmarkStart w:id="14" w:name="_Toc102310297"/>
       <w:r>
         <w:rPr>
-          <w:rFonts w:asciiTheme="majorHAnsi" w:eastAsia="黑体" w:hAnsiTheme="majorHAnsi" w:cstheme="majorBidi" w:hint="eastAsia"/>
-          <w:sz w:val="20"/>
-          <w:szCs w:val="20"/>
-        </w:rPr>
-        <w:t>图表</w:t>
+          <w:rFonts w:asciiTheme="minorEastAsia" w:hAnsiTheme="minorEastAsia" w:cs="Times New Roman"/>
+          <w:sz w:val="24"/>
+          <w:szCs w:val="24"/>
+        </w:rPr>
+        <w:t>数据流图</w:t>
       </w:r>
       <w:r>
         <w:rPr>
-          <w:rFonts w:asciiTheme="majorHAnsi" w:eastAsia="黑体" w:hAnsiTheme="majorHAnsi" w:cstheme="majorBidi" w:hint="eastAsia"/>
-          <w:sz w:val="20"/>
-          <w:szCs w:val="20"/>
-        </w:rPr>
-        <w:t xml:space="preserve"> </w:t>
-      </w:r>
-      <w:r>
-        <w:rPr>
-          <w:rFonts w:asciiTheme="majorHAnsi" w:eastAsia="黑体" w:hAnsiTheme="majorHAnsi" w:cstheme="majorBidi"/>
-          <w:sz w:val="20"/>
-          <w:szCs w:val="20"/>
-        </w:rPr>
-        <w:fldChar w:fldCharType="begin"/>
-      </w:r>
-      <w:r>
-        <w:rPr>
-          <w:rFonts w:asciiTheme="majorHAnsi" w:eastAsia="黑体" w:hAnsiTheme="majorHAnsi" w:cstheme="majorBidi"/>
-          <w:sz w:val="20"/>
-          <w:szCs w:val="20"/>
-        </w:rPr>
-        <w:instrText xml:space="preserve"> </w:instrText>
-      </w:r>
-      <w:r>
-        <w:rPr>
-          <w:rFonts w:asciiTheme="majorHAnsi" w:eastAsia="黑体" w:hAnsiTheme="majorHAnsi" w:cstheme="majorBidi" w:hint="eastAsia"/>
-          <w:sz w:val="20"/>
-          <w:szCs w:val="20"/>
-        </w:rPr>
-        <w:instrText xml:space="preserve">SEQ </w:instrText>
-      </w:r>
-      <w:r>
-        <w:rPr>
-          <w:rFonts w:asciiTheme="majorHAnsi" w:eastAsia="黑体" w:hAnsiTheme="majorHAnsi" w:cstheme="majorBidi" w:hint="eastAsia"/>
-          <w:sz w:val="20"/>
-          <w:szCs w:val="20"/>
-        </w:rPr>
-        <w:instrText>图表</w:instrText>
-      </w:r>
-      <w:r>
-        <w:rPr>
-          <w:rFonts w:asciiTheme="majorHAnsi" w:eastAsia="黑体" w:hAnsiTheme="majorHAnsi" w:cstheme="majorBidi" w:hint="eastAsia"/>
-          <w:sz w:val="20"/>
-          <w:szCs w:val="20"/>
-        </w:rPr>
-        <w:instrText xml:space="preserve"> \* ARABIC</w:instrText>
-      </w:r>
-      <w:r>
-        <w:rPr>
-          <w:rFonts w:asciiTheme="majorHAnsi" w:eastAsia="黑体" w:hAnsiTheme="majorHAnsi" w:cstheme="majorBidi"/>
-          <w:sz w:val="20"/>
-          <w:szCs w:val="20"/>
-        </w:rPr>
-        <w:instrText xml:space="preserve"> </w:instrText>
-      </w:r>
-      <w:r>
-        <w:rPr>
-          <w:rFonts w:asciiTheme="majorHAnsi" w:eastAsia="黑体" w:hAnsiTheme="majorHAnsi" w:cstheme="majorBidi"/>
-          <w:sz w:val="20"/>
-          <w:szCs w:val="20"/>
-        </w:rPr>
-        <w:fldChar w:fldCharType="separate"/>
-      </w:r>
-      <w:r>
-        <w:rPr>
-          <w:rFonts w:asciiTheme="majorHAnsi" w:eastAsia="黑体" w:hAnsiTheme="majorHAnsi" w:cstheme="majorBidi"/>
-          <w:noProof/>
-          <w:sz w:val="20"/>
-          <w:szCs w:val="20"/>
-        </w:rPr>
-        <w:t>11</w:t>
-      </w:r>
-      <w:r>
-        <w:rPr>
-          <w:rFonts w:asciiTheme="majorHAnsi" w:eastAsia="黑体" w:hAnsiTheme="majorHAnsi" w:cstheme="majorBidi"/>
-          <w:sz w:val="20"/>
-          <w:szCs w:val="20"/>
-        </w:rPr>
-        <w:fldChar w:fldCharType="end"/>
-      </w:r>
-      <w:r>
-        <w:rPr>
-          <w:rFonts w:asciiTheme="majorHAnsi" w:eastAsia="黑体" w:hAnsiTheme="majorHAnsi" w:cstheme="majorBidi"/>
-          <w:sz w:val="20"/>
-          <w:szCs w:val="20"/>
-        </w:rPr>
-        <w:t xml:space="preserve"> 3.2.2.3</w:t>
-      </w:r>
-      <w:r>
-        <w:rPr>
-          <w:rFonts w:asciiTheme="majorHAnsi" w:eastAsia="黑体" w:hAnsiTheme="majorHAnsi" w:cstheme="majorBidi" w:hint="eastAsia"/>
-          <w:sz w:val="20"/>
-          <w:szCs w:val="20"/>
-        </w:rPr>
-        <w:t>用例图</w:t>
-      </w:r>
-      <w:bookmarkEnd w:id="14"/>
-    </w:p>
-    <w:p>
-      <w:pPr>
-        <w:jc w:val="left"/>
-        <w:rPr>
+          <w:rFonts w:asciiTheme="minorEastAsia" w:hAnsiTheme="minorEastAsia" w:cs="Times New Roman" w:hint="eastAsia"/>
           <w:sz w:val="24"/>
           <w:szCs w:val="24"/>
         </w:rPr>
-      </w:pPr>
-      <w:r>
-        <w:rPr>
-          <w:rFonts w:hint="eastAsia"/>
-          <w:sz w:val="24"/>
-          <w:szCs w:val="24"/>
-        </w:rPr>
-        <w:t>类图：</w:t>
+        <w:t>：</w:t>
       </w:r>
     </w:p>
     <w:p>
       <w:pPr>
-        <w:jc w:val="left"/>
-        <w:rPr>
+        <w:keepNext/>
+        <w:rPr>
+          <w:rFonts w:ascii="Calibri" w:eastAsia="宋体" w:hAnsi="Calibri" w:cs="Times New Roman"/>
+        </w:rPr>
+      </w:pPr>
+      <w:r>
+        <w:rPr>
+          <w:rFonts w:asciiTheme="minorEastAsia" w:hAnsiTheme="minorEastAsia" w:cs="Times New Roman"/>
+          <w:noProof/>
           <w:sz w:val="24"/>
           <w:szCs w:val="24"/>
         </w:rPr>
-      </w:pPr>
-      <w:r>
-        <w:rPr>
-          <w:rFonts w:hint="eastAsia"/>
-          <w:sz w:val="24"/>
-          <w:szCs w:val="24"/>
-        </w:rPr>
-        <w:t>数据流图：</w:t>
+        <w:drawing>
+          <wp:inline distT="0" distB="0" distL="0" distR="0" wp14:anchorId="38393D5A" wp14:editId="06F37A71">
+            <wp:extent cx="5267325" cy="1809750"/>
+            <wp:effectExtent l="0" t="0" r="9525" b="0"/>
+            <wp:docPr id="34" name="图片 34"/>
+            <wp:cNvGraphicFramePr>
+              <a:graphicFrameLocks xmlns:a="http://schemas.openxmlformats.org/drawingml/2006/main" noChangeAspect="1"/>
+            </wp:cNvGraphicFramePr>
+            <a:graphic xmlns:a="http://schemas.openxmlformats.org/drawingml/2006/main">
+              <a:graphicData uri="http://schemas.openxmlformats.org/drawingml/2006/picture">
+                <pic:pic xmlns:pic="http://schemas.openxmlformats.org/drawingml/2006/picture">
+                  <pic:nvPicPr>
+                    <pic:cNvPr id="0" name="Picture 25"/>
+                    <pic:cNvPicPr>
+                      <a:picLocks noChangeAspect="1" noChangeArrowheads="1"/>
+                    </pic:cNvPicPr>
+                  </pic:nvPicPr>
+                  <pic:blipFill>
+                    <a:blip r:embed="rId28">
+                      <a:extLst>
+                        <a:ext uri="{28A0092B-C50C-407E-A947-70E740481C1C}">
+                          <a14:useLocalDpi xmlns:a14="http://schemas.microsoft.com/office/drawing/2010/main" val="0"/>
+                        </a:ext>
+                      </a:extLst>
+                    </a:blip>
+                    <a:srcRect/>
+                    <a:stretch>
+                      <a:fillRect/>
+                    </a:stretch>
+                  </pic:blipFill>
+                  <pic:spPr bwMode="auto">
+                    <a:xfrm>
+                      <a:off x="0" y="0"/>
+                      <a:ext cx="5267325" cy="1809750"/>
+                    </a:xfrm>
+                    <a:prstGeom prst="rect">
+                      <a:avLst/>
+                    </a:prstGeom>
+                    <a:noFill/>
+                    <a:ln>
+                      <a:noFill/>
+                    </a:ln>
+                  </pic:spPr>
+                </pic:pic>
+              </a:graphicData>
+            </a:graphic>
+          </wp:inline>
+        </w:drawing>
       </w:r>
     </w:p>
     <w:p>
@@ -3818,7 +3602,7 @@
           <w:noProof/>
         </w:rPr>
         <w:drawing>
-          <wp:inline distT="0" distB="0" distL="0" distR="0" wp14:anchorId="009A8780" wp14:editId="434CF60B">
+          <wp:inline distT="0" distB="0" distL="0" distR="0" wp14:anchorId="45AD053C" wp14:editId="19AEB3E1">
             <wp:extent cx="5274310" cy="2033270"/>
             <wp:effectExtent l="0" t="0" r="2540" b="5080"/>
             <wp:docPr id="4" name="图片 4"/>
@@ -3833,7 +3617,7 @@
                     <pic:cNvPicPr/>
                   </pic:nvPicPr>
                   <pic:blipFill>
-                    <a:blip r:embed="rId16">
+                    <a:blip r:embed="rId29">
                       <a:extLst>
                         <a:ext uri="{28A0092B-C50C-407E-A947-70E740481C1C}">
                           <a14:useLocalDpi xmlns:a14="http://schemas.microsoft.com/office/drawing/2010/main" val="0"/>
@@ -3868,122 +3652,6 @@
           <w:szCs w:val="24"/>
         </w:rPr>
       </w:pPr>
-      <w:bookmarkStart w:id="15" w:name="_Toc102310298"/>
-      <w:r>
-        <w:rPr>
-          <w:rFonts w:asciiTheme="majorHAnsi" w:eastAsia="黑体" w:hAnsiTheme="majorHAnsi" w:cstheme="majorBidi" w:hint="eastAsia"/>
-          <w:sz w:val="20"/>
-          <w:szCs w:val="20"/>
-        </w:rPr>
-        <w:t>图表</w:t>
-      </w:r>
-      <w:r>
-        <w:rPr>
-          <w:rFonts w:asciiTheme="majorHAnsi" w:eastAsia="黑体" w:hAnsiTheme="majorHAnsi" w:cstheme="majorBidi" w:hint="eastAsia"/>
-          <w:sz w:val="20"/>
-          <w:szCs w:val="20"/>
-        </w:rPr>
-        <w:t xml:space="preserve"> </w:t>
-      </w:r>
-      <w:r>
-        <w:rPr>
-          <w:rFonts w:asciiTheme="majorHAnsi" w:eastAsia="黑体" w:hAnsiTheme="majorHAnsi" w:cstheme="majorBidi"/>
-          <w:sz w:val="20"/>
-          <w:szCs w:val="20"/>
-        </w:rPr>
-        <w:fldChar w:fldCharType="begin"/>
-      </w:r>
-      <w:r>
-        <w:rPr>
-          <w:rFonts w:asciiTheme="majorHAnsi" w:eastAsia="黑体" w:hAnsiTheme="majorHAnsi" w:cstheme="majorBidi"/>
-          <w:sz w:val="20"/>
-          <w:szCs w:val="20"/>
-        </w:rPr>
-        <w:instrText xml:space="preserve"> </w:instrText>
-      </w:r>
-      <w:r>
-        <w:rPr>
-          <w:rFonts w:asciiTheme="majorHAnsi" w:eastAsia="黑体" w:hAnsiTheme="majorHAnsi" w:cstheme="majorBidi" w:hint="eastAsia"/>
-          <w:sz w:val="20"/>
-          <w:szCs w:val="20"/>
-        </w:rPr>
-        <w:instrText xml:space="preserve">SEQ </w:instrText>
-      </w:r>
-      <w:r>
-        <w:rPr>
-          <w:rFonts w:asciiTheme="majorHAnsi" w:eastAsia="黑体" w:hAnsiTheme="majorHAnsi" w:cstheme="majorBidi" w:hint="eastAsia"/>
-          <w:sz w:val="20"/>
-          <w:szCs w:val="20"/>
-        </w:rPr>
-        <w:instrText>图表</w:instrText>
-      </w:r>
-      <w:r>
-        <w:rPr>
-          <w:rFonts w:asciiTheme="majorHAnsi" w:eastAsia="黑体" w:hAnsiTheme="majorHAnsi" w:cstheme="majorBidi" w:hint="eastAsia"/>
-          <w:sz w:val="20"/>
-          <w:szCs w:val="20"/>
-        </w:rPr>
-        <w:instrText xml:space="preserve"> \* ARABIC</w:instrText>
-      </w:r>
-      <w:r>
-        <w:rPr>
-          <w:rFonts w:asciiTheme="majorHAnsi" w:eastAsia="黑体" w:hAnsiTheme="majorHAnsi" w:cstheme="majorBidi"/>
-          <w:sz w:val="20"/>
-          <w:szCs w:val="20"/>
-        </w:rPr>
-        <w:instrText xml:space="preserve"> </w:instrText>
-      </w:r>
-      <w:r>
-        <w:rPr>
-          <w:rFonts w:asciiTheme="majorHAnsi" w:eastAsia="黑体" w:hAnsiTheme="majorHAnsi" w:cstheme="majorBidi"/>
-          <w:sz w:val="20"/>
-          <w:szCs w:val="20"/>
-        </w:rPr>
-        <w:fldChar w:fldCharType="separate"/>
-      </w:r>
-      <w:r>
-        <w:rPr>
-          <w:rFonts w:asciiTheme="majorHAnsi" w:eastAsia="黑体" w:hAnsiTheme="majorHAnsi" w:cstheme="majorBidi"/>
-          <w:noProof/>
-          <w:sz w:val="20"/>
-          <w:szCs w:val="20"/>
-        </w:rPr>
-        <w:t>12</w:t>
-      </w:r>
-      <w:r>
-        <w:rPr>
-          <w:rFonts w:asciiTheme="majorHAnsi" w:eastAsia="黑体" w:hAnsiTheme="majorHAnsi" w:cstheme="majorBidi"/>
-          <w:sz w:val="20"/>
-          <w:szCs w:val="20"/>
-        </w:rPr>
-        <w:fldChar w:fldCharType="end"/>
-      </w:r>
-      <w:r>
-        <w:rPr>
-          <w:rFonts w:asciiTheme="majorHAnsi" w:eastAsia="黑体" w:hAnsiTheme="majorHAnsi" w:cstheme="majorBidi"/>
-          <w:sz w:val="20"/>
-          <w:szCs w:val="20"/>
-        </w:rPr>
-        <w:t xml:space="preserve"> 3.2.2.4</w:t>
-      </w:r>
-      <w:r>
-        <w:rPr>
-          <w:rFonts w:asciiTheme="majorHAnsi" w:eastAsia="黑体" w:hAnsiTheme="majorHAnsi" w:cstheme="majorBidi" w:hint="eastAsia"/>
-          <w:sz w:val="20"/>
-          <w:szCs w:val="20"/>
-        </w:rPr>
-        <w:t>状态转换图</w:t>
-      </w:r>
-      <w:bookmarkEnd w:id="15"/>
-    </w:p>
-    <w:p>
-      <w:pPr>
-        <w:jc w:val="left"/>
-        <w:rPr>
-          <w:sz w:val="24"/>
-          <w:szCs w:val="24"/>
-        </w:rPr>
-      </w:pPr>
       <w:r>
         <w:rPr>
           <w:rFonts w:hint="eastAsia"/>
@@ -4003,6 +3671,71 @@
       </w:pPr>
       <w:r>
         <w:rPr>
+          <w:noProof/>
+          <w:sz w:val="24"/>
+          <w:szCs w:val="24"/>
+        </w:rPr>
+        <w:lastRenderedPageBreak/>
+        <w:drawing>
+          <wp:inline distT="0" distB="0" distL="0" distR="0" wp14:anchorId="5E37737C" wp14:editId="10565775">
+            <wp:extent cx="5267325" cy="4343400"/>
+            <wp:effectExtent l="0" t="0" r="9525" b="0"/>
+            <wp:docPr id="23" name="图片 23"/>
+            <wp:cNvGraphicFramePr>
+              <a:graphicFrameLocks xmlns:a="http://schemas.openxmlformats.org/drawingml/2006/main" noChangeAspect="1"/>
+            </wp:cNvGraphicFramePr>
+            <a:graphic xmlns:a="http://schemas.openxmlformats.org/drawingml/2006/main">
+              <a:graphicData uri="http://schemas.openxmlformats.org/drawingml/2006/picture">
+                <pic:pic xmlns:pic="http://schemas.openxmlformats.org/drawingml/2006/picture">
+                  <pic:nvPicPr>
+                    <pic:cNvPr id="0" name="Picture 6"/>
+                    <pic:cNvPicPr>
+                      <a:picLocks noChangeAspect="1" noChangeArrowheads="1"/>
+                    </pic:cNvPicPr>
+                  </pic:nvPicPr>
+                  <pic:blipFill>
+                    <a:blip r:embed="rId22" cstate="print">
+                      <a:extLst>
+                        <a:ext uri="{28A0092B-C50C-407E-A947-70E740481C1C}">
+                          <a14:useLocalDpi xmlns:a14="http://schemas.microsoft.com/office/drawing/2010/main" val="0"/>
+                        </a:ext>
+                      </a:extLst>
+                    </a:blip>
+                    <a:srcRect/>
+                    <a:stretch>
+                      <a:fillRect/>
+                    </a:stretch>
+                  </pic:blipFill>
+                  <pic:spPr bwMode="auto">
+                    <a:xfrm>
+                      <a:off x="0" y="0"/>
+                      <a:ext cx="5267325" cy="4343400"/>
+                    </a:xfrm>
+                    <a:prstGeom prst="rect">
+                      <a:avLst/>
+                    </a:prstGeom>
+                    <a:noFill/>
+                    <a:ln>
+                      <a:noFill/>
+                    </a:ln>
+                  </pic:spPr>
+                </pic:pic>
+              </a:graphicData>
+            </a:graphic>
+          </wp:inline>
+        </w:drawing>
+      </w:r>
+    </w:p>
+    <w:p>
+      <w:pPr>
+        <w:keepNext/>
+        <w:jc w:val="left"/>
+        <w:rPr>
+          <w:rFonts w:ascii="Calibri" w:eastAsia="宋体" w:hAnsi="Calibri" w:cs="Times New Roman"/>
+        </w:rPr>
+      </w:pPr>
+      <w:r>
+        <w:rPr>
           <w:rFonts w:hint="eastAsia"/>
           <w:sz w:val="24"/>
           <w:szCs w:val="24"/>
@@ -4016,9 +3749,8 @@
           <w:sz w:val="24"/>
           <w:szCs w:val="24"/>
         </w:rPr>
-        <w:lastRenderedPageBreak/>
         <w:drawing>
-          <wp:inline distT="0" distB="0" distL="0" distR="0" wp14:anchorId="7A87D4D7" wp14:editId="47FD4766">
+          <wp:inline distT="0" distB="0" distL="0" distR="0" wp14:anchorId="5B65DD33" wp14:editId="6DE3C21E">
             <wp:extent cx="5274310" cy="1938655"/>
             <wp:effectExtent l="0" t="0" r="2540" b="4445"/>
             <wp:docPr id="16" name="图片 16"/>
@@ -4033,7 +3765,7 @@
                     <pic:cNvPicPr/>
                   </pic:nvPicPr>
                   <pic:blipFill>
-                    <a:blip r:embed="rId17">
+                    <a:blip r:embed="rId30">
                       <a:extLst>
                         <a:ext uri="{28A0092B-C50C-407E-A947-70E740481C1C}">
                           <a14:useLocalDpi xmlns:a14="http://schemas.microsoft.com/office/drawing/2010/main" val="0"/>
@@ -4062,152 +3794,82 @@
     </w:p>
     <w:p>
       <w:pPr>
-        <w:jc w:val="left"/>
-        <w:rPr>
+        <w:rPr>
+          <w:rFonts w:asciiTheme="minorEastAsia" w:hAnsiTheme="minorEastAsia" w:cs="Times New Roman"/>
           <w:sz w:val="24"/>
           <w:szCs w:val="24"/>
         </w:rPr>
       </w:pPr>
-      <w:bookmarkStart w:id="16" w:name="_Toc102310299"/>
       <w:r>
         <w:rPr>
-          <w:rFonts w:asciiTheme="majorHAnsi" w:eastAsia="黑体" w:hAnsiTheme="majorHAnsi" w:cstheme="majorBidi" w:hint="eastAsia"/>
-          <w:sz w:val="20"/>
-          <w:szCs w:val="20"/>
-        </w:rPr>
-        <w:t>图表</w:t>
-      </w:r>
-      <w:r>
-        <w:rPr>
-          <w:rFonts w:asciiTheme="majorHAnsi" w:eastAsia="黑体" w:hAnsiTheme="majorHAnsi" w:cstheme="majorBidi" w:hint="eastAsia"/>
-          <w:sz w:val="20"/>
-          <w:szCs w:val="20"/>
-        </w:rPr>
-        <w:t xml:space="preserve"> </w:t>
-      </w:r>
-      <w:r>
-        <w:rPr>
-          <w:rFonts w:asciiTheme="majorHAnsi" w:eastAsia="黑体" w:hAnsiTheme="majorHAnsi" w:cstheme="majorBidi"/>
-          <w:sz w:val="20"/>
-          <w:szCs w:val="20"/>
-        </w:rPr>
-        <w:fldChar w:fldCharType="begin"/>
-      </w:r>
-      <w:r>
-        <w:rPr>
-          <w:rFonts w:asciiTheme="majorHAnsi" w:eastAsia="黑体" w:hAnsiTheme="majorHAnsi" w:cstheme="majorBidi"/>
-          <w:sz w:val="20"/>
-          <w:szCs w:val="20"/>
-        </w:rPr>
-        <w:instrText xml:space="preserve"> </w:instrText>
-      </w:r>
-      <w:r>
-        <w:rPr>
-          <w:rFonts w:asciiTheme="majorHAnsi" w:eastAsia="黑体" w:hAnsiTheme="majorHAnsi" w:cstheme="majorBidi" w:hint="eastAsia"/>
-          <w:sz w:val="20"/>
-          <w:szCs w:val="20"/>
-        </w:rPr>
-        <w:instrText xml:space="preserve">SEQ </w:instrText>
-      </w:r>
-      <w:r>
-        <w:rPr>
-          <w:rFonts w:asciiTheme="majorHAnsi" w:eastAsia="黑体" w:hAnsiTheme="majorHAnsi" w:cstheme="majorBidi" w:hint="eastAsia"/>
-          <w:sz w:val="20"/>
-          <w:szCs w:val="20"/>
-        </w:rPr>
-        <w:instrText>图表</w:instrText>
-      </w:r>
-      <w:r>
-        <w:rPr>
-          <w:rFonts w:asciiTheme="majorHAnsi" w:eastAsia="黑体" w:hAnsiTheme="majorHAnsi" w:cstheme="majorBidi" w:hint="eastAsia"/>
-          <w:sz w:val="20"/>
-          <w:szCs w:val="20"/>
-        </w:rPr>
-        <w:instrText xml:space="preserve"> \* ARABIC</w:instrText>
-      </w:r>
-      <w:r>
-        <w:rPr>
-          <w:rFonts w:asciiTheme="majorHAnsi" w:eastAsia="黑体" w:hAnsiTheme="majorHAnsi" w:cstheme="majorBidi"/>
-          <w:sz w:val="20"/>
-          <w:szCs w:val="20"/>
-        </w:rPr>
-        <w:instrText xml:space="preserve"> </w:instrText>
-      </w:r>
-      <w:r>
-        <w:rPr>
-          <w:rFonts w:asciiTheme="majorHAnsi" w:eastAsia="黑体" w:hAnsiTheme="majorHAnsi" w:cstheme="majorBidi"/>
-          <w:sz w:val="20"/>
-          <w:szCs w:val="20"/>
-        </w:rPr>
-        <w:fldChar w:fldCharType="separate"/>
-      </w:r>
-      <w:r>
-        <w:rPr>
-          <w:rFonts w:asciiTheme="majorHAnsi" w:eastAsia="黑体" w:hAnsiTheme="majorHAnsi" w:cstheme="majorBidi"/>
-          <w:noProof/>
-          <w:sz w:val="20"/>
-          <w:szCs w:val="20"/>
-        </w:rPr>
-        <w:t>13</w:t>
-      </w:r>
-      <w:r>
-        <w:rPr>
-          <w:rFonts w:asciiTheme="majorHAnsi" w:eastAsia="黑体" w:hAnsiTheme="majorHAnsi" w:cstheme="majorBidi"/>
-          <w:sz w:val="20"/>
-          <w:szCs w:val="20"/>
-        </w:rPr>
-        <w:fldChar w:fldCharType="end"/>
-      </w:r>
-      <w:r>
-        <w:rPr>
-          <w:rFonts w:asciiTheme="majorHAnsi" w:eastAsia="黑体" w:hAnsiTheme="majorHAnsi" w:cstheme="majorBidi"/>
-          <w:sz w:val="20"/>
-          <w:szCs w:val="20"/>
-        </w:rPr>
-        <w:t xml:space="preserve"> 3.2.2.4</w:t>
-      </w:r>
-      <w:r>
-        <w:rPr>
-          <w:rFonts w:asciiTheme="majorHAnsi" w:eastAsia="黑体" w:hAnsiTheme="majorHAnsi" w:cstheme="majorBidi" w:hint="eastAsia"/>
-          <w:sz w:val="20"/>
-          <w:szCs w:val="20"/>
-        </w:rPr>
-        <w:t>用例图</w:t>
-      </w:r>
-      <w:bookmarkEnd w:id="16"/>
-    </w:p>
-    <w:p>
-      <w:pPr>
-        <w:jc w:val="left"/>
-        <w:rPr>
+          <w:rFonts w:asciiTheme="minorEastAsia" w:hAnsiTheme="minorEastAsia" w:cs="Times New Roman"/>
           <w:sz w:val="24"/>
           <w:szCs w:val="24"/>
         </w:rPr>
-      </w:pPr>
-      <w:r>
-        <w:rPr>
-          <w:rFonts w:hint="eastAsia"/>
-          <w:sz w:val="24"/>
-          <w:szCs w:val="24"/>
-        </w:rPr>
-        <w:t>类图：</w:t>
+        <w:t>数据流图：</w:t>
       </w:r>
     </w:p>
     <w:p>
       <w:pPr>
-        <w:jc w:val="left"/>
-        <w:rPr>
-          <w:sz w:val="24"/>
-          <w:szCs w:val="24"/>
+        <w:keepNext/>
+        <w:rPr>
+          <w:rFonts w:ascii="Calibri" w:eastAsia="宋体" w:hAnsi="Calibri" w:cs="Times New Roman"/>
         </w:rPr>
       </w:pPr>
       <w:r>
         <w:rPr>
-          <w:rFonts w:hint="eastAsia"/>
-          <w:sz w:val="24"/>
-          <w:szCs w:val="24"/>
-        </w:rPr>
-        <w:t>数据流图：</w:t>
+          <w:rFonts w:ascii="Calibri" w:eastAsia="宋体" w:hAnsi="Calibri" w:cs="Times New Roman" w:hint="eastAsia"/>
+          <w:noProof/>
+        </w:rPr>
+        <w:lastRenderedPageBreak/>
+        <w:drawing>
+          <wp:inline distT="0" distB="0" distL="0" distR="0" wp14:anchorId="559AFBDF" wp14:editId="35BD8755">
+            <wp:extent cx="5276850" cy="2352675"/>
+            <wp:effectExtent l="0" t="0" r="0" b="9525"/>
+            <wp:docPr id="35" name="图片 35"/>
+            <wp:cNvGraphicFramePr>
+              <a:graphicFrameLocks xmlns:a="http://schemas.openxmlformats.org/drawingml/2006/main" noChangeAspect="1"/>
+            </wp:cNvGraphicFramePr>
+            <a:graphic xmlns:a="http://schemas.openxmlformats.org/drawingml/2006/main">
+              <a:graphicData uri="http://schemas.openxmlformats.org/drawingml/2006/picture">
+                <pic:pic xmlns:pic="http://schemas.openxmlformats.org/drawingml/2006/picture">
+                  <pic:nvPicPr>
+                    <pic:cNvPr id="0" name="Picture 30"/>
+                    <pic:cNvPicPr>
+                      <a:picLocks noChangeAspect="1" noChangeArrowheads="1"/>
+                    </pic:cNvPicPr>
+                  </pic:nvPicPr>
+                  <pic:blipFill>
+                    <a:blip r:embed="rId31">
+                      <a:extLst>
+                        <a:ext uri="{28A0092B-C50C-407E-A947-70E740481C1C}">
+                          <a14:useLocalDpi xmlns:a14="http://schemas.microsoft.com/office/drawing/2010/main" val="0"/>
+                        </a:ext>
+                      </a:extLst>
+                    </a:blip>
+                    <a:srcRect/>
+                    <a:stretch>
+                      <a:fillRect/>
+                    </a:stretch>
+                  </pic:blipFill>
+                  <pic:spPr bwMode="auto">
+                    <a:xfrm>
+                      <a:off x="0" y="0"/>
+                      <a:ext cx="5276850" cy="2352675"/>
+                    </a:xfrm>
+                    <a:prstGeom prst="rect">
+                      <a:avLst/>
+                    </a:prstGeom>
+                    <a:noFill/>
+                    <a:ln>
+                      <a:noFill/>
+                    </a:ln>
+                  </pic:spPr>
+                </pic:pic>
+              </a:graphicData>
+            </a:graphic>
+          </wp:inline>
+        </w:drawing>
       </w:r>
     </w:p>
     <w:p>
@@ -4265,7 +3927,7 @@
           <w:szCs w:val="24"/>
         </w:rPr>
         <w:drawing>
-          <wp:inline distT="0" distB="0" distL="0" distR="0" wp14:anchorId="5AA8E14E" wp14:editId="1BD85198">
+          <wp:inline distT="0" distB="0" distL="0" distR="0" wp14:anchorId="42FDA23E" wp14:editId="1746009D">
             <wp:extent cx="5274310" cy="1662430"/>
             <wp:effectExtent l="0" t="0" r="2540" b="0"/>
             <wp:docPr id="17" name="图片 17"/>
@@ -4280,7 +3942,7 @@
                     <pic:cNvPicPr/>
                   </pic:nvPicPr>
                   <pic:blipFill>
-                    <a:blip r:embed="rId18">
+                    <a:blip r:embed="rId32">
                       <a:extLst>
                         <a:ext uri="{28A0092B-C50C-407E-A947-70E740481C1C}">
                           <a14:useLocalDpi xmlns:a14="http://schemas.microsoft.com/office/drawing/2010/main" val="0"/>
@@ -4315,129 +3977,78 @@
           <w:szCs w:val="24"/>
         </w:rPr>
       </w:pPr>
-      <w:bookmarkStart w:id="17" w:name="_Toc102310300"/>
       <w:r>
         <w:rPr>
-          <w:rFonts w:asciiTheme="majorHAnsi" w:eastAsia="黑体" w:hAnsiTheme="majorHAnsi" w:cstheme="majorBidi" w:hint="eastAsia"/>
-          <w:sz w:val="20"/>
-          <w:szCs w:val="20"/>
-        </w:rPr>
-        <w:t>图表</w:t>
+          <w:rFonts w:hint="eastAsia"/>
+          <w:sz w:val="24"/>
+          <w:szCs w:val="24"/>
+        </w:rPr>
+        <w:t>对话框图：</w:t>
       </w:r>
-      <w:r>
-        <w:rPr>
-          <w:rFonts w:asciiTheme="majorHAnsi" w:eastAsia="黑体" w:hAnsiTheme="majorHAnsi" w:cstheme="majorBidi" w:hint="eastAsia"/>
-          <w:sz w:val="20"/>
-          <w:szCs w:val="20"/>
-        </w:rPr>
-        <w:t xml:space="preserve"> </w:t>
-      </w:r>
-      <w:r>
-        <w:rPr>
-          <w:rFonts w:asciiTheme="majorHAnsi" w:eastAsia="黑体" w:hAnsiTheme="majorHAnsi" w:cstheme="majorBidi"/>
-          <w:sz w:val="20"/>
-          <w:szCs w:val="20"/>
-        </w:rPr>
-        <w:fldChar w:fldCharType="begin"/>
-      </w:r>
-      <w:r>
-        <w:rPr>
-          <w:rFonts w:asciiTheme="majorHAnsi" w:eastAsia="黑体" w:hAnsiTheme="majorHAnsi" w:cstheme="majorBidi"/>
-          <w:sz w:val="20"/>
-          <w:szCs w:val="20"/>
-        </w:rPr>
-        <w:instrText xml:space="preserve"> </w:instrText>
-      </w:r>
-      <w:r>
-        <w:rPr>
-          <w:rFonts w:asciiTheme="majorHAnsi" w:eastAsia="黑体" w:hAnsiTheme="majorHAnsi" w:cstheme="majorBidi" w:hint="eastAsia"/>
-          <w:sz w:val="20"/>
-          <w:szCs w:val="20"/>
-        </w:rPr>
-        <w:instrText xml:space="preserve">SEQ </w:instrText>
-      </w:r>
-      <w:r>
-        <w:rPr>
-          <w:rFonts w:asciiTheme="majorHAnsi" w:eastAsia="黑体" w:hAnsiTheme="majorHAnsi" w:cstheme="majorBidi" w:hint="eastAsia"/>
-          <w:sz w:val="20"/>
-          <w:szCs w:val="20"/>
-        </w:rPr>
-        <w:instrText>图表</w:instrText>
-      </w:r>
-      <w:r>
-        <w:rPr>
-          <w:rFonts w:asciiTheme="majorHAnsi" w:eastAsia="黑体" w:hAnsiTheme="majorHAnsi" w:cstheme="majorBidi" w:hint="eastAsia"/>
-          <w:sz w:val="20"/>
-          <w:szCs w:val="20"/>
-        </w:rPr>
-        <w:instrText xml:space="preserve"> \* ARABIC</w:instrText>
-      </w:r>
-      <w:r>
-        <w:rPr>
-          <w:rFonts w:asciiTheme="majorHAnsi" w:eastAsia="黑体" w:hAnsiTheme="majorHAnsi" w:cstheme="majorBidi"/>
-          <w:sz w:val="20"/>
-          <w:szCs w:val="20"/>
-        </w:rPr>
-        <w:instrText xml:space="preserve"> </w:instrText>
-      </w:r>
-      <w:r>
-        <w:rPr>
-          <w:rFonts w:asciiTheme="majorHAnsi" w:eastAsia="黑体" w:hAnsiTheme="majorHAnsi" w:cstheme="majorBidi"/>
-          <w:sz w:val="20"/>
-          <w:szCs w:val="20"/>
-        </w:rPr>
-        <w:fldChar w:fldCharType="separate"/>
-      </w:r>
-      <w:r>
-        <w:rPr>
-          <w:rFonts w:asciiTheme="majorHAnsi" w:eastAsia="黑体" w:hAnsiTheme="majorHAnsi" w:cstheme="majorBidi"/>
-          <w:noProof/>
-          <w:sz w:val="20"/>
-          <w:szCs w:val="20"/>
-        </w:rPr>
-        <w:t>14</w:t>
-      </w:r>
-      <w:r>
-        <w:rPr>
-          <w:rFonts w:asciiTheme="majorHAnsi" w:eastAsia="黑体" w:hAnsiTheme="majorHAnsi" w:cstheme="majorBidi"/>
-          <w:sz w:val="20"/>
-          <w:szCs w:val="20"/>
-        </w:rPr>
-        <w:fldChar w:fldCharType="end"/>
-      </w:r>
-      <w:r>
-        <w:rPr>
-          <w:rFonts w:asciiTheme="majorHAnsi" w:eastAsia="黑体" w:hAnsiTheme="majorHAnsi" w:cstheme="majorBidi"/>
-          <w:sz w:val="20"/>
-          <w:szCs w:val="20"/>
-        </w:rPr>
-        <w:t xml:space="preserve"> 3.2.2.5</w:t>
-      </w:r>
-      <w:r>
-        <w:rPr>
-          <w:rFonts w:asciiTheme="majorHAnsi" w:eastAsia="黑体" w:hAnsiTheme="majorHAnsi" w:cstheme="majorBidi" w:hint="eastAsia"/>
-          <w:sz w:val="20"/>
-          <w:szCs w:val="20"/>
-        </w:rPr>
-        <w:t>状态转换图</w:t>
-      </w:r>
-      <w:bookmarkEnd w:id="17"/>
     </w:p>
     <w:p>
       <w:pPr>
+        <w:keepNext/>
         <w:jc w:val="left"/>
         <w:rPr>
+          <w:rFonts w:ascii="Calibri" w:eastAsia="宋体" w:hAnsi="Calibri" w:cs="Times New Roman"/>
+        </w:rPr>
+      </w:pPr>
+      <w:r>
+        <w:rPr>
+          <w:noProof/>
           <w:sz w:val="24"/>
           <w:szCs w:val="24"/>
         </w:rPr>
-      </w:pPr>
-      <w:r>
-        <w:rPr>
-          <w:rFonts w:hint="eastAsia"/>
-          <w:sz w:val="24"/>
-          <w:szCs w:val="24"/>
-        </w:rPr>
-        <w:t>对话框图：</w:t>
+        <w:lastRenderedPageBreak/>
+        <w:drawing>
+          <wp:inline distT="0" distB="0" distL="0" distR="0" wp14:anchorId="73924393" wp14:editId="4D37559D">
+            <wp:extent cx="5267325" cy="4343400"/>
+            <wp:effectExtent l="0" t="0" r="9525" b="0"/>
+            <wp:docPr id="24" name="图片 24"/>
+            <wp:cNvGraphicFramePr>
+              <a:graphicFrameLocks xmlns:a="http://schemas.openxmlformats.org/drawingml/2006/main" noChangeAspect="1"/>
+            </wp:cNvGraphicFramePr>
+            <a:graphic xmlns:a="http://schemas.openxmlformats.org/drawingml/2006/main">
+              <a:graphicData uri="http://schemas.openxmlformats.org/drawingml/2006/picture">
+                <pic:pic xmlns:pic="http://schemas.openxmlformats.org/drawingml/2006/picture">
+                  <pic:nvPicPr>
+                    <pic:cNvPr id="0" name="Picture 7"/>
+                    <pic:cNvPicPr>
+                      <a:picLocks noChangeAspect="1" noChangeArrowheads="1"/>
+                    </pic:cNvPicPr>
+                  </pic:nvPicPr>
+                  <pic:blipFill>
+                    <a:blip r:embed="rId22" cstate="print">
+                      <a:extLst>
+                        <a:ext uri="{28A0092B-C50C-407E-A947-70E740481C1C}">
+                          <a14:useLocalDpi xmlns:a14="http://schemas.microsoft.com/office/drawing/2010/main" val="0"/>
+                        </a:ext>
+                      </a:extLst>
+                    </a:blip>
+                    <a:srcRect/>
+                    <a:stretch>
+                      <a:fillRect/>
+                    </a:stretch>
+                  </pic:blipFill>
+                  <pic:spPr bwMode="auto">
+                    <a:xfrm>
+                      <a:off x="0" y="0"/>
+                      <a:ext cx="5267325" cy="4343400"/>
+                    </a:xfrm>
+                    <a:prstGeom prst="rect">
+                      <a:avLst/>
+                    </a:prstGeom>
+                    <a:noFill/>
+                    <a:ln>
+                      <a:noFill/>
+                    </a:ln>
+                  </pic:spPr>
+                </pic:pic>
+              </a:graphicData>
+            </a:graphic>
+          </wp:inline>
+        </w:drawing>
       </w:r>
     </w:p>
     <w:p>
@@ -4473,9 +4084,9 @@
           <w:szCs w:val="24"/>
         </w:rPr>
         <w:drawing>
-          <wp:inline distT="0" distB="0" distL="0" distR="0" wp14:anchorId="54BEE90B" wp14:editId="3AFF2702">
-            <wp:extent cx="2505425" cy="1448002"/>
-            <wp:effectExtent l="0" t="0" r="9525" b="0"/>
+          <wp:inline distT="0" distB="0" distL="0" distR="0" wp14:anchorId="5EDC4193" wp14:editId="42CC8090">
+            <wp:extent cx="5422169" cy="3133725"/>
+            <wp:effectExtent l="0" t="0" r="7620" b="0"/>
             <wp:docPr id="19" name="图片 19"/>
             <wp:cNvGraphicFramePr>
               <a:graphicFrameLocks xmlns:a="http://schemas.openxmlformats.org/drawingml/2006/main" noChangeAspect="1"/>
@@ -4488,7 +4099,7 @@
                     <pic:cNvPicPr/>
                   </pic:nvPicPr>
                   <pic:blipFill>
-                    <a:blip r:embed="rId19">
+                    <a:blip r:embed="rId33">
                       <a:extLst>
                         <a:ext uri="{28A0092B-C50C-407E-A947-70E740481C1C}">
                           <a14:useLocalDpi xmlns:a14="http://schemas.microsoft.com/office/drawing/2010/main" val="0"/>
@@ -4502,7 +4113,7 @@
                   <pic:spPr>
                     <a:xfrm>
                       <a:off x="0" y="0"/>
-                      <a:ext cx="2505425" cy="1448002"/>
+                      <a:ext cx="5434760" cy="3141002"/>
                     </a:xfrm>
                     <a:prstGeom prst="rect">
                       <a:avLst/>
@@ -4523,153 +4134,12 @@
           <w:szCs w:val="24"/>
         </w:rPr>
       </w:pPr>
-      <w:bookmarkStart w:id="18" w:name="_Toc102310301"/>
-      <w:r>
-        <w:rPr>
-          <w:rFonts w:asciiTheme="majorHAnsi" w:eastAsia="黑体" w:hAnsiTheme="majorHAnsi" w:cstheme="majorBidi" w:hint="eastAsia"/>
-          <w:sz w:val="20"/>
-          <w:szCs w:val="20"/>
-        </w:rPr>
-        <w:t>图表</w:t>
-      </w:r>
-      <w:r>
-        <w:rPr>
-          <w:rFonts w:asciiTheme="majorHAnsi" w:eastAsia="黑体" w:hAnsiTheme="majorHAnsi" w:cstheme="majorBidi" w:hint="eastAsia"/>
-          <w:sz w:val="20"/>
-          <w:szCs w:val="20"/>
-        </w:rPr>
-        <w:t xml:space="preserve"> </w:t>
-      </w:r>
-      <w:r>
-        <w:rPr>
-          <w:rFonts w:asciiTheme="majorHAnsi" w:eastAsia="黑体" w:hAnsiTheme="majorHAnsi" w:cstheme="majorBidi"/>
-          <w:sz w:val="20"/>
-          <w:szCs w:val="20"/>
-        </w:rPr>
-        <w:fldChar w:fldCharType="begin"/>
-      </w:r>
-      <w:r>
-        <w:rPr>
-          <w:rFonts w:asciiTheme="majorHAnsi" w:eastAsia="黑体" w:hAnsiTheme="majorHAnsi" w:cstheme="majorBidi"/>
-          <w:sz w:val="20"/>
-          <w:szCs w:val="20"/>
-        </w:rPr>
-        <w:instrText xml:space="preserve"> </w:instrText>
-      </w:r>
-      <w:r>
-        <w:rPr>
-          <w:rFonts w:asciiTheme="majorHAnsi" w:eastAsia="黑体" w:hAnsiTheme="majorHAnsi" w:cstheme="majorBidi" w:hint="eastAsia"/>
-          <w:sz w:val="20"/>
-          <w:szCs w:val="20"/>
-        </w:rPr>
-        <w:instrText xml:space="preserve">SEQ </w:instrText>
-      </w:r>
-      <w:r>
-        <w:rPr>
-          <w:rFonts w:asciiTheme="majorHAnsi" w:eastAsia="黑体" w:hAnsiTheme="majorHAnsi" w:cstheme="majorBidi" w:hint="eastAsia"/>
-          <w:sz w:val="20"/>
-          <w:szCs w:val="20"/>
-        </w:rPr>
-        <w:instrText>图表</w:instrText>
-      </w:r>
-      <w:r>
-        <w:rPr>
-          <w:rFonts w:asciiTheme="majorHAnsi" w:eastAsia="黑体" w:hAnsiTheme="majorHAnsi" w:cstheme="majorBidi" w:hint="eastAsia"/>
-          <w:sz w:val="20"/>
-          <w:szCs w:val="20"/>
-        </w:rPr>
-        <w:instrText xml:space="preserve"> \* ARABIC</w:instrText>
-      </w:r>
-      <w:r>
-        <w:rPr>
-          <w:rFonts w:asciiTheme="majorHAnsi" w:eastAsia="黑体" w:hAnsiTheme="majorHAnsi" w:cstheme="majorBidi"/>
-          <w:sz w:val="20"/>
-          <w:szCs w:val="20"/>
-        </w:rPr>
-        <w:instrText xml:space="preserve"> </w:instrText>
-      </w:r>
-      <w:r>
-        <w:rPr>
-          <w:rFonts w:asciiTheme="majorHAnsi" w:eastAsia="黑体" w:hAnsiTheme="majorHAnsi" w:cstheme="majorBidi"/>
-          <w:sz w:val="20"/>
-          <w:szCs w:val="20"/>
-        </w:rPr>
-        <w:fldChar w:fldCharType="separate"/>
-      </w:r>
-      <w:r>
-        <w:rPr>
-          <w:rFonts w:asciiTheme="majorHAnsi" w:eastAsia="黑体" w:hAnsiTheme="majorHAnsi" w:cstheme="majorBidi"/>
-          <w:noProof/>
-          <w:sz w:val="20"/>
-          <w:szCs w:val="20"/>
-        </w:rPr>
-        <w:t>15</w:t>
-      </w:r>
-      <w:r>
-        <w:rPr>
-          <w:rFonts w:asciiTheme="majorHAnsi" w:eastAsia="黑体" w:hAnsiTheme="majorHAnsi" w:cstheme="majorBidi"/>
-          <w:sz w:val="20"/>
-          <w:szCs w:val="20"/>
-        </w:rPr>
-        <w:fldChar w:fldCharType="end"/>
-      </w:r>
-      <w:r>
-        <w:rPr>
-          <w:rFonts w:asciiTheme="majorHAnsi" w:eastAsia="黑体" w:hAnsiTheme="majorHAnsi" w:cstheme="majorBidi"/>
-          <w:sz w:val="20"/>
-          <w:szCs w:val="20"/>
-        </w:rPr>
-        <w:t xml:space="preserve"> 3.2.2.5</w:t>
-      </w:r>
-      <w:r>
-        <w:rPr>
-          <w:rFonts w:asciiTheme="majorHAnsi" w:eastAsia="黑体" w:hAnsiTheme="majorHAnsi" w:cstheme="majorBidi" w:hint="eastAsia"/>
-          <w:sz w:val="20"/>
-          <w:szCs w:val="20"/>
-        </w:rPr>
-        <w:t>用例图</w:t>
-      </w:r>
-      <w:bookmarkEnd w:id="18"/>
     </w:p>
     <w:p>
       <w:pPr>
         <w:jc w:val="left"/>
         <w:rPr>
-          <w:sz w:val="24"/>
-          <w:szCs w:val="24"/>
-        </w:rPr>
-      </w:pPr>
-      <w:r>
-        <w:rPr>
           <w:rFonts w:hint="eastAsia"/>
-          <w:sz w:val="24"/>
-          <w:szCs w:val="24"/>
-        </w:rPr>
-        <w:t>类图：</w:t>
-      </w:r>
-    </w:p>
-    <w:p>
-      <w:pPr>
-        <w:jc w:val="left"/>
-        <w:rPr>
-          <w:sz w:val="24"/>
-          <w:szCs w:val="24"/>
-        </w:rPr>
-      </w:pPr>
-      <w:r>
-        <w:rPr>
-          <w:rFonts w:hint="eastAsia"/>
-          <w:sz w:val="24"/>
-          <w:szCs w:val="24"/>
-        </w:rPr>
-        <w:lastRenderedPageBreak/>
-        <w:t>数据流图：</w:t>
-      </w:r>
-    </w:p>
-    <w:p>
-      <w:pPr>
-        <w:jc w:val="left"/>
-        <w:rPr>
           <w:sz w:val="24"/>
           <w:szCs w:val="24"/>
         </w:rPr>
@@ -4677,124 +4147,6 @@
     </w:p>
     <w:p>
       <w:pPr>
-        <w:keepNext/>
-        <w:keepLines/>
-        <w:spacing w:before="260" w:after="260" w:line="416" w:lineRule="auto"/>
-        <w:outlineLvl w:val="2"/>
-        <w:rPr>
-          <w:rFonts w:ascii="Calibri" w:eastAsia="宋体" w:hAnsi="Calibri" w:cs="Times New Roman"/>
-          <w:b/>
-          <w:bCs/>
-          <w:sz w:val="32"/>
-          <w:szCs w:val="32"/>
-        </w:rPr>
-      </w:pPr>
-      <w:bookmarkStart w:id="19" w:name="_Toc101959605"/>
-      <w:r>
-        <w:rPr>
-          <w:rFonts w:ascii="Calibri" w:eastAsia="宋体" w:hAnsi="Calibri" w:cs="Times New Roman" w:hint="eastAsia"/>
-          <w:b/>
-          <w:bCs/>
-          <w:sz w:val="32"/>
-          <w:szCs w:val="32"/>
-        </w:rPr>
-        <w:t>3.3.3</w:t>
-      </w:r>
-      <w:r>
-        <w:rPr>
-          <w:rFonts w:ascii="Calibri" w:eastAsia="宋体" w:hAnsi="Calibri" w:cs="Times New Roman" w:hint="eastAsia"/>
-          <w:b/>
-          <w:bCs/>
-          <w:sz w:val="32"/>
-          <w:szCs w:val="32"/>
-        </w:rPr>
-        <w:t>描述约定</w:t>
-      </w:r>
-      <w:bookmarkEnd w:id="3"/>
-      <w:bookmarkEnd w:id="4"/>
-      <w:bookmarkEnd w:id="19"/>
-    </w:p>
-    <w:p>
-      <w:pPr>
-        <w:rPr>
-          <w:rFonts w:ascii="Calibri" w:eastAsia="宋体" w:hAnsi="Calibri" w:cs="Times New Roman"/>
-        </w:rPr>
-      </w:pPr>
-      <w:r>
-        <w:rPr>
-          <w:rFonts w:ascii="Calibri" w:eastAsia="宋体" w:hAnsi="Calibri" w:cs="Times New Roman" w:hint="eastAsia"/>
-        </w:rPr>
-        <w:t>通常使用的约定描述</w:t>
-      </w:r>
-      <w:r>
-        <w:rPr>
-          <w:rFonts w:ascii="Calibri" w:eastAsia="宋体" w:hAnsi="Calibri" w:cs="Times New Roman" w:hint="eastAsia"/>
-        </w:rPr>
-        <w:t>(</w:t>
-      </w:r>
-      <w:r>
-        <w:rPr>
-          <w:rFonts w:ascii="Calibri" w:eastAsia="宋体" w:hAnsi="Calibri" w:cs="Times New Roman" w:hint="eastAsia"/>
-        </w:rPr>
-        <w:t>数学符号、度量单位等</w:t>
-      </w:r>
-      <w:r>
-        <w:rPr>
-          <w:rFonts w:ascii="Calibri" w:eastAsia="宋体" w:hAnsi="Calibri" w:cs="Times New Roman" w:hint="eastAsia"/>
-        </w:rPr>
-        <w:t>)</w:t>
-      </w:r>
-      <w:r>
-        <w:rPr>
-          <w:rFonts w:ascii="Calibri" w:eastAsia="宋体" w:hAnsi="Calibri" w:cs="Times New Roman" w:hint="eastAsia"/>
-        </w:rPr>
-        <w:t>。</w:t>
-      </w:r>
-    </w:p>
-    <w:p>
-      <w:pPr>
-        <w:keepNext/>
-        <w:keepLines/>
-        <w:spacing w:before="260" w:after="260" w:line="416" w:lineRule="auto"/>
-        <w:outlineLvl w:val="1"/>
-        <w:rPr>
-          <w:rFonts w:ascii="Cambria" w:eastAsia="宋体" w:hAnsi="Cambria" w:cs="Times New Roman"/>
-          <w:b/>
-          <w:bCs/>
-          <w:color w:val="FF0000"/>
-          <w:sz w:val="32"/>
-          <w:szCs w:val="32"/>
-        </w:rPr>
-      </w:pPr>
-      <w:bookmarkStart w:id="20" w:name="_Toc235851513"/>
-      <w:bookmarkStart w:id="21" w:name="_Toc235938922"/>
-      <w:bookmarkStart w:id="22" w:name="_Toc101959606"/>
-      <w:r>
-        <w:rPr>
-          <w:rFonts w:ascii="Cambria" w:eastAsia="宋体" w:hAnsi="Cambria" w:cs="Times New Roman" w:hint="eastAsia"/>
-          <w:b/>
-          <w:bCs/>
-          <w:sz w:val="32"/>
-          <w:szCs w:val="32"/>
-        </w:rPr>
-        <w:t>3.4CSCI</w:t>
-      </w:r>
-      <w:r>
-        <w:rPr>
-          <w:rFonts w:ascii="Cambria" w:eastAsia="宋体" w:hAnsi="Cambria" w:cs="Times New Roman" w:hint="eastAsia"/>
-          <w:b/>
-          <w:bCs/>
-          <w:sz w:val="32"/>
-          <w:szCs w:val="32"/>
-        </w:rPr>
-        <w:t>能力需求</w:t>
-      </w:r>
-      <w:bookmarkEnd w:id="20"/>
-      <w:bookmarkEnd w:id="21"/>
-      <w:bookmarkEnd w:id="22"/>
-    </w:p>
-    <w:p>
-      <w:pPr>
         <w:rPr>
           <w:sz w:val="24"/>
           <w:szCs w:val="24"/>
@@ -4806,6 +4158,7 @@
           <w:sz w:val="24"/>
           <w:szCs w:val="24"/>
         </w:rPr>
+        <w:lastRenderedPageBreak/>
         <w:t>用例1：</w:t>
       </w:r>
     </w:p>
@@ -5572,7 +4925,6 @@
                 <w:sz w:val="24"/>
                 <w:szCs w:val="24"/>
               </w:rPr>
-              <w:lastRenderedPageBreak/>
               <w:t>1.</w:t>
             </w:r>
             <w:r>
@@ -5655,7 +5007,6 @@
                 <w:sz w:val="24"/>
                 <w:szCs w:val="24"/>
               </w:rPr>
-              <w:lastRenderedPageBreak/>
               <w:t>2.1.</w:t>
             </w:r>
             <w:r>
@@ -5801,7 +5152,6 @@
                 <w:sz w:val="24"/>
                 <w:szCs w:val="24"/>
               </w:rPr>
-              <w:lastRenderedPageBreak/>
               <w:t>2.</w:t>
             </w:r>
             <w:r>
@@ -5871,7 +5221,6 @@
                 <w:sz w:val="24"/>
                 <w:szCs w:val="24"/>
               </w:rPr>
-              <w:lastRenderedPageBreak/>
               <w:t>可选流程</w:t>
             </w:r>
           </w:p>
@@ -6127,6 +5476,7 @@
                 <w:sz w:val="24"/>
                 <w:szCs w:val="24"/>
               </w:rPr>
+              <w:lastRenderedPageBreak/>
               <w:t>优先级</w:t>
             </w:r>
           </w:p>
@@ -6320,129 +5670,6 @@
         </w:tc>
       </w:tr>
     </w:tbl>
-    <w:p>
-      <w:pPr>
-        <w:rPr>
-          <w:sz w:val="24"/>
-          <w:szCs w:val="24"/>
-        </w:rPr>
-      </w:pPr>
-      <w:bookmarkStart w:id="23" w:name="_Toc102310263"/>
-      <w:r>
-        <w:rPr>
-          <w:rFonts w:asciiTheme="majorHAnsi" w:eastAsia="黑体" w:hAnsiTheme="majorHAnsi" w:cstheme="majorBidi" w:hint="eastAsia"/>
-          <w:sz w:val="20"/>
-          <w:szCs w:val="20"/>
-        </w:rPr>
-        <w:t>表格</w:t>
-      </w:r>
-      <w:r>
-        <w:rPr>
-          <w:rFonts w:asciiTheme="majorHAnsi" w:eastAsia="黑体" w:hAnsiTheme="majorHAnsi" w:cstheme="majorBidi" w:hint="eastAsia"/>
-          <w:sz w:val="20"/>
-          <w:szCs w:val="20"/>
-        </w:rPr>
-        <w:t xml:space="preserve"> </w:t>
-      </w:r>
-      <w:r>
-        <w:rPr>
-          <w:rFonts w:asciiTheme="majorHAnsi" w:eastAsia="黑体" w:hAnsiTheme="majorHAnsi" w:cstheme="majorBidi"/>
-          <w:sz w:val="20"/>
-          <w:szCs w:val="20"/>
-        </w:rPr>
-        <w:fldChar w:fldCharType="begin"/>
-      </w:r>
-      <w:r>
-        <w:rPr>
-          <w:rFonts w:asciiTheme="majorHAnsi" w:eastAsia="黑体" w:hAnsiTheme="majorHAnsi" w:cstheme="majorBidi"/>
-          <w:sz w:val="20"/>
-          <w:szCs w:val="20"/>
-        </w:rPr>
-        <w:instrText xml:space="preserve"> </w:instrText>
-      </w:r>
-      <w:r>
-        <w:rPr>
-          <w:rFonts w:asciiTheme="majorHAnsi" w:eastAsia="黑体" w:hAnsiTheme="majorHAnsi" w:cstheme="majorBidi" w:hint="eastAsia"/>
-          <w:sz w:val="20"/>
-          <w:szCs w:val="20"/>
-        </w:rPr>
-        <w:instrText xml:space="preserve">SEQ </w:instrText>
-      </w:r>
-      <w:r>
-        <w:rPr>
-          <w:rFonts w:asciiTheme="majorHAnsi" w:eastAsia="黑体" w:hAnsiTheme="majorHAnsi" w:cstheme="majorBidi" w:hint="eastAsia"/>
-          <w:sz w:val="20"/>
-          <w:szCs w:val="20"/>
-        </w:rPr>
-        <w:instrText>表格</w:instrText>
-      </w:r>
-      <w:r>
-        <w:rPr>
-          <w:rFonts w:asciiTheme="majorHAnsi" w:eastAsia="黑体" w:hAnsiTheme="majorHAnsi" w:cstheme="majorBidi" w:hint="eastAsia"/>
-          <w:sz w:val="20"/>
-          <w:szCs w:val="20"/>
-        </w:rPr>
-        <w:instrText xml:space="preserve"> \* ARABIC</w:instrText>
-      </w:r>
-      <w:r>
-        <w:rPr>
-          <w:rFonts w:asciiTheme="majorHAnsi" w:eastAsia="黑体" w:hAnsiTheme="majorHAnsi" w:cstheme="majorBidi"/>
-          <w:sz w:val="20"/>
-          <w:szCs w:val="20"/>
-        </w:rPr>
-        <w:instrText xml:space="preserve"> </w:instrText>
-      </w:r>
-      <w:r>
-        <w:rPr>
-          <w:rFonts w:asciiTheme="majorHAnsi" w:eastAsia="黑体" w:hAnsiTheme="majorHAnsi" w:cstheme="majorBidi"/>
-          <w:sz w:val="20"/>
-          <w:szCs w:val="20"/>
-        </w:rPr>
-        <w:fldChar w:fldCharType="separate"/>
-      </w:r>
-      <w:r>
-        <w:rPr>
-          <w:rFonts w:asciiTheme="majorHAnsi" w:eastAsia="黑体" w:hAnsiTheme="majorHAnsi" w:cstheme="majorBidi"/>
-          <w:noProof/>
-          <w:sz w:val="20"/>
-          <w:szCs w:val="20"/>
-        </w:rPr>
-        <w:t>2</w:t>
-      </w:r>
-      <w:r>
-        <w:rPr>
-          <w:rFonts w:asciiTheme="majorHAnsi" w:eastAsia="黑体" w:hAnsiTheme="majorHAnsi" w:cstheme="majorBidi"/>
-          <w:sz w:val="20"/>
-          <w:szCs w:val="20"/>
-        </w:rPr>
-        <w:fldChar w:fldCharType="end"/>
-      </w:r>
-      <w:r>
-        <w:rPr>
-          <w:rFonts w:asciiTheme="majorHAnsi" w:eastAsia="黑体" w:hAnsiTheme="majorHAnsi" w:cstheme="majorBidi"/>
-          <w:sz w:val="20"/>
-          <w:szCs w:val="20"/>
-        </w:rPr>
-        <w:t xml:space="preserve"> 3.4</w:t>
-      </w:r>
-      <w:r>
-        <w:rPr>
-          <w:rFonts w:asciiTheme="majorHAnsi" w:eastAsia="黑体" w:hAnsiTheme="majorHAnsi" w:cstheme="majorBidi" w:hint="eastAsia"/>
-          <w:sz w:val="20"/>
-          <w:szCs w:val="20"/>
-        </w:rPr>
-        <w:t>用例</w:t>
-      </w:r>
-      <w:r>
-        <w:rPr>
-          <w:rFonts w:asciiTheme="majorHAnsi" w:eastAsia="黑体" w:hAnsiTheme="majorHAnsi" w:cstheme="majorBidi" w:hint="eastAsia"/>
-          <w:sz w:val="20"/>
-          <w:szCs w:val="20"/>
-        </w:rPr>
-        <w:t>1</w:t>
-      </w:r>
-      <w:bookmarkEnd w:id="23"/>
-    </w:p>
     <w:p>
       <w:pPr>
         <w:rPr>
@@ -6943,7 +6170,6 @@
                 <w:sz w:val="24"/>
                 <w:szCs w:val="24"/>
               </w:rPr>
-              <w:lastRenderedPageBreak/>
               <w:t>后置条件</w:t>
             </w:r>
           </w:p>
@@ -7246,6 +6472,7 @@
                 <w:sz w:val="24"/>
                 <w:szCs w:val="24"/>
               </w:rPr>
+              <w:lastRenderedPageBreak/>
               <w:t>1.</w:t>
             </w:r>
             <w:r>
@@ -7328,6 +6555,7 @@
                 <w:sz w:val="24"/>
                 <w:szCs w:val="24"/>
               </w:rPr>
+              <w:lastRenderedPageBreak/>
               <w:t>2.1.</w:t>
             </w:r>
             <w:r>
@@ -7473,6 +6701,7 @@
                 <w:sz w:val="24"/>
                 <w:szCs w:val="24"/>
               </w:rPr>
+              <w:lastRenderedPageBreak/>
               <w:t>2.</w:t>
             </w:r>
             <w:r>
@@ -7990,129 +7219,6 @@
         </w:tc>
       </w:tr>
     </w:tbl>
-    <w:p>
-      <w:pPr>
-        <w:rPr>
-          <w:sz w:val="24"/>
-          <w:szCs w:val="24"/>
-        </w:rPr>
-      </w:pPr>
-      <w:bookmarkStart w:id="24" w:name="_Toc102310264"/>
-      <w:r>
-        <w:rPr>
-          <w:rFonts w:asciiTheme="majorHAnsi" w:eastAsia="黑体" w:hAnsiTheme="majorHAnsi" w:cstheme="majorBidi" w:hint="eastAsia"/>
-          <w:sz w:val="20"/>
-          <w:szCs w:val="20"/>
-        </w:rPr>
-        <w:t>表格</w:t>
-      </w:r>
-      <w:r>
-        <w:rPr>
-          <w:rFonts w:asciiTheme="majorHAnsi" w:eastAsia="黑体" w:hAnsiTheme="majorHAnsi" w:cstheme="majorBidi" w:hint="eastAsia"/>
-          <w:sz w:val="20"/>
-          <w:szCs w:val="20"/>
-        </w:rPr>
-        <w:t xml:space="preserve"> </w:t>
-      </w:r>
-      <w:r>
-        <w:rPr>
-          <w:rFonts w:asciiTheme="majorHAnsi" w:eastAsia="黑体" w:hAnsiTheme="majorHAnsi" w:cstheme="majorBidi"/>
-          <w:sz w:val="20"/>
-          <w:szCs w:val="20"/>
-        </w:rPr>
-        <w:fldChar w:fldCharType="begin"/>
-      </w:r>
-      <w:r>
-        <w:rPr>
-          <w:rFonts w:asciiTheme="majorHAnsi" w:eastAsia="黑体" w:hAnsiTheme="majorHAnsi" w:cstheme="majorBidi"/>
-          <w:sz w:val="20"/>
-          <w:szCs w:val="20"/>
-        </w:rPr>
-        <w:instrText xml:space="preserve"> </w:instrText>
-      </w:r>
-      <w:r>
-        <w:rPr>
-          <w:rFonts w:asciiTheme="majorHAnsi" w:eastAsia="黑体" w:hAnsiTheme="majorHAnsi" w:cstheme="majorBidi" w:hint="eastAsia"/>
-          <w:sz w:val="20"/>
-          <w:szCs w:val="20"/>
-        </w:rPr>
-        <w:instrText xml:space="preserve">SEQ </w:instrText>
-      </w:r>
-      <w:r>
-        <w:rPr>
-          <w:rFonts w:asciiTheme="majorHAnsi" w:eastAsia="黑体" w:hAnsiTheme="majorHAnsi" w:cstheme="majorBidi" w:hint="eastAsia"/>
-          <w:sz w:val="20"/>
-          <w:szCs w:val="20"/>
-        </w:rPr>
-        <w:instrText>表格</w:instrText>
-      </w:r>
-      <w:r>
-        <w:rPr>
-          <w:rFonts w:asciiTheme="majorHAnsi" w:eastAsia="黑体" w:hAnsiTheme="majorHAnsi" w:cstheme="majorBidi" w:hint="eastAsia"/>
-          <w:sz w:val="20"/>
-          <w:szCs w:val="20"/>
-        </w:rPr>
-        <w:instrText xml:space="preserve"> \* ARABIC</w:instrText>
-      </w:r>
-      <w:r>
-        <w:rPr>
-          <w:rFonts w:asciiTheme="majorHAnsi" w:eastAsia="黑体" w:hAnsiTheme="majorHAnsi" w:cstheme="majorBidi"/>
-          <w:sz w:val="20"/>
-          <w:szCs w:val="20"/>
-        </w:rPr>
-        <w:instrText xml:space="preserve"> </w:instrText>
-      </w:r>
-      <w:r>
-        <w:rPr>
-          <w:rFonts w:asciiTheme="majorHAnsi" w:eastAsia="黑体" w:hAnsiTheme="majorHAnsi" w:cstheme="majorBidi"/>
-          <w:sz w:val="20"/>
-          <w:szCs w:val="20"/>
-        </w:rPr>
-        <w:fldChar w:fldCharType="separate"/>
-      </w:r>
-      <w:r>
-        <w:rPr>
-          <w:rFonts w:asciiTheme="majorHAnsi" w:eastAsia="黑体" w:hAnsiTheme="majorHAnsi" w:cstheme="majorBidi"/>
-          <w:noProof/>
-          <w:sz w:val="20"/>
-          <w:szCs w:val="20"/>
-        </w:rPr>
-        <w:t>3</w:t>
-      </w:r>
-      <w:r>
-        <w:rPr>
-          <w:rFonts w:asciiTheme="majorHAnsi" w:eastAsia="黑体" w:hAnsiTheme="majorHAnsi" w:cstheme="majorBidi"/>
-          <w:sz w:val="20"/>
-          <w:szCs w:val="20"/>
-        </w:rPr>
-        <w:fldChar w:fldCharType="end"/>
-      </w:r>
-      <w:r>
-        <w:rPr>
-          <w:rFonts w:asciiTheme="majorHAnsi" w:eastAsia="黑体" w:hAnsiTheme="majorHAnsi" w:cstheme="majorBidi"/>
-          <w:sz w:val="20"/>
-          <w:szCs w:val="20"/>
-        </w:rPr>
-        <w:t xml:space="preserve"> 3.4</w:t>
-      </w:r>
-      <w:r>
-        <w:rPr>
-          <w:rFonts w:asciiTheme="majorHAnsi" w:eastAsia="黑体" w:hAnsiTheme="majorHAnsi" w:cstheme="majorBidi" w:hint="eastAsia"/>
-          <w:sz w:val="20"/>
-          <w:szCs w:val="20"/>
-        </w:rPr>
-        <w:t>用例</w:t>
-      </w:r>
-      <w:r>
-        <w:rPr>
-          <w:rFonts w:asciiTheme="majorHAnsi" w:eastAsia="黑体" w:hAnsiTheme="majorHAnsi" w:cstheme="majorBidi"/>
-          <w:sz w:val="20"/>
-          <w:szCs w:val="20"/>
-        </w:rPr>
-        <w:t>2</w:t>
-      </w:r>
-      <w:bookmarkEnd w:id="24"/>
-    </w:p>
     <w:p>
       <w:pPr>
         <w:rPr>
@@ -8228,7 +7334,6 @@
                 <w:sz w:val="24"/>
                 <w:szCs w:val="24"/>
               </w:rPr>
-              <w:lastRenderedPageBreak/>
               <w:t>创建人</w:t>
             </w:r>
           </w:p>
@@ -8652,6 +7757,7 @@
                 <w:sz w:val="24"/>
                 <w:szCs w:val="24"/>
               </w:rPr>
+              <w:lastRenderedPageBreak/>
               <w:t>2</w:t>
             </w:r>
             <w:r>
@@ -8690,6 +7796,7 @@
                 <w:sz w:val="24"/>
                 <w:szCs w:val="24"/>
               </w:rPr>
+              <w:lastRenderedPageBreak/>
               <w:t>正常流程</w:t>
             </w:r>
           </w:p>
@@ -9521,7 +8628,6 @@
                 <w:sz w:val="24"/>
                 <w:szCs w:val="24"/>
               </w:rPr>
-              <w:lastRenderedPageBreak/>
               <w:t>使用频率</w:t>
             </w:r>
           </w:p>
@@ -9716,129 +8822,6 @@
         </w:tc>
       </w:tr>
     </w:tbl>
-    <w:p>
-      <w:pPr>
-        <w:rPr>
-          <w:sz w:val="24"/>
-          <w:szCs w:val="24"/>
-        </w:rPr>
-      </w:pPr>
-      <w:bookmarkStart w:id="25" w:name="_Toc102310265"/>
-      <w:r>
-        <w:rPr>
-          <w:rFonts w:asciiTheme="majorHAnsi" w:eastAsia="黑体" w:hAnsiTheme="majorHAnsi" w:cstheme="majorBidi" w:hint="eastAsia"/>
-          <w:sz w:val="20"/>
-          <w:szCs w:val="20"/>
-        </w:rPr>
-        <w:t>表格</w:t>
-      </w:r>
-      <w:r>
-        <w:rPr>
-          <w:rFonts w:asciiTheme="majorHAnsi" w:eastAsia="黑体" w:hAnsiTheme="majorHAnsi" w:cstheme="majorBidi" w:hint="eastAsia"/>
-          <w:sz w:val="20"/>
-          <w:szCs w:val="20"/>
-        </w:rPr>
-        <w:t xml:space="preserve"> </w:t>
-      </w:r>
-      <w:r>
-        <w:rPr>
-          <w:rFonts w:asciiTheme="majorHAnsi" w:eastAsia="黑体" w:hAnsiTheme="majorHAnsi" w:cstheme="majorBidi"/>
-          <w:sz w:val="20"/>
-          <w:szCs w:val="20"/>
-        </w:rPr>
-        <w:fldChar w:fldCharType="begin"/>
-      </w:r>
-      <w:r>
-        <w:rPr>
-          <w:rFonts w:asciiTheme="majorHAnsi" w:eastAsia="黑体" w:hAnsiTheme="majorHAnsi" w:cstheme="majorBidi"/>
-          <w:sz w:val="20"/>
-          <w:szCs w:val="20"/>
-        </w:rPr>
-        <w:instrText xml:space="preserve"> </w:instrText>
-      </w:r>
-      <w:r>
-        <w:rPr>
-          <w:rFonts w:asciiTheme="majorHAnsi" w:eastAsia="黑体" w:hAnsiTheme="majorHAnsi" w:cstheme="majorBidi" w:hint="eastAsia"/>
-          <w:sz w:val="20"/>
-          <w:szCs w:val="20"/>
-        </w:rPr>
-        <w:instrText xml:space="preserve">SEQ </w:instrText>
-      </w:r>
-      <w:r>
-        <w:rPr>
-          <w:rFonts w:asciiTheme="majorHAnsi" w:eastAsia="黑体" w:hAnsiTheme="majorHAnsi" w:cstheme="majorBidi" w:hint="eastAsia"/>
-          <w:sz w:val="20"/>
-          <w:szCs w:val="20"/>
-        </w:rPr>
-        <w:instrText>表格</w:instrText>
-      </w:r>
-      <w:r>
-        <w:rPr>
-          <w:rFonts w:asciiTheme="majorHAnsi" w:eastAsia="黑体" w:hAnsiTheme="majorHAnsi" w:cstheme="majorBidi" w:hint="eastAsia"/>
-          <w:sz w:val="20"/>
-          <w:szCs w:val="20"/>
-        </w:rPr>
-        <w:instrText xml:space="preserve"> \* ARABIC</w:instrText>
-      </w:r>
-      <w:r>
-        <w:rPr>
-          <w:rFonts w:asciiTheme="majorHAnsi" w:eastAsia="黑体" w:hAnsiTheme="majorHAnsi" w:cstheme="majorBidi"/>
-          <w:sz w:val="20"/>
-          <w:szCs w:val="20"/>
-        </w:rPr>
-        <w:instrText xml:space="preserve"> </w:instrText>
-      </w:r>
-      <w:r>
-        <w:rPr>
-          <w:rFonts w:asciiTheme="majorHAnsi" w:eastAsia="黑体" w:hAnsiTheme="majorHAnsi" w:cstheme="majorBidi"/>
-          <w:sz w:val="20"/>
-          <w:szCs w:val="20"/>
-        </w:rPr>
-        <w:fldChar w:fldCharType="separate"/>
-      </w:r>
-      <w:r>
-        <w:rPr>
-          <w:rFonts w:asciiTheme="majorHAnsi" w:eastAsia="黑体" w:hAnsiTheme="majorHAnsi" w:cstheme="majorBidi"/>
-          <w:noProof/>
-          <w:sz w:val="20"/>
-          <w:szCs w:val="20"/>
-        </w:rPr>
-        <w:t>4</w:t>
-      </w:r>
-      <w:r>
-        <w:rPr>
-          <w:rFonts w:asciiTheme="majorHAnsi" w:eastAsia="黑体" w:hAnsiTheme="majorHAnsi" w:cstheme="majorBidi"/>
-          <w:sz w:val="20"/>
-          <w:szCs w:val="20"/>
-        </w:rPr>
-        <w:fldChar w:fldCharType="end"/>
-      </w:r>
-      <w:r>
-        <w:rPr>
-          <w:rFonts w:asciiTheme="majorHAnsi" w:eastAsia="黑体" w:hAnsiTheme="majorHAnsi" w:cstheme="majorBidi"/>
-          <w:sz w:val="20"/>
-          <w:szCs w:val="20"/>
-        </w:rPr>
-        <w:t xml:space="preserve"> 3.4</w:t>
-      </w:r>
-      <w:r>
-        <w:rPr>
-          <w:rFonts w:asciiTheme="majorHAnsi" w:eastAsia="黑体" w:hAnsiTheme="majorHAnsi" w:cstheme="majorBidi" w:hint="eastAsia"/>
-          <w:sz w:val="20"/>
-          <w:szCs w:val="20"/>
-        </w:rPr>
-        <w:t>用例</w:t>
-      </w:r>
-      <w:r>
-        <w:rPr>
-          <w:rFonts w:asciiTheme="majorHAnsi" w:eastAsia="黑体" w:hAnsiTheme="majorHAnsi" w:cstheme="majorBidi" w:hint="eastAsia"/>
-          <w:sz w:val="20"/>
-          <w:szCs w:val="20"/>
-        </w:rPr>
-        <w:t>3</w:t>
-      </w:r>
-      <w:bookmarkEnd w:id="25"/>
-    </w:p>
     <w:p>
       <w:pPr>
         <w:rPr>
@@ -9954,6 +8937,7 @@
                 <w:sz w:val="24"/>
                 <w:szCs w:val="24"/>
               </w:rPr>
+              <w:lastRenderedPageBreak/>
               <w:t>创建人</w:t>
             </w:r>
           </w:p>
@@ -10708,7 +9692,6 @@
                 <w:sz w:val="24"/>
                 <w:szCs w:val="24"/>
               </w:rPr>
-              <w:lastRenderedPageBreak/>
               <w:t>2.5.</w:t>
             </w:r>
             <w:r>
@@ -10740,7 +9723,6 @@
                 <w:sz w:val="24"/>
                 <w:szCs w:val="24"/>
               </w:rPr>
-              <w:lastRenderedPageBreak/>
               <w:t>可选流程</w:t>
             </w:r>
           </w:p>
@@ -11103,6 +10085,7 @@
                 <w:sz w:val="24"/>
                 <w:szCs w:val="24"/>
               </w:rPr>
+              <w:lastRenderedPageBreak/>
               <w:t>2</w:t>
             </w:r>
             <w:r>
@@ -11141,6 +10124,7 @@
                 <w:sz w:val="24"/>
                 <w:szCs w:val="24"/>
               </w:rPr>
+              <w:lastRenderedPageBreak/>
               <w:t>假设</w:t>
             </w:r>
           </w:p>
@@ -11162,129 +10146,6 @@
         </w:tc>
       </w:tr>
     </w:tbl>
-    <w:p>
-      <w:pPr>
-        <w:rPr>
-          <w:sz w:val="24"/>
-          <w:szCs w:val="24"/>
-        </w:rPr>
-      </w:pPr>
-      <w:bookmarkStart w:id="26" w:name="_Toc102310266"/>
-      <w:r>
-        <w:rPr>
-          <w:rFonts w:asciiTheme="majorHAnsi" w:eastAsia="黑体" w:hAnsiTheme="majorHAnsi" w:cstheme="majorBidi" w:hint="eastAsia"/>
-          <w:sz w:val="20"/>
-          <w:szCs w:val="20"/>
-        </w:rPr>
-        <w:t>表格</w:t>
-      </w:r>
-      <w:r>
-        <w:rPr>
-          <w:rFonts w:asciiTheme="majorHAnsi" w:eastAsia="黑体" w:hAnsiTheme="majorHAnsi" w:cstheme="majorBidi" w:hint="eastAsia"/>
-          <w:sz w:val="20"/>
-          <w:szCs w:val="20"/>
-        </w:rPr>
-        <w:t xml:space="preserve"> </w:t>
-      </w:r>
-      <w:r>
-        <w:rPr>
-          <w:rFonts w:asciiTheme="majorHAnsi" w:eastAsia="黑体" w:hAnsiTheme="majorHAnsi" w:cstheme="majorBidi"/>
-          <w:sz w:val="20"/>
-          <w:szCs w:val="20"/>
-        </w:rPr>
-        <w:fldChar w:fldCharType="begin"/>
-      </w:r>
-      <w:r>
-        <w:rPr>
-          <w:rFonts w:asciiTheme="majorHAnsi" w:eastAsia="黑体" w:hAnsiTheme="majorHAnsi" w:cstheme="majorBidi"/>
-          <w:sz w:val="20"/>
-          <w:szCs w:val="20"/>
-        </w:rPr>
-        <w:instrText xml:space="preserve"> </w:instrText>
-      </w:r>
-      <w:r>
-        <w:rPr>
-          <w:rFonts w:asciiTheme="majorHAnsi" w:eastAsia="黑体" w:hAnsiTheme="majorHAnsi" w:cstheme="majorBidi" w:hint="eastAsia"/>
-          <w:sz w:val="20"/>
-          <w:szCs w:val="20"/>
-        </w:rPr>
-        <w:instrText xml:space="preserve">SEQ </w:instrText>
-      </w:r>
-      <w:r>
-        <w:rPr>
-          <w:rFonts w:asciiTheme="majorHAnsi" w:eastAsia="黑体" w:hAnsiTheme="majorHAnsi" w:cstheme="majorBidi" w:hint="eastAsia"/>
-          <w:sz w:val="20"/>
-          <w:szCs w:val="20"/>
-        </w:rPr>
-        <w:instrText>表格</w:instrText>
-      </w:r>
-      <w:r>
-        <w:rPr>
-          <w:rFonts w:asciiTheme="majorHAnsi" w:eastAsia="黑体" w:hAnsiTheme="majorHAnsi" w:cstheme="majorBidi" w:hint="eastAsia"/>
-          <w:sz w:val="20"/>
-          <w:szCs w:val="20"/>
-        </w:rPr>
-        <w:instrText xml:space="preserve"> \* ARABIC</w:instrText>
-      </w:r>
-      <w:r>
-        <w:rPr>
-          <w:rFonts w:asciiTheme="majorHAnsi" w:eastAsia="黑体" w:hAnsiTheme="majorHAnsi" w:cstheme="majorBidi"/>
-          <w:sz w:val="20"/>
-          <w:szCs w:val="20"/>
-        </w:rPr>
-        <w:instrText xml:space="preserve"> </w:instrText>
-      </w:r>
-      <w:r>
-        <w:rPr>
-          <w:rFonts w:asciiTheme="majorHAnsi" w:eastAsia="黑体" w:hAnsiTheme="majorHAnsi" w:cstheme="majorBidi"/>
-          <w:sz w:val="20"/>
-          <w:szCs w:val="20"/>
-        </w:rPr>
-        <w:fldChar w:fldCharType="separate"/>
-      </w:r>
-      <w:r>
-        <w:rPr>
-          <w:rFonts w:asciiTheme="majorHAnsi" w:eastAsia="黑体" w:hAnsiTheme="majorHAnsi" w:cstheme="majorBidi"/>
-          <w:noProof/>
-          <w:sz w:val="20"/>
-          <w:szCs w:val="20"/>
-        </w:rPr>
-        <w:t>5</w:t>
-      </w:r>
-      <w:r>
-        <w:rPr>
-          <w:rFonts w:asciiTheme="majorHAnsi" w:eastAsia="黑体" w:hAnsiTheme="majorHAnsi" w:cstheme="majorBidi"/>
-          <w:sz w:val="20"/>
-          <w:szCs w:val="20"/>
-        </w:rPr>
-        <w:fldChar w:fldCharType="end"/>
-      </w:r>
-      <w:r>
-        <w:rPr>
-          <w:rFonts w:asciiTheme="majorHAnsi" w:eastAsia="黑体" w:hAnsiTheme="majorHAnsi" w:cstheme="majorBidi"/>
-          <w:sz w:val="20"/>
-          <w:szCs w:val="20"/>
-        </w:rPr>
-        <w:t xml:space="preserve"> 3.4</w:t>
-      </w:r>
-      <w:r>
-        <w:rPr>
-          <w:rFonts w:asciiTheme="majorHAnsi" w:eastAsia="黑体" w:hAnsiTheme="majorHAnsi" w:cstheme="majorBidi" w:hint="eastAsia"/>
-          <w:sz w:val="20"/>
-          <w:szCs w:val="20"/>
-        </w:rPr>
-        <w:t>用例</w:t>
-      </w:r>
-      <w:r>
-        <w:rPr>
-          <w:rFonts w:asciiTheme="majorHAnsi" w:eastAsia="黑体" w:hAnsiTheme="majorHAnsi" w:cstheme="majorBidi" w:hint="eastAsia"/>
-          <w:sz w:val="20"/>
-          <w:szCs w:val="20"/>
-        </w:rPr>
-        <w:t>4</w:t>
-      </w:r>
-      <w:bookmarkEnd w:id="26"/>
-    </w:p>
     <w:p>
       <w:pPr>
         <w:rPr>
@@ -11751,7 +10612,6 @@
                 <w:sz w:val="24"/>
                 <w:szCs w:val="24"/>
               </w:rPr>
-              <w:lastRenderedPageBreak/>
               <w:t>后置条件</w:t>
             </w:r>
           </w:p>
@@ -12123,6 +10983,7 @@
                 <w:sz w:val="24"/>
                 <w:szCs w:val="24"/>
               </w:rPr>
+              <w:lastRenderedPageBreak/>
               <w:t>3</w:t>
             </w:r>
             <w:r>
@@ -12161,6 +11022,7 @@
                 <w:sz w:val="24"/>
                 <w:szCs w:val="24"/>
               </w:rPr>
+              <w:lastRenderedPageBreak/>
               <w:t>优先级</w:t>
             </w:r>
           </w:p>
@@ -12400,129 +11262,6 @@
         </w:tc>
       </w:tr>
     </w:tbl>
-    <w:p>
-      <w:pPr>
-        <w:rPr>
-          <w:sz w:val="24"/>
-          <w:szCs w:val="24"/>
-        </w:rPr>
-      </w:pPr>
-      <w:bookmarkStart w:id="27" w:name="_Toc102310267"/>
-      <w:r>
-        <w:rPr>
-          <w:rFonts w:asciiTheme="majorHAnsi" w:eastAsia="黑体" w:hAnsiTheme="majorHAnsi" w:cstheme="majorBidi" w:hint="eastAsia"/>
-          <w:sz w:val="20"/>
-          <w:szCs w:val="20"/>
-        </w:rPr>
-        <w:t>表格</w:t>
-      </w:r>
-      <w:r>
-        <w:rPr>
-          <w:rFonts w:asciiTheme="majorHAnsi" w:eastAsia="黑体" w:hAnsiTheme="majorHAnsi" w:cstheme="majorBidi" w:hint="eastAsia"/>
-          <w:sz w:val="20"/>
-          <w:szCs w:val="20"/>
-        </w:rPr>
-        <w:t xml:space="preserve"> </w:t>
-      </w:r>
-      <w:r>
-        <w:rPr>
-          <w:rFonts w:asciiTheme="majorHAnsi" w:eastAsia="黑体" w:hAnsiTheme="majorHAnsi" w:cstheme="majorBidi"/>
-          <w:sz w:val="20"/>
-          <w:szCs w:val="20"/>
-        </w:rPr>
-        <w:fldChar w:fldCharType="begin"/>
-      </w:r>
-      <w:r>
-        <w:rPr>
-          <w:rFonts w:asciiTheme="majorHAnsi" w:eastAsia="黑体" w:hAnsiTheme="majorHAnsi" w:cstheme="majorBidi"/>
-          <w:sz w:val="20"/>
-          <w:szCs w:val="20"/>
-        </w:rPr>
-        <w:instrText xml:space="preserve"> </w:instrText>
-      </w:r>
-      <w:r>
-        <w:rPr>
-          <w:rFonts w:asciiTheme="majorHAnsi" w:eastAsia="黑体" w:hAnsiTheme="majorHAnsi" w:cstheme="majorBidi" w:hint="eastAsia"/>
-          <w:sz w:val="20"/>
-          <w:szCs w:val="20"/>
-        </w:rPr>
-        <w:instrText xml:space="preserve">SEQ </w:instrText>
-      </w:r>
-      <w:r>
-        <w:rPr>
-          <w:rFonts w:asciiTheme="majorHAnsi" w:eastAsia="黑体" w:hAnsiTheme="majorHAnsi" w:cstheme="majorBidi" w:hint="eastAsia"/>
-          <w:sz w:val="20"/>
-          <w:szCs w:val="20"/>
-        </w:rPr>
-        <w:instrText>表格</w:instrText>
-      </w:r>
-      <w:r>
-        <w:rPr>
-          <w:rFonts w:asciiTheme="majorHAnsi" w:eastAsia="黑体" w:hAnsiTheme="majorHAnsi" w:cstheme="majorBidi" w:hint="eastAsia"/>
-          <w:sz w:val="20"/>
-          <w:szCs w:val="20"/>
-        </w:rPr>
-        <w:instrText xml:space="preserve"> \* ARABIC</w:instrText>
-      </w:r>
-      <w:r>
-        <w:rPr>
-          <w:rFonts w:asciiTheme="majorHAnsi" w:eastAsia="黑体" w:hAnsiTheme="majorHAnsi" w:cstheme="majorBidi"/>
-          <w:sz w:val="20"/>
-          <w:szCs w:val="20"/>
-        </w:rPr>
-        <w:instrText xml:space="preserve"> </w:instrText>
-      </w:r>
-      <w:r>
-        <w:rPr>
-          <w:rFonts w:asciiTheme="majorHAnsi" w:eastAsia="黑体" w:hAnsiTheme="majorHAnsi" w:cstheme="majorBidi"/>
-          <w:sz w:val="20"/>
-          <w:szCs w:val="20"/>
-        </w:rPr>
-        <w:fldChar w:fldCharType="separate"/>
-      </w:r>
-      <w:r>
-        <w:rPr>
-          <w:rFonts w:asciiTheme="majorHAnsi" w:eastAsia="黑体" w:hAnsiTheme="majorHAnsi" w:cstheme="majorBidi"/>
-          <w:noProof/>
-          <w:sz w:val="20"/>
-          <w:szCs w:val="20"/>
-        </w:rPr>
-        <w:t>6</w:t>
-      </w:r>
-      <w:r>
-        <w:rPr>
-          <w:rFonts w:asciiTheme="majorHAnsi" w:eastAsia="黑体" w:hAnsiTheme="majorHAnsi" w:cstheme="majorBidi"/>
-          <w:sz w:val="20"/>
-          <w:szCs w:val="20"/>
-        </w:rPr>
-        <w:fldChar w:fldCharType="end"/>
-      </w:r>
-      <w:r>
-        <w:rPr>
-          <w:rFonts w:asciiTheme="majorHAnsi" w:eastAsia="黑体" w:hAnsiTheme="majorHAnsi" w:cstheme="majorBidi"/>
-          <w:sz w:val="20"/>
-          <w:szCs w:val="20"/>
-        </w:rPr>
-        <w:t xml:space="preserve"> 3.4</w:t>
-      </w:r>
-      <w:r>
-        <w:rPr>
-          <w:rFonts w:asciiTheme="majorHAnsi" w:eastAsia="黑体" w:hAnsiTheme="majorHAnsi" w:cstheme="majorBidi" w:hint="eastAsia"/>
-          <w:sz w:val="20"/>
-          <w:szCs w:val="20"/>
-        </w:rPr>
-        <w:t>用例</w:t>
-      </w:r>
-      <w:r>
-        <w:rPr>
-          <w:rFonts w:asciiTheme="majorHAnsi" w:eastAsia="黑体" w:hAnsiTheme="majorHAnsi" w:cstheme="majorBidi" w:hint="eastAsia"/>
-          <w:sz w:val="20"/>
-          <w:szCs w:val="20"/>
-        </w:rPr>
-        <w:t>5</w:t>
-      </w:r>
-      <w:bookmarkEnd w:id="27"/>
-    </w:p>
     <w:p>
       <w:pPr>
         <w:rPr>
@@ -12730,7 +11469,6 @@
                 <w:sz w:val="24"/>
                 <w:szCs w:val="24"/>
               </w:rPr>
-              <w:lastRenderedPageBreak/>
               <w:t>首要角色</w:t>
             </w:r>
           </w:p>
@@ -13218,6 +11956,7 @@
                 <w:sz w:val="24"/>
                 <w:szCs w:val="24"/>
               </w:rPr>
+              <w:lastRenderedPageBreak/>
               <w:t>可选流程</w:t>
             </w:r>
           </w:p>
@@ -13616,129 +12355,6 @@
         </w:tc>
       </w:tr>
     </w:tbl>
-    <w:p>
-      <w:pPr>
-        <w:rPr>
-          <w:sz w:val="24"/>
-          <w:szCs w:val="24"/>
-        </w:rPr>
-      </w:pPr>
-      <w:bookmarkStart w:id="28" w:name="_Toc102310268"/>
-      <w:r>
-        <w:rPr>
-          <w:rFonts w:asciiTheme="majorHAnsi" w:eastAsia="黑体" w:hAnsiTheme="majorHAnsi" w:cstheme="majorBidi" w:hint="eastAsia"/>
-          <w:sz w:val="20"/>
-          <w:szCs w:val="20"/>
-        </w:rPr>
-        <w:t>表格</w:t>
-      </w:r>
-      <w:r>
-        <w:rPr>
-          <w:rFonts w:asciiTheme="majorHAnsi" w:eastAsia="黑体" w:hAnsiTheme="majorHAnsi" w:cstheme="majorBidi" w:hint="eastAsia"/>
-          <w:sz w:val="20"/>
-          <w:szCs w:val="20"/>
-        </w:rPr>
-        <w:t xml:space="preserve"> </w:t>
-      </w:r>
-      <w:r>
-        <w:rPr>
-          <w:rFonts w:asciiTheme="majorHAnsi" w:eastAsia="黑体" w:hAnsiTheme="majorHAnsi" w:cstheme="majorBidi"/>
-          <w:sz w:val="20"/>
-          <w:szCs w:val="20"/>
-        </w:rPr>
-        <w:fldChar w:fldCharType="begin"/>
-      </w:r>
-      <w:r>
-        <w:rPr>
-          <w:rFonts w:asciiTheme="majorHAnsi" w:eastAsia="黑体" w:hAnsiTheme="majorHAnsi" w:cstheme="majorBidi"/>
-          <w:sz w:val="20"/>
-          <w:szCs w:val="20"/>
-        </w:rPr>
-        <w:instrText xml:space="preserve"> </w:instrText>
-      </w:r>
-      <w:r>
-        <w:rPr>
-          <w:rFonts w:asciiTheme="majorHAnsi" w:eastAsia="黑体" w:hAnsiTheme="majorHAnsi" w:cstheme="majorBidi" w:hint="eastAsia"/>
-          <w:sz w:val="20"/>
-          <w:szCs w:val="20"/>
-        </w:rPr>
-        <w:instrText xml:space="preserve">SEQ </w:instrText>
-      </w:r>
-      <w:r>
-        <w:rPr>
-          <w:rFonts w:asciiTheme="majorHAnsi" w:eastAsia="黑体" w:hAnsiTheme="majorHAnsi" w:cstheme="majorBidi" w:hint="eastAsia"/>
-          <w:sz w:val="20"/>
-          <w:szCs w:val="20"/>
-        </w:rPr>
-        <w:instrText>表格</w:instrText>
-      </w:r>
-      <w:r>
-        <w:rPr>
-          <w:rFonts w:asciiTheme="majorHAnsi" w:eastAsia="黑体" w:hAnsiTheme="majorHAnsi" w:cstheme="majorBidi" w:hint="eastAsia"/>
-          <w:sz w:val="20"/>
-          <w:szCs w:val="20"/>
-        </w:rPr>
-        <w:instrText xml:space="preserve"> \* ARABIC</w:instrText>
-      </w:r>
-      <w:r>
-        <w:rPr>
-          <w:rFonts w:asciiTheme="majorHAnsi" w:eastAsia="黑体" w:hAnsiTheme="majorHAnsi" w:cstheme="majorBidi"/>
-          <w:sz w:val="20"/>
-          <w:szCs w:val="20"/>
-        </w:rPr>
-        <w:instrText xml:space="preserve"> </w:instrText>
-      </w:r>
-      <w:r>
-        <w:rPr>
-          <w:rFonts w:asciiTheme="majorHAnsi" w:eastAsia="黑体" w:hAnsiTheme="majorHAnsi" w:cstheme="majorBidi"/>
-          <w:sz w:val="20"/>
-          <w:szCs w:val="20"/>
-        </w:rPr>
-        <w:fldChar w:fldCharType="separate"/>
-      </w:r>
-      <w:r>
-        <w:rPr>
-          <w:rFonts w:asciiTheme="majorHAnsi" w:eastAsia="黑体" w:hAnsiTheme="majorHAnsi" w:cstheme="majorBidi"/>
-          <w:noProof/>
-          <w:sz w:val="20"/>
-          <w:szCs w:val="20"/>
-        </w:rPr>
-        <w:t>7</w:t>
-      </w:r>
-      <w:r>
-        <w:rPr>
-          <w:rFonts w:asciiTheme="majorHAnsi" w:eastAsia="黑体" w:hAnsiTheme="majorHAnsi" w:cstheme="majorBidi"/>
-          <w:sz w:val="20"/>
-          <w:szCs w:val="20"/>
-        </w:rPr>
-        <w:fldChar w:fldCharType="end"/>
-      </w:r>
-      <w:r>
-        <w:rPr>
-          <w:rFonts w:asciiTheme="majorHAnsi" w:eastAsia="黑体" w:hAnsiTheme="majorHAnsi" w:cstheme="majorBidi"/>
-          <w:sz w:val="20"/>
-          <w:szCs w:val="20"/>
-        </w:rPr>
-        <w:t xml:space="preserve"> 3.4</w:t>
-      </w:r>
-      <w:r>
-        <w:rPr>
-          <w:rFonts w:asciiTheme="majorHAnsi" w:eastAsia="黑体" w:hAnsiTheme="majorHAnsi" w:cstheme="majorBidi" w:hint="eastAsia"/>
-          <w:sz w:val="20"/>
-          <w:szCs w:val="20"/>
-        </w:rPr>
-        <w:t>用例</w:t>
-      </w:r>
-      <w:r>
-        <w:rPr>
-          <w:rFonts w:asciiTheme="majorHAnsi" w:eastAsia="黑体" w:hAnsiTheme="majorHAnsi" w:cstheme="majorBidi"/>
-          <w:sz w:val="20"/>
-          <w:szCs w:val="20"/>
-        </w:rPr>
-        <w:t>6</w:t>
-      </w:r>
-      <w:bookmarkEnd w:id="28"/>
-    </w:p>
     <w:p>
       <w:pPr>
         <w:rPr>
@@ -14354,6 +12970,7 @@
                 <w:sz w:val="24"/>
                 <w:szCs w:val="24"/>
               </w:rPr>
+              <w:lastRenderedPageBreak/>
               <w:t>4.</w:t>
             </w:r>
             <w:r>
@@ -14385,6 +13002,7 @@
                 <w:sz w:val="24"/>
                 <w:szCs w:val="24"/>
               </w:rPr>
+              <w:lastRenderedPageBreak/>
               <w:t>可选流程</w:t>
             </w:r>
           </w:p>
@@ -14778,7 +13396,6 @@
                 <w:sz w:val="24"/>
                 <w:szCs w:val="24"/>
               </w:rPr>
-              <w:lastRenderedPageBreak/>
               <w:t>2</w:t>
             </w:r>
             <w:r>
@@ -14817,7 +13434,6 @@
                 <w:sz w:val="24"/>
                 <w:szCs w:val="24"/>
               </w:rPr>
-              <w:lastRenderedPageBreak/>
               <w:t>假设</w:t>
             </w:r>
           </w:p>
@@ -14839,129 +13455,6 @@
         </w:tc>
       </w:tr>
     </w:tbl>
-    <w:p>
-      <w:pPr>
-        <w:rPr>
-          <w:sz w:val="24"/>
-          <w:szCs w:val="24"/>
-        </w:rPr>
-      </w:pPr>
-      <w:bookmarkStart w:id="29" w:name="_Toc102310269"/>
-      <w:r>
-        <w:rPr>
-          <w:rFonts w:asciiTheme="majorHAnsi" w:eastAsia="黑体" w:hAnsiTheme="majorHAnsi" w:cstheme="majorBidi" w:hint="eastAsia"/>
-          <w:sz w:val="20"/>
-          <w:szCs w:val="20"/>
-        </w:rPr>
-        <w:t>表格</w:t>
-      </w:r>
-      <w:r>
-        <w:rPr>
-          <w:rFonts w:asciiTheme="majorHAnsi" w:eastAsia="黑体" w:hAnsiTheme="majorHAnsi" w:cstheme="majorBidi" w:hint="eastAsia"/>
-          <w:sz w:val="20"/>
-          <w:szCs w:val="20"/>
-        </w:rPr>
-        <w:t xml:space="preserve"> </w:t>
-      </w:r>
-      <w:r>
-        <w:rPr>
-          <w:rFonts w:asciiTheme="majorHAnsi" w:eastAsia="黑体" w:hAnsiTheme="majorHAnsi" w:cstheme="majorBidi"/>
-          <w:sz w:val="20"/>
-          <w:szCs w:val="20"/>
-        </w:rPr>
-        <w:fldChar w:fldCharType="begin"/>
-      </w:r>
-      <w:r>
-        <w:rPr>
-          <w:rFonts w:asciiTheme="majorHAnsi" w:eastAsia="黑体" w:hAnsiTheme="majorHAnsi" w:cstheme="majorBidi"/>
-          <w:sz w:val="20"/>
-          <w:szCs w:val="20"/>
-        </w:rPr>
-        <w:instrText xml:space="preserve"> </w:instrText>
-      </w:r>
-      <w:r>
-        <w:rPr>
-          <w:rFonts w:asciiTheme="majorHAnsi" w:eastAsia="黑体" w:hAnsiTheme="majorHAnsi" w:cstheme="majorBidi" w:hint="eastAsia"/>
-          <w:sz w:val="20"/>
-          <w:szCs w:val="20"/>
-        </w:rPr>
-        <w:instrText xml:space="preserve">SEQ </w:instrText>
-      </w:r>
-      <w:r>
-        <w:rPr>
-          <w:rFonts w:asciiTheme="majorHAnsi" w:eastAsia="黑体" w:hAnsiTheme="majorHAnsi" w:cstheme="majorBidi" w:hint="eastAsia"/>
-          <w:sz w:val="20"/>
-          <w:szCs w:val="20"/>
-        </w:rPr>
-        <w:instrText>表格</w:instrText>
-      </w:r>
-      <w:r>
-        <w:rPr>
-          <w:rFonts w:asciiTheme="majorHAnsi" w:eastAsia="黑体" w:hAnsiTheme="majorHAnsi" w:cstheme="majorBidi" w:hint="eastAsia"/>
-          <w:sz w:val="20"/>
-          <w:szCs w:val="20"/>
-        </w:rPr>
-        <w:instrText xml:space="preserve"> \* ARABIC</w:instrText>
-      </w:r>
-      <w:r>
-        <w:rPr>
-          <w:rFonts w:asciiTheme="majorHAnsi" w:eastAsia="黑体" w:hAnsiTheme="majorHAnsi" w:cstheme="majorBidi"/>
-          <w:sz w:val="20"/>
-          <w:szCs w:val="20"/>
-        </w:rPr>
-        <w:instrText xml:space="preserve"> </w:instrText>
-      </w:r>
-      <w:r>
-        <w:rPr>
-          <w:rFonts w:asciiTheme="majorHAnsi" w:eastAsia="黑体" w:hAnsiTheme="majorHAnsi" w:cstheme="majorBidi"/>
-          <w:sz w:val="20"/>
-          <w:szCs w:val="20"/>
-        </w:rPr>
-        <w:fldChar w:fldCharType="separate"/>
-      </w:r>
-      <w:r>
-        <w:rPr>
-          <w:rFonts w:asciiTheme="majorHAnsi" w:eastAsia="黑体" w:hAnsiTheme="majorHAnsi" w:cstheme="majorBidi"/>
-          <w:noProof/>
-          <w:sz w:val="20"/>
-          <w:szCs w:val="20"/>
-        </w:rPr>
-        <w:t>8</w:t>
-      </w:r>
-      <w:r>
-        <w:rPr>
-          <w:rFonts w:asciiTheme="majorHAnsi" w:eastAsia="黑体" w:hAnsiTheme="majorHAnsi" w:cstheme="majorBidi"/>
-          <w:sz w:val="20"/>
-          <w:szCs w:val="20"/>
-        </w:rPr>
-        <w:fldChar w:fldCharType="end"/>
-      </w:r>
-      <w:r>
-        <w:rPr>
-          <w:rFonts w:asciiTheme="majorHAnsi" w:eastAsia="黑体" w:hAnsiTheme="majorHAnsi" w:cstheme="majorBidi"/>
-          <w:sz w:val="20"/>
-          <w:szCs w:val="20"/>
-        </w:rPr>
-        <w:t xml:space="preserve"> 3.4</w:t>
-      </w:r>
-      <w:r>
-        <w:rPr>
-          <w:rFonts w:asciiTheme="majorHAnsi" w:eastAsia="黑体" w:hAnsiTheme="majorHAnsi" w:cstheme="majorBidi" w:hint="eastAsia"/>
-          <w:sz w:val="20"/>
-          <w:szCs w:val="20"/>
-        </w:rPr>
-        <w:t>用例</w:t>
-      </w:r>
-      <w:r>
-        <w:rPr>
-          <w:rFonts w:asciiTheme="majorHAnsi" w:eastAsia="黑体" w:hAnsiTheme="majorHAnsi" w:cstheme="majorBidi"/>
-          <w:sz w:val="20"/>
-          <w:szCs w:val="20"/>
-        </w:rPr>
-        <w:t>7</w:t>
-      </w:r>
-      <w:bookmarkEnd w:id="29"/>
-    </w:p>
     <w:p>
       <w:pPr>
         <w:rPr>
@@ -15480,6 +13973,7 @@
                 <w:sz w:val="24"/>
                 <w:szCs w:val="24"/>
               </w:rPr>
+              <w:lastRenderedPageBreak/>
               <w:t>正常流程</w:t>
             </w:r>
           </w:p>
@@ -15777,7 +14271,6 @@
                 <w:sz w:val="24"/>
                 <w:szCs w:val="24"/>
               </w:rPr>
-              <w:lastRenderedPageBreak/>
               <w:t>2</w:t>
             </w:r>
             <w:r>
@@ -15847,7 +14340,6 @@
                 <w:sz w:val="24"/>
                 <w:szCs w:val="24"/>
               </w:rPr>
-              <w:lastRenderedPageBreak/>
               <w:t>优先级</w:t>
             </w:r>
           </w:p>
@@ -16093,129 +14585,6 @@
         </w:tc>
       </w:tr>
     </w:tbl>
-    <w:p>
-      <w:pPr>
-        <w:rPr>
-          <w:sz w:val="24"/>
-          <w:szCs w:val="24"/>
-        </w:rPr>
-      </w:pPr>
-      <w:bookmarkStart w:id="30" w:name="_Toc102310270"/>
-      <w:r>
-        <w:rPr>
-          <w:rFonts w:asciiTheme="majorHAnsi" w:eastAsia="黑体" w:hAnsiTheme="majorHAnsi" w:cstheme="majorBidi" w:hint="eastAsia"/>
-          <w:sz w:val="20"/>
-          <w:szCs w:val="20"/>
-        </w:rPr>
-        <w:t>表格</w:t>
-      </w:r>
-      <w:r>
-        <w:rPr>
-          <w:rFonts w:asciiTheme="majorHAnsi" w:eastAsia="黑体" w:hAnsiTheme="majorHAnsi" w:cstheme="majorBidi" w:hint="eastAsia"/>
-          <w:sz w:val="20"/>
-          <w:szCs w:val="20"/>
-        </w:rPr>
-        <w:t xml:space="preserve"> </w:t>
-      </w:r>
-      <w:r>
-        <w:rPr>
-          <w:rFonts w:asciiTheme="majorHAnsi" w:eastAsia="黑体" w:hAnsiTheme="majorHAnsi" w:cstheme="majorBidi"/>
-          <w:sz w:val="20"/>
-          <w:szCs w:val="20"/>
-        </w:rPr>
-        <w:fldChar w:fldCharType="begin"/>
-      </w:r>
-      <w:r>
-        <w:rPr>
-          <w:rFonts w:asciiTheme="majorHAnsi" w:eastAsia="黑体" w:hAnsiTheme="majorHAnsi" w:cstheme="majorBidi"/>
-          <w:sz w:val="20"/>
-          <w:szCs w:val="20"/>
-        </w:rPr>
-        <w:instrText xml:space="preserve"> </w:instrText>
-      </w:r>
-      <w:r>
-        <w:rPr>
-          <w:rFonts w:asciiTheme="majorHAnsi" w:eastAsia="黑体" w:hAnsiTheme="majorHAnsi" w:cstheme="majorBidi" w:hint="eastAsia"/>
-          <w:sz w:val="20"/>
-          <w:szCs w:val="20"/>
-        </w:rPr>
-        <w:instrText xml:space="preserve">SEQ </w:instrText>
-      </w:r>
-      <w:r>
-        <w:rPr>
-          <w:rFonts w:asciiTheme="majorHAnsi" w:eastAsia="黑体" w:hAnsiTheme="majorHAnsi" w:cstheme="majorBidi" w:hint="eastAsia"/>
-          <w:sz w:val="20"/>
-          <w:szCs w:val="20"/>
-        </w:rPr>
-        <w:instrText>表格</w:instrText>
-      </w:r>
-      <w:r>
-        <w:rPr>
-          <w:rFonts w:asciiTheme="majorHAnsi" w:eastAsia="黑体" w:hAnsiTheme="majorHAnsi" w:cstheme="majorBidi" w:hint="eastAsia"/>
-          <w:sz w:val="20"/>
-          <w:szCs w:val="20"/>
-        </w:rPr>
-        <w:instrText xml:space="preserve"> \* ARABIC</w:instrText>
-      </w:r>
-      <w:r>
-        <w:rPr>
-          <w:rFonts w:asciiTheme="majorHAnsi" w:eastAsia="黑体" w:hAnsiTheme="majorHAnsi" w:cstheme="majorBidi"/>
-          <w:sz w:val="20"/>
-          <w:szCs w:val="20"/>
-        </w:rPr>
-        <w:instrText xml:space="preserve"> </w:instrText>
-      </w:r>
-      <w:r>
-        <w:rPr>
-          <w:rFonts w:asciiTheme="majorHAnsi" w:eastAsia="黑体" w:hAnsiTheme="majorHAnsi" w:cstheme="majorBidi"/>
-          <w:sz w:val="20"/>
-          <w:szCs w:val="20"/>
-        </w:rPr>
-        <w:fldChar w:fldCharType="separate"/>
-      </w:r>
-      <w:r>
-        <w:rPr>
-          <w:rFonts w:asciiTheme="majorHAnsi" w:eastAsia="黑体" w:hAnsiTheme="majorHAnsi" w:cstheme="majorBidi"/>
-          <w:noProof/>
-          <w:sz w:val="20"/>
-          <w:szCs w:val="20"/>
-        </w:rPr>
-        <w:t>9</w:t>
-      </w:r>
-      <w:r>
-        <w:rPr>
-          <w:rFonts w:asciiTheme="majorHAnsi" w:eastAsia="黑体" w:hAnsiTheme="majorHAnsi" w:cstheme="majorBidi"/>
-          <w:sz w:val="20"/>
-          <w:szCs w:val="20"/>
-        </w:rPr>
-        <w:fldChar w:fldCharType="end"/>
-      </w:r>
-      <w:r>
-        <w:rPr>
-          <w:rFonts w:asciiTheme="majorHAnsi" w:eastAsia="黑体" w:hAnsiTheme="majorHAnsi" w:cstheme="majorBidi"/>
-          <w:sz w:val="20"/>
-          <w:szCs w:val="20"/>
-        </w:rPr>
-        <w:t xml:space="preserve"> 3.4</w:t>
-      </w:r>
-      <w:r>
-        <w:rPr>
-          <w:rFonts w:asciiTheme="majorHAnsi" w:eastAsia="黑体" w:hAnsiTheme="majorHAnsi" w:cstheme="majorBidi" w:hint="eastAsia"/>
-          <w:sz w:val="20"/>
-          <w:szCs w:val="20"/>
-        </w:rPr>
-        <w:t>用例</w:t>
-      </w:r>
-      <w:r>
-        <w:rPr>
-          <w:rFonts w:asciiTheme="majorHAnsi" w:eastAsia="黑体" w:hAnsiTheme="majorHAnsi" w:cstheme="majorBidi" w:hint="eastAsia"/>
-          <w:sz w:val="20"/>
-          <w:szCs w:val="20"/>
-        </w:rPr>
-        <w:t>8</w:t>
-      </w:r>
-      <w:bookmarkEnd w:id="30"/>
-    </w:p>
     <w:p>
       <w:pPr>
         <w:rPr>
@@ -16500,6 +14869,7 @@
                 <w:sz w:val="24"/>
                 <w:szCs w:val="24"/>
               </w:rPr>
+              <w:lastRenderedPageBreak/>
               <w:t>描述</w:t>
             </w:r>
           </w:p>
@@ -16791,7 +15161,6 @@
                 <w:sz w:val="24"/>
                 <w:szCs w:val="24"/>
               </w:rPr>
-              <w:lastRenderedPageBreak/>
               <w:t>可选流程</w:t>
             </w:r>
           </w:p>
@@ -17140,114 +15509,6 @@
         </w:tc>
       </w:tr>
     </w:tbl>
-    <w:p>
-      <w:pPr>
-        <w:rPr>
-          <w:rFonts w:asciiTheme="majorHAnsi" w:eastAsia="黑体" w:hAnsiTheme="majorHAnsi" w:cstheme="majorBidi"/>
-          <w:sz w:val="20"/>
-          <w:szCs w:val="20"/>
-        </w:rPr>
-      </w:pPr>
-      <w:bookmarkStart w:id="31" w:name="_Toc102310271"/>
-      <w:r>
-        <w:rPr>
-          <w:rFonts w:asciiTheme="majorHAnsi" w:eastAsia="黑体" w:hAnsiTheme="majorHAnsi" w:cstheme="majorBidi"/>
-          <w:sz w:val="20"/>
-          <w:szCs w:val="20"/>
-        </w:rPr>
-        <w:t>表格</w:t>
-      </w:r>
-      <w:r>
-        <w:rPr>
-          <w:rFonts w:asciiTheme="majorHAnsi" w:eastAsia="黑体" w:hAnsiTheme="majorHAnsi" w:cstheme="majorBidi"/>
-          <w:sz w:val="20"/>
-          <w:szCs w:val="20"/>
-        </w:rPr>
-        <w:t xml:space="preserve"> </w:t>
-      </w:r>
-      <w:r>
-        <w:rPr>
-          <w:rFonts w:asciiTheme="majorHAnsi" w:eastAsia="黑体" w:hAnsiTheme="majorHAnsi" w:cstheme="majorBidi"/>
-          <w:sz w:val="20"/>
-          <w:szCs w:val="20"/>
-        </w:rPr>
-        <w:fldChar w:fldCharType="begin"/>
-      </w:r>
-      <w:r>
-        <w:rPr>
-          <w:rFonts w:asciiTheme="majorHAnsi" w:eastAsia="黑体" w:hAnsiTheme="majorHAnsi" w:cstheme="majorBidi"/>
-          <w:sz w:val="20"/>
-          <w:szCs w:val="20"/>
-        </w:rPr>
-        <w:instrText xml:space="preserve"> SEQ </w:instrText>
-      </w:r>
-      <w:r>
-        <w:rPr>
-          <w:rFonts w:asciiTheme="majorHAnsi" w:eastAsia="黑体" w:hAnsiTheme="majorHAnsi" w:cstheme="majorBidi"/>
-          <w:sz w:val="20"/>
-          <w:szCs w:val="20"/>
-        </w:rPr>
-        <w:instrText>表格</w:instrText>
-      </w:r>
-      <w:r>
-        <w:rPr>
-          <w:rFonts w:asciiTheme="majorHAnsi" w:eastAsia="黑体" w:hAnsiTheme="majorHAnsi" w:cstheme="majorBidi"/>
-          <w:sz w:val="20"/>
-          <w:szCs w:val="20"/>
-        </w:rPr>
-        <w:instrText xml:space="preserve"> \* ARABIC </w:instrText>
-      </w:r>
-      <w:r>
-        <w:rPr>
-          <w:rFonts w:asciiTheme="majorHAnsi" w:eastAsia="黑体" w:hAnsiTheme="majorHAnsi" w:cstheme="majorBidi"/>
-          <w:sz w:val="20"/>
-          <w:szCs w:val="20"/>
-        </w:rPr>
-        <w:fldChar w:fldCharType="separate"/>
-      </w:r>
-      <w:r>
-        <w:rPr>
-          <w:rFonts w:asciiTheme="majorHAnsi" w:eastAsia="黑体" w:hAnsiTheme="majorHAnsi" w:cstheme="majorBidi"/>
-          <w:noProof/>
-          <w:sz w:val="20"/>
-          <w:szCs w:val="20"/>
-        </w:rPr>
-        <w:t>10</w:t>
-      </w:r>
-      <w:r>
-        <w:rPr>
-          <w:rFonts w:asciiTheme="majorHAnsi" w:eastAsia="黑体" w:hAnsiTheme="majorHAnsi" w:cstheme="majorBidi"/>
-          <w:sz w:val="20"/>
-          <w:szCs w:val="20"/>
-        </w:rPr>
-        <w:fldChar w:fldCharType="end"/>
-      </w:r>
-      <w:r>
-        <w:rPr>
-          <w:rFonts w:asciiTheme="majorHAnsi" w:eastAsia="黑体" w:hAnsiTheme="majorHAnsi" w:cstheme="majorBidi"/>
-          <w:sz w:val="20"/>
-          <w:szCs w:val="20"/>
-        </w:rPr>
-        <w:t xml:space="preserve"> 3.4</w:t>
-      </w:r>
-      <w:r>
-        <w:rPr>
-          <w:rFonts w:asciiTheme="majorHAnsi" w:eastAsia="黑体" w:hAnsiTheme="majorHAnsi" w:cstheme="majorBidi" w:hint="eastAsia"/>
-          <w:sz w:val="20"/>
-          <w:szCs w:val="20"/>
-        </w:rPr>
-        <w:t>用例</w:t>
-      </w:r>
-      <w:r>
-        <w:rPr>
-          <w:rFonts w:asciiTheme="majorHAnsi" w:eastAsia="黑体" w:hAnsiTheme="majorHAnsi" w:cstheme="majorBidi" w:hint="eastAsia"/>
-          <w:sz w:val="20"/>
-          <w:szCs w:val="20"/>
-        </w:rPr>
-        <w:t>9</w:t>
-      </w:r>
-      <w:bookmarkEnd w:id="31"/>
-    </w:p>
     <w:p>
       <w:pPr>
         <w:jc w:val="left"/>

--- a/3.requirement/2.需求分析/实例文档.docx
+++ b/3.requirement/2.需求分析/实例文档.docx
@@ -2711,7 +2711,6 @@
         <w:keepNext/>
         <w:jc w:val="left"/>
         <w:rPr>
-          <w:rFonts w:hint="eastAsia"/>
           <w:sz w:val="24"/>
           <w:szCs w:val="24"/>
         </w:rPr>
@@ -2723,10 +2722,10 @@
           <w:szCs w:val="24"/>
         </w:rPr>
         <w:drawing>
-          <wp:inline distT="0" distB="0" distL="0" distR="0" wp14:anchorId="571D6F10" wp14:editId="49F9AEFD">
-            <wp:extent cx="5267325" cy="3609975"/>
+          <wp:inline distT="0" distB="0" distL="0" distR="0" wp14:anchorId="37A53C4A" wp14:editId="775D54DD">
+            <wp:extent cx="5267325" cy="3667125"/>
             <wp:effectExtent l="0" t="0" r="9525" b="9525"/>
-            <wp:docPr id="48" name="图片 48"/>
+            <wp:docPr id="20" name="图片 20"/>
             <wp:cNvGraphicFramePr>
               <a:graphicFrameLocks xmlns:a="http://schemas.openxmlformats.org/drawingml/2006/main" noChangeAspect="1"/>
             </wp:cNvGraphicFramePr>
@@ -2734,13 +2733,13 @@
               <a:graphicData uri="http://schemas.openxmlformats.org/drawingml/2006/picture">
                 <pic:pic xmlns:pic="http://schemas.openxmlformats.org/drawingml/2006/picture">
                   <pic:nvPicPr>
-                    <pic:cNvPr id="0" name="Picture 11"/>
+                    <pic:cNvPr id="0" name="Picture 3"/>
                     <pic:cNvPicPr>
                       <a:picLocks noChangeAspect="1" noChangeArrowheads="1"/>
                     </pic:cNvPicPr>
                   </pic:nvPicPr>
                   <pic:blipFill>
-                    <a:blip r:embed="rId14">
+                    <a:blip r:embed="rId14" cstate="print">
                       <a:extLst>
                         <a:ext uri="{28A0092B-C50C-407E-A947-70E740481C1C}">
                           <a14:useLocalDpi xmlns:a14="http://schemas.microsoft.com/office/drawing/2010/main" val="0"/>
@@ -2755,7 +2754,7 @@
                   <pic:spPr bwMode="auto">
                     <a:xfrm>
                       <a:off x="0" y="0"/>
-                      <a:ext cx="5267325" cy="3609975"/>
+                      <a:ext cx="5267325" cy="3667125"/>
                     </a:xfrm>
                     <a:prstGeom prst="rect">
                       <a:avLst/>
@@ -2771,15 +2770,6 @@
           </wp:inline>
         </w:drawing>
       </w:r>
-    </w:p>
-    <w:p>
-      <w:pPr>
-        <w:keepNext/>
-        <w:jc w:val="left"/>
-        <w:rPr>
-          <w:rFonts w:ascii="Calibri" w:eastAsia="宋体" w:hAnsi="Calibri" w:cs="Times New Roman" w:hint="eastAsia"/>
-        </w:rPr>
-      </w:pPr>
       <w:r>
         <w:rPr>
           <w:noProof/>
@@ -2788,10 +2778,10 @@
         </w:rPr>
         <w:lastRenderedPageBreak/>
         <w:drawing>
-          <wp:inline distT="0" distB="0" distL="0" distR="0" wp14:anchorId="5A5CE864" wp14:editId="5F764A75">
-            <wp:extent cx="5267325" cy="2857500"/>
-            <wp:effectExtent l="0" t="0" r="9525" b="0"/>
-            <wp:docPr id="46" name="图片 46"/>
+          <wp:inline distT="0" distB="0" distL="0" distR="0" wp14:anchorId="19DCA38D" wp14:editId="1A271C46">
+            <wp:extent cx="5267325" cy="4791075"/>
+            <wp:effectExtent l="0" t="0" r="9525" b="9525"/>
+            <wp:docPr id="18" name="图片 18"/>
             <wp:cNvGraphicFramePr>
               <a:graphicFrameLocks xmlns:a="http://schemas.openxmlformats.org/drawingml/2006/main" noChangeAspect="1"/>
             </wp:cNvGraphicFramePr>
@@ -2799,13 +2789,13 @@
               <a:graphicData uri="http://schemas.openxmlformats.org/drawingml/2006/picture">
                 <pic:pic xmlns:pic="http://schemas.openxmlformats.org/drawingml/2006/picture">
                   <pic:nvPicPr>
-                    <pic:cNvPr id="0" name="Picture 9"/>
+                    <pic:cNvPr id="0" name="Picture 2"/>
                     <pic:cNvPicPr>
                       <a:picLocks noChangeAspect="1" noChangeArrowheads="1"/>
                     </pic:cNvPicPr>
                   </pic:nvPicPr>
                   <pic:blipFill>
-                    <a:blip r:embed="rId15" cstate="print">
+                    <a:blip r:embed="rId15">
                       <a:extLst>
                         <a:ext uri="{28A0092B-C50C-407E-A947-70E740481C1C}">
                           <a14:useLocalDpi xmlns:a14="http://schemas.microsoft.com/office/drawing/2010/main" val="0"/>
@@ -2820,7 +2810,7 @@
                   <pic:spPr bwMode="auto">
                     <a:xfrm>
                       <a:off x="0" y="0"/>
-                      <a:ext cx="5267325" cy="2857500"/>
+                      <a:ext cx="5267325" cy="4791075"/>
                     </a:xfrm>
                     <a:prstGeom prst="rect">
                       <a:avLst/>
@@ -2845,16 +2835,26 @@
           <w:rFonts w:ascii="Calibri" w:eastAsia="宋体" w:hAnsi="Calibri" w:cs="Times New Roman"/>
         </w:rPr>
       </w:pPr>
+    </w:p>
+    <w:p>
+      <w:pPr>
+        <w:keepNext/>
+        <w:jc w:val="left"/>
+        <w:rPr>
+          <w:rFonts w:ascii="Calibri" w:eastAsia="宋体" w:hAnsi="Calibri" w:cs="Times New Roman"/>
+        </w:rPr>
+      </w:pPr>
       <w:r>
         <w:rPr>
           <w:rFonts w:ascii="Calibri" w:eastAsia="宋体" w:hAnsi="Calibri" w:cs="Times New Roman"/>
           <w:noProof/>
         </w:rPr>
+        <w:lastRenderedPageBreak/>
         <w:drawing>
-          <wp:inline distT="0" distB="0" distL="0" distR="0" wp14:anchorId="62EDF1DE" wp14:editId="3ABC7E20">
+          <wp:inline distT="0" distB="0" distL="0" distR="0" wp14:anchorId="79CEDEF0" wp14:editId="748ADE61">
             <wp:extent cx="5276850" cy="3771900"/>
             <wp:effectExtent l="0" t="0" r="0" b="0"/>
-            <wp:docPr id="40" name="图片 40"/>
+            <wp:docPr id="6" name="图片 6"/>
             <wp:cNvGraphicFramePr>
               <a:graphicFrameLocks xmlns:a="http://schemas.openxmlformats.org/drawingml/2006/main" noChangeAspect="1"/>
             </wp:cNvGraphicFramePr>
@@ -2862,7 +2862,7 @@
               <a:graphicData uri="http://schemas.openxmlformats.org/drawingml/2006/picture">
                 <pic:pic xmlns:pic="http://schemas.openxmlformats.org/drawingml/2006/picture">
                   <pic:nvPicPr>
-                    <pic:cNvPr id="0" name="Picture 3"/>
+                    <pic:cNvPr id="0" name="Picture 1"/>
                     <pic:cNvPicPr>
                       <a:picLocks noChangeAspect="1" noChangeArrowheads="1"/>
                     </pic:cNvPicPr>
@@ -2906,7 +2906,7 @@
         </w:rPr>
         <w:lastRenderedPageBreak/>
         <w:drawing>
-          <wp:inline distT="0" distB="0" distL="0" distR="0" wp14:anchorId="7211D71E" wp14:editId="2A3543B2">
+          <wp:inline distT="0" distB="0" distL="0" distR="0" wp14:anchorId="7211D71E" wp14:editId="67FFA833">
             <wp:extent cx="5267325" cy="4048125"/>
             <wp:effectExtent l="0" t="0" r="9525" b="9525"/>
             <wp:docPr id="41" name="图片 41"/>
@@ -3558,7 +3558,7 @@
         <w:keepNext/>
         <w:jc w:val="left"/>
         <w:rPr>
-          <w:rFonts w:ascii="Calibri" w:eastAsia="宋体" w:hAnsi="Calibri" w:cs="Times New Roman" w:hint="eastAsia"/>
+          <w:rFonts w:ascii="Calibri" w:eastAsia="宋体" w:hAnsi="Calibri" w:cs="Times New Roman"/>
         </w:rPr>
       </w:pPr>
       <w:r>
@@ -3918,7 +3918,6 @@
       <w:pPr>
         <w:jc w:val="left"/>
         <w:rPr>
-          <w:rFonts w:hint="eastAsia"/>
           <w:sz w:val="24"/>
           <w:szCs w:val="24"/>
         </w:rPr>
@@ -4304,7 +4303,7 @@
         <w:keepNext/>
         <w:jc w:val="left"/>
         <w:rPr>
-          <w:rFonts w:ascii="Calibri" w:eastAsia="宋体" w:hAnsi="Calibri" w:cs="Times New Roman" w:hint="eastAsia"/>
+          <w:rFonts w:ascii="Calibri" w:eastAsia="宋体" w:hAnsi="Calibri" w:cs="Times New Roman"/>
         </w:rPr>
       </w:pPr>
       <w:r>
@@ -5132,7 +5131,6 @@
       <w:pPr>
         <w:jc w:val="left"/>
         <w:rPr>
-          <w:rFonts w:hint="eastAsia"/>
           <w:sz w:val="24"/>
           <w:szCs w:val="24"/>
         </w:rPr>

--- a/3.requirement/2.需求分析/实例文档.docx
+++ b/3.requirement/2.需求分析/实例文档.docx
@@ -2094,10 +2094,10 @@
           <w:noProof/>
         </w:rPr>
         <w:drawing>
-          <wp:inline distT="0" distB="0" distL="0" distR="0" wp14:anchorId="6A779C68" wp14:editId="01C10B02">
-            <wp:extent cx="5276850" cy="6962775"/>
-            <wp:effectExtent l="0" t="0" r="0" b="9525"/>
-            <wp:docPr id="11" name="图片 11"/>
+          <wp:inline distT="0" distB="0" distL="0" distR="0" wp14:anchorId="1AF64B93" wp14:editId="61E849D2">
+            <wp:extent cx="5267325" cy="5934075"/>
+            <wp:effectExtent l="0" t="0" r="9525" b="9525"/>
+            <wp:docPr id="48" name="图片 48"/>
             <wp:cNvGraphicFramePr>
               <a:graphicFrameLocks xmlns:a="http://schemas.openxmlformats.org/drawingml/2006/main" noChangeAspect="1"/>
             </wp:cNvGraphicFramePr>
@@ -2126,7 +2126,7 @@
                   <pic:spPr bwMode="auto">
                     <a:xfrm>
                       <a:off x="0" y="0"/>
-                      <a:ext cx="5276850" cy="6962775"/>
+                      <a:ext cx="5267325" cy="5934075"/>
                     </a:xfrm>
                     <a:prstGeom prst="rect">
                       <a:avLst/>
@@ -2524,15 +2524,16 @@
       </w:r>
       <w:r>
         <w:rPr>
-          <w:rFonts w:ascii="Calibri" w:eastAsia="宋体" w:hAnsi="Calibri" w:cs="Times New Roman"/>
           <w:noProof/>
+          <w:sz w:val="24"/>
+          <w:szCs w:val="24"/>
         </w:rPr>
         <w:lastRenderedPageBreak/>
         <w:drawing>
-          <wp:inline distT="0" distB="0" distL="0" distR="0" wp14:anchorId="75D304E9" wp14:editId="6E860348">
-            <wp:extent cx="5409550" cy="4648200"/>
-            <wp:effectExtent l="0" t="0" r="1270" b="0"/>
-            <wp:docPr id="5" name="图片 5"/>
+          <wp:inline distT="0" distB="0" distL="0" distR="0" wp14:anchorId="772DC271" wp14:editId="2265E056">
+            <wp:extent cx="5274310" cy="4561205"/>
+            <wp:effectExtent l="0" t="0" r="2540" b="0"/>
+            <wp:docPr id="46" name="图片 46"/>
             <wp:cNvGraphicFramePr>
               <a:graphicFrameLocks xmlns:a="http://schemas.openxmlformats.org/drawingml/2006/main" noChangeAspect="1"/>
             </wp:cNvGraphicFramePr>
@@ -2540,7 +2541,7 @@
               <a:graphicData uri="http://schemas.openxmlformats.org/drawingml/2006/picture">
                 <pic:pic xmlns:pic="http://schemas.openxmlformats.org/drawingml/2006/picture">
                   <pic:nvPicPr>
-                    <pic:cNvPr id="1" name="图片 1"/>
+                    <pic:cNvPr id="46" name="图片 46"/>
                     <pic:cNvPicPr/>
                   </pic:nvPicPr>
                   <pic:blipFill>
@@ -2558,7 +2559,7 @@
                   <pic:spPr>
                     <a:xfrm>
                       <a:off x="0" y="0"/>
-                      <a:ext cx="5421311" cy="4658306"/>
+                      <a:ext cx="5274310" cy="4561205"/>
                     </a:xfrm>
                     <a:prstGeom prst="rect">
                       <a:avLst/>
@@ -3060,10 +3061,10 @@
         </w:rPr>
         <w:lastRenderedPageBreak/>
         <w:drawing>
-          <wp:inline distT="0" distB="0" distL="0" distR="0" wp14:anchorId="0956FE34" wp14:editId="4081A18A">
-            <wp:extent cx="5381625" cy="3630004"/>
-            <wp:effectExtent l="0" t="0" r="0" b="8890"/>
-            <wp:docPr id="12" name="图片 12"/>
+          <wp:inline distT="0" distB="0" distL="0" distR="0" wp14:anchorId="16DFF700" wp14:editId="22C5A3EA">
+            <wp:extent cx="5274310" cy="3799840"/>
+            <wp:effectExtent l="0" t="0" r="2540" b="0"/>
+            <wp:docPr id="21" name="图片 21"/>
             <wp:cNvGraphicFramePr>
               <a:graphicFrameLocks xmlns:a="http://schemas.openxmlformats.org/drawingml/2006/main" noChangeAspect="1"/>
             </wp:cNvGraphicFramePr>
@@ -3071,7 +3072,7 @@
               <a:graphicData uri="http://schemas.openxmlformats.org/drawingml/2006/picture">
                 <pic:pic xmlns:pic="http://schemas.openxmlformats.org/drawingml/2006/picture">
                   <pic:nvPicPr>
-                    <pic:cNvPr id="12" name="图片 12"/>
+                    <pic:cNvPr id="21" name="图片 21"/>
                     <pic:cNvPicPr/>
                   </pic:nvPicPr>
                   <pic:blipFill>
@@ -3089,7 +3090,7 @@
                   <pic:spPr>
                     <a:xfrm>
                       <a:off x="0" y="0"/>
-                      <a:ext cx="5388576" cy="3634692"/>
+                      <a:ext cx="5274310" cy="3799840"/>
                     </a:xfrm>
                     <a:prstGeom prst="rect">
                       <a:avLst/>
@@ -3106,6 +3107,7 @@
       <w:pPr>
         <w:jc w:val="left"/>
         <w:rPr>
+          <w:rFonts w:hint="eastAsia"/>
           <w:sz w:val="24"/>
           <w:szCs w:val="24"/>
         </w:rPr>
@@ -3117,10 +3119,10 @@
           <w:szCs w:val="24"/>
         </w:rPr>
         <w:drawing>
-          <wp:inline distT="0" distB="0" distL="0" distR="0" wp14:anchorId="7BE56D82" wp14:editId="0182BBE0">
-            <wp:extent cx="5424935" cy="3476625"/>
-            <wp:effectExtent l="0" t="0" r="4445" b="0"/>
-            <wp:docPr id="14" name="图片 14"/>
+          <wp:inline distT="0" distB="0" distL="0" distR="0" wp14:anchorId="104B66D1" wp14:editId="644F233F">
+            <wp:extent cx="5274310" cy="3705860"/>
+            <wp:effectExtent l="0" t="0" r="2540" b="8890"/>
+            <wp:docPr id="22" name="图片 22"/>
             <wp:cNvGraphicFramePr>
               <a:graphicFrameLocks xmlns:a="http://schemas.openxmlformats.org/drawingml/2006/main" noChangeAspect="1"/>
             </wp:cNvGraphicFramePr>
@@ -3128,7 +3130,7 @@
               <a:graphicData uri="http://schemas.openxmlformats.org/drawingml/2006/picture">
                 <pic:pic xmlns:pic="http://schemas.openxmlformats.org/drawingml/2006/picture">
                   <pic:nvPicPr>
-                    <pic:cNvPr id="14" name="图片 14"/>
+                    <pic:cNvPr id="22" name="图片 22"/>
                     <pic:cNvPicPr/>
                   </pic:nvPicPr>
                   <pic:blipFill>
@@ -3146,7 +3148,7 @@
                   <pic:spPr>
                     <a:xfrm>
                       <a:off x="0" y="0"/>
-                      <a:ext cx="5427711" cy="3478404"/>
+                      <a:ext cx="5274310" cy="3705860"/>
                     </a:xfrm>
                     <a:prstGeom prst="rect">
                       <a:avLst/>
@@ -3158,28 +3160,18 @@
           </wp:inline>
         </w:drawing>
       </w:r>
-    </w:p>
-    <w:p>
-      <w:pPr>
-        <w:jc w:val="left"/>
-        <w:rPr>
-          <w:sz w:val="24"/>
-          <w:szCs w:val="24"/>
-        </w:rPr>
-      </w:pPr>
       <w:r>
         <w:rPr>
-          <w:rFonts w:hint="eastAsia"/>
           <w:noProof/>
           <w:sz w:val="24"/>
           <w:szCs w:val="24"/>
         </w:rPr>
         <w:lastRenderedPageBreak/>
         <w:drawing>
-          <wp:inline distT="0" distB="0" distL="0" distR="0" wp14:anchorId="675F39D9" wp14:editId="4B45E3F0">
-            <wp:extent cx="5191125" cy="3397216"/>
-            <wp:effectExtent l="0" t="0" r="0" b="0"/>
-            <wp:docPr id="26" name="图片 26"/>
+          <wp:inline distT="0" distB="0" distL="0" distR="0" wp14:anchorId="295440D5" wp14:editId="0233FC80">
+            <wp:extent cx="5274310" cy="3815715"/>
+            <wp:effectExtent l="0" t="0" r="2540" b="0"/>
+            <wp:docPr id="23" name="图片 23"/>
             <wp:cNvGraphicFramePr>
               <a:graphicFrameLocks xmlns:a="http://schemas.openxmlformats.org/drawingml/2006/main" noChangeAspect="1"/>
             </wp:cNvGraphicFramePr>
@@ -3187,7 +3179,7 @@
               <a:graphicData uri="http://schemas.openxmlformats.org/drawingml/2006/picture">
                 <pic:pic xmlns:pic="http://schemas.openxmlformats.org/drawingml/2006/picture">
                   <pic:nvPicPr>
-                    <pic:cNvPr id="26" name="图片 26"/>
+                    <pic:cNvPr id="23" name="图片 23"/>
                     <pic:cNvPicPr/>
                   </pic:nvPicPr>
                   <pic:blipFill>
@@ -3205,7 +3197,7 @@
                   <pic:spPr>
                     <a:xfrm>
                       <a:off x="0" y="0"/>
-                      <a:ext cx="5197645" cy="3401483"/>
+                      <a:ext cx="5274310" cy="3815715"/>
                     </a:xfrm>
                     <a:prstGeom prst="rect">
                       <a:avLst/>
@@ -4898,17 +4890,16 @@
       </w:pPr>
       <w:r>
         <w:rPr>
-          <w:rFonts w:hint="eastAsia"/>
           <w:noProof/>
           <w:sz w:val="24"/>
           <w:szCs w:val="24"/>
         </w:rPr>
         <w:lastRenderedPageBreak/>
         <w:drawing>
-          <wp:inline distT="0" distB="0" distL="0" distR="0" wp14:anchorId="26F23890" wp14:editId="1FFEEB65">
-            <wp:extent cx="5274310" cy="2675255"/>
+          <wp:inline distT="0" distB="0" distL="0" distR="0" wp14:anchorId="603D2AD7" wp14:editId="34860F04">
+            <wp:extent cx="5274310" cy="2819400"/>
             <wp:effectExtent l="0" t="0" r="2540" b="0"/>
-            <wp:docPr id="36" name="图片 36"/>
+            <wp:docPr id="24" name="图片 24"/>
             <wp:cNvGraphicFramePr>
               <a:graphicFrameLocks xmlns:a="http://schemas.openxmlformats.org/drawingml/2006/main" noChangeAspect="1"/>
             </wp:cNvGraphicFramePr>
@@ -4916,7 +4907,7 @@
               <a:graphicData uri="http://schemas.openxmlformats.org/drawingml/2006/picture">
                 <pic:pic xmlns:pic="http://schemas.openxmlformats.org/drawingml/2006/picture">
                   <pic:nvPicPr>
-                    <pic:cNvPr id="36" name="图片 36"/>
+                    <pic:cNvPr id="24" name="图片 24"/>
                     <pic:cNvPicPr/>
                   </pic:nvPicPr>
                   <pic:blipFill>
@@ -4934,7 +4925,7 @@
                   <pic:spPr>
                     <a:xfrm>
                       <a:off x="0" y="0"/>
-                      <a:ext cx="5274310" cy="2675255"/>
+                      <a:ext cx="5274310" cy="2819400"/>
                     </a:xfrm>
                     <a:prstGeom prst="rect">
                       <a:avLst/>
@@ -4948,16 +4939,15 @@
       </w:r>
       <w:r>
         <w:rPr>
-          <w:rFonts w:hint="eastAsia"/>
           <w:noProof/>
           <w:sz w:val="24"/>
           <w:szCs w:val="24"/>
         </w:rPr>
         <w:drawing>
-          <wp:inline distT="0" distB="0" distL="0" distR="0" wp14:anchorId="44BA5BFF" wp14:editId="43EFE5AF">
-            <wp:extent cx="5274310" cy="2745740"/>
-            <wp:effectExtent l="0" t="0" r="2540" b="0"/>
-            <wp:docPr id="37" name="图片 37"/>
+          <wp:inline distT="0" distB="0" distL="0" distR="0" wp14:anchorId="545DD794" wp14:editId="72011281">
+            <wp:extent cx="5274310" cy="2185670"/>
+            <wp:effectExtent l="0" t="0" r="2540" b="5080"/>
+            <wp:docPr id="31" name="图片 31"/>
             <wp:cNvGraphicFramePr>
               <a:graphicFrameLocks xmlns:a="http://schemas.openxmlformats.org/drawingml/2006/main" noChangeAspect="1"/>
             </wp:cNvGraphicFramePr>
@@ -4965,7 +4955,7 @@
               <a:graphicData uri="http://schemas.openxmlformats.org/drawingml/2006/picture">
                 <pic:pic xmlns:pic="http://schemas.openxmlformats.org/drawingml/2006/picture">
                   <pic:nvPicPr>
-                    <pic:cNvPr id="37" name="图片 37"/>
+                    <pic:cNvPr id="31" name="图片 31"/>
                     <pic:cNvPicPr/>
                   </pic:nvPicPr>
                   <pic:blipFill>
@@ -4983,7 +4973,7 @@
                   <pic:spPr>
                     <a:xfrm>
                       <a:off x="0" y="0"/>
-                      <a:ext cx="5274310" cy="2745740"/>
+                      <a:ext cx="5274310" cy="2185670"/>
                     </a:xfrm>
                     <a:prstGeom prst="rect">
                       <a:avLst/>
@@ -4997,16 +4987,15 @@
       </w:r>
       <w:r>
         <w:rPr>
-          <w:rFonts w:hint="eastAsia"/>
           <w:noProof/>
           <w:sz w:val="24"/>
           <w:szCs w:val="24"/>
         </w:rPr>
         <w:drawing>
-          <wp:inline distT="0" distB="0" distL="0" distR="0" wp14:anchorId="1A715416" wp14:editId="21EA0B53">
-            <wp:extent cx="5274310" cy="2245360"/>
-            <wp:effectExtent l="0" t="0" r="2540" b="2540"/>
-            <wp:docPr id="38" name="图片 38"/>
+          <wp:inline distT="0" distB="0" distL="0" distR="0" wp14:anchorId="66F2DF3F" wp14:editId="4C1467D4">
+            <wp:extent cx="5274310" cy="2582545"/>
+            <wp:effectExtent l="0" t="0" r="2540" b="8255"/>
+            <wp:docPr id="40" name="图片 40"/>
             <wp:cNvGraphicFramePr>
               <a:graphicFrameLocks xmlns:a="http://schemas.openxmlformats.org/drawingml/2006/main" noChangeAspect="1"/>
             </wp:cNvGraphicFramePr>
@@ -5014,7 +5003,7 @@
               <a:graphicData uri="http://schemas.openxmlformats.org/drawingml/2006/picture">
                 <pic:pic xmlns:pic="http://schemas.openxmlformats.org/drawingml/2006/picture">
                   <pic:nvPicPr>
-                    <pic:cNvPr id="38" name="图片 38"/>
+                    <pic:cNvPr id="40" name="图片 40"/>
                     <pic:cNvPicPr/>
                   </pic:nvPicPr>
                   <pic:blipFill>
@@ -5032,7 +5021,7 @@
                   <pic:spPr>
                     <a:xfrm>
                       <a:off x="0" y="0"/>
-                      <a:ext cx="5274310" cy="2245360"/>
+                      <a:ext cx="5274310" cy="2582545"/>
                     </a:xfrm>
                     <a:prstGeom prst="rect">
                       <a:avLst/>

--- a/3.requirement/2.需求分析/实例文档.docx
+++ b/3.requirement/2.需求分析/实例文档.docx
@@ -3107,7 +3107,6 @@
       <w:pPr>
         <w:jc w:val="left"/>
         <w:rPr>
-          <w:rFonts w:hint="eastAsia"/>
           <w:sz w:val="24"/>
           <w:szCs w:val="24"/>
         </w:rPr>
@@ -3636,16 +3635,14 @@
       </w:pPr>
       <w:r>
         <w:rPr>
-          <w:rFonts w:ascii="Calibri" w:eastAsia="宋体" w:hAnsi="Calibri" w:cs="Times New Roman" w:hint="eastAsia"/>
+          <w:rFonts w:ascii="Calibri" w:eastAsia="宋体" w:hAnsi="Calibri" w:cs="Times New Roman"/>
           <w:noProof/>
-          <w:sz w:val="24"/>
-          <w:szCs w:val="24"/>
         </w:rPr>
         <w:drawing>
-          <wp:inline distT="0" distB="0" distL="0" distR="0" wp14:anchorId="15EE6EE1" wp14:editId="77206DF3">
-            <wp:extent cx="4476750" cy="3524607"/>
+          <wp:inline distT="0" distB="0" distL="0" distR="0" wp14:anchorId="1644EF2A" wp14:editId="3E0FE7E6">
+            <wp:extent cx="5200650" cy="2920655"/>
             <wp:effectExtent l="0" t="0" r="0" b="0"/>
-            <wp:docPr id="9" name="图片 9"/>
+            <wp:docPr id="5" name="图片 5"/>
             <wp:cNvGraphicFramePr>
               <a:graphicFrameLocks xmlns:a="http://schemas.openxmlformats.org/drawingml/2006/main" noChangeAspect="1"/>
             </wp:cNvGraphicFramePr>
@@ -3653,7 +3650,7 @@
               <a:graphicData uri="http://schemas.openxmlformats.org/drawingml/2006/picture">
                 <pic:pic xmlns:pic="http://schemas.openxmlformats.org/drawingml/2006/picture">
                   <pic:nvPicPr>
-                    <pic:cNvPr id="9" name="图片 9"/>
+                    <pic:cNvPr id="5" name="图片 5"/>
                     <pic:cNvPicPr/>
                   </pic:nvPicPr>
                   <pic:blipFill>
@@ -3671,7 +3668,7 @@
                   <pic:spPr>
                     <a:xfrm>
                       <a:off x="0" y="0"/>
-                      <a:ext cx="4486506" cy="3532288"/>
+                      <a:ext cx="5225710" cy="2934728"/>
                     </a:xfrm>
                     <a:prstGeom prst="rect">
                       <a:avLst/>

--- a/3.requirement/2.需求分析/实例文档.docx
+++ b/3.requirement/2.需求分析/实例文档.docx
@@ -2061,6 +2061,8 @@
           <w:szCs w:val="24"/>
         </w:rPr>
       </w:pPr>
+      <w:bookmarkStart w:id="3" w:name="_Hlk103787923"/>
+      <w:bookmarkStart w:id="4" w:name="_Hlk103788138"/>
       <w:r>
         <w:rPr>
           <w:rFonts w:hint="eastAsia"/>
@@ -2710,7 +2712,6 @@
           <w:p>
             <w:pPr>
               <w:rPr>
-                <w:rFonts w:hint="eastAsia"/>
                 <w:sz w:val="24"/>
                 <w:szCs w:val="24"/>
               </w:rPr>
@@ -2892,7 +2893,6 @@
           <w:p>
             <w:pPr>
               <w:rPr>
-                <w:rFonts w:hint="eastAsia"/>
                 <w:sz w:val="24"/>
                 <w:szCs w:val="24"/>
               </w:rPr>
@@ -3216,7 +3216,6 @@
           <w:p>
             <w:pPr>
               <w:rPr>
-                <w:rFonts w:hint="eastAsia"/>
                 <w:sz w:val="24"/>
                 <w:szCs w:val="24"/>
               </w:rPr>
@@ -4174,7 +4173,6 @@
           <w:p>
             <w:pPr>
               <w:rPr>
-                <w:rFonts w:hint="eastAsia"/>
                 <w:sz w:val="24"/>
                 <w:szCs w:val="24"/>
               </w:rPr>
@@ -4282,7 +4280,6 @@
           <w:p>
             <w:pPr>
               <w:rPr>
-                <w:rFonts w:hint="eastAsia"/>
                 <w:sz w:val="24"/>
                 <w:szCs w:val="24"/>
               </w:rPr>
@@ -4515,7 +4512,6 @@
           <w:p>
             <w:pPr>
               <w:rPr>
-                <w:rFonts w:hint="eastAsia"/>
                 <w:sz w:val="24"/>
                 <w:szCs w:val="24"/>
               </w:rPr>
@@ -5829,24 +5825,16 @@
           <w:p>
             <w:pPr>
               <w:rPr>
-                <w:rFonts w:hint="eastAsia"/>
-                <w:sz w:val="24"/>
-                <w:szCs w:val="24"/>
-              </w:rPr>
-            </w:pPr>
-            <w:r>
-              <w:rPr>
-                <w:sz w:val="24"/>
-                <w:szCs w:val="24"/>
-              </w:rPr>
-              <w:t>3</w:t>
-            </w:r>
-            <w:r>
-              <w:rPr>
-                <w:sz w:val="24"/>
-                <w:szCs w:val="24"/>
-              </w:rPr>
-              <w:t>.</w:t>
+                <w:sz w:val="24"/>
+                <w:szCs w:val="24"/>
+              </w:rPr>
+            </w:pPr>
+            <w:r>
+              <w:rPr>
+                <w:sz w:val="24"/>
+                <w:szCs w:val="24"/>
+              </w:rPr>
+              <w:t>3.</w:t>
             </w:r>
             <w:r>
               <w:rPr>
@@ -5966,6 +5954,7 @@
         </w:rPr>
       </w:pPr>
     </w:p>
+    <w:bookmarkEnd w:id="4"/>
     <w:p>
       <w:pPr>
         <w:rPr>
@@ -6370,7 +6359,6 @@
           <w:p>
             <w:pPr>
               <w:rPr>
-                <w:rFonts w:hint="eastAsia"/>
                 <w:sz w:val="24"/>
                 <w:szCs w:val="24"/>
               </w:rPr>
@@ -7200,7 +7188,6 @@
     <w:p>
       <w:pPr>
         <w:rPr>
-          <w:rFonts w:hint="eastAsia"/>
           <w:sz w:val="24"/>
           <w:szCs w:val="24"/>
         </w:rPr>
@@ -7907,7 +7894,6 @@
           <w:p>
             <w:pPr>
               <w:rPr>
-                <w:rFonts w:hint="eastAsia"/>
                 <w:sz w:val="24"/>
                 <w:szCs w:val="24"/>
               </w:rPr>
@@ -8012,7 +7998,6 @@
           <w:p>
             <w:pPr>
               <w:rPr>
-                <w:rFonts w:hint="eastAsia"/>
                 <w:sz w:val="24"/>
                 <w:szCs w:val="24"/>
               </w:rPr>
@@ -9241,7 +9226,6 @@
           <w:p>
             <w:pPr>
               <w:rPr>
-                <w:rFonts w:hint="eastAsia"/>
                 <w:sz w:val="24"/>
                 <w:szCs w:val="24"/>
               </w:rPr>
@@ -9593,6 +9577,7 @@
                 <w:szCs w:val="24"/>
               </w:rPr>
             </w:pPr>
+            <w:bookmarkStart w:id="5" w:name="_Hlk103788117"/>
             <w:r>
               <w:rPr>
                 <w:rFonts w:hint="eastAsia"/>
@@ -10368,7 +10353,6 @@
           <w:p>
             <w:pPr>
               <w:rPr>
-                <w:rFonts w:hint="eastAsia"/>
                 <w:sz w:val="24"/>
                 <w:szCs w:val="24"/>
               </w:rPr>
@@ -10655,11 +10639,11 @@
           </w:p>
         </w:tc>
       </w:tr>
+      <w:bookmarkEnd w:id="5"/>
     </w:tbl>
     <w:p>
       <w:pPr>
         <w:rPr>
-          <w:rFonts w:hint="eastAsia"/>
           <w:sz w:val="24"/>
           <w:szCs w:val="24"/>
         </w:rPr>
@@ -13239,7 +13223,6 @@
           <w:p>
             <w:pPr>
               <w:rPr>
-                <w:rFonts w:hint="eastAsia"/>
                 <w:sz w:val="24"/>
                 <w:szCs w:val="24"/>
               </w:rPr>
@@ -13668,23 +13651,7 @@
                 <w:sz w:val="24"/>
                 <w:szCs w:val="24"/>
               </w:rPr>
-              <w:t>添加标签为</w:t>
-            </w:r>
-            <w:r>
-              <w:rPr>
-                <w:rFonts w:hint="eastAsia"/>
-                <w:sz w:val="24"/>
-                <w:szCs w:val="24"/>
-              </w:rPr>
-              <w:t>需求工程</w:t>
-            </w:r>
-            <w:r>
-              <w:rPr>
-                <w:rFonts w:hint="eastAsia"/>
-                <w:sz w:val="24"/>
-                <w:szCs w:val="24"/>
-              </w:rPr>
-              <w:t>（可多选）</w:t>
+              <w:t>添加标签为需求工程（可多选）</w:t>
             </w:r>
           </w:p>
           <w:p>
@@ -13721,23 +13688,7 @@
                 <w:sz w:val="24"/>
                 <w:szCs w:val="24"/>
               </w:rPr>
-              <w:t>选择添加标签为</w:t>
-            </w:r>
-            <w:r>
-              <w:rPr>
-                <w:rFonts w:hint="eastAsia"/>
-                <w:sz w:val="24"/>
-                <w:szCs w:val="24"/>
-              </w:rPr>
-              <w:t>软件体系</w:t>
-            </w:r>
-            <w:r>
-              <w:rPr>
-                <w:rFonts w:hint="eastAsia"/>
-                <w:sz w:val="24"/>
-                <w:szCs w:val="24"/>
-              </w:rPr>
-              <w:t>（可多选）</w:t>
+              <w:t>选择添加标签为软件体系（可多选）</w:t>
             </w:r>
           </w:p>
           <w:p>
@@ -13760,31 +13711,7 @@
                 <w:sz w:val="24"/>
                 <w:szCs w:val="24"/>
               </w:rPr>
-              <w:t>.3</w:t>
-            </w:r>
-            <w:r>
-              <w:rPr>
-                <w:rFonts w:hint="eastAsia"/>
-                <w:sz w:val="24"/>
-                <w:szCs w:val="24"/>
-              </w:rPr>
-              <w:t>选择添加标签为</w:t>
-            </w:r>
-            <w:r>
-              <w:rPr>
-                <w:rFonts w:hint="eastAsia"/>
-                <w:sz w:val="24"/>
-                <w:szCs w:val="24"/>
-              </w:rPr>
-              <w:t>软件测试</w:t>
-            </w:r>
-            <w:r>
-              <w:rPr>
-                <w:rFonts w:hint="eastAsia"/>
-                <w:sz w:val="24"/>
-                <w:szCs w:val="24"/>
-              </w:rPr>
-              <w:t>（可多选）</w:t>
+              <w:t>.3选择添加标签为软件测试（可多选）</w:t>
             </w:r>
           </w:p>
           <w:p>
@@ -13815,23 +13742,7 @@
                 <w:sz w:val="24"/>
                 <w:szCs w:val="24"/>
               </w:rPr>
-              <w:t>选择添加标签为</w:t>
-            </w:r>
-            <w:r>
-              <w:rPr>
-                <w:rFonts w:hint="eastAsia"/>
-                <w:sz w:val="24"/>
-                <w:szCs w:val="24"/>
-              </w:rPr>
-              <w:t>软件工程</w:t>
-            </w:r>
-            <w:r>
-              <w:rPr>
-                <w:rFonts w:hint="eastAsia"/>
-                <w:sz w:val="24"/>
-                <w:szCs w:val="24"/>
-              </w:rPr>
-              <w:t>（可多选）</w:t>
+              <w:t>选择添加标签为软件工程（可多选）</w:t>
             </w:r>
           </w:p>
           <w:p>
@@ -13862,23 +13773,7 @@
                 <w:sz w:val="24"/>
                 <w:szCs w:val="24"/>
               </w:rPr>
-              <w:t>选择添加标签为</w:t>
-            </w:r>
-            <w:r>
-              <w:rPr>
-                <w:rFonts w:hint="eastAsia"/>
-                <w:sz w:val="24"/>
-                <w:szCs w:val="24"/>
-              </w:rPr>
-              <w:t>交互设计</w:t>
-            </w:r>
-            <w:r>
-              <w:rPr>
-                <w:rFonts w:hint="eastAsia"/>
-                <w:sz w:val="24"/>
-                <w:szCs w:val="24"/>
-              </w:rPr>
-              <w:t>（可多选）</w:t>
+              <w:t>选择添加标签为交互设计（可多选）</w:t>
             </w:r>
           </w:p>
           <w:p>
@@ -13909,23 +13804,7 @@
                 <w:sz w:val="24"/>
                 <w:szCs w:val="24"/>
               </w:rPr>
-              <w:t>选择添加标签为</w:t>
-            </w:r>
-            <w:r>
-              <w:rPr>
-                <w:rFonts w:hint="eastAsia"/>
-                <w:sz w:val="24"/>
-                <w:szCs w:val="24"/>
-              </w:rPr>
-              <w:t>软件架构</w:t>
-            </w:r>
-            <w:r>
-              <w:rPr>
-                <w:rFonts w:hint="eastAsia"/>
-                <w:sz w:val="24"/>
-                <w:szCs w:val="24"/>
-              </w:rPr>
-              <w:t>（可多选）</w:t>
+              <w:t>选择添加标签为软件架构（可多选）</w:t>
             </w:r>
           </w:p>
           <w:p>
@@ -13954,7 +13833,6 @@
           <w:p>
             <w:pPr>
               <w:rPr>
-                <w:rFonts w:hint="eastAsia"/>
                 <w:sz w:val="24"/>
                 <w:szCs w:val="24"/>
               </w:rPr>
@@ -14062,7 +13940,6 @@
           <w:p>
             <w:pPr>
               <w:rPr>
-                <w:rFonts w:hint="eastAsia"/>
                 <w:sz w:val="24"/>
                 <w:szCs w:val="24"/>
               </w:rPr>
@@ -14934,7 +14811,6 @@
           <w:p>
             <w:pPr>
               <w:rPr>
-                <w:rFonts w:hint="eastAsia"/>
                 <w:sz w:val="24"/>
                 <w:szCs w:val="24"/>
               </w:rPr>
@@ -15080,39 +14956,7 @@
                 <w:sz w:val="24"/>
                 <w:szCs w:val="24"/>
               </w:rPr>
-              <w:t>点击</w:t>
-            </w:r>
-            <w:r>
-              <w:rPr>
-                <w:rFonts w:hint="eastAsia"/>
-                <w:sz w:val="24"/>
-                <w:szCs w:val="24"/>
-              </w:rPr>
-              <w:t>论坛</w:t>
-            </w:r>
-            <w:r>
-              <w:rPr>
-                <w:rFonts w:hint="eastAsia"/>
-                <w:sz w:val="24"/>
-                <w:szCs w:val="24"/>
-              </w:rPr>
-              <w:t>界面的</w:t>
-            </w:r>
-            <w:r>
-              <w:rPr>
-                <w:rFonts w:hint="eastAsia"/>
-                <w:sz w:val="24"/>
-                <w:szCs w:val="24"/>
-              </w:rPr>
-              <w:t>论坛</w:t>
-            </w:r>
-            <w:r>
-              <w:rPr>
-                <w:rFonts w:hint="eastAsia"/>
-                <w:sz w:val="24"/>
-                <w:szCs w:val="24"/>
-              </w:rPr>
-              <w:t>发布</w:t>
+              <w:t>点击论坛界面的论坛发布</w:t>
             </w:r>
             <w:r>
               <w:rPr>
@@ -15195,14 +15039,7 @@
                 <w:sz w:val="24"/>
                 <w:szCs w:val="24"/>
               </w:rPr>
-              <w:t>4</w:t>
-            </w:r>
-            <w:r>
-              <w:rPr>
-                <w:sz w:val="24"/>
-                <w:szCs w:val="24"/>
-              </w:rPr>
-              <w:t>.</w:t>
+              <w:t>4.</w:t>
             </w:r>
             <w:r>
               <w:rPr>
@@ -15225,14 +15062,7 @@
                 <w:sz w:val="24"/>
                 <w:szCs w:val="24"/>
               </w:rPr>
-              <w:t>5</w:t>
-            </w:r>
-            <w:r>
-              <w:rPr>
-                <w:sz w:val="24"/>
-                <w:szCs w:val="24"/>
-              </w:rPr>
-              <w:t>.</w:t>
+              <w:t>5.</w:t>
             </w:r>
             <w:r>
               <w:rPr>
@@ -15285,70 +15115,56 @@
                 <w:sz w:val="24"/>
                 <w:szCs w:val="24"/>
               </w:rPr>
+              <w:t>3.1</w:t>
+            </w:r>
+            <w:r>
+              <w:rPr>
+                <w:rFonts w:hint="eastAsia"/>
+                <w:sz w:val="24"/>
+                <w:szCs w:val="24"/>
+              </w:rPr>
+              <w:t>选择添加标签为需求工程（可多选）</w:t>
+            </w:r>
+          </w:p>
+          <w:p>
+            <w:pPr>
+              <w:rPr>
+                <w:sz w:val="24"/>
+                <w:szCs w:val="24"/>
+              </w:rPr>
+            </w:pPr>
+            <w:r>
+              <w:rPr>
+                <w:sz w:val="24"/>
+                <w:szCs w:val="24"/>
+              </w:rPr>
+              <w:t>3.2</w:t>
+            </w:r>
+            <w:r>
+              <w:rPr>
+                <w:rFonts w:hint="eastAsia"/>
+                <w:sz w:val="24"/>
+                <w:szCs w:val="24"/>
+              </w:rPr>
+              <w:t>选择添加标签为软件体系（可多选）</w:t>
+            </w:r>
+          </w:p>
+          <w:p>
+            <w:pPr>
+              <w:rPr>
+                <w:sz w:val="24"/>
+                <w:szCs w:val="24"/>
+              </w:rPr>
+            </w:pPr>
+            <w:r>
+              <w:rPr>
+                <w:sz w:val="24"/>
+                <w:szCs w:val="24"/>
+              </w:rPr>
               <w:t>3</w:t>
             </w:r>
             <w:r>
               <w:rPr>
-                <w:sz w:val="24"/>
-                <w:szCs w:val="24"/>
-              </w:rPr>
-              <w:t>.1</w:t>
-            </w:r>
-            <w:r>
-              <w:rPr>
-                <w:rFonts w:hint="eastAsia"/>
-                <w:sz w:val="24"/>
-                <w:szCs w:val="24"/>
-              </w:rPr>
-              <w:t>选择添加标签为需求工程（可多选）</w:t>
-            </w:r>
-          </w:p>
-          <w:p>
-            <w:pPr>
-              <w:rPr>
-                <w:sz w:val="24"/>
-                <w:szCs w:val="24"/>
-              </w:rPr>
-            </w:pPr>
-            <w:r>
-              <w:rPr>
-                <w:sz w:val="24"/>
-                <w:szCs w:val="24"/>
-              </w:rPr>
-              <w:t>3</w:t>
-            </w:r>
-            <w:r>
-              <w:rPr>
-                <w:sz w:val="24"/>
-                <w:szCs w:val="24"/>
-              </w:rPr>
-              <w:t>.2</w:t>
-            </w:r>
-            <w:r>
-              <w:rPr>
-                <w:rFonts w:hint="eastAsia"/>
-                <w:sz w:val="24"/>
-                <w:szCs w:val="24"/>
-              </w:rPr>
-              <w:t>选择添加标签为软件体系（可多选）</w:t>
-            </w:r>
-          </w:p>
-          <w:p>
-            <w:pPr>
-              <w:rPr>
-                <w:sz w:val="24"/>
-                <w:szCs w:val="24"/>
-              </w:rPr>
-            </w:pPr>
-            <w:r>
-              <w:rPr>
-                <w:sz w:val="24"/>
-                <w:szCs w:val="24"/>
-              </w:rPr>
-              <w:t>3</w:t>
-            </w:r>
-            <w:r>
-              <w:rPr>
                 <w:rFonts w:hint="eastAsia"/>
                 <w:sz w:val="24"/>
                 <w:szCs w:val="24"/>
@@ -15368,14 +15184,7 @@
                 <w:sz w:val="24"/>
                 <w:szCs w:val="24"/>
               </w:rPr>
-              <w:t>3</w:t>
-            </w:r>
-            <w:r>
-              <w:rPr>
-                <w:sz w:val="24"/>
-                <w:szCs w:val="24"/>
-              </w:rPr>
-              <w:t>.4</w:t>
+              <w:t>3.4</w:t>
             </w:r>
             <w:r>
               <w:rPr>
@@ -15398,14 +15207,7 @@
                 <w:sz w:val="24"/>
                 <w:szCs w:val="24"/>
               </w:rPr>
-              <w:t>3</w:t>
-            </w:r>
-            <w:r>
-              <w:rPr>
-                <w:sz w:val="24"/>
-                <w:szCs w:val="24"/>
-              </w:rPr>
-              <w:t>.5</w:t>
+              <w:t>3.5</w:t>
             </w:r>
             <w:r>
               <w:rPr>
@@ -15428,14 +15230,7 @@
                 <w:sz w:val="24"/>
                 <w:szCs w:val="24"/>
               </w:rPr>
-              <w:t>3</w:t>
-            </w:r>
-            <w:r>
-              <w:rPr>
-                <w:sz w:val="24"/>
-                <w:szCs w:val="24"/>
-              </w:rPr>
-              <w:t>.6</w:t>
+              <w:t>3.6</w:t>
             </w:r>
             <w:r>
               <w:rPr>
@@ -15458,14 +15253,7 @@
                 <w:sz w:val="24"/>
                 <w:szCs w:val="24"/>
               </w:rPr>
-              <w:t>4</w:t>
-            </w:r>
-            <w:r>
-              <w:rPr>
-                <w:sz w:val="24"/>
-                <w:szCs w:val="24"/>
-              </w:rPr>
-              <w:t>.1</w:t>
+              <w:t>4.1</w:t>
             </w:r>
             <w:r>
               <w:rPr>
@@ -15488,14 +15276,7 @@
                 <w:sz w:val="24"/>
                 <w:szCs w:val="24"/>
               </w:rPr>
-              <w:t>5</w:t>
-            </w:r>
-            <w:r>
-              <w:rPr>
-                <w:sz w:val="24"/>
-                <w:szCs w:val="24"/>
-              </w:rPr>
-              <w:t>.1</w:t>
+              <w:t>5.1</w:t>
             </w:r>
             <w:r>
               <w:rPr>
@@ -16378,7 +16159,6 @@
           <w:p>
             <w:pPr>
               <w:rPr>
-                <w:rFonts w:hint="eastAsia"/>
                 <w:sz w:val="24"/>
                 <w:szCs w:val="24"/>
               </w:rPr>
@@ -16516,31 +16296,7 @@
                 <w:sz w:val="24"/>
                 <w:szCs w:val="24"/>
               </w:rPr>
-              <w:t>点击</w:t>
-            </w:r>
-            <w:r>
-              <w:rPr>
-                <w:rFonts w:hint="eastAsia"/>
-                <w:sz w:val="24"/>
-                <w:szCs w:val="24"/>
-              </w:rPr>
-              <w:t>问答</w:t>
-            </w:r>
-            <w:r>
-              <w:rPr>
-                <w:rFonts w:hint="eastAsia"/>
-                <w:sz w:val="24"/>
-                <w:szCs w:val="24"/>
-              </w:rPr>
-              <w:t>界面的</w:t>
-            </w:r>
-            <w:r>
-              <w:rPr>
-                <w:rFonts w:hint="eastAsia"/>
-                <w:sz w:val="24"/>
-                <w:szCs w:val="24"/>
-              </w:rPr>
-              <w:t>去提问题</w:t>
+              <w:t>点击问答界面的去提问题</w:t>
             </w:r>
             <w:r>
               <w:rPr>
@@ -16609,15 +16365,7 @@
                 <w:sz w:val="24"/>
                 <w:szCs w:val="24"/>
               </w:rPr>
-              <w:t>选择</w:t>
-            </w:r>
-            <w:r>
-              <w:rPr>
-                <w:rFonts w:hint="eastAsia"/>
-                <w:sz w:val="24"/>
-                <w:szCs w:val="24"/>
-              </w:rPr>
-              <w:t>指定回答为</w:t>
+              <w:t>选择指定回答为</w:t>
             </w:r>
             <w:r>
               <w:rPr>
@@ -16670,7 +16418,6 @@
           <w:p>
             <w:pPr>
               <w:rPr>
-                <w:rFonts w:hint="eastAsia"/>
                 <w:sz w:val="24"/>
                 <w:szCs w:val="24"/>
               </w:rPr>
@@ -16688,15 +16435,7 @@
                 <w:sz w:val="24"/>
                 <w:szCs w:val="24"/>
               </w:rPr>
-              <w:t>点击发布</w:t>
-            </w:r>
-            <w:r>
-              <w:rPr>
-                <w:rFonts w:hint="eastAsia"/>
-                <w:sz w:val="24"/>
-                <w:szCs w:val="24"/>
-              </w:rPr>
-              <w:t>问题</w:t>
+              <w:t>点击发布问题</w:t>
             </w:r>
           </w:p>
         </w:tc>
@@ -16762,7 +16501,6 @@
           <w:p>
             <w:pPr>
               <w:rPr>
-                <w:rFonts w:hint="eastAsia"/>
                 <w:sz w:val="24"/>
                 <w:szCs w:val="24"/>
               </w:rPr>
@@ -16956,7 +16694,6 @@
           <w:p>
             <w:pPr>
               <w:rPr>
-                <w:rFonts w:hint="eastAsia"/>
                 <w:sz w:val="24"/>
                 <w:szCs w:val="24"/>
               </w:rPr>
@@ -17824,7 +17561,6 @@
           <w:p>
             <w:pPr>
               <w:rPr>
-                <w:rFonts w:hint="eastAsia"/>
                 <w:sz w:val="24"/>
                 <w:szCs w:val="24"/>
               </w:rPr>
@@ -19212,7 +18948,6 @@
           <w:p>
             <w:pPr>
               <w:rPr>
-                <w:rFonts w:hint="eastAsia"/>
                 <w:sz w:val="24"/>
                 <w:szCs w:val="24"/>
               </w:rPr>
@@ -20122,6 +19857,14 @@
                 <w:sz w:val="24"/>
                 <w:szCs w:val="24"/>
               </w:rPr>
+              <w:t>教师</w:t>
+            </w:r>
+            <w:r>
+              <w:rPr>
+                <w:rFonts w:hint="eastAsia"/>
+                <w:sz w:val="24"/>
+                <w:szCs w:val="24"/>
+              </w:rPr>
               <w:t>发表问答</w:t>
             </w:r>
           </w:p>
@@ -20353,6 +20096,14 @@
                 <w:sz w:val="24"/>
                 <w:szCs w:val="24"/>
               </w:rPr>
+              <w:t>教师</w:t>
+            </w:r>
+            <w:r>
+              <w:rPr>
+                <w:rFonts w:hint="eastAsia"/>
+                <w:sz w:val="24"/>
+                <w:szCs w:val="24"/>
+              </w:rPr>
               <w:t>用户</w:t>
             </w:r>
             <w:r>
@@ -20402,6 +20153,14 @@
             </w:pPr>
             <w:r>
               <w:rPr>
+                <w:rFonts w:hint="eastAsia"/>
+                <w:sz w:val="24"/>
+                <w:szCs w:val="24"/>
+              </w:rPr>
+              <w:t>教师</w:t>
+            </w:r>
+            <w:r>
+              <w:rPr>
                 <w:sz w:val="24"/>
                 <w:szCs w:val="24"/>
               </w:rPr>
@@ -20457,7 +20216,7 @@
                 <w:sz w:val="24"/>
                 <w:szCs w:val="24"/>
               </w:rPr>
-              <w:t>1. 用户</w:t>
+              <w:t>1.用户</w:t>
             </w:r>
             <w:r>
               <w:rPr>
@@ -20488,7 +20247,7 @@
                 <w:sz w:val="24"/>
                 <w:szCs w:val="24"/>
               </w:rPr>
-              <w:t xml:space="preserve">. </w:t>
+              <w:t>.</w:t>
             </w:r>
             <w:r>
               <w:rPr>
@@ -20499,6 +20258,29 @@
               <w:t>用户进入问答页面</w:t>
             </w:r>
           </w:p>
+          <w:p>
+            <w:pPr>
+              <w:rPr>
+                <w:sz w:val="24"/>
+                <w:szCs w:val="24"/>
+              </w:rPr>
+            </w:pPr>
+            <w:r>
+              <w:rPr>
+                <w:sz w:val="24"/>
+                <w:szCs w:val="24"/>
+              </w:rPr>
+              <w:t>3.</w:t>
+            </w:r>
+            <w:r>
+              <w:rPr>
+                <w:rFonts w:hint="eastAsia"/>
+                <w:sz w:val="24"/>
+                <w:szCs w:val="24"/>
+              </w:rPr>
+              <w:t>用户类型为教师</w:t>
+            </w:r>
+          </w:p>
         </w:tc>
       </w:tr>
       <w:tr>
@@ -20708,6 +20490,7 @@
                 <w:sz w:val="24"/>
                 <w:szCs w:val="24"/>
               </w:rPr>
+              <w:lastRenderedPageBreak/>
               <w:t>5.</w:t>
             </w:r>
             <w:r>
@@ -20731,7 +20514,6 @@
                 <w:sz w:val="24"/>
                 <w:szCs w:val="24"/>
               </w:rPr>
-              <w:lastRenderedPageBreak/>
               <w:t>6.</w:t>
             </w:r>
             <w:r>
@@ -20830,7 +20612,6 @@
           <w:p>
             <w:pPr>
               <w:rPr>
-                <w:rFonts w:hint="eastAsia"/>
                 <w:sz w:val="24"/>
                 <w:szCs w:val="24"/>
               </w:rPr>
@@ -20885,7 +20666,6 @@
           <w:p>
             <w:pPr>
               <w:rPr>
-                <w:rFonts w:hint="eastAsia"/>
                 <w:sz w:val="24"/>
                 <w:szCs w:val="24"/>
               </w:rPr>
@@ -21414,7 +21194,6 @@
       <w:pPr>
         <w:jc w:val="left"/>
         <w:rPr>
-          <w:rFonts w:hint="eastAsia"/>
           <w:sz w:val="24"/>
           <w:szCs w:val="24"/>
         </w:rPr>
@@ -21433,6 +21212,7 @@
           <w:sz w:val="24"/>
           <w:szCs w:val="24"/>
         </w:rPr>
+        <w:lastRenderedPageBreak/>
         <w:t>用例</w:t>
       </w:r>
       <w:r>
@@ -21480,7 +21260,6 @@
                 <w:sz w:val="24"/>
                 <w:szCs w:val="24"/>
               </w:rPr>
-              <w:lastRenderedPageBreak/>
               <w:t>ID和名称</w:t>
             </w:r>
           </w:p>
@@ -22435,7 +22214,6 @@
           <w:p>
             <w:pPr>
               <w:rPr>
-                <w:rFonts w:hint="eastAsia"/>
                 <w:sz w:val="24"/>
                 <w:szCs w:val="24"/>
               </w:rPr>
@@ -22527,6 +22305,7 @@
           <w:sz w:val="24"/>
           <w:szCs w:val="24"/>
         </w:rPr>
+        <w:lastRenderedPageBreak/>
         <w:t>用例</w:t>
       </w:r>
       <w:r>
@@ -22574,7 +22353,6 @@
                 <w:sz w:val="24"/>
                 <w:szCs w:val="24"/>
               </w:rPr>
-              <w:lastRenderedPageBreak/>
               <w:t>ID和名称</w:t>
             </w:r>
           </w:p>
@@ -23504,7 +23282,6 @@
           <w:p>
             <w:pPr>
               <w:rPr>
-                <w:rFonts w:hint="eastAsia"/>
                 <w:sz w:val="24"/>
                 <w:szCs w:val="24"/>
               </w:rPr>
@@ -23595,6 +23372,7 @@
           <w:sz w:val="24"/>
           <w:szCs w:val="24"/>
         </w:rPr>
+        <w:lastRenderedPageBreak/>
         <w:t>用例</w:t>
       </w:r>
       <w:r>
@@ -23635,7 +23413,6 @@
                 <w:sz w:val="24"/>
                 <w:szCs w:val="24"/>
               </w:rPr>
-              <w:lastRenderedPageBreak/>
               <w:t>ID和名称</w:t>
             </w:r>
           </w:p>
@@ -24098,7 +23875,6 @@
           <w:p>
             <w:pPr>
               <w:rPr>
-                <w:rFonts w:hint="eastAsia"/>
                 <w:sz w:val="24"/>
                 <w:szCs w:val="24"/>
               </w:rPr>
@@ -24633,6 +24409,7 @@
           <w:sz w:val="24"/>
           <w:szCs w:val="24"/>
         </w:rPr>
+        <w:lastRenderedPageBreak/>
         <w:t>用例</w:t>
       </w:r>
       <w:r>
@@ -24673,7 +24450,6 @@
                 <w:sz w:val="24"/>
                 <w:szCs w:val="24"/>
               </w:rPr>
-              <w:lastRenderedPageBreak/>
               <w:t>ID和名称</w:t>
             </w:r>
           </w:p>
@@ -25752,6 +25528,7 @@
                 <w:sz w:val="24"/>
                 <w:szCs w:val="24"/>
               </w:rPr>
+              <w:lastRenderedPageBreak/>
               <w:t>ID和名称</w:t>
             </w:r>
           </w:p>
@@ -25797,7 +25574,6 @@
                 <w:sz w:val="24"/>
                 <w:szCs w:val="24"/>
               </w:rPr>
-              <w:lastRenderedPageBreak/>
               <w:t>创建人</w:t>
             </w:r>
           </w:p>
@@ -26841,6 +26617,7 @@
                 <w:sz w:val="24"/>
                 <w:szCs w:val="24"/>
               </w:rPr>
+              <w:lastRenderedPageBreak/>
               <w:t>首要角色</w:t>
             </w:r>
           </w:p>
@@ -26927,7 +26704,6 @@
                 <w:sz w:val="24"/>
                 <w:szCs w:val="24"/>
               </w:rPr>
-              <w:lastRenderedPageBreak/>
               <w:t>描述</w:t>
             </w:r>
           </w:p>
@@ -27975,6 +27751,7 @@
                 <w:sz w:val="24"/>
                 <w:szCs w:val="24"/>
               </w:rPr>
+              <w:lastRenderedPageBreak/>
               <w:t>前置条件</w:t>
             </w:r>
           </w:p>
@@ -28035,7 +27812,6 @@
                 <w:sz w:val="24"/>
                 <w:szCs w:val="24"/>
               </w:rPr>
-              <w:lastRenderedPageBreak/>
               <w:t>后置条件</w:t>
             </w:r>
           </w:p>
@@ -28163,23 +27939,7 @@
                 <w:sz w:val="24"/>
                 <w:szCs w:val="24"/>
               </w:rPr>
-              <w:t>选择添加标签为</w:t>
-            </w:r>
-            <w:r>
-              <w:rPr>
-                <w:rFonts w:hint="eastAsia"/>
-                <w:sz w:val="24"/>
-                <w:szCs w:val="24"/>
-              </w:rPr>
-              <w:t>项目管理</w:t>
-            </w:r>
-            <w:r>
-              <w:rPr>
-                <w:rFonts w:hint="eastAsia"/>
-                <w:sz w:val="24"/>
-                <w:szCs w:val="24"/>
-              </w:rPr>
-              <w:t>（可多选）</w:t>
+              <w:t>选择添加标签为项目管理（可多选）</w:t>
             </w:r>
           </w:p>
           <w:p>
@@ -28254,70 +28014,56 @@
                 <w:sz w:val="24"/>
                 <w:szCs w:val="24"/>
               </w:rPr>
+              <w:t>2.1</w:t>
+            </w:r>
+            <w:r>
+              <w:rPr>
+                <w:rFonts w:hint="eastAsia"/>
+                <w:sz w:val="24"/>
+                <w:szCs w:val="24"/>
+              </w:rPr>
+              <w:t>选择添加标签为需求工程（可多选）</w:t>
+            </w:r>
+          </w:p>
+          <w:p>
+            <w:pPr>
+              <w:rPr>
+                <w:sz w:val="24"/>
+                <w:szCs w:val="24"/>
+              </w:rPr>
+            </w:pPr>
+            <w:r>
+              <w:rPr>
+                <w:sz w:val="24"/>
+                <w:szCs w:val="24"/>
+              </w:rPr>
+              <w:t>2.2</w:t>
+            </w:r>
+            <w:r>
+              <w:rPr>
+                <w:rFonts w:hint="eastAsia"/>
+                <w:sz w:val="24"/>
+                <w:szCs w:val="24"/>
+              </w:rPr>
+              <w:t>选择添加标签为软件体系（可多选）</w:t>
+            </w:r>
+          </w:p>
+          <w:p>
+            <w:pPr>
+              <w:rPr>
+                <w:sz w:val="24"/>
+                <w:szCs w:val="24"/>
+              </w:rPr>
+            </w:pPr>
+            <w:r>
+              <w:rPr>
+                <w:sz w:val="24"/>
+                <w:szCs w:val="24"/>
+              </w:rPr>
               <w:t>2</w:t>
             </w:r>
             <w:r>
               <w:rPr>
-                <w:sz w:val="24"/>
-                <w:szCs w:val="24"/>
-              </w:rPr>
-              <w:t>.1</w:t>
-            </w:r>
-            <w:r>
-              <w:rPr>
-                <w:rFonts w:hint="eastAsia"/>
-                <w:sz w:val="24"/>
-                <w:szCs w:val="24"/>
-              </w:rPr>
-              <w:t>选择添加标签为需求工程（可多选）</w:t>
-            </w:r>
-          </w:p>
-          <w:p>
-            <w:pPr>
-              <w:rPr>
-                <w:sz w:val="24"/>
-                <w:szCs w:val="24"/>
-              </w:rPr>
-            </w:pPr>
-            <w:r>
-              <w:rPr>
-                <w:sz w:val="24"/>
-                <w:szCs w:val="24"/>
-              </w:rPr>
-              <w:t>2</w:t>
-            </w:r>
-            <w:r>
-              <w:rPr>
-                <w:sz w:val="24"/>
-                <w:szCs w:val="24"/>
-              </w:rPr>
-              <w:t>.2</w:t>
-            </w:r>
-            <w:r>
-              <w:rPr>
-                <w:rFonts w:hint="eastAsia"/>
-                <w:sz w:val="24"/>
-                <w:szCs w:val="24"/>
-              </w:rPr>
-              <w:t>选择添加标签为软件体系（可多选）</w:t>
-            </w:r>
-          </w:p>
-          <w:p>
-            <w:pPr>
-              <w:rPr>
-                <w:sz w:val="24"/>
-                <w:szCs w:val="24"/>
-              </w:rPr>
-            </w:pPr>
-            <w:r>
-              <w:rPr>
-                <w:sz w:val="24"/>
-                <w:szCs w:val="24"/>
-              </w:rPr>
-              <w:t>2</w:t>
-            </w:r>
-            <w:r>
-              <w:rPr>
                 <w:rFonts w:hint="eastAsia"/>
                 <w:sz w:val="24"/>
                 <w:szCs w:val="24"/>
@@ -28337,14 +28083,7 @@
                 <w:sz w:val="24"/>
                 <w:szCs w:val="24"/>
               </w:rPr>
-              <w:t>2</w:t>
-            </w:r>
-            <w:r>
-              <w:rPr>
-                <w:sz w:val="24"/>
-                <w:szCs w:val="24"/>
-              </w:rPr>
-              <w:t>.4</w:t>
+              <w:t>2.4</w:t>
             </w:r>
             <w:r>
               <w:rPr>
@@ -28367,14 +28106,7 @@
                 <w:sz w:val="24"/>
                 <w:szCs w:val="24"/>
               </w:rPr>
-              <w:t>2</w:t>
-            </w:r>
-            <w:r>
-              <w:rPr>
-                <w:sz w:val="24"/>
-                <w:szCs w:val="24"/>
-              </w:rPr>
-              <w:t>.5</w:t>
+              <w:t>2.5</w:t>
             </w:r>
             <w:r>
               <w:rPr>
@@ -28388,24 +28120,16 @@
           <w:p>
             <w:pPr>
               <w:rPr>
-                <w:rFonts w:hint="eastAsia"/>
-                <w:sz w:val="24"/>
-                <w:szCs w:val="24"/>
-              </w:rPr>
-            </w:pPr>
-            <w:r>
-              <w:rPr>
-                <w:sz w:val="24"/>
-                <w:szCs w:val="24"/>
-              </w:rPr>
-              <w:t>2</w:t>
-            </w:r>
-            <w:r>
-              <w:rPr>
-                <w:sz w:val="24"/>
-                <w:szCs w:val="24"/>
-              </w:rPr>
-              <w:t>.6</w:t>
+                <w:sz w:val="24"/>
+                <w:szCs w:val="24"/>
+              </w:rPr>
+            </w:pPr>
+            <w:r>
+              <w:rPr>
+                <w:sz w:val="24"/>
+                <w:szCs w:val="24"/>
+              </w:rPr>
+              <w:t>2.6</w:t>
             </w:r>
             <w:r>
               <w:rPr>
@@ -28696,7 +28420,7 @@
           <w:szCs w:val="24"/>
         </w:rPr>
       </w:pPr>
-      <w:bookmarkStart w:id="3" w:name="_Hlk103424465"/>
+      <w:bookmarkStart w:id="6" w:name="_Hlk103424465"/>
       <w:r>
         <w:rPr>
           <w:rFonts w:hint="eastAsia"/>
@@ -28981,6 +28705,7 @@
                 <w:sz w:val="24"/>
                 <w:szCs w:val="24"/>
               </w:rPr>
+              <w:lastRenderedPageBreak/>
               <w:t>描述</w:t>
             </w:r>
           </w:p>
@@ -29019,8 +28744,840 @@
                 <w:sz w:val="24"/>
                 <w:szCs w:val="24"/>
               </w:rPr>
-              <w:t>所有内容的发布均需要审核，审核通过才能</w:t>
-            </w:r>
+              <w:t>所有内容的发布均需要审核，审核通过才能发布</w:t>
+            </w:r>
+          </w:p>
+        </w:tc>
+      </w:tr>
+      <w:tr>
+        <w:tc>
+          <w:tcPr>
+            <w:tcW w:w="1838" w:type="dxa"/>
+          </w:tcPr>
+          <w:p>
+            <w:pPr>
+              <w:rPr>
+                <w:sz w:val="24"/>
+                <w:szCs w:val="24"/>
+              </w:rPr>
+            </w:pPr>
+            <w:r>
+              <w:rPr>
+                <w:rFonts w:hint="eastAsia"/>
+                <w:sz w:val="24"/>
+                <w:szCs w:val="24"/>
+              </w:rPr>
+              <w:t>触发条件</w:t>
+            </w:r>
+          </w:p>
+        </w:tc>
+        <w:tc>
+          <w:tcPr>
+            <w:tcW w:w="6458" w:type="dxa"/>
+            <w:gridSpan w:val="3"/>
+          </w:tcPr>
+          <w:p>
+            <w:pPr>
+              <w:rPr>
+                <w:sz w:val="24"/>
+                <w:szCs w:val="24"/>
+              </w:rPr>
+            </w:pPr>
+            <w:r>
+              <w:rPr>
+                <w:rFonts w:hint="eastAsia"/>
+                <w:sz w:val="24"/>
+                <w:szCs w:val="24"/>
+              </w:rPr>
+              <w:t>1</w:t>
+            </w:r>
+            <w:r>
+              <w:rPr>
+                <w:sz w:val="24"/>
+                <w:szCs w:val="24"/>
+              </w:rPr>
+              <w:t>.</w:t>
+            </w:r>
+            <w:r>
+              <w:rPr>
+                <w:rFonts w:hint="eastAsia"/>
+                <w:sz w:val="24"/>
+                <w:szCs w:val="24"/>
+              </w:rPr>
+              <w:t>用户</w:t>
+            </w:r>
+            <w:r>
+              <w:rPr>
+                <w:rFonts w:hint="eastAsia"/>
+                <w:sz w:val="24"/>
+                <w:szCs w:val="24"/>
+              </w:rPr>
+              <w:t>发表内容</w:t>
+            </w:r>
+          </w:p>
+          <w:p>
+            <w:pPr>
+              <w:rPr>
+                <w:sz w:val="24"/>
+                <w:szCs w:val="24"/>
+              </w:rPr>
+            </w:pPr>
+            <w:r>
+              <w:rPr>
+                <w:rFonts w:hint="eastAsia"/>
+                <w:sz w:val="24"/>
+                <w:szCs w:val="24"/>
+              </w:rPr>
+              <w:t>2</w:t>
+            </w:r>
+            <w:r>
+              <w:rPr>
+                <w:sz w:val="24"/>
+                <w:szCs w:val="24"/>
+              </w:rPr>
+              <w:t>.</w:t>
+            </w:r>
+            <w:r>
+              <w:rPr>
+                <w:rFonts w:hint="eastAsia"/>
+                <w:sz w:val="24"/>
+                <w:szCs w:val="24"/>
+              </w:rPr>
+              <w:t>点击审核/重新审核</w:t>
+            </w:r>
+          </w:p>
+        </w:tc>
+      </w:tr>
+      <w:bookmarkEnd w:id="6"/>
+      <w:tr>
+        <w:tc>
+          <w:tcPr>
+            <w:tcW w:w="1838" w:type="dxa"/>
+          </w:tcPr>
+          <w:p>
+            <w:pPr>
+              <w:rPr>
+                <w:sz w:val="24"/>
+                <w:szCs w:val="24"/>
+              </w:rPr>
+            </w:pPr>
+            <w:r>
+              <w:rPr>
+                <w:rFonts w:hint="eastAsia"/>
+                <w:sz w:val="24"/>
+                <w:szCs w:val="24"/>
+              </w:rPr>
+              <w:t>前置条件</w:t>
+            </w:r>
+          </w:p>
+        </w:tc>
+        <w:tc>
+          <w:tcPr>
+            <w:tcW w:w="6458" w:type="dxa"/>
+            <w:gridSpan w:val="3"/>
+          </w:tcPr>
+          <w:p>
+            <w:pPr>
+              <w:rPr>
+                <w:sz w:val="24"/>
+                <w:szCs w:val="24"/>
+              </w:rPr>
+            </w:pPr>
+            <w:r>
+              <w:rPr>
+                <w:sz w:val="24"/>
+                <w:szCs w:val="24"/>
+              </w:rPr>
+              <w:t>1.</w:t>
+            </w:r>
+            <w:r>
+              <w:rPr>
+                <w:rFonts w:hint="eastAsia"/>
+                <w:sz w:val="24"/>
+                <w:szCs w:val="24"/>
+              </w:rPr>
+              <w:t>有</w:t>
+            </w:r>
+            <w:r>
+              <w:rPr>
+                <w:rFonts w:hint="eastAsia"/>
+                <w:sz w:val="24"/>
+                <w:szCs w:val="24"/>
+              </w:rPr>
+              <w:t>内容发布</w:t>
+            </w:r>
+          </w:p>
+          <w:p>
+            <w:pPr>
+              <w:rPr>
+                <w:sz w:val="24"/>
+                <w:szCs w:val="24"/>
+              </w:rPr>
+            </w:pPr>
+            <w:r>
+              <w:rPr>
+                <w:rFonts w:hint="eastAsia"/>
+                <w:sz w:val="24"/>
+                <w:szCs w:val="24"/>
+              </w:rPr>
+              <w:t>2</w:t>
+            </w:r>
+            <w:r>
+              <w:rPr>
+                <w:sz w:val="24"/>
+                <w:szCs w:val="24"/>
+              </w:rPr>
+              <w:t>.</w:t>
+            </w:r>
+            <w:r>
+              <w:rPr>
+                <w:rFonts w:hint="eastAsia"/>
+                <w:sz w:val="24"/>
+                <w:szCs w:val="24"/>
+              </w:rPr>
+              <w:t>管理员登陆</w:t>
+            </w:r>
+          </w:p>
+        </w:tc>
+      </w:tr>
+      <w:tr>
+        <w:tc>
+          <w:tcPr>
+            <w:tcW w:w="1838" w:type="dxa"/>
+          </w:tcPr>
+          <w:p>
+            <w:pPr>
+              <w:rPr>
+                <w:sz w:val="24"/>
+                <w:szCs w:val="24"/>
+              </w:rPr>
+            </w:pPr>
+            <w:r>
+              <w:rPr>
+                <w:rFonts w:hint="eastAsia"/>
+                <w:sz w:val="24"/>
+                <w:szCs w:val="24"/>
+              </w:rPr>
+              <w:t>后置条件</w:t>
+            </w:r>
+          </w:p>
+        </w:tc>
+        <w:tc>
+          <w:tcPr>
+            <w:tcW w:w="6458" w:type="dxa"/>
+            <w:gridSpan w:val="3"/>
+          </w:tcPr>
+          <w:p>
+            <w:pPr>
+              <w:rPr>
+                <w:sz w:val="24"/>
+                <w:szCs w:val="24"/>
+              </w:rPr>
+            </w:pPr>
+            <w:r>
+              <w:rPr>
+                <w:rFonts w:hint="eastAsia"/>
+                <w:sz w:val="24"/>
+                <w:szCs w:val="24"/>
+              </w:rPr>
+              <w:t>1</w:t>
+            </w:r>
+            <w:r>
+              <w:rPr>
+                <w:sz w:val="24"/>
+                <w:szCs w:val="24"/>
+              </w:rPr>
+              <w:t>.</w:t>
+            </w:r>
+            <w:r>
+              <w:rPr>
+                <w:rFonts w:hint="eastAsia"/>
+                <w:sz w:val="24"/>
+                <w:szCs w:val="24"/>
+              </w:rPr>
+              <w:t>审核通过则发布成功</w:t>
+            </w:r>
+          </w:p>
+          <w:p>
+            <w:pPr>
+              <w:rPr>
+                <w:sz w:val="24"/>
+                <w:szCs w:val="24"/>
+              </w:rPr>
+            </w:pPr>
+            <w:r>
+              <w:rPr>
+                <w:rFonts w:hint="eastAsia"/>
+                <w:sz w:val="24"/>
+                <w:szCs w:val="24"/>
+              </w:rPr>
+              <w:t>2</w:t>
+            </w:r>
+            <w:r>
+              <w:rPr>
+                <w:sz w:val="24"/>
+                <w:szCs w:val="24"/>
+              </w:rPr>
+              <w:t>.</w:t>
+            </w:r>
+            <w:r>
+              <w:rPr>
+                <w:rFonts w:hint="eastAsia"/>
+                <w:sz w:val="24"/>
+                <w:szCs w:val="24"/>
+              </w:rPr>
+              <w:t>审核失败则发布失败</w:t>
+            </w:r>
+          </w:p>
+          <w:p>
+            <w:pPr>
+              <w:rPr>
+                <w:sz w:val="24"/>
+                <w:szCs w:val="24"/>
+              </w:rPr>
+            </w:pPr>
+            <w:r>
+              <w:rPr>
+                <w:rFonts w:hint="eastAsia"/>
+                <w:sz w:val="24"/>
+                <w:szCs w:val="24"/>
+              </w:rPr>
+              <w:t>3</w:t>
+            </w:r>
+            <w:r>
+              <w:rPr>
+                <w:sz w:val="24"/>
+                <w:szCs w:val="24"/>
+              </w:rPr>
+              <w:t>.</w:t>
+            </w:r>
+            <w:r>
+              <w:rPr>
+                <w:rFonts w:hint="eastAsia"/>
+                <w:sz w:val="24"/>
+                <w:szCs w:val="24"/>
+              </w:rPr>
+              <w:t>自动发送审核消息给用户</w:t>
+            </w:r>
+          </w:p>
+        </w:tc>
+      </w:tr>
+      <w:tr>
+        <w:tc>
+          <w:tcPr>
+            <w:tcW w:w="1838" w:type="dxa"/>
+          </w:tcPr>
+          <w:p>
+            <w:pPr>
+              <w:rPr>
+                <w:sz w:val="24"/>
+                <w:szCs w:val="24"/>
+              </w:rPr>
+            </w:pPr>
+            <w:r>
+              <w:rPr>
+                <w:rFonts w:hint="eastAsia"/>
+                <w:sz w:val="24"/>
+                <w:szCs w:val="24"/>
+              </w:rPr>
+              <w:t>正常流程</w:t>
+            </w:r>
+          </w:p>
+        </w:tc>
+        <w:tc>
+          <w:tcPr>
+            <w:tcW w:w="6458" w:type="dxa"/>
+            <w:gridSpan w:val="3"/>
+          </w:tcPr>
+          <w:p>
+            <w:pPr>
+              <w:rPr>
+                <w:sz w:val="24"/>
+                <w:szCs w:val="24"/>
+              </w:rPr>
+            </w:pPr>
+            <w:r>
+              <w:rPr>
+                <w:sz w:val="24"/>
+                <w:szCs w:val="24"/>
+              </w:rPr>
+              <w:t>1.</w:t>
+            </w:r>
+            <w:r>
+              <w:rPr>
+                <w:rFonts w:hint="eastAsia"/>
+                <w:sz w:val="24"/>
+                <w:szCs w:val="24"/>
+              </w:rPr>
+              <w:t>进入审核页面</w:t>
+            </w:r>
+          </w:p>
+          <w:p>
+            <w:pPr>
+              <w:rPr>
+                <w:sz w:val="24"/>
+                <w:szCs w:val="24"/>
+              </w:rPr>
+            </w:pPr>
+            <w:r>
+              <w:rPr>
+                <w:sz w:val="24"/>
+                <w:szCs w:val="24"/>
+              </w:rPr>
+              <w:t>2.</w:t>
+            </w:r>
+            <w:r>
+              <w:rPr>
+                <w:rFonts w:hint="eastAsia"/>
+                <w:sz w:val="24"/>
+                <w:szCs w:val="24"/>
+              </w:rPr>
+              <w:t>点击预览</w:t>
+            </w:r>
+          </w:p>
+          <w:p>
+            <w:pPr>
+              <w:rPr>
+                <w:sz w:val="24"/>
+                <w:szCs w:val="24"/>
+              </w:rPr>
+            </w:pPr>
+            <w:r>
+              <w:rPr>
+                <w:rFonts w:hint="eastAsia"/>
+                <w:sz w:val="24"/>
+                <w:szCs w:val="24"/>
+              </w:rPr>
+              <w:t>3</w:t>
+            </w:r>
+            <w:r>
+              <w:rPr>
+                <w:sz w:val="24"/>
+                <w:szCs w:val="24"/>
+              </w:rPr>
+              <w:t>.</w:t>
+            </w:r>
+            <w:r>
+              <w:rPr>
+                <w:rFonts w:hint="eastAsia"/>
+                <w:sz w:val="24"/>
+                <w:szCs w:val="24"/>
+              </w:rPr>
+              <w:t>审核通过</w:t>
+            </w:r>
+          </w:p>
+        </w:tc>
+      </w:tr>
+      <w:tr>
+        <w:tc>
+          <w:tcPr>
+            <w:tcW w:w="1838" w:type="dxa"/>
+          </w:tcPr>
+          <w:p>
+            <w:pPr>
+              <w:rPr>
+                <w:sz w:val="24"/>
+                <w:szCs w:val="24"/>
+              </w:rPr>
+            </w:pPr>
+            <w:r>
+              <w:rPr>
+                <w:rFonts w:hint="eastAsia"/>
+                <w:sz w:val="24"/>
+                <w:szCs w:val="24"/>
+              </w:rPr>
+              <w:t>可选流程</w:t>
+            </w:r>
+          </w:p>
+        </w:tc>
+        <w:tc>
+          <w:tcPr>
+            <w:tcW w:w="6458" w:type="dxa"/>
+            <w:gridSpan w:val="3"/>
+          </w:tcPr>
+          <w:p>
+            <w:pPr>
+              <w:rPr>
+                <w:sz w:val="24"/>
+                <w:szCs w:val="24"/>
+              </w:rPr>
+            </w:pPr>
+            <w:r>
+              <w:rPr>
+                <w:sz w:val="24"/>
+                <w:szCs w:val="24"/>
+              </w:rPr>
+              <w:t>3.1</w:t>
+            </w:r>
+            <w:r>
+              <w:rPr>
+                <w:sz w:val="24"/>
+                <w:szCs w:val="24"/>
+              </w:rPr>
+              <w:t>.</w:t>
+            </w:r>
+            <w:r>
+              <w:rPr>
+                <w:rFonts w:hint="eastAsia"/>
+                <w:sz w:val="24"/>
+                <w:szCs w:val="24"/>
+              </w:rPr>
+              <w:t>审核不通过</w:t>
+            </w:r>
+          </w:p>
+          <w:p>
+            <w:pPr>
+              <w:rPr>
+                <w:sz w:val="24"/>
+                <w:szCs w:val="24"/>
+              </w:rPr>
+            </w:pPr>
+            <w:r>
+              <w:rPr>
+                <w:rFonts w:hint="eastAsia"/>
+                <w:sz w:val="24"/>
+                <w:szCs w:val="24"/>
+              </w:rPr>
+              <w:t>3</w:t>
+            </w:r>
+            <w:r>
+              <w:rPr>
+                <w:sz w:val="24"/>
+                <w:szCs w:val="24"/>
+              </w:rPr>
+              <w:t>.2.1</w:t>
+            </w:r>
+            <w:r>
+              <w:rPr>
+                <w:rFonts w:hint="eastAsia"/>
+                <w:sz w:val="24"/>
+                <w:szCs w:val="24"/>
+              </w:rPr>
+              <w:t>选择不通过原因言辞不当(默认)</w:t>
+            </w:r>
+          </w:p>
+          <w:p>
+            <w:pPr>
+              <w:rPr>
+                <w:sz w:val="24"/>
+                <w:szCs w:val="24"/>
+              </w:rPr>
+            </w:pPr>
+            <w:r>
+              <w:rPr>
+                <w:rFonts w:hint="eastAsia"/>
+                <w:sz w:val="24"/>
+                <w:szCs w:val="24"/>
+              </w:rPr>
+              <w:t>3</w:t>
+            </w:r>
+            <w:r>
+              <w:rPr>
+                <w:sz w:val="24"/>
+                <w:szCs w:val="24"/>
+              </w:rPr>
+              <w:t>.2.2</w:t>
+            </w:r>
+            <w:r>
+              <w:rPr>
+                <w:rFonts w:hint="eastAsia"/>
+                <w:sz w:val="24"/>
+                <w:szCs w:val="24"/>
+              </w:rPr>
+              <w:t>选择不通过原因涉及敏感问题</w:t>
+            </w:r>
+          </w:p>
+          <w:p>
+            <w:pPr>
+              <w:rPr>
+                <w:sz w:val="24"/>
+                <w:szCs w:val="24"/>
+              </w:rPr>
+            </w:pPr>
+            <w:r>
+              <w:rPr>
+                <w:sz w:val="24"/>
+                <w:szCs w:val="24"/>
+              </w:rPr>
+              <w:t>3.2.3</w:t>
+            </w:r>
+            <w:r>
+              <w:rPr>
+                <w:rFonts w:hint="eastAsia"/>
+                <w:sz w:val="24"/>
+                <w:szCs w:val="24"/>
+              </w:rPr>
+              <w:t>选择不通过原因内容不相关</w:t>
+            </w:r>
+          </w:p>
+          <w:p>
+            <w:pPr>
+              <w:rPr>
+                <w:sz w:val="24"/>
+                <w:szCs w:val="24"/>
+              </w:rPr>
+            </w:pPr>
+            <w:r>
+              <w:rPr>
+                <w:rFonts w:hint="eastAsia"/>
+                <w:sz w:val="24"/>
+                <w:szCs w:val="24"/>
+              </w:rPr>
+              <w:t>3</w:t>
+            </w:r>
+            <w:r>
+              <w:rPr>
+                <w:sz w:val="24"/>
+                <w:szCs w:val="24"/>
+              </w:rPr>
+              <w:t>.2.4</w:t>
+            </w:r>
+            <w:r>
+              <w:rPr>
+                <w:rFonts w:hint="eastAsia"/>
+                <w:sz w:val="24"/>
+                <w:szCs w:val="24"/>
+              </w:rPr>
+              <w:t>选择不通过原因不通过置顶</w:t>
+            </w:r>
+          </w:p>
+        </w:tc>
+      </w:tr>
+      <w:tr>
+        <w:tc>
+          <w:tcPr>
+            <w:tcW w:w="1838" w:type="dxa"/>
+          </w:tcPr>
+          <w:p>
+            <w:pPr>
+              <w:rPr>
+                <w:sz w:val="24"/>
+                <w:szCs w:val="24"/>
+              </w:rPr>
+            </w:pPr>
+            <w:r>
+              <w:rPr>
+                <w:rFonts w:hint="eastAsia"/>
+                <w:sz w:val="24"/>
+                <w:szCs w:val="24"/>
+              </w:rPr>
+              <w:t>异常</w:t>
+            </w:r>
+          </w:p>
+        </w:tc>
+        <w:tc>
+          <w:tcPr>
+            <w:tcW w:w="6458" w:type="dxa"/>
+            <w:gridSpan w:val="3"/>
+          </w:tcPr>
+          <w:p>
+            <w:pPr>
+              <w:rPr>
+                <w:sz w:val="24"/>
+                <w:szCs w:val="24"/>
+              </w:rPr>
+            </w:pPr>
+            <w:r>
+              <w:rPr>
+                <w:sz w:val="24"/>
+                <w:szCs w:val="24"/>
+              </w:rPr>
+              <w:t>\</w:t>
+            </w:r>
+          </w:p>
+        </w:tc>
+      </w:tr>
+      <w:tr>
+        <w:tc>
+          <w:tcPr>
+            <w:tcW w:w="1838" w:type="dxa"/>
+          </w:tcPr>
+          <w:p>
+            <w:pPr>
+              <w:rPr>
+                <w:sz w:val="24"/>
+                <w:szCs w:val="24"/>
+              </w:rPr>
+            </w:pPr>
+            <w:r>
+              <w:rPr>
+                <w:rFonts w:hint="eastAsia"/>
+                <w:sz w:val="24"/>
+                <w:szCs w:val="24"/>
+              </w:rPr>
+              <w:t>优先级</w:t>
+            </w:r>
+          </w:p>
+        </w:tc>
+        <w:tc>
+          <w:tcPr>
+            <w:tcW w:w="6458" w:type="dxa"/>
+            <w:gridSpan w:val="3"/>
+          </w:tcPr>
+          <w:p>
+            <w:pPr>
+              <w:rPr>
+                <w:sz w:val="24"/>
+                <w:szCs w:val="24"/>
+              </w:rPr>
+            </w:pPr>
+            <w:r>
+              <w:rPr>
+                <w:rFonts w:hint="eastAsia"/>
+                <w:sz w:val="24"/>
+                <w:szCs w:val="24"/>
+              </w:rPr>
+              <w:t>极高</w:t>
+            </w:r>
+          </w:p>
+        </w:tc>
+      </w:tr>
+      <w:tr>
+        <w:tc>
+          <w:tcPr>
+            <w:tcW w:w="1838" w:type="dxa"/>
+          </w:tcPr>
+          <w:p>
+            <w:pPr>
+              <w:rPr>
+                <w:sz w:val="24"/>
+                <w:szCs w:val="24"/>
+              </w:rPr>
+            </w:pPr>
+            <w:r>
+              <w:rPr>
+                <w:rFonts w:hint="eastAsia"/>
+                <w:sz w:val="24"/>
+                <w:szCs w:val="24"/>
+              </w:rPr>
+              <w:t>使用频率</w:t>
+            </w:r>
+          </w:p>
+        </w:tc>
+        <w:tc>
+          <w:tcPr>
+            <w:tcW w:w="6458" w:type="dxa"/>
+            <w:gridSpan w:val="3"/>
+          </w:tcPr>
+          <w:p>
+            <w:pPr>
+              <w:rPr>
+                <w:sz w:val="24"/>
+                <w:szCs w:val="24"/>
+              </w:rPr>
+            </w:pPr>
+            <w:r>
+              <w:rPr>
+                <w:rFonts w:hint="eastAsia"/>
+                <w:sz w:val="24"/>
+                <w:szCs w:val="24"/>
+              </w:rPr>
+              <w:t>极高</w:t>
+            </w:r>
+          </w:p>
+        </w:tc>
+      </w:tr>
+      <w:tr>
+        <w:tc>
+          <w:tcPr>
+            <w:tcW w:w="1838" w:type="dxa"/>
+          </w:tcPr>
+          <w:p>
+            <w:pPr>
+              <w:rPr>
+                <w:sz w:val="24"/>
+                <w:szCs w:val="24"/>
+              </w:rPr>
+            </w:pPr>
+            <w:r>
+              <w:rPr>
+                <w:rFonts w:hint="eastAsia"/>
+                <w:sz w:val="24"/>
+                <w:szCs w:val="24"/>
+              </w:rPr>
+              <w:t>商业规则</w:t>
+            </w:r>
+          </w:p>
+        </w:tc>
+        <w:tc>
+          <w:tcPr>
+            <w:tcW w:w="6458" w:type="dxa"/>
+            <w:gridSpan w:val="3"/>
+          </w:tcPr>
+          <w:p>
+            <w:pPr>
+              <w:rPr>
+                <w:sz w:val="24"/>
+                <w:szCs w:val="24"/>
+              </w:rPr>
+            </w:pPr>
+          </w:p>
+        </w:tc>
+      </w:tr>
+      <w:tr>
+        <w:tc>
+          <w:tcPr>
+            <w:tcW w:w="1838" w:type="dxa"/>
+          </w:tcPr>
+          <w:p>
+            <w:pPr>
+              <w:rPr>
+                <w:sz w:val="24"/>
+                <w:szCs w:val="24"/>
+              </w:rPr>
+            </w:pPr>
+            <w:r>
+              <w:rPr>
+                <w:rFonts w:hint="eastAsia"/>
+                <w:sz w:val="24"/>
+                <w:szCs w:val="24"/>
+              </w:rPr>
+              <w:t>其他信息</w:t>
+            </w:r>
+          </w:p>
+        </w:tc>
+        <w:tc>
+          <w:tcPr>
+            <w:tcW w:w="6458" w:type="dxa"/>
+            <w:gridSpan w:val="3"/>
+          </w:tcPr>
+          <w:p>
+            <w:pPr>
+              <w:rPr>
+                <w:sz w:val="24"/>
+                <w:szCs w:val="24"/>
+              </w:rPr>
+            </w:pPr>
+            <w:r>
+              <w:rPr>
+                <w:sz w:val="24"/>
+                <w:szCs w:val="24"/>
+              </w:rPr>
+              <w:t>1.</w:t>
+            </w:r>
+            <w:r>
+              <w:rPr>
+                <w:rFonts w:hint="eastAsia"/>
+                <w:sz w:val="24"/>
+                <w:szCs w:val="24"/>
+              </w:rPr>
+              <w:t>审核信息会存储在数据库中</w:t>
+            </w:r>
+          </w:p>
+        </w:tc>
+      </w:tr>
+      <w:tr>
+        <w:tc>
+          <w:tcPr>
+            <w:tcW w:w="1838" w:type="dxa"/>
+          </w:tcPr>
+          <w:p>
+            <w:pPr>
+              <w:rPr>
+                <w:sz w:val="24"/>
+                <w:szCs w:val="24"/>
+              </w:rPr>
+            </w:pPr>
             <w:r>
               <w:rPr>
                 <w:rFonts w:hint="eastAsia"/>
@@ -29028,881 +29585,6 @@
                 <w:szCs w:val="24"/>
               </w:rPr>
               <w:lastRenderedPageBreak/>
-              <w:t>发布</w:t>
-            </w:r>
-          </w:p>
-        </w:tc>
-      </w:tr>
-      <w:tr>
-        <w:tc>
-          <w:tcPr>
-            <w:tcW w:w="1838" w:type="dxa"/>
-          </w:tcPr>
-          <w:p>
-            <w:pPr>
-              <w:rPr>
-                <w:sz w:val="24"/>
-                <w:szCs w:val="24"/>
-              </w:rPr>
-            </w:pPr>
-            <w:r>
-              <w:rPr>
-                <w:rFonts w:hint="eastAsia"/>
-                <w:sz w:val="24"/>
-                <w:szCs w:val="24"/>
-              </w:rPr>
-              <w:lastRenderedPageBreak/>
-              <w:t>触发条件</w:t>
-            </w:r>
-          </w:p>
-        </w:tc>
-        <w:tc>
-          <w:tcPr>
-            <w:tcW w:w="6458" w:type="dxa"/>
-            <w:gridSpan w:val="3"/>
-          </w:tcPr>
-          <w:p>
-            <w:pPr>
-              <w:rPr>
-                <w:sz w:val="24"/>
-                <w:szCs w:val="24"/>
-              </w:rPr>
-            </w:pPr>
-            <w:r>
-              <w:rPr>
-                <w:rFonts w:hint="eastAsia"/>
-                <w:sz w:val="24"/>
-                <w:szCs w:val="24"/>
-              </w:rPr>
-              <w:t>1</w:t>
-            </w:r>
-            <w:r>
-              <w:rPr>
-                <w:sz w:val="24"/>
-                <w:szCs w:val="24"/>
-              </w:rPr>
-              <w:t>.</w:t>
-            </w:r>
-            <w:r>
-              <w:rPr>
-                <w:rFonts w:hint="eastAsia"/>
-                <w:sz w:val="24"/>
-                <w:szCs w:val="24"/>
-              </w:rPr>
-              <w:t>用户</w:t>
-            </w:r>
-            <w:r>
-              <w:rPr>
-                <w:rFonts w:hint="eastAsia"/>
-                <w:sz w:val="24"/>
-                <w:szCs w:val="24"/>
-              </w:rPr>
-              <w:t>发表内容</w:t>
-            </w:r>
-          </w:p>
-          <w:p>
-            <w:pPr>
-              <w:rPr>
-                <w:rFonts w:hint="eastAsia"/>
-                <w:sz w:val="24"/>
-                <w:szCs w:val="24"/>
-              </w:rPr>
-            </w:pPr>
-            <w:r>
-              <w:rPr>
-                <w:rFonts w:hint="eastAsia"/>
-                <w:sz w:val="24"/>
-                <w:szCs w:val="24"/>
-              </w:rPr>
-              <w:t>2</w:t>
-            </w:r>
-            <w:r>
-              <w:rPr>
-                <w:sz w:val="24"/>
-                <w:szCs w:val="24"/>
-              </w:rPr>
-              <w:t>.</w:t>
-            </w:r>
-            <w:r>
-              <w:rPr>
-                <w:rFonts w:hint="eastAsia"/>
-                <w:sz w:val="24"/>
-                <w:szCs w:val="24"/>
-              </w:rPr>
-              <w:t>点击审核/重新审核</w:t>
-            </w:r>
-          </w:p>
-        </w:tc>
-      </w:tr>
-      <w:bookmarkEnd w:id="3"/>
-      <w:tr>
-        <w:tc>
-          <w:tcPr>
-            <w:tcW w:w="1838" w:type="dxa"/>
-          </w:tcPr>
-          <w:p>
-            <w:pPr>
-              <w:rPr>
-                <w:sz w:val="24"/>
-                <w:szCs w:val="24"/>
-              </w:rPr>
-            </w:pPr>
-            <w:r>
-              <w:rPr>
-                <w:rFonts w:hint="eastAsia"/>
-                <w:sz w:val="24"/>
-                <w:szCs w:val="24"/>
-              </w:rPr>
-              <w:t>前置条件</w:t>
-            </w:r>
-          </w:p>
-        </w:tc>
-        <w:tc>
-          <w:tcPr>
-            <w:tcW w:w="6458" w:type="dxa"/>
-            <w:gridSpan w:val="3"/>
-          </w:tcPr>
-          <w:p>
-            <w:pPr>
-              <w:rPr>
-                <w:sz w:val="24"/>
-                <w:szCs w:val="24"/>
-              </w:rPr>
-            </w:pPr>
-            <w:r>
-              <w:rPr>
-                <w:sz w:val="24"/>
-                <w:szCs w:val="24"/>
-              </w:rPr>
-              <w:t>1.</w:t>
-            </w:r>
-            <w:r>
-              <w:rPr>
-                <w:rFonts w:hint="eastAsia"/>
-                <w:sz w:val="24"/>
-                <w:szCs w:val="24"/>
-              </w:rPr>
-              <w:t>有</w:t>
-            </w:r>
-            <w:r>
-              <w:rPr>
-                <w:rFonts w:hint="eastAsia"/>
-                <w:sz w:val="24"/>
-                <w:szCs w:val="24"/>
-              </w:rPr>
-              <w:t>内容发布</w:t>
-            </w:r>
-          </w:p>
-          <w:p>
-            <w:pPr>
-              <w:rPr>
-                <w:sz w:val="24"/>
-                <w:szCs w:val="24"/>
-              </w:rPr>
-            </w:pPr>
-            <w:r>
-              <w:rPr>
-                <w:rFonts w:hint="eastAsia"/>
-                <w:sz w:val="24"/>
-                <w:szCs w:val="24"/>
-              </w:rPr>
-              <w:t>2</w:t>
-            </w:r>
-            <w:r>
-              <w:rPr>
-                <w:sz w:val="24"/>
-                <w:szCs w:val="24"/>
-              </w:rPr>
-              <w:t>.</w:t>
-            </w:r>
-            <w:r>
-              <w:rPr>
-                <w:rFonts w:hint="eastAsia"/>
-                <w:sz w:val="24"/>
-                <w:szCs w:val="24"/>
-              </w:rPr>
-              <w:t>管理员登陆</w:t>
-            </w:r>
-          </w:p>
-        </w:tc>
-      </w:tr>
-      <w:tr>
-        <w:tc>
-          <w:tcPr>
-            <w:tcW w:w="1838" w:type="dxa"/>
-          </w:tcPr>
-          <w:p>
-            <w:pPr>
-              <w:rPr>
-                <w:sz w:val="24"/>
-                <w:szCs w:val="24"/>
-              </w:rPr>
-            </w:pPr>
-            <w:r>
-              <w:rPr>
-                <w:rFonts w:hint="eastAsia"/>
-                <w:sz w:val="24"/>
-                <w:szCs w:val="24"/>
-              </w:rPr>
-              <w:t>后置条件</w:t>
-            </w:r>
-          </w:p>
-        </w:tc>
-        <w:tc>
-          <w:tcPr>
-            <w:tcW w:w="6458" w:type="dxa"/>
-            <w:gridSpan w:val="3"/>
-          </w:tcPr>
-          <w:p>
-            <w:pPr>
-              <w:rPr>
-                <w:sz w:val="24"/>
-                <w:szCs w:val="24"/>
-              </w:rPr>
-            </w:pPr>
-            <w:r>
-              <w:rPr>
-                <w:rFonts w:hint="eastAsia"/>
-                <w:sz w:val="24"/>
-                <w:szCs w:val="24"/>
-              </w:rPr>
-              <w:t>1</w:t>
-            </w:r>
-            <w:r>
-              <w:rPr>
-                <w:sz w:val="24"/>
-                <w:szCs w:val="24"/>
-              </w:rPr>
-              <w:t>.</w:t>
-            </w:r>
-            <w:r>
-              <w:rPr>
-                <w:rFonts w:hint="eastAsia"/>
-                <w:sz w:val="24"/>
-                <w:szCs w:val="24"/>
-              </w:rPr>
-              <w:t>审核通过则发布成功</w:t>
-            </w:r>
-          </w:p>
-          <w:p>
-            <w:pPr>
-              <w:rPr>
-                <w:sz w:val="24"/>
-                <w:szCs w:val="24"/>
-              </w:rPr>
-            </w:pPr>
-            <w:r>
-              <w:rPr>
-                <w:rFonts w:hint="eastAsia"/>
-                <w:sz w:val="24"/>
-                <w:szCs w:val="24"/>
-              </w:rPr>
-              <w:t>2</w:t>
-            </w:r>
-            <w:r>
-              <w:rPr>
-                <w:sz w:val="24"/>
-                <w:szCs w:val="24"/>
-              </w:rPr>
-              <w:t>.</w:t>
-            </w:r>
-            <w:r>
-              <w:rPr>
-                <w:rFonts w:hint="eastAsia"/>
-                <w:sz w:val="24"/>
-                <w:szCs w:val="24"/>
-              </w:rPr>
-              <w:t>审核失败则发布失败</w:t>
-            </w:r>
-          </w:p>
-          <w:p>
-            <w:pPr>
-              <w:rPr>
-                <w:sz w:val="24"/>
-                <w:szCs w:val="24"/>
-              </w:rPr>
-            </w:pPr>
-            <w:r>
-              <w:rPr>
-                <w:rFonts w:hint="eastAsia"/>
-                <w:sz w:val="24"/>
-                <w:szCs w:val="24"/>
-              </w:rPr>
-              <w:t>3</w:t>
-            </w:r>
-            <w:r>
-              <w:rPr>
-                <w:sz w:val="24"/>
-                <w:szCs w:val="24"/>
-              </w:rPr>
-              <w:t>.</w:t>
-            </w:r>
-            <w:r>
-              <w:rPr>
-                <w:rFonts w:hint="eastAsia"/>
-                <w:sz w:val="24"/>
-                <w:szCs w:val="24"/>
-              </w:rPr>
-              <w:t>自动发送审核消息给用户</w:t>
-            </w:r>
-          </w:p>
-        </w:tc>
-      </w:tr>
-      <w:tr>
-        <w:tc>
-          <w:tcPr>
-            <w:tcW w:w="1838" w:type="dxa"/>
-          </w:tcPr>
-          <w:p>
-            <w:pPr>
-              <w:rPr>
-                <w:sz w:val="24"/>
-                <w:szCs w:val="24"/>
-              </w:rPr>
-            </w:pPr>
-            <w:r>
-              <w:rPr>
-                <w:rFonts w:hint="eastAsia"/>
-                <w:sz w:val="24"/>
-                <w:szCs w:val="24"/>
-              </w:rPr>
-              <w:t>正常流程</w:t>
-            </w:r>
-          </w:p>
-        </w:tc>
-        <w:tc>
-          <w:tcPr>
-            <w:tcW w:w="6458" w:type="dxa"/>
-            <w:gridSpan w:val="3"/>
-          </w:tcPr>
-          <w:p>
-            <w:pPr>
-              <w:rPr>
-                <w:sz w:val="24"/>
-                <w:szCs w:val="24"/>
-              </w:rPr>
-            </w:pPr>
-            <w:r>
-              <w:rPr>
-                <w:sz w:val="24"/>
-                <w:szCs w:val="24"/>
-              </w:rPr>
-              <w:t>1.</w:t>
-            </w:r>
-            <w:r>
-              <w:rPr>
-                <w:rFonts w:hint="eastAsia"/>
-                <w:sz w:val="24"/>
-                <w:szCs w:val="24"/>
-              </w:rPr>
-              <w:t>进入审核页面</w:t>
-            </w:r>
-          </w:p>
-          <w:p>
-            <w:pPr>
-              <w:rPr>
-                <w:sz w:val="24"/>
-                <w:szCs w:val="24"/>
-              </w:rPr>
-            </w:pPr>
-            <w:r>
-              <w:rPr>
-                <w:sz w:val="24"/>
-                <w:szCs w:val="24"/>
-              </w:rPr>
-              <w:t>2.</w:t>
-            </w:r>
-            <w:r>
-              <w:rPr>
-                <w:rFonts w:hint="eastAsia"/>
-                <w:sz w:val="24"/>
-                <w:szCs w:val="24"/>
-              </w:rPr>
-              <w:t>点击预览</w:t>
-            </w:r>
-          </w:p>
-          <w:p>
-            <w:pPr>
-              <w:rPr>
-                <w:sz w:val="24"/>
-                <w:szCs w:val="24"/>
-              </w:rPr>
-            </w:pPr>
-            <w:r>
-              <w:rPr>
-                <w:rFonts w:hint="eastAsia"/>
-                <w:sz w:val="24"/>
-                <w:szCs w:val="24"/>
-              </w:rPr>
-              <w:t>3</w:t>
-            </w:r>
-            <w:r>
-              <w:rPr>
-                <w:sz w:val="24"/>
-                <w:szCs w:val="24"/>
-              </w:rPr>
-              <w:t>.</w:t>
-            </w:r>
-            <w:r>
-              <w:rPr>
-                <w:rFonts w:hint="eastAsia"/>
-                <w:sz w:val="24"/>
-                <w:szCs w:val="24"/>
-              </w:rPr>
-              <w:t>审核通过</w:t>
-            </w:r>
-          </w:p>
-        </w:tc>
-      </w:tr>
-      <w:tr>
-        <w:tc>
-          <w:tcPr>
-            <w:tcW w:w="1838" w:type="dxa"/>
-          </w:tcPr>
-          <w:p>
-            <w:pPr>
-              <w:rPr>
-                <w:sz w:val="24"/>
-                <w:szCs w:val="24"/>
-              </w:rPr>
-            </w:pPr>
-            <w:r>
-              <w:rPr>
-                <w:rFonts w:hint="eastAsia"/>
-                <w:sz w:val="24"/>
-                <w:szCs w:val="24"/>
-              </w:rPr>
-              <w:t>可选流程</w:t>
-            </w:r>
-          </w:p>
-        </w:tc>
-        <w:tc>
-          <w:tcPr>
-            <w:tcW w:w="6458" w:type="dxa"/>
-            <w:gridSpan w:val="3"/>
-          </w:tcPr>
-          <w:p>
-            <w:pPr>
-              <w:rPr>
-                <w:sz w:val="24"/>
-                <w:szCs w:val="24"/>
-              </w:rPr>
-            </w:pPr>
-            <w:r>
-              <w:rPr>
-                <w:sz w:val="24"/>
-                <w:szCs w:val="24"/>
-              </w:rPr>
-              <w:t>3.1</w:t>
-            </w:r>
-            <w:r>
-              <w:rPr>
-                <w:sz w:val="24"/>
-                <w:szCs w:val="24"/>
-              </w:rPr>
-              <w:t>.</w:t>
-            </w:r>
-            <w:r>
-              <w:rPr>
-                <w:rFonts w:hint="eastAsia"/>
-                <w:sz w:val="24"/>
-                <w:szCs w:val="24"/>
-              </w:rPr>
-              <w:t>审核不通过</w:t>
-            </w:r>
-          </w:p>
-          <w:p>
-            <w:pPr>
-              <w:rPr>
-                <w:sz w:val="24"/>
-                <w:szCs w:val="24"/>
-              </w:rPr>
-            </w:pPr>
-            <w:r>
-              <w:rPr>
-                <w:rFonts w:hint="eastAsia"/>
-                <w:sz w:val="24"/>
-                <w:szCs w:val="24"/>
-              </w:rPr>
-              <w:t>3</w:t>
-            </w:r>
-            <w:r>
-              <w:rPr>
-                <w:sz w:val="24"/>
-                <w:szCs w:val="24"/>
-              </w:rPr>
-              <w:t>.2.1</w:t>
-            </w:r>
-            <w:r>
-              <w:rPr>
-                <w:rFonts w:hint="eastAsia"/>
-                <w:sz w:val="24"/>
-                <w:szCs w:val="24"/>
-              </w:rPr>
-              <w:t>选择不通过原因言辞不当</w:t>
-            </w:r>
-            <w:r>
-              <w:rPr>
-                <w:rFonts w:hint="eastAsia"/>
-                <w:sz w:val="24"/>
-                <w:szCs w:val="24"/>
-              </w:rPr>
-              <w:t>(默认)</w:t>
-            </w:r>
-          </w:p>
-          <w:p>
-            <w:pPr>
-              <w:rPr>
-                <w:sz w:val="24"/>
-                <w:szCs w:val="24"/>
-              </w:rPr>
-            </w:pPr>
-            <w:r>
-              <w:rPr>
-                <w:rFonts w:hint="eastAsia"/>
-                <w:sz w:val="24"/>
-                <w:szCs w:val="24"/>
-              </w:rPr>
-              <w:t>3</w:t>
-            </w:r>
-            <w:r>
-              <w:rPr>
-                <w:sz w:val="24"/>
-                <w:szCs w:val="24"/>
-              </w:rPr>
-              <w:t>.2.2</w:t>
-            </w:r>
-            <w:r>
-              <w:rPr>
-                <w:rFonts w:hint="eastAsia"/>
-                <w:sz w:val="24"/>
-                <w:szCs w:val="24"/>
-              </w:rPr>
-              <w:t>选择不通过原因</w:t>
-            </w:r>
-            <w:r>
-              <w:rPr>
-                <w:rFonts w:hint="eastAsia"/>
-                <w:sz w:val="24"/>
-                <w:szCs w:val="24"/>
-              </w:rPr>
-              <w:t>涉及敏感问题</w:t>
-            </w:r>
-          </w:p>
-          <w:p>
-            <w:pPr>
-              <w:rPr>
-                <w:sz w:val="24"/>
-                <w:szCs w:val="24"/>
-              </w:rPr>
-            </w:pPr>
-            <w:r>
-              <w:rPr>
-                <w:sz w:val="24"/>
-                <w:szCs w:val="24"/>
-              </w:rPr>
-              <w:t>3.2.3</w:t>
-            </w:r>
-            <w:r>
-              <w:rPr>
-                <w:rFonts w:hint="eastAsia"/>
-                <w:sz w:val="24"/>
-                <w:szCs w:val="24"/>
-              </w:rPr>
-              <w:t>选择不通过原因</w:t>
-            </w:r>
-            <w:r>
-              <w:rPr>
-                <w:rFonts w:hint="eastAsia"/>
-                <w:sz w:val="24"/>
-                <w:szCs w:val="24"/>
-              </w:rPr>
-              <w:t>内容不相关</w:t>
-            </w:r>
-          </w:p>
-          <w:p>
-            <w:pPr>
-              <w:rPr>
-                <w:rFonts w:hint="eastAsia"/>
-                <w:sz w:val="24"/>
-                <w:szCs w:val="24"/>
-              </w:rPr>
-            </w:pPr>
-            <w:r>
-              <w:rPr>
-                <w:rFonts w:hint="eastAsia"/>
-                <w:sz w:val="24"/>
-                <w:szCs w:val="24"/>
-              </w:rPr>
-              <w:t>3</w:t>
-            </w:r>
-            <w:r>
-              <w:rPr>
-                <w:sz w:val="24"/>
-                <w:szCs w:val="24"/>
-              </w:rPr>
-              <w:t>.2.4</w:t>
-            </w:r>
-            <w:r>
-              <w:rPr>
-                <w:rFonts w:hint="eastAsia"/>
-                <w:sz w:val="24"/>
-                <w:szCs w:val="24"/>
-              </w:rPr>
-              <w:t>选择不通过原因</w:t>
-            </w:r>
-            <w:r>
-              <w:rPr>
-                <w:rFonts w:hint="eastAsia"/>
-                <w:sz w:val="24"/>
-                <w:szCs w:val="24"/>
-              </w:rPr>
-              <w:t>不通过置顶</w:t>
-            </w:r>
-          </w:p>
-        </w:tc>
-      </w:tr>
-      <w:tr>
-        <w:tc>
-          <w:tcPr>
-            <w:tcW w:w="1838" w:type="dxa"/>
-          </w:tcPr>
-          <w:p>
-            <w:pPr>
-              <w:rPr>
-                <w:sz w:val="24"/>
-                <w:szCs w:val="24"/>
-              </w:rPr>
-            </w:pPr>
-            <w:r>
-              <w:rPr>
-                <w:rFonts w:hint="eastAsia"/>
-                <w:sz w:val="24"/>
-                <w:szCs w:val="24"/>
-              </w:rPr>
-              <w:t>异常</w:t>
-            </w:r>
-          </w:p>
-        </w:tc>
-        <w:tc>
-          <w:tcPr>
-            <w:tcW w:w="6458" w:type="dxa"/>
-            <w:gridSpan w:val="3"/>
-          </w:tcPr>
-          <w:p>
-            <w:pPr>
-              <w:rPr>
-                <w:sz w:val="24"/>
-                <w:szCs w:val="24"/>
-              </w:rPr>
-            </w:pPr>
-            <w:r>
-              <w:rPr>
-                <w:sz w:val="24"/>
-                <w:szCs w:val="24"/>
-              </w:rPr>
-              <w:t>\</w:t>
-            </w:r>
-          </w:p>
-        </w:tc>
-      </w:tr>
-      <w:tr>
-        <w:tc>
-          <w:tcPr>
-            <w:tcW w:w="1838" w:type="dxa"/>
-          </w:tcPr>
-          <w:p>
-            <w:pPr>
-              <w:rPr>
-                <w:sz w:val="24"/>
-                <w:szCs w:val="24"/>
-              </w:rPr>
-            </w:pPr>
-            <w:r>
-              <w:rPr>
-                <w:rFonts w:hint="eastAsia"/>
-                <w:sz w:val="24"/>
-                <w:szCs w:val="24"/>
-              </w:rPr>
-              <w:t>优先级</w:t>
-            </w:r>
-          </w:p>
-        </w:tc>
-        <w:tc>
-          <w:tcPr>
-            <w:tcW w:w="6458" w:type="dxa"/>
-            <w:gridSpan w:val="3"/>
-          </w:tcPr>
-          <w:p>
-            <w:pPr>
-              <w:rPr>
-                <w:sz w:val="24"/>
-                <w:szCs w:val="24"/>
-              </w:rPr>
-            </w:pPr>
-            <w:r>
-              <w:rPr>
-                <w:rFonts w:hint="eastAsia"/>
-                <w:sz w:val="24"/>
-                <w:szCs w:val="24"/>
-              </w:rPr>
-              <w:t>极高</w:t>
-            </w:r>
-          </w:p>
-        </w:tc>
-      </w:tr>
-      <w:tr>
-        <w:tc>
-          <w:tcPr>
-            <w:tcW w:w="1838" w:type="dxa"/>
-          </w:tcPr>
-          <w:p>
-            <w:pPr>
-              <w:rPr>
-                <w:sz w:val="24"/>
-                <w:szCs w:val="24"/>
-              </w:rPr>
-            </w:pPr>
-            <w:r>
-              <w:rPr>
-                <w:rFonts w:hint="eastAsia"/>
-                <w:sz w:val="24"/>
-                <w:szCs w:val="24"/>
-              </w:rPr>
-              <w:t>使用频率</w:t>
-            </w:r>
-          </w:p>
-        </w:tc>
-        <w:tc>
-          <w:tcPr>
-            <w:tcW w:w="6458" w:type="dxa"/>
-            <w:gridSpan w:val="3"/>
-          </w:tcPr>
-          <w:p>
-            <w:pPr>
-              <w:rPr>
-                <w:sz w:val="24"/>
-                <w:szCs w:val="24"/>
-              </w:rPr>
-            </w:pPr>
-            <w:r>
-              <w:rPr>
-                <w:rFonts w:hint="eastAsia"/>
-                <w:sz w:val="24"/>
-                <w:szCs w:val="24"/>
-              </w:rPr>
-              <w:t>极高</w:t>
-            </w:r>
-          </w:p>
-        </w:tc>
-      </w:tr>
-      <w:tr>
-        <w:tc>
-          <w:tcPr>
-            <w:tcW w:w="1838" w:type="dxa"/>
-          </w:tcPr>
-          <w:p>
-            <w:pPr>
-              <w:rPr>
-                <w:sz w:val="24"/>
-                <w:szCs w:val="24"/>
-              </w:rPr>
-            </w:pPr>
-            <w:r>
-              <w:rPr>
-                <w:rFonts w:hint="eastAsia"/>
-                <w:sz w:val="24"/>
-                <w:szCs w:val="24"/>
-              </w:rPr>
-              <w:t>商业规则</w:t>
-            </w:r>
-          </w:p>
-        </w:tc>
-        <w:tc>
-          <w:tcPr>
-            <w:tcW w:w="6458" w:type="dxa"/>
-            <w:gridSpan w:val="3"/>
-          </w:tcPr>
-          <w:p>
-            <w:pPr>
-              <w:rPr>
-                <w:sz w:val="24"/>
-                <w:szCs w:val="24"/>
-              </w:rPr>
-            </w:pPr>
-          </w:p>
-        </w:tc>
-      </w:tr>
-      <w:tr>
-        <w:tc>
-          <w:tcPr>
-            <w:tcW w:w="1838" w:type="dxa"/>
-          </w:tcPr>
-          <w:p>
-            <w:pPr>
-              <w:rPr>
-                <w:sz w:val="24"/>
-                <w:szCs w:val="24"/>
-              </w:rPr>
-            </w:pPr>
-            <w:r>
-              <w:rPr>
-                <w:rFonts w:hint="eastAsia"/>
-                <w:sz w:val="24"/>
-                <w:szCs w:val="24"/>
-              </w:rPr>
-              <w:t>其他信息</w:t>
-            </w:r>
-          </w:p>
-        </w:tc>
-        <w:tc>
-          <w:tcPr>
-            <w:tcW w:w="6458" w:type="dxa"/>
-            <w:gridSpan w:val="3"/>
-          </w:tcPr>
-          <w:p>
-            <w:pPr>
-              <w:rPr>
-                <w:sz w:val="24"/>
-                <w:szCs w:val="24"/>
-              </w:rPr>
-            </w:pPr>
-            <w:r>
-              <w:rPr>
-                <w:sz w:val="24"/>
-                <w:szCs w:val="24"/>
-              </w:rPr>
-              <w:t>1.</w:t>
-            </w:r>
-            <w:r>
-              <w:rPr>
-                <w:rFonts w:hint="eastAsia"/>
-                <w:sz w:val="24"/>
-                <w:szCs w:val="24"/>
-              </w:rPr>
-              <w:t>审核信息会存储在数据库中</w:t>
-            </w:r>
-          </w:p>
-        </w:tc>
-      </w:tr>
-      <w:tr>
-        <w:tc>
-          <w:tcPr>
-            <w:tcW w:w="1838" w:type="dxa"/>
-          </w:tcPr>
-          <w:p>
-            <w:pPr>
-              <w:rPr>
-                <w:sz w:val="24"/>
-                <w:szCs w:val="24"/>
-              </w:rPr>
-            </w:pPr>
-            <w:r>
-              <w:rPr>
-                <w:rFonts w:hint="eastAsia"/>
-                <w:sz w:val="24"/>
-                <w:szCs w:val="24"/>
-              </w:rPr>
               <w:t>假设</w:t>
             </w:r>
           </w:p>
@@ -30919,7 +30601,6 @@
           <w:sz w:val="24"/>
           <w:szCs w:val="24"/>
         </w:rPr>
-        <w:lastRenderedPageBreak/>
         <w:t>用例</w:t>
       </w:r>
       <w:r>
@@ -32038,6 +31719,7 @@
           <w:sz w:val="24"/>
           <w:szCs w:val="24"/>
         </w:rPr>
+        <w:lastRenderedPageBreak/>
         <w:t>用例</w:t>
       </w:r>
       <w:r>
@@ -32078,7 +31760,6 @@
                 <w:sz w:val="24"/>
                 <w:szCs w:val="24"/>
               </w:rPr>
-              <w:lastRenderedPageBreak/>
               <w:t>ID和名称</w:t>
             </w:r>
           </w:p>
@@ -33036,6 +32717,7 @@
           <w:sz w:val="24"/>
           <w:szCs w:val="24"/>
         </w:rPr>
+        <w:lastRenderedPageBreak/>
         <w:t>用例</w:t>
       </w:r>
       <w:r>
@@ -33076,7 +32758,6 @@
                 <w:sz w:val="24"/>
                 <w:szCs w:val="24"/>
               </w:rPr>
-              <w:lastRenderedPageBreak/>
               <w:t>ID和名称</w:t>
             </w:r>
           </w:p>
@@ -34027,6 +33708,7 @@
           <w:sz w:val="24"/>
           <w:szCs w:val="24"/>
         </w:rPr>
+        <w:lastRenderedPageBreak/>
         <w:t>用例</w:t>
       </w:r>
       <w:r>
@@ -34067,7 +33749,6 @@
                 <w:sz w:val="24"/>
                 <w:szCs w:val="24"/>
               </w:rPr>
-              <w:lastRenderedPageBreak/>
               <w:t>ID和名称</w:t>
             </w:r>
           </w:p>
@@ -35094,6 +34775,7 @@
                 <w:sz w:val="24"/>
                 <w:szCs w:val="24"/>
               </w:rPr>
+              <w:lastRenderedPageBreak/>
               <w:t>首要角色</w:t>
             </w:r>
           </w:p>
@@ -35180,7 +34862,6 @@
                 <w:sz w:val="24"/>
                 <w:szCs w:val="24"/>
               </w:rPr>
-              <w:lastRenderedPageBreak/>
               <w:t>描述</w:t>
             </w:r>
           </w:p>
@@ -35835,7 +35516,7 @@
           <w:szCs w:val="24"/>
         </w:rPr>
       </w:pPr>
-      <w:bookmarkStart w:id="4" w:name="_Hlk103436834"/>
+      <w:bookmarkStart w:id="7" w:name="_Hlk103436834"/>
       <w:r>
         <w:rPr>
           <w:rFonts w:hint="eastAsia"/>
@@ -36158,6 +35839,7 @@
                 <w:sz w:val="24"/>
                 <w:szCs w:val="24"/>
               </w:rPr>
+              <w:lastRenderedPageBreak/>
               <w:t>触发条件</w:t>
             </w:r>
           </w:p>
@@ -36203,7 +35885,6 @@
                 <w:sz w:val="24"/>
                 <w:szCs w:val="24"/>
               </w:rPr>
-              <w:lastRenderedPageBreak/>
               <w:t>前置条件</w:t>
             </w:r>
           </w:p>
@@ -36910,7 +36591,7 @@
           </w:p>
         </w:tc>
       </w:tr>
-      <w:bookmarkEnd w:id="4"/>
+      <w:bookmarkEnd w:id="7"/>
     </w:tbl>
     <w:p>
       <w:pPr>
@@ -36928,7 +36609,7 @@
           <w:szCs w:val="24"/>
         </w:rPr>
       </w:pPr>
-      <w:bookmarkStart w:id="5" w:name="_Hlk103436854"/>
+      <w:bookmarkStart w:id="8" w:name="_Hlk103436854"/>
       <w:r>
         <w:rPr>
           <w:rFonts w:hint="eastAsia"/>
@@ -37035,6 +36716,7 @@
                 <w:sz w:val="24"/>
                 <w:szCs w:val="24"/>
               </w:rPr>
+              <w:lastRenderedPageBreak/>
               <w:t>创建人</w:t>
             </w:r>
           </w:p>
@@ -37135,7 +36817,6 @@
                 <w:sz w:val="24"/>
                 <w:szCs w:val="24"/>
               </w:rPr>
-              <w:lastRenderedPageBreak/>
               <w:t>首要角色</w:t>
             </w:r>
           </w:p>
@@ -37697,7 +37378,6 @@
           <w:p>
             <w:pPr>
               <w:rPr>
-                <w:rFonts w:hint="eastAsia"/>
                 <w:sz w:val="24"/>
                 <w:szCs w:val="24"/>
               </w:rPr>
@@ -37973,7 +37653,7 @@
           </w:p>
         </w:tc>
       </w:tr>
-      <w:bookmarkEnd w:id="5"/>
+      <w:bookmarkEnd w:id="8"/>
     </w:tbl>
     <w:p>
       <w:pPr>
@@ -38000,13 +37680,14 @@
           <w:szCs w:val="24"/>
         </w:rPr>
       </w:pPr>
-      <w:bookmarkStart w:id="6" w:name="_Hlk103436873"/>
+      <w:bookmarkStart w:id="9" w:name="_Hlk103436873"/>
       <w:r>
         <w:rPr>
           <w:rFonts w:hint="eastAsia"/>
           <w:sz w:val="24"/>
           <w:szCs w:val="24"/>
         </w:rPr>
+        <w:lastRenderedPageBreak/>
         <w:t>用例</w:t>
       </w:r>
       <w:r>
@@ -38054,7 +37735,6 @@
                 <w:sz w:val="24"/>
                 <w:szCs w:val="24"/>
               </w:rPr>
-              <w:lastRenderedPageBreak/>
               <w:t>ID和名称</w:t>
             </w:r>
           </w:p>
@@ -38889,7 +38569,7 @@
           </w:p>
         </w:tc>
       </w:tr>
-      <w:bookmarkEnd w:id="6"/>
+      <w:bookmarkEnd w:id="9"/>
     </w:tbl>
     <w:p>
       <w:pPr>
@@ -39015,6 +38695,7 @@
                 <w:sz w:val="24"/>
                 <w:szCs w:val="24"/>
               </w:rPr>
+              <w:lastRenderedPageBreak/>
               <w:t>创建人</w:t>
             </w:r>
           </w:p>
@@ -39115,7 +38796,6 @@
                 <w:sz w:val="24"/>
                 <w:szCs w:val="24"/>
               </w:rPr>
-              <w:lastRenderedPageBreak/>
               <w:t>首要角色</w:t>
             </w:r>
           </w:p>
@@ -39976,6 +39656,7 @@
           <w:sz w:val="24"/>
           <w:szCs w:val="24"/>
         </w:rPr>
+        <w:lastRenderedPageBreak/>
         <w:t>用例</w:t>
       </w:r>
       <w:r>
@@ -40016,7 +39697,6 @@
                 <w:sz w:val="24"/>
                 <w:szCs w:val="24"/>
               </w:rPr>
-              <w:lastRenderedPageBreak/>
               <w:t>ID和名称</w:t>
             </w:r>
           </w:p>
@@ -40856,15 +40536,7 @@
       <w:pPr>
         <w:jc w:val="left"/>
         <w:rPr>
-          <w:sz w:val="24"/>
-          <w:szCs w:val="24"/>
-        </w:rPr>
-      </w:pPr>
-    </w:p>
-    <w:p>
-      <w:pPr>
-        <w:jc w:val="left"/>
-        <w:rPr>
+          <w:rFonts w:hint="eastAsia"/>
           <w:sz w:val="24"/>
           <w:szCs w:val="24"/>
         </w:rPr>
@@ -40917,6 +40589,7 @@
                 <w:szCs w:val="24"/>
               </w:rPr>
             </w:pPr>
+            <w:bookmarkStart w:id="10" w:name="_Hlk103787685"/>
             <w:r>
               <w:rPr>
                 <w:rFonts w:hint="eastAsia"/>
@@ -41858,7 +41531,16 @@
           </w:p>
         </w:tc>
       </w:tr>
+      <w:bookmarkEnd w:id="10"/>
     </w:tbl>
+    <w:p>
+      <w:pPr>
+        <w:rPr>
+          <w:sz w:val="24"/>
+          <w:szCs w:val="24"/>
+        </w:rPr>
+      </w:pPr>
+    </w:p>
     <w:p>
       <w:pPr>
         <w:rPr>
@@ -41906,6 +41588,7 @@
                 <w:szCs w:val="24"/>
               </w:rPr>
             </w:pPr>
+            <w:bookmarkStart w:id="11" w:name="_Hlk103787696"/>
             <w:r>
               <w:rPr>
                 <w:rFonts w:hint="eastAsia"/>
@@ -42057,6 +41740,7 @@
                 <w:sz w:val="24"/>
                 <w:szCs w:val="24"/>
               </w:rPr>
+              <w:lastRenderedPageBreak/>
               <w:t>首要角色</w:t>
             </w:r>
           </w:p>
@@ -42143,7 +41827,6 @@
                 <w:sz w:val="24"/>
                 <w:szCs w:val="24"/>
               </w:rPr>
-              <w:lastRenderedPageBreak/>
               <w:t>描述</w:t>
             </w:r>
           </w:p>
@@ -42856,6 +42539,7 @@
           </w:p>
         </w:tc>
       </w:tr>
+      <w:bookmarkEnd w:id="11"/>
     </w:tbl>
     <w:p>
       <w:pPr>
@@ -42912,6 +42596,7 @@
                 <w:szCs w:val="24"/>
               </w:rPr>
             </w:pPr>
+            <w:bookmarkStart w:id="12" w:name="_Hlk103787702"/>
             <w:r>
               <w:rPr>
                 <w:rFonts w:hint="eastAsia"/>
@@ -43063,6 +42748,7 @@
                 <w:sz w:val="24"/>
                 <w:szCs w:val="24"/>
               </w:rPr>
+              <w:lastRenderedPageBreak/>
               <w:t>首要角色</w:t>
             </w:r>
           </w:p>
@@ -43149,7 +42835,6 @@
                 <w:sz w:val="24"/>
                 <w:szCs w:val="24"/>
               </w:rPr>
-              <w:lastRenderedPageBreak/>
               <w:t>描述</w:t>
             </w:r>
           </w:p>
@@ -43845,6 +43530,7 @@
           </w:p>
         </w:tc>
       </w:tr>
+      <w:bookmarkEnd w:id="12"/>
     </w:tbl>
     <w:p>
       <w:pPr>
@@ -43902,6 +43588,7 @@
                 <w:szCs w:val="24"/>
               </w:rPr>
             </w:pPr>
+            <w:bookmarkStart w:id="13" w:name="_Hlk103787709"/>
             <w:r>
               <w:rPr>
                 <w:rFonts w:hint="eastAsia"/>
@@ -44053,6 +43740,7 @@
                 <w:sz w:val="24"/>
                 <w:szCs w:val="24"/>
               </w:rPr>
+              <w:lastRenderedPageBreak/>
               <w:t>首要角色</w:t>
             </w:r>
           </w:p>
@@ -44139,7 +43827,6 @@
                 <w:sz w:val="24"/>
                 <w:szCs w:val="24"/>
               </w:rPr>
-              <w:lastRenderedPageBreak/>
               <w:t>描述</w:t>
             </w:r>
           </w:p>
@@ -44804,6 +44491,7 @@
           </w:p>
         </w:tc>
       </w:tr>
+      <w:bookmarkEnd w:id="13"/>
     </w:tbl>
     <w:p>
       <w:pPr>
@@ -45098,6 +44786,7 @@
                 <w:sz w:val="24"/>
                 <w:szCs w:val="24"/>
               </w:rPr>
+              <w:lastRenderedPageBreak/>
               <w:t>描述</w:t>
             </w:r>
           </w:p>
@@ -45143,7 +44832,6 @@
                 <w:sz w:val="24"/>
                 <w:szCs w:val="24"/>
               </w:rPr>
-              <w:lastRenderedPageBreak/>
               <w:t>触发条件</w:t>
             </w:r>
           </w:p>
@@ -46052,6 +45740,7 @@
                 <w:sz w:val="24"/>
                 <w:szCs w:val="24"/>
               </w:rPr>
+              <w:lastRenderedPageBreak/>
               <w:t>首要角色</w:t>
             </w:r>
           </w:p>
@@ -46138,7 +45827,6 @@
                 <w:sz w:val="24"/>
                 <w:szCs w:val="24"/>
               </w:rPr>
-              <w:lastRenderedPageBreak/>
               <w:t>描述</w:t>
             </w:r>
           </w:p>
@@ -47044,6 +46732,7 @@
                 <w:sz w:val="24"/>
                 <w:szCs w:val="24"/>
               </w:rPr>
+              <w:lastRenderedPageBreak/>
               <w:t>首要角色</w:t>
             </w:r>
           </w:p>
@@ -47130,7 +46819,6 @@
                 <w:sz w:val="24"/>
                 <w:szCs w:val="24"/>
               </w:rPr>
-              <w:lastRenderedPageBreak/>
               <w:t>描述</w:t>
             </w:r>
           </w:p>
@@ -47945,15 +47633,7 @@
         </w:rPr>
       </w:pPr>
     </w:p>
-    <w:p>
-      <w:pPr>
-        <w:jc w:val="left"/>
-        <w:rPr>
-          <w:sz w:val="24"/>
-          <w:szCs w:val="24"/>
-        </w:rPr>
-      </w:pPr>
-    </w:p>
+    <w:bookmarkEnd w:id="3"/>
     <w:p>
       <w:pPr>
         <w:jc w:val="left"/>
